--- a/Interim Report.docx
+++ b/Interim Report.docx
@@ -689,7 +689,7 @@
           <w:rFonts w:ascii="Calibri" w:hAnsi="Calibri" w:cs="Calibri"/>
           <w:noProof/>
         </w:rPr>
-        <w:t>November 07, 2023</w:t>
+        <w:t>November 08, 2023</w:t>
       </w:r>
       <w:r>
         <w:rPr>
@@ -828,7 +828,7 @@
       <w:r>
         <w:fldChar w:fldCharType="separate"/>
       </w:r>
-      <w:hyperlink w:anchor="_Toc150269393" w:history="1">
+      <w:hyperlink w:anchor="_Toc150328183" w:history="1">
         <w:r>
           <w:rPr>
             <w:rStyle w:val="Hyperlink"/>
@@ -855,7 +855,7 @@
             <w:noProof/>
             <w:webHidden/>
           </w:rPr>
-          <w:instrText xml:space="preserve"> PAGEREF _Toc150269393 \h </w:instrText>
+          <w:instrText xml:space="preserve"> PAGEREF _Toc150328183 \h </w:instrText>
         </w:r>
         <w:r>
           <w:rPr>
@@ -902,7 +902,7 @@
           <w14:ligatures w14:val="standardContextual"/>
         </w:rPr>
       </w:pPr>
-      <w:hyperlink w:anchor="_Toc150269394" w:history="1">
+      <w:hyperlink w:anchor="_Toc150328184" w:history="1">
         <w:r>
           <w:rPr>
             <w:rStyle w:val="Hyperlink"/>
@@ -948,7 +948,7 @@
             <w:noProof/>
             <w:webHidden/>
           </w:rPr>
-          <w:instrText xml:space="preserve"> PAGEREF _Toc150269394 \h </w:instrText>
+          <w:instrText xml:space="preserve"> PAGEREF _Toc150328184 \h </w:instrText>
         </w:r>
         <w:r>
           <w:rPr>
@@ -992,7 +992,7 @@
           <w14:ligatures w14:val="standardContextual"/>
         </w:rPr>
       </w:pPr>
-      <w:hyperlink w:anchor="_Toc150269395" w:history="1">
+      <w:hyperlink w:anchor="_Toc150328185" w:history="1">
         <w:r>
           <w:rPr>
             <w:rStyle w:val="Hyperlink"/>
@@ -1038,7 +1038,7 @@
             <w:noProof/>
             <w:webHidden/>
           </w:rPr>
-          <w:instrText xml:space="preserve"> PAGEREF _Toc150269395 \h </w:instrText>
+          <w:instrText xml:space="preserve"> PAGEREF _Toc150328185 \h </w:instrText>
         </w:r>
         <w:r>
           <w:rPr>
@@ -1082,7 +1082,7 @@
           <w14:ligatures w14:val="standardContextual"/>
         </w:rPr>
       </w:pPr>
-      <w:hyperlink w:anchor="_Toc150269396" w:history="1">
+      <w:hyperlink w:anchor="_Toc150328186" w:history="1">
         <w:r>
           <w:rPr>
             <w:rStyle w:val="Hyperlink"/>
@@ -1128,7 +1128,7 @@
             <w:noProof/>
             <w:webHidden/>
           </w:rPr>
-          <w:instrText xml:space="preserve"> PAGEREF _Toc150269396 \h </w:instrText>
+          <w:instrText xml:space="preserve"> PAGEREF _Toc150328186 \h </w:instrText>
         </w:r>
         <w:r>
           <w:rPr>
@@ -1172,7 +1172,7 @@
           <w14:ligatures w14:val="standardContextual"/>
         </w:rPr>
       </w:pPr>
-      <w:hyperlink w:anchor="_Toc150269397" w:history="1">
+      <w:hyperlink w:anchor="_Toc150328187" w:history="1">
         <w:r>
           <w:rPr>
             <w:rStyle w:val="Hyperlink"/>
@@ -1218,7 +1218,7 @@
             <w:noProof/>
             <w:webHidden/>
           </w:rPr>
-          <w:instrText xml:space="preserve"> PAGEREF _Toc150269397 \h </w:instrText>
+          <w:instrText xml:space="preserve"> PAGEREF _Toc150328187 \h </w:instrText>
         </w:r>
         <w:r>
           <w:rPr>
@@ -1265,7 +1265,7 @@
           <w14:ligatures w14:val="standardContextual"/>
         </w:rPr>
       </w:pPr>
-      <w:hyperlink w:anchor="_Toc150269398" w:history="1">
+      <w:hyperlink w:anchor="_Toc150328188" w:history="1">
         <w:r>
           <w:rPr>
             <w:rStyle w:val="Hyperlink"/>
@@ -1311,7 +1311,7 @@
             <w:noProof/>
             <w:webHidden/>
           </w:rPr>
-          <w:instrText xml:space="preserve"> PAGEREF _Toc150269398 \h </w:instrText>
+          <w:instrText xml:space="preserve"> PAGEREF _Toc150328188 \h </w:instrText>
         </w:r>
         <w:r>
           <w:rPr>
@@ -1355,7 +1355,7 @@
           <w14:ligatures w14:val="standardContextual"/>
         </w:rPr>
       </w:pPr>
-      <w:hyperlink w:anchor="_Toc150269399" w:history="1">
+      <w:hyperlink w:anchor="_Toc150328189" w:history="1">
         <w:r>
           <w:rPr>
             <w:rStyle w:val="Hyperlink"/>
@@ -1401,7 +1401,7 @@
             <w:noProof/>
             <w:webHidden/>
           </w:rPr>
-          <w:instrText xml:space="preserve"> PAGEREF _Toc150269399 \h </w:instrText>
+          <w:instrText xml:space="preserve"> PAGEREF _Toc150328189 \h </w:instrText>
         </w:r>
         <w:r>
           <w:rPr>
@@ -1445,7 +1445,7 @@
           <w14:ligatures w14:val="standardContextual"/>
         </w:rPr>
       </w:pPr>
-      <w:hyperlink w:anchor="_Toc150269400" w:history="1">
+      <w:hyperlink w:anchor="_Toc150328190" w:history="1">
         <w:r>
           <w:rPr>
             <w:rStyle w:val="Hyperlink"/>
@@ -1491,7 +1491,7 @@
             <w:noProof/>
             <w:webHidden/>
           </w:rPr>
-          <w:instrText xml:space="preserve"> PAGEREF _Toc150269400 \h </w:instrText>
+          <w:instrText xml:space="preserve"> PAGEREF _Toc150328190 \h </w:instrText>
         </w:r>
         <w:r>
           <w:rPr>
@@ -1535,7 +1535,7 @@
           <w14:ligatures w14:val="standardContextual"/>
         </w:rPr>
       </w:pPr>
-      <w:hyperlink w:anchor="_Toc150269401" w:history="1">
+      <w:hyperlink w:anchor="_Toc150328191" w:history="1">
         <w:r>
           <w:rPr>
             <w:rStyle w:val="Hyperlink"/>
@@ -1581,7 +1581,7 @@
             <w:noProof/>
             <w:webHidden/>
           </w:rPr>
-          <w:instrText xml:space="preserve"> PAGEREF _Toc150269401 \h </w:instrText>
+          <w:instrText xml:space="preserve"> PAGEREF _Toc150328191 \h </w:instrText>
         </w:r>
         <w:r>
           <w:rPr>
@@ -1625,7 +1625,7 @@
           <w14:ligatures w14:val="standardContextual"/>
         </w:rPr>
       </w:pPr>
-      <w:hyperlink w:anchor="_Toc150269402" w:history="1">
+      <w:hyperlink w:anchor="_Toc150328192" w:history="1">
         <w:r>
           <w:rPr>
             <w:rStyle w:val="Hyperlink"/>
@@ -1671,7 +1671,7 @@
             <w:noProof/>
             <w:webHidden/>
           </w:rPr>
-          <w:instrText xml:space="preserve"> PAGEREF _Toc150269402 \h </w:instrText>
+          <w:instrText xml:space="preserve"> PAGEREF _Toc150328192 \h </w:instrText>
         </w:r>
         <w:r>
           <w:rPr>
@@ -1715,7 +1715,7 @@
           <w14:ligatures w14:val="standardContextual"/>
         </w:rPr>
       </w:pPr>
-      <w:hyperlink w:anchor="_Toc150269403" w:history="1">
+      <w:hyperlink w:anchor="_Toc150328193" w:history="1">
         <w:r>
           <w:rPr>
             <w:rStyle w:val="Hyperlink"/>
@@ -1761,7 +1761,7 @@
             <w:noProof/>
             <w:webHidden/>
           </w:rPr>
-          <w:instrText xml:space="preserve"> PAGEREF _Toc150269403 \h </w:instrText>
+          <w:instrText xml:space="preserve"> PAGEREF _Toc150328193 \h </w:instrText>
         </w:r>
         <w:r>
           <w:rPr>
@@ -1805,7 +1805,7 @@
           <w14:ligatures w14:val="standardContextual"/>
         </w:rPr>
       </w:pPr>
-      <w:hyperlink w:anchor="_Toc150269404" w:history="1">
+      <w:hyperlink w:anchor="_Toc150328194" w:history="1">
         <w:r>
           <w:rPr>
             <w:rStyle w:val="Hyperlink"/>
@@ -1851,7 +1851,7 @@
             <w:noProof/>
             <w:webHidden/>
           </w:rPr>
-          <w:instrText xml:space="preserve"> PAGEREF _Toc150269404 \h </w:instrText>
+          <w:instrText xml:space="preserve"> PAGEREF _Toc150328194 \h </w:instrText>
         </w:r>
         <w:r>
           <w:rPr>
@@ -1898,7 +1898,7 @@
           <w14:ligatures w14:val="standardContextual"/>
         </w:rPr>
       </w:pPr>
-      <w:hyperlink w:anchor="_Toc150269405" w:history="1">
+      <w:hyperlink w:anchor="_Toc150328195" w:history="1">
         <w:r>
           <w:rPr>
             <w:rStyle w:val="Hyperlink"/>
@@ -1944,7 +1944,7 @@
             <w:noProof/>
             <w:webHidden/>
           </w:rPr>
-          <w:instrText xml:space="preserve"> PAGEREF _Toc150269405 \h </w:instrText>
+          <w:instrText xml:space="preserve"> PAGEREF _Toc150328195 \h </w:instrText>
         </w:r>
         <w:r>
           <w:rPr>
@@ -1988,7 +1988,7 @@
           <w14:ligatures w14:val="standardContextual"/>
         </w:rPr>
       </w:pPr>
-      <w:hyperlink w:anchor="_Toc150269406" w:history="1">
+      <w:hyperlink w:anchor="_Toc150328196" w:history="1">
         <w:r>
           <w:rPr>
             <w:rStyle w:val="Hyperlink"/>
@@ -2034,7 +2034,7 @@
             <w:noProof/>
             <w:webHidden/>
           </w:rPr>
-          <w:instrText xml:space="preserve"> PAGEREF _Toc150269406 \h </w:instrText>
+          <w:instrText xml:space="preserve"> PAGEREF _Toc150328196 \h </w:instrText>
         </w:r>
         <w:r>
           <w:rPr>
@@ -2078,7 +2078,7 @@
           <w14:ligatures w14:val="standardContextual"/>
         </w:rPr>
       </w:pPr>
-      <w:hyperlink w:anchor="_Toc150269407" w:history="1">
+      <w:hyperlink w:anchor="_Toc150328197" w:history="1">
         <w:r>
           <w:rPr>
             <w:rStyle w:val="Hyperlink"/>
@@ -2124,7 +2124,7 @@
             <w:noProof/>
             <w:webHidden/>
           </w:rPr>
-          <w:instrText xml:space="preserve"> PAGEREF _Toc150269407 \h </w:instrText>
+          <w:instrText xml:space="preserve"> PAGEREF _Toc150328197 \h </w:instrText>
         </w:r>
         <w:r>
           <w:rPr>
@@ -2168,7 +2168,7 @@
           <w14:ligatures w14:val="standardContextual"/>
         </w:rPr>
       </w:pPr>
-      <w:hyperlink w:anchor="_Toc150269408" w:history="1">
+      <w:hyperlink w:anchor="_Toc150328198" w:history="1">
         <w:r>
           <w:rPr>
             <w:rStyle w:val="Hyperlink"/>
@@ -2214,7 +2214,7 @@
             <w:noProof/>
             <w:webHidden/>
           </w:rPr>
-          <w:instrText xml:space="preserve"> PAGEREF _Toc150269408 \h </w:instrText>
+          <w:instrText xml:space="preserve"> PAGEREF _Toc150328198 \h </w:instrText>
         </w:r>
         <w:r>
           <w:rPr>
@@ -2258,7 +2258,7 @@
           <w14:ligatures w14:val="standardContextual"/>
         </w:rPr>
       </w:pPr>
-      <w:hyperlink w:anchor="_Toc150269409" w:history="1">
+      <w:hyperlink w:anchor="_Toc150328199" w:history="1">
         <w:r>
           <w:rPr>
             <w:rStyle w:val="Hyperlink"/>
@@ -2304,7 +2304,7 @@
             <w:noProof/>
             <w:webHidden/>
           </w:rPr>
-          <w:instrText xml:space="preserve"> PAGEREF _Toc150269409 \h </w:instrText>
+          <w:instrText xml:space="preserve"> PAGEREF _Toc150328199 \h </w:instrText>
         </w:r>
         <w:r>
           <w:rPr>
@@ -2348,7 +2348,7 @@
           <w14:ligatures w14:val="standardContextual"/>
         </w:rPr>
       </w:pPr>
-      <w:hyperlink w:anchor="_Toc150269410" w:history="1">
+      <w:hyperlink w:anchor="_Toc150328200" w:history="1">
         <w:r>
           <w:rPr>
             <w:rStyle w:val="Hyperlink"/>
@@ -2394,7 +2394,7 @@
             <w:noProof/>
             <w:webHidden/>
           </w:rPr>
-          <w:instrText xml:space="preserve"> PAGEREF _Toc150269410 \h </w:instrText>
+          <w:instrText xml:space="preserve"> PAGEREF _Toc150328200 \h </w:instrText>
         </w:r>
         <w:r>
           <w:rPr>
@@ -2438,7 +2438,7 @@
           <w14:ligatures w14:val="standardContextual"/>
         </w:rPr>
       </w:pPr>
-      <w:hyperlink w:anchor="_Toc150269411" w:history="1">
+      <w:hyperlink w:anchor="_Toc150328201" w:history="1">
         <w:r>
           <w:rPr>
             <w:rStyle w:val="Hyperlink"/>
@@ -2484,7 +2484,7 @@
             <w:noProof/>
             <w:webHidden/>
           </w:rPr>
-          <w:instrText xml:space="preserve"> PAGEREF _Toc150269411 \h </w:instrText>
+          <w:instrText xml:space="preserve"> PAGEREF _Toc150328201 \h </w:instrText>
         </w:r>
         <w:r>
           <w:rPr>
@@ -2531,7 +2531,7 @@
           <w14:ligatures w14:val="standardContextual"/>
         </w:rPr>
       </w:pPr>
-      <w:hyperlink w:anchor="_Toc150269412" w:history="1">
+      <w:hyperlink w:anchor="_Toc150328202" w:history="1">
         <w:r>
           <w:rPr>
             <w:rStyle w:val="Hyperlink"/>
@@ -2577,7 +2577,7 @@
             <w:noProof/>
             <w:webHidden/>
           </w:rPr>
-          <w:instrText xml:space="preserve"> PAGEREF _Toc150269412 \h </w:instrText>
+          <w:instrText xml:space="preserve"> PAGEREF _Toc150328202 \h </w:instrText>
         </w:r>
         <w:r>
           <w:rPr>
@@ -2621,7 +2621,7 @@
           <w14:ligatures w14:val="standardContextual"/>
         </w:rPr>
       </w:pPr>
-      <w:hyperlink w:anchor="_Toc150269413" w:history="1">
+      <w:hyperlink w:anchor="_Toc150328203" w:history="1">
         <w:r>
           <w:rPr>
             <w:rStyle w:val="Hyperlink"/>
@@ -2667,7 +2667,7 @@
             <w:noProof/>
             <w:webHidden/>
           </w:rPr>
-          <w:instrText xml:space="preserve"> PAGEREF _Toc150269413 \h </w:instrText>
+          <w:instrText xml:space="preserve"> PAGEREF _Toc150328203 \h </w:instrText>
         </w:r>
         <w:r>
           <w:rPr>
@@ -2711,7 +2711,7 @@
           <w14:ligatures w14:val="standardContextual"/>
         </w:rPr>
       </w:pPr>
-      <w:hyperlink w:anchor="_Toc150269414" w:history="1">
+      <w:hyperlink w:anchor="_Toc150328204" w:history="1">
         <w:r>
           <w:rPr>
             <w:rStyle w:val="Hyperlink"/>
@@ -2759,7 +2759,7 @@
             <w:noProof/>
             <w:webHidden/>
           </w:rPr>
-          <w:instrText xml:space="preserve"> PAGEREF _Toc150269414 \h </w:instrText>
+          <w:instrText xml:space="preserve"> PAGEREF _Toc150328204 \h </w:instrText>
         </w:r>
         <w:r>
           <w:rPr>
@@ -2806,7 +2806,7 @@
           <w14:ligatures w14:val="standardContextual"/>
         </w:rPr>
       </w:pPr>
-      <w:hyperlink w:anchor="_Toc150269415" w:history="1">
+      <w:hyperlink w:anchor="_Toc150328205" w:history="1">
         <w:r>
           <w:rPr>
             <w:rStyle w:val="Hyperlink"/>
@@ -2854,7 +2854,7 @@
             <w:noProof/>
             <w:webHidden/>
           </w:rPr>
-          <w:instrText xml:space="preserve"> PAGEREF _Toc150269415 \h </w:instrText>
+          <w:instrText xml:space="preserve"> PAGEREF _Toc150328205 \h </w:instrText>
         </w:r>
         <w:r>
           <w:rPr>
@@ -2898,7 +2898,7 @@
           <w14:ligatures w14:val="standardContextual"/>
         </w:rPr>
       </w:pPr>
-      <w:hyperlink w:anchor="_Toc150269416" w:history="1">
+      <w:hyperlink w:anchor="_Toc150328206" w:history="1">
         <w:r>
           <w:rPr>
             <w:rStyle w:val="Hyperlink"/>
@@ -2946,7 +2946,7 @@
             <w:noProof/>
             <w:webHidden/>
           </w:rPr>
-          <w:instrText xml:space="preserve"> PAGEREF _Toc150269416 \h </w:instrText>
+          <w:instrText xml:space="preserve"> PAGEREF _Toc150328206 \h </w:instrText>
         </w:r>
         <w:r>
           <w:rPr>
@@ -2990,7 +2990,7 @@
           <w14:ligatures w14:val="standardContextual"/>
         </w:rPr>
       </w:pPr>
-      <w:hyperlink w:anchor="_Toc150269417" w:history="1">
+      <w:hyperlink w:anchor="_Toc150328207" w:history="1">
         <w:r>
           <w:rPr>
             <w:rStyle w:val="Hyperlink"/>
@@ -3038,7 +3038,7 @@
             <w:noProof/>
             <w:webHidden/>
           </w:rPr>
-          <w:instrText xml:space="preserve"> PAGEREF _Toc150269417 \h </w:instrText>
+          <w:instrText xml:space="preserve"> PAGEREF _Toc150328207 \h </w:instrText>
         </w:r>
         <w:r>
           <w:rPr>
@@ -3082,7 +3082,7 @@
           <w14:ligatures w14:val="standardContextual"/>
         </w:rPr>
       </w:pPr>
-      <w:hyperlink w:anchor="_Toc150269418" w:history="1">
+      <w:hyperlink w:anchor="_Toc150328208" w:history="1">
         <w:r>
           <w:rPr>
             <w:rStyle w:val="Hyperlink"/>
@@ -3130,7 +3130,7 @@
             <w:noProof/>
             <w:webHidden/>
           </w:rPr>
-          <w:instrText xml:space="preserve"> PAGEREF _Toc150269418 \h </w:instrText>
+          <w:instrText xml:space="preserve"> PAGEREF _Toc150328208 \h </w:instrText>
         </w:r>
         <w:r>
           <w:rPr>
@@ -3174,7 +3174,7 @@
           <w14:ligatures w14:val="standardContextual"/>
         </w:rPr>
       </w:pPr>
-      <w:hyperlink w:anchor="_Toc150269419" w:history="1">
+      <w:hyperlink w:anchor="_Toc150328209" w:history="1">
         <w:r>
           <w:rPr>
             <w:rStyle w:val="Hyperlink"/>
@@ -3222,7 +3222,7 @@
             <w:noProof/>
             <w:webHidden/>
           </w:rPr>
-          <w:instrText xml:space="preserve"> PAGEREF _Toc150269419 \h </w:instrText>
+          <w:instrText xml:space="preserve"> PAGEREF _Toc150328209 \h </w:instrText>
         </w:r>
         <w:r>
           <w:rPr>
@@ -3266,7 +3266,7 @@
           <w14:ligatures w14:val="standardContextual"/>
         </w:rPr>
       </w:pPr>
-      <w:hyperlink w:anchor="_Toc150269420" w:history="1">
+      <w:hyperlink w:anchor="_Toc150328210" w:history="1">
         <w:r>
           <w:rPr>
             <w:rStyle w:val="Hyperlink"/>
@@ -3314,7 +3314,7 @@
             <w:noProof/>
             <w:webHidden/>
           </w:rPr>
-          <w:instrText xml:space="preserve"> PAGEREF _Toc150269420 \h </w:instrText>
+          <w:instrText xml:space="preserve"> PAGEREF _Toc150328210 \h </w:instrText>
         </w:r>
         <w:r>
           <w:rPr>
@@ -3361,7 +3361,7 @@
           <w14:ligatures w14:val="standardContextual"/>
         </w:rPr>
       </w:pPr>
-      <w:hyperlink w:anchor="_Toc150269421" w:history="1">
+      <w:hyperlink w:anchor="_Toc150328211" w:history="1">
         <w:r>
           <w:rPr>
             <w:rStyle w:val="Hyperlink"/>
@@ -3409,7 +3409,7 @@
             <w:noProof/>
             <w:webHidden/>
           </w:rPr>
-          <w:instrText xml:space="preserve"> PAGEREF _Toc150269421 \h </w:instrText>
+          <w:instrText xml:space="preserve"> PAGEREF _Toc150328211 \h </w:instrText>
         </w:r>
         <w:r>
           <w:rPr>
@@ -3453,7 +3453,7 @@
           <w14:ligatures w14:val="standardContextual"/>
         </w:rPr>
       </w:pPr>
-      <w:hyperlink w:anchor="_Toc150269422" w:history="1">
+      <w:hyperlink w:anchor="_Toc150328212" w:history="1">
         <w:r>
           <w:rPr>
             <w:rStyle w:val="Hyperlink"/>
@@ -3501,7 +3501,7 @@
             <w:noProof/>
             <w:webHidden/>
           </w:rPr>
-          <w:instrText xml:space="preserve"> PAGEREF _Toc150269422 \h </w:instrText>
+          <w:instrText xml:space="preserve"> PAGEREF _Toc150328212 \h </w:instrText>
         </w:r>
         <w:r>
           <w:rPr>
@@ -3545,7 +3545,7 @@
           <w14:ligatures w14:val="standardContextual"/>
         </w:rPr>
       </w:pPr>
-      <w:hyperlink w:anchor="_Toc150269423" w:history="1">
+      <w:hyperlink w:anchor="_Toc150328213" w:history="1">
         <w:r>
           <w:rPr>
             <w:rStyle w:val="Hyperlink"/>
@@ -3572,7 +3572,7 @@
             <w:noProof/>
             <w:lang w:eastAsia="en-GB"/>
           </w:rPr>
-          <w:t>Gitlab</w:t>
+          <w:t>Documentation</w:t>
         </w:r>
         <w:r>
           <w:rPr>
@@ -3593,7 +3593,7 @@
             <w:noProof/>
             <w:webHidden/>
           </w:rPr>
-          <w:instrText xml:space="preserve"> PAGEREF _Toc150269423 \h </w:instrText>
+          <w:instrText xml:space="preserve"> PAGEREF _Toc150328213 \h </w:instrText>
         </w:r>
         <w:r>
           <w:rPr>
@@ -3640,7 +3640,7 @@
           <w14:ligatures w14:val="standardContextual"/>
         </w:rPr>
       </w:pPr>
-      <w:hyperlink w:anchor="_Toc150269424" w:history="1">
+      <w:hyperlink w:anchor="_Toc150328214" w:history="1">
         <w:r>
           <w:rPr>
             <w:rStyle w:val="Hyperlink"/>
@@ -3686,7 +3686,7 @@
             <w:noProof/>
             <w:webHidden/>
           </w:rPr>
-          <w:instrText xml:space="preserve"> PAGEREF _Toc150269424 \h </w:instrText>
+          <w:instrText xml:space="preserve"> PAGEREF _Toc150328214 \h </w:instrText>
         </w:r>
         <w:r>
           <w:rPr>
@@ -3736,7 +3736,7 @@
       <w:pPr>
         <w:pStyle w:val="UnnumberedHeading1"/>
       </w:pPr>
-      <w:bookmarkStart w:id="1" w:name="_Toc150269393"/>
+      <w:bookmarkStart w:id="1" w:name="_Toc150328183"/>
       <w:r>
         <w:rPr>
           <w:rStyle w:val="Heading1Char"/>
@@ -3850,43 +3850,6 @@
       </w:r>
       <w:r>
         <w:t xml:space="preserve">. The techniques discussed in these sources are very important and they are essential to completing a Sudoku or killer Sudoku puzzle. However, the difficulty lies in the ability to spot where they can be used, this is where a solver can thrive and complete these types of puzzles incredibly quickly. </w:t>
-      </w:r>
-    </w:p>
-    <w:p>
-      <w:r>
-        <w:t>Since the rules of the game are so clear, the puzzle itself can be defined as a CSP (Constraint Satisfaction Problem). A CSP is a type of programming paradigm where the problem is represented as a model with the variables to be optimized, which in this case is each cell in the 9 by 9 2D array, the domain is defined which is between 1 to 9, and the constraint of the variable is that each number must appear only once in each 3 by 3 square, once in each column and once in each row. Constraint Solver tries to find a solution by assigning variables with values from their domain which satisfies all the constraints defined. If a value leads to a dead end, then backtracking is used to go back as described in</w:t>
-      </w:r>
-      <w:r>
-        <w:rPr>
-          <w:lang w:val="en-GB"/>
-        </w:rPr>
-        <w:t xml:space="preserve"> [5]</w:t>
-      </w:r>
-      <w:r>
-        <w:t>. One way to improve this approach would carefully choose which variable to try next, for example, using a priority queue to select a variable with the smallest number of possible domain values. This means that the search will fail earlier if the guess is not correct thus improving the speed at which a solution is found</w:t>
-      </w:r>
-      <w:r>
-        <w:rPr>
-          <w:lang w:val="en-GB"/>
-        </w:rPr>
-        <w:t xml:space="preserve"> [6]</w:t>
-      </w:r>
-      <w:r>
-        <w:t xml:space="preserve">. The main benefit of this approach is that it always guarantees that a solution is found as it tries all the valid numbers for each empty cell. Therefore, I am going to use a combination of backtracking, node consistency along with forward checking to reduce the search.  </w:t>
-      </w:r>
-    </w:p>
-    <w:p>
-      <w:r>
-        <w:t>The difficulty of a puzzle can be measured in different ways such as the number of blank squares; if there are more empty squares the puzzle will be harder to solve. Another measure could be in the type of techniques required in solving the puzzle. If the puzzle requires more advanced reasoning, then it is considered more difficult. In addition, a Sudoku or killer Sudoku puzzle must only have one possible solution which makes generating puzzles tricky. For Sudoku a possible there are two main approaches, one is to start with an empty grid, and then add values that satisfy the Sudoku constraints until a matrix is reached. The other approach works in the opposite way which starts with a full grid and then removes values</w:t>
-      </w:r>
-      <w:r>
-        <w:rPr>
-          <w:lang w:val="en-GB"/>
-        </w:rPr>
-        <w:t xml:space="preserve"> [7]</w:t>
-      </w:r>
-      <w:r>
-        <w:t xml:space="preserve">. I will be using these methodologies to generate my puzzles for both types of puzzles with different difficulties. </w:t>
       </w:r>
     </w:p>
     <w:p>
@@ -3902,6 +3865,27 @@
           <w:docGrid w:linePitch="360"/>
         </w:sectPr>
       </w:pPr>
+      <w:r>
+        <w:t>Since the rules of the game are so clear, the puzzle itself can be defined as a CSP (Constraint Satisfaction Problem). A CSP is a type of programming paradigm where the problem is represented as a model with the variables to be optimized, which in this case is each cell in the 9 by 9 2D array, the domain is defined which is between 1 to 9, and the constraint of the variable is that each number must appear only once in each 3 by 3 square, once in each column and once in each row. Constraint Solver tries to find a solution by assigning variables with values from their domain which satisfies all the constraints defined. If a value leads to a dead end, then backtracking is used to go back as described in</w:t>
+      </w:r>
+      <w:r>
+        <w:rPr>
+          <w:lang w:val="en-GB"/>
+        </w:rPr>
+        <w:t xml:space="preserve"> [5]</w:t>
+      </w:r>
+      <w:r>
+        <w:t>. One way to improve this approach would carefully choose which variable to try next, for example, using a priority queue to select a variable with the smallest number of possible domain values. This means that the search will fail earlier if the guess is not correct thus improving the speed at which a solution is found</w:t>
+      </w:r>
+      <w:r>
+        <w:rPr>
+          <w:lang w:val="en-GB"/>
+        </w:rPr>
+        <w:t xml:space="preserve"> [6]</w:t>
+      </w:r>
+      <w:r>
+        <w:t xml:space="preserve">. The main benefit of this approach is that it always guarantees that a solution is found as it tries all the valid numbers for each empty cell. Therefore, I am going to use a combination of backtracking, node consistency along forward checking to reduce the search.  </w:t>
+      </w:r>
       <w:bookmarkStart w:id="2" w:name="_Toc22034053"/>
       <w:bookmarkStart w:id="3" w:name="_Toc22034087"/>
     </w:p>
@@ -3909,7 +3893,7 @@
       <w:pPr>
         <w:pStyle w:val="Heading1"/>
       </w:pPr>
-      <w:bookmarkStart w:id="4" w:name="_Toc150269394"/>
+      <w:bookmarkStart w:id="4" w:name="_Toc150328184"/>
       <w:r>
         <w:lastRenderedPageBreak/>
         <w:t>Introduction</w:t>
@@ -3920,7 +3904,7 @@
       <w:pPr>
         <w:pStyle w:val="Heading2"/>
       </w:pPr>
-      <w:bookmarkStart w:id="5" w:name="_Toc150269395"/>
+      <w:bookmarkStart w:id="5" w:name="_Toc150328185"/>
       <w:r>
         <w:t>The Problem</w:t>
       </w:r>
@@ -3928,10 +3912,34 @@
     </w:p>
     <w:p>
       <w:r>
-        <w:t>Sudoku or killer sudoku puzzle are commonly found in places such as a newspaper or a magazine, with various level of difficulties. Since they are available easily, they invite people with all levels of ability, but without the knowledge of solving them efficiently</w:t>
-      </w:r>
-      <w:r>
-        <w:t xml:space="preserve">, it can lead to a frustrating end. Often the answer to the puzzle is not available straight away, for example you may have to wait until the next day to find the solution. </w:t>
+        <w:t>Sudoku or killer sudoku puzzle</w:t>
+      </w:r>
+      <w:r>
+        <w:t>s</w:t>
+      </w:r>
+      <w:r>
+        <w:t xml:space="preserve"> are commonly found in places such as a newspaper or a magazine, with various level</w:t>
+      </w:r>
+      <w:r>
+        <w:t>s</w:t>
+      </w:r>
+      <w:r>
+        <w:t xml:space="preserve"> of difficult</w:t>
+      </w:r>
+      <w:r>
+        <w:t>y</w:t>
+      </w:r>
+      <w:r>
+        <w:t>. Since they are available easily, they invite people with all levels of ability, but without the knowledge of solving them efficiently</w:t>
+      </w:r>
+      <w:r>
+        <w:t>, it can lead to a frustrating end. Often the answer to the puzzle is not available straight away, for example</w:t>
+      </w:r>
+      <w:r>
+        <w:t>,</w:t>
+      </w:r>
+      <w:r>
+        <w:t xml:space="preserve"> you may have to wait until the next day to find the solution. </w:t>
       </w:r>
       <w:r>
         <w:t xml:space="preserve"> However, by using a solver, the puzzle could be solved in a few seconds </w:t>
@@ -3943,20 +3951,44 @@
         <w:t>and</w:t>
       </w:r>
       <w:r>
-        <w:t xml:space="preserve"> can be used to compare solutions. In most cases however, receiving the whole solution is not an ideal learning mechanism, instead providing hints or given solution to a particular cell is more beneficial. </w:t>
-      </w:r>
-      <w:r>
-        <w:t>Therefore, constraint propagation can be used to deduce how the solution to a cell was identified which can make people aware of the different technique used to solve these problems.</w:t>
-      </w:r>
-      <w:r>
-        <w:t xml:space="preserve"> Another problem is that using a solver requires the user to enter in the values for the Sudoku puzzle and cages for Killer Sudoku manually. This can be a tedious task and prone to error which can waste time and cause users to give up. The most practical solution to this problem is to use machine vision to allow the user to input an image of the puzzle and then convert the puzzle to form with can be used by the solver. </w:t>
+        <w:t xml:space="preserve"> can be used to compare solutions. In most cases</w:t>
+      </w:r>
+      <w:r>
+        <w:t>,</w:t>
+      </w:r>
+      <w:r>
+        <w:t xml:space="preserve"> however, receiving the whole solution is not an ideal learning mechanism, instead providing hints or given solution</w:t>
+      </w:r>
+      <w:r>
+        <w:t>s</w:t>
+      </w:r>
+      <w:r>
+        <w:t xml:space="preserve"> to a particular cell is more beneficial. </w:t>
+      </w:r>
+      <w:r>
+        <w:t>Therefore, constraint propagation can be used to deduce how the solution to a cell was identified which can make people aware of the different technique</w:t>
+      </w:r>
+      <w:r>
+        <w:t>s</w:t>
+      </w:r>
+      <w:r>
+        <w:t xml:space="preserve"> used to solve these problems.</w:t>
+      </w:r>
+      <w:r>
+        <w:t xml:space="preserve"> Another problem is that using a solver requires the user to enter the values for the Sudoku puzzle and cages for Killer Sudoku manually. This can be a tedious task and prone to error which can waste time and cause users to give up. The most practical solution to this problem is to use machine vision to allow the user to input an image of the puzzle and then convert the puzzle to </w:t>
+      </w:r>
+      <w:r>
+        <w:t xml:space="preserve">a </w:t>
+      </w:r>
+      <w:r>
+        <w:t xml:space="preserve">form with can be used by the solver. </w:t>
       </w:r>
     </w:p>
     <w:p>
       <w:pPr>
         <w:pStyle w:val="Heading2"/>
       </w:pPr>
-      <w:bookmarkStart w:id="6" w:name="_Toc150269396"/>
+      <w:bookmarkStart w:id="6" w:name="_Toc150328186"/>
       <w:r>
         <w:t>Aims</w:t>
       </w:r>
@@ -3973,12 +4005,24 @@
         <w:t>goal</w:t>
       </w:r>
       <w:r>
-        <w:t xml:space="preserve"> of the project is to create my own solver for sudoku and killer sudoku so I can solve these types of puzzles incredibly quickly. I will research this topic and use techniques such as backtracking, value heuristics, and forward checking to create an efficient solver. I will first create a base solver with minimal efficiency techniques and then compare it with more efficient solvers. This will be used to write the report on what constraint solvers are and the techniques involved and how the different solvers compare to each other. I will also write a separate report on human techniques for solving sudoku and killer sudoku problems. </w:t>
-      </w:r>
-    </w:p>
-    <w:p>
-      <w:r>
-        <w:t xml:space="preserve">The next milestone of the project is to create a machine vision algorithm that will allow users to upload images and then directly convert them into a 2D array. The purpose of this feature is to prevent the user from having to enter the values into the puzzle manually. There is also a sub milestone where I will need to use machine learning to convert the number in the image to an integer which can be inserted into an array that represents the </w:t>
+        <w:t xml:space="preserve"> of the project is to create my solver for sudoku and killer sudoku so I can solve these types of puzzles incredibly quickly. I will research this topic and use techniques such as backtracking, value heuristics, and forward checking to create an efficient solver. I will first create a base solver with minimal efficiency techniques and then compare it with more efficient solvers. </w:t>
+      </w:r>
+      <w:r>
+        <w:t xml:space="preserve">The final solver should be able to provide the user with an explanation on how the solution was achieve for example which technique was used. </w:t>
+      </w:r>
+      <w:r>
+        <w:t xml:space="preserve">This will be used to write the report on what constraint solvers are the techniques involved and how the different solvers compare to each other. I will also write a separate report on human techniques for solving sudoku and killer sudoku problems. </w:t>
+      </w:r>
+    </w:p>
+    <w:p>
+      <w:r>
+        <w:t>The next milestone of the project is to create a machine vision algorithm that will allow users to upload images and then directly convert them into a 2D array. The purpose of this feature is to prevent the user from having to enter the values into the puzzle manually. There is also a sub</w:t>
+      </w:r>
+      <w:r>
+        <w:t>-</w:t>
+      </w:r>
+      <w:r>
+        <w:t xml:space="preserve">milestone where I will need to use machine learning to convert the number in the image to an integer which can be inserted into an array that represents the </w:t>
       </w:r>
       <w:r>
         <w:t>puzzle</w:t>
@@ -3989,26 +4033,39 @@
     </w:p>
     <w:p>
       <w:r>
-        <w:t xml:space="preserve">Another milestone is to use the Django framework to create a website that will host the solver. I will also create an interface to allow the user to play the game on the website as well as a feature that allows them to upload images of puzzles. The purpose of setting up the application on a website is because they are very accessible and can be developed for any device with little change in code. </w:t>
-      </w:r>
-    </w:p>
-    <w:p>
-      <w:r>
-        <w:t xml:space="preserve">In addition, I will also generate my own sudoku and killer sudoku puzzles which can then be played on the website. I will try to generate puzzles of different difficulties so it can accommodate beginners to experts. I will also write a section in the report on how I was able to generate my own puzzles and the algorithms I used to create them. </w:t>
-      </w:r>
-    </w:p>
-    <w:p>
-      <w:r>
-        <w:t xml:space="preserve">As well as coding milestones, I will also have several more report milestones such as a section on the NP-hardness of sudoku and killer Sudoku as well as the time complexity of my solutions. Additionally, I will write reports on the data structures I have used to develop my application and the different software engineering processes I have used. </w:t>
+        <w:t xml:space="preserve">Another milestone is to use the Django framework to create a website that will host the solver. I will create an interface to allow the user to play the game on the website as well as a feature that allows them to upload images of puzzles. </w:t>
+      </w:r>
+      <w:r>
+        <w:t xml:space="preserve">The interface will be able to display to the user how a solution was found for a puzzle. Game playing will be a key feature of the interface, it will allow users to play the puzzles and supports common features such an taking notes, hints, and undoing actions. </w:t>
+      </w:r>
+      <w:r>
+        <w:t>The purpose of setting up the application on a website is because they are very accessible and can be developed for any device with little c</w:t>
+      </w:r>
+      <w:r>
+        <w:t>ode chang</w:t>
+      </w:r>
+      <w:r>
+        <w:t xml:space="preserve">e. </w:t>
+      </w:r>
+      <w:r>
+        <w:t xml:space="preserve">The interface should be simple, easy to use and have a minimalistic design, so the focus is on the intended features.  </w:t>
+      </w:r>
+    </w:p>
+    <w:p>
+      <w:r>
+        <w:t xml:space="preserve">In addition, I will also generate my own sudoku and killer sudoku puzzles which can then be played on the website. I will try to generate puzzles of different difficulties so it can accommodate beginners to experts. I will also write a section in the report on how I was able to generate my puzzles and the algorithms I used to create them. As well as coding milestones, I will also have several more report milestones such as a section on the NP-hardness of sudoku and killer Sudoku as well as the time </w:t>
+      </w:r>
+      <w:r>
+        <w:lastRenderedPageBreak/>
+        <w:t xml:space="preserve">complexity of my solutions. Additionally, I will write reports on the data structures I have used to develop my application and the different software engineering processes I have used. </w:t>
       </w:r>
     </w:p>
     <w:p>
       <w:pPr>
         <w:pStyle w:val="Heading2"/>
       </w:pPr>
-      <w:bookmarkStart w:id="7" w:name="_Toc150269397"/>
-      <w:r>
-        <w:lastRenderedPageBreak/>
+      <w:bookmarkStart w:id="7" w:name="_Toc150328187"/>
+      <w:r>
         <w:t>Literary Survey</w:t>
       </w:r>
       <w:bookmarkEnd w:id="7"/>
@@ -4023,7 +4080,19 @@
         <w:rPr>
           <w:lang w:val="en-GB"/>
         </w:rPr>
-        <w:t xml:space="preserve">In the context of solving Sudoku puzzle, CSPs are a widely used approach. One such approach </w:t>
+        <w:t xml:space="preserve">In the context of solving </w:t>
+      </w:r>
+      <w:r>
+        <w:rPr>
+          <w:lang w:val="en-GB"/>
+        </w:rPr>
+        <w:t xml:space="preserve">the </w:t>
+      </w:r>
+      <w:r>
+        <w:rPr>
+          <w:lang w:val="en-GB"/>
+        </w:rPr>
+        <w:t xml:space="preserve">Sudoku puzzle, CSPs are a widely used approach. One such approach </w:t>
       </w:r>
       <w:sdt>
         <w:sdtPr>
@@ -4071,19 +4140,103 @@
         <w:rPr>
           <w:lang w:val="en-GB"/>
         </w:rPr>
-        <w:t xml:space="preserve"> describes a base backtracking </w:t>
-      </w:r>
-      <w:r>
-        <w:rPr>
-          <w:lang w:val="en-GB"/>
-        </w:rPr>
-        <w:t xml:space="preserve">which try all possible values in the domain to find a solution. They also constraint propagation techniques such as arc consistency, forward checking and value and variable ordering heuristics to improves the speed of the algorithm. </w:t>
-      </w:r>
-      <w:r>
-        <w:rPr>
-          <w:lang w:val="en-GB"/>
-        </w:rPr>
-        <w:t xml:space="preserve">Another approach described in </w:t>
+        <w:t xml:space="preserve"> describes base backtracking </w:t>
+      </w:r>
+      <w:r>
+        <w:rPr>
+          <w:lang w:val="en-GB"/>
+        </w:rPr>
+        <w:t>which tr</w:t>
+      </w:r>
+      <w:r>
+        <w:rPr>
+          <w:lang w:val="en-GB"/>
+        </w:rPr>
+        <w:t>ies</w:t>
+      </w:r>
+      <w:r>
+        <w:rPr>
+          <w:lang w:val="en-GB"/>
+        </w:rPr>
+        <w:t xml:space="preserve"> all possible values in the domain to find a solution. They also constraint propagation techniques such as arc consistency, forward checking</w:t>
+      </w:r>
+      <w:r>
+        <w:rPr>
+          <w:lang w:val="en-GB"/>
+        </w:rPr>
+        <w:t>,</w:t>
+      </w:r>
+      <w:r>
+        <w:rPr>
+          <w:lang w:val="en-GB"/>
+        </w:rPr>
+        <w:t xml:space="preserve"> and value and variable ordering heuristics to improve the speed of the algorithm. </w:t>
+      </w:r>
+      <w:r>
+        <w:rPr>
+          <w:lang w:val="en-GB"/>
+        </w:rPr>
+        <w:t>This approach relies on the principle of “fail fast” described in [n] which tries to choose variables which have the smallest domains and hence failing quicker if the wrong value was assigned.</w:t>
+      </w:r>
+      <w:r>
+        <w:rPr>
+          <w:lang w:val="en-GB"/>
+        </w:rPr>
+        <w:t xml:space="preserve"> </w:t>
+      </w:r>
+      <w:r>
+        <w:rPr>
+          <w:lang w:val="en-GB"/>
+        </w:rPr>
+        <w:t xml:space="preserve">This approach was built upon in </w:t>
+      </w:r>
+      <w:sdt>
+        <w:sdtPr>
+          <w:rPr>
+            <w:lang w:val="en-GB"/>
+          </w:rPr>
+          <w:id w:val="-1336229592"/>
+          <w:citation/>
+        </w:sdtPr>
+        <w:sdtContent>
+          <w:r>
+            <w:rPr>
+              <w:lang w:val="en-GB"/>
+            </w:rPr>
+            <w:fldChar w:fldCharType="begin"/>
+          </w:r>
+          <w:r>
+            <w:rPr>
+              <w:lang w:val="en-GB"/>
+            </w:rPr>
+            <w:instrText xml:space="preserve"> CITATION Mus17 \l 2057 </w:instrText>
+          </w:r>
+          <w:r>
+            <w:rPr>
+              <w:lang w:val="en-GB"/>
+            </w:rPr>
+            <w:fldChar w:fldCharType="separate"/>
+          </w:r>
+          <w:r>
+            <w:rPr>
+              <w:noProof/>
+              <w:lang w:val="en-GB"/>
+            </w:rPr>
+            <w:t>[2]</w:t>
+          </w:r>
+          <w:r>
+            <w:rPr>
+              <w:lang w:val="en-GB"/>
+            </w:rPr>
+            <w:fldChar w:fldCharType="end"/>
+          </w:r>
+        </w:sdtContent>
+      </w:sdt>
+      <w:r>
+        <w:rPr>
+          <w:lang w:val="en-GB"/>
+        </w:rPr>
+        <w:t xml:space="preserve"> which carries out constraint programming but after each run if a conflict occurs it swaps the value which causes the conflict and carries on. </w:t>
       </w:r>
     </w:p>
     <w:p>
@@ -4115,7 +4268,7 @@
         <w:t xml:space="preserve">is </w:t>
       </w:r>
       <w:r>
-        <w:t>to extract a puzzle is to process the image and use a machine learning model to detect if a puzzle is present in the image and find the edges of the puzzle. Another approach</w:t>
+        <w:t>to extract a puzzle to process the image and use a machine learning model to detect if a puzzle is present in the image and find the edges of the puzzle. Another approach</w:t>
       </w:r>
       <w:r>
         <w:rPr>
@@ -4124,7 +4277,7 @@
         <w:t xml:space="preserve"> [10]</w:t>
       </w:r>
       <w:r>
-        <w:t xml:space="preserve"> is to avoid using machine learning and directly use the OpenCV library to filter out the noise in the image and try to detect the corners of the puzzle. After finding the edges of the grid the next step is to extract each individual cell and then use machine learning for number recognition which converts the image of the cell to a number. Techniques such as Multilayered Perceptron, Support Vector Machine, and Convoluted Neural Networks</w:t>
+        <w:t xml:space="preserve"> is to avoid using machine learning and directly use the OpenCV library to filter out the noise in the image and try to detect the corners of the puzzle. After finding the edges of the grid the next step is to extract each cell and then use machine learning for number recognition which converts the image of the cell to a number. Techniques such as Multilayered Perceptron, Support Vector Machine, and Convoluted Neural Networks</w:t>
       </w:r>
       <w:r>
         <w:rPr>
@@ -4133,21 +4286,219 @@
         <w:t xml:space="preserve"> [11]</w:t>
       </w:r>
       <w:r>
-        <w:t xml:space="preserve"> are all useful methods used to recognize digits. This will improve the usability of the application as the user is not required to manually enter in the values for the puzzle. However, it’s unlikely the model will have 100% accuracy therefore to account for the errors made the user can then manually replace values in the grid. </w:t>
-      </w:r>
-    </w:p>
-    <w:p>
-      <w:pPr>
-        <w:rPr>
-          <w:lang w:val="en-GB"/>
-        </w:rPr>
-      </w:pPr>
+        <w:t xml:space="preserve"> are all useful methods used to recognize digits. This will improve the usability of the application as the user is not required to manually enter the values for the puzzle. However, it’s unlikely the model will have 100% accuracy therefore to account for the errors made the user can then manually replace values in the grid. </w:t>
+      </w:r>
+      <w:r>
+        <w:t xml:space="preserve">Instead of using machine learning, another option is to use the tesseract engine which performs text recognition all by itself </w:t>
+      </w:r>
+      <w:sdt>
+        <w:sdtPr>
+          <w:id w:val="-1606872047"/>
+          <w:citation/>
+        </w:sdtPr>
+        <w:sdtContent>
+          <w:r>
+            <w:fldChar w:fldCharType="begin"/>
+          </w:r>
+          <w:r>
+            <w:rPr>
+              <w:lang w:val="en-GB"/>
+            </w:rPr>
+            <w:instrText xml:space="preserve"> CITATION Čak20 \l 2057 </w:instrText>
+          </w:r>
+          <w:r>
+            <w:fldChar w:fldCharType="separate"/>
+          </w:r>
+          <w:r>
+            <w:rPr>
+              <w:noProof/>
+              <w:lang w:val="en-GB"/>
+            </w:rPr>
+            <w:t>[2]</w:t>
+          </w:r>
+          <w:r>
+            <w:fldChar w:fldCharType="end"/>
+          </w:r>
+        </w:sdtContent>
+      </w:sdt>
+      <w:r>
+        <w:t xml:space="preserve">, this approach is widely used in the world for many tasks such as license plate detection. For my solution, I will mainly use [10] for the machine vision section as [9] requires an extensive dataset to be created from scratch which is not feasible. As for the number detection I will initially try using a machine learning model and if it performs badly, I will switch to the tesseract engine. </w:t>
+      </w:r>
+    </w:p>
+    <w:p>
+      <w:pPr>
+        <w:rPr>
+          <w:lang w:val="en-GB"/>
+        </w:rPr>
+      </w:pPr>
+      <w:r>
+        <w:rPr>
+          <w:lang w:val="en-GB"/>
+        </w:rPr>
+        <w:t xml:space="preserve">Another key area of my application is generating valid sudoku and killer sudoku puzzles, for a puzzle to be valid it must satisfy all the constraint of the puzzle but also only have one solution. One such approach to do this is described in </w:t>
+      </w:r>
+      <w:sdt>
+        <w:sdtPr>
+          <w:rPr>
+            <w:lang w:val="en-GB"/>
+          </w:rPr>
+          <w:id w:val="924228851"/>
+          <w:citation/>
+        </w:sdtPr>
+        <w:sdtContent>
+          <w:r>
+            <w:rPr>
+              <w:lang w:val="en-GB"/>
+            </w:rPr>
+            <w:fldChar w:fldCharType="begin"/>
+          </w:r>
+          <w:r>
+            <w:rPr>
+              <w:lang w:val="en-GB"/>
+            </w:rPr>
+            <w:instrText xml:space="preserve"> CITATION Tea08 \l 2057 </w:instrText>
+          </w:r>
+          <w:r>
+            <w:rPr>
+              <w:lang w:val="en-GB"/>
+            </w:rPr>
+            <w:fldChar w:fldCharType="separate"/>
+          </w:r>
+          <w:r>
+            <w:rPr>
+              <w:noProof/>
+              <w:lang w:val="en-GB"/>
+            </w:rPr>
+            <w:t>[3]</w:t>
+          </w:r>
+          <w:r>
+            <w:rPr>
+              <w:lang w:val="en-GB"/>
+            </w:rPr>
+            <w:fldChar w:fldCharType="end"/>
+          </w:r>
+        </w:sdtContent>
+      </w:sdt>
+      <w:r>
+        <w:rPr>
+          <w:lang w:val="en-GB"/>
+        </w:rPr>
+        <w:t xml:space="preserve">, this method first gets a Sudoku grid which has all its cells filled, it then performs the inverse of known solving methods to remove a set number of values.  Another approach described in </w:t>
+      </w:r>
+      <w:sdt>
+        <w:sdtPr>
+          <w:rPr>
+            <w:lang w:val="en-GB"/>
+          </w:rPr>
+          <w:id w:val="1309058060"/>
+          <w:citation/>
+        </w:sdtPr>
+        <w:sdtContent>
+          <w:r>
+            <w:rPr>
+              <w:lang w:val="en-GB"/>
+            </w:rPr>
+            <w:fldChar w:fldCharType="begin"/>
+          </w:r>
+          <w:r>
+            <w:rPr>
+              <w:lang w:val="en-GB"/>
+            </w:rPr>
+            <w:instrText xml:space="preserve"> CITATION Sud19 \l 2057 </w:instrText>
+          </w:r>
+          <w:r>
+            <w:rPr>
+              <w:lang w:val="en-GB"/>
+            </w:rPr>
+            <w:fldChar w:fldCharType="separate"/>
+          </w:r>
+          <w:r>
+            <w:rPr>
+              <w:noProof/>
+              <w:lang w:val="en-GB"/>
+            </w:rPr>
+            <w:t>[4]</w:t>
+          </w:r>
+          <w:r>
+            <w:rPr>
+              <w:lang w:val="en-GB"/>
+            </w:rPr>
+            <w:fldChar w:fldCharType="end"/>
+          </w:r>
+        </w:sdtContent>
+      </w:sdt>
+      <w:r>
+        <w:rPr>
+          <w:lang w:val="en-GB"/>
+        </w:rPr>
+        <w:t xml:space="preserve"> starts of again with a fully filled in grid, it then removes values one by on and checking if the puzzle is valid. This is done until the desired number of clues remain, this approach is a lot slower but always guarantees that a puzzle is valid. There are also more complex approaches such as using DNA computing as described in </w:t>
+      </w:r>
+      <w:sdt>
+        <w:sdtPr>
+          <w:rPr>
+            <w:lang w:val="en-GB"/>
+          </w:rPr>
+          <w:id w:val="-1565942429"/>
+          <w:citation/>
+        </w:sdtPr>
+        <w:sdtContent>
+          <w:r>
+            <w:rPr>
+              <w:lang w:val="en-GB"/>
+            </w:rPr>
+            <w:fldChar w:fldCharType="begin"/>
+          </w:r>
+          <w:r>
+            <w:rPr>
+              <w:lang w:val="en-GB"/>
+            </w:rPr>
+            <w:instrText xml:space="preserve"> CITATION Sud20 \l 2057 </w:instrText>
+          </w:r>
+          <w:r>
+            <w:rPr>
+              <w:lang w:val="en-GB"/>
+            </w:rPr>
+            <w:fldChar w:fldCharType="separate"/>
+          </w:r>
+          <w:r>
+            <w:rPr>
+              <w:noProof/>
+              <w:lang w:val="en-GB"/>
+            </w:rPr>
+            <w:t>[5]</w:t>
+          </w:r>
+          <w:r>
+            <w:rPr>
+              <w:lang w:val="en-GB"/>
+            </w:rPr>
+            <w:fldChar w:fldCharType="end"/>
+          </w:r>
+        </w:sdtContent>
+      </w:sdt>
+      <w:r>
+        <w:rPr>
+          <w:lang w:val="en-GB"/>
+        </w:rPr>
+        <w:t xml:space="preserve"> which uses graphs and graphs colouring to generate puzzle. For my use case I am going to try to implement the method described in [4] which will highly depend on how fast my solver is </w:t>
+      </w:r>
+      <w:r>
+        <w:rPr>
+          <w:lang w:val="en-GB"/>
+        </w:rPr>
+        <w:t>and</w:t>
+      </w:r>
+      <w:r>
+        <w:rPr>
+          <w:lang w:val="en-GB"/>
+        </w:rPr>
+        <w:t xml:space="preserve"> try to integrate [3] in cases of generating different difficulties of puzzles.</w:t>
+      </w:r>
     </w:p>
     <w:p>
       <w:pPr>
         <w:pStyle w:val="Heading1"/>
       </w:pPr>
-      <w:bookmarkStart w:id="8" w:name="_Toc150269398"/>
+      <w:bookmarkStart w:id="8" w:name="_Toc150328188"/>
       <w:r>
         <w:lastRenderedPageBreak/>
         <w:t>Constraint solvers</w:t>
@@ -4158,7 +4509,7 @@
       <w:pPr>
         <w:pStyle w:val="Heading2"/>
       </w:pPr>
-      <w:bookmarkStart w:id="9" w:name="_Toc150269399"/>
+      <w:bookmarkStart w:id="9" w:name="_Toc150328189"/>
       <w:r>
         <w:t>Introduction</w:t>
       </w:r>
@@ -4194,12 +4545,14 @@
         </w:rPr>
         <w:t xml:space="preserve"> </w:t>
       </w:r>
-      <w:r>
-        <w:rPr>
-          <w:lang w:val="en-GB"/>
-        </w:rPr>
-        <w:t>modelled</w:t>
-      </w:r>
+      <w:proofErr w:type="spellStart"/>
+      <w:r>
+        <w:rPr>
+          <w:lang w:val="en-GB"/>
+        </w:rPr>
+        <w:t>modeled</w:t>
+      </w:r>
+      <w:proofErr w:type="spellEnd"/>
       <w:r>
         <w:rPr>
           <w:lang w:val="en-GB"/>
@@ -4349,7 +4702,7 @@
       <w:pPr>
         <w:pStyle w:val="Heading2"/>
       </w:pPr>
-      <w:bookmarkStart w:id="10" w:name="_Toc150269400"/>
+      <w:bookmarkStart w:id="10" w:name="_Toc150328190"/>
       <w:r>
         <w:t>Backtracking and Recursion</w:t>
       </w:r>
@@ -4743,7 +5096,7 @@
       <w:pPr>
         <w:pStyle w:val="Heading2"/>
       </w:pPr>
-      <w:bookmarkStart w:id="11" w:name="_Toc150269401"/>
+      <w:bookmarkStart w:id="11" w:name="_Toc150328191"/>
       <w:r>
         <w:t>Arc Consistency</w:t>
       </w:r>
@@ -5147,7 +5500,7 @@
       <w:pPr>
         <w:pStyle w:val="Heading2"/>
       </w:pPr>
-      <w:bookmarkStart w:id="12" w:name="_Toc150269402"/>
+      <w:bookmarkStart w:id="12" w:name="_Toc150328192"/>
       <w:r>
         <w:t>Back</w:t>
       </w:r>
@@ -5165,11 +5518,63 @@
           <w:lang w:val="en-GB"/>
         </w:rPr>
       </w:pPr>
-      <w:r>
-        <w:rPr>
-          <w:lang w:val="en-GB"/>
-        </w:rPr>
-        <w:t>Back jumping is another algorithm which is used to make the standard backtracking algorithm faster. When we have reached a dead end, where a variables domain is empty, we usually backtrack in chronological order, but in back jumping we backtrack directly to the variable assignment which caused the dead end to be reached [1</w:t>
+      <w:proofErr w:type="spellStart"/>
+      <w:r>
+        <w:rPr>
+          <w:lang w:val="en-GB"/>
+        </w:rPr>
+        <w:t>Backjumping</w:t>
+      </w:r>
+      <w:proofErr w:type="spellEnd"/>
+      <w:r>
+        <w:rPr>
+          <w:lang w:val="en-GB"/>
+        </w:rPr>
+        <w:t xml:space="preserve"> is another algorithm </w:t>
+      </w:r>
+      <w:r>
+        <w:rPr>
+          <w:lang w:val="en-GB"/>
+        </w:rPr>
+        <w:t>that</w:t>
+      </w:r>
+      <w:r>
+        <w:rPr>
+          <w:lang w:val="en-GB"/>
+        </w:rPr>
+        <w:t xml:space="preserve"> is used to make the standard backtracking algorithm faster. When we have reached a dead end, where a variable domain is empty, we usually backtrack in chronological order, but in </w:t>
+      </w:r>
+      <w:proofErr w:type="spellStart"/>
+      <w:r>
+        <w:rPr>
+          <w:lang w:val="en-GB"/>
+        </w:rPr>
+        <w:t>backjumping</w:t>
+      </w:r>
+      <w:proofErr w:type="spellEnd"/>
+      <w:r>
+        <w:rPr>
+          <w:lang w:val="en-GB"/>
+        </w:rPr>
+        <w:t>,</w:t>
+      </w:r>
+      <w:r>
+        <w:rPr>
+          <w:lang w:val="en-GB"/>
+        </w:rPr>
+        <w:t xml:space="preserve"> we backtrack directly to the variable assignment which cause</w:t>
+      </w:r>
+      <w:r>
+        <w:rPr>
+          <w:lang w:val="en-GB"/>
+        </w:rPr>
+        <w:t>s</w:t>
+      </w:r>
+      <w:r>
+        <w:rPr>
+          <w:lang w:val="en-GB"/>
+        </w:rPr>
+        <w:t xml:space="preserve"> the dead end to be reached [1</w:t>
       </w:r>
       <w:r>
         <w:rPr>
@@ -5187,7 +5592,31 @@
         <w:rPr>
           <w:lang w:val="en-GB"/>
         </w:rPr>
-        <w:t xml:space="preserve">. By doing this we can avoid search with a variable which will not lead to the correct solution and backtrack further to a safe state. Programmatically, </w:t>
+        <w:t>. By doing this we can avoid search</w:t>
+      </w:r>
+      <w:r>
+        <w:rPr>
+          <w:lang w:val="en-GB"/>
+        </w:rPr>
+        <w:t>ing</w:t>
+      </w:r>
+      <w:r>
+        <w:rPr>
+          <w:lang w:val="en-GB"/>
+        </w:rPr>
+        <w:t xml:space="preserve"> with a variable </w:t>
+      </w:r>
+      <w:r>
+        <w:rPr>
+          <w:lang w:val="en-GB"/>
+        </w:rPr>
+        <w:t>that</w:t>
+      </w:r>
+      <w:r>
+        <w:rPr>
+          <w:lang w:val="en-GB"/>
+        </w:rPr>
+        <w:t xml:space="preserve"> will not lead to the correct solution and backtrack further to a safe state. Programmatically, </w:t>
       </w:r>
       <w:r>
         <w:rPr>
@@ -5199,14 +5628,74 @@
         <w:rPr>
           <w:lang w:val="en-GB"/>
         </w:rPr>
-        <w:t xml:space="preserve"> which contains the variables that were involved in the conflict, the values assigned to those variables at the time and the specific constraint that was broken. The conflict set tells us the conflict variable which is most responsible for the conflict and hence backtrack to change the value assign to that variable and then resume the search. This way we have pruned the branches between the conflicted variable and the last variable and thus improved the speed of the algorithm. </w:t>
+        <w:t xml:space="preserve"> </w:t>
+      </w:r>
+      <w:r>
+        <w:rPr>
+          <w:lang w:val="en-GB"/>
+        </w:rPr>
+        <w:t>that</w:t>
+      </w:r>
+      <w:r>
+        <w:rPr>
+          <w:lang w:val="en-GB"/>
+        </w:rPr>
+        <w:t xml:space="preserve"> contains the variables that were involved in the conflict, the values assigned to those variables at the time</w:t>
+      </w:r>
+      <w:r>
+        <w:rPr>
+          <w:lang w:val="en-GB"/>
+        </w:rPr>
+        <w:t>,</w:t>
+      </w:r>
+      <w:r>
+        <w:rPr>
+          <w:lang w:val="en-GB"/>
+        </w:rPr>
+        <w:t xml:space="preserve"> and the specific constraint that was broken. The conflict set tells us the conflict variable </w:t>
+      </w:r>
+      <w:r>
+        <w:rPr>
+          <w:lang w:val="en-GB"/>
+        </w:rPr>
+        <w:t>that</w:t>
+      </w:r>
+      <w:r>
+        <w:rPr>
+          <w:lang w:val="en-GB"/>
+        </w:rPr>
+        <w:t xml:space="preserve"> is most responsible for the conflict and hence backtrack</w:t>
+      </w:r>
+      <w:r>
+        <w:rPr>
+          <w:lang w:val="en-GB"/>
+        </w:rPr>
+        <w:t>s</w:t>
+      </w:r>
+      <w:r>
+        <w:rPr>
+          <w:lang w:val="en-GB"/>
+        </w:rPr>
+        <w:t xml:space="preserve"> to change the value assign</w:t>
+      </w:r>
+      <w:r>
+        <w:rPr>
+          <w:lang w:val="en-GB"/>
+        </w:rPr>
+        <w:t>ed</w:t>
+      </w:r>
+      <w:r>
+        <w:rPr>
+          <w:lang w:val="en-GB"/>
+        </w:rPr>
+        <w:t xml:space="preserve"> to that variable and then resume the search. This way we have pruned the branches between the conflicted variable and the last variable and thus improved the speed of the algorithm. </w:t>
       </w:r>
     </w:p>
     <w:p>
       <w:pPr>
         <w:pStyle w:val="Heading2"/>
       </w:pPr>
-      <w:bookmarkStart w:id="13" w:name="_Toc150269403"/>
+      <w:bookmarkStart w:id="13" w:name="_Toc150328193"/>
       <w:r>
         <w:t xml:space="preserve">Dynamic </w:t>
       </w:r>
@@ -5246,7 +5735,19 @@
         <w:rPr>
           <w:lang w:val="en-GB"/>
         </w:rPr>
-        <w:t>The idea is that if we carefully choose the next variable then we can “minimize the size of the search tree” [17] and prune a branch as quickly as possible if it incorrect. This approach is also called Minimum Domain Size (</w:t>
+        <w:t>The idea is that if we carefully choose the next variable then we can “minimize the size of the search tree” [17] and prune a branch as quickly as possible if it</w:t>
+      </w:r>
+      <w:r>
+        <w:rPr>
+          <w:lang w:val="en-GB"/>
+        </w:rPr>
+        <w:t xml:space="preserve"> is</w:t>
+      </w:r>
+      <w:r>
+        <w:rPr>
+          <w:lang w:val="en-GB"/>
+        </w:rPr>
+        <w:t xml:space="preserve"> incorrect. This approach is also called Minimum Domain Size (</w:t>
       </w:r>
       <w:proofErr w:type="spellStart"/>
       <w:r>
@@ -5260,7 +5761,31 @@
         <w:rPr>
           <w:lang w:val="en-GB"/>
         </w:rPr>
-        <w:t xml:space="preserve">) which implements the “fail first” [5] approach. In this concept at every recursive call, we choose the variable with the smallest domain which reduces the number of branches compared to a variable with more options. Also, with a smaller domain there is a higher probability that the chosen value will be correct for example if the domain of a cell is just 1 or 2 then there is a 50% chance that we are right on the first try. Dynamic Variable ordering can be implemented efficiently using a priority queue, we can first put all variables into the queue with their domain sizes to be order. Then when we make a recursive </w:t>
+        <w:t>) which implements the “fail first” [5] approach. In this concept at every recursive call, we choose the variable with the smallest domain which reduces the number of branches compared to a variable with more options. Also, with a smaller domain</w:t>
+      </w:r>
+      <w:r>
+        <w:rPr>
+          <w:lang w:val="en-GB"/>
+        </w:rPr>
+        <w:t>,</w:t>
+      </w:r>
+      <w:r>
+        <w:rPr>
+          <w:lang w:val="en-GB"/>
+        </w:rPr>
+        <w:t xml:space="preserve"> there is a higher probability that the chosen value will be correct for example if the domain of a cell is just 1 or 2 then there is a 50% chance that we are right on the first try. Dynamic Variable ordering can be implemented efficiently using a priority queue, we can first put all variables into the queue with their domain sizes to be order</w:t>
+      </w:r>
+      <w:r>
+        <w:rPr>
+          <w:lang w:val="en-GB"/>
+        </w:rPr>
+        <w:t>ed</w:t>
+      </w:r>
+      <w:r>
+        <w:rPr>
+          <w:lang w:val="en-GB"/>
+        </w:rPr>
+        <w:t xml:space="preserve">. Then when we make a recursive </w:t>
       </w:r>
       <w:r>
         <w:rPr>
@@ -5311,7 +5836,31 @@
         <w:rPr>
           <w:lang w:val="en-GB"/>
         </w:rPr>
-        <w:t xml:space="preserve"> is Dynamic Value Ordering but instead of thinking about the variable to choose we look at the value to assign. The main idea is that if we choose the values carefully then we can increase the probability that the value we assigned is correct and reduce backtracking. There are many approaches such as Smaller Value of the Domain (SVaL) and Greater Value of the Domain (</w:t>
+        <w:t xml:space="preserve"> is Dynamic Value Ordering but instead of thinking about the variable to choose we look at the value to assign. The main idea is that if we choose the values carefully then we can increase the probability that the value we assigned is correct and reduce backtracking. There are many approaches such as </w:t>
+      </w:r>
+      <w:r>
+        <w:rPr>
+          <w:lang w:val="en-GB"/>
+        </w:rPr>
+        <w:t xml:space="preserve">a </w:t>
+      </w:r>
+      <w:r>
+        <w:rPr>
+          <w:lang w:val="en-GB"/>
+        </w:rPr>
+        <w:t xml:space="preserve">Smaller Value of the Domain (SVaL) and </w:t>
+      </w:r>
+      <w:r>
+        <w:rPr>
+          <w:lang w:val="en-GB"/>
+        </w:rPr>
+        <w:t xml:space="preserve">a </w:t>
+      </w:r>
+      <w:r>
+        <w:rPr>
+          <w:lang w:val="en-GB"/>
+        </w:rPr>
+        <w:t>Greater Value of the Domain (</w:t>
       </w:r>
       <w:proofErr w:type="spellStart"/>
       <w:r>
@@ -5337,14 +5886,26 @@
         <w:rPr>
           <w:lang w:val="en-GB"/>
         </w:rPr>
-        <w:t xml:space="preserve">. However, in the case of sudoku this doesn’t work but we can observe that each </w:t>
+        <w:t>. However, in the case of sudoku</w:t>
+      </w:r>
+      <w:r>
+        <w:rPr>
+          <w:lang w:val="en-GB"/>
+        </w:rPr>
+        <w:t>,</w:t>
+      </w:r>
+      <w:r>
+        <w:rPr>
+          <w:lang w:val="en-GB"/>
+        </w:rPr>
+        <w:t xml:space="preserve"> this doesn’t work but we can observe </w:t>
       </w:r>
       <w:r>
         <w:rPr>
           <w:lang w:val="en-GB"/>
         </w:rPr>
         <w:lastRenderedPageBreak/>
-        <w:t xml:space="preserve">value 1-9 must appears exactly 9 times. Therefore, we can choose the value which is </w:t>
+        <w:t xml:space="preserve">that each value 1-9 must appear exactly 9 times. Therefore, we can choose the value which is </w:t>
       </w:r>
       <w:r>
         <w:rPr>
@@ -5363,7 +5924,7 @@
       <w:pPr>
         <w:pStyle w:val="Heading2"/>
       </w:pPr>
-      <w:bookmarkStart w:id="14" w:name="_Toc150269404"/>
+      <w:bookmarkStart w:id="14" w:name="_Toc150328194"/>
       <w:r>
         <w:t>Forward checking</w:t>
       </w:r>
@@ -5382,13 +5943,73 @@
         <w:rPr>
           <w:lang w:val="en-GB"/>
         </w:rPr>
-        <w:t xml:space="preserve">Forward checking is an algorithm which is concerned with verifying and updating the domains of the related variables after assigning a value to a variable [18]. The main idea behind this algorithm is to reduce the domain of the variables and thus reduces the size of the search tree. For sudoku, after assigning a value to variable we can implement forward checking by then removing that value from all other cells which are in the same row, column, and box. During this process if any variables domain is empty then we know that the current assignment was wrong so we can immediately backtrack and pruning the branch earlier. </w:t>
-      </w:r>
-      <w:r>
-        <w:rPr>
-          <w:lang w:val="en-GB"/>
-        </w:rPr>
-        <w:t xml:space="preserve"> In addition, we can exclude a value which will lead to a conflict later and narrow down the search even more.</w:t>
+        <w:t xml:space="preserve">Forward checking is an algorithm </w:t>
+      </w:r>
+      <w:r>
+        <w:rPr>
+          <w:lang w:val="en-GB"/>
+        </w:rPr>
+        <w:t>that</w:t>
+      </w:r>
+      <w:r>
+        <w:rPr>
+          <w:lang w:val="en-GB"/>
+        </w:rPr>
+        <w:t xml:space="preserve"> is concerned with verifying and updating the domains of the related variables after assigning a value to a variable [18]. The main idea behind this algorithm is to reduce the domain of the variables and thus reduce the size of the search tree. For sudoku, after assigning a value to </w:t>
+      </w:r>
+      <w:r>
+        <w:rPr>
+          <w:lang w:val="en-GB"/>
+        </w:rPr>
+        <w:t xml:space="preserve">a </w:t>
+      </w:r>
+      <w:r>
+        <w:rPr>
+          <w:lang w:val="en-GB"/>
+        </w:rPr>
+        <w:t>variable we can implement forward checking by then removing that value from all other cells which are in the same row, column, and box. During this process</w:t>
+      </w:r>
+      <w:r>
+        <w:rPr>
+          <w:lang w:val="en-GB"/>
+        </w:rPr>
+        <w:t>,</w:t>
+      </w:r>
+      <w:r>
+        <w:rPr>
+          <w:lang w:val="en-GB"/>
+        </w:rPr>
+        <w:t xml:space="preserve"> if any variable domain is empty then we know that the current assignment was wrong so we can immediately backtrack and prun</w:t>
+      </w:r>
+      <w:r>
+        <w:rPr>
+          <w:lang w:val="en-GB"/>
+        </w:rPr>
+        <w:t>e</w:t>
+      </w:r>
+      <w:r>
+        <w:rPr>
+          <w:lang w:val="en-GB"/>
+        </w:rPr>
+        <w:t xml:space="preserve"> the branch earlier. </w:t>
+      </w:r>
+      <w:r>
+        <w:rPr>
+          <w:lang w:val="en-GB"/>
+        </w:rPr>
+        <w:t xml:space="preserve"> In addition, we can exclude a value </w:t>
+      </w:r>
+      <w:r>
+        <w:rPr>
+          <w:lang w:val="en-GB"/>
+        </w:rPr>
+        <w:t>that</w:t>
+      </w:r>
+      <w:r>
+        <w:rPr>
+          <w:lang w:val="en-GB"/>
+        </w:rPr>
+        <w:t xml:space="preserve"> will lead to a conflict later and narrow down the search even more.</w:t>
       </w:r>
     </w:p>
     <w:p>
@@ -5585,14 +6206,30 @@
           <w:i w:val="0"/>
           <w:iCs w:val="0"/>
         </w:rPr>
-        <w:t xml:space="preserve"> describes an implementation of the forward checking algorithm which is called each time a value is assigned to a value. It loops over all the related cells and remove the assigned value if it exists in its domain. Then it checks if the domain for the cell is empty if it is then  it triggers a backtrack.</w:t>
+        <w:t xml:space="preserve"> describes an implementation of the forward checking algorithm which is called each time a value is assigned to a value. It loops over all the related cells and remove</w:t>
+      </w:r>
+      <w:r>
+        <w:rPr>
+          <w:rStyle w:val="Emphasis"/>
+          <w:i w:val="0"/>
+          <w:iCs w:val="0"/>
+        </w:rPr>
+        <w:t>s</w:t>
+      </w:r>
+      <w:r>
+        <w:rPr>
+          <w:rStyle w:val="Emphasis"/>
+          <w:i w:val="0"/>
+          <w:iCs w:val="0"/>
+        </w:rPr>
+        <w:t xml:space="preserve"> the assigned value if it exists in its domain. Then it checks if the domain for the cell is empty if it is then it triggers a backtrack.</w:t>
       </w:r>
     </w:p>
     <w:p>
       <w:pPr>
         <w:pStyle w:val="Heading1"/>
       </w:pPr>
-      <w:bookmarkStart w:id="15" w:name="_Toc150269405"/>
+      <w:bookmarkStart w:id="15" w:name="_Toc150328195"/>
       <w:bookmarkEnd w:id="2"/>
       <w:bookmarkEnd w:id="3"/>
       <w:r>
@@ -5605,7 +6242,7 @@
       <w:pPr>
         <w:pStyle w:val="Heading2"/>
       </w:pPr>
-      <w:bookmarkStart w:id="16" w:name="_Toc150269406"/>
+      <w:bookmarkStart w:id="16" w:name="_Toc150328196"/>
       <w:r>
         <w:t>Introduction</w:t>
       </w:r>
@@ -5621,7 +6258,19 @@
         <w:rPr>
           <w:lang w:val="en-GB"/>
         </w:rPr>
-        <w:t xml:space="preserve">The first task which I worked on is working on a </w:t>
+        <w:t xml:space="preserve">The first task which I worked on </w:t>
+      </w:r>
+      <w:r>
+        <w:rPr>
+          <w:lang w:val="en-GB"/>
+        </w:rPr>
+        <w:t>wa</w:t>
+      </w:r>
+      <w:r>
+        <w:rPr>
+          <w:lang w:val="en-GB"/>
+        </w:rPr>
+        <w:t xml:space="preserve">s working on a </w:t>
       </w:r>
       <w:r>
         <w:rPr>
@@ -5639,7 +6288,13 @@
         <w:rPr>
           <w:lang w:val="en-GB"/>
         </w:rPr>
-        <w:t>sudoku</w:t>
+        <w:t>S</w:t>
+      </w:r>
+      <w:r>
+        <w:rPr>
+          <w:lang w:val="en-GB"/>
+        </w:rPr>
+        <w:t>udoku</w:t>
       </w:r>
       <w:r>
         <w:rPr>
@@ -5651,7 +6306,19 @@
         <w:rPr>
           <w:lang w:val="en-GB"/>
         </w:rPr>
-        <w:t>which involves learning about constraint solvers</w:t>
+        <w:t>which involve</w:t>
+      </w:r>
+      <w:r>
+        <w:rPr>
+          <w:lang w:val="en-GB"/>
+        </w:rPr>
+        <w:t>d</w:t>
+      </w:r>
+      <w:r>
+        <w:rPr>
+          <w:lang w:val="en-GB"/>
+        </w:rPr>
+        <w:t xml:space="preserve"> learning about constraint solvers</w:t>
       </w:r>
       <w:r>
         <w:rPr>
@@ -5672,7 +6339,19 @@
         <w:rPr>
           <w:lang w:val="en-GB"/>
         </w:rPr>
-        <w:t xml:space="preserve">. There are many libraries which are designed for the purpose of constraint satisfaction problems such as </w:t>
+        <w:t xml:space="preserve">. </w:t>
+      </w:r>
+      <w:r>
+        <w:rPr>
+          <w:lang w:val="en-GB"/>
+        </w:rPr>
+        <w:t>Many libraries</w:t>
+      </w:r>
+      <w:r>
+        <w:rPr>
+          <w:lang w:val="en-GB"/>
+        </w:rPr>
+        <w:t xml:space="preserve"> are designed for constraint satisfaction problems such as </w:t>
       </w:r>
       <w:r>
         <w:rPr>
@@ -5710,6 +6389,12 @@
         <w:rPr>
           <w:rStyle w:val="Emphasis"/>
         </w:rPr>
+        <w:t>,</w:t>
+      </w:r>
+      <w:r>
+        <w:rPr>
+          <w:rStyle w:val="Emphasis"/>
+        </w:rPr>
         <w:t xml:space="preserve"> and more</w:t>
       </w:r>
       <w:r>
@@ -5722,7 +6407,13 @@
         <w:rPr>
           <w:lang w:val="en-GB"/>
         </w:rPr>
-        <w:t xml:space="preserve">Arc-consistency. Then I will </w:t>
+        <w:t>C</w:t>
+      </w:r>
+      <w:r>
+        <w:rPr>
+          <w:lang w:val="en-GB"/>
+        </w:rPr>
+        <w:t xml:space="preserve">onsistency. Then I will </w:t>
       </w:r>
       <w:r>
         <w:rPr>
@@ -5741,7 +6432,7 @@
       <w:pPr>
         <w:pStyle w:val="Heading2"/>
       </w:pPr>
-      <w:bookmarkStart w:id="17" w:name="_Toc150269407"/>
+      <w:bookmarkStart w:id="17" w:name="_Toc150328197"/>
       <w:r>
         <w:t>First Sudoku Solver</w:t>
       </w:r>
@@ -5757,7 +6448,19 @@
         <w:rPr>
           <w:lang w:val="en-GB"/>
         </w:rPr>
-        <w:t xml:space="preserve">An important part of constrain solving is to identify the domains for the variables within the problem. I started off by creating a </w:t>
+        <w:t>An important part of constrain</w:t>
+      </w:r>
+      <w:r>
+        <w:rPr>
+          <w:lang w:val="en-GB"/>
+        </w:rPr>
+        <w:t>t</w:t>
+      </w:r>
+      <w:r>
+        <w:rPr>
+          <w:lang w:val="en-GB"/>
+        </w:rPr>
+        <w:t xml:space="preserve"> solving is to identify the domains for the variables within the problem. I started by creating a </w:t>
       </w:r>
       <w:proofErr w:type="spellStart"/>
       <w:r>
@@ -5771,7 +6474,31 @@
         <w:rPr>
           <w:lang w:val="en-GB"/>
         </w:rPr>
-        <w:t xml:space="preserve"> method which takes a row and column and returns an array containing all the possible values it can contain. An obvious starting place for this would be to simply assign the number 1-9 to every cell and let the backtracking function deal with the incorrect values. However, I realised that this was not a good idea because some values would be guaranteed to not be correct so I could simply remove those values from the domain. </w:t>
+        <w:t xml:space="preserve"> method which takes a row and column and returns an array containing all the possible values it can contain. An obvious starting place for this would be to simply assign the number</w:t>
+      </w:r>
+      <w:r>
+        <w:rPr>
+          <w:lang w:val="en-GB"/>
+        </w:rPr>
+        <w:t>s</w:t>
+      </w:r>
+      <w:r>
+        <w:rPr>
+          <w:lang w:val="en-GB"/>
+        </w:rPr>
+        <w:t xml:space="preserve"> 1-9 to every cell and let the backtracking function deal with the incorrect values. However, I reali</w:t>
+      </w:r>
+      <w:r>
+        <w:rPr>
+          <w:lang w:val="en-GB"/>
+        </w:rPr>
+        <w:t>z</w:t>
+      </w:r>
+      <w:r>
+        <w:rPr>
+          <w:lang w:val="en-GB"/>
+        </w:rPr>
+        <w:t xml:space="preserve">ed that this was not a good idea because some values would be guaranteed to not be correct so I could simply remove those values from the domain. </w:t>
       </w:r>
     </w:p>
     <w:p>
@@ -5799,13 +6526,45 @@
         <w:rPr>
           <w:lang w:val="en-GB"/>
         </w:rPr>
-        <w:t xml:space="preserve">The first step to building the solver is to have a base class which will be used to represent the problem better. I started by defining a simple class called Sudoku and its constructor which simple accepts a 2D array. A zero in a slot represents that the cell is empty and if it contains a number between 1-9 then it contains a given hint. While this is the main </w:t>
-      </w:r>
-      <w:r>
-        <w:rPr>
-          <w:lang w:val="en-GB"/>
-        </w:rPr>
-        <w:t>behaviours,</w:t>
+        <w:t xml:space="preserve">The first step to building the solver is to have a base class </w:t>
+      </w:r>
+      <w:r>
+        <w:rPr>
+          <w:lang w:val="en-GB"/>
+        </w:rPr>
+        <w:t>that</w:t>
+      </w:r>
+      <w:r>
+        <w:rPr>
+          <w:lang w:val="en-GB"/>
+        </w:rPr>
+        <w:t xml:space="preserve"> will be used to represent the problem better. I started by defining a simple class called Sudoku and its constructor which simpl</w:t>
+      </w:r>
+      <w:r>
+        <w:rPr>
+          <w:lang w:val="en-GB"/>
+        </w:rPr>
+        <w:t>y</w:t>
+      </w:r>
+      <w:r>
+        <w:rPr>
+          <w:lang w:val="en-GB"/>
+        </w:rPr>
+        <w:t xml:space="preserve"> accepts a 2D array. A zero in a slot represents that the cell is empty and if it contains a number between 1-9 then it contains a given hint. While this is the main </w:t>
+      </w:r>
+      <w:proofErr w:type="spellStart"/>
+      <w:r>
+        <w:rPr>
+          <w:lang w:val="en-GB"/>
+        </w:rPr>
+        <w:t>behavior</w:t>
+      </w:r>
+      <w:proofErr w:type="spellEnd"/>
+      <w:r>
+        <w:rPr>
+          <w:lang w:val="en-GB"/>
+        </w:rPr>
+        <w:t>,</w:t>
       </w:r>
       <w:r>
         <w:rPr>
@@ -5843,7 +6602,43 @@
         <w:rPr>
           <w:lang w:val="en-GB"/>
         </w:rPr>
-        <w:t xml:space="preserve">each cell in a row, column and box must be unique. Another requirement is that the puzzle must have exactly one solution, however this cannot be implemented yet because it relies of the solver being built. </w:t>
+        <w:t>each cell in a row, column</w:t>
+      </w:r>
+      <w:r>
+        <w:rPr>
+          <w:lang w:val="en-GB"/>
+        </w:rPr>
+        <w:t>,</w:t>
+      </w:r>
+      <w:r>
+        <w:rPr>
+          <w:lang w:val="en-GB"/>
+        </w:rPr>
+        <w:t xml:space="preserve"> and box must be unique. Another requirement is that the puzzle must have exactly one solution, however</w:t>
+      </w:r>
+      <w:r>
+        <w:rPr>
+          <w:lang w:val="en-GB"/>
+        </w:rPr>
+        <w:t>,</w:t>
+      </w:r>
+      <w:r>
+        <w:rPr>
+          <w:lang w:val="en-GB"/>
+        </w:rPr>
+        <w:t xml:space="preserve"> this cannot be implemented yet because it relies </w:t>
+      </w:r>
+      <w:r>
+        <w:rPr>
+          <w:lang w:val="en-GB"/>
+        </w:rPr>
+        <w:t>upon</w:t>
+      </w:r>
+      <w:r>
+        <w:rPr>
+          <w:lang w:val="en-GB"/>
+        </w:rPr>
+        <w:t xml:space="preserve"> the solver being built. </w:t>
       </w:r>
     </w:p>
     <w:p>
@@ -6433,7 +7228,19 @@
         <w:rPr>
           <w:lang w:val="en-GB"/>
         </w:rPr>
-        <w:t>Arc-consistency is a</w:t>
+        <w:t>Arc</w:t>
+      </w:r>
+      <w:r>
+        <w:rPr>
+          <w:lang w:val="en-GB"/>
+        </w:rPr>
+        <w:t xml:space="preserve"> </w:t>
+      </w:r>
+      <w:r>
+        <w:rPr>
+          <w:lang w:val="en-GB"/>
+        </w:rPr>
+        <w:t>consistency is a</w:t>
       </w:r>
       <w:r>
         <w:rPr>
@@ -6451,13 +7258,61 @@
         <w:rPr>
           <w:lang w:val="en-GB"/>
         </w:rPr>
-        <w:t xml:space="preserve">to reduce the size of a domain by filtering out inconsistent values. In the case of Sudoku an example of an inconsistent value would be any number which appears anywhere else in the cells row, column or </w:t>
-      </w:r>
-      <w:r>
-        <w:rPr>
-          <w:lang w:val="en-GB"/>
-        </w:rPr>
-        <w:t xml:space="preserve">3x3 box. This is because adding this number would not satisfy the Sudoku constraints defined. I implemented this technique by removing all the values within cells domain which would violate the </w:t>
+        <w:t>to reduce the size of a domain by filtering out inconsistent values. In the case of Sudoku</w:t>
+      </w:r>
+      <w:r>
+        <w:rPr>
+          <w:lang w:val="en-GB"/>
+        </w:rPr>
+        <w:t>,</w:t>
+      </w:r>
+      <w:r>
+        <w:rPr>
+          <w:lang w:val="en-GB"/>
+        </w:rPr>
+        <w:t xml:space="preserve"> an example of an inconsistent value would be any number </w:t>
+      </w:r>
+      <w:r>
+        <w:rPr>
+          <w:lang w:val="en-GB"/>
+        </w:rPr>
+        <w:t>that</w:t>
+      </w:r>
+      <w:r>
+        <w:rPr>
+          <w:lang w:val="en-GB"/>
+        </w:rPr>
+        <w:t xml:space="preserve"> appears anywhere else in the cell row, column</w:t>
+      </w:r>
+      <w:r>
+        <w:rPr>
+          <w:lang w:val="en-GB"/>
+        </w:rPr>
+        <w:t>,</w:t>
+      </w:r>
+      <w:r>
+        <w:rPr>
+          <w:lang w:val="en-GB"/>
+        </w:rPr>
+        <w:t xml:space="preserve"> or </w:t>
+      </w:r>
+      <w:r>
+        <w:rPr>
+          <w:lang w:val="en-GB"/>
+        </w:rPr>
+        <w:t xml:space="preserve">3x3 box. This is because adding this number would not satisfy the Sudoku constraints defined. I implemented this technique by removing all the values within </w:t>
+      </w:r>
+      <w:r>
+        <w:rPr>
+          <w:lang w:val="en-GB"/>
+        </w:rPr>
+        <w:t xml:space="preserve">the </w:t>
+      </w:r>
+      <w:r>
+        <w:rPr>
+          <w:lang w:val="en-GB"/>
+        </w:rPr>
+        <w:t xml:space="preserve">cells domain which would violate the </w:t>
       </w:r>
       <w:r>
         <w:rPr>
@@ -7268,7 +8123,31 @@
     </w:p>
     <w:p>
       <w:r>
-        <w:t xml:space="preserve">The above code listing the two for loops iterate through the given cells’ rows, columns, and box to get all the values which have already been used. It then simply returns all the values not within this set which are in the range one to nine. By using this approach, the domain space for a cell is decreased and we avoid trying values which were guaranteed to be incorrect and therefore improve the efficiency of the solver. </w:t>
+        <w:t>The above code listing the two for loops iterate</w:t>
+      </w:r>
+      <w:r>
+        <w:t>s</w:t>
+      </w:r>
+      <w:r>
+        <w:t xml:space="preserve"> through the given cells’ rows, columns, and box</w:t>
+      </w:r>
+      <w:r>
+        <w:t>es</w:t>
+      </w:r>
+      <w:r>
+        <w:t xml:space="preserve"> to get all the values </w:t>
+      </w:r>
+      <w:r>
+        <w:t>that</w:t>
+      </w:r>
+      <w:r>
+        <w:t xml:space="preserve"> have already been used. It then simply returns all the values not within this set which are in the range one to nine. By using this approach, the domain space for a cell is decreased and we avoid trying values </w:t>
+      </w:r>
+      <w:r>
+        <w:t>that</w:t>
+      </w:r>
+      <w:r>
+        <w:t xml:space="preserve"> were guaranteed to be incorrect and therefore improve the efficiency of the solver. </w:t>
       </w:r>
     </w:p>
     <w:p/>
@@ -7310,7 +8189,31 @@
         <w:rPr>
           <w:lang w:val="en-GB"/>
         </w:rPr>
-        <w:t xml:space="preserve"> method I can now work of the core part of any </w:t>
+        <w:t xml:space="preserve"> method</w:t>
+      </w:r>
+      <w:r>
+        <w:rPr>
+          <w:lang w:val="en-GB"/>
+        </w:rPr>
+        <w:t>,</w:t>
+      </w:r>
+      <w:r>
+        <w:rPr>
+          <w:lang w:val="en-GB"/>
+        </w:rPr>
+        <w:t xml:space="preserve"> I can now work o</w:t>
+      </w:r>
+      <w:r>
+        <w:rPr>
+          <w:lang w:val="en-GB"/>
+        </w:rPr>
+        <w:t>n</w:t>
+      </w:r>
+      <w:r>
+        <w:rPr>
+          <w:lang w:val="en-GB"/>
+        </w:rPr>
+        <w:t xml:space="preserve"> the core part of any </w:t>
       </w:r>
       <w:r>
         <w:rPr>
@@ -7322,7 +8225,19 @@
         <w:rPr>
           <w:lang w:val="en-GB"/>
         </w:rPr>
-        <w:t xml:space="preserve">by first getting a cell which doesn’t already contain a value and then assigning it a value from its domain and then recursively calling itself until every cell has a value. In the case that a cell has no value in its domain (due to an incorrect value being assigned to a variable earlier) the algorithm will backtrack and try another value. </w:t>
+        <w:t xml:space="preserve">by first getting a cell </w:t>
+      </w:r>
+      <w:r>
+        <w:rPr>
+          <w:lang w:val="en-GB"/>
+        </w:rPr>
+        <w:t>that</w:t>
+      </w:r>
+      <w:r>
+        <w:rPr>
+          <w:lang w:val="en-GB"/>
+        </w:rPr>
+        <w:t xml:space="preserve"> doesn’t already contain a value and then assigning it a value from its domain and then recursively calling itself until every cell has a value. In the case that a cell has no value in its domain (due to an incorrect value being assigned to a variable earlier) the algorithm will backtrack and try another value. </w:t>
       </w:r>
     </w:p>
     <w:p>
@@ -7673,7 +8588,6 @@
         <w:lastRenderedPageBreak/>
         <w:t xml:space="preserve">            </w:t>
       </w:r>
-      <w:proofErr w:type="spellStart"/>
       <w:r>
         <w:rPr>
           <w:i/>
@@ -7686,7 +8600,20 @@
         <w:rPr>
           <w:lang w:eastAsia="en-GB"/>
         </w:rPr>
-        <w:t>.sudoku.grid</w:t>
+        <w:t>.</w:t>
+      </w:r>
+      <w:r>
+        <w:rPr>
+          <w:lang w:eastAsia="en-GB"/>
+        </w:rPr>
+        <w:t xml:space="preserve"> </w:t>
+      </w:r>
+      <w:proofErr w:type="spellStart"/>
+      <w:r>
+        <w:rPr>
+          <w:lang w:eastAsia="en-GB"/>
+        </w:rPr>
+        <w:t>sudoku.grid</w:t>
       </w:r>
       <w:proofErr w:type="spellEnd"/>
       <w:r>
@@ -7776,7 +8703,19 @@
         <w:rPr>
           <w:lang w:eastAsia="en-GB"/>
         </w:rPr>
-        <w:t xml:space="preserve">If the method returns None it means that there no more empty cells therefore the puzzle has been completed. </w:t>
+        <w:t xml:space="preserve">If the method returns None it means that there </w:t>
+      </w:r>
+      <w:r>
+        <w:rPr>
+          <w:lang w:eastAsia="en-GB"/>
+        </w:rPr>
+        <w:t xml:space="preserve">are </w:t>
+      </w:r>
+      <w:r>
+        <w:rPr>
+          <w:lang w:eastAsia="en-GB"/>
+        </w:rPr>
+        <w:t xml:space="preserve">no more empty cells therefore the puzzle has been completed. </w:t>
       </w:r>
       <w:r>
         <w:rPr>
@@ -7812,7 +8751,31 @@
         <w:rPr>
           <w:lang w:eastAsia="en-GB"/>
         </w:rPr>
-        <w:t>and in the worst case it would have to try every value in the domains for all cells. Therefore, it is important to have other constraint propagation technique (explained in a future section) to do most of the heavy lifting and using the backtrack</w:t>
+        <w:t>and in the worst case it would have to try every value in the domains for all cells. Therefore, it is important to have other constraint propagation technique</w:t>
+      </w:r>
+      <w:r>
+        <w:rPr>
+          <w:lang w:eastAsia="en-GB"/>
+        </w:rPr>
+        <w:t>s</w:t>
+      </w:r>
+      <w:r>
+        <w:rPr>
+          <w:lang w:eastAsia="en-GB"/>
+        </w:rPr>
+        <w:t xml:space="preserve"> (explained in a future section) to do most of the heavy lifting and us</w:t>
+      </w:r>
+      <w:r>
+        <w:rPr>
+          <w:lang w:eastAsia="en-GB"/>
+        </w:rPr>
+        <w:t>e</w:t>
+      </w:r>
+      <w:r>
+        <w:rPr>
+          <w:lang w:eastAsia="en-GB"/>
+        </w:rPr>
+        <w:t xml:space="preserve"> the backtrack</w:t>
       </w:r>
       <w:r>
         <w:t>ing algorithm</w:t>
@@ -7831,7 +8794,7 @@
       <w:pPr>
         <w:pStyle w:val="Heading2"/>
       </w:pPr>
-      <w:bookmarkStart w:id="18" w:name="_Toc150269408"/>
+      <w:bookmarkStart w:id="18" w:name="_Toc150328198"/>
       <w:r>
         <w:t>Improving the Solver</w:t>
       </w:r>
@@ -7848,7 +8811,19 @@
         <w:rPr>
           <w:lang w:val="en-GB"/>
         </w:rPr>
-        <w:t xml:space="preserve">The solver can be made faster by carefully choosing the next cell to be assigned a value, currently the algorithm simply chooses the first empty grid slot. However, we can do better by choosing the slot with the smallest domain space first.  </w:t>
+        <w:t>The solver can be made faster by carefully choosing the next cell to be assigned a value, currently</w:t>
+      </w:r>
+      <w:r>
+        <w:rPr>
+          <w:lang w:val="en-GB"/>
+        </w:rPr>
+        <w:t>,</w:t>
+      </w:r>
+      <w:r>
+        <w:rPr>
+          <w:lang w:val="en-GB"/>
+        </w:rPr>
+        <w:t xml:space="preserve"> the algorithm simply chooses the first empty grid slot. However, we can do better by choosing the slot with the smallest domain space first.  </w:t>
       </w:r>
       <w:r>
         <w:rPr>
@@ -7904,15 +8879,57 @@
           <w:noProof/>
           <w:lang w:val="en-GB"/>
         </w:rPr>
-        <w:t xml:space="preserve">and by choosing the cell with the smallest domain we can discard values which do not lead to a correct solution quicker. Also with a smaller domain we have a higher probabilty that the value assigned is the correct one. </w:t>
-      </w:r>
-    </w:p>
-    <w:p>
-      <w:pPr>
+        <w:t xml:space="preserve">and by choosing the cell with the smallest domain we can discard values </w:t>
+      </w:r>
+      <w:r>
         <w:rPr>
           <w:noProof/>
           <w:lang w:val="en-GB"/>
         </w:rPr>
+        <w:t>that</w:t>
+      </w:r>
+      <w:r>
+        <w:rPr>
+          <w:noProof/>
+          <w:lang w:val="en-GB"/>
+        </w:rPr>
+        <w:t xml:space="preserve"> do not lead to a correct solution quicker. Also with a smaller domain</w:t>
+      </w:r>
+      <w:r>
+        <w:rPr>
+          <w:noProof/>
+          <w:lang w:val="en-GB"/>
+        </w:rPr>
+        <w:t>,</w:t>
+      </w:r>
+      <w:r>
+        <w:rPr>
+          <w:noProof/>
+          <w:lang w:val="en-GB"/>
+        </w:rPr>
+        <w:t xml:space="preserve"> we have a higher probabil</w:t>
+      </w:r>
+      <w:r>
+        <w:rPr>
+          <w:noProof/>
+          <w:lang w:val="en-GB"/>
+        </w:rPr>
+        <w:t>i</w:t>
+      </w:r>
+      <w:r>
+        <w:rPr>
+          <w:noProof/>
+          <w:lang w:val="en-GB"/>
+        </w:rPr>
+        <w:t xml:space="preserve">ty that the value assigned is the correct one. </w:t>
+      </w:r>
+    </w:p>
+    <w:p>
+      <w:pPr>
+        <w:rPr>
+          <w:noProof/>
+          <w:lang w:val="en-GB"/>
+        </w:rPr>
       </w:pPr>
     </w:p>
     <w:p>
@@ -7952,7 +8969,19 @@
         <w:rPr>
           <w:lang w:val="en-GB"/>
         </w:rPr>
-        <w:t>Since I wanted the heap to be efficient, I adapted the code provided by the python documentation</w:t>
+        <w:t xml:space="preserve">Since I wanted the heap to be efficient, I adapted the code provided by the </w:t>
+      </w:r>
+      <w:r>
+        <w:rPr>
+          <w:lang w:val="en-GB"/>
+        </w:rPr>
+        <w:t>P</w:t>
+      </w:r>
+      <w:r>
+        <w:rPr>
+          <w:lang w:val="en-GB"/>
+        </w:rPr>
+        <w:t>ython documentation</w:t>
       </w:r>
       <w:r>
         <w:rPr>
@@ -8356,7 +9385,19 @@
         <w:rPr>
           <w:lang w:eastAsia="en-GB"/>
         </w:rPr>
-        <w:t xml:space="preserve">In the code snippet I show how the queue is instantiated and the reason why I store the actual domain values in the heap is so that we do not need to recompute the domain values each time. However, this approach means that we need to manually keep the domains for each cell up to date every time we guess a value for a cell. </w:t>
+        <w:t>In the code snippet</w:t>
+      </w:r>
+      <w:r>
+        <w:rPr>
+          <w:lang w:eastAsia="en-GB"/>
+        </w:rPr>
+        <w:t>,</w:t>
+      </w:r>
+      <w:r>
+        <w:rPr>
+          <w:lang w:eastAsia="en-GB"/>
+        </w:rPr>
+        <w:t xml:space="preserve"> I show how the queue is instantiated and the reason why I store the actual domain values in the heap is so that we do not need to recompute the domain values each time. However, this approach means that we need to manually keep the domains for each cell up to date every time we guess a value for a cell. </w:t>
       </w:r>
       <w:r>
         <w:rPr>
@@ -8375,7 +9416,19 @@
         <w:rPr>
           <w:lang w:eastAsia="en-GB"/>
         </w:rPr>
-        <w:t xml:space="preserve">Now with the queue set up I no longer require the </w:t>
+        <w:t>Now with the queue set up</w:t>
+      </w:r>
+      <w:r>
+        <w:rPr>
+          <w:lang w:eastAsia="en-GB"/>
+        </w:rPr>
+        <w:t>,</w:t>
+      </w:r>
+      <w:r>
+        <w:rPr>
+          <w:lang w:eastAsia="en-GB"/>
+        </w:rPr>
+        <w:t xml:space="preserve"> I no longer require the </w:t>
       </w:r>
       <w:proofErr w:type="spellStart"/>
       <w:r>
@@ -8389,7 +9442,7 @@
         <w:rPr>
           <w:lang w:eastAsia="en-GB"/>
         </w:rPr>
-        <w:t xml:space="preserve"> method as I simply need to just pop the first value in the heap to get the next best cell</w:t>
+        <w:t xml:space="preserve"> method as I simply need to pop the first value in the heap to get the next best cell</w:t>
       </w:r>
       <w:r>
         <w:rPr>
@@ -8863,7 +9916,43 @@
         <w:rPr>
           <w:lang w:eastAsia="en-GB"/>
         </w:rPr>
-        <w:t xml:space="preserve">In the above snippet I check each related cells domain and check if it contains the value assigned, if it does then I keep the original copy of the cell and </w:t>
+        <w:t>In the above snippet</w:t>
+      </w:r>
+      <w:r>
+        <w:rPr>
+          <w:lang w:eastAsia="en-GB"/>
+        </w:rPr>
+        <w:t>,</w:t>
+      </w:r>
+      <w:r>
+        <w:rPr>
+          <w:lang w:eastAsia="en-GB"/>
+        </w:rPr>
+        <w:t xml:space="preserve"> I check each related cell</w:t>
+      </w:r>
+      <w:r>
+        <w:rPr>
+          <w:lang w:eastAsia="en-GB"/>
+        </w:rPr>
+        <w:t>'</w:t>
+      </w:r>
+      <w:r>
+        <w:rPr>
+          <w:lang w:eastAsia="en-GB"/>
+        </w:rPr>
+        <w:t xml:space="preserve">s domain and </w:t>
+      </w:r>
+      <w:r>
+        <w:rPr>
+          <w:lang w:eastAsia="en-GB"/>
+        </w:rPr>
+        <w:t>see</w:t>
+      </w:r>
+      <w:r>
+        <w:rPr>
+          <w:lang w:eastAsia="en-GB"/>
+        </w:rPr>
+        <w:t xml:space="preserve"> if it contains the value assigned, if it does then I keep the original copy of the cell and </w:t>
       </w:r>
       <w:r>
         <w:rPr>
@@ -8875,13 +9964,49 @@
         <w:rPr>
           <w:lang w:eastAsia="en-GB"/>
         </w:rPr>
-        <w:t xml:space="preserve"> domain and push the updates copy into the queue. After processing all the cells, </w:t>
-      </w:r>
-      <w:r>
-        <w:rPr>
-          <w:lang w:eastAsia="en-GB"/>
-        </w:rPr>
-        <w:t xml:space="preserve">the array containing the original domains and cells is returned to the recursive frame. The reason why I store the original copy is because if the cell was assigned the wrong value, then we need to put back the original domains back into the queue. So instead of recomputing the previous domains I can </w:t>
+        <w:t xml:space="preserve"> domain and push the update</w:t>
+      </w:r>
+      <w:r>
+        <w:rPr>
+          <w:lang w:eastAsia="en-GB"/>
+        </w:rPr>
+        <w:t>d</w:t>
+      </w:r>
+      <w:r>
+        <w:rPr>
+          <w:lang w:eastAsia="en-GB"/>
+        </w:rPr>
+        <w:t xml:space="preserve"> copy into the queue. After processing all the cells, </w:t>
+      </w:r>
+      <w:r>
+        <w:rPr>
+          <w:lang w:eastAsia="en-GB"/>
+        </w:rPr>
+        <w:t xml:space="preserve">the array containing the original domains and cells is returned to the recursive frame. The reason why I store the original copy is </w:t>
+      </w:r>
+      <w:r>
+        <w:rPr>
+          <w:lang w:eastAsia="en-GB"/>
+        </w:rPr>
+        <w:t>that</w:t>
+      </w:r>
+      <w:r>
+        <w:rPr>
+          <w:lang w:eastAsia="en-GB"/>
+        </w:rPr>
+        <w:t xml:space="preserve"> if the cell was assigned the wrong value, then we need to put the original domains back into the queue. So instead of recomputing the previous domains</w:t>
+      </w:r>
+      <w:r>
+        <w:rPr>
+          <w:lang w:eastAsia="en-GB"/>
+        </w:rPr>
+        <w:t>,</w:t>
+      </w:r>
+      <w:r>
+        <w:rPr>
+          <w:lang w:eastAsia="en-GB"/>
+        </w:rPr>
+        <w:t xml:space="preserve"> I can </w:t>
       </w:r>
       <w:r>
         <w:rPr>
@@ -9148,7 +10273,19 @@
         <w:rPr>
           <w:lang w:eastAsia="en-GB"/>
         </w:rPr>
-        <w:t xml:space="preserve">In the above code the </w:t>
+        <w:t>In the above code</w:t>
+      </w:r>
+      <w:r>
+        <w:rPr>
+          <w:lang w:eastAsia="en-GB"/>
+        </w:rPr>
+        <w:t>,</w:t>
+      </w:r>
+      <w:r>
+        <w:rPr>
+          <w:lang w:eastAsia="en-GB"/>
+        </w:rPr>
+        <w:t xml:space="preserve"> the </w:t>
       </w:r>
       <w:proofErr w:type="spellStart"/>
       <w:r>
@@ -9174,7 +10311,7 @@
         <w:rPr>
           <w:lang w:eastAsia="en-GB"/>
         </w:rPr>
-        <w:t xml:space="preserve"> we just put back the removed values back into the domain and push it into the queue. </w:t>
+        <w:t xml:space="preserve"> we just put the removed values back into the domain and push it into the queue. </w:t>
       </w:r>
     </w:p>
     <w:p>
@@ -9193,7 +10330,19 @@
         <w:rPr>
           <w:lang w:eastAsia="en-GB"/>
         </w:rPr>
-        <w:t xml:space="preserve">Therefore, locating the entry for a cell can be done in O(1) time. Also, instead of removing old domains from the queue I can simply mark them to be ignored. While this means that the queue gets filled with old values, making the pop method less efficient, it makes removing values significantly quicker.   </w:t>
+        <w:t>Therefore, locating the entry for a cell can be done in O(1) time. Also, instead of removing old domains from the queue</w:t>
+      </w:r>
+      <w:r>
+        <w:rPr>
+          <w:lang w:eastAsia="en-GB"/>
+        </w:rPr>
+        <w:t>,</w:t>
+      </w:r>
+      <w:r>
+        <w:rPr>
+          <w:lang w:eastAsia="en-GB"/>
+        </w:rPr>
+        <w:t xml:space="preserve"> I can simply mark them to be ignored. While this means that the queue gets filled with old values, making the pop method less efficient, it makes removing values significantly quicker.   </w:t>
       </w:r>
     </w:p>
     <w:p>
@@ -9209,7 +10358,7 @@
       <w:pPr>
         <w:pStyle w:val="Heading2"/>
       </w:pPr>
-      <w:bookmarkStart w:id="19" w:name="_Toc150269409"/>
+      <w:bookmarkStart w:id="19" w:name="_Toc150328199"/>
       <w:r>
         <w:t xml:space="preserve">Comparing the </w:t>
       </w:r>
@@ -9231,7 +10380,19 @@
         <w:rPr>
           <w:lang w:val="en-GB"/>
         </w:rPr>
-        <w:t xml:space="preserve">In this section I will compares the two different solvers have built and look at how they perform with different difficulties of puzzles. </w:t>
+        <w:t>In this section</w:t>
+      </w:r>
+      <w:r>
+        <w:rPr>
+          <w:lang w:val="en-GB"/>
+        </w:rPr>
+        <w:t>,</w:t>
+      </w:r>
+      <w:r>
+        <w:rPr>
+          <w:lang w:val="en-GB"/>
+        </w:rPr>
+        <w:t xml:space="preserve"> I will compare the two different solvers have built and look at how they perform with different difficulties of puzzles. </w:t>
       </w:r>
     </w:p>
     <w:p>
@@ -9483,13 +10644,61 @@
         <w:rPr>
           <w:lang w:val="en-GB"/>
         </w:rPr>
-        <w:t>In figure 1 the bars for the easy, medium, and hard puzzles represents ten thousand runs of both the solvers. As for the expert puzzle it is built specifically to be as difficult as possible, and the graph shows just one run of the puzzle compared to the ten thousand runs of the other difficulties. From figure 1 it’s very easy to see that the second solver with values ordering heuristics and forward checking is better than the first solver with just arc-consistency.</w:t>
-      </w:r>
-      <w:r>
-        <w:rPr>
-          <w:lang w:val="en-GB"/>
-        </w:rPr>
-        <w:t xml:space="preserve"> On average the second solver took around 0.01 seconds while the first solver took around 0.1 seconds so its roughly 10 times betters.</w:t>
+        <w:t xml:space="preserve">In </w:t>
+      </w:r>
+      <w:r>
+        <w:rPr>
+          <w:lang w:val="en-GB"/>
+        </w:rPr>
+        <w:t>F</w:t>
+      </w:r>
+      <w:r>
+        <w:rPr>
+          <w:lang w:val="en-GB"/>
+        </w:rPr>
+        <w:t xml:space="preserve">igure 1 the bars for the easy, medium, and hard puzzles represent ten thousand runs of both the solvers. As for the expert puzzle it is built specifically to be as difficult as possible, and the graph shows just one run of the puzzle compared to the ten thousand runs of the other difficulties. From </w:t>
+      </w:r>
+      <w:r>
+        <w:rPr>
+          <w:lang w:val="en-GB"/>
+        </w:rPr>
+        <w:t>F</w:t>
+      </w:r>
+      <w:r>
+        <w:rPr>
+          <w:lang w:val="en-GB"/>
+        </w:rPr>
+        <w:t>igure 1 it’s very easy to see that the second solver with values ordering heuristics and forward checking is better than the first solver with just arc</w:t>
+      </w:r>
+      <w:r>
+        <w:rPr>
+          <w:lang w:val="en-GB"/>
+        </w:rPr>
+        <w:t xml:space="preserve"> </w:t>
+      </w:r>
+      <w:r>
+        <w:rPr>
+          <w:lang w:val="en-GB"/>
+        </w:rPr>
+        <w:t>consistency.</w:t>
+      </w:r>
+      <w:r>
+        <w:rPr>
+          <w:lang w:val="en-GB"/>
+        </w:rPr>
+        <w:t xml:space="preserve"> On average the second solver took around 0.01 seconds while the first solver took around 0.1 seconds so it</w:t>
+      </w:r>
+      <w:r>
+        <w:rPr>
+          <w:lang w:val="en-GB"/>
+        </w:rPr>
+        <w:t>'</w:t>
+      </w:r>
+      <w:r>
+        <w:rPr>
+          <w:lang w:val="en-GB"/>
+        </w:rPr>
+        <w:t>s roughly 10 times better.</w:t>
       </w:r>
       <w:r>
         <w:rPr>
@@ -9502,7 +10711,7 @@
           <w:lang w:val="en-GB"/>
         </w:rPr>
         <w:lastRenderedPageBreak/>
-        <w:t xml:space="preserve">the same time for the solver to complete whereas for humans as the puzzles get harder the time to complete would also get harder. However, while the solvers are fast, they expert puzzle shows </w:t>
+        <w:t xml:space="preserve">the same time for the solver to complete whereas for humans as the puzzles get harder the time to complete would also get harder. However, while the solvers are fast, the expert puzzle shows </w:t>
       </w:r>
       <w:r>
         <w:rPr>
@@ -9555,7 +10764,7 @@
       <w:pPr>
         <w:pStyle w:val="Heading2"/>
       </w:pPr>
-      <w:bookmarkStart w:id="20" w:name="_Toc150269410"/>
+      <w:bookmarkStart w:id="20" w:name="_Toc150328200"/>
       <w:r>
         <w:t>Killer Sudoku</w:t>
       </w:r>
@@ -9607,7 +10816,55 @@
         <w:rPr>
           <w:lang w:val="en-GB" w:eastAsia="en-GB"/>
         </w:rPr>
-        <w:t xml:space="preserve">My first step was to implement the killer sudoku base class which would hold the grid and the cages associated with it. For the grid I used the 2D array and as for the cages I opted for a dictionary which had the cage number as keys and another dictionary and the value. The second dictionary had a key of the cage sum and the values of the cells in the cage. The reason I set the cages up like this is so that I had a way to quickly get all the cells in a particular cage. </w:t>
+        <w:t>My first step was to implement the killer sudoku base class which would hold the grid and the cages associated with it. For the grid</w:t>
+      </w:r>
+      <w:r>
+        <w:rPr>
+          <w:lang w:val="en-GB" w:eastAsia="en-GB"/>
+        </w:rPr>
+        <w:t>,</w:t>
+      </w:r>
+      <w:r>
+        <w:rPr>
+          <w:lang w:val="en-GB" w:eastAsia="en-GB"/>
+        </w:rPr>
+        <w:t xml:space="preserve"> I used the 2D array and as for the cages I opted for a dictionary </w:t>
+      </w:r>
+      <w:r>
+        <w:rPr>
+          <w:lang w:val="en-GB" w:eastAsia="en-GB"/>
+        </w:rPr>
+        <w:t>that</w:t>
+      </w:r>
+      <w:r>
+        <w:rPr>
+          <w:lang w:val="en-GB" w:eastAsia="en-GB"/>
+        </w:rPr>
+        <w:t xml:space="preserve"> had the cage number as keys and another dictionary a</w:t>
+      </w:r>
+      <w:r>
+        <w:rPr>
+          <w:lang w:val="en-GB" w:eastAsia="en-GB"/>
+        </w:rPr>
+        <w:t>s</w:t>
+      </w:r>
+      <w:r>
+        <w:rPr>
+          <w:lang w:val="en-GB" w:eastAsia="en-GB"/>
+        </w:rPr>
+        <w:t xml:space="preserve"> the value. The second dictionary had a key </w:t>
+      </w:r>
+      <w:r>
+        <w:rPr>
+          <w:lang w:val="en-GB" w:eastAsia="en-GB"/>
+        </w:rPr>
+        <w:t>to</w:t>
+      </w:r>
+      <w:r>
+        <w:rPr>
+          <w:lang w:val="en-GB" w:eastAsia="en-GB"/>
+        </w:rPr>
+        <w:t xml:space="preserve"> the cage sum and the values of the cells in the cage. The reason I set the cages up like this is so that I had a way to quickly get all the cells in a particular cage. </w:t>
       </w:r>
       <w:r>
         <w:rPr>
@@ -9631,7 +10888,67 @@
         <w:rPr>
           <w:lang w:val="en-GB" w:eastAsia="en-GB"/>
         </w:rPr>
-        <w:t xml:space="preserve"> so I implemented a method which went through the cages dictionary and instantiated another array with the key as the cell and the value as the cell cage number. With this I was able to get all information about a particular cell in O(1) time. I also created a method which checks whether the puzzle was valid, by simply checking if all cells were contained in a cage, all cage sums added to 405 and if the sudoku requirements were met.</w:t>
+        <w:t xml:space="preserve"> so I implemented a method </w:t>
+      </w:r>
+      <w:r>
+        <w:rPr>
+          <w:lang w:val="en-GB" w:eastAsia="en-GB"/>
+        </w:rPr>
+        <w:t>that</w:t>
+      </w:r>
+      <w:r>
+        <w:rPr>
+          <w:lang w:val="en-GB" w:eastAsia="en-GB"/>
+        </w:rPr>
+        <w:t xml:space="preserve"> went through the cages dictionary and instantiated another array with the key as the cell and the value as the cell cage number. With this</w:t>
+      </w:r>
+      <w:r>
+        <w:rPr>
+          <w:lang w:val="en-GB" w:eastAsia="en-GB"/>
+        </w:rPr>
+        <w:t>,</w:t>
+      </w:r>
+      <w:r>
+        <w:rPr>
+          <w:lang w:val="en-GB" w:eastAsia="en-GB"/>
+        </w:rPr>
+        <w:t xml:space="preserve"> I was able to get all </w:t>
+      </w:r>
+      <w:r>
+        <w:rPr>
+          <w:lang w:val="en-GB" w:eastAsia="en-GB"/>
+        </w:rPr>
+        <w:t xml:space="preserve">the </w:t>
+      </w:r>
+      <w:r>
+        <w:rPr>
+          <w:lang w:val="en-GB" w:eastAsia="en-GB"/>
+        </w:rPr>
+        <w:t xml:space="preserve">information about a particular cell in O(1) time. I also created a method </w:t>
+      </w:r>
+      <w:r>
+        <w:rPr>
+          <w:lang w:val="en-GB" w:eastAsia="en-GB"/>
+        </w:rPr>
+        <w:t>that</w:t>
+      </w:r>
+      <w:r>
+        <w:rPr>
+          <w:lang w:val="en-GB" w:eastAsia="en-GB"/>
+        </w:rPr>
+        <w:t xml:space="preserve"> checks whether the puzzle was valid, by simply checking if all cells were contained in a cage, all cage sums added to 405</w:t>
+      </w:r>
+      <w:r>
+        <w:rPr>
+          <w:lang w:val="en-GB" w:eastAsia="en-GB"/>
+        </w:rPr>
+        <w:t>,</w:t>
+      </w:r>
+      <w:r>
+        <w:rPr>
+          <w:lang w:val="en-GB" w:eastAsia="en-GB"/>
+        </w:rPr>
+        <w:t xml:space="preserve"> and if the sudoku requirements were met.</w:t>
       </w:r>
     </w:p>
     <w:p>
@@ -9681,7 +10998,19 @@
         <w:rPr>
           <w:lang w:val="en-GB" w:eastAsia="en-GB"/>
         </w:rPr>
-        <w:t xml:space="preserve"> I had to create a method to get the domains for the cells which will be used in the backtracking algorithm. The main part of the method was the same as the sudoku </w:t>
+        <w:t xml:space="preserve"> I had to create a method to get the domains for the cells </w:t>
+      </w:r>
+      <w:r>
+        <w:rPr>
+          <w:lang w:val="en-GB" w:eastAsia="en-GB"/>
+        </w:rPr>
+        <w:t>that</w:t>
+      </w:r>
+      <w:r>
+        <w:rPr>
+          <w:lang w:val="en-GB" w:eastAsia="en-GB"/>
+        </w:rPr>
+        <w:t xml:space="preserve"> will be used in the backtracking algorithm. The main part of the method was the same as the sudoku </w:t>
       </w:r>
       <w:proofErr w:type="spellStart"/>
       <w:r>
@@ -10564,7 +11893,25 @@
         <w:rPr>
           <w:lang w:val="en-GB" w:eastAsia="en-GB"/>
         </w:rPr>
-        <w:t>The above code first, I retrieve the cage number and then the cells in the cage, next the for loop adds all the given values to the used array. Instead of just returning the numbers not in the used array as before</w:t>
+        <w:t>In t</w:t>
+      </w:r>
+      <w:r>
+        <w:rPr>
+          <w:lang w:val="en-GB" w:eastAsia="en-GB"/>
+        </w:rPr>
+        <w:t xml:space="preserve">he above code first, I retrieve the cage number and then the cells in the cage, </w:t>
+      </w:r>
+      <w:r>
+        <w:rPr>
+          <w:lang w:val="en-GB" w:eastAsia="en-GB"/>
+        </w:rPr>
+        <w:t xml:space="preserve">and </w:t>
+      </w:r>
+      <w:r>
+        <w:rPr>
+          <w:lang w:val="en-GB" w:eastAsia="en-GB"/>
+        </w:rPr>
+        <w:t>next the for loop</w:t>
       </w:r>
       <w:r>
         <w:rPr>
@@ -10576,6 +11923,18 @@
         <w:rPr>
           <w:lang w:val="en-GB" w:eastAsia="en-GB"/>
         </w:rPr>
+        <w:t xml:space="preserve"> add all the given values to the used array. Instead of just returning the numbers not in the used array as before</w:t>
+      </w:r>
+      <w:r>
+        <w:rPr>
+          <w:lang w:val="en-GB" w:eastAsia="en-GB"/>
+        </w:rPr>
+        <w:t>,</w:t>
+      </w:r>
+      <w:r>
+        <w:rPr>
+          <w:lang w:val="en-GB" w:eastAsia="en-GB"/>
+        </w:rPr>
         <w:t xml:space="preserve"> I added an extra check, </w:t>
       </w:r>
       <w:r>
@@ -10612,7 +11971,31 @@
         <w:rPr>
           <w:lang w:val="en-GB" w:eastAsia="en-GB"/>
         </w:rPr>
-        <w:t xml:space="preserve"> I added a condition which returned an empty array if the remaining sum of the cage was 0 or below because it meant there’s no value in the 1-9 range which could get a 0 or below. The final task was to implement the backtracking algorithm</w:t>
+        <w:t xml:space="preserve"> I added a condition </w:t>
+      </w:r>
+      <w:r>
+        <w:rPr>
+          <w:lang w:val="en-GB" w:eastAsia="en-GB"/>
+        </w:rPr>
+        <w:t>that</w:t>
+      </w:r>
+      <w:r>
+        <w:rPr>
+          <w:lang w:val="en-GB" w:eastAsia="en-GB"/>
+        </w:rPr>
+        <w:t xml:space="preserve"> returned an empty array if the remaining sum of the cage was 0 or below because it meant there</w:t>
+      </w:r>
+      <w:r>
+        <w:rPr>
+          <w:lang w:val="en-GB" w:eastAsia="en-GB"/>
+        </w:rPr>
+        <w:t xml:space="preserve"> wa</w:t>
+      </w:r>
+      <w:r>
+        <w:rPr>
+          <w:lang w:val="en-GB" w:eastAsia="en-GB"/>
+        </w:rPr>
+        <w:t>s no value in the 1-9 range which could get a 0 or below. The final task was to implement the backtracking algorithm</w:t>
       </w:r>
       <w:r>
         <w:rPr>
@@ -10713,7 +12096,19 @@
         <w:rPr>
           <w:lang w:val="en-GB" w:eastAsia="en-GB"/>
         </w:rPr>
-        <w:t xml:space="preserve">. While the concepts sued were the </w:t>
+        <w:t xml:space="preserve">. While the concepts </w:t>
+      </w:r>
+      <w:r>
+        <w:rPr>
+          <w:lang w:val="en-GB" w:eastAsia="en-GB"/>
+        </w:rPr>
+        <w:t>us</w:t>
+      </w:r>
+      <w:r>
+        <w:rPr>
+          <w:lang w:val="en-GB" w:eastAsia="en-GB"/>
+        </w:rPr>
+        <w:t xml:space="preserve">ed were the </w:t>
       </w:r>
       <w:r>
         <w:rPr>
@@ -10725,14 +12120,14 @@
         <w:rPr>
           <w:lang w:val="en-GB" w:eastAsia="en-GB"/>
         </w:rPr>
-        <w:t xml:space="preserve"> they were implemented slightly differently, the was difference was in the updating of the priority queue.  </w:t>
+        <w:t xml:space="preserve"> they were implemented slightly differently, the difference was in the updating of the priority queue.  </w:t>
       </w:r>
     </w:p>
     <w:p>
       <w:pPr>
         <w:pStyle w:val="Heading2"/>
       </w:pPr>
-      <w:bookmarkStart w:id="21" w:name="_Toc150269411"/>
+      <w:bookmarkStart w:id="21" w:name="_Toc150328201"/>
       <w:r>
         <w:t>Comparing the Killer Sudoku solvers</w:t>
       </w:r>
@@ -10748,13 +12143,61 @@
         <w:rPr>
           <w:lang w:val="en-GB"/>
         </w:rPr>
-        <w:t xml:space="preserve">In this section I will compare the two solver I have implemented for killer Sudoku. </w:t>
-      </w:r>
-      <w:r>
-        <w:rPr>
-          <w:lang w:val="en-GB"/>
-        </w:rPr>
-        <w:t xml:space="preserve">For this section I have used sudoku.com [19] to generate some puzzles of different difficulties and run the two solvers on them. </w:t>
+        <w:t>In this section</w:t>
+      </w:r>
+      <w:r>
+        <w:rPr>
+          <w:lang w:val="en-GB"/>
+        </w:rPr>
+        <w:t>,</w:t>
+      </w:r>
+      <w:r>
+        <w:rPr>
+          <w:lang w:val="en-GB"/>
+        </w:rPr>
+        <w:t xml:space="preserve"> I will compare the two solver</w:t>
+      </w:r>
+      <w:r>
+        <w:rPr>
+          <w:lang w:val="en-GB"/>
+        </w:rPr>
+        <w:t>s</w:t>
+      </w:r>
+      <w:r>
+        <w:rPr>
+          <w:lang w:val="en-GB"/>
+        </w:rPr>
+        <w:t xml:space="preserve"> I have implemented for killer Sudoku. </w:t>
+      </w:r>
+      <w:r>
+        <w:rPr>
+          <w:lang w:val="en-GB"/>
+        </w:rPr>
+        <w:t>For this section</w:t>
+      </w:r>
+      <w:r>
+        <w:rPr>
+          <w:lang w:val="en-GB"/>
+        </w:rPr>
+        <w:t>,</w:t>
+      </w:r>
+      <w:r>
+        <w:rPr>
+          <w:lang w:val="en-GB"/>
+        </w:rPr>
+        <w:t xml:space="preserve"> I have used sudoku.com [19] to generate some puzzles </w:t>
+      </w:r>
+      <w:r>
+        <w:rPr>
+          <w:lang w:val="en-GB"/>
+        </w:rPr>
+        <w:t>with</w:t>
+      </w:r>
+      <w:r>
+        <w:rPr>
+          <w:lang w:val="en-GB"/>
+        </w:rPr>
+        <w:t xml:space="preserve"> different difficulties and run the two solvers on them. </w:t>
       </w:r>
     </w:p>
     <w:p>
@@ -10856,10 +12299,40 @@
         </w:rPr>
       </w:pPr>
       <w:r>
-        <w:t xml:space="preserve">Figure 1 shows that both solvers are very quick at solving the easy puzzles with both completing the puzzles in 0.3 seconds. For the medium puzzle initial solver seems to perform better by about 5 seconds. One reason for this is that because I need to constantly update the priority queue after making a guess, the running time is increased. However as shown above, the </w:t>
-      </w:r>
-      <w:r>
-        <w:t xml:space="preserve">running time for the hard puzzle is significantly different, the second solver is about 12 minutes faster than the first. This clearly shows that the second solver performs significantly better for tougher puzzles while the first, does better on easier puzzles. One observation is that the killer Sudoku solvers are significantly slower than the Sudoku solver, that is because while Sudoku puzzle usually give a few prefilled cells, a killer Sudoku is completely empty. </w:t>
+        <w:t>Figure 1 shows that both solvers are very quick at solving the easy puzzles with both completing the puzzles in 0.3 seconds. For the medium puzzle</w:t>
+      </w:r>
+      <w:r>
+        <w:t>,</w:t>
+      </w:r>
+      <w:r>
+        <w:t xml:space="preserve"> </w:t>
+      </w:r>
+      <w:r>
+        <w:t xml:space="preserve">the </w:t>
+      </w:r>
+      <w:r>
+        <w:t>initial solver seems to perform better by about 5 seconds. One reason for this is that because I need to constantly update the priority queue after making a guess, the running time is increased. However</w:t>
+      </w:r>
+      <w:r>
+        <w:t>,</w:t>
+      </w:r>
+      <w:r>
+        <w:t xml:space="preserve"> as shown above, the </w:t>
+      </w:r>
+      <w:r>
+        <w:t xml:space="preserve">running time for the hard puzzle is significantly different, the second solver is about 12 minutes faster than the first. This clearly shows that the second solver performs significantly better </w:t>
+      </w:r>
+      <w:r>
+        <w:t>on</w:t>
+      </w:r>
+      <w:r>
+        <w:t xml:space="preserve"> tougher puzzles while the first, does better on easier puzzles. One observation is that the killer Sudoku solvers are significantly slower than the Sudoku solver, that is because while Sudoku puzzle</w:t>
+      </w:r>
+      <w:r>
+        <w:t>s</w:t>
+      </w:r>
+      <w:r>
+        <w:t xml:space="preserve"> usually give a few prefilled cells, a killer Sudoku is empty. </w:t>
       </w:r>
       <w:r>
         <w:t xml:space="preserve">This means that the algorithm </w:t>
@@ -10880,6 +12353,10 @@
         <w:t xml:space="preserve">there </w:t>
       </w:r>
       <w:r>
+        <w:lastRenderedPageBreak/>
+        <w:t xml:space="preserve">are </w:t>
+      </w:r>
+      <w:r>
         <w:rPr>
           <w:lang w:val="en-GB"/>
         </w:rPr>
@@ -10896,14 +12373,19 @@
         <w:rPr>
           <w:lang w:val="en-GB"/>
         </w:rPr>
-        <w:t xml:space="preserve">valid sudoku grid [14] and more for killer sudoku since there are many different </w:t>
-      </w:r>
-      <w:r>
-        <w:rPr>
-          <w:lang w:val="en-GB"/>
-        </w:rPr>
-        <w:lastRenderedPageBreak/>
-        <w:t xml:space="preserve">cage arrangements meaning this can take a long time. </w:t>
+        <w:t>valid sudoku grid</w:t>
+      </w:r>
+      <w:r>
+        <w:rPr>
+          <w:lang w:val="en-GB"/>
+        </w:rPr>
+        <w:t>s</w:t>
+      </w:r>
+      <w:r>
+        <w:rPr>
+          <w:lang w:val="en-GB"/>
+        </w:rPr>
+        <w:t xml:space="preserve"> [14] and more for killer sudoku since there are many different cage arrangements meaning this can take a long time. </w:t>
       </w:r>
       <w:r>
         <w:rPr>
@@ -10915,7 +12397,7 @@
         <w:rPr>
           <w:lang w:val="en-GB"/>
         </w:rPr>
-        <w:t xml:space="preserve"> clearly demonstrates the need for a better solver because taking more than a minute would decrease </w:t>
+        <w:t xml:space="preserve"> demonstrates the need for a better solver because taking more than a minute would decrease </w:t>
       </w:r>
       <w:r>
         <w:rPr>
@@ -10935,7 +12417,7 @@
       <w:pPr>
         <w:pStyle w:val="Heading1"/>
       </w:pPr>
-      <w:bookmarkStart w:id="22" w:name="_Toc150269412"/>
+      <w:bookmarkStart w:id="22" w:name="_Toc150328202"/>
       <w:r>
         <w:lastRenderedPageBreak/>
         <w:t>Data Structures in Solvers</w:t>
@@ -10946,7 +12428,7 @@
       <w:pPr>
         <w:pStyle w:val="Heading2"/>
       </w:pPr>
-      <w:bookmarkStart w:id="23" w:name="_Toc150269413"/>
+      <w:bookmarkStart w:id="23" w:name="_Toc150328203"/>
       <w:r>
         <w:t>Priority Queue</w:t>
       </w:r>
@@ -11229,7 +12711,19 @@
         <w:rPr>
           <w:lang w:eastAsia="en-GB"/>
         </w:rPr>
-        <w:t xml:space="preserve">is used to map the query entry, so accessing random elements in the queue can be done in O(1) time. The REMOVED variable is used as a placeholder for removed items and finally the counter is used to rectify cases when the items have the same priority. With the code set up, I can implement the first method which is adding elements to the queue. </w:t>
+        <w:t>is used to map the query entry, so accessing random elements in the queue can be done in O(1) time. The REMOVED variable is used as a placeholder for removed items and finally</w:t>
+      </w:r>
+      <w:r>
+        <w:rPr>
+          <w:lang w:eastAsia="en-GB"/>
+        </w:rPr>
+        <w:t>,</w:t>
+      </w:r>
+      <w:r>
+        <w:rPr>
+          <w:lang w:eastAsia="en-GB"/>
+        </w:rPr>
+        <w:t xml:space="preserve"> the counter is used to rectify cases when the items have the same priority. With the code set up, I can implement the first method which is adding elements to the queue. </w:t>
       </w:r>
     </w:p>
     <w:p>
@@ -11544,7 +13038,43 @@
         <w:rPr>
           <w:lang w:eastAsia="en-GB"/>
         </w:rPr>
-        <w:t xml:space="preserve">so we only have one “active” entry per cell. Finally, an individual entry contains the priority of the entry which is represented by the length on the cell’s domain. The second element is the count which is a unique incrementing value. So, in cases where two cells have the same priority the cell pushed first has more priority. The third is the row and column of the cell, the fourth is the actual domain of the cell and finally the string representing whether the elements are “active” or not. The reason why the actual domain is in the entry is so that we do not need to recalculate the domain of the cell each time, I can simply use the store values. </w:t>
+        <w:t>so we only have one “active” entry per cell. Finally, an individual entry contains the priority of the entry which is represented by the length o</w:t>
+      </w:r>
+      <w:r>
+        <w:rPr>
+          <w:lang w:eastAsia="en-GB"/>
+        </w:rPr>
+        <w:t>f</w:t>
+      </w:r>
+      <w:r>
+        <w:rPr>
+          <w:lang w:eastAsia="en-GB"/>
+        </w:rPr>
+        <w:t xml:space="preserve"> the cell’s domain. The second element is the count which is a unique incrementing value. So, in cases where two cells have the same priority the cell pushed first has more priority. The third is the row and column of the cell, the fourth is the actual domain of the cell and finally</w:t>
+      </w:r>
+      <w:r>
+        <w:rPr>
+          <w:lang w:eastAsia="en-GB"/>
+        </w:rPr>
+        <w:t>,</w:t>
+      </w:r>
+      <w:r>
+        <w:rPr>
+          <w:lang w:eastAsia="en-GB"/>
+        </w:rPr>
+        <w:t xml:space="preserve"> the string represent</w:t>
+      </w:r>
+      <w:r>
+        <w:rPr>
+          <w:lang w:eastAsia="en-GB"/>
+        </w:rPr>
+        <w:t>s</w:t>
+      </w:r>
+      <w:r>
+        <w:rPr>
+          <w:lang w:eastAsia="en-GB"/>
+        </w:rPr>
+        <w:t xml:space="preserve"> whether the elements are “active” or not. The reason why the actual domain is in the entry is so that we do not need to recalculate the domain of the cell each time, I can simply use the store values. </w:t>
       </w:r>
     </w:p>
     <w:p>
@@ -11699,7 +13229,19 @@
         <w:rPr>
           <w:lang w:val="en-GB" w:eastAsia="en-GB"/>
         </w:rPr>
-        <w:t xml:space="preserve"> dictionary and change the last element to the removed status. As for the pop method it simply uses the </w:t>
+        <w:t xml:space="preserve"> dictionary and change</w:t>
+      </w:r>
+      <w:r>
+        <w:rPr>
+          <w:lang w:val="en-GB" w:eastAsia="en-GB"/>
+        </w:rPr>
+        <w:t>s</w:t>
+      </w:r>
+      <w:r>
+        <w:rPr>
+          <w:lang w:val="en-GB" w:eastAsia="en-GB"/>
+        </w:rPr>
+        <w:t xml:space="preserve"> the last element to the removed status. As for the pop method it simply uses the </w:t>
       </w:r>
       <w:proofErr w:type="spellStart"/>
       <w:r>
@@ -12033,13 +13575,37 @@
         <w:rPr>
           <w:lang w:eastAsia="en-GB"/>
         </w:rPr>
-        <w:t xml:space="preserve">The while loop is needed so that we can keep popping entries until we get an entry which doesn’t contain the removed tag, hence ignoring the entry. If the entry is available, then we </w:t>
-      </w:r>
-      <w:r>
-        <w:rPr>
-          <w:lang w:eastAsia="en-GB"/>
-        </w:rPr>
-        <w:t xml:space="preserve">delete the mapping and return the cell, priority, and the domain to be used by the solver. If the queue is empty, then we have successfully assigned a value to every cell and so return None for all, which internally signals the end of the solving algorithm and return the completed grid. </w:t>
+        <w:t xml:space="preserve">The while loop is needed so that we can keep popping entries until we get an entry </w:t>
+      </w:r>
+      <w:r>
+        <w:rPr>
+          <w:lang w:eastAsia="en-GB"/>
+        </w:rPr>
+        <w:t>that</w:t>
+      </w:r>
+      <w:r>
+        <w:rPr>
+          <w:lang w:eastAsia="en-GB"/>
+        </w:rPr>
+        <w:t xml:space="preserve"> doesn’t contain the removed tag, hence ignoring the entry. If the entry is available, then we </w:t>
+      </w:r>
+      <w:r>
+        <w:rPr>
+          <w:lang w:eastAsia="en-GB"/>
+        </w:rPr>
+        <w:t>delete the mapping and return the cell, priority, and domain to be used by the solver. If the queue is empty, then we have successfully assigned a value to every cell and so return None for all, which internally signals the end of the solving algorithm and return</w:t>
+      </w:r>
+      <w:r>
+        <w:rPr>
+          <w:lang w:eastAsia="en-GB"/>
+        </w:rPr>
+        <w:t>s</w:t>
+      </w:r>
+      <w:r>
+        <w:rPr>
+          <w:lang w:eastAsia="en-GB"/>
+        </w:rPr>
+        <w:t xml:space="preserve"> the completed grid. </w:t>
       </w:r>
     </w:p>
     <w:p>
@@ -12073,7 +13639,31 @@
         <w:rPr>
           <w:lang w:val="en-GB" w:eastAsia="en-GB"/>
         </w:rPr>
-        <w:t xml:space="preserve">After the solver makes a guess for a particular cell, all the cells within the row, column, box and in killer Sudoku the cage need to be updated. </w:t>
+        <w:t>After the solver makes a guess for a particular cell, all the cells within the row, column, box</w:t>
+      </w:r>
+      <w:r>
+        <w:rPr>
+          <w:lang w:val="en-GB" w:eastAsia="en-GB"/>
+        </w:rPr>
+        <w:t>,</w:t>
+      </w:r>
+      <w:r>
+        <w:rPr>
+          <w:lang w:val="en-GB" w:eastAsia="en-GB"/>
+        </w:rPr>
+        <w:t xml:space="preserve"> and in killer Sudoku the cage need</w:t>
+      </w:r>
+      <w:r>
+        <w:rPr>
+          <w:lang w:val="en-GB" w:eastAsia="en-GB"/>
+        </w:rPr>
+        <w:t>s</w:t>
+      </w:r>
+      <w:r>
+        <w:rPr>
+          <w:lang w:val="en-GB" w:eastAsia="en-GB"/>
+        </w:rPr>
+        <w:t xml:space="preserve"> to be updated. </w:t>
       </w:r>
       <w:r>
         <w:rPr>
@@ -12091,7 +13681,19 @@
         <w:rPr>
           <w:lang w:val="en-GB" w:eastAsia="en-GB"/>
         </w:rPr>
-        <w:t xml:space="preserve">, the changes made previously need to be reverted so essentially re-update the affected cells. Since updating and reverting is going to be needed a lot, multiples times each recursive call, this needs to be efficient. The </w:t>
+        <w:t xml:space="preserve">, the changes made previously need to be reverted so essentially re-update the affected cells. Since updating and reverting </w:t>
+      </w:r>
+      <w:r>
+        <w:rPr>
+          <w:lang w:val="en-GB" w:eastAsia="en-GB"/>
+        </w:rPr>
+        <w:t>are</w:t>
+      </w:r>
+      <w:r>
+        <w:rPr>
+          <w:lang w:val="en-GB" w:eastAsia="en-GB"/>
+        </w:rPr>
+        <w:t xml:space="preserve"> going to be needed a lot, multiple times each recursive call, this needs to be efficient. The </w:t>
       </w:r>
       <w:proofErr w:type="spellStart"/>
       <w:r>
@@ -12572,7 +14174,31 @@
         <w:rPr>
           <w:lang w:eastAsia="en-GB"/>
         </w:rPr>
-        <w:t xml:space="preserve"> method which updates cell entries. For the case of Sudoku and even non cage cell in killer Sudoku, only one value is inconsistent</w:t>
+        <w:t xml:space="preserve"> method which updates cell entries. For the case of Sudoku and even non</w:t>
+      </w:r>
+      <w:r>
+        <w:rPr>
+          <w:lang w:eastAsia="en-GB"/>
+        </w:rPr>
+        <w:t>-</w:t>
+      </w:r>
+      <w:r>
+        <w:rPr>
+          <w:lang w:eastAsia="en-GB"/>
+        </w:rPr>
+        <w:t>cage cell</w:t>
+      </w:r>
+      <w:r>
+        <w:rPr>
+          <w:lang w:eastAsia="en-GB"/>
+        </w:rPr>
+        <w:t>s</w:t>
+      </w:r>
+      <w:r>
+        <w:rPr>
+          <w:lang w:eastAsia="en-GB"/>
+        </w:rPr>
+        <w:t xml:space="preserve"> in killer Sudoku, only one value is inconsistent</w:t>
       </w:r>
       <w:r>
         <w:rPr>
@@ -12602,7 +14228,19 @@
         <w:rPr>
           <w:lang w:eastAsia="en-GB"/>
         </w:rPr>
-        <w:t xml:space="preserve">simply check if that value exists in the cells domain which is saved in its entry in the queue. If it does then we remove it and add a new entry for the cell in the queue, otherwise we move on. </w:t>
+        <w:t>simply check if that value exists in the cells domain which is saved in its entry in the queue. If it does then we remove it and add a new entry for the cell in the queue, otherwise</w:t>
+      </w:r>
+      <w:r>
+        <w:rPr>
+          <w:lang w:eastAsia="en-GB"/>
+        </w:rPr>
+        <w:t>,</w:t>
+      </w:r>
+      <w:r>
+        <w:rPr>
+          <w:lang w:eastAsia="en-GB"/>
+        </w:rPr>
+        <w:t xml:space="preserve"> we move on. </w:t>
       </w:r>
       <w:r>
         <w:rPr>
@@ -12614,20 +14252,56 @@
         <w:rPr>
           <w:lang w:eastAsia="en-GB"/>
         </w:rPr>
-        <w:t xml:space="preserve">At the end we return all the cell which were updated, this is important for the reverting stage. </w:t>
-      </w:r>
-    </w:p>
-    <w:p>
-      <w:pPr>
-        <w:rPr>
-          <w:lang w:eastAsia="en-GB"/>
-        </w:rPr>
-      </w:pPr>
-      <w:r>
-        <w:rPr>
-          <w:lang w:eastAsia="en-GB"/>
-        </w:rPr>
-        <w:t xml:space="preserve">When a backtrack occurs we need to revert the queue to the state before the last guess was made. By getting all the entries which were updated in the </w:t>
+        <w:t>At the end we return all the cell</w:t>
+      </w:r>
+      <w:r>
+        <w:rPr>
+          <w:lang w:eastAsia="en-GB"/>
+        </w:rPr>
+        <w:t>s</w:t>
+      </w:r>
+      <w:r>
+        <w:rPr>
+          <w:lang w:eastAsia="en-GB"/>
+        </w:rPr>
+        <w:t xml:space="preserve"> </w:t>
+      </w:r>
+      <w:r>
+        <w:rPr>
+          <w:lang w:eastAsia="en-GB"/>
+        </w:rPr>
+        <w:t>that</w:t>
+      </w:r>
+      <w:r>
+        <w:rPr>
+          <w:lang w:eastAsia="en-GB"/>
+        </w:rPr>
+        <w:t xml:space="preserve"> were updated, this is important for the reverting stage. </w:t>
+      </w:r>
+    </w:p>
+    <w:p>
+      <w:pPr>
+        <w:rPr>
+          <w:lang w:eastAsia="en-GB"/>
+        </w:rPr>
+      </w:pPr>
+      <w:r>
+        <w:rPr>
+          <w:lang w:eastAsia="en-GB"/>
+        </w:rPr>
+        <w:t xml:space="preserve">When a backtrack occurs we need to revert the queue to the state before the last guess was made. By getting all the entries </w:t>
+      </w:r>
+      <w:r>
+        <w:rPr>
+          <w:lang w:eastAsia="en-GB"/>
+        </w:rPr>
+        <w:t>that</w:t>
+      </w:r>
+      <w:r>
+        <w:rPr>
+          <w:lang w:eastAsia="en-GB"/>
+        </w:rPr>
+        <w:t xml:space="preserve"> were updated in the </w:t>
       </w:r>
       <w:proofErr w:type="spellStart"/>
       <w:r>
@@ -12641,7 +14315,19 @@
         <w:rPr>
           <w:lang w:eastAsia="en-GB"/>
         </w:rPr>
-        <w:t xml:space="preserve"> we can implement a simple method which just puts those entries back into the queue.</w:t>
+        <w:t xml:space="preserve"> we can implement a simple method </w:t>
+      </w:r>
+      <w:r>
+        <w:rPr>
+          <w:lang w:eastAsia="en-GB"/>
+        </w:rPr>
+        <w:t>that</w:t>
+      </w:r>
+      <w:r>
+        <w:rPr>
+          <w:lang w:eastAsia="en-GB"/>
+        </w:rPr>
+        <w:t xml:space="preserve"> just puts those entries back into the queue.</w:t>
       </w:r>
     </w:p>
     <w:p>
@@ -12655,21 +14341,19 @@
         <w:rPr>
           <w:lang w:eastAsia="en-GB"/>
         </w:rPr>
-        <w:t xml:space="preserve">    def </w:t>
-      </w:r>
-      <w:proofErr w:type="spellStart"/>
-      <w:r>
-        <w:rPr>
-          <w:lang w:eastAsia="en-GB"/>
-        </w:rPr>
-        <w:t>increaseKey</w:t>
-      </w:r>
-      <w:proofErr w:type="spellEnd"/>
-      <w:r>
-        <w:rPr>
-          <w:lang w:eastAsia="en-GB"/>
-        </w:rPr>
-        <w:t xml:space="preserve">(self, </w:t>
+        <w:t>    def increase</w:t>
+      </w:r>
+      <w:r>
+        <w:rPr>
+          <w:lang w:eastAsia="en-GB"/>
+        </w:rPr>
+        <w:t xml:space="preserve"> k</w:t>
+      </w:r>
+      <w:r>
+        <w:rPr>
+          <w:lang w:eastAsia="en-GB"/>
+        </w:rPr>
+        <w:t xml:space="preserve">ey(self, </w:t>
       </w:r>
       <w:proofErr w:type="spellStart"/>
       <w:r>
@@ -12725,21 +14409,19 @@
         <w:rPr>
           <w:lang w:eastAsia="en-GB"/>
         </w:rPr>
-        <w:t xml:space="preserve"> </w:t>
-      </w:r>
-      <w:proofErr w:type="spellStart"/>
-      <w:r>
-        <w:rPr>
-          <w:lang w:eastAsia="en-GB"/>
-        </w:rPr>
-        <w:t>updatedCells</w:t>
-      </w:r>
-      <w:proofErr w:type="spellEnd"/>
-      <w:r>
-        <w:rPr>
-          <w:lang w:eastAsia="en-GB"/>
-        </w:rPr>
-        <w:t>:</w:t>
+        <w:t xml:space="preserve"> updated</w:t>
+      </w:r>
+      <w:r>
+        <w:rPr>
+          <w:lang w:eastAsia="en-GB"/>
+        </w:rPr>
+        <w:t xml:space="preserve"> c</w:t>
+      </w:r>
+      <w:r>
+        <w:rPr>
+          <w:lang w:eastAsia="en-GB"/>
+        </w:rPr>
+        <w:t>ells:</w:t>
       </w:r>
     </w:p>
     <w:p>
@@ -12922,20 +14604,56 @@
         <w:rPr>
           <w:lang w:eastAsia="en-GB"/>
         </w:rPr>
-        <w:t xml:space="preserve">it takes all the entries that were changed previously and put them back into the original state. By doing this, the previous action is undone, and the queue is kept consistent. </w:t>
-      </w:r>
-    </w:p>
-    <w:p>
-      <w:pPr>
-        <w:rPr>
-          <w:lang w:eastAsia="en-GB"/>
-        </w:rPr>
-      </w:pPr>
-      <w:r>
-        <w:rPr>
-          <w:lang w:eastAsia="en-GB"/>
-        </w:rPr>
-        <w:t xml:space="preserve">When updating cells which are part of the cage, we cannot simply just remove the values guessed as the case with non-cage cells. </w:t>
+        <w:t>it takes all the entries that were changed previously and put</w:t>
+      </w:r>
+      <w:r>
+        <w:rPr>
+          <w:lang w:eastAsia="en-GB"/>
+        </w:rPr>
+        <w:t>s</w:t>
+      </w:r>
+      <w:r>
+        <w:rPr>
+          <w:lang w:eastAsia="en-GB"/>
+        </w:rPr>
+        <w:t xml:space="preserve"> them back into the original state. By doing this, the previous action is undone, and the queue is kept consistent. </w:t>
+      </w:r>
+    </w:p>
+    <w:p>
+      <w:pPr>
+        <w:rPr>
+          <w:lang w:eastAsia="en-GB"/>
+        </w:rPr>
+      </w:pPr>
+      <w:r>
+        <w:rPr>
+          <w:lang w:eastAsia="en-GB"/>
+        </w:rPr>
+        <w:t xml:space="preserve">When updating cells </w:t>
+      </w:r>
+      <w:r>
+        <w:rPr>
+          <w:lang w:eastAsia="en-GB"/>
+        </w:rPr>
+        <w:t>that</w:t>
+      </w:r>
+      <w:r>
+        <w:rPr>
+          <w:lang w:eastAsia="en-GB"/>
+        </w:rPr>
+        <w:t xml:space="preserve"> are part of the cage, we cannot simply remove the values guessed as </w:t>
+      </w:r>
+      <w:r>
+        <w:rPr>
+          <w:lang w:eastAsia="en-GB"/>
+        </w:rPr>
+        <w:t xml:space="preserve">is </w:t>
+      </w:r>
+      <w:r>
+        <w:rPr>
+          <w:lang w:eastAsia="en-GB"/>
+        </w:rPr>
+        <w:t xml:space="preserve">the case with non-cage cells. </w:t>
       </w:r>
       <w:r>
         <w:rPr>
@@ -12947,7 +14665,19 @@
         <w:rPr>
           <w:lang w:eastAsia="en-GB"/>
         </w:rPr>
-        <w:t xml:space="preserve"> the domains change is a few ways but dealing with this manually is around the same as just recalculating the domain therefore that is the approach I went with. </w:t>
+        <w:t xml:space="preserve"> the domains change i</w:t>
+      </w:r>
+      <w:r>
+        <w:rPr>
+          <w:lang w:eastAsia="en-GB"/>
+        </w:rPr>
+        <w:t>n</w:t>
+      </w:r>
+      <w:r>
+        <w:rPr>
+          <w:lang w:eastAsia="en-GB"/>
+        </w:rPr>
+        <w:t xml:space="preserve"> a few ways but dealing with this manually is around the same as just recalculating the domain therefore that is the approach I went with. </w:t>
       </w:r>
     </w:p>
     <w:p>
@@ -12964,11 +14694,12 @@
           <w:lang w:eastAsia="en-GB"/>
         </w:rPr>
       </w:pPr>
-      <w:bookmarkStart w:id="24" w:name="_Toc150269414"/>
-      <w:r>
-        <w:rPr>
-          <w:lang w:eastAsia="en-GB"/>
-        </w:rPr>
+      <w:bookmarkStart w:id="24" w:name="_Toc150328204"/>
+      <w:r>
+        <w:rPr>
+          <w:lang w:eastAsia="en-GB"/>
+        </w:rPr>
+        <w:lastRenderedPageBreak/>
         <w:t>Dictionaries and Sets</w:t>
       </w:r>
       <w:bookmarkEnd w:id="24"/>
@@ -13007,7 +14738,67 @@
         <w:rPr>
           <w:lang w:eastAsia="en-GB"/>
         </w:rPr>
-        <w:t xml:space="preserve">, while they can be space inefficient, this is not a concern and I have prioritised on the time complexity. The cages in my killer Sudoku class are implemented using a dictionary, this is a convenient way to store them and identify cages. However, finding which cage a cell belongs to and hence get all its other cage cells is very inefficient. Therefore, I implemented another dictionary which maps each cell to its cage number, now I can get all information about the cages in O(1) time. This is important because solver frequently needs to know which cells are groups together and if implemented inefficiently then the running time could grow </w:t>
+        <w:t>, while they can be space inefficient, this is not a concern and I have prioriti</w:t>
+      </w:r>
+      <w:r>
+        <w:rPr>
+          <w:lang w:eastAsia="en-GB"/>
+        </w:rPr>
+        <w:t>z</w:t>
+      </w:r>
+      <w:r>
+        <w:rPr>
+          <w:lang w:eastAsia="en-GB"/>
+        </w:rPr>
+        <w:t>ed the time complexity. The cages in my killer Sudoku class are implemented using a dictionary, this is a convenient way to store them and identify cages. However, finding which cage a cell belongs to and hence get</w:t>
+      </w:r>
+      <w:r>
+        <w:rPr>
+          <w:lang w:eastAsia="en-GB"/>
+        </w:rPr>
+        <w:t>ting</w:t>
+      </w:r>
+      <w:r>
+        <w:rPr>
+          <w:lang w:eastAsia="en-GB"/>
+        </w:rPr>
+        <w:t xml:space="preserve"> all its other cage cells is very inefficient. Therefore, I implemented another dictionary </w:t>
+      </w:r>
+      <w:r>
+        <w:rPr>
+          <w:lang w:eastAsia="en-GB"/>
+        </w:rPr>
+        <w:t>that</w:t>
+      </w:r>
+      <w:r>
+        <w:rPr>
+          <w:lang w:eastAsia="en-GB"/>
+        </w:rPr>
+        <w:t xml:space="preserve"> maps each cell to its cage number, now I can get all information about the cages in O(1) time. This is important because </w:t>
+      </w:r>
+      <w:r>
+        <w:rPr>
+          <w:lang w:eastAsia="en-GB"/>
+        </w:rPr>
+        <w:t xml:space="preserve">the </w:t>
+      </w:r>
+      <w:r>
+        <w:rPr>
+          <w:lang w:eastAsia="en-GB"/>
+        </w:rPr>
+        <w:t>solver frequently needs to know which cells are group</w:t>
+      </w:r>
+      <w:r>
+        <w:rPr>
+          <w:lang w:eastAsia="en-GB"/>
+        </w:rPr>
+        <w:t>ed</w:t>
+      </w:r>
+      <w:r>
+        <w:rPr>
+          <w:lang w:eastAsia="en-GB"/>
+        </w:rPr>
+        <w:t xml:space="preserve"> together and if implemented inefficiently then the running time could grow </w:t>
       </w:r>
       <w:r>
         <w:rPr>
@@ -13026,7 +14817,19 @@
         <w:rPr>
           <w:lang w:eastAsia="en-GB"/>
         </w:rPr>
-        <w:t>Sets are also a useful data structure which is used mainly when dealing with the domains of a cell. When checking if a domain contains an element, using sets is very useful because I do not need to loop through the set like an array. Instead, it uses hashing to</w:t>
+        <w:t xml:space="preserve">Sets are also a useful data structure </w:t>
+      </w:r>
+      <w:r>
+        <w:rPr>
+          <w:lang w:eastAsia="en-GB"/>
+        </w:rPr>
+        <w:t>that</w:t>
+      </w:r>
+      <w:r>
+        <w:rPr>
+          <w:lang w:eastAsia="en-GB"/>
+        </w:rPr>
+        <w:t xml:space="preserve"> is used mainly when dealing with the domains of a cell. When checking if a domain contains an element, using sets is very useful because I do not need to loop through the set like an array. Instead, it uses hashing to</w:t>
       </w:r>
       <w:r>
         <w:rPr>
@@ -13038,27 +14841,25 @@
         <w:rPr>
           <w:lang w:eastAsia="en-GB"/>
         </w:rPr>
-        <w:t xml:space="preserve"> if the values </w:t>
-      </w:r>
-      <w:proofErr w:type="gramStart"/>
-      <w:r>
-        <w:rPr>
-          <w:lang w:eastAsia="en-GB"/>
-        </w:rPr>
-        <w:t>exists</w:t>
-      </w:r>
-      <w:proofErr w:type="gramEnd"/>
-      <w:r>
-        <w:rPr>
-          <w:lang w:eastAsia="en-GB"/>
-        </w:rPr>
-        <w:t xml:space="preserve"> within a set</w:t>
-      </w:r>
-      <w:r>
-        <w:rPr>
-          <w:lang w:eastAsia="en-GB"/>
-        </w:rPr>
-        <w:t xml:space="preserve"> which is O(1) in time complexity. </w:t>
+        <w:t xml:space="preserve"> if the values exist within a set</w:t>
+      </w:r>
+      <w:r>
+        <w:rPr>
+          <w:lang w:eastAsia="en-GB"/>
+        </w:rPr>
+        <w:t xml:space="preserve"> </w:t>
+      </w:r>
+      <w:r>
+        <w:rPr>
+          <w:lang w:eastAsia="en-GB"/>
+        </w:rPr>
+        <w:t>that</w:t>
+      </w:r>
+      <w:r>
+        <w:rPr>
+          <w:lang w:eastAsia="en-GB"/>
+        </w:rPr>
+        <w:t xml:space="preserve"> is O(1) in time complexity. </w:t>
       </w:r>
     </w:p>
     <w:p>
@@ -13083,7 +14884,7 @@
           <w:lang w:eastAsia="en-GB"/>
         </w:rPr>
       </w:pPr>
-      <w:bookmarkStart w:id="25" w:name="_Toc150269415"/>
+      <w:bookmarkStart w:id="25" w:name="_Toc150328205"/>
       <w:r>
         <w:rPr>
           <w:lang w:eastAsia="en-GB"/>
@@ -13157,7 +14958,31 @@
         <w:rPr>
           <w:lang w:val="en-GB" w:eastAsia="en-GB"/>
         </w:rPr>
-        <w:t xml:space="preserve">and extract meaningful information from it. In this section I will describe how machine was used to extract the sudoku and killer sudoku puzzles from an image and convert it to a form understood by the solver. The algorithms in this report are based on the algorithms described in </w:t>
+        <w:t>and extract meaningful information from it. In this section</w:t>
+      </w:r>
+      <w:r>
+        <w:rPr>
+          <w:lang w:val="en-GB" w:eastAsia="en-GB"/>
+        </w:rPr>
+        <w:t>,</w:t>
+      </w:r>
+      <w:r>
+        <w:rPr>
+          <w:lang w:val="en-GB" w:eastAsia="en-GB"/>
+        </w:rPr>
+        <w:t xml:space="preserve"> I will describe how machine</w:t>
+      </w:r>
+      <w:r>
+        <w:rPr>
+          <w:lang w:val="en-GB" w:eastAsia="en-GB"/>
+        </w:rPr>
+        <w:t xml:space="preserve"> vision</w:t>
+      </w:r>
+      <w:r>
+        <w:rPr>
+          <w:lang w:val="en-GB" w:eastAsia="en-GB"/>
+        </w:rPr>
+        <w:t xml:space="preserve"> was used to extract the sudoku and killer sudoku puzzles from an image and convert it to a form understood by the solver. The algorithms in this report are based on the algorithms described in </w:t>
       </w:r>
       <w:sdt>
         <w:sdtPr>
@@ -13215,7 +15040,7 @@
           <w:lang w:eastAsia="en-GB"/>
         </w:rPr>
       </w:pPr>
-      <w:bookmarkStart w:id="26" w:name="_Toc150269416"/>
+      <w:bookmarkStart w:id="26" w:name="_Toc150328206"/>
       <w:r>
         <w:rPr>
           <w:lang w:eastAsia="en-GB"/>
@@ -13252,7 +15077,19 @@
         <w:rPr>
           <w:lang w:val="en-GB" w:eastAsia="en-GB"/>
         </w:rPr>
-        <w:t>However, before doing this we must convert the image the image to grayscale and apply a threshold which aims to reduce the noise in the image.</w:t>
+        <w:t xml:space="preserve">However, before doing this we must convert the image the image to grayscale and apply a threshold </w:t>
+      </w:r>
+      <w:r>
+        <w:rPr>
+          <w:lang w:val="en-GB" w:eastAsia="en-GB"/>
+        </w:rPr>
+        <w:t>that</w:t>
+      </w:r>
+      <w:r>
+        <w:rPr>
+          <w:lang w:val="en-GB" w:eastAsia="en-GB"/>
+        </w:rPr>
+        <w:t xml:space="preserve"> aims to reduce the noise in the image.</w:t>
       </w:r>
     </w:p>
     <w:p>
@@ -13295,7 +15132,25 @@
           <w:color w:val="000000" w:themeColor="text1"/>
           <w:lang w:eastAsia="en-GB"/>
         </w:rPr>
-        <w:t># applying adaptive threshold to the block</w:t>
+        <w:t xml:space="preserve"># </w:t>
+      </w:r>
+      <w:r>
+        <w:rPr>
+          <w:i/>
+          <w:iCs/>
+          <w:color w:val="000000" w:themeColor="text1"/>
+          <w:lang w:eastAsia="en-GB"/>
+        </w:rPr>
+        <w:t>A</w:t>
+      </w:r>
+      <w:r>
+        <w:rPr>
+          <w:i/>
+          <w:iCs/>
+          <w:color w:val="000000" w:themeColor="text1"/>
+          <w:lang w:eastAsia="en-GB"/>
+        </w:rPr>
+        <w:t>pplying adaptive threshold to the block</w:t>
       </w:r>
     </w:p>
     <w:p>
@@ -13348,7 +15203,23 @@
         <w:t>an</w:t>
       </w:r>
       <w:r>
-        <w:t xml:space="preserve"> adaptive threshold to remove the noise in the image. Thresholding works by looking at the neighbours of a pixel in this case 91 neighbours and finds the mean pixel value to be assigned. All values below a mean are set to 0 (white) or 255 (black) otherwise.</w:t>
+        <w:t xml:space="preserve"> adaptive threshold to remove the noise in the image. Thresholding works by looking at the </w:t>
+      </w:r>
+      <w:proofErr w:type="spellStart"/>
+      <w:r>
+        <w:t>neighbors</w:t>
+      </w:r>
+      <w:proofErr w:type="spellEnd"/>
+      <w:r>
+        <w:t xml:space="preserve"> of a pixel in this case 91 </w:t>
+      </w:r>
+      <w:proofErr w:type="spellStart"/>
+      <w:r>
+        <w:t>neighbors</w:t>
+      </w:r>
+      <w:proofErr w:type="spellEnd"/>
+      <w:r>
+        <w:t xml:space="preserve"> and finds the mean pixel value to be assigned. All values below a mean are set to 0 (white) or 255 (black) otherwise.</w:t>
       </w:r>
     </w:p>
     <w:p>
@@ -13432,7 +15303,7 @@
           <w:lang w:eastAsia="en-GB"/>
         </w:rPr>
         <w:drawing>
-          <wp:anchor distT="0" distB="0" distL="114300" distR="114300" simplePos="0" relativeHeight="251666432" behindDoc="1" locked="0" layoutInCell="1" allowOverlap="1" wp14:anchorId="346C5CBF" wp14:editId="31E43655">
+          <wp:anchor distT="0" distB="0" distL="114300" distR="114300" simplePos="0" relativeHeight="251666432" behindDoc="1" locked="0" layoutInCell="1" allowOverlap="1" wp14:anchorId="346C5CBF" wp14:editId="1ED11A32">
             <wp:simplePos x="0" y="0"/>
             <wp:positionH relativeFrom="column">
               <wp:posOffset>1177594</wp:posOffset>
@@ -13601,14 +15472,27 @@
                             <w:r>
                               <w:t xml:space="preserve">Figure </w:t>
                             </w:r>
-                            <w:fldSimple w:instr=" SEQ Figure \* ARABIC ">
-                              <w:r>
-                                <w:rPr>
-                                  <w:noProof/>
-                                </w:rPr>
-                                <w:t>2</w:t>
-                              </w:r>
-                            </w:fldSimple>
+                            <w:r>
+                              <w:fldChar w:fldCharType="begin"/>
+                            </w:r>
+                            <w:r>
+                              <w:instrText xml:space="preserve"> SEQ Figure \* ARABIC </w:instrText>
+                            </w:r>
+                            <w:r>
+                              <w:fldChar w:fldCharType="separate"/>
+                            </w:r>
+                            <w:r>
+                              <w:rPr>
+                                <w:noProof/>
+                              </w:rPr>
+                              <w:t>2</w:t>
+                            </w:r>
+                            <w:r>
+                              <w:rPr>
+                                <w:noProof/>
+                              </w:rPr>
+                              <w:fldChar w:fldCharType="end"/>
+                            </w:r>
                             <w:r>
                               <w:t xml:space="preserve"> – An image containing a Sudoku puzzle (Left) and the same image after applying the threshold (Right)</w:t>
                             </w:r>
@@ -13653,14 +15537,27 @@
                       <w:r>
                         <w:t xml:space="preserve">Figure </w:t>
                       </w:r>
-                      <w:fldSimple w:instr=" SEQ Figure \* ARABIC ">
-                        <w:r>
-                          <w:rPr>
-                            <w:noProof/>
-                          </w:rPr>
-                          <w:t>2</w:t>
-                        </w:r>
-                      </w:fldSimple>
+                      <w:r>
+                        <w:fldChar w:fldCharType="begin"/>
+                      </w:r>
+                      <w:r>
+                        <w:instrText xml:space="preserve"> SEQ Figure \* ARABIC </w:instrText>
+                      </w:r>
+                      <w:r>
+                        <w:fldChar w:fldCharType="separate"/>
+                      </w:r>
+                      <w:r>
+                        <w:rPr>
+                          <w:noProof/>
+                        </w:rPr>
+                        <w:t>2</w:t>
+                      </w:r>
+                      <w:r>
+                        <w:rPr>
+                          <w:noProof/>
+                        </w:rPr>
+                        <w:fldChar w:fldCharType="end"/>
+                      </w:r>
                       <w:r>
                         <w:t xml:space="preserve"> – An image containing a Sudoku puzzle (Left) and the same image after applying the threshold (Right)</w:t>
                       </w:r>
@@ -14037,14 +15934,27 @@
                             <w:r>
                               <w:t xml:space="preserve">Figure </w:t>
                             </w:r>
-                            <w:fldSimple w:instr=" SEQ Figure \* ARABIC ">
-                              <w:r>
-                                <w:rPr>
-                                  <w:noProof/>
-                                </w:rPr>
-                                <w:t>3</w:t>
-                              </w:r>
-                            </w:fldSimple>
+                            <w:r>
+                              <w:fldChar w:fldCharType="begin"/>
+                            </w:r>
+                            <w:r>
+                              <w:instrText xml:space="preserve"> SEQ Figure \* ARABIC </w:instrText>
+                            </w:r>
+                            <w:r>
+                              <w:fldChar w:fldCharType="separate"/>
+                            </w:r>
+                            <w:r>
+                              <w:rPr>
+                                <w:noProof/>
+                              </w:rPr>
+                              <w:t>3</w:t>
+                            </w:r>
+                            <w:r>
+                              <w:rPr>
+                                <w:noProof/>
+                              </w:rPr>
+                              <w:fldChar w:fldCharType="end"/>
+                            </w:r>
                             <w:r>
                               <w:t xml:space="preserve"> – </w:t>
                             </w:r>
@@ -14089,14 +15999,27 @@
                       <w:r>
                         <w:t xml:space="preserve">Figure </w:t>
                       </w:r>
-                      <w:fldSimple w:instr=" SEQ Figure \* ARABIC ">
-                        <w:r>
-                          <w:rPr>
-                            <w:noProof/>
-                          </w:rPr>
-                          <w:t>3</w:t>
-                        </w:r>
-                      </w:fldSimple>
+                      <w:r>
+                        <w:fldChar w:fldCharType="begin"/>
+                      </w:r>
+                      <w:r>
+                        <w:instrText xml:space="preserve"> SEQ Figure \* ARABIC </w:instrText>
+                      </w:r>
+                      <w:r>
+                        <w:fldChar w:fldCharType="separate"/>
+                      </w:r>
+                      <w:r>
+                        <w:rPr>
+                          <w:noProof/>
+                        </w:rPr>
+                        <w:t>3</w:t>
+                      </w:r>
+                      <w:r>
+                        <w:rPr>
+                          <w:noProof/>
+                        </w:rPr>
+                        <w:fldChar w:fldCharType="end"/>
+                      </w:r>
                       <w:r>
                         <w:t xml:space="preserve"> – </w:t>
                       </w:r>
@@ -14611,14 +16534,27 @@
                             <w:r>
                               <w:t xml:space="preserve">Figure </w:t>
                             </w:r>
-                            <w:fldSimple w:instr=" SEQ Figure \* ARABIC ">
-                              <w:r>
-                                <w:rPr>
-                                  <w:noProof/>
-                                </w:rPr>
-                                <w:t>4</w:t>
-                              </w:r>
-                            </w:fldSimple>
+                            <w:r>
+                              <w:fldChar w:fldCharType="begin"/>
+                            </w:r>
+                            <w:r>
+                              <w:instrText xml:space="preserve"> SEQ Figure \* ARABIC </w:instrText>
+                            </w:r>
+                            <w:r>
+                              <w:fldChar w:fldCharType="separate"/>
+                            </w:r>
+                            <w:r>
+                              <w:rPr>
+                                <w:noProof/>
+                              </w:rPr>
+                              <w:t>4</w:t>
+                            </w:r>
+                            <w:r>
+                              <w:rPr>
+                                <w:noProof/>
+                              </w:rPr>
+                              <w:fldChar w:fldCharType="end"/>
+                            </w:r>
                             <w:r>
                               <w:t xml:space="preserve"> – the original image with the puzzle contour drawn on it.</w:t>
                             </w:r>
@@ -14659,14 +16595,27 @@
                       <w:r>
                         <w:t xml:space="preserve">Figure </w:t>
                       </w:r>
-                      <w:fldSimple w:instr=" SEQ Figure \* ARABIC ">
-                        <w:r>
-                          <w:rPr>
-                            <w:noProof/>
-                          </w:rPr>
-                          <w:t>4</w:t>
-                        </w:r>
-                      </w:fldSimple>
+                      <w:r>
+                        <w:fldChar w:fldCharType="begin"/>
+                      </w:r>
+                      <w:r>
+                        <w:instrText xml:space="preserve"> SEQ Figure \* ARABIC </w:instrText>
+                      </w:r>
+                      <w:r>
+                        <w:fldChar w:fldCharType="separate"/>
+                      </w:r>
+                      <w:r>
+                        <w:rPr>
+                          <w:noProof/>
+                        </w:rPr>
+                        <w:t>4</w:t>
+                      </w:r>
+                      <w:r>
+                        <w:rPr>
+                          <w:noProof/>
+                        </w:rPr>
+                        <w:fldChar w:fldCharType="end"/>
+                      </w:r>
                       <w:r>
                         <w:t xml:space="preserve"> – the original image with the puzzle contour drawn on it.</w:t>
                       </w:r>
@@ -14749,7 +16698,7 @@
           <w:lang w:eastAsia="en-GB"/>
         </w:rPr>
       </w:pPr>
-      <w:bookmarkStart w:id="27" w:name="_Toc150269417"/>
+      <w:bookmarkStart w:id="27" w:name="_Toc150328207"/>
       <w:r>
         <w:rPr>
           <w:lang w:eastAsia="en-GB"/>
@@ -15512,14 +17461,27 @@
                             <w:r>
                               <w:t xml:space="preserve">Figure </w:t>
                             </w:r>
-                            <w:fldSimple w:instr=" SEQ Figure \* ARABIC ">
-                              <w:r>
-                                <w:rPr>
-                                  <w:noProof/>
-                                </w:rPr>
-                                <w:t>5</w:t>
-                              </w:r>
-                            </w:fldSimple>
+                            <w:r>
+                              <w:fldChar w:fldCharType="begin"/>
+                            </w:r>
+                            <w:r>
+                              <w:instrText xml:space="preserve"> SEQ Figure \* ARABIC </w:instrText>
+                            </w:r>
+                            <w:r>
+                              <w:fldChar w:fldCharType="separate"/>
+                            </w:r>
+                            <w:r>
+                              <w:rPr>
+                                <w:noProof/>
+                              </w:rPr>
+                              <w:t>5</w:t>
+                            </w:r>
+                            <w:r>
+                              <w:rPr>
+                                <w:noProof/>
+                              </w:rPr>
+                              <w:fldChar w:fldCharType="end"/>
+                            </w:r>
                             <w:r>
                               <w:t xml:space="preserve"> – The puzzle after applying the Ramer-Douglas-</w:t>
                             </w:r>
@@ -15572,14 +17534,27 @@
                       <w:r>
                         <w:t xml:space="preserve">Figure </w:t>
                       </w:r>
-                      <w:fldSimple w:instr=" SEQ Figure \* ARABIC ">
-                        <w:r>
-                          <w:rPr>
-                            <w:noProof/>
-                          </w:rPr>
-                          <w:t>5</w:t>
-                        </w:r>
-                      </w:fldSimple>
+                      <w:r>
+                        <w:fldChar w:fldCharType="begin"/>
+                      </w:r>
+                      <w:r>
+                        <w:instrText xml:space="preserve"> SEQ Figure \* ARABIC </w:instrText>
+                      </w:r>
+                      <w:r>
+                        <w:fldChar w:fldCharType="separate"/>
+                      </w:r>
+                      <w:r>
+                        <w:rPr>
+                          <w:noProof/>
+                        </w:rPr>
+                        <w:t>5</w:t>
+                      </w:r>
+                      <w:r>
+                        <w:rPr>
+                          <w:noProof/>
+                        </w:rPr>
+                        <w:fldChar w:fldCharType="end"/>
+                      </w:r>
                       <w:r>
                         <w:t xml:space="preserve"> – The puzzle after applying the Ramer-Douglas-</w:t>
                       </w:r>
@@ -15606,7 +17581,7 @@
           <w:lang w:eastAsia="en-GB"/>
         </w:rPr>
         <w:drawing>
-          <wp:anchor distT="0" distB="0" distL="114300" distR="114300" simplePos="0" relativeHeight="251676672" behindDoc="1" locked="0" layoutInCell="1" allowOverlap="1" wp14:anchorId="22319F91" wp14:editId="5D80D124">
+          <wp:anchor distT="0" distB="0" distL="114300" distR="114300" simplePos="0" relativeHeight="251676672" behindDoc="1" locked="0" layoutInCell="1" allowOverlap="1" wp14:anchorId="22319F91" wp14:editId="337807D4">
             <wp:simplePos x="0" y="0"/>
             <wp:positionH relativeFrom="margin">
               <wp:align>center</wp:align>
@@ -15746,7 +17721,7 @@
           <w:lang w:eastAsia="en-GB"/>
         </w:rPr>
       </w:pPr>
-      <w:bookmarkStart w:id="28" w:name="_Toc150269418"/>
+      <w:bookmarkStart w:id="28" w:name="_Toc150328208"/>
       <w:r>
         <w:rPr>
           <w:lang w:eastAsia="en-GB"/>
@@ -16709,14 +18684,27 @@
                             <w:r>
                               <w:t xml:space="preserve">Figure </w:t>
                             </w:r>
-                            <w:fldSimple w:instr=" SEQ Figure \* ARABIC ">
-                              <w:r>
-                                <w:rPr>
-                                  <w:noProof/>
-                                </w:rPr>
-                                <w:t>6</w:t>
-                              </w:r>
-                            </w:fldSimple>
+                            <w:r>
+                              <w:fldChar w:fldCharType="begin"/>
+                            </w:r>
+                            <w:r>
+                              <w:instrText xml:space="preserve"> SEQ Figure \* ARABIC </w:instrText>
+                            </w:r>
+                            <w:r>
+                              <w:fldChar w:fldCharType="separate"/>
+                            </w:r>
+                            <w:r>
+                              <w:rPr>
+                                <w:noProof/>
+                              </w:rPr>
+                              <w:t>6</w:t>
+                            </w:r>
+                            <w:r>
+                              <w:rPr>
+                                <w:noProof/>
+                              </w:rPr>
+                              <w:fldChar w:fldCharType="end"/>
+                            </w:r>
                             <w:r>
                               <w:t xml:space="preserve"> – the individual images after extracting.</w:t>
                             </w:r>
@@ -16761,14 +18749,27 @@
                       <w:r>
                         <w:t xml:space="preserve">Figure </w:t>
                       </w:r>
-                      <w:fldSimple w:instr=" SEQ Figure \* ARABIC ">
-                        <w:r>
-                          <w:rPr>
-                            <w:noProof/>
-                          </w:rPr>
-                          <w:t>6</w:t>
-                        </w:r>
-                      </w:fldSimple>
+                      <w:r>
+                        <w:fldChar w:fldCharType="begin"/>
+                      </w:r>
+                      <w:r>
+                        <w:instrText xml:space="preserve"> SEQ Figure \* ARABIC </w:instrText>
+                      </w:r>
+                      <w:r>
+                        <w:fldChar w:fldCharType="separate"/>
+                      </w:r>
+                      <w:r>
+                        <w:rPr>
+                          <w:noProof/>
+                        </w:rPr>
+                        <w:t>6</w:t>
+                      </w:r>
+                      <w:r>
+                        <w:rPr>
+                          <w:noProof/>
+                        </w:rPr>
+                        <w:fldChar w:fldCharType="end"/>
+                      </w:r>
                       <w:r>
                         <w:t xml:space="preserve"> – the individual images after extracting.</w:t>
                       </w:r>
@@ -17480,7 +19481,7 @@
           <w:lang w:eastAsia="en-GB"/>
         </w:rPr>
       </w:pPr>
-      <w:bookmarkStart w:id="29" w:name="_Toc150269419"/>
+      <w:bookmarkStart w:id="29" w:name="_Toc150328209"/>
       <w:r>
         <w:rPr>
           <w:lang w:eastAsia="en-GB"/>
@@ -18102,7 +20103,7 @@
           <w:lang w:eastAsia="en-GB"/>
         </w:rPr>
       </w:pPr>
-      <w:bookmarkStart w:id="30" w:name="_Toc150269420"/>
+      <w:bookmarkStart w:id="30" w:name="_Toc150328210"/>
       <w:r>
         <w:rPr>
           <w:lang w:eastAsia="en-GB"/>
@@ -20119,7 +22120,19 @@
         <w:rPr>
           <w:lang w:eastAsia="en-GB"/>
         </w:rPr>
-        <w:t xml:space="preserve">The above code snippet is a recursive algorithm which is called for all unchecked cells. If it is not checked it navigates through the cell and calls itself with the next open cell if there is one, if </w:t>
+        <w:t xml:space="preserve">The above code snippet is a recursive algorithm </w:t>
+      </w:r>
+      <w:r>
+        <w:rPr>
+          <w:lang w:eastAsia="en-GB"/>
+        </w:rPr>
+        <w:t>that</w:t>
+      </w:r>
+      <w:r>
+        <w:rPr>
+          <w:lang w:eastAsia="en-GB"/>
+        </w:rPr>
+        <w:t xml:space="preserve"> is called for all unchecked cells. If it is not checked it navigates through the cell and calls itself with the next open cell if there is one, if </w:t>
       </w:r>
       <w:r>
         <w:rPr>
@@ -20137,7 +22150,19 @@
         <w:rPr>
           <w:lang w:eastAsia="en-GB"/>
         </w:rPr>
-        <w:t>At the end each call will return a list of all the cells which are in the same cells. Finally, we have the grid and the cages with cage sums so, it can be passed to the killer sudoku solver to be solved.</w:t>
+        <w:t>At the end</w:t>
+      </w:r>
+      <w:r>
+        <w:rPr>
+          <w:lang w:eastAsia="en-GB"/>
+        </w:rPr>
+        <w:t>,</w:t>
+      </w:r>
+      <w:r>
+        <w:rPr>
+          <w:lang w:eastAsia="en-GB"/>
+        </w:rPr>
+        <w:t xml:space="preserve"> each call will return a list of all the cells which are in the same cells. Finally, we have the grid and the cages with cage sums so, it can be passed to the killer sudoku solver to be solved.</w:t>
       </w:r>
       <w:r>
         <w:rPr>
@@ -20168,7 +22193,7 @@
           <w:lang w:eastAsia="en-GB"/>
         </w:rPr>
       </w:pPr>
-      <w:bookmarkStart w:id="31" w:name="_Toc150269421"/>
+      <w:bookmarkStart w:id="31" w:name="_Toc150328211"/>
       <w:r>
         <w:rPr>
           <w:lang w:eastAsia="en-GB"/>
@@ -20185,7 +22210,7 @@
           <w:lang w:eastAsia="en-GB"/>
         </w:rPr>
       </w:pPr>
-      <w:bookmarkStart w:id="32" w:name="_Toc150269422"/>
+      <w:bookmarkStart w:id="32" w:name="_Toc150328212"/>
       <w:r>
         <w:rPr>
           <w:lang w:eastAsia="en-GB"/>
@@ -20208,25 +22233,26 @@
       </w:pPr>
       <w:r>
         <w:rPr>
+          <w:noProof/>
           <w:lang w:val="en-GB" w:eastAsia="en-GB"/>
         </w:rPr>
         <w:drawing>
-          <wp:anchor distT="0" distB="0" distL="114300" distR="114300" simplePos="0" relativeHeight="251689984" behindDoc="1" locked="0" layoutInCell="1" allowOverlap="1" wp14:anchorId="5067F8B3" wp14:editId="5EF24CE3">
+          <wp:anchor distT="0" distB="0" distL="114300" distR="114300" simplePos="0" relativeHeight="251689984" behindDoc="1" locked="0" layoutInCell="1" allowOverlap="1" wp14:anchorId="5067F8B3" wp14:editId="38AC4FF2">
             <wp:simplePos x="0" y="0"/>
-            <wp:positionH relativeFrom="page">
-              <wp:align>center</wp:align>
+            <wp:positionH relativeFrom="margin">
+              <wp:align>right</wp:align>
             </wp:positionH>
             <wp:positionV relativeFrom="paragraph">
-              <wp:posOffset>1939870</wp:posOffset>
+              <wp:posOffset>1931973</wp:posOffset>
             </wp:positionV>
-            <wp:extent cx="5442585" cy="3959225"/>
-            <wp:effectExtent l="0" t="0" r="5715" b="3175"/>
+            <wp:extent cx="5462270" cy="3959225"/>
+            <wp:effectExtent l="0" t="0" r="5080" b="3175"/>
             <wp:wrapTight wrapText="bothSides">
               <wp:wrapPolygon edited="0">
                 <wp:start x="0" y="0"/>
                 <wp:lineTo x="0" y="21513"/>
-                <wp:lineTo x="21547" y="21513"/>
-                <wp:lineTo x="21547" y="0"/>
+                <wp:lineTo x="21545" y="21513"/>
+                <wp:lineTo x="21545" y="0"/>
                 <wp:lineTo x="0" y="0"/>
               </wp:wrapPolygon>
             </wp:wrapTight>
@@ -20256,7 +22282,7 @@
                   <pic:spPr>
                     <a:xfrm>
                       <a:off x="0" y="0"/>
-                      <a:ext cx="5442585" cy="3959225"/>
+                      <a:ext cx="5462270" cy="3959225"/>
                     </a:xfrm>
                     <a:prstGeom prst="rect">
                       <a:avLst/>
@@ -20284,7 +22310,7 @@
         <w:rPr>
           <w:lang w:val="en-GB" w:eastAsia="en-GB"/>
         </w:rPr>
-        <w:t>most of the backend code excluding the machine vision code. The machine vision code cannot be tested through automated tests as they are dealing with image processing, therefore I performed manually testing to make sure that it all worked.</w:t>
+        <w:t>most of the backend code excluding the machine vision code. The machine vision code cannot be tested through automated tests as they are dealing with image processing, therefore I performed manual testing to make sure that it all worked.</w:t>
       </w:r>
       <w:r>
         <w:rPr>
@@ -20296,7 +22322,43 @@
         <w:rPr>
           <w:lang w:val="en-GB" w:eastAsia="en-GB"/>
         </w:rPr>
-        <w:t xml:space="preserve">I have also performed some integration testing to make sure that the methods work as intended when run sequentially. As for the frontend, I have used selenium to perform tests. I have used selenium because it works well with plain html, </w:t>
+        <w:t>I have also performed some integration testing to make sure that the methods work as intended when run sequentially. As for the front</w:t>
+      </w:r>
+      <w:r>
+        <w:rPr>
+          <w:lang w:val="en-GB" w:eastAsia="en-GB"/>
+        </w:rPr>
+        <w:t xml:space="preserve"> </w:t>
+      </w:r>
+      <w:r>
+        <w:rPr>
+          <w:lang w:val="en-GB" w:eastAsia="en-GB"/>
+        </w:rPr>
+        <w:t xml:space="preserve">end, I have used selenium to perform tests. I have used </w:t>
+      </w:r>
+      <w:r>
+        <w:rPr>
+          <w:lang w:val="en-GB" w:eastAsia="en-GB"/>
+        </w:rPr>
+        <w:t>S</w:t>
+      </w:r>
+      <w:r>
+        <w:rPr>
+          <w:lang w:val="en-GB" w:eastAsia="en-GB"/>
+        </w:rPr>
+        <w:t xml:space="preserve">elenium because it works well with plain </w:t>
+      </w:r>
+      <w:r>
+        <w:rPr>
+          <w:lang w:val="en-GB" w:eastAsia="en-GB"/>
+        </w:rPr>
+        <w:t>HTML</w:t>
+      </w:r>
+      <w:r>
+        <w:rPr>
+          <w:lang w:val="en-GB" w:eastAsia="en-GB"/>
+        </w:rPr>
+        <w:t xml:space="preserve">, </w:t>
       </w:r>
       <w:r>
         <w:rPr>
@@ -20320,7 +22382,19 @@
         <w:rPr>
           <w:lang w:val="en-GB" w:eastAsia="en-GB"/>
         </w:rPr>
-        <w:t xml:space="preserve">. While it can be slow to run it can still test all aspects of the frontend such as the html elements, </w:t>
+        <w:t xml:space="preserve">. While it can be slow to run it can still test all aspects of the frontend such as the </w:t>
+      </w:r>
+      <w:r>
+        <w:rPr>
+          <w:lang w:val="en-GB" w:eastAsia="en-GB"/>
+        </w:rPr>
+        <w:t>HTML</w:t>
+      </w:r>
+      <w:r>
+        <w:rPr>
+          <w:lang w:val="en-GB" w:eastAsia="en-GB"/>
+        </w:rPr>
+        <w:t xml:space="preserve"> elements, </w:t>
       </w:r>
       <w:r>
         <w:rPr>
@@ -20332,7 +22406,37 @@
         <w:rPr>
           <w:lang w:val="en-GB" w:eastAsia="en-GB"/>
         </w:rPr>
-        <w:t xml:space="preserve"> and even the backend interactions. Therefore, I have used to test all elements are displayed correctly as well as testing that the </w:t>
+        <w:t>,</w:t>
+      </w:r>
+      <w:r>
+        <w:rPr>
+          <w:lang w:val="en-GB" w:eastAsia="en-GB"/>
+        </w:rPr>
+        <w:t xml:space="preserve"> and even the backend interactions. Therefore, I have used</w:t>
+      </w:r>
+      <w:r>
+        <w:rPr>
+          <w:lang w:val="en-GB" w:eastAsia="en-GB"/>
+        </w:rPr>
+        <w:t xml:space="preserve"> it</w:t>
+      </w:r>
+      <w:r>
+        <w:rPr>
+          <w:lang w:val="en-GB" w:eastAsia="en-GB"/>
+        </w:rPr>
+        <w:t xml:space="preserve"> to test </w:t>
+      </w:r>
+      <w:r>
+        <w:rPr>
+          <w:lang w:val="en-GB" w:eastAsia="en-GB"/>
+        </w:rPr>
+        <w:t xml:space="preserve">that </w:t>
+      </w:r>
+      <w:r>
+        <w:rPr>
+          <w:lang w:val="en-GB" w:eastAsia="en-GB"/>
+        </w:rPr>
+        <w:t xml:space="preserve">all elements are displayed correctly as well as testing that the </w:t>
       </w:r>
       <w:r>
         <w:rPr>
@@ -20512,7 +22616,55 @@
         <w:rPr>
           <w:lang w:val="en-GB" w:eastAsia="en-GB"/>
         </w:rPr>
-        <w:t xml:space="preserve">I have also made sure to plan out the general idea of the application though UML diagrams. Figure 8 is one of the UML diagrams I created, and it represents the main structure of the puzzle solving code. It includes the class names, methods, class variables and how the different class are related. </w:t>
+        <w:t>I have also made sure to plan out the general idea of the application th</w:t>
+      </w:r>
+      <w:r>
+        <w:rPr>
+          <w:lang w:val="en-GB" w:eastAsia="en-GB"/>
+        </w:rPr>
+        <w:t>r</w:t>
+      </w:r>
+      <w:r>
+        <w:rPr>
+          <w:lang w:val="en-GB" w:eastAsia="en-GB"/>
+        </w:rPr>
+        <w:t>ough UML diagrams. Figure 8 is one of the UML diagrams I created, and it represents the main structure of the puzzle</w:t>
+      </w:r>
+      <w:r>
+        <w:rPr>
+          <w:lang w:val="en-GB" w:eastAsia="en-GB"/>
+        </w:rPr>
+        <w:t>-</w:t>
+      </w:r>
+      <w:r>
+        <w:rPr>
+          <w:lang w:val="en-GB" w:eastAsia="en-GB"/>
+        </w:rPr>
+        <w:t>solving code. It includes the class names, methods, class variables</w:t>
+      </w:r>
+      <w:r>
+        <w:rPr>
+          <w:lang w:val="en-GB" w:eastAsia="en-GB"/>
+        </w:rPr>
+        <w:t>,</w:t>
+      </w:r>
+      <w:r>
+        <w:rPr>
+          <w:lang w:val="en-GB" w:eastAsia="en-GB"/>
+        </w:rPr>
+        <w:t xml:space="preserve"> and how the different clas</w:t>
+      </w:r>
+      <w:r>
+        <w:rPr>
+          <w:lang w:val="en-GB" w:eastAsia="en-GB"/>
+        </w:rPr>
+        <w:t>se</w:t>
+      </w:r>
+      <w:r>
+        <w:rPr>
+          <w:lang w:val="en-GB" w:eastAsia="en-GB"/>
+        </w:rPr>
+        <w:t xml:space="preserve">s are related. </w:t>
       </w:r>
     </w:p>
     <w:p>
@@ -20529,13 +22681,13 @@
           <w:lang w:eastAsia="en-GB"/>
         </w:rPr>
       </w:pPr>
-      <w:bookmarkStart w:id="33" w:name="_Toc150269423"/>
+      <w:bookmarkStart w:id="33" w:name="_Toc150328213"/>
       <w:r>
         <w:rPr>
           <w:lang w:eastAsia="en-GB"/>
         </w:rPr>
         <w:lastRenderedPageBreak/>
-        <w:t>Gitlab</w:t>
+        <w:t>Documentation</w:t>
       </w:r>
       <w:bookmarkEnd w:id="33"/>
     </w:p>
@@ -20549,10 +22701,531 @@
         <w:rPr>
           <w:lang w:val="en-GB" w:eastAsia="en-GB"/>
         </w:rPr>
-        <w:t>I also used GitLab to keep my project centralised and to avoid losing access to any of my work. I made sure to use feature branches to develop individual features and keeps different development lines separate from each other. By using feature branches the main branch can be kept clean and always in a working state. I made sure to push all work to the repository and added a commit which provided essential information about the commit such as what changes were made and why.</w:t>
-      </w:r>
-    </w:p>
-    <w:bookmarkStart w:id="34" w:name="_Toc150269424" w:displacedByCustomXml="next"/>
+        <w:t>I used GitLab to keep my project centrali</w:t>
+      </w:r>
+      <w:r>
+        <w:rPr>
+          <w:lang w:val="en-GB" w:eastAsia="en-GB"/>
+        </w:rPr>
+        <w:t>z</w:t>
+      </w:r>
+      <w:r>
+        <w:rPr>
+          <w:lang w:val="en-GB" w:eastAsia="en-GB"/>
+        </w:rPr>
+        <w:t xml:space="preserve">ed and to avoid losing access to any of my work. I made sure to use feature branches to develop individual features and keep different development lines separate from each other. By using feature branches the main branch can be kept clean and always in a working state. I made sure to push all work to the repository and added a commit </w:t>
+      </w:r>
+      <w:r>
+        <w:rPr>
+          <w:lang w:val="en-GB" w:eastAsia="en-GB"/>
+        </w:rPr>
+        <w:t>that</w:t>
+      </w:r>
+      <w:r>
+        <w:rPr>
+          <w:lang w:val="en-GB" w:eastAsia="en-GB"/>
+        </w:rPr>
+        <w:t xml:space="preserve"> provided essential information about the commit such as what changes were made and why.</w:t>
+      </w:r>
+    </w:p>
+    <w:p>
+      <w:pPr>
+        <w:rPr>
+          <w:lang w:val="en-GB" w:eastAsia="en-GB"/>
+        </w:rPr>
+      </w:pPr>
+      <w:r>
+        <w:rPr>
+          <w:lang w:val="en-GB" w:eastAsia="en-GB"/>
+        </w:rPr>
+        <w:t xml:space="preserve">To improve the readability of my code </w:t>
+      </w:r>
+      <w:r>
+        <w:rPr>
+          <w:lang w:val="en-GB" w:eastAsia="en-GB"/>
+        </w:rPr>
+        <w:t xml:space="preserve">I have made sure to include appropriate documentation. I have used </w:t>
+      </w:r>
+      <w:proofErr w:type="spellStart"/>
+      <w:r>
+        <w:rPr>
+          <w:lang w:val="en-GB" w:eastAsia="en-GB"/>
+        </w:rPr>
+        <w:t>P</w:t>
+      </w:r>
+      <w:r>
+        <w:rPr>
+          <w:lang w:val="en-GB" w:eastAsia="en-GB"/>
+        </w:rPr>
+        <w:t>ydocs</w:t>
+      </w:r>
+      <w:proofErr w:type="spellEnd"/>
+      <w:r>
+        <w:rPr>
+          <w:lang w:val="en-GB" w:eastAsia="en-GB"/>
+        </w:rPr>
+        <w:t xml:space="preserve"> to explain the role of methods and classes and their parameters and return items. In addition, </w:t>
+      </w:r>
+      <w:r>
+        <w:rPr>
+          <w:lang w:val="en-GB" w:eastAsia="en-GB"/>
+        </w:rPr>
+        <w:t>comments</w:t>
+      </w:r>
+      <w:r>
+        <w:rPr>
+          <w:lang w:val="en-GB" w:eastAsia="en-GB"/>
+        </w:rPr>
+        <w:t xml:space="preserve"> have been placed throughout the application </w:t>
+      </w:r>
+      <w:r>
+        <w:rPr>
+          <w:lang w:val="en-GB" w:eastAsia="en-GB"/>
+        </w:rPr>
+        <w:t xml:space="preserve">to </w:t>
+      </w:r>
+      <w:r>
+        <w:rPr>
+          <w:lang w:val="en-GB" w:eastAsia="en-GB"/>
+        </w:rPr>
+        <w:t xml:space="preserve">increase the understanding of what the code is doing, especially in complex methods. </w:t>
+      </w:r>
+    </w:p>
+    <w:p>
+      <w:pPr>
+        <w:rPr>
+          <w:lang w:val="en-GB" w:eastAsia="en-GB"/>
+        </w:rPr>
+      </w:pPr>
+    </w:p>
+    <w:p>
+      <w:pPr>
+        <w:pStyle w:val="Heading1"/>
+        <w:rPr>
+          <w:lang w:eastAsia="en-GB"/>
+        </w:rPr>
+      </w:pPr>
+      <w:r>
+        <w:rPr>
+          <w:lang w:eastAsia="en-GB"/>
+        </w:rPr>
+        <w:lastRenderedPageBreak/>
+        <w:t>Conclusion</w:t>
+      </w:r>
+    </w:p>
+    <w:p>
+      <w:pPr>
+        <w:rPr>
+          <w:lang w:val="en-GB" w:eastAsia="en-GB"/>
+        </w:rPr>
+      </w:pPr>
+      <w:r>
+        <w:rPr>
+          <w:lang w:val="en-GB" w:eastAsia="en-GB"/>
+        </w:rPr>
+        <w:t>The main object</w:t>
+      </w:r>
+      <w:r>
+        <w:rPr>
+          <w:lang w:val="en-GB" w:eastAsia="en-GB"/>
+        </w:rPr>
+        <w:t>ive</w:t>
+      </w:r>
+      <w:r>
+        <w:rPr>
+          <w:lang w:val="en-GB" w:eastAsia="en-GB"/>
+        </w:rPr>
+        <w:t xml:space="preserve"> </w:t>
+      </w:r>
+      <w:r>
+        <w:rPr>
+          <w:lang w:val="en-GB" w:eastAsia="en-GB"/>
+        </w:rPr>
+        <w:t>of</w:t>
+      </w:r>
+      <w:r>
+        <w:rPr>
+          <w:lang w:val="en-GB" w:eastAsia="en-GB"/>
+        </w:rPr>
+        <w:t xml:space="preserve"> this project w</w:t>
+      </w:r>
+      <w:r>
+        <w:rPr>
+          <w:lang w:val="en-GB" w:eastAsia="en-GB"/>
+        </w:rPr>
+        <w:t>as</w:t>
+      </w:r>
+      <w:r>
+        <w:rPr>
+          <w:lang w:val="en-GB" w:eastAsia="en-GB"/>
+        </w:rPr>
+        <w:t xml:space="preserve"> to create a solver </w:t>
+      </w:r>
+      <w:r>
+        <w:rPr>
+          <w:lang w:val="en-GB" w:eastAsia="en-GB"/>
+        </w:rPr>
+        <w:t>that</w:t>
+      </w:r>
+      <w:r>
+        <w:rPr>
+          <w:lang w:val="en-GB" w:eastAsia="en-GB"/>
+        </w:rPr>
+        <w:t xml:space="preserve"> could solve Sudoku and killer Sudoku puzzle</w:t>
+      </w:r>
+      <w:r>
+        <w:rPr>
+          <w:lang w:val="en-GB" w:eastAsia="en-GB"/>
+        </w:rPr>
+        <w:t>s</w:t>
+      </w:r>
+      <w:r>
+        <w:rPr>
+          <w:lang w:val="en-GB" w:eastAsia="en-GB"/>
+        </w:rPr>
+        <w:t xml:space="preserve"> using AI. As described in Chapter 3, I have mostly accomplished this</w:t>
+      </w:r>
+      <w:r>
+        <w:rPr>
+          <w:lang w:val="en-GB" w:eastAsia="en-GB"/>
+        </w:rPr>
+        <w:t>, as the solver can give correct solutions for any puzzle, and in the case of Sudoku and the easier killer Sudoku puzzle, it can find solutions relatively quickly. however,</w:t>
+      </w:r>
+      <w:r>
+        <w:rPr>
+          <w:lang w:val="en-GB" w:eastAsia="en-GB"/>
+        </w:rPr>
+        <w:t xml:space="preserve"> there are many improvements I need to make in the future. </w:t>
+      </w:r>
+      <w:r>
+        <w:rPr>
+          <w:lang w:val="en-GB" w:eastAsia="en-GB"/>
+        </w:rPr>
+        <w:t>I have learn</w:t>
+      </w:r>
+      <w:r>
+        <w:rPr>
+          <w:lang w:val="en-GB" w:eastAsia="en-GB"/>
+        </w:rPr>
+        <w:t>ed</w:t>
+      </w:r>
+      <w:r>
+        <w:rPr>
+          <w:lang w:val="en-GB" w:eastAsia="en-GB"/>
+        </w:rPr>
+        <w:t xml:space="preserve"> about constraint programming and how </w:t>
+      </w:r>
+      <w:r>
+        <w:rPr>
+          <w:lang w:val="en-GB" w:eastAsia="en-GB"/>
+        </w:rPr>
+        <w:t>it</w:t>
+      </w:r>
+      <w:r>
+        <w:rPr>
+          <w:lang w:val="en-GB" w:eastAsia="en-GB"/>
+        </w:rPr>
+        <w:t xml:space="preserve"> can be optimi</w:t>
+      </w:r>
+      <w:r>
+        <w:rPr>
+          <w:lang w:val="en-GB" w:eastAsia="en-GB"/>
+        </w:rPr>
+        <w:t>z</w:t>
+      </w:r>
+      <w:r>
+        <w:rPr>
+          <w:lang w:val="en-GB" w:eastAsia="en-GB"/>
+        </w:rPr>
+        <w:t>ed to solve many types of problems efficiently such as forward checking, arc consistency</w:t>
+      </w:r>
+      <w:r>
+        <w:rPr>
+          <w:lang w:val="en-GB" w:eastAsia="en-GB"/>
+        </w:rPr>
+        <w:t>,</w:t>
+      </w:r>
+      <w:r>
+        <w:rPr>
+          <w:lang w:val="en-GB" w:eastAsia="en-GB"/>
+        </w:rPr>
+        <w:t xml:space="preserve"> and more. However, my solvers can still be improved one way</w:t>
+      </w:r>
+      <w:r>
+        <w:rPr>
+          <w:lang w:val="en-GB" w:eastAsia="en-GB"/>
+        </w:rPr>
+        <w:t xml:space="preserve"> is to create a new solver </w:t>
+      </w:r>
+      <w:r>
+        <w:rPr>
+          <w:lang w:val="en-GB" w:eastAsia="en-GB"/>
+        </w:rPr>
+        <w:t>that</w:t>
+      </w:r>
+      <w:r>
+        <w:rPr>
+          <w:lang w:val="en-GB" w:eastAsia="en-GB"/>
+        </w:rPr>
+        <w:t xml:space="preserve"> doesn’t use recursion as much, this is because recursive algorithms are slow especially as shown in the running time for the killer Sudoku for harder puzzles. One other requirement I had for the solver was to be able to give hints as to how a solution was reached, the current solvers do not do this. Therefore, In the new solver</w:t>
+      </w:r>
+      <w:r>
+        <w:rPr>
+          <w:lang w:val="en-GB" w:eastAsia="en-GB"/>
+        </w:rPr>
+        <w:t>,</w:t>
+      </w:r>
+      <w:r>
+        <w:rPr>
+          <w:lang w:val="en-GB" w:eastAsia="en-GB"/>
+        </w:rPr>
+        <w:t xml:space="preserve"> I will implement human</w:t>
+      </w:r>
+      <w:r>
+        <w:rPr>
+          <w:lang w:val="en-GB" w:eastAsia="en-GB"/>
+        </w:rPr>
+        <w:t>-</w:t>
+      </w:r>
+      <w:r>
+        <w:rPr>
+          <w:lang w:val="en-GB" w:eastAsia="en-GB"/>
+        </w:rPr>
+        <w:t xml:space="preserve">solving Sudoku and killer Sudoku algorithms to </w:t>
+      </w:r>
+      <w:r>
+        <w:rPr>
+          <w:lang w:val="en-GB" w:eastAsia="en-GB"/>
+        </w:rPr>
+        <w:t xml:space="preserve">logically find solutions, which in turn will rely less on a recursive algorithm. </w:t>
+      </w:r>
+    </w:p>
+    <w:p>
+      <w:pPr>
+        <w:rPr>
+          <w:lang w:val="en-GB" w:eastAsia="en-GB"/>
+        </w:rPr>
+      </w:pPr>
+      <w:r>
+        <w:rPr>
+          <w:lang w:val="en-GB" w:eastAsia="en-GB"/>
+        </w:rPr>
+        <w:t>The next objective I stated, was to implement a machine vision model which would allow users to enter puzzles through images and return the solutions. I have described in Chapter 5, my implementation for this, and it works well. However, the solution relies on a few assumptions to be made which unfortunately is unavoidable. The algorithm successfully extracts puzzles from the images and converts them to a human</w:t>
+      </w:r>
+      <w:r>
+        <w:rPr>
+          <w:lang w:val="en-GB" w:eastAsia="en-GB"/>
+        </w:rPr>
+        <w:t>-</w:t>
+      </w:r>
+      <w:r>
+        <w:rPr>
+          <w:lang w:val="en-GB" w:eastAsia="en-GB"/>
+        </w:rPr>
+        <w:t>readable form. One area the algorithm needs to improve in is the digit algorithm, while the machine learning algorithm has a success rate of 98% on the test data, it seems to struggle when i</w:t>
+      </w:r>
+      <w:r>
+        <w:rPr>
+          <w:lang w:val="en-GB" w:eastAsia="en-GB"/>
+        </w:rPr>
+        <w:t>t</w:t>
+      </w:r>
+      <w:r>
+        <w:rPr>
+          <w:lang w:val="en-GB" w:eastAsia="en-GB"/>
+        </w:rPr>
+        <w:t xml:space="preserve"> come</w:t>
+      </w:r>
+      <w:r>
+        <w:rPr>
+          <w:lang w:val="en-GB" w:eastAsia="en-GB"/>
+        </w:rPr>
+        <w:t>s</w:t>
+      </w:r>
+      <w:r>
+        <w:rPr>
+          <w:lang w:val="en-GB" w:eastAsia="en-GB"/>
+        </w:rPr>
+        <w:t xml:space="preserve"> to classifying my data. This causes a lot of misclassification and hence requires the user to manually change the number more often. In the second semester</w:t>
+      </w:r>
+      <w:r>
+        <w:rPr>
+          <w:lang w:val="en-GB" w:eastAsia="en-GB"/>
+        </w:rPr>
+        <w:t>,</w:t>
+      </w:r>
+      <w:r>
+        <w:rPr>
+          <w:lang w:val="en-GB" w:eastAsia="en-GB"/>
+        </w:rPr>
+        <w:t xml:space="preserve"> I will aim to find the solution to this problem </w:t>
+      </w:r>
+      <w:r>
+        <w:rPr>
+          <w:lang w:val="en-GB" w:eastAsia="en-GB"/>
+        </w:rPr>
+        <w:t xml:space="preserve">and reduce the error rate of my algorithm. </w:t>
+      </w:r>
+    </w:p>
+    <w:p>
+      <w:pPr>
+        <w:rPr>
+          <w:lang w:val="en-GB" w:eastAsia="en-GB"/>
+        </w:rPr>
+      </w:pPr>
+      <w:r>
+        <w:rPr>
+          <w:lang w:val="en-GB" w:eastAsia="en-GB"/>
+        </w:rPr>
+        <w:t xml:space="preserve">While I have accomplished a good amount of my initial milestones, there is still a lot of work to be done in the second semester. The </w:t>
+      </w:r>
+      <w:r>
+        <w:rPr>
+          <w:lang w:val="en-GB" w:eastAsia="en-GB"/>
+        </w:rPr>
+        <w:t>focus will be to improve upon the current application and the new features. The first feature to be added is an algorithm to generate my puzzle with various levels of difficult</w:t>
+      </w:r>
+      <w:r>
+        <w:rPr>
+          <w:lang w:val="en-GB" w:eastAsia="en-GB"/>
+        </w:rPr>
+        <w:t>y</w:t>
+      </w:r>
+      <w:r>
+        <w:rPr>
+          <w:lang w:val="en-GB" w:eastAsia="en-GB"/>
+        </w:rPr>
+        <w:t>. I have already researched this topic and have a general idea of how I could implement this. Another task will be to fully complete the frontend application, it currently supports the machine vision code and the puzzle</w:t>
+      </w:r>
+      <w:r>
+        <w:rPr>
+          <w:lang w:val="en-GB" w:eastAsia="en-GB"/>
+        </w:rPr>
+        <w:t>-</w:t>
+      </w:r>
+      <w:r>
+        <w:rPr>
+          <w:lang w:val="en-GB" w:eastAsia="en-GB"/>
+        </w:rPr>
+        <w:t>solving feature. However, it cannot generate its puzzle and has a puzzle hardcoded. Another feature to be introduced i</w:t>
+      </w:r>
+      <w:r>
+        <w:rPr>
+          <w:lang w:val="en-GB" w:eastAsia="en-GB"/>
+        </w:rPr>
+        <w:t>s</w:t>
+      </w:r>
+      <w:r>
+        <w:rPr>
+          <w:lang w:val="en-GB" w:eastAsia="en-GB"/>
+        </w:rPr>
+        <w:t xml:space="preserve"> the ability to store incomplete puzzle</w:t>
+      </w:r>
+      <w:r>
+        <w:rPr>
+          <w:lang w:val="en-GB" w:eastAsia="en-GB"/>
+        </w:rPr>
+        <w:t>s</w:t>
+      </w:r>
+      <w:r>
+        <w:rPr>
+          <w:lang w:val="en-GB" w:eastAsia="en-GB"/>
+        </w:rPr>
+        <w:t>, while this can be accomplished using a database, I</w:t>
+      </w:r>
+      <w:r>
+        <w:rPr>
+          <w:lang w:val="en-GB" w:eastAsia="en-GB"/>
+        </w:rPr>
+        <w:t xml:space="preserve"> believe</w:t>
+      </w:r>
+      <w:r>
+        <w:rPr>
+          <w:lang w:val="en-GB" w:eastAsia="en-GB"/>
+        </w:rPr>
+        <w:t xml:space="preserve"> storing the data in the </w:t>
+      </w:r>
+      <w:r>
+        <w:rPr>
+          <w:lang w:val="en-GB" w:eastAsia="en-GB"/>
+        </w:rPr>
+        <w:t>user’s</w:t>
+      </w:r>
+      <w:r>
+        <w:rPr>
+          <w:lang w:val="en-GB" w:eastAsia="en-GB"/>
+        </w:rPr>
+        <w:t xml:space="preserve"> local storage makes more sense and removes the need for </w:t>
+      </w:r>
+      <w:r>
+        <w:rPr>
+          <w:lang w:val="en-GB" w:eastAsia="en-GB"/>
+        </w:rPr>
+        <w:t xml:space="preserve">the </w:t>
+      </w:r>
+      <w:r>
+        <w:rPr>
+          <w:lang w:val="en-GB" w:eastAsia="en-GB"/>
+        </w:rPr>
+        <w:t>user to create an account.</w:t>
+      </w:r>
+      <w:r>
+        <w:rPr>
+          <w:lang w:val="en-GB" w:eastAsia="en-GB"/>
+        </w:rPr>
+        <w:t xml:space="preserve"> </w:t>
+      </w:r>
+      <w:r>
+        <w:rPr>
+          <w:lang w:val="en-GB" w:eastAsia="en-GB"/>
+        </w:rPr>
+        <w:t>Finally, as stated earlier, I will improve upon the solvers to be faster</w:t>
+      </w:r>
+      <w:r>
+        <w:rPr>
+          <w:lang w:val="en-GB" w:eastAsia="en-GB"/>
+        </w:rPr>
+        <w:t xml:space="preserve"> to</w:t>
+      </w:r>
+      <w:r>
+        <w:rPr>
+          <w:lang w:val="en-GB" w:eastAsia="en-GB"/>
+        </w:rPr>
+        <w:t xml:space="preserve"> provide meaningful hints to the user </w:t>
+      </w:r>
+      <w:r>
+        <w:rPr>
+          <w:lang w:val="en-GB" w:eastAsia="en-GB"/>
+        </w:rPr>
+        <w:t>and</w:t>
+      </w:r>
+      <w:r>
+        <w:rPr>
+          <w:lang w:val="en-GB" w:eastAsia="en-GB"/>
+        </w:rPr>
+        <w:t xml:space="preserve"> </w:t>
+      </w:r>
+      <w:r>
+        <w:rPr>
+          <w:lang w:val="en-GB" w:eastAsia="en-GB"/>
+        </w:rPr>
+        <w:t xml:space="preserve">to </w:t>
+      </w:r>
+      <w:r>
+        <w:rPr>
+          <w:lang w:val="en-GB" w:eastAsia="en-GB"/>
+        </w:rPr>
+        <w:t xml:space="preserve">improve the machine vision to give more accurate responses. </w:t>
+      </w:r>
+    </w:p>
+    <w:p>
+      <w:pPr>
+        <w:rPr>
+          <w:lang w:val="en-GB" w:eastAsia="en-GB"/>
+        </w:rPr>
+      </w:pPr>
+    </w:p>
+    <w:bookmarkStart w:id="34" w:name="_Toc150328214" w:displacedByCustomXml="next"/>
     <w:sdt>
       <w:sdtPr>
         <w:rPr>
@@ -20623,7 +23296,7 @@
               </w:tblGrid>
               <w:tr>
                 <w:trPr>
-                  <w:divId w:val="1588997838"/>
+                  <w:divId w:val="5181363"/>
                   <w:tblCellSpacing w:w="15" w:type="dxa"/>
                 </w:trPr>
                 <w:tc>
@@ -20684,7 +23357,7 @@
               </w:tr>
               <w:tr>
                 <w:trPr>
-                  <w:divId w:val="1588997838"/>
+                  <w:divId w:val="5181363"/>
                   <w:tblCellSpacing w:w="15" w:type="dxa"/>
                 </w:trPr>
                 <w:tc>
@@ -20723,14 +23396,28 @@
                       <w:rPr>
                         <w:noProof/>
                       </w:rPr>
-                      <w:t xml:space="preserve">Davies, E. Roy, Machine vision: theory, algorithms, practicalities, Elsevier, 2004. </w:t>
+                      <w:t xml:space="preserve">Čakić, Stevan, et al., “The use of tesseract ocr number recognition for food tracking and tracing.,” in </w:t>
+                    </w:r>
+                    <w:r>
+                      <w:rPr>
+                        <w:i/>
+                        <w:iCs/>
+                        <w:noProof/>
+                      </w:rPr>
+                      <w:t>24th International Conference on Information Technology (IT). IEEE</w:t>
+                    </w:r>
+                    <w:r>
+                      <w:rPr>
+                        <w:noProof/>
+                      </w:rPr>
+                      <w:t xml:space="preserve">, 2020. </w:t>
                     </w:r>
                   </w:p>
                 </w:tc>
               </w:tr>
               <w:tr>
                 <w:trPr>
-                  <w:divId w:val="1588997838"/>
+                  <w:divId w:val="5181363"/>
                   <w:tblCellSpacing w:w="15" w:type="dxa"/>
                 </w:trPr>
                 <w:tc>
@@ -20769,28 +23456,14 @@
                       <w:rPr>
                         <w:noProof/>
                       </w:rPr>
-                      <w:t xml:space="preserve">W.-M. Lee, “Basic Sudoku Solving Techniques / Intermediate Techniques / Advanced Techniques,” in </w:t>
-                    </w:r>
-                    <w:r>
-                      <w:rPr>
-                        <w:i/>
-                        <w:iCs/>
-                        <w:noProof/>
-                      </w:rPr>
-                      <w:t>Programming Sudoku</w:t>
-                    </w:r>
-                    <w:r>
-                      <w:rPr>
-                        <w:noProof/>
-                      </w:rPr>
-                      <w:t>, Apress, 2006, pp. 47-171.</w:t>
+                      <w:t>Team #2306, “Generating Sudoku Puzzles as an Inverse Problem,” University of Washington, Washington, 2008.</w:t>
                     </w:r>
                   </w:p>
                 </w:tc>
               </w:tr>
               <w:tr>
                 <w:trPr>
-                  <w:divId w:val="1588997838"/>
+                  <w:divId w:val="5181363"/>
                   <w:tblCellSpacing w:w="15" w:type="dxa"/>
                 </w:trPr>
                 <w:tc>
@@ -20829,14 +23502,14 @@
                       <w:rPr>
                         <w:noProof/>
                       </w:rPr>
-                      <w:t>“Tips,” Killer Sudoku, [Online]. Available: https://www.killersudokuonline.com/tips.html. [Accessed 24 9 2023].</w:t>
+                      <w:t>“Sudoku Generator Algorithm,” 101 Computing, 21 3 2019. [Online]. Available: https://www.101computing.net/sudoku-generator-algorithm/. [Accessed 2023 11 08].</w:t>
                     </w:r>
                   </w:p>
                 </w:tc>
               </w:tr>
               <w:tr>
                 <w:trPr>
-                  <w:divId w:val="1588997838"/>
+                  <w:divId w:val="5181363"/>
                   <w:tblCellSpacing w:w="15" w:type="dxa"/>
                 </w:trPr>
                 <w:tc>
@@ -20875,7 +23548,7 @@
                       <w:rPr>
                         <w:noProof/>
                       </w:rPr>
-                      <w:t xml:space="preserve">Simonis, Helmut, </w:t>
+                      <w:t xml:space="preserve">Sudha, V., and R. Kalaiselvi, “The Sudoku Puzzle Generator Using DNA Computing.,” in </w:t>
                     </w:r>
                     <w:r>
                       <w:rPr>
@@ -20883,20 +23556,20 @@
                         <w:iCs/>
                         <w:noProof/>
                       </w:rPr>
-                      <w:t xml:space="preserve">Sudoku as a constraint problem, </w:t>
+                      <w:t>International Conference on Computational Intelligence, Security and Internet of Things. Cham: Springer International Publishing</w:t>
                     </w:r>
                     <w:r>
                       <w:rPr>
                         <w:noProof/>
                       </w:rPr>
-                      <w:t xml:space="preserve">CP Workshop on modeling and reformulating Constraint Satisfaction Problems. Vol. 12. Citeseer,, 2005. </w:t>
+                      <w:t xml:space="preserve">, 2020. </w:t>
                     </w:r>
                   </w:p>
                 </w:tc>
               </w:tr>
               <w:tr>
                 <w:trPr>
-                  <w:divId w:val="1588997838"/>
+                  <w:divId w:val="5181363"/>
                   <w:tblCellSpacing w:w="15" w:type="dxa"/>
                 </w:trPr>
                 <w:tc>
@@ -20935,28 +23608,14 @@
                       <w:rPr>
                         <w:noProof/>
                       </w:rPr>
-                      <w:t xml:space="preserve">Simha, Pramod J., K. V. Suraj, and Tejas Ahobala, “Recognition of numbers and position using image processing techniques for solving sudoku puzzles,” in </w:t>
-                    </w:r>
-                    <w:r>
-                      <w:rPr>
-                        <w:i/>
-                        <w:iCs/>
-                        <w:noProof/>
-                      </w:rPr>
-                      <w:t>IEEE-international conference on advances in engineering, science and management (ICAESM-2012). IEEE</w:t>
-                    </w:r>
-                    <w:r>
-                      <w:rPr>
-                        <w:noProof/>
-                      </w:rPr>
-                      <w:t xml:space="preserve">, 2012. </w:t>
+                      <w:t xml:space="preserve">Davies, E. Roy, Machine vision: theory, algorithms, practicalities, Elsevier, 2004. </w:t>
                     </w:r>
                   </w:p>
                 </w:tc>
               </w:tr>
               <w:tr>
                 <w:trPr>
-                  <w:divId w:val="1588997838"/>
+                  <w:divId w:val="5181363"/>
                   <w:tblCellSpacing w:w="15" w:type="dxa"/>
                 </w:trPr>
                 <w:tc>
@@ -20995,7 +23654,7 @@
                       <w:rPr>
                         <w:noProof/>
                       </w:rPr>
-                      <w:t xml:space="preserve">R. Haralick and G. Elliot, “Increasing tree search efficiency for constraint satisfaction problems.,” in </w:t>
+                      <w:t xml:space="preserve">K. Gupta, S. Khatri and M. H. Khan, “A Novel Automated Solver for Sudoku Images,” in </w:t>
                     </w:r>
                     <w:r>
                       <w:rPr>
@@ -21003,20 +23662,20 @@
                         <w:iCs/>
                         <w:noProof/>
                       </w:rPr>
-                      <w:t>Artificial Intelligence</w:t>
+                      <w:t>2019 IEEE 5th International Conference for Convergence in Technology (I2CT)</w:t>
                     </w:r>
                     <w:r>
                       <w:rPr>
                         <w:noProof/>
                       </w:rPr>
-                      <w:t>, 1980, pp. 14:263-313.</w:t>
+                      <w:t xml:space="preserve">, Bombay, India, 2019. </w:t>
                     </w:r>
                   </w:p>
                 </w:tc>
               </w:tr>
               <w:tr>
                 <w:trPr>
-                  <w:divId w:val="1588997838"/>
+                  <w:divId w:val="5181363"/>
                   <w:tblCellSpacing w:w="15" w:type="dxa"/>
                 </w:trPr>
                 <w:tc>
@@ -21055,28 +23714,14 @@
                       <w:rPr>
                         <w:noProof/>
                       </w:rPr>
-                      <w:t xml:space="preserve">Pelánek, Radek, </w:t>
-                    </w:r>
-                    <w:r>
-                      <w:rPr>
-                        <w:i/>
-                        <w:iCs/>
-                        <w:noProof/>
-                      </w:rPr>
-                      <w:t xml:space="preserve">Human problem solving: Sudoku case study., </w:t>
-                    </w:r>
-                    <w:r>
-                      <w:rPr>
-                        <w:noProof/>
-                      </w:rPr>
-                      <w:t xml:space="preserve">Faculty of Informatics, Masaryk University, 2011. </w:t>
+                      <w:t>Wikipedia, “Ramer–Douglas–Peucker algorithm,” Wikipedia, [Online]. Available: https://en.wikipedia.org/wiki/Ramer%E2%80%93Douglas%E2%80%93Peucker_algorithm. [Accessed 06 11 2023].</w:t>
                     </w:r>
                   </w:p>
                 </w:tc>
               </w:tr>
               <w:tr>
                 <w:trPr>
-                  <w:divId w:val="1588997838"/>
+                  <w:divId w:val="5181363"/>
                   <w:tblCellSpacing w:w="15" w:type="dxa"/>
                 </w:trPr>
                 <w:tc>
@@ -21122,7 +23767,7 @@
               </w:tr>
               <w:tr>
                 <w:trPr>
-                  <w:divId w:val="1588997838"/>
+                  <w:divId w:val="5181363"/>
                   <w:tblCellSpacing w:w="15" w:type="dxa"/>
                 </w:trPr>
                 <w:tc>
@@ -21161,14 +23806,28 @@
                       <w:rPr>
                         <w:noProof/>
                       </w:rPr>
-                      <w:t>“Django documentation,” Django, [Online]. Available: https://docs.djangoproject.com/en/4.2/. [Accessed 01 10 2023].</w:t>
+                      <w:t xml:space="preserve">W.-M. Lee, “Basic Sudoku Solving Techniques / Intermediate Techniques / Advanced Techniques,” in </w:t>
+                    </w:r>
+                    <w:r>
+                      <w:rPr>
+                        <w:i/>
+                        <w:iCs/>
+                        <w:noProof/>
+                      </w:rPr>
+                      <w:t>Programming Sudoku</w:t>
+                    </w:r>
+                    <w:r>
+                      <w:rPr>
+                        <w:noProof/>
+                      </w:rPr>
+                      <w:t>, Apress, 2006, pp. 47-171.</w:t>
                     </w:r>
                   </w:p>
                 </w:tc>
               </w:tr>
               <w:tr>
                 <w:trPr>
-                  <w:divId w:val="1588997838"/>
+                  <w:divId w:val="5181363"/>
                   <w:tblCellSpacing w:w="15" w:type="dxa"/>
                 </w:trPr>
                 <w:tc>
@@ -21188,6 +23847,339 @@
                         <w:noProof/>
                       </w:rPr>
                       <w:t xml:space="preserve">[11] </w:t>
+                    </w:r>
+                  </w:p>
+                </w:tc>
+                <w:tc>
+                  <w:tcPr>
+                    <w:tcW w:w="0" w:type="auto"/>
+                    <w:hideMark/>
+                  </w:tcPr>
+                  <w:p>
+                    <w:pPr>
+                      <w:pStyle w:val="Bibliography"/>
+                      <w:rPr>
+                        <w:noProof/>
+                      </w:rPr>
+                    </w:pPr>
+                    <w:r>
+                      <w:rPr>
+                        <w:noProof/>
+                      </w:rPr>
+                      <w:t>“Tips,” Killer Sudoku, [Online]. Available: https://www.killersudokuonline.com/tips.html. [Accessed 24 9 2023].</w:t>
+                    </w:r>
+                  </w:p>
+                </w:tc>
+              </w:tr>
+              <w:tr>
+                <w:trPr>
+                  <w:divId w:val="5181363"/>
+                  <w:tblCellSpacing w:w="15" w:type="dxa"/>
+                </w:trPr>
+                <w:tc>
+                  <w:tcPr>
+                    <w:tcW w:w="50" w:type="pct"/>
+                    <w:hideMark/>
+                  </w:tcPr>
+                  <w:p>
+                    <w:pPr>
+                      <w:pStyle w:val="Bibliography"/>
+                      <w:rPr>
+                        <w:noProof/>
+                      </w:rPr>
+                    </w:pPr>
+                    <w:r>
+                      <w:rPr>
+                        <w:noProof/>
+                      </w:rPr>
+                      <w:t xml:space="preserve">[12] </w:t>
+                    </w:r>
+                  </w:p>
+                </w:tc>
+                <w:tc>
+                  <w:tcPr>
+                    <w:tcW w:w="0" w:type="auto"/>
+                    <w:hideMark/>
+                  </w:tcPr>
+                  <w:p>
+                    <w:pPr>
+                      <w:pStyle w:val="Bibliography"/>
+                      <w:rPr>
+                        <w:noProof/>
+                      </w:rPr>
+                    </w:pPr>
+                    <w:r>
+                      <w:rPr>
+                        <w:noProof/>
+                      </w:rPr>
+                      <w:t xml:space="preserve">Simonis, Helmut, </w:t>
+                    </w:r>
+                    <w:r>
+                      <w:rPr>
+                        <w:i/>
+                        <w:iCs/>
+                        <w:noProof/>
+                      </w:rPr>
+                      <w:t xml:space="preserve">Sudoku as a constraint problem, </w:t>
+                    </w:r>
+                    <w:r>
+                      <w:rPr>
+                        <w:noProof/>
+                      </w:rPr>
+                      <w:t xml:space="preserve">CP Workshop on modeling and reformulating Constraint Satisfaction Problems. Vol. 12. Citeseer,, 2005. </w:t>
+                    </w:r>
+                  </w:p>
+                </w:tc>
+              </w:tr>
+              <w:tr>
+                <w:trPr>
+                  <w:divId w:val="5181363"/>
+                  <w:tblCellSpacing w:w="15" w:type="dxa"/>
+                </w:trPr>
+                <w:tc>
+                  <w:tcPr>
+                    <w:tcW w:w="50" w:type="pct"/>
+                    <w:hideMark/>
+                  </w:tcPr>
+                  <w:p>
+                    <w:pPr>
+                      <w:pStyle w:val="Bibliography"/>
+                      <w:rPr>
+                        <w:noProof/>
+                      </w:rPr>
+                    </w:pPr>
+                    <w:r>
+                      <w:rPr>
+                        <w:noProof/>
+                      </w:rPr>
+                      <w:lastRenderedPageBreak/>
+                      <w:t xml:space="preserve">[13] </w:t>
+                    </w:r>
+                  </w:p>
+                </w:tc>
+                <w:tc>
+                  <w:tcPr>
+                    <w:tcW w:w="0" w:type="auto"/>
+                    <w:hideMark/>
+                  </w:tcPr>
+                  <w:p>
+                    <w:pPr>
+                      <w:pStyle w:val="Bibliography"/>
+                      <w:rPr>
+                        <w:noProof/>
+                      </w:rPr>
+                    </w:pPr>
+                    <w:r>
+                      <w:rPr>
+                        <w:noProof/>
+                      </w:rPr>
+                      <w:t xml:space="preserve">Simha, Pramod J., K. V. Suraj, and Tejas Ahobala, “Recognition of numbers and position using image processing techniques for solving sudoku puzzles,” in </w:t>
+                    </w:r>
+                    <w:r>
+                      <w:rPr>
+                        <w:i/>
+                        <w:iCs/>
+                        <w:noProof/>
+                      </w:rPr>
+                      <w:t>IEEE-international conference on advances in engineering, science and management (ICAESM-2012). IEEE</w:t>
+                    </w:r>
+                    <w:r>
+                      <w:rPr>
+                        <w:noProof/>
+                      </w:rPr>
+                      <w:t xml:space="preserve">, 2012. </w:t>
+                    </w:r>
+                  </w:p>
+                </w:tc>
+              </w:tr>
+              <w:tr>
+                <w:trPr>
+                  <w:divId w:val="5181363"/>
+                  <w:tblCellSpacing w:w="15" w:type="dxa"/>
+                </w:trPr>
+                <w:tc>
+                  <w:tcPr>
+                    <w:tcW w:w="50" w:type="pct"/>
+                    <w:hideMark/>
+                  </w:tcPr>
+                  <w:p>
+                    <w:pPr>
+                      <w:pStyle w:val="Bibliography"/>
+                      <w:rPr>
+                        <w:noProof/>
+                      </w:rPr>
+                    </w:pPr>
+                    <w:r>
+                      <w:rPr>
+                        <w:noProof/>
+                      </w:rPr>
+                      <w:t xml:space="preserve">[14] </w:t>
+                    </w:r>
+                  </w:p>
+                </w:tc>
+                <w:tc>
+                  <w:tcPr>
+                    <w:tcW w:w="0" w:type="auto"/>
+                    <w:hideMark/>
+                  </w:tcPr>
+                  <w:p>
+                    <w:pPr>
+                      <w:pStyle w:val="Bibliography"/>
+                      <w:rPr>
+                        <w:noProof/>
+                      </w:rPr>
+                    </w:pPr>
+                    <w:r>
+                      <w:rPr>
+                        <w:noProof/>
+                      </w:rPr>
+                      <w:t xml:space="preserve">R. Haralick and G. Elliot, “Increasing tree search efficiency for constraint satisfaction problems.,” in </w:t>
+                    </w:r>
+                    <w:r>
+                      <w:rPr>
+                        <w:i/>
+                        <w:iCs/>
+                        <w:noProof/>
+                      </w:rPr>
+                      <w:t>Artificial Intelligence</w:t>
+                    </w:r>
+                    <w:r>
+                      <w:rPr>
+                        <w:noProof/>
+                      </w:rPr>
+                      <w:t>, 1980, pp. 14:263-313.</w:t>
+                    </w:r>
+                  </w:p>
+                </w:tc>
+              </w:tr>
+              <w:tr>
+                <w:trPr>
+                  <w:divId w:val="5181363"/>
+                  <w:tblCellSpacing w:w="15" w:type="dxa"/>
+                </w:trPr>
+                <w:tc>
+                  <w:tcPr>
+                    <w:tcW w:w="50" w:type="pct"/>
+                    <w:hideMark/>
+                  </w:tcPr>
+                  <w:p>
+                    <w:pPr>
+                      <w:pStyle w:val="Bibliography"/>
+                      <w:rPr>
+                        <w:noProof/>
+                      </w:rPr>
+                    </w:pPr>
+                    <w:r>
+                      <w:rPr>
+                        <w:noProof/>
+                      </w:rPr>
+                      <w:t xml:space="preserve">[15] </w:t>
+                    </w:r>
+                  </w:p>
+                </w:tc>
+                <w:tc>
+                  <w:tcPr>
+                    <w:tcW w:w="0" w:type="auto"/>
+                    <w:hideMark/>
+                  </w:tcPr>
+                  <w:p>
+                    <w:pPr>
+                      <w:pStyle w:val="Bibliography"/>
+                      <w:rPr>
+                        <w:noProof/>
+                      </w:rPr>
+                    </w:pPr>
+                    <w:r>
+                      <w:rPr>
+                        <w:noProof/>
+                      </w:rPr>
+                      <w:t xml:space="preserve">Pelánek, Radek, </w:t>
+                    </w:r>
+                    <w:r>
+                      <w:rPr>
+                        <w:i/>
+                        <w:iCs/>
+                        <w:noProof/>
+                      </w:rPr>
+                      <w:t xml:space="preserve">Human problem solving: Sudoku case study., </w:t>
+                    </w:r>
+                    <w:r>
+                      <w:rPr>
+                        <w:noProof/>
+                      </w:rPr>
+                      <w:t xml:space="preserve">Faculty of Informatics, Masaryk University, 2011. </w:t>
+                    </w:r>
+                  </w:p>
+                </w:tc>
+              </w:tr>
+              <w:tr>
+                <w:trPr>
+                  <w:divId w:val="5181363"/>
+                  <w:tblCellSpacing w:w="15" w:type="dxa"/>
+                </w:trPr>
+                <w:tc>
+                  <w:tcPr>
+                    <w:tcW w:w="50" w:type="pct"/>
+                    <w:hideMark/>
+                  </w:tcPr>
+                  <w:p>
+                    <w:pPr>
+                      <w:pStyle w:val="Bibliography"/>
+                      <w:rPr>
+                        <w:noProof/>
+                      </w:rPr>
+                    </w:pPr>
+                    <w:r>
+                      <w:rPr>
+                        <w:noProof/>
+                      </w:rPr>
+                      <w:t xml:space="preserve">[16] </w:t>
+                    </w:r>
+                  </w:p>
+                </w:tc>
+                <w:tc>
+                  <w:tcPr>
+                    <w:tcW w:w="0" w:type="auto"/>
+                    <w:hideMark/>
+                  </w:tcPr>
+                  <w:p>
+                    <w:pPr>
+                      <w:pStyle w:val="Bibliography"/>
+                      <w:rPr>
+                        <w:noProof/>
+                      </w:rPr>
+                    </w:pPr>
+                    <w:r>
+                      <w:rPr>
+                        <w:noProof/>
+                      </w:rPr>
+                      <w:t>“Django documentation,” Django, [Online]. Available: https://docs.djangoproject.com/en/4.2/. [Accessed 01 10 2023].</w:t>
+                    </w:r>
+                  </w:p>
+                </w:tc>
+              </w:tr>
+              <w:tr>
+                <w:trPr>
+                  <w:divId w:val="5181363"/>
+                  <w:tblCellSpacing w:w="15" w:type="dxa"/>
+                </w:trPr>
+                <w:tc>
+                  <w:tcPr>
+                    <w:tcW w:w="50" w:type="pct"/>
+                    <w:hideMark/>
+                  </w:tcPr>
+                  <w:p>
+                    <w:pPr>
+                      <w:pStyle w:val="Bibliography"/>
+                      <w:rPr>
+                        <w:noProof/>
+                      </w:rPr>
+                    </w:pPr>
+                    <w:r>
+                      <w:rPr>
+                        <w:noProof/>
+                      </w:rPr>
+                      <w:t xml:space="preserve">[17] </w:t>
                     </w:r>
                   </w:p>
                 </w:tc>
@@ -21228,7 +24220,7 @@
               </w:tr>
               <w:tr>
                 <w:trPr>
-                  <w:divId w:val="1588997838"/>
+                  <w:divId w:val="5181363"/>
                   <w:tblCellSpacing w:w="15" w:type="dxa"/>
                 </w:trPr>
                 <w:tc>
@@ -21247,7 +24239,7 @@
                       <w:rPr>
                         <w:noProof/>
                       </w:rPr>
-                      <w:t xml:space="preserve">[12] </w:t>
+                      <w:t xml:space="preserve">[18] </w:t>
                     </w:r>
                   </w:p>
                 </w:tc>
@@ -21288,7 +24280,7 @@
               </w:tr>
               <w:tr>
                 <w:trPr>
-                  <w:divId w:val="1588997838"/>
+                  <w:divId w:val="5181363"/>
                   <w:tblCellSpacing w:w="15" w:type="dxa"/>
                 </w:trPr>
                 <w:tc>
@@ -21307,8 +24299,7 @@
                       <w:rPr>
                         <w:noProof/>
                       </w:rPr>
-                      <w:lastRenderedPageBreak/>
-                      <w:t xml:space="preserve">[13] </w:t>
+                      <w:t xml:space="preserve">[19] </w:t>
                     </w:r>
                   </w:p>
                 </w:tc>
@@ -21335,7 +24326,7 @@
               </w:tr>
               <w:tr>
                 <w:trPr>
-                  <w:divId w:val="1588997838"/>
+                  <w:divId w:val="5181363"/>
                   <w:tblCellSpacing w:w="15" w:type="dxa"/>
                 </w:trPr>
                 <w:tc>
@@ -21354,7 +24345,7 @@
                       <w:rPr>
                         <w:noProof/>
                       </w:rPr>
-                      <w:t xml:space="preserve">[14] </w:t>
+                      <w:t xml:space="preserve">[20] </w:t>
                     </w:r>
                   </w:p>
                 </w:tc>
@@ -21395,7 +24386,7 @@
               </w:tr>
               <w:tr>
                 <w:trPr>
-                  <w:divId w:val="1588997838"/>
+                  <w:divId w:val="5181363"/>
                   <w:tblCellSpacing w:w="15" w:type="dxa"/>
                 </w:trPr>
                 <w:tc>
@@ -21414,7 +24405,7 @@
                       <w:rPr>
                         <w:noProof/>
                       </w:rPr>
-                      <w:t xml:space="preserve">[15] </w:t>
+                      <w:t xml:space="preserve">[21] </w:t>
                     </w:r>
                   </w:p>
                 </w:tc>
@@ -21441,7 +24432,7 @@
               </w:tr>
               <w:tr>
                 <w:trPr>
-                  <w:divId w:val="1588997838"/>
+                  <w:divId w:val="5181363"/>
                   <w:tblCellSpacing w:w="15" w:type="dxa"/>
                 </w:trPr>
                 <w:tc>
@@ -21460,7 +24451,7 @@
                       <w:rPr>
                         <w:noProof/>
                       </w:rPr>
-                      <w:t xml:space="preserve">[16] </w:t>
+                      <w:t xml:space="preserve">[22] </w:t>
                     </w:r>
                   </w:p>
                 </w:tc>
@@ -21501,7 +24492,7 @@
               </w:tr>
               <w:tr>
                 <w:trPr>
-                  <w:divId w:val="1588997838"/>
+                  <w:divId w:val="5181363"/>
                   <w:tblCellSpacing w:w="15" w:type="dxa"/>
                 </w:trPr>
                 <w:tc>
@@ -21520,7 +24511,7 @@
                       <w:rPr>
                         <w:noProof/>
                       </w:rPr>
-                      <w:t xml:space="preserve">[17] </w:t>
+                      <w:t xml:space="preserve">[23] </w:t>
                     </w:r>
                   </w:p>
                 </w:tc>
@@ -21561,7 +24552,7 @@
               </w:tr>
               <w:tr>
                 <w:trPr>
-                  <w:divId w:val="1588997838"/>
+                  <w:divId w:val="5181363"/>
                   <w:tblCellSpacing w:w="15" w:type="dxa"/>
                 </w:trPr>
                 <w:tc>
@@ -21580,7 +24571,7 @@
                       <w:rPr>
                         <w:noProof/>
                       </w:rPr>
-                      <w:t xml:space="preserve">[18] </w:t>
+                      <w:t xml:space="preserve">[24] </w:t>
                     </w:r>
                   </w:p>
                 </w:tc>
@@ -21621,7 +24612,7 @@
               </w:tr>
               <w:tr>
                 <w:trPr>
-                  <w:divId w:val="1588997838"/>
+                  <w:divId w:val="5181363"/>
                   <w:tblCellSpacing w:w="15" w:type="dxa"/>
                 </w:trPr>
                 <w:tc>
@@ -21640,7 +24631,7 @@
                       <w:rPr>
                         <w:noProof/>
                       </w:rPr>
-                      <w:t xml:space="preserve">[19] </w:t>
+                      <w:t xml:space="preserve">[25] </w:t>
                     </w:r>
                   </w:p>
                 </w:tc>
@@ -21681,7 +24672,7 @@
               </w:tr>
               <w:tr>
                 <w:trPr>
-                  <w:divId w:val="1588997838"/>
+                  <w:divId w:val="5181363"/>
                   <w:tblCellSpacing w:w="15" w:type="dxa"/>
                 </w:trPr>
                 <w:tc>
@@ -21700,7 +24691,7 @@
                       <w:rPr>
                         <w:noProof/>
                       </w:rPr>
-                      <w:t xml:space="preserve">[20] </w:t>
+                      <w:t xml:space="preserve">[26] </w:t>
                     </w:r>
                   </w:p>
                 </w:tc>
@@ -21728,7 +24719,7 @@
             </w:tbl>
             <w:p>
               <w:pPr>
-                <w:divId w:val="1588997838"/>
+                <w:divId w:val="5181363"/>
                 <w:rPr>
                   <w:noProof/>
                 </w:rPr>
@@ -26923,7 +29914,7 @@
     <b:Publisher>Apress</b:Publisher>
     <b:BookTitle>Programming Sudoku</b:BookTitle>
     <b:Pages>47-171</b:Pages>
-    <b:RefOrder>6</b:RefOrder>
+    <b:RefOrder>11</b:RefOrder>
   </b:Source>
   <b:Source>
     <b:Tag>Tip23</b:Tag>
@@ -26935,7 +29926,7 @@
     <b:MonthAccessed>9</b:MonthAccessed>
     <b:DayAccessed>24</b:DayAccessed>
     <b:URL>https://www.killersudokuonline.com/tips.html</b:URL>
-    <b:RefOrder>7</b:RefOrder>
+    <b:RefOrder>12</b:RefOrder>
   </b:Source>
   <b:Source>
     <b:Tag>Sim05</b:Tag>
@@ -26949,7 +29940,7 @@
     <b:Title>Sudoku as a constraint problem</b:Title>
     <b:Year>2005</b:Year>
     <b:Publisher>CP Workshop on modeling and reformulating Constraint Satisfaction Problems. Vol. 12. Citeseer,</b:Publisher>
-    <b:RefOrder>8</b:RefOrder>
+    <b:RefOrder>13</b:RefOrder>
   </b:Source>
   <b:Source>
     <b:Tag>Sim12</b:Tag>
@@ -26963,7 +29954,7 @@
       </b:Author>
     </b:Author>
     <b:ConferenceName>IEEE-international conference on advances in engineering, science and management (ICAESM-2012). IEEE</b:ConferenceName>
-    <b:RefOrder>9</b:RefOrder>
+    <b:RefOrder>14</b:RefOrder>
   </b:Source>
   <b:Source>
     <b:Tag>RHa80</b:Tag>
@@ -26978,7 +29969,7 @@
     <b:BookTitle> Artificial Intelligence</b:BookTitle>
     <b:Year>1980</b:Year>
     <b:Pages>14:263-313</b:Pages>
-    <b:RefOrder>10</b:RefOrder>
+    <b:RefOrder>15</b:RefOrder>
   </b:Source>
   <b:Source>
     <b:Tag>Pel11</b:Tag>
@@ -26992,7 +29983,7 @@
         <b:Corporate>Pelánek, Radek</b:Corporate>
       </b:Author>
     </b:Author>
-    <b:RefOrder>11</b:RefOrder>
+    <b:RefOrder>16</b:RefOrder>
   </b:Source>
   <b:Source>
     <b:Tag>Rit21</b:Tag>
@@ -27005,7 +29996,7 @@
         <b:Corporate>Ritik D, Rishika K, Samay P</b:Corporate>
       </b:Author>
     </b:Author>
-    <b:RefOrder>5</b:RefOrder>
+    <b:RefOrder>10</b:RefOrder>
   </b:Source>
   <b:Source>
     <b:Tag>Dja23</b:Tag>
@@ -27017,7 +30008,7 @@
     <b:MonthAccessed>10</b:MonthAccessed>
     <b:DayAccessed>01</b:DayAccessed>
     <b:URL>https://docs.djangoproject.com/en/4.2/</b:URL>
-    <b:RefOrder>12</b:RefOrder>
+    <b:RefOrder>17</b:RefOrder>
   </b:Source>
   <b:Source>
     <b:Tag>Bra99</b:Tag>
@@ -27048,7 +30039,7 @@
     </b:Author>
     <b:Pages>567-578</b:Pages>
     <b:BookTitle>Advances in Cybernetics, Cognition, and Machine Learning for Communication Technologies </b:BookTitle>
-    <b:RefOrder>13</b:RefOrder>
+    <b:RefOrder>18</b:RefOrder>
   </b:Source>
   <b:Source>
     <b:Tag>Bao08</b:Tag>
@@ -27062,7 +30053,7 @@
     <b:Title>A New Algorithm for Generating Unique-Solution Sudoku</b:Title>
     <b:Year>2008</b:Year>
     <b:ConferenceName>In 2008 Fourth International Conference on Natural Computation (Vol. 7, pp. 215-217).</b:ConferenceName>
-    <b:RefOrder>14</b:RefOrder>
+    <b:RefOrder>19</b:RefOrder>
   </b:Source>
   <b:Source>
     <b:Tag>Hea23</b:Tag>
@@ -27074,7 +30065,7 @@
     <b:MonthAccessed>10</b:MonthAccessed>
     <b:DayAccessed>13</b:DayAccessed>
     <b:URL>https://docs.python.org/2/library/heapq.html#priority-queue-implementation-notes</b:URL>
-    <b:RefOrder>15</b:RefOrder>
+    <b:RefOrder>20</b:RefOrder>
   </b:Source>
   <b:Source>
     <b:Tag>Bra991</b:Tag>
@@ -27091,7 +30082,7 @@
     <b:Pages>557-581</b:Pages>
     <b:Volume>119</b:Volume>
     <b:Issue>3</b:Issue>
-    <b:RefOrder>16</b:RefOrder>
+    <b:RefOrder>21</b:RefOrder>
   </b:Source>
   <b:Source>
     <b:Tag>Ber05</b:Tag>
@@ -27105,7 +30096,7 @@
       </b:Author>
     </b:Author>
     <b:Publisher>University of Sheffield</b:Publisher>
-    <b:RefOrder>17</b:RefOrder>
+    <b:RefOrder>22</b:RefOrder>
   </b:Source>
   <b:Source>
     <b:Tag>Bes91</b:Tag>
@@ -27120,7 +30111,7 @@
       </b:Author>
     </b:Author>
     <b:ConferenceName>AAAI Conference on Artificial Intelligence</b:ConferenceName>
-    <b:RefOrder>18</b:RefOrder>
+    <b:RefOrder>23</b:RefOrder>
   </b:Source>
   <b:Source>
     <b:Tag>Dec90</b:Tag>
@@ -27136,7 +30127,7 @@
     <b:BookTitle>Artificial Intelligence</b:BookTitle>
     <b:Pages>273-312</b:Pages>
     <b:JournalName>Artificial Intelligence</b:JournalName>
-    <b:RefOrder>19</b:RefOrder>
+    <b:RefOrder>24</b:RefOrder>
   </b:Source>
   <b:Source>
     <b:Tag>Cra09</b:Tag>
@@ -27151,7 +30142,7 @@
     </b:Author>
     <b:ConferenceName>Cutting-Edge Research Topics on Multiple Criteria Decision Making: 20th International Conference</b:ConferenceName>
     <b:City> Chengdu/Jiuzhaigou</b:City>
-    <b:RefOrder>20</b:RefOrder>
+    <b:RefOrder>25</b:RefOrder>
   </b:Source>
   <b:Source>
     <b:Tag>Caz06</b:Tag>
@@ -27165,7 +30156,7 @@
       </b:Author>
     </b:Author>
     <b:Publisher>Labo IA Dept. Informatique Universite Paris 8</b:Publisher>
-    <b:RefOrder>21</b:RefOrder>
+    <b:RefOrder>26</b:RefOrder>
   </b:Source>
   <b:Source>
     <b:Tag>kil22</b:Tag>
@@ -27177,7 +30168,7 @@
     <b:MonthAccessed>10</b:MonthAccessed>
     <b:DayAccessed>2023</b:DayAccessed>
     <b:URL>https://sudoku.com/killer</b:URL>
-    <b:RefOrder>22</b:RefOrder>
+    <b:RefOrder>27</b:RefOrder>
   </b:Source>
   <b:Source>
     <b:Tag>Dav04</b:Tag>
@@ -27191,7 +30182,7 @@
       </b:Author>
     </b:Author>
     <b:Publisher>Elsevier</b:Publisher>
-    <b:RefOrder>2</b:RefOrder>
+    <b:RefOrder>7</b:RefOrder>
   </b:Source>
   <b:Source>
     <b:Tag>KGu19</b:Tag>
@@ -27206,7 +30197,7 @@
     <b:Year>2019</b:Year>
     <b:City>Bombay, India</b:City>
     <b:ConferenceName>2019 IEEE 5th International Conference for Convergence in Technology (I2CT)</b:ConferenceName>
-    <b:RefOrder>3</b:RefOrder>
+    <b:RefOrder>8</b:RefOrder>
   </b:Source>
   <b:Source>
     <b:Tag>Wik23</b:Tag>
@@ -27223,13 +30214,85 @@
     <b:MonthAccessed>11</b:MonthAccessed>
     <b:DayAccessed>06</b:DayAccessed>
     <b:URL>https://en.wikipedia.org/wiki/Ramer%E2%80%93Douglas%E2%80%93Peucker_algorithm</b:URL>
+    <b:RefOrder>9</b:RefOrder>
+  </b:Source>
+  <b:Source>
+    <b:Tag>Čak20</b:Tag>
+    <b:SourceType>ConferenceProceedings</b:SourceType>
+    <b:Guid>{EB1CB448-FAC1-4A03-A34B-A91608A0A6CD}</b:Guid>
+    <b:Title>The use of tesseract ocr number recognition for food tracking and tracing.</b:Title>
+    <b:Year>2020</b:Year>
+    <b:Author>
+      <b:Author>
+        <b:Corporate>Čakić, Stevan, et al.</b:Corporate>
+      </b:Author>
+    </b:Author>
+    <b:ConferenceName>24th International Conference on Information Technology (IT). IEEE</b:ConferenceName>
+    <b:RefOrder>3</b:RefOrder>
+  </b:Source>
+  <b:Source>
+    <b:Tag>Tea08</b:Tag>
+    <b:SourceType>Report</b:SourceType>
+    <b:Guid>{3CF72247-3330-41F6-9514-3A0CD1A8AC07}</b:Guid>
+    <b:Title>Generating Sudoku Puzzles as an Inverse Problem</b:Title>
+    <b:Year>2008</b:Year>
+    <b:City>Washington</b:City>
+    <b:Author>
+      <b:Author>
+        <b:Corporate>Team #2306</b:Corporate>
+      </b:Author>
+    </b:Author>
+    <b:Publisher>University of Washington</b:Publisher>
     <b:RefOrder>4</b:RefOrder>
+  </b:Source>
+  <b:Source>
+    <b:Tag>Sud19</b:Tag>
+    <b:SourceType>InternetSite</b:SourceType>
+    <b:Guid>{DB160F9B-7471-4E1E-9CDE-F46A5C8A716A}</b:Guid>
+    <b:Title>Sudoku Generator Algorithm</b:Title>
+    <b:Year>2019</b:Year>
+    <b:ProductionCompany>101 Computing</b:ProductionCompany>
+    <b:Month>3</b:Month>
+    <b:Day>21</b:Day>
+    <b:YearAccessed>08</b:YearAccessed>
+    <b:MonthAccessed>11</b:MonthAccessed>
+    <b:DayAccessed>2023</b:DayAccessed>
+    <b:URL>https://www.101computing.net/sudoku-generator-algorithm/</b:URL>
+    <b:RefOrder>5</b:RefOrder>
+  </b:Source>
+  <b:Source>
+    <b:Tag>Sud20</b:Tag>
+    <b:SourceType>ConferenceProceedings</b:SourceType>
+    <b:Guid>{FA7CD048-7317-4004-A211-09EF5C422A87}</b:Guid>
+    <b:Title>The Sudoku Puzzle Generator Using DNA Computing.</b:Title>
+    <b:Year>2020</b:Year>
+    <b:Author>
+      <b:Author>
+        <b:Corporate>Sudha, V., and R. Kalaiselvi</b:Corporate>
+      </b:Author>
+    </b:Author>
+    <b:ConferenceName>International Conference on Computational Intelligence, Security and Internet of Things. Cham: Springer International Publishing</b:ConferenceName>
+    <b:RefOrder>6</b:RefOrder>
+  </b:Source>
+  <b:Source>
+    <b:Tag>Mus17</b:Tag>
+    <b:SourceType>ConferenceProceedings</b:SourceType>
+    <b:Guid>{76B3CA1E-8B7F-4EB1-8451-52931571F03C}</b:Guid>
+    <b:Author>
+      <b:Author>
+        <b:Corporate>Musliu, Nysret, and Felix Winter</b:Corporate>
+      </b:Author>
+    </b:Author>
+    <b:Title>A hybrid approach for the sudoku problem: Using constraint programming in iterated local search.</b:Title>
+    <b:Year>2017</b:Year>
+    <b:ConferenceName>IEEE Intelligent Systems 32.2</b:ConferenceName>
+    <b:RefOrder>2</b:RefOrder>
   </b:Source>
 </b:Sources>
 </file>
 
 <file path=customXml/itemProps1.xml><?xml version="1.0" encoding="utf-8"?>
-<ds:datastoreItem xmlns:ds="http://schemas.openxmlformats.org/officeDocument/2006/customXml" ds:itemID="{AA93FDA2-9393-4F6F-BD5F-32E548007022}">
+<ds:datastoreItem xmlns:ds="http://schemas.openxmlformats.org/officeDocument/2006/customXml" ds:itemID="{4FBA1516-492D-466A-BA69-65F1618BEEBB}">
   <ds:schemaRefs>
     <ds:schemaRef ds:uri="http://schemas.openxmlformats.org/officeDocument/2006/bibliography"/>
   </ds:schemaRefs>

--- a/Interim Report.docx
+++ b/Interim Report.docx
@@ -713,7 +713,7 @@
           <w:rFonts w:ascii="Calibri" w:hAnsi="Calibri" w:cs="Calibri"/>
           <w:noProof/>
         </w:rPr>
-        <w:t>November 09, 2023</w:t>
+        <w:t>November 15, 2023</w:t>
       </w:r>
       <w:r>
         <w:rPr>
@@ -764,7 +764,15 @@
     </w:p>
     <w:p>
       <w:r>
-        <w:t>This report has been prepared on the basis of my own work</w:t>
+        <w:t xml:space="preserve">This report has been prepared </w:t>
+      </w:r>
+      <w:proofErr w:type="gramStart"/>
+      <w:r>
+        <w:t>on the basis of</w:t>
+      </w:r>
+      <w:proofErr w:type="gramEnd"/>
+      <w:r>
+        <w:t xml:space="preserve"> my own work</w:t>
       </w:r>
       <w:r>
         <w:t>.</w:t>
@@ -828,6 +836,9 @@
     <w:p>
       <w:pPr>
         <w:pStyle w:val="TOC1"/>
+        <w:tabs>
+          <w:tab w:val="left" w:pos="1320"/>
+        </w:tabs>
         <w:rPr>
           <w:rFonts w:asciiTheme="minorHAnsi" w:eastAsiaTheme="minorEastAsia" w:hAnsiTheme="minorHAnsi" w:cstheme="minorBidi"/>
           <w:bCs w:val="0"/>
@@ -847,81 +858,7 @@
       <w:r>
         <w:fldChar w:fldCharType="separate"/>
       </w:r>
-      <w:hyperlink w:anchor="_Toc150328183" w:history="1">
-        <w:r>
-          <w:rPr>
-            <w:rStyle w:val="Hyperlink"/>
-            <w:noProof/>
-          </w:rPr>
-          <w:t>Abstract</w:t>
-        </w:r>
-        <w:r>
-          <w:rPr>
-            <w:noProof/>
-            <w:webHidden/>
-          </w:rPr>
-          <w:tab/>
-        </w:r>
-        <w:r>
-          <w:rPr>
-            <w:noProof/>
-            <w:webHidden/>
-          </w:rPr>
-          <w:fldChar w:fldCharType="begin"/>
-        </w:r>
-        <w:r>
-          <w:rPr>
-            <w:noProof/>
-            <w:webHidden/>
-          </w:rPr>
-          <w:instrText xml:space="preserve"> PAGEREF _Toc150328183 \h </w:instrText>
-        </w:r>
-        <w:r>
-          <w:rPr>
-            <w:noProof/>
-            <w:webHidden/>
-          </w:rPr>
-        </w:r>
-        <w:r>
-          <w:rPr>
-            <w:noProof/>
-            <w:webHidden/>
-          </w:rPr>
-          <w:fldChar w:fldCharType="separate"/>
-        </w:r>
-        <w:r>
-          <w:rPr>
-            <w:noProof/>
-            <w:webHidden/>
-          </w:rPr>
-          <w:t>4</w:t>
-        </w:r>
-        <w:r>
-          <w:rPr>
-            <w:noProof/>
-            <w:webHidden/>
-          </w:rPr>
-          <w:fldChar w:fldCharType="end"/>
-        </w:r>
-      </w:hyperlink>
-    </w:p>
-    <w:p>
-      <w:pPr>
-        <w:pStyle w:val="TOC1"/>
-        <w:tabs>
-          <w:tab w:val="left" w:pos="1320"/>
-        </w:tabs>
-        <w:rPr>
-          <w:rFonts w:asciiTheme="minorHAnsi" w:eastAsiaTheme="minorEastAsia" w:hAnsiTheme="minorHAnsi" w:cstheme="minorBidi"/>
-          <w:bCs w:val="0"/>
-          <w:noProof/>
-          <w:kern w:val="2"/>
-          <w:szCs w:val="22"/>
-          <w:lang w:eastAsia="en-GB"/>
-          <w14:ligatures w14:val="standardContextual"/>
-        </w:rPr>
-      </w:pPr>
-      <w:hyperlink w:anchor="_Toc150328184" w:history="1">
+      <w:hyperlink w:anchor="_Toc150957654" w:history="1">
         <w:r>
           <w:rPr>
             <w:rStyle w:val="Hyperlink"/>
@@ -967,7 +904,7 @@
             <w:noProof/>
             <w:webHidden/>
           </w:rPr>
-          <w:instrText xml:space="preserve"> PAGEREF _Toc150328184 \h </w:instrText>
+          <w:instrText xml:space="preserve"> PAGEREF _Toc150957654 \h </w:instrText>
         </w:r>
         <w:r>
           <w:rPr>
@@ -1011,7 +948,7 @@
           <w14:ligatures w14:val="standardContextual"/>
         </w:rPr>
       </w:pPr>
-      <w:hyperlink w:anchor="_Toc150328185" w:history="1">
+      <w:hyperlink w:anchor="_Toc150957655" w:history="1">
         <w:r>
           <w:rPr>
             <w:rStyle w:val="Hyperlink"/>
@@ -1057,7 +994,7 @@
             <w:noProof/>
             <w:webHidden/>
           </w:rPr>
-          <w:instrText xml:space="preserve"> PAGEREF _Toc150328185 \h </w:instrText>
+          <w:instrText xml:space="preserve"> PAGEREF _Toc150957655 \h </w:instrText>
         </w:r>
         <w:r>
           <w:rPr>
@@ -1101,7 +1038,7 @@
           <w14:ligatures w14:val="standardContextual"/>
         </w:rPr>
       </w:pPr>
-      <w:hyperlink w:anchor="_Toc150328186" w:history="1">
+      <w:hyperlink w:anchor="_Toc150957656" w:history="1">
         <w:r>
           <w:rPr>
             <w:rStyle w:val="Hyperlink"/>
@@ -1147,7 +1084,7 @@
             <w:noProof/>
             <w:webHidden/>
           </w:rPr>
-          <w:instrText xml:space="preserve"> PAGEREF _Toc150328186 \h </w:instrText>
+          <w:instrText xml:space="preserve"> PAGEREF _Toc150957656 \h </w:instrText>
         </w:r>
         <w:r>
           <w:rPr>
@@ -1191,7 +1128,7 @@
           <w14:ligatures w14:val="standardContextual"/>
         </w:rPr>
       </w:pPr>
-      <w:hyperlink w:anchor="_Toc150328187" w:history="1">
+      <w:hyperlink w:anchor="_Toc150957657" w:history="1">
         <w:r>
           <w:rPr>
             <w:rStyle w:val="Hyperlink"/>
@@ -1237,7 +1174,7 @@
             <w:noProof/>
             <w:webHidden/>
           </w:rPr>
-          <w:instrText xml:space="preserve"> PAGEREF _Toc150328187 \h </w:instrText>
+          <w:instrText xml:space="preserve"> PAGEREF _Toc150957657 \h </w:instrText>
         </w:r>
         <w:r>
           <w:rPr>
@@ -1284,7 +1221,7 @@
           <w14:ligatures w14:val="standardContextual"/>
         </w:rPr>
       </w:pPr>
-      <w:hyperlink w:anchor="_Toc150328188" w:history="1">
+      <w:hyperlink w:anchor="_Toc150957658" w:history="1">
         <w:r>
           <w:rPr>
             <w:rStyle w:val="Hyperlink"/>
@@ -1330,7 +1267,7 @@
             <w:noProof/>
             <w:webHidden/>
           </w:rPr>
-          <w:instrText xml:space="preserve"> PAGEREF _Toc150328188 \h </w:instrText>
+          <w:instrText xml:space="preserve"> PAGEREF _Toc150957658 \h </w:instrText>
         </w:r>
         <w:r>
           <w:rPr>
@@ -1350,7 +1287,7 @@
             <w:noProof/>
             <w:webHidden/>
           </w:rPr>
-          <w:t>7</w:t>
+          <w:t>8</w:t>
         </w:r>
         <w:r>
           <w:rPr>
@@ -1374,7 +1311,7 @@
           <w14:ligatures w14:val="standardContextual"/>
         </w:rPr>
       </w:pPr>
-      <w:hyperlink w:anchor="_Toc150328189" w:history="1">
+      <w:hyperlink w:anchor="_Toc150957659" w:history="1">
         <w:r>
           <w:rPr>
             <w:rStyle w:val="Hyperlink"/>
@@ -1420,7 +1357,7 @@
             <w:noProof/>
             <w:webHidden/>
           </w:rPr>
-          <w:instrText xml:space="preserve"> PAGEREF _Toc150328189 \h </w:instrText>
+          <w:instrText xml:space="preserve"> PAGEREF _Toc150957659 \h </w:instrText>
         </w:r>
         <w:r>
           <w:rPr>
@@ -1440,7 +1377,7 @@
             <w:noProof/>
             <w:webHidden/>
           </w:rPr>
-          <w:t>7</w:t>
+          <w:t>8</w:t>
         </w:r>
         <w:r>
           <w:rPr>
@@ -1464,7 +1401,7 @@
           <w14:ligatures w14:val="standardContextual"/>
         </w:rPr>
       </w:pPr>
-      <w:hyperlink w:anchor="_Toc150328190" w:history="1">
+      <w:hyperlink w:anchor="_Toc150957660" w:history="1">
         <w:r>
           <w:rPr>
             <w:rStyle w:val="Hyperlink"/>
@@ -1510,7 +1447,7 @@
             <w:noProof/>
             <w:webHidden/>
           </w:rPr>
-          <w:instrText xml:space="preserve"> PAGEREF _Toc150328190 \h </w:instrText>
+          <w:instrText xml:space="preserve"> PAGEREF _Toc150957660 \h </w:instrText>
         </w:r>
         <w:r>
           <w:rPr>
@@ -1530,7 +1467,7 @@
             <w:noProof/>
             <w:webHidden/>
           </w:rPr>
-          <w:t>7</w:t>
+          <w:t>8</w:t>
         </w:r>
         <w:r>
           <w:rPr>
@@ -1554,7 +1491,7 @@
           <w14:ligatures w14:val="standardContextual"/>
         </w:rPr>
       </w:pPr>
-      <w:hyperlink w:anchor="_Toc150328191" w:history="1">
+      <w:hyperlink w:anchor="_Toc150957661" w:history="1">
         <w:r>
           <w:rPr>
             <w:rStyle w:val="Hyperlink"/>
@@ -1600,7 +1537,7 @@
             <w:noProof/>
             <w:webHidden/>
           </w:rPr>
-          <w:instrText xml:space="preserve"> PAGEREF _Toc150328191 \h </w:instrText>
+          <w:instrText xml:space="preserve"> PAGEREF _Toc150957661 \h </w:instrText>
         </w:r>
         <w:r>
           <w:rPr>
@@ -1620,7 +1557,7 @@
             <w:noProof/>
             <w:webHidden/>
           </w:rPr>
-          <w:t>7</w:t>
+          <w:t>8</w:t>
         </w:r>
         <w:r>
           <w:rPr>
@@ -1644,7 +1581,7 @@
           <w14:ligatures w14:val="standardContextual"/>
         </w:rPr>
       </w:pPr>
-      <w:hyperlink w:anchor="_Toc150328192" w:history="1">
+      <w:hyperlink w:anchor="_Toc150957662" w:history="1">
         <w:r>
           <w:rPr>
             <w:rStyle w:val="Hyperlink"/>
@@ -1690,7 +1627,7 @@
             <w:noProof/>
             <w:webHidden/>
           </w:rPr>
-          <w:instrText xml:space="preserve"> PAGEREF _Toc150328192 \h </w:instrText>
+          <w:instrText xml:space="preserve"> PAGEREF _Toc150957662 \h </w:instrText>
         </w:r>
         <w:r>
           <w:rPr>
@@ -1710,7 +1647,7 @@
             <w:noProof/>
             <w:webHidden/>
           </w:rPr>
-          <w:t>8</w:t>
+          <w:t>9</w:t>
         </w:r>
         <w:r>
           <w:rPr>
@@ -1734,7 +1671,7 @@
           <w14:ligatures w14:val="standardContextual"/>
         </w:rPr>
       </w:pPr>
-      <w:hyperlink w:anchor="_Toc150328193" w:history="1">
+      <w:hyperlink w:anchor="_Toc150957663" w:history="1">
         <w:r>
           <w:rPr>
             <w:rStyle w:val="Hyperlink"/>
@@ -1780,7 +1717,7 @@
             <w:noProof/>
             <w:webHidden/>
           </w:rPr>
-          <w:instrText xml:space="preserve"> PAGEREF _Toc150328193 \h </w:instrText>
+          <w:instrText xml:space="preserve"> PAGEREF _Toc150957663 \h </w:instrText>
         </w:r>
         <w:r>
           <w:rPr>
@@ -1800,7 +1737,7 @@
             <w:noProof/>
             <w:webHidden/>
           </w:rPr>
-          <w:t>8</w:t>
+          <w:t>9</w:t>
         </w:r>
         <w:r>
           <w:rPr>
@@ -1824,7 +1761,7 @@
           <w14:ligatures w14:val="standardContextual"/>
         </w:rPr>
       </w:pPr>
-      <w:hyperlink w:anchor="_Toc150328194" w:history="1">
+      <w:hyperlink w:anchor="_Toc150957664" w:history="1">
         <w:r>
           <w:rPr>
             <w:rStyle w:val="Hyperlink"/>
@@ -1870,7 +1807,7 @@
             <w:noProof/>
             <w:webHidden/>
           </w:rPr>
-          <w:instrText xml:space="preserve"> PAGEREF _Toc150328194 \h </w:instrText>
+          <w:instrText xml:space="preserve"> PAGEREF _Toc150957664 \h </w:instrText>
         </w:r>
         <w:r>
           <w:rPr>
@@ -1890,7 +1827,7 @@
             <w:noProof/>
             <w:webHidden/>
           </w:rPr>
-          <w:t>9</w:t>
+          <w:t>10</w:t>
         </w:r>
         <w:r>
           <w:rPr>
@@ -1917,7 +1854,7 @@
           <w14:ligatures w14:val="standardContextual"/>
         </w:rPr>
       </w:pPr>
-      <w:hyperlink w:anchor="_Toc150328195" w:history="1">
+      <w:hyperlink w:anchor="_Toc150957665" w:history="1">
         <w:r>
           <w:rPr>
             <w:rStyle w:val="Hyperlink"/>
@@ -1963,7 +1900,7 @@
             <w:noProof/>
             <w:webHidden/>
           </w:rPr>
-          <w:instrText xml:space="preserve"> PAGEREF _Toc150328195 \h </w:instrText>
+          <w:instrText xml:space="preserve"> PAGEREF _Toc150957665 \h </w:instrText>
         </w:r>
         <w:r>
           <w:rPr>
@@ -1983,7 +1920,7 @@
             <w:noProof/>
             <w:webHidden/>
           </w:rPr>
-          <w:t>10</w:t>
+          <w:t>11</w:t>
         </w:r>
         <w:r>
           <w:rPr>
@@ -2007,7 +1944,7 @@
           <w14:ligatures w14:val="standardContextual"/>
         </w:rPr>
       </w:pPr>
-      <w:hyperlink w:anchor="_Toc150328196" w:history="1">
+      <w:hyperlink w:anchor="_Toc150957666" w:history="1">
         <w:r>
           <w:rPr>
             <w:rStyle w:val="Hyperlink"/>
@@ -2053,7 +1990,7 @@
             <w:noProof/>
             <w:webHidden/>
           </w:rPr>
-          <w:instrText xml:space="preserve"> PAGEREF _Toc150328196 \h </w:instrText>
+          <w:instrText xml:space="preserve"> PAGEREF _Toc150957666 \h </w:instrText>
         </w:r>
         <w:r>
           <w:rPr>
@@ -2073,7 +2010,7 @@
             <w:noProof/>
             <w:webHidden/>
           </w:rPr>
-          <w:t>10</w:t>
+          <w:t>11</w:t>
         </w:r>
         <w:r>
           <w:rPr>
@@ -2097,7 +2034,7 @@
           <w14:ligatures w14:val="standardContextual"/>
         </w:rPr>
       </w:pPr>
-      <w:hyperlink w:anchor="_Toc150328197" w:history="1">
+      <w:hyperlink w:anchor="_Toc150957667" w:history="1">
         <w:r>
           <w:rPr>
             <w:rStyle w:val="Hyperlink"/>
@@ -2122,21 +2059,7 @@
             <w:rStyle w:val="Hyperlink"/>
             <w:noProof/>
           </w:rPr>
-          <w:t xml:space="preserve">First </w:t>
-        </w:r>
-        <w:r>
-          <w:rPr>
-            <w:rStyle w:val="Hyperlink"/>
-            <w:noProof/>
-          </w:rPr>
-          <w:t>Sudoku</w:t>
-        </w:r>
-        <w:r>
-          <w:rPr>
-            <w:rStyle w:val="Hyperlink"/>
-            <w:noProof/>
-          </w:rPr>
-          <w:t xml:space="preserve"> Solver</w:t>
+          <w:t>First Sudoku Solver</w:t>
         </w:r>
         <w:r>
           <w:rPr>
@@ -2157,7 +2080,7 @@
             <w:noProof/>
             <w:webHidden/>
           </w:rPr>
-          <w:instrText xml:space="preserve"> PAGEREF _Toc150328197 \h </w:instrText>
+          <w:instrText xml:space="preserve"> PAGEREF _Toc150957667 \h </w:instrText>
         </w:r>
         <w:r>
           <w:rPr>
@@ -2177,7 +2100,7 @@
             <w:noProof/>
             <w:webHidden/>
           </w:rPr>
-          <w:t>10</w:t>
+          <w:t>11</w:t>
         </w:r>
         <w:r>
           <w:rPr>
@@ -2201,7 +2124,7 @@
           <w14:ligatures w14:val="standardContextual"/>
         </w:rPr>
       </w:pPr>
-      <w:hyperlink w:anchor="_Toc150328198" w:history="1">
+      <w:hyperlink w:anchor="_Toc150957668" w:history="1">
         <w:r>
           <w:rPr>
             <w:rStyle w:val="Hyperlink"/>
@@ -2247,111 +2170,7 @@
             <w:noProof/>
             <w:webHidden/>
           </w:rPr>
-          <w:instrText xml:space="preserve"> PAGEREF _Toc150328198 \h </w:instrText>
-        </w:r>
-        <w:r>
-          <w:rPr>
-            <w:noProof/>
-            <w:webHidden/>
-          </w:rPr>
-        </w:r>
-        <w:r>
-          <w:rPr>
-            <w:noProof/>
-            <w:webHidden/>
-          </w:rPr>
-          <w:fldChar w:fldCharType="separate"/>
-        </w:r>
-        <w:r>
-          <w:rPr>
-            <w:noProof/>
-            <w:webHidden/>
-          </w:rPr>
-          <w:t>12</w:t>
-        </w:r>
-        <w:r>
-          <w:rPr>
-            <w:noProof/>
-            <w:webHidden/>
-          </w:rPr>
-          <w:fldChar w:fldCharType="end"/>
-        </w:r>
-      </w:hyperlink>
-    </w:p>
-    <w:p>
-      <w:pPr>
-        <w:pStyle w:val="TOC2"/>
-        <w:rPr>
-          <w:rFonts w:asciiTheme="minorHAnsi" w:eastAsiaTheme="minorEastAsia" w:hAnsiTheme="minorHAnsi" w:cstheme="minorBidi"/>
-          <w:noProof/>
-          <w:kern w:val="2"/>
-          <w:sz w:val="22"/>
-          <w:szCs w:val="22"/>
-          <w:lang w:val="en-GB" w:eastAsia="en-GB"/>
-          <w14:ligatures w14:val="standardContextual"/>
-        </w:rPr>
-      </w:pPr>
-      <w:hyperlink w:anchor="_Toc150328199" w:history="1">
-        <w:r>
-          <w:rPr>
-            <w:rStyle w:val="Hyperlink"/>
-            <w:noProof/>
-          </w:rPr>
-          <w:t>3.4</w:t>
-        </w:r>
-        <w:r>
-          <w:rPr>
-            <w:rFonts w:asciiTheme="minorHAnsi" w:eastAsiaTheme="minorEastAsia" w:hAnsiTheme="minorHAnsi" w:cstheme="minorBidi"/>
-            <w:noProof/>
-            <w:kern w:val="2"/>
-            <w:sz w:val="22"/>
-            <w:szCs w:val="22"/>
-            <w:lang w:val="en-GB" w:eastAsia="en-GB"/>
-            <w14:ligatures w14:val="standardContextual"/>
-          </w:rPr>
-          <w:tab/>
-        </w:r>
-        <w:r>
-          <w:rPr>
-            <w:rStyle w:val="Hyperlink"/>
-            <w:noProof/>
-          </w:rPr>
-          <w:t xml:space="preserve">Comparing the </w:t>
-        </w:r>
-        <w:r>
-          <w:rPr>
-            <w:rStyle w:val="Hyperlink"/>
-            <w:noProof/>
-          </w:rPr>
-          <w:t>Sudoku</w:t>
-        </w:r>
-        <w:r>
-          <w:rPr>
-            <w:rStyle w:val="Hyperlink"/>
-            <w:noProof/>
-          </w:rPr>
-          <w:t xml:space="preserve"> solvers</w:t>
-        </w:r>
-        <w:r>
-          <w:rPr>
-            <w:noProof/>
-            <w:webHidden/>
-          </w:rPr>
-          <w:tab/>
-        </w:r>
-        <w:r>
-          <w:rPr>
-            <w:noProof/>
-            <w:webHidden/>
-          </w:rPr>
-          <w:fldChar w:fldCharType="begin"/>
-        </w:r>
-        <w:r>
-          <w:rPr>
-            <w:noProof/>
-            <w:webHidden/>
-          </w:rPr>
-          <w:instrText xml:space="preserve"> PAGEREF _Toc150328199 \h </w:instrText>
+          <w:instrText xml:space="preserve"> PAGEREF _Toc150957668 \h </w:instrText>
         </w:r>
         <w:r>
           <w:rPr>
@@ -2395,13 +2214,13 @@
           <w14:ligatures w14:val="standardContextual"/>
         </w:rPr>
       </w:pPr>
-      <w:hyperlink w:anchor="_Toc150328200" w:history="1">
+      <w:hyperlink w:anchor="_Toc150957669" w:history="1">
         <w:r>
           <w:rPr>
             <w:rStyle w:val="Hyperlink"/>
             <w:noProof/>
           </w:rPr>
-          <w:t>3.5</w:t>
+          <w:t>3.4</w:t>
         </w:r>
         <w:r>
           <w:rPr>
@@ -2420,14 +2239,7 @@
             <w:rStyle w:val="Hyperlink"/>
             <w:noProof/>
           </w:rPr>
-          <w:t xml:space="preserve">Killer </w:t>
-        </w:r>
-        <w:r>
-          <w:rPr>
-            <w:rStyle w:val="Hyperlink"/>
-            <w:noProof/>
-          </w:rPr>
-          <w:t>Sudoku</w:t>
+          <w:t>Comparing the Sudoku solvers</w:t>
         </w:r>
         <w:r>
           <w:rPr>
@@ -2448,7 +2260,7 @@
             <w:noProof/>
             <w:webHidden/>
           </w:rPr>
-          <w:instrText xml:space="preserve"> PAGEREF _Toc150328200 \h </w:instrText>
+          <w:instrText xml:space="preserve"> PAGEREF _Toc150957669 \h </w:instrText>
         </w:r>
         <w:r>
           <w:rPr>
@@ -2492,13 +2304,13 @@
           <w14:ligatures w14:val="standardContextual"/>
         </w:rPr>
       </w:pPr>
-      <w:hyperlink w:anchor="_Toc150328201" w:history="1">
+      <w:hyperlink w:anchor="_Toc150957670" w:history="1">
         <w:r>
           <w:rPr>
             <w:rStyle w:val="Hyperlink"/>
             <w:noProof/>
           </w:rPr>
-          <w:t>3.6</w:t>
+          <w:t>3.5</w:t>
         </w:r>
         <w:r>
           <w:rPr>
@@ -2517,21 +2329,7 @@
             <w:rStyle w:val="Hyperlink"/>
             <w:noProof/>
           </w:rPr>
-          <w:t xml:space="preserve">Comparing the Killer </w:t>
-        </w:r>
-        <w:r>
-          <w:rPr>
-            <w:rStyle w:val="Hyperlink"/>
-            <w:noProof/>
-          </w:rPr>
-          <w:t>Sudoku</w:t>
-        </w:r>
-        <w:r>
-          <w:rPr>
-            <w:rStyle w:val="Hyperlink"/>
-            <w:noProof/>
-          </w:rPr>
-          <w:t xml:space="preserve"> solvers</w:t>
+          <w:t>Killer Sudoku</w:t>
         </w:r>
         <w:r>
           <w:rPr>
@@ -2552,7 +2350,7 @@
             <w:noProof/>
             <w:webHidden/>
           </w:rPr>
-          <w:instrText xml:space="preserve"> PAGEREF _Toc150328201 \h </w:instrText>
+          <w:instrText xml:space="preserve"> PAGEREF _Toc150957670 \h </w:instrText>
         </w:r>
         <w:r>
           <w:rPr>
@@ -2585,6 +2383,96 @@
     </w:p>
     <w:p>
       <w:pPr>
+        <w:pStyle w:val="TOC2"/>
+        <w:rPr>
+          <w:rFonts w:asciiTheme="minorHAnsi" w:eastAsiaTheme="minorEastAsia" w:hAnsiTheme="minorHAnsi" w:cstheme="minorBidi"/>
+          <w:noProof/>
+          <w:kern w:val="2"/>
+          <w:sz w:val="22"/>
+          <w:szCs w:val="22"/>
+          <w:lang w:val="en-GB" w:eastAsia="en-GB"/>
+          <w14:ligatures w14:val="standardContextual"/>
+        </w:rPr>
+      </w:pPr>
+      <w:hyperlink w:anchor="_Toc150957671" w:history="1">
+        <w:r>
+          <w:rPr>
+            <w:rStyle w:val="Hyperlink"/>
+            <w:noProof/>
+          </w:rPr>
+          <w:t>3.6</w:t>
+        </w:r>
+        <w:r>
+          <w:rPr>
+            <w:rFonts w:asciiTheme="minorHAnsi" w:eastAsiaTheme="minorEastAsia" w:hAnsiTheme="minorHAnsi" w:cstheme="minorBidi"/>
+            <w:noProof/>
+            <w:kern w:val="2"/>
+            <w:sz w:val="22"/>
+            <w:szCs w:val="22"/>
+            <w:lang w:val="en-GB" w:eastAsia="en-GB"/>
+            <w14:ligatures w14:val="standardContextual"/>
+          </w:rPr>
+          <w:tab/>
+        </w:r>
+        <w:r>
+          <w:rPr>
+            <w:rStyle w:val="Hyperlink"/>
+            <w:noProof/>
+          </w:rPr>
+          <w:t>Comparing the Killer Sudoku solvers</w:t>
+        </w:r>
+        <w:r>
+          <w:rPr>
+            <w:noProof/>
+            <w:webHidden/>
+          </w:rPr>
+          <w:tab/>
+        </w:r>
+        <w:r>
+          <w:rPr>
+            <w:noProof/>
+            <w:webHidden/>
+          </w:rPr>
+          <w:fldChar w:fldCharType="begin"/>
+        </w:r>
+        <w:r>
+          <w:rPr>
+            <w:noProof/>
+            <w:webHidden/>
+          </w:rPr>
+          <w:instrText xml:space="preserve"> PAGEREF _Toc150957671 \h </w:instrText>
+        </w:r>
+        <w:r>
+          <w:rPr>
+            <w:noProof/>
+            <w:webHidden/>
+          </w:rPr>
+        </w:r>
+        <w:r>
+          <w:rPr>
+            <w:noProof/>
+            <w:webHidden/>
+          </w:rPr>
+          <w:fldChar w:fldCharType="separate"/>
+        </w:r>
+        <w:r>
+          <w:rPr>
+            <w:noProof/>
+            <w:webHidden/>
+          </w:rPr>
+          <w:t>16</w:t>
+        </w:r>
+        <w:r>
+          <w:rPr>
+            <w:noProof/>
+            <w:webHidden/>
+          </w:rPr>
+          <w:fldChar w:fldCharType="end"/>
+        </w:r>
+      </w:hyperlink>
+    </w:p>
+    <w:p>
+      <w:pPr>
         <w:pStyle w:val="TOC1"/>
         <w:tabs>
           <w:tab w:val="left" w:pos="1320"/>
@@ -2599,7 +2487,7 @@
           <w14:ligatures w14:val="standardContextual"/>
         </w:rPr>
       </w:pPr>
-      <w:hyperlink w:anchor="_Toc150328202" w:history="1">
+      <w:hyperlink w:anchor="_Toc150957672" w:history="1">
         <w:r>
           <w:rPr>
             <w:rStyle w:val="Hyperlink"/>
@@ -2645,7 +2533,7 @@
             <w:noProof/>
             <w:webHidden/>
           </w:rPr>
-          <w:instrText xml:space="preserve"> PAGEREF _Toc150328202 \h </w:instrText>
+          <w:instrText xml:space="preserve"> PAGEREF _Toc150957672 \h </w:instrText>
         </w:r>
         <w:r>
           <w:rPr>
@@ -2665,7 +2553,7 @@
             <w:noProof/>
             <w:webHidden/>
           </w:rPr>
-          <w:t>17</w:t>
+          <w:t>18</w:t>
         </w:r>
         <w:r>
           <w:rPr>
@@ -2689,7 +2577,7 @@
           <w14:ligatures w14:val="standardContextual"/>
         </w:rPr>
       </w:pPr>
-      <w:hyperlink w:anchor="_Toc150328203" w:history="1">
+      <w:hyperlink w:anchor="_Toc150957673" w:history="1">
         <w:r>
           <w:rPr>
             <w:rStyle w:val="Hyperlink"/>
@@ -2735,7 +2623,7 @@
             <w:noProof/>
             <w:webHidden/>
           </w:rPr>
-          <w:instrText xml:space="preserve"> PAGEREF _Toc150328203 \h </w:instrText>
+          <w:instrText xml:space="preserve"> PAGEREF _Toc150957673 \h </w:instrText>
         </w:r>
         <w:r>
           <w:rPr>
@@ -2755,7 +2643,7 @@
             <w:noProof/>
             <w:webHidden/>
           </w:rPr>
-          <w:t>17</w:t>
+          <w:t>18</w:t>
         </w:r>
         <w:r>
           <w:rPr>
@@ -2779,7 +2667,7 @@
           <w14:ligatures w14:val="standardContextual"/>
         </w:rPr>
       </w:pPr>
-      <w:hyperlink w:anchor="_Toc150328204" w:history="1">
+      <w:hyperlink w:anchor="_Toc150957674" w:history="1">
         <w:r>
           <w:rPr>
             <w:rStyle w:val="Hyperlink"/>
@@ -2827,7 +2715,7 @@
             <w:noProof/>
             <w:webHidden/>
           </w:rPr>
-          <w:instrText xml:space="preserve"> PAGEREF _Toc150328204 \h </w:instrText>
+          <w:instrText xml:space="preserve"> PAGEREF _Toc150957674 \h </w:instrText>
         </w:r>
         <w:r>
           <w:rPr>
@@ -2847,7 +2735,7 @@
             <w:noProof/>
             <w:webHidden/>
           </w:rPr>
-          <w:t>19</w:t>
+          <w:t>20</w:t>
         </w:r>
         <w:r>
           <w:rPr>
@@ -2874,7 +2762,7 @@
           <w14:ligatures w14:val="standardContextual"/>
         </w:rPr>
       </w:pPr>
-      <w:hyperlink w:anchor="_Toc150328205" w:history="1">
+      <w:hyperlink w:anchor="_Toc150957675" w:history="1">
         <w:r>
           <w:rPr>
             <w:rStyle w:val="Hyperlink"/>
@@ -2922,7 +2810,7 @@
             <w:noProof/>
             <w:webHidden/>
           </w:rPr>
-          <w:instrText xml:space="preserve"> PAGEREF _Toc150328205 \h </w:instrText>
+          <w:instrText xml:space="preserve"> PAGEREF _Toc150957675 \h </w:instrText>
         </w:r>
         <w:r>
           <w:rPr>
@@ -2942,7 +2830,7 @@
             <w:noProof/>
             <w:webHidden/>
           </w:rPr>
-          <w:t>20</w:t>
+          <w:t>21</w:t>
         </w:r>
         <w:r>
           <w:rPr>
@@ -2966,7 +2854,7 @@
           <w14:ligatures w14:val="standardContextual"/>
         </w:rPr>
       </w:pPr>
-      <w:hyperlink w:anchor="_Toc150328206" w:history="1">
+      <w:hyperlink w:anchor="_Toc150957676" w:history="1">
         <w:r>
           <w:rPr>
             <w:rStyle w:val="Hyperlink"/>
@@ -3014,7 +2902,7 @@
             <w:noProof/>
             <w:webHidden/>
           </w:rPr>
-          <w:instrText xml:space="preserve"> PAGEREF _Toc150328206 \h </w:instrText>
+          <w:instrText xml:space="preserve"> PAGEREF _Toc150957676 \h </w:instrText>
         </w:r>
         <w:r>
           <w:rPr>
@@ -3034,7 +2922,7 @@
             <w:noProof/>
             <w:webHidden/>
           </w:rPr>
-          <w:t>20</w:t>
+          <w:t>21</w:t>
         </w:r>
         <w:r>
           <w:rPr>
@@ -3058,7 +2946,7 @@
           <w14:ligatures w14:val="standardContextual"/>
         </w:rPr>
       </w:pPr>
-      <w:hyperlink w:anchor="_Toc150328207" w:history="1">
+      <w:hyperlink w:anchor="_Toc150957677" w:history="1">
         <w:r>
           <w:rPr>
             <w:rStyle w:val="Hyperlink"/>
@@ -3106,7 +2994,7 @@
             <w:noProof/>
             <w:webHidden/>
           </w:rPr>
-          <w:instrText xml:space="preserve"> PAGEREF _Toc150328207 \h </w:instrText>
+          <w:instrText xml:space="preserve"> PAGEREF _Toc150957677 \h </w:instrText>
         </w:r>
         <w:r>
           <w:rPr>
@@ -3126,7 +3014,7 @@
             <w:noProof/>
             <w:webHidden/>
           </w:rPr>
-          <w:t>22</w:t>
+          <w:t>23</w:t>
         </w:r>
         <w:r>
           <w:rPr>
@@ -3150,7 +3038,7 @@
           <w14:ligatures w14:val="standardContextual"/>
         </w:rPr>
       </w:pPr>
-      <w:hyperlink w:anchor="_Toc150328208" w:history="1">
+      <w:hyperlink w:anchor="_Toc150957678" w:history="1">
         <w:r>
           <w:rPr>
             <w:rStyle w:val="Hyperlink"/>
@@ -3198,7 +3086,7 @@
             <w:noProof/>
             <w:webHidden/>
           </w:rPr>
-          <w:instrText xml:space="preserve"> PAGEREF _Toc150328208 \h </w:instrText>
+          <w:instrText xml:space="preserve"> PAGEREF _Toc150957678 \h </w:instrText>
         </w:r>
         <w:r>
           <w:rPr>
@@ -3218,7 +3106,7 @@
             <w:noProof/>
             <w:webHidden/>
           </w:rPr>
-          <w:t>23</w:t>
+          <w:t>24</w:t>
         </w:r>
         <w:r>
           <w:rPr>
@@ -3242,7 +3130,7 @@
           <w14:ligatures w14:val="standardContextual"/>
         </w:rPr>
       </w:pPr>
-      <w:hyperlink w:anchor="_Toc150328209" w:history="1">
+      <w:hyperlink w:anchor="_Toc150957679" w:history="1">
         <w:r>
           <w:rPr>
             <w:rStyle w:val="Hyperlink"/>
@@ -3290,7 +3178,7 @@
             <w:noProof/>
             <w:webHidden/>
           </w:rPr>
-          <w:instrText xml:space="preserve"> PAGEREF _Toc150328209 \h </w:instrText>
+          <w:instrText xml:space="preserve"> PAGEREF _Toc150957679 \h </w:instrText>
         </w:r>
         <w:r>
           <w:rPr>
@@ -3310,7 +3198,7 @@
             <w:noProof/>
             <w:webHidden/>
           </w:rPr>
-          <w:t>24</w:t>
+          <w:t>25</w:t>
         </w:r>
         <w:r>
           <w:rPr>
@@ -3334,7 +3222,7 @@
           <w14:ligatures w14:val="standardContextual"/>
         </w:rPr>
       </w:pPr>
-      <w:hyperlink w:anchor="_Toc150328210" w:history="1">
+      <w:hyperlink w:anchor="_Toc150957680" w:history="1">
         <w:r>
           <w:rPr>
             <w:rStyle w:val="Hyperlink"/>
@@ -3361,23 +3249,7 @@
             <w:noProof/>
             <w:lang w:eastAsia="en-GB"/>
           </w:rPr>
-          <w:t xml:space="preserve">Killer </w:t>
-        </w:r>
-        <w:r>
-          <w:rPr>
-            <w:rStyle w:val="Hyperlink"/>
-            <w:noProof/>
-            <w:lang w:eastAsia="en-GB"/>
-          </w:rPr>
-          <w:t>Sudoku</w:t>
-        </w:r>
-        <w:r>
-          <w:rPr>
-            <w:rStyle w:val="Hyperlink"/>
-            <w:noProof/>
-            <w:lang w:eastAsia="en-GB"/>
-          </w:rPr>
-          <w:t xml:space="preserve"> Machine Vision</w:t>
+          <w:t>Killer Sudoku Machine Vision</w:t>
         </w:r>
         <w:r>
           <w:rPr>
@@ -3398,7 +3270,7 @@
             <w:noProof/>
             <w:webHidden/>
           </w:rPr>
-          <w:instrText xml:space="preserve"> PAGEREF _Toc150328210 \h </w:instrText>
+          <w:instrText xml:space="preserve"> PAGEREF _Toc150957680 \h </w:instrText>
         </w:r>
         <w:r>
           <w:rPr>
@@ -3418,7 +3290,7 @@
             <w:noProof/>
             <w:webHidden/>
           </w:rPr>
-          <w:t>24</w:t>
+          <w:t>25</w:t>
         </w:r>
         <w:r>
           <w:rPr>
@@ -3445,7 +3317,7 @@
           <w14:ligatures w14:val="standardContextual"/>
         </w:rPr>
       </w:pPr>
-      <w:hyperlink w:anchor="_Toc150328211" w:history="1">
+      <w:hyperlink w:anchor="_Toc150957681" w:history="1">
         <w:r>
           <w:rPr>
             <w:rStyle w:val="Hyperlink"/>
@@ -3493,7 +3365,7 @@
             <w:noProof/>
             <w:webHidden/>
           </w:rPr>
-          <w:instrText xml:space="preserve"> PAGEREF _Toc150328211 \h </w:instrText>
+          <w:instrText xml:space="preserve"> PAGEREF _Toc150957681 \h </w:instrText>
         </w:r>
         <w:r>
           <w:rPr>
@@ -3513,7 +3385,7 @@
             <w:noProof/>
             <w:webHidden/>
           </w:rPr>
-          <w:t>27</w:t>
+          <w:t>28</w:t>
         </w:r>
         <w:r>
           <w:rPr>
@@ -3537,7 +3409,7 @@
           <w14:ligatures w14:val="standardContextual"/>
         </w:rPr>
       </w:pPr>
-      <w:hyperlink w:anchor="_Toc150328212" w:history="1">
+      <w:hyperlink w:anchor="_Toc150957682" w:history="1">
         <w:r>
           <w:rPr>
             <w:rStyle w:val="Hyperlink"/>
@@ -3585,7 +3457,7 @@
             <w:noProof/>
             <w:webHidden/>
           </w:rPr>
-          <w:instrText xml:space="preserve"> PAGEREF _Toc150328212 \h </w:instrText>
+          <w:instrText xml:space="preserve"> PAGEREF _Toc150957682 \h </w:instrText>
         </w:r>
         <w:r>
           <w:rPr>
@@ -3605,7 +3477,7 @@
             <w:noProof/>
             <w:webHidden/>
           </w:rPr>
-          <w:t>27</w:t>
+          <w:t>28</w:t>
         </w:r>
         <w:r>
           <w:rPr>
@@ -3629,7 +3501,7 @@
           <w14:ligatures w14:val="standardContextual"/>
         </w:rPr>
       </w:pPr>
-      <w:hyperlink w:anchor="_Toc150328213" w:history="1">
+      <w:hyperlink w:anchor="_Toc150957683" w:history="1">
         <w:r>
           <w:rPr>
             <w:rStyle w:val="Hyperlink"/>
@@ -3677,7 +3549,7 @@
             <w:noProof/>
             <w:webHidden/>
           </w:rPr>
-          <w:instrText xml:space="preserve"> PAGEREF _Toc150328213 \h </w:instrText>
+          <w:instrText xml:space="preserve"> PAGEREF _Toc150957683 \h </w:instrText>
         </w:r>
         <w:r>
           <w:rPr>
@@ -3697,7 +3569,7 @@
             <w:noProof/>
             <w:webHidden/>
           </w:rPr>
-          <w:t>28</w:t>
+          <w:t>29</w:t>
         </w:r>
         <w:r>
           <w:rPr>
@@ -3724,13 +3596,108 @@
           <w14:ligatures w14:val="standardContextual"/>
         </w:rPr>
       </w:pPr>
-      <w:hyperlink w:anchor="_Toc150328214" w:history="1">
+      <w:hyperlink w:anchor="_Toc150957684" w:history="1">
+        <w:r>
+          <w:rPr>
+            <w:rStyle w:val="Hyperlink"/>
+            <w:noProof/>
+            <w:lang w:eastAsia="en-GB"/>
+          </w:rPr>
+          <w:t>Chapter 7:</w:t>
+        </w:r>
+        <w:r>
+          <w:rPr>
+            <w:rFonts w:asciiTheme="minorHAnsi" w:eastAsiaTheme="minorEastAsia" w:hAnsiTheme="minorHAnsi" w:cstheme="minorBidi"/>
+            <w:bCs w:val="0"/>
+            <w:noProof/>
+            <w:kern w:val="2"/>
+            <w:szCs w:val="22"/>
+            <w:lang w:eastAsia="en-GB"/>
+            <w14:ligatures w14:val="standardContextual"/>
+          </w:rPr>
+          <w:tab/>
+        </w:r>
+        <w:r>
+          <w:rPr>
+            <w:rStyle w:val="Hyperlink"/>
+            <w:noProof/>
+            <w:lang w:eastAsia="en-GB"/>
+          </w:rPr>
+          <w:t>Conclusion</w:t>
+        </w:r>
+        <w:r>
+          <w:rPr>
+            <w:noProof/>
+            <w:webHidden/>
+          </w:rPr>
+          <w:tab/>
+        </w:r>
+        <w:r>
+          <w:rPr>
+            <w:noProof/>
+            <w:webHidden/>
+          </w:rPr>
+          <w:fldChar w:fldCharType="begin"/>
+        </w:r>
+        <w:r>
+          <w:rPr>
+            <w:noProof/>
+            <w:webHidden/>
+          </w:rPr>
+          <w:instrText xml:space="preserve"> PAGEREF _Toc150957684 \h </w:instrText>
+        </w:r>
+        <w:r>
+          <w:rPr>
+            <w:noProof/>
+            <w:webHidden/>
+          </w:rPr>
+        </w:r>
+        <w:r>
+          <w:rPr>
+            <w:noProof/>
+            <w:webHidden/>
+          </w:rPr>
+          <w:fldChar w:fldCharType="separate"/>
+        </w:r>
+        <w:r>
+          <w:rPr>
+            <w:noProof/>
+            <w:webHidden/>
+          </w:rPr>
+          <w:t>30</w:t>
+        </w:r>
+        <w:r>
+          <w:rPr>
+            <w:noProof/>
+            <w:webHidden/>
+          </w:rPr>
+          <w:fldChar w:fldCharType="end"/>
+        </w:r>
+      </w:hyperlink>
+    </w:p>
+    <w:p>
+      <w:pPr>
+        <w:pStyle w:val="TOC1"/>
+        <w:tabs>
+          <w:tab w:val="left" w:pos="1320"/>
+        </w:tabs>
+        <w:rPr>
+          <w:rFonts w:asciiTheme="minorHAnsi" w:eastAsiaTheme="minorEastAsia" w:hAnsiTheme="minorHAnsi" w:cstheme="minorBidi"/>
+          <w:bCs w:val="0"/>
+          <w:noProof/>
+          <w:kern w:val="2"/>
+          <w:szCs w:val="22"/>
+          <w:lang w:eastAsia="en-GB"/>
+          <w14:ligatures w14:val="standardContextual"/>
+        </w:rPr>
+      </w:pPr>
+      <w:hyperlink w:anchor="_Toc150957685" w:history="1">
         <w:r>
           <w:rPr>
             <w:rStyle w:val="Hyperlink"/>
             <w:noProof/>
           </w:rPr>
-          <w:t>Chapter 7:</w:t>
+          <w:t>Chapter 8:</w:t>
         </w:r>
         <w:r>
           <w:rPr>
@@ -3770,7 +3737,7 @@
             <w:noProof/>
             <w:webHidden/>
           </w:rPr>
-          <w:instrText xml:space="preserve"> PAGEREF _Toc150328214 \h </w:instrText>
+          <w:instrText xml:space="preserve"> PAGEREF _Toc150957685 \h </w:instrText>
         </w:r>
         <w:r>
           <w:rPr>
@@ -3790,7 +3757,7 @@
             <w:noProof/>
             <w:webHidden/>
           </w:rPr>
-          <w:t>29</w:t>
+          <w:t>31</w:t>
         </w:r>
         <w:r>
           <w:rPr>
@@ -3818,7 +3785,7 @@
       <w:pPr>
         <w:pStyle w:val="Heading1"/>
       </w:pPr>
-      <w:bookmarkStart w:id="1" w:name="_Toc150328184"/>
+      <w:bookmarkStart w:id="1" w:name="_Toc150957654"/>
       <w:bookmarkStart w:id="2" w:name="_Toc22034053"/>
       <w:bookmarkStart w:id="3" w:name="_Toc22034087"/>
       <w:r>
@@ -3831,7 +3798,7 @@
       <w:pPr>
         <w:pStyle w:val="Heading2"/>
       </w:pPr>
-      <w:bookmarkStart w:id="4" w:name="_Toc150328185"/>
+      <w:bookmarkStart w:id="4" w:name="_Toc150957655"/>
       <w:r>
         <w:t>The Problem</w:t>
       </w:r>
@@ -4288,7 +4255,7 @@
       <w:pPr>
         <w:pStyle w:val="Heading2"/>
       </w:pPr>
-      <w:bookmarkStart w:id="5" w:name="_Toc150328186"/>
+      <w:bookmarkStart w:id="5" w:name="_Toc150957656"/>
       <w:r>
         <w:t>Aims</w:t>
       </w:r>
@@ -4469,7 +4436,7 @@
       <w:pPr>
         <w:pStyle w:val="Heading2"/>
       </w:pPr>
-      <w:bookmarkStart w:id="6" w:name="_Toc150328187"/>
+      <w:bookmarkStart w:id="6" w:name="_Toc150957657"/>
       <w:r>
         <w:t>Literary Survey</w:t>
       </w:r>
@@ -5580,7 +5547,21 @@
         <w:rPr>
           <w:lang w:val="en-GB"/>
         </w:rPr>
-        <w:t xml:space="preserve"> which uses graphs and graph </w:t>
+        <w:t xml:space="preserve"> which uses graphs and </w:t>
+      </w:r>
+      <w:proofErr w:type="gramStart"/>
+      <w:r>
+        <w:rPr>
+          <w:lang w:val="en-GB"/>
+        </w:rPr>
+        <w:t>graph</w:t>
+      </w:r>
+      <w:proofErr w:type="gramEnd"/>
+      <w:r>
+        <w:rPr>
+          <w:lang w:val="en-GB"/>
+        </w:rPr>
+        <w:t xml:space="preserve"> </w:t>
       </w:r>
       <w:r>
         <w:rPr>
@@ -5757,7 +5738,7 @@
       <w:pPr>
         <w:pStyle w:val="Heading1"/>
       </w:pPr>
-      <w:bookmarkStart w:id="7" w:name="_Toc150328188"/>
+      <w:bookmarkStart w:id="7" w:name="_Toc150957658"/>
       <w:r>
         <w:lastRenderedPageBreak/>
         <w:t>Constraint solvers</w:t>
@@ -5768,7 +5749,7 @@
       <w:pPr>
         <w:pStyle w:val="Heading2"/>
       </w:pPr>
-      <w:bookmarkStart w:id="8" w:name="_Toc150328189"/>
+      <w:bookmarkStart w:id="8" w:name="_Toc150957659"/>
       <w:r>
         <w:t>Introduction</w:t>
       </w:r>
@@ -5977,7 +5958,7 @@
       <w:pPr>
         <w:pStyle w:val="Heading2"/>
       </w:pPr>
-      <w:bookmarkStart w:id="9" w:name="_Toc150328190"/>
+      <w:bookmarkStart w:id="9" w:name="_Toc150957660"/>
       <w:r>
         <w:t>Backtracking and Recursion</w:t>
       </w:r>
@@ -6104,7 +6085,15 @@
       </w:pPr>
       <w:r>
         <w:tab/>
-        <w:t>def RecursiveBacktrack():</w:t>
+        <w:t xml:space="preserve">def </w:t>
+      </w:r>
+      <w:proofErr w:type="spellStart"/>
+      <w:r>
+        <w:t>RecursiveBacktrack</w:t>
+      </w:r>
+      <w:proofErr w:type="spellEnd"/>
+      <w:r>
+        <w:t>():</w:t>
       </w:r>
     </w:p>
     <w:p>
@@ -6116,7 +6105,15 @@
       </w:r>
       <w:r>
         <w:tab/>
-        <w:t>if isBrokenConstraint() == True</w:t>
+        <w:t xml:space="preserve">if </w:t>
+      </w:r>
+      <w:proofErr w:type="spellStart"/>
+      <w:r>
+        <w:t>isBrokenConstraint</w:t>
+      </w:r>
+      <w:proofErr w:type="spellEnd"/>
+      <w:r>
+        <w:t>() == True</w:t>
       </w:r>
     </w:p>
     <w:p>
@@ -6148,7 +6145,15 @@
       </w:r>
       <w:r>
         <w:tab/>
-        <w:t>if isComplete() == True:</w:t>
+        <w:t xml:space="preserve">if </w:t>
+      </w:r>
+      <w:proofErr w:type="spellStart"/>
+      <w:r>
+        <w:t>isComplete</w:t>
+      </w:r>
+      <w:proofErr w:type="spellEnd"/>
+      <w:r>
+        <w:t>() == True:</w:t>
       </w:r>
     </w:p>
     <w:p>
@@ -6180,7 +6185,15 @@
       </w:r>
       <w:r>
         <w:tab/>
-        <w:t>variable = getNextUnassignedVariable()</w:t>
+        <w:t xml:space="preserve">variable = </w:t>
+      </w:r>
+      <w:proofErr w:type="spellStart"/>
+      <w:r>
+        <w:t>getNextUnassignedVariable</w:t>
+      </w:r>
+      <w:proofErr w:type="spellEnd"/>
+      <w:r>
+        <w:t>()</w:t>
       </w:r>
     </w:p>
     <w:p>
@@ -6192,7 +6205,15 @@
       </w:r>
       <w:r>
         <w:tab/>
-        <w:t>for value in variable.domain:</w:t>
+        <w:t xml:space="preserve">for value in </w:t>
+      </w:r>
+      <w:proofErr w:type="spellStart"/>
+      <w:r>
+        <w:t>variable.domain</w:t>
+      </w:r>
+      <w:proofErr w:type="spellEnd"/>
+      <w:r>
+        <w:t>:</w:t>
       </w:r>
     </w:p>
     <w:p>
@@ -6222,7 +6243,15 @@
       </w:r>
       <w:r>
         <w:tab/>
-        <w:t>if RecursiveBacktrack() == True:</w:t>
+        <w:t xml:space="preserve">if </w:t>
+      </w:r>
+      <w:proofErr w:type="spellStart"/>
+      <w:r>
+        <w:t>RecursiveBacktrack</w:t>
+      </w:r>
+      <w:proofErr w:type="spellEnd"/>
+      <w:r>
+        <w:t>() == True:</w:t>
       </w:r>
     </w:p>
     <w:p>
@@ -6456,7 +6485,7 @@
       <w:pPr>
         <w:pStyle w:val="Heading2"/>
       </w:pPr>
-      <w:bookmarkStart w:id="10" w:name="_Toc150328191"/>
+      <w:bookmarkStart w:id="10" w:name="_Toc150957661"/>
       <w:r>
         <w:t>Arc Consistency</w:t>
       </w:r>
@@ -6957,7 +6986,7 @@
       <w:pPr>
         <w:pStyle w:val="Heading2"/>
       </w:pPr>
-      <w:bookmarkStart w:id="11" w:name="_Toc150328192"/>
+      <w:bookmarkStart w:id="11" w:name="_Toc150957662"/>
       <w:r>
         <w:t>Back</w:t>
       </w:r>
@@ -7197,7 +7226,7 @@
       <w:pPr>
         <w:pStyle w:val="Heading2"/>
       </w:pPr>
-      <w:bookmarkStart w:id="12" w:name="_Toc150328193"/>
+      <w:bookmarkStart w:id="12" w:name="_Toc150957663"/>
       <w:r>
         <w:t xml:space="preserve">Dynamic </w:t>
       </w:r>
@@ -7703,7 +7732,7 @@
       <w:pPr>
         <w:pStyle w:val="Heading2"/>
       </w:pPr>
-      <w:bookmarkStart w:id="13" w:name="_Toc150328194"/>
+      <w:bookmarkStart w:id="13" w:name="_Toc150957664"/>
       <w:r>
         <w:lastRenderedPageBreak/>
         <w:t>Forward checking</w:t>
@@ -7864,7 +7893,31 @@
       </w:pPr>
       <w:r>
         <w:tab/>
-        <w:t>Def forwardCheck(current_cell, assigned_value):</w:t>
+        <w:t xml:space="preserve">Def </w:t>
+      </w:r>
+      <w:proofErr w:type="spellStart"/>
+      <w:r>
+        <w:t>forwardCheck</w:t>
+      </w:r>
+      <w:proofErr w:type="spellEnd"/>
+      <w:r>
+        <w:t>(</w:t>
+      </w:r>
+      <w:proofErr w:type="spellStart"/>
+      <w:r>
+        <w:t>current_cell</w:t>
+      </w:r>
+      <w:proofErr w:type="spellEnd"/>
+      <w:r>
+        <w:t xml:space="preserve">, </w:t>
+      </w:r>
+      <w:proofErr w:type="spellStart"/>
+      <w:r>
+        <w:t>assigned_value</w:t>
+      </w:r>
+      <w:proofErr w:type="spellEnd"/>
+      <w:r>
+        <w:t>):</w:t>
       </w:r>
     </w:p>
     <w:p>
@@ -7876,7 +7929,15 @@
       </w:r>
       <w:r>
         <w:tab/>
-        <w:t>For cell in relatedCells:</w:t>
+        <w:t xml:space="preserve">For cell in </w:t>
+      </w:r>
+      <w:proofErr w:type="spellStart"/>
+      <w:r>
+        <w:t>relatedCells</w:t>
+      </w:r>
+      <w:proofErr w:type="spellEnd"/>
+      <w:r>
+        <w:t>:</w:t>
       </w:r>
     </w:p>
     <w:p>
@@ -7891,7 +7952,23 @@
       </w:r>
       <w:r>
         <w:tab/>
-        <w:t>If assigned_value in cell.domain:</w:t>
+        <w:t xml:space="preserve">If </w:t>
+      </w:r>
+      <w:proofErr w:type="spellStart"/>
+      <w:r>
+        <w:t>assigned_value</w:t>
+      </w:r>
+      <w:proofErr w:type="spellEnd"/>
+      <w:r>
+        <w:t xml:space="preserve"> in </w:t>
+      </w:r>
+      <w:proofErr w:type="spellStart"/>
+      <w:r>
+        <w:t>cell.domain</w:t>
+      </w:r>
+      <w:proofErr w:type="spellEnd"/>
+      <w:r>
+        <w:t>:</w:t>
       </w:r>
     </w:p>
     <w:p>
@@ -7909,7 +7986,22 @@
       </w:r>
       <w:r>
         <w:tab/>
-        <w:t>cell.domain.remove(assign_value)</w:t>
+      </w:r>
+      <w:proofErr w:type="spellStart"/>
+      <w:r>
+        <w:t>cell.domain.remove</w:t>
+      </w:r>
+      <w:proofErr w:type="spellEnd"/>
+      <w:r>
+        <w:t>(</w:t>
+      </w:r>
+      <w:proofErr w:type="spellStart"/>
+      <w:r>
+        <w:t>assign_value</w:t>
+      </w:r>
+      <w:proofErr w:type="spellEnd"/>
+      <w:r>
+        <w:t>)</w:t>
       </w:r>
     </w:p>
     <w:p>
@@ -7924,7 +8016,23 @@
       </w:r>
       <w:r>
         <w:tab/>
-        <w:t>If len(cell.domain) == 0:</w:t>
+        <w:t xml:space="preserve">If </w:t>
+      </w:r>
+      <w:proofErr w:type="spellStart"/>
+      <w:r>
+        <w:t>len</w:t>
+      </w:r>
+      <w:proofErr w:type="spellEnd"/>
+      <w:r>
+        <w:t>(</w:t>
+      </w:r>
+      <w:proofErr w:type="spellStart"/>
+      <w:r>
+        <w:t>cell.domain</w:t>
+      </w:r>
+      <w:proofErr w:type="spellEnd"/>
+      <w:r>
+        <w:t>) == 0:</w:t>
       </w:r>
     </w:p>
     <w:p>
@@ -8055,7 +8163,7 @@
       <w:pPr>
         <w:pStyle w:val="Heading1"/>
       </w:pPr>
-      <w:bookmarkStart w:id="14" w:name="_Toc150328195"/>
+      <w:bookmarkStart w:id="14" w:name="_Toc150957665"/>
       <w:bookmarkEnd w:id="2"/>
       <w:bookmarkEnd w:id="3"/>
       <w:r>
@@ -8068,7 +8176,7 @@
       <w:pPr>
         <w:pStyle w:val="Heading2"/>
       </w:pPr>
-      <w:bookmarkStart w:id="15" w:name="_Toc150328196"/>
+      <w:bookmarkStart w:id="15" w:name="_Toc150957666"/>
       <w:r>
         <w:t>Introduction</w:t>
       </w:r>
@@ -8197,12 +8305,14 @@
         </w:rPr>
         <w:t xml:space="preserve">, </w:t>
       </w:r>
+      <w:proofErr w:type="spellStart"/>
       <w:r>
         <w:rPr>
           <w:rStyle w:val="Emphasis"/>
         </w:rPr>
         <w:t>CPMpy</w:t>
       </w:r>
+      <w:proofErr w:type="spellEnd"/>
       <w:r>
         <w:rPr>
           <w:lang w:val="en-GB"/>
@@ -8286,7 +8396,7 @@
       <w:pPr>
         <w:pStyle w:val="Heading2"/>
       </w:pPr>
-      <w:bookmarkStart w:id="16" w:name="_Toc150328197"/>
+      <w:bookmarkStart w:id="16" w:name="_Toc150957667"/>
       <w:r>
         <w:t xml:space="preserve">First </w:t>
       </w:r>
@@ -8320,7 +8430,21 @@
         <w:rPr>
           <w:lang w:val="en-GB"/>
         </w:rPr>
-        <w:t xml:space="preserve"> solving is to identify the domains for the variables within the problem. I started by creating a getDomain </w:t>
+        <w:t xml:space="preserve"> solving is to identify the domains for the variables within the problem. I started by creating a </w:t>
+      </w:r>
+      <w:proofErr w:type="spellStart"/>
+      <w:r>
+        <w:rPr>
+          <w:lang w:val="en-GB"/>
+        </w:rPr>
+        <w:t>getDomain</w:t>
+      </w:r>
+      <w:proofErr w:type="spellEnd"/>
+      <w:r>
+        <w:rPr>
+          <w:lang w:val="en-GB"/>
+        </w:rPr>
+        <w:t xml:space="preserve"> </w:t>
       </w:r>
       <w:r>
         <w:rPr>
@@ -8452,11 +8576,19 @@
         </w:rPr>
         <w:t xml:space="preserve"> then it contains a given hint. While this is the main </w:t>
       </w:r>
-      <w:r>
-        <w:rPr>
-          <w:lang w:val="en-GB"/>
-        </w:rPr>
-        <w:t>behavior,</w:t>
+      <w:proofErr w:type="spellStart"/>
+      <w:r>
+        <w:rPr>
+          <w:lang w:val="en-GB"/>
+        </w:rPr>
+        <w:t>behavior</w:t>
+      </w:r>
+      <w:proofErr w:type="spellEnd"/>
+      <w:r>
+        <w:rPr>
+          <w:lang w:val="en-GB"/>
+        </w:rPr>
+        <w:t>,</w:t>
       </w:r>
       <w:r>
         <w:rPr>
@@ -8474,7 +8606,21 @@
         <w:rPr>
           <w:lang w:val="en-GB"/>
         </w:rPr>
-        <w:t xml:space="preserve"> isValid method which checks whether a puzzle is valid. For a puzzle to be </w:t>
+        <w:t xml:space="preserve"> </w:t>
+      </w:r>
+      <w:proofErr w:type="spellStart"/>
+      <w:r>
+        <w:rPr>
+          <w:lang w:val="en-GB"/>
+        </w:rPr>
+        <w:t>isValid</w:t>
+      </w:r>
+      <w:proofErr w:type="spellEnd"/>
+      <w:r>
+        <w:rPr>
+          <w:lang w:val="en-GB"/>
+        </w:rPr>
+        <w:t xml:space="preserve"> method which checks whether a puzzle is valid. For a puzzle to be </w:t>
       </w:r>
       <w:r>
         <w:rPr>
@@ -8556,7 +8702,23 @@
           <w:color w:val="000000"/>
           <w:lang w:eastAsia="en-GB"/>
         </w:rPr>
-        <w:t>    def checkBox(self, row, col):</w:t>
+        <w:t xml:space="preserve">    def </w:t>
+      </w:r>
+      <w:proofErr w:type="spellStart"/>
+      <w:r>
+        <w:rPr>
+          <w:color w:val="000000"/>
+          <w:lang w:eastAsia="en-GB"/>
+        </w:rPr>
+        <w:t>checkBox</w:t>
+      </w:r>
+      <w:proofErr w:type="spellEnd"/>
+      <w:r>
+        <w:rPr>
+          <w:color w:val="000000"/>
+          <w:lang w:eastAsia="en-GB"/>
+        </w:rPr>
+        <w:t>(self, row, col):</w:t>
       </w:r>
     </w:p>
     <w:p>
@@ -8604,7 +8766,23 @@
           <w:color w:val="000000"/>
           <w:lang w:eastAsia="en-GB"/>
         </w:rPr>
-        <w:t>        unique_values = {}</w:t>
+        <w:t xml:space="preserve">        </w:t>
+      </w:r>
+      <w:proofErr w:type="spellStart"/>
+      <w:r>
+        <w:rPr>
+          <w:color w:val="000000"/>
+          <w:lang w:eastAsia="en-GB"/>
+        </w:rPr>
+        <w:t>unique_values</w:t>
+      </w:r>
+      <w:proofErr w:type="spellEnd"/>
+      <w:r>
+        <w:rPr>
+          <w:color w:val="000000"/>
+          <w:lang w:eastAsia="en-GB"/>
+        </w:rPr>
+        <w:t xml:space="preserve"> = {}</w:t>
       </w:r>
     </w:p>
     <w:p>
@@ -8636,7 +8814,23 @@
           <w:color w:val="000000"/>
           <w:lang w:eastAsia="en-GB"/>
         </w:rPr>
-        <w:t xml:space="preserve"> i </w:t>
+        <w:t xml:space="preserve"> </w:t>
+      </w:r>
+      <w:proofErr w:type="spellStart"/>
+      <w:r>
+        <w:rPr>
+          <w:color w:val="000000"/>
+          <w:lang w:eastAsia="en-GB"/>
+        </w:rPr>
+        <w:t>i</w:t>
+      </w:r>
+      <w:proofErr w:type="spellEnd"/>
+      <w:r>
+        <w:rPr>
+          <w:color w:val="000000"/>
+          <w:lang w:eastAsia="en-GB"/>
+        </w:rPr>
+        <w:t xml:space="preserve"> </w:t>
       </w:r>
       <w:r>
         <w:rPr>
@@ -8734,6 +8928,7 @@
         </w:rPr>
         <w:t xml:space="preserve"> </w:t>
       </w:r>
+      <w:proofErr w:type="spellStart"/>
       <w:r>
         <w:rPr>
           <w:i/>
@@ -8748,8 +8943,49 @@
           <w:color w:val="000000"/>
           <w:lang w:eastAsia="en-GB"/>
         </w:rPr>
-        <w:t xml:space="preserve">.grid[row+i][col+j] != 0 and </w:t>
-      </w:r>
+        <w:t>.grid</w:t>
+      </w:r>
+      <w:proofErr w:type="spellEnd"/>
+      <w:r>
+        <w:rPr>
+          <w:color w:val="000000"/>
+          <w:lang w:eastAsia="en-GB"/>
+        </w:rPr>
+        <w:t>[</w:t>
+      </w:r>
+      <w:proofErr w:type="spellStart"/>
+      <w:r>
+        <w:rPr>
+          <w:color w:val="000000"/>
+          <w:lang w:eastAsia="en-GB"/>
+        </w:rPr>
+        <w:t>row+i</w:t>
+      </w:r>
+      <w:proofErr w:type="spellEnd"/>
+      <w:r>
+        <w:rPr>
+          <w:color w:val="000000"/>
+          <w:lang w:eastAsia="en-GB"/>
+        </w:rPr>
+        <w:t>][</w:t>
+      </w:r>
+      <w:proofErr w:type="spellStart"/>
+      <w:r>
+        <w:rPr>
+          <w:color w:val="000000"/>
+          <w:lang w:eastAsia="en-GB"/>
+        </w:rPr>
+        <w:t>col+j</w:t>
+      </w:r>
+      <w:proofErr w:type="spellEnd"/>
+      <w:r>
+        <w:rPr>
+          <w:color w:val="000000"/>
+          <w:lang w:eastAsia="en-GB"/>
+        </w:rPr>
+        <w:t xml:space="preserve">] != 0 and </w:t>
+      </w:r>
+      <w:proofErr w:type="spellStart"/>
       <w:r>
         <w:rPr>
           <w:i/>
@@ -8764,7 +9000,63 @@
           <w:color w:val="000000"/>
           <w:lang w:eastAsia="en-GB"/>
         </w:rPr>
-        <w:t>.grid[row+i][col+j] in unique_values:</w:t>
+        <w:t>.grid</w:t>
+      </w:r>
+      <w:proofErr w:type="spellEnd"/>
+      <w:r>
+        <w:rPr>
+          <w:color w:val="000000"/>
+          <w:lang w:eastAsia="en-GB"/>
+        </w:rPr>
+        <w:t>[</w:t>
+      </w:r>
+      <w:proofErr w:type="spellStart"/>
+      <w:r>
+        <w:rPr>
+          <w:color w:val="000000"/>
+          <w:lang w:eastAsia="en-GB"/>
+        </w:rPr>
+        <w:t>row+i</w:t>
+      </w:r>
+      <w:proofErr w:type="spellEnd"/>
+      <w:r>
+        <w:rPr>
+          <w:color w:val="000000"/>
+          <w:lang w:eastAsia="en-GB"/>
+        </w:rPr>
+        <w:t>][</w:t>
+      </w:r>
+      <w:proofErr w:type="spellStart"/>
+      <w:r>
+        <w:rPr>
+          <w:color w:val="000000"/>
+          <w:lang w:eastAsia="en-GB"/>
+        </w:rPr>
+        <w:t>col+j</w:t>
+      </w:r>
+      <w:proofErr w:type="spellEnd"/>
+      <w:r>
+        <w:rPr>
+          <w:color w:val="000000"/>
+          <w:lang w:eastAsia="en-GB"/>
+        </w:rPr>
+        <w:t xml:space="preserve">] in </w:t>
+      </w:r>
+      <w:proofErr w:type="spellStart"/>
+      <w:r>
+        <w:rPr>
+          <w:color w:val="000000"/>
+          <w:lang w:eastAsia="en-GB"/>
+        </w:rPr>
+        <w:t>unique_values</w:t>
+      </w:r>
+      <w:proofErr w:type="spellEnd"/>
+      <w:r>
+        <w:rPr>
+          <w:color w:val="000000"/>
+          <w:lang w:eastAsia="en-GB"/>
+        </w:rPr>
+        <w:t>:</w:t>
       </w:r>
     </w:p>
     <w:p>
@@ -8812,8 +9104,25 @@
           <w:color w:val="000000"/>
           <w:lang w:eastAsia="en-GB"/>
         </w:rPr>
-        <w:t>                unique_values[</w:t>
-      </w:r>
+        <w:t xml:space="preserve">                </w:t>
+      </w:r>
+      <w:proofErr w:type="spellStart"/>
+      <w:r>
+        <w:rPr>
+          <w:color w:val="000000"/>
+          <w:lang w:eastAsia="en-GB"/>
+        </w:rPr>
+        <w:t>unique_values</w:t>
+      </w:r>
+      <w:proofErr w:type="spellEnd"/>
+      <w:r>
+        <w:rPr>
+          <w:color w:val="000000"/>
+          <w:lang w:eastAsia="en-GB"/>
+        </w:rPr>
+        <w:t>[</w:t>
+      </w:r>
+      <w:proofErr w:type="spellStart"/>
       <w:r>
         <w:rPr>
           <w:i/>
@@ -8828,7 +9137,47 @@
           <w:color w:val="000000"/>
           <w:lang w:eastAsia="en-GB"/>
         </w:rPr>
-        <w:t>.grid[row+i][col+j]] = 1</w:t>
+        <w:t>.grid</w:t>
+      </w:r>
+      <w:proofErr w:type="spellEnd"/>
+      <w:r>
+        <w:rPr>
+          <w:color w:val="000000"/>
+          <w:lang w:eastAsia="en-GB"/>
+        </w:rPr>
+        <w:t>[</w:t>
+      </w:r>
+      <w:proofErr w:type="spellStart"/>
+      <w:r>
+        <w:rPr>
+          <w:color w:val="000000"/>
+          <w:lang w:eastAsia="en-GB"/>
+        </w:rPr>
+        <w:t>row+i</w:t>
+      </w:r>
+      <w:proofErr w:type="spellEnd"/>
+      <w:r>
+        <w:rPr>
+          <w:color w:val="000000"/>
+          <w:lang w:eastAsia="en-GB"/>
+        </w:rPr>
+        <w:t>][</w:t>
+      </w:r>
+      <w:proofErr w:type="spellStart"/>
+      <w:r>
+        <w:rPr>
+          <w:color w:val="000000"/>
+          <w:lang w:eastAsia="en-GB"/>
+        </w:rPr>
+        <w:t>col+j</w:t>
+      </w:r>
+      <w:proofErr w:type="spellEnd"/>
+      <w:r>
+        <w:rPr>
+          <w:color w:val="000000"/>
+          <w:lang w:eastAsia="en-GB"/>
+        </w:rPr>
+        <w:t>]] = 1</w:t>
       </w:r>
     </w:p>
     <w:p>
@@ -9085,7 +9434,21 @@
         <w:rPr>
           <w:lang w:eastAsia="en-GB"/>
         </w:rPr>
-        <w:t>   def getDomain(self, row, col):</w:t>
+        <w:t xml:space="preserve">   def </w:t>
+      </w:r>
+      <w:proofErr w:type="spellStart"/>
+      <w:r>
+        <w:rPr>
+          <w:lang w:eastAsia="en-GB"/>
+        </w:rPr>
+        <w:t>getDomain</w:t>
+      </w:r>
+      <w:proofErr w:type="spellEnd"/>
+      <w:r>
+        <w:rPr>
+          <w:lang w:eastAsia="en-GB"/>
+        </w:rPr>
+        <w:t>(self, row, col):</w:t>
       </w:r>
     </w:p>
     <w:p>
@@ -9135,7 +9498,21 @@
         <w:rPr>
           <w:lang w:eastAsia="en-GB"/>
         </w:rPr>
-        <w:t xml:space="preserve"> i </w:t>
+        <w:t xml:space="preserve"> </w:t>
+      </w:r>
+      <w:proofErr w:type="spellStart"/>
+      <w:r>
+        <w:rPr>
+          <w:lang w:eastAsia="en-GB"/>
+        </w:rPr>
+        <w:t>i</w:t>
+      </w:r>
+      <w:proofErr w:type="spellEnd"/>
+      <w:r>
+        <w:rPr>
+          <w:lang w:eastAsia="en-GB"/>
+        </w:rPr>
+        <w:t xml:space="preserve"> </w:t>
       </w:r>
       <w:r>
         <w:rPr>
@@ -9201,6 +9578,7 @@
         </w:rPr>
         <w:t xml:space="preserve"> </w:t>
       </w:r>
+      <w:proofErr w:type="spellStart"/>
       <w:r>
         <w:rPr>
           <w:i/>
@@ -9225,7 +9603,28 @@
         <w:rPr>
           <w:lang w:eastAsia="en-GB"/>
         </w:rPr>
-        <w:t>.grid[row][i] &gt; 0:</w:t>
+        <w:t>.grid</w:t>
+      </w:r>
+      <w:proofErr w:type="spellEnd"/>
+      <w:r>
+        <w:rPr>
+          <w:lang w:eastAsia="en-GB"/>
+        </w:rPr>
+        <w:t>[row][</w:t>
+      </w:r>
+      <w:proofErr w:type="spellStart"/>
+      <w:r>
+        <w:rPr>
+          <w:lang w:eastAsia="en-GB"/>
+        </w:rPr>
+        <w:t>i</w:t>
+      </w:r>
+      <w:proofErr w:type="spellEnd"/>
+      <w:r>
+        <w:rPr>
+          <w:lang w:eastAsia="en-GB"/>
+        </w:rPr>
+        <w:t>] &gt; 0:</w:t>
       </w:r>
     </w:p>
     <w:p>
@@ -9239,8 +9638,23 @@
         <w:rPr>
           <w:lang w:eastAsia="en-GB"/>
         </w:rPr>
-        <w:t>                used.append(</w:t>
-      </w:r>
+        <w:t xml:space="preserve">                </w:t>
+      </w:r>
+      <w:proofErr w:type="spellStart"/>
+      <w:r>
+        <w:rPr>
+          <w:lang w:eastAsia="en-GB"/>
+        </w:rPr>
+        <w:t>used.append</w:t>
+      </w:r>
+      <w:proofErr w:type="spellEnd"/>
+      <w:r>
+        <w:rPr>
+          <w:lang w:eastAsia="en-GB"/>
+        </w:rPr>
+        <w:t>(</w:t>
+      </w:r>
+      <w:proofErr w:type="spellStart"/>
       <w:r>
         <w:rPr>
           <w:i/>
@@ -9265,7 +9679,28 @@
         <w:rPr>
           <w:lang w:eastAsia="en-GB"/>
         </w:rPr>
-        <w:t>.grid[row][i])</w:t>
+        <w:t>.grid</w:t>
+      </w:r>
+      <w:proofErr w:type="spellEnd"/>
+      <w:r>
+        <w:rPr>
+          <w:lang w:eastAsia="en-GB"/>
+        </w:rPr>
+        <w:t>[row][</w:t>
+      </w:r>
+      <w:proofErr w:type="spellStart"/>
+      <w:r>
+        <w:rPr>
+          <w:lang w:eastAsia="en-GB"/>
+        </w:rPr>
+        <w:t>i</w:t>
+      </w:r>
+      <w:proofErr w:type="spellEnd"/>
+      <w:r>
+        <w:rPr>
+          <w:lang w:eastAsia="en-GB"/>
+        </w:rPr>
+        <w:t>])</w:t>
       </w:r>
     </w:p>
     <w:p>
@@ -9325,6 +9760,7 @@
         </w:rPr>
         <w:t xml:space="preserve"> </w:t>
       </w:r>
+      <w:proofErr w:type="spellStart"/>
       <w:r>
         <w:rPr>
           <w:i/>
@@ -9349,7 +9785,28 @@
         <w:rPr>
           <w:lang w:eastAsia="en-GB"/>
         </w:rPr>
-        <w:t>.grid[i][col] &gt; 0:</w:t>
+        <w:t>.grid</w:t>
+      </w:r>
+      <w:proofErr w:type="spellEnd"/>
+      <w:r>
+        <w:rPr>
+          <w:lang w:eastAsia="en-GB"/>
+        </w:rPr>
+        <w:t>[</w:t>
+      </w:r>
+      <w:proofErr w:type="spellStart"/>
+      <w:r>
+        <w:rPr>
+          <w:lang w:eastAsia="en-GB"/>
+        </w:rPr>
+        <w:t>i</w:t>
+      </w:r>
+      <w:proofErr w:type="spellEnd"/>
+      <w:r>
+        <w:rPr>
+          <w:lang w:eastAsia="en-GB"/>
+        </w:rPr>
+        <w:t>][col] &gt; 0:</w:t>
       </w:r>
     </w:p>
     <w:p>
@@ -9363,8 +9820,23 @@
         <w:rPr>
           <w:lang w:eastAsia="en-GB"/>
         </w:rPr>
-        <w:t>                used.append(</w:t>
-      </w:r>
+        <w:t xml:space="preserve">                </w:t>
+      </w:r>
+      <w:proofErr w:type="spellStart"/>
+      <w:r>
+        <w:rPr>
+          <w:lang w:eastAsia="en-GB"/>
+        </w:rPr>
+        <w:t>used.append</w:t>
+      </w:r>
+      <w:proofErr w:type="spellEnd"/>
+      <w:r>
+        <w:rPr>
+          <w:lang w:eastAsia="en-GB"/>
+        </w:rPr>
+        <w:t>(</w:t>
+      </w:r>
+      <w:proofErr w:type="spellStart"/>
       <w:r>
         <w:rPr>
           <w:i/>
@@ -9389,7 +9861,28 @@
         <w:rPr>
           <w:lang w:eastAsia="en-GB"/>
         </w:rPr>
-        <w:t>.grid[i][col])</w:t>
+        <w:t>.grid</w:t>
+      </w:r>
+      <w:proofErr w:type="spellEnd"/>
+      <w:r>
+        <w:rPr>
+          <w:lang w:eastAsia="en-GB"/>
+        </w:rPr>
+        <w:t>[</w:t>
+      </w:r>
+      <w:proofErr w:type="spellStart"/>
+      <w:r>
+        <w:rPr>
+          <w:lang w:eastAsia="en-GB"/>
+        </w:rPr>
+        <w:t>i</w:t>
+      </w:r>
+      <w:proofErr w:type="spellEnd"/>
+      <w:r>
+        <w:rPr>
+          <w:lang w:eastAsia="en-GB"/>
+        </w:rPr>
+        <w:t>][col])</w:t>
       </w:r>
     </w:p>
     <w:p>
@@ -9433,7 +9926,21 @@
         <w:rPr>
           <w:lang w:eastAsia="en-GB"/>
         </w:rPr>
-        <w:t>        box_row = (row // 3) * 3</w:t>
+        <w:t xml:space="preserve">        </w:t>
+      </w:r>
+      <w:proofErr w:type="spellStart"/>
+      <w:r>
+        <w:rPr>
+          <w:lang w:eastAsia="en-GB"/>
+        </w:rPr>
+        <w:t>box_row</w:t>
+      </w:r>
+      <w:proofErr w:type="spellEnd"/>
+      <w:r>
+        <w:rPr>
+          <w:lang w:eastAsia="en-GB"/>
+        </w:rPr>
+        <w:t xml:space="preserve"> = (row // 3) * 3</w:t>
       </w:r>
     </w:p>
     <w:p>
@@ -9447,7 +9954,21 @@
         <w:rPr>
           <w:lang w:eastAsia="en-GB"/>
         </w:rPr>
-        <w:t>        col_box = (col // 3) * 3</w:t>
+        <w:t xml:space="preserve">        </w:t>
+      </w:r>
+      <w:proofErr w:type="spellStart"/>
+      <w:r>
+        <w:rPr>
+          <w:lang w:eastAsia="en-GB"/>
+        </w:rPr>
+        <w:t>col_box</w:t>
+      </w:r>
+      <w:proofErr w:type="spellEnd"/>
+      <w:r>
+        <w:rPr>
+          <w:lang w:eastAsia="en-GB"/>
+        </w:rPr>
+        <w:t xml:space="preserve"> = (col // 3) * 3</w:t>
       </w:r>
     </w:p>
     <w:p>
@@ -9483,7 +10004,21 @@
         <w:rPr>
           <w:lang w:eastAsia="en-GB"/>
         </w:rPr>
-        <w:t xml:space="preserve"> i </w:t>
+        <w:t xml:space="preserve"> </w:t>
+      </w:r>
+      <w:proofErr w:type="spellStart"/>
+      <w:r>
+        <w:rPr>
+          <w:lang w:eastAsia="en-GB"/>
+        </w:rPr>
+        <w:t>i</w:t>
+      </w:r>
+      <w:proofErr w:type="spellEnd"/>
+      <w:r>
+        <w:rPr>
+          <w:lang w:eastAsia="en-GB"/>
+        </w:rPr>
+        <w:t xml:space="preserve"> </w:t>
       </w:r>
       <w:r>
         <w:rPr>
@@ -9497,7 +10032,35 @@
         <w:rPr>
           <w:lang w:eastAsia="en-GB"/>
         </w:rPr>
-        <w:t xml:space="preserve"> range(box_row, box_row + 3):</w:t>
+        <w:t xml:space="preserve"> range(</w:t>
+      </w:r>
+      <w:proofErr w:type="spellStart"/>
+      <w:r>
+        <w:rPr>
+          <w:lang w:eastAsia="en-GB"/>
+        </w:rPr>
+        <w:t>box_row</w:t>
+      </w:r>
+      <w:proofErr w:type="spellEnd"/>
+      <w:r>
+        <w:rPr>
+          <w:lang w:eastAsia="en-GB"/>
+        </w:rPr>
+        <w:t xml:space="preserve">, </w:t>
+      </w:r>
+      <w:proofErr w:type="spellStart"/>
+      <w:r>
+        <w:rPr>
+          <w:lang w:eastAsia="en-GB"/>
+        </w:rPr>
+        <w:t>box_row</w:t>
+      </w:r>
+      <w:proofErr w:type="spellEnd"/>
+      <w:r>
+        <w:rPr>
+          <w:lang w:eastAsia="en-GB"/>
+        </w:rPr>
+        <w:t xml:space="preserve"> + 3):</w:t>
       </w:r>
     </w:p>
     <w:p>
@@ -9539,7 +10102,21 @@
         <w:rPr>
           <w:lang w:eastAsia="en-GB"/>
         </w:rPr>
-        <w:t xml:space="preserve"> range(col_box, col_box + 3):</w:t>
+        <w:t xml:space="preserve"> range(</w:t>
+      </w:r>
+      <w:proofErr w:type="spellStart"/>
+      <w:r>
+        <w:rPr>
+          <w:lang w:eastAsia="en-GB"/>
+        </w:rPr>
+        <w:t>col_box</w:t>
+      </w:r>
+      <w:proofErr w:type="spellEnd"/>
+      <w:r>
+        <w:rPr>
+          <w:lang w:eastAsia="en-GB"/>
+        </w:rPr>
+        <w:t>, col_box + 3):</w:t>
       </w:r>
     </w:p>
     <w:p>
@@ -9553,8 +10130,23 @@
         <w:rPr>
           <w:lang w:eastAsia="en-GB"/>
         </w:rPr>
-        <w:t>                used.append(</w:t>
-      </w:r>
+        <w:t xml:space="preserve">                </w:t>
+      </w:r>
+      <w:proofErr w:type="spellStart"/>
+      <w:r>
+        <w:rPr>
+          <w:lang w:eastAsia="en-GB"/>
+        </w:rPr>
+        <w:t>used.append</w:t>
+      </w:r>
+      <w:proofErr w:type="spellEnd"/>
+      <w:r>
+        <w:rPr>
+          <w:lang w:eastAsia="en-GB"/>
+        </w:rPr>
+        <w:t>(</w:t>
+      </w:r>
+      <w:proofErr w:type="spellStart"/>
       <w:r>
         <w:rPr>
           <w:i/>
@@ -9579,7 +10171,28 @@
         <w:rPr>
           <w:lang w:eastAsia="en-GB"/>
         </w:rPr>
-        <w:t>.grid[i][j])</w:t>
+        <w:t>.grid</w:t>
+      </w:r>
+      <w:proofErr w:type="spellEnd"/>
+      <w:r>
+        <w:rPr>
+          <w:lang w:eastAsia="en-GB"/>
+        </w:rPr>
+        <w:t>[</w:t>
+      </w:r>
+      <w:proofErr w:type="spellStart"/>
+      <w:r>
+        <w:rPr>
+          <w:lang w:eastAsia="en-GB"/>
+        </w:rPr>
+        <w:t>i</w:t>
+      </w:r>
+      <w:proofErr w:type="spellEnd"/>
+      <w:r>
+        <w:rPr>
+          <w:lang w:eastAsia="en-GB"/>
+        </w:rPr>
+        <w:t>][j])</w:t>
       </w:r>
     </w:p>
     <w:p>
@@ -9651,8 +10264,16 @@
         <w:rPr>
           <w:lang w:eastAsia="en-GB"/>
         </w:rPr>
-        <w:t xml:space="preserve"> set([1,2,3,4,5,6,7,8,9]) - used</w:t>
-      </w:r>
+        <w:t xml:space="preserve"> set([1,2,3,4,5,6,7,8,9]) - </w:t>
+      </w:r>
+      <w:proofErr w:type="gramStart"/>
+      <w:r>
+        <w:rPr>
+          <w:lang w:eastAsia="en-GB"/>
+        </w:rPr>
+        <w:t>used</w:t>
+      </w:r>
+      <w:proofErr w:type="gramEnd"/>
     </w:p>
     <w:p>
       <w:pPr>
@@ -9716,7 +10337,21 @@
         <w:rPr>
           <w:lang w:val="en-GB"/>
         </w:rPr>
-        <w:t>With the completion of the getDomain method</w:t>
+        <w:t xml:space="preserve">With the completion of the </w:t>
+      </w:r>
+      <w:proofErr w:type="spellStart"/>
+      <w:r>
+        <w:rPr>
+          <w:lang w:val="en-GB"/>
+        </w:rPr>
+        <w:t>getDomain</w:t>
+      </w:r>
+      <w:proofErr w:type="spellEnd"/>
+      <w:r>
+        <w:rPr>
+          <w:lang w:val="en-GB"/>
+        </w:rPr>
+        <w:t xml:space="preserve"> method</w:t>
       </w:r>
       <w:r>
         <w:rPr>
@@ -9818,6 +10453,7 @@
         </w:rPr>
         <w:t xml:space="preserve">        row, col = </w:t>
       </w:r>
+      <w:proofErr w:type="spellStart"/>
       <w:r>
         <w:rPr>
           <w:i/>
@@ -9830,7 +10466,14 @@
         <w:rPr>
           <w:lang w:eastAsia="en-GB"/>
         </w:rPr>
-        <w:t>.findNextEmpty()</w:t>
+        <w:t>.findNextEmpty</w:t>
+      </w:r>
+      <w:proofErr w:type="spellEnd"/>
+      <w:r>
+        <w:rPr>
+          <w:lang w:eastAsia="en-GB"/>
+        </w:rPr>
+        <w:t>()</w:t>
       </w:r>
     </w:p>
     <w:p>
@@ -9930,6 +10573,7 @@
         </w:rPr>
         <w:t xml:space="preserve">        domain = </w:t>
       </w:r>
+      <w:proofErr w:type="spellStart"/>
       <w:r>
         <w:rPr>
           <w:i/>
@@ -9942,7 +10586,14 @@
         <w:rPr>
           <w:lang w:eastAsia="en-GB"/>
         </w:rPr>
-        <w:t>.getDomain(row, col)</w:t>
+        <w:t>.getDomain</w:t>
+      </w:r>
+      <w:proofErr w:type="spellEnd"/>
+      <w:r>
+        <w:rPr>
+          <w:lang w:eastAsia="en-GB"/>
+        </w:rPr>
+        <w:t>(row, col)</w:t>
       </w:r>
     </w:p>
     <w:p>
@@ -10008,6 +10659,7 @@
         </w:rPr>
         <w:t xml:space="preserve">            </w:t>
       </w:r>
+      <w:proofErr w:type="spellStart"/>
       <w:r>
         <w:rPr>
           <w:i/>
@@ -10032,7 +10684,14 @@
         <w:rPr>
           <w:lang w:eastAsia="en-GB"/>
         </w:rPr>
-        <w:t>.grid[row][col] = value</w:t>
+        <w:t>.grid</w:t>
+      </w:r>
+      <w:proofErr w:type="spellEnd"/>
+      <w:r>
+        <w:rPr>
+          <w:lang w:eastAsia="en-GB"/>
+        </w:rPr>
+        <w:t>[row][col] = value</w:t>
       </w:r>
     </w:p>
     <w:p>
@@ -10062,6 +10721,7 @@
         </w:rPr>
         <w:t xml:space="preserve"> </w:t>
       </w:r>
+      <w:proofErr w:type="spellStart"/>
       <w:r>
         <w:rPr>
           <w:i/>
@@ -10074,7 +10734,14 @@
         <w:rPr>
           <w:lang w:eastAsia="en-GB"/>
         </w:rPr>
-        <w:t>.solve():</w:t>
+        <w:t>.solve</w:t>
+      </w:r>
+      <w:proofErr w:type="spellEnd"/>
+      <w:r>
+        <w:rPr>
+          <w:lang w:eastAsia="en-GB"/>
+        </w:rPr>
+        <w:t>():</w:t>
       </w:r>
     </w:p>
     <w:p>
@@ -10139,6 +10806,7 @@
         </w:rPr>
         <w:t xml:space="preserve"> </w:t>
       </w:r>
+      <w:proofErr w:type="spellStart"/>
       <w:r>
         <w:rPr>
           <w:lang w:eastAsia="en-GB"/>
@@ -10149,7 +10817,14 @@
         <w:rPr>
           <w:lang w:eastAsia="en-GB"/>
         </w:rPr>
-        <w:t>.grid[row][col] = 0</w:t>
+        <w:t>.grid</w:t>
+      </w:r>
+      <w:proofErr w:type="spellEnd"/>
+      <w:r>
+        <w:rPr>
+          <w:lang w:eastAsia="en-GB"/>
+        </w:rPr>
+        <w:t>[row][col] = 0</w:t>
       </w:r>
     </w:p>
     <w:p>
@@ -10212,7 +10887,21 @@
         <w:rPr>
           <w:lang w:eastAsia="en-GB"/>
         </w:rPr>
-        <w:t xml:space="preserve">The findNextEmpty method returns the first slot in the array which does not contain a 0 in it. </w:t>
+        <w:t xml:space="preserve">The </w:t>
+      </w:r>
+      <w:proofErr w:type="spellStart"/>
+      <w:r>
+        <w:rPr>
+          <w:lang w:eastAsia="en-GB"/>
+        </w:rPr>
+        <w:t>findNextEmpty</w:t>
+      </w:r>
+      <w:proofErr w:type="spellEnd"/>
+      <w:r>
+        <w:rPr>
+          <w:lang w:eastAsia="en-GB"/>
+        </w:rPr>
+        <w:t xml:space="preserve"> method returns the first slot in the array which does not contain a 0 in it. </w:t>
       </w:r>
       <w:r>
         <w:rPr>
@@ -10333,7 +11022,7 @@
       <w:pPr>
         <w:pStyle w:val="Heading2"/>
       </w:pPr>
-      <w:bookmarkStart w:id="17" w:name="_Toc150328198"/>
+      <w:bookmarkStart w:id="17" w:name="_Toc150957668"/>
       <w:r>
         <w:t>Improving the Solver</w:t>
       </w:r>
@@ -10404,8 +11093,16 @@
         <w:rPr>
           <w:lang w:val="en-GB"/>
         </w:rPr>
-        <w:t xml:space="preserve"> approach described by Haralick</w:t>
-      </w:r>
+        <w:t xml:space="preserve"> approach described by </w:t>
+      </w:r>
+      <w:proofErr w:type="spellStart"/>
+      <w:r>
+        <w:rPr>
+          <w:lang w:val="en-GB"/>
+        </w:rPr>
+        <w:t>Haralick</w:t>
+      </w:r>
+      <w:proofErr w:type="spellEnd"/>
       <w:r>
         <w:rPr>
           <w:noProof/>
@@ -10661,7 +11358,23 @@
           <w:color w:val="000000"/>
           <w:lang w:eastAsia="en-GB"/>
         </w:rPr>
-        <w:t>    def setupHeap(self):</w:t>
+        <w:t xml:space="preserve">    def </w:t>
+      </w:r>
+      <w:proofErr w:type="spellStart"/>
+      <w:r>
+        <w:rPr>
+          <w:color w:val="000000"/>
+          <w:lang w:eastAsia="en-GB"/>
+        </w:rPr>
+        <w:t>setupHeap</w:t>
+      </w:r>
+      <w:proofErr w:type="spellEnd"/>
+      <w:r>
+        <w:rPr>
+          <w:color w:val="000000"/>
+          <w:lang w:eastAsia="en-GB"/>
+        </w:rPr>
+        <w:t>(self):</w:t>
       </w:r>
     </w:p>
     <w:p>
@@ -10693,7 +11406,23 @@
           <w:color w:val="000000"/>
           <w:lang w:eastAsia="en-GB"/>
         </w:rPr>
-        <w:t xml:space="preserve"> i </w:t>
+        <w:t xml:space="preserve"> </w:t>
+      </w:r>
+      <w:proofErr w:type="spellStart"/>
+      <w:r>
+        <w:rPr>
+          <w:color w:val="000000"/>
+          <w:lang w:eastAsia="en-GB"/>
+        </w:rPr>
+        <w:t>i</w:t>
+      </w:r>
+      <w:proofErr w:type="spellEnd"/>
+      <w:r>
+        <w:rPr>
+          <w:color w:val="000000"/>
+          <w:lang w:eastAsia="en-GB"/>
+        </w:rPr>
+        <w:t xml:space="preserve"> </w:t>
       </w:r>
       <w:r>
         <w:rPr>
@@ -10791,6 +11520,7 @@
         </w:rPr>
         <w:t xml:space="preserve"> </w:t>
       </w:r>
+      <w:proofErr w:type="spellStart"/>
       <w:r>
         <w:rPr>
           <w:i/>
@@ -10819,7 +11549,31 @@
           <w:color w:val="000000"/>
           <w:lang w:eastAsia="en-GB"/>
         </w:rPr>
-        <w:t>.grid[i][j] == 0:</w:t>
+        <w:t>.grid</w:t>
+      </w:r>
+      <w:proofErr w:type="spellEnd"/>
+      <w:r>
+        <w:rPr>
+          <w:color w:val="000000"/>
+          <w:lang w:eastAsia="en-GB"/>
+        </w:rPr>
+        <w:t>[</w:t>
+      </w:r>
+      <w:proofErr w:type="spellStart"/>
+      <w:r>
+        <w:rPr>
+          <w:color w:val="000000"/>
+          <w:lang w:eastAsia="en-GB"/>
+        </w:rPr>
+        <w:t>i</w:t>
+      </w:r>
+      <w:proofErr w:type="spellEnd"/>
+      <w:r>
+        <w:rPr>
+          <w:color w:val="000000"/>
+          <w:lang w:eastAsia="en-GB"/>
+        </w:rPr>
+        <w:t>][j] == 0:</w:t>
       </w:r>
     </w:p>
     <w:p>
@@ -10837,6 +11591,7 @@
         </w:rPr>
         <w:t xml:space="preserve">                    values = </w:t>
       </w:r>
+      <w:proofErr w:type="spellStart"/>
       <w:r>
         <w:rPr>
           <w:i/>
@@ -10851,7 +11606,31 @@
           <w:color w:val="000000"/>
           <w:lang w:eastAsia="en-GB"/>
         </w:rPr>
-        <w:t>.getDomain(i, j)</w:t>
+        <w:t>.getDomain</w:t>
+      </w:r>
+      <w:proofErr w:type="spellEnd"/>
+      <w:r>
+        <w:rPr>
+          <w:color w:val="000000"/>
+          <w:lang w:eastAsia="en-GB"/>
+        </w:rPr>
+        <w:t>(</w:t>
+      </w:r>
+      <w:proofErr w:type="spellStart"/>
+      <w:r>
+        <w:rPr>
+          <w:color w:val="000000"/>
+          <w:lang w:eastAsia="en-GB"/>
+        </w:rPr>
+        <w:t>i</w:t>
+      </w:r>
+      <w:proofErr w:type="spellEnd"/>
+      <w:r>
+        <w:rPr>
+          <w:color w:val="000000"/>
+          <w:lang w:eastAsia="en-GB"/>
+        </w:rPr>
+        <w:t>, j)</w:t>
       </w:r>
     </w:p>
     <w:p>
@@ -10869,6 +11648,7 @@
         </w:rPr>
         <w:t xml:space="preserve">                    </w:t>
       </w:r>
+      <w:proofErr w:type="spellStart"/>
       <w:r>
         <w:rPr>
           <w:i/>
@@ -10883,7 +11663,47 @@
           <w:color w:val="000000"/>
           <w:lang w:eastAsia="en-GB"/>
         </w:rPr>
-        <w:t>.heap.addToHeap((len(values), (i,j), values))</w:t>
+        <w:t>.heap.addToHeap</w:t>
+      </w:r>
+      <w:proofErr w:type="spellEnd"/>
+      <w:r>
+        <w:rPr>
+          <w:color w:val="000000"/>
+          <w:lang w:eastAsia="en-GB"/>
+        </w:rPr>
+        <w:t>((</w:t>
+      </w:r>
+      <w:proofErr w:type="spellStart"/>
+      <w:r>
+        <w:rPr>
+          <w:color w:val="000000"/>
+          <w:lang w:eastAsia="en-GB"/>
+        </w:rPr>
+        <w:t>len</w:t>
+      </w:r>
+      <w:proofErr w:type="spellEnd"/>
+      <w:r>
+        <w:rPr>
+          <w:color w:val="000000"/>
+          <w:lang w:eastAsia="en-GB"/>
+        </w:rPr>
+        <w:t>(values), (</w:t>
+      </w:r>
+      <w:proofErr w:type="spellStart"/>
+      <w:r>
+        <w:rPr>
+          <w:color w:val="000000"/>
+          <w:lang w:eastAsia="en-GB"/>
+        </w:rPr>
+        <w:t>i,j</w:t>
+      </w:r>
+      <w:proofErr w:type="spellEnd"/>
+      <w:r>
+        <w:rPr>
+          <w:color w:val="000000"/>
+          <w:lang w:eastAsia="en-GB"/>
+        </w:rPr>
+        <w:t>), values))</w:t>
       </w:r>
     </w:p>
     <w:p>
@@ -10966,7 +11786,21 @@
         <w:rPr>
           <w:lang w:eastAsia="en-GB"/>
         </w:rPr>
-        <w:t xml:space="preserve"> I no longer require the getNextCell method as I need to pop the first value in the heap to get the next best cell</w:t>
+        <w:t xml:space="preserve"> I no longer require the </w:t>
+      </w:r>
+      <w:proofErr w:type="spellStart"/>
+      <w:r>
+        <w:rPr>
+          <w:lang w:eastAsia="en-GB"/>
+        </w:rPr>
+        <w:t>getNextCell</w:t>
+      </w:r>
+      <w:proofErr w:type="spellEnd"/>
+      <w:r>
+        <w:rPr>
+          <w:lang w:eastAsia="en-GB"/>
+        </w:rPr>
+        <w:t xml:space="preserve"> method as I need to pop the first value in the heap to get the next best cell</w:t>
       </w:r>
       <w:r>
         <w:rPr>
@@ -11026,7 +11860,21 @@
         <w:rPr>
           <w:lang w:eastAsia="en-GB"/>
         </w:rPr>
-        <w:t xml:space="preserve"> i </w:t>
+        <w:t xml:space="preserve"> </w:t>
+      </w:r>
+      <w:proofErr w:type="spellStart"/>
+      <w:r>
+        <w:rPr>
+          <w:lang w:eastAsia="en-GB"/>
+        </w:rPr>
+        <w:t>i</w:t>
+      </w:r>
+      <w:proofErr w:type="spellEnd"/>
+      <w:r>
+        <w:rPr>
+          <w:lang w:eastAsia="en-GB"/>
+        </w:rPr>
+        <w:t xml:space="preserve"> </w:t>
       </w:r>
       <w:r>
         <w:rPr>
@@ -11068,8 +11916,23 @@
         <w:rPr>
           <w:lang w:eastAsia="en-GB"/>
         </w:rPr>
-        <w:t xml:space="preserve"> val in </w:t>
-      </w:r>
+        <w:t xml:space="preserve"> </w:t>
+      </w:r>
+      <w:proofErr w:type="spellStart"/>
+      <w:r>
+        <w:rPr>
+          <w:lang w:eastAsia="en-GB"/>
+        </w:rPr>
+        <w:t>val</w:t>
+      </w:r>
+      <w:proofErr w:type="spellEnd"/>
+      <w:r>
+        <w:rPr>
+          <w:lang w:eastAsia="en-GB"/>
+        </w:rPr>
+        <w:t xml:space="preserve"> in </w:t>
+      </w:r>
+      <w:proofErr w:type="spellStart"/>
       <w:r>
         <w:rPr>
           <w:i/>
@@ -11082,7 +11945,28 @@
         <w:rPr>
           <w:lang w:eastAsia="en-GB"/>
         </w:rPr>
-        <w:t>.key_map[i][3]:</w:t>
+        <w:t>.key_map</w:t>
+      </w:r>
+      <w:proofErr w:type="spellEnd"/>
+      <w:r>
+        <w:rPr>
+          <w:lang w:eastAsia="en-GB"/>
+        </w:rPr>
+        <w:t>[</w:t>
+      </w:r>
+      <w:proofErr w:type="spellStart"/>
+      <w:r>
+        <w:rPr>
+          <w:lang w:eastAsia="en-GB"/>
+        </w:rPr>
+        <w:t>i</w:t>
+      </w:r>
+      <w:proofErr w:type="spellEnd"/>
+      <w:r>
+        <w:rPr>
+          <w:lang w:eastAsia="en-GB"/>
+        </w:rPr>
+        <w:t>][3]:</w:t>
       </w:r>
     </w:p>
     <w:p>
@@ -11096,8 +11980,23 @@
         <w:rPr>
           <w:lang w:eastAsia="en-GB"/>
         </w:rPr>
-        <w:t xml:space="preserve">                m_set = </w:t>
-      </w:r>
+        <w:t xml:space="preserve">                </w:t>
+      </w:r>
+      <w:proofErr w:type="spellStart"/>
+      <w:r>
+        <w:rPr>
+          <w:lang w:eastAsia="en-GB"/>
+        </w:rPr>
+        <w:t>m_set</w:t>
+      </w:r>
+      <w:proofErr w:type="spellEnd"/>
+      <w:r>
+        <w:rPr>
+          <w:lang w:eastAsia="en-GB"/>
+        </w:rPr>
+        <w:t xml:space="preserve"> = </w:t>
+      </w:r>
+      <w:proofErr w:type="spellStart"/>
       <w:r>
         <w:rPr>
           <w:i/>
@@ -11110,7 +12009,28 @@
         <w:rPr>
           <w:lang w:eastAsia="en-GB"/>
         </w:rPr>
-        <w:t>.key_map[i][3]</w:t>
+        <w:t>.key_map</w:t>
+      </w:r>
+      <w:proofErr w:type="spellEnd"/>
+      <w:r>
+        <w:rPr>
+          <w:lang w:eastAsia="en-GB"/>
+        </w:rPr>
+        <w:t>[</w:t>
+      </w:r>
+      <w:proofErr w:type="spellStart"/>
+      <w:r>
+        <w:rPr>
+          <w:lang w:eastAsia="en-GB"/>
+        </w:rPr>
+        <w:t>i</w:t>
+      </w:r>
+      <w:proofErr w:type="spellEnd"/>
+      <w:r>
+        <w:rPr>
+          <w:lang w:eastAsia="en-GB"/>
+        </w:rPr>
+        <w:t>][3]</w:t>
       </w:r>
     </w:p>
     <w:p>
@@ -11124,7 +12044,35 @@
         <w:rPr>
           <w:lang w:eastAsia="en-GB"/>
         </w:rPr>
-        <w:t>                m_set.remove(val)</w:t>
+        <w:t xml:space="preserve">                </w:t>
+      </w:r>
+      <w:proofErr w:type="spellStart"/>
+      <w:r>
+        <w:rPr>
+          <w:lang w:eastAsia="en-GB"/>
+        </w:rPr>
+        <w:t>m_set.remove</w:t>
+      </w:r>
+      <w:proofErr w:type="spellEnd"/>
+      <w:r>
+        <w:rPr>
+          <w:lang w:eastAsia="en-GB"/>
+        </w:rPr>
+        <w:t>(</w:t>
+      </w:r>
+      <w:proofErr w:type="spellStart"/>
+      <w:r>
+        <w:rPr>
+          <w:lang w:eastAsia="en-GB"/>
+        </w:rPr>
+        <w:t>val</w:t>
+      </w:r>
+      <w:proofErr w:type="spellEnd"/>
+      <w:r>
+        <w:rPr>
+          <w:lang w:eastAsia="en-GB"/>
+        </w:rPr>
+        <w:t>)</w:t>
       </w:r>
     </w:p>
     <w:p>
@@ -11138,7 +12086,49 @@
         <w:rPr>
           <w:lang w:eastAsia="en-GB"/>
         </w:rPr>
-        <w:t>                removed.append((i, val))</w:t>
+        <w:t xml:space="preserve">                </w:t>
+      </w:r>
+      <w:proofErr w:type="spellStart"/>
+      <w:r>
+        <w:rPr>
+          <w:lang w:eastAsia="en-GB"/>
+        </w:rPr>
+        <w:t>removed.append</w:t>
+      </w:r>
+      <w:proofErr w:type="spellEnd"/>
+      <w:r>
+        <w:rPr>
+          <w:lang w:eastAsia="en-GB"/>
+        </w:rPr>
+        <w:t>((</w:t>
+      </w:r>
+      <w:proofErr w:type="spellStart"/>
+      <w:r>
+        <w:rPr>
+          <w:lang w:eastAsia="en-GB"/>
+        </w:rPr>
+        <w:t>i</w:t>
+      </w:r>
+      <w:proofErr w:type="spellEnd"/>
+      <w:r>
+        <w:rPr>
+          <w:lang w:eastAsia="en-GB"/>
+        </w:rPr>
+        <w:t xml:space="preserve">, </w:t>
+      </w:r>
+      <w:proofErr w:type="spellStart"/>
+      <w:r>
+        <w:rPr>
+          <w:lang w:eastAsia="en-GB"/>
+        </w:rPr>
+        <w:t>val</w:t>
+      </w:r>
+      <w:proofErr w:type="spellEnd"/>
+      <w:r>
+        <w:rPr>
+          <w:lang w:eastAsia="en-GB"/>
+        </w:rPr>
+        <w:t>))</w:t>
       </w:r>
     </w:p>
     <w:p>
@@ -11155,6 +12145,7 @@
         <w:lastRenderedPageBreak/>
         <w:t xml:space="preserve">                </w:t>
       </w:r>
+      <w:proofErr w:type="spellStart"/>
       <w:r>
         <w:rPr>
           <w:i/>
@@ -11167,8 +12158,16 @@
         <w:rPr>
           <w:lang w:eastAsia="en-GB"/>
         </w:rPr>
-        <w:t>.addToHeap((</w:t>
-      </w:r>
+        <w:t>.addToHeap</w:t>
+      </w:r>
+      <w:proofErr w:type="spellEnd"/>
+      <w:r>
+        <w:rPr>
+          <w:lang w:eastAsia="en-GB"/>
+        </w:rPr>
+        <w:t>((</w:t>
+      </w:r>
+      <w:proofErr w:type="spellStart"/>
       <w:r>
         <w:rPr>
           <w:i/>
@@ -11181,7 +12180,56 @@
         <w:rPr>
           <w:lang w:eastAsia="en-GB"/>
         </w:rPr>
-        <w:t>.key_map[i][0] - 1, i, m_set))</w:t>
+        <w:t>.key_map</w:t>
+      </w:r>
+      <w:proofErr w:type="spellEnd"/>
+      <w:r>
+        <w:rPr>
+          <w:lang w:eastAsia="en-GB"/>
+        </w:rPr>
+        <w:t>[</w:t>
+      </w:r>
+      <w:proofErr w:type="spellStart"/>
+      <w:r>
+        <w:rPr>
+          <w:lang w:eastAsia="en-GB"/>
+        </w:rPr>
+        <w:t>i</w:t>
+      </w:r>
+      <w:proofErr w:type="spellEnd"/>
+      <w:r>
+        <w:rPr>
+          <w:lang w:eastAsia="en-GB"/>
+        </w:rPr>
+        <w:t xml:space="preserve">][0] - 1, </w:t>
+      </w:r>
+      <w:proofErr w:type="spellStart"/>
+      <w:r>
+        <w:rPr>
+          <w:lang w:eastAsia="en-GB"/>
+        </w:rPr>
+        <w:t>i</w:t>
+      </w:r>
+      <w:proofErr w:type="spellEnd"/>
+      <w:r>
+        <w:rPr>
+          <w:lang w:eastAsia="en-GB"/>
+        </w:rPr>
+        <w:t xml:space="preserve">, </w:t>
+      </w:r>
+      <w:proofErr w:type="spellStart"/>
+      <w:r>
+        <w:rPr>
+          <w:lang w:eastAsia="en-GB"/>
+        </w:rPr>
+        <w:t>m_set</w:t>
+      </w:r>
+      <w:proofErr w:type="spellEnd"/>
+      <w:r>
+        <w:rPr>
+          <w:lang w:eastAsia="en-GB"/>
+        </w:rPr>
+        <w:t>))</w:t>
       </w:r>
     </w:p>
     <w:p>
@@ -11209,8 +12257,16 @@
         <w:rPr>
           <w:lang w:eastAsia="en-GB"/>
         </w:rPr>
-        <w:t xml:space="preserve"> removed</w:t>
-      </w:r>
+        <w:t xml:space="preserve"> </w:t>
+      </w:r>
+      <w:proofErr w:type="gramStart"/>
+      <w:r>
+        <w:rPr>
+          <w:lang w:eastAsia="en-GB"/>
+        </w:rPr>
+        <w:t>removed</w:t>
+      </w:r>
+      <w:proofErr w:type="gramEnd"/>
     </w:p>
     <w:p>
       <w:pPr>
@@ -11392,7 +12448,23 @@
           <w:color w:val="000000"/>
           <w:lang w:eastAsia="en-GB"/>
         </w:rPr>
-        <w:t xml:space="preserve"> updatedCells:</w:t>
+        <w:t xml:space="preserve"> </w:t>
+      </w:r>
+      <w:proofErr w:type="spellStart"/>
+      <w:r>
+        <w:rPr>
+          <w:color w:val="000000"/>
+          <w:lang w:eastAsia="en-GB"/>
+        </w:rPr>
+        <w:t>updatedCells</w:t>
+      </w:r>
+      <w:proofErr w:type="spellEnd"/>
+      <w:r>
+        <w:rPr>
+          <w:color w:val="000000"/>
+          <w:lang w:eastAsia="en-GB"/>
+        </w:rPr>
+        <w:t>:</w:t>
       </w:r>
     </w:p>
     <w:p>
@@ -11408,8 +12480,25 @@
           <w:color w:val="000000"/>
           <w:lang w:eastAsia="en-GB"/>
         </w:rPr>
-        <w:t xml:space="preserve">            m_set = </w:t>
-      </w:r>
+        <w:t xml:space="preserve">            </w:t>
+      </w:r>
+      <w:proofErr w:type="spellStart"/>
+      <w:r>
+        <w:rPr>
+          <w:color w:val="000000"/>
+          <w:lang w:eastAsia="en-GB"/>
+        </w:rPr>
+        <w:t>m_set</w:t>
+      </w:r>
+      <w:proofErr w:type="spellEnd"/>
+      <w:r>
+        <w:rPr>
+          <w:color w:val="000000"/>
+          <w:lang w:eastAsia="en-GB"/>
+        </w:rPr>
+        <w:t xml:space="preserve"> = </w:t>
+      </w:r>
+      <w:proofErr w:type="spellStart"/>
       <w:r>
         <w:rPr>
           <w:i/>
@@ -11424,7 +12513,15 @@
           <w:color w:val="000000"/>
           <w:lang w:eastAsia="en-GB"/>
         </w:rPr>
-        <w:t>.key_map[updated[0]][3]</w:t>
+        <w:t>.key_map</w:t>
+      </w:r>
+      <w:proofErr w:type="spellEnd"/>
+      <w:r>
+        <w:rPr>
+          <w:color w:val="000000"/>
+          <w:lang w:eastAsia="en-GB"/>
+        </w:rPr>
+        <w:t>[updated[0]][3]</w:t>
       </w:r>
     </w:p>
     <w:p>
@@ -11440,7 +12537,23 @@
           <w:color w:val="000000"/>
           <w:lang w:eastAsia="en-GB"/>
         </w:rPr>
-        <w:t>            m_set.add(updated[1])</w:t>
+        <w:t xml:space="preserve">            </w:t>
+      </w:r>
+      <w:proofErr w:type="spellStart"/>
+      <w:r>
+        <w:rPr>
+          <w:color w:val="000000"/>
+          <w:lang w:eastAsia="en-GB"/>
+        </w:rPr>
+        <w:t>m_set.add</w:t>
+      </w:r>
+      <w:proofErr w:type="spellEnd"/>
+      <w:r>
+        <w:rPr>
+          <w:color w:val="000000"/>
+          <w:lang w:eastAsia="en-GB"/>
+        </w:rPr>
+        <w:t>(updated[1])</w:t>
       </w:r>
     </w:p>
     <w:p>
@@ -11458,6 +12571,7 @@
         </w:rPr>
         <w:t xml:space="preserve">            </w:t>
       </w:r>
+      <w:proofErr w:type="spellStart"/>
       <w:r>
         <w:rPr>
           <w:i/>
@@ -11472,7 +12586,63 @@
           <w:color w:val="000000"/>
           <w:lang w:eastAsia="en-GB"/>
         </w:rPr>
-        <w:t>.addToHeap((len(m_set), updated[0], m_set))</w:t>
+        <w:t>.addToHeap</w:t>
+      </w:r>
+      <w:proofErr w:type="spellEnd"/>
+      <w:r>
+        <w:rPr>
+          <w:color w:val="000000"/>
+          <w:lang w:eastAsia="en-GB"/>
+        </w:rPr>
+        <w:t>((</w:t>
+      </w:r>
+      <w:proofErr w:type="spellStart"/>
+      <w:r>
+        <w:rPr>
+          <w:color w:val="000000"/>
+          <w:lang w:eastAsia="en-GB"/>
+        </w:rPr>
+        <w:t>len</w:t>
+      </w:r>
+      <w:proofErr w:type="spellEnd"/>
+      <w:r>
+        <w:rPr>
+          <w:color w:val="000000"/>
+          <w:lang w:eastAsia="en-GB"/>
+        </w:rPr>
+        <w:t>(</w:t>
+      </w:r>
+      <w:proofErr w:type="spellStart"/>
+      <w:r>
+        <w:rPr>
+          <w:color w:val="000000"/>
+          <w:lang w:eastAsia="en-GB"/>
+        </w:rPr>
+        <w:t>m_set</w:t>
+      </w:r>
+      <w:proofErr w:type="spellEnd"/>
+      <w:r>
+        <w:rPr>
+          <w:color w:val="000000"/>
+          <w:lang w:eastAsia="en-GB"/>
+        </w:rPr>
+        <w:t xml:space="preserve">), updated[0], </w:t>
+      </w:r>
+      <w:proofErr w:type="spellStart"/>
+      <w:r>
+        <w:rPr>
+          <w:color w:val="000000"/>
+          <w:lang w:eastAsia="en-GB"/>
+        </w:rPr>
+        <w:t>m_set</w:t>
+      </w:r>
+      <w:proofErr w:type="spellEnd"/>
+      <w:r>
+        <w:rPr>
+          <w:color w:val="000000"/>
+          <w:lang w:eastAsia="en-GB"/>
+        </w:rPr>
+        <w:t>))</w:t>
       </w:r>
     </w:p>
     <w:p>
@@ -11497,7 +12667,21 @@
         <w:rPr>
           <w:lang w:eastAsia="en-GB"/>
         </w:rPr>
-        <w:t xml:space="preserve"> the updatedCells variable is the array from the previous code snippet. </w:t>
+        <w:t xml:space="preserve"> the </w:t>
+      </w:r>
+      <w:proofErr w:type="spellStart"/>
+      <w:r>
+        <w:rPr>
+          <w:lang w:eastAsia="en-GB"/>
+        </w:rPr>
+        <w:t>updatedCells</w:t>
+      </w:r>
+      <w:proofErr w:type="spellEnd"/>
+      <w:r>
+        <w:rPr>
+          <w:lang w:eastAsia="en-GB"/>
+        </w:rPr>
+        <w:t xml:space="preserve"> variable is the array from the previous code snippet. </w:t>
       </w:r>
       <w:r>
         <w:rPr>
@@ -11568,7 +12752,7 @@
       <w:pPr>
         <w:pStyle w:val="Heading2"/>
       </w:pPr>
-      <w:bookmarkStart w:id="18" w:name="_Toc150328199"/>
+      <w:bookmarkStart w:id="18" w:name="_Toc150957669"/>
       <w:r>
         <w:t xml:space="preserve">Comparing the </w:t>
       </w:r>
@@ -12013,7 +13197,7 @@
       <w:pPr>
         <w:pStyle w:val="Heading2"/>
       </w:pPr>
-      <w:bookmarkStart w:id="19" w:name="_Toc150328200"/>
+      <w:bookmarkStart w:id="19" w:name="_Toc150957670"/>
       <w:r>
         <w:t xml:space="preserve">Killer </w:t>
       </w:r>
@@ -12406,7 +13590,21 @@
         <w:rPr>
           <w:lang w:val="en-GB" w:eastAsia="en-GB"/>
         </w:rPr>
-        <w:t xml:space="preserve"> getDomain </w:t>
+        <w:t xml:space="preserve"> </w:t>
+      </w:r>
+      <w:proofErr w:type="spellStart"/>
+      <w:r>
+        <w:rPr>
+          <w:lang w:val="en-GB" w:eastAsia="en-GB"/>
+        </w:rPr>
+        <w:t>getDomain</w:t>
+      </w:r>
+      <w:proofErr w:type="spellEnd"/>
+      <w:r>
+        <w:rPr>
+          <w:lang w:val="en-GB" w:eastAsia="en-GB"/>
+        </w:rPr>
+        <w:t xml:space="preserve"> </w:t>
       </w:r>
       <w:r>
         <w:rPr>
@@ -12492,7 +13690,21 @@
         <w:rPr>
           <w:lang w:eastAsia="en-GB"/>
         </w:rPr>
-        <w:t xml:space="preserve"> i </w:t>
+        <w:t xml:space="preserve"> </w:t>
+      </w:r>
+      <w:proofErr w:type="spellStart"/>
+      <w:r>
+        <w:rPr>
+          <w:lang w:eastAsia="en-GB"/>
+        </w:rPr>
+        <w:t>i</w:t>
+      </w:r>
+      <w:proofErr w:type="spellEnd"/>
+      <w:r>
+        <w:rPr>
+          <w:lang w:eastAsia="en-GB"/>
+        </w:rPr>
+        <w:t xml:space="preserve"> </w:t>
       </w:r>
       <w:r>
         <w:rPr>
@@ -12506,7 +13718,21 @@
         <w:rPr>
           <w:lang w:eastAsia="en-GB"/>
         </w:rPr>
-        <w:t xml:space="preserve"> cageCells:</w:t>
+        <w:t xml:space="preserve"> </w:t>
+      </w:r>
+      <w:proofErr w:type="spellStart"/>
+      <w:r>
+        <w:rPr>
+          <w:lang w:eastAsia="en-GB"/>
+        </w:rPr>
+        <w:t>cageCells</w:t>
+      </w:r>
+      <w:proofErr w:type="spellEnd"/>
+      <w:r>
+        <w:rPr>
+          <w:lang w:eastAsia="en-GB"/>
+        </w:rPr>
+        <w:t>:</w:t>
       </w:r>
     </w:p>
     <w:p>
@@ -12536,6 +13762,7 @@
         </w:rPr>
         <w:t xml:space="preserve"> </w:t>
       </w:r>
+      <w:proofErr w:type="spellStart"/>
       <w:r>
         <w:rPr>
           <w:i/>
@@ -12560,7 +13787,42 @@
         <w:rPr>
           <w:lang w:eastAsia="en-GB"/>
         </w:rPr>
-        <w:t>.grid[i[0]][i[1]] != 0:</w:t>
+        <w:t>.grid</w:t>
+      </w:r>
+      <w:proofErr w:type="spellEnd"/>
+      <w:r>
+        <w:rPr>
+          <w:lang w:eastAsia="en-GB"/>
+        </w:rPr>
+        <w:t>[</w:t>
+      </w:r>
+      <w:proofErr w:type="spellStart"/>
+      <w:r>
+        <w:rPr>
+          <w:lang w:eastAsia="en-GB"/>
+        </w:rPr>
+        <w:t>i</w:t>
+      </w:r>
+      <w:proofErr w:type="spellEnd"/>
+      <w:r>
+        <w:rPr>
+          <w:lang w:eastAsia="en-GB"/>
+        </w:rPr>
+        <w:t>[0]][</w:t>
+      </w:r>
+      <w:proofErr w:type="spellStart"/>
+      <w:r>
+        <w:rPr>
+          <w:lang w:eastAsia="en-GB"/>
+        </w:rPr>
+        <w:t>i</w:t>
+      </w:r>
+      <w:proofErr w:type="spellEnd"/>
+      <w:r>
+        <w:rPr>
+          <w:lang w:eastAsia="en-GB"/>
+        </w:rPr>
+        <w:t>[1]] != 0:</w:t>
       </w:r>
     </w:p>
     <w:p>
@@ -12574,8 +13836,37 @@
         <w:rPr>
           <w:lang w:eastAsia="en-GB"/>
         </w:rPr>
-        <w:t xml:space="preserve">                cageSum = cageSum - </w:t>
-      </w:r>
+        <w:t xml:space="preserve">                </w:t>
+      </w:r>
+      <w:proofErr w:type="spellStart"/>
+      <w:r>
+        <w:rPr>
+          <w:lang w:eastAsia="en-GB"/>
+        </w:rPr>
+        <w:t>cageSum</w:t>
+      </w:r>
+      <w:proofErr w:type="spellEnd"/>
+      <w:r>
+        <w:rPr>
+          <w:lang w:eastAsia="en-GB"/>
+        </w:rPr>
+        <w:t xml:space="preserve"> = </w:t>
+      </w:r>
+      <w:proofErr w:type="spellStart"/>
+      <w:r>
+        <w:rPr>
+          <w:lang w:eastAsia="en-GB"/>
+        </w:rPr>
+        <w:t>cageSum</w:t>
+      </w:r>
+      <w:proofErr w:type="spellEnd"/>
+      <w:r>
+        <w:rPr>
+          <w:lang w:eastAsia="en-GB"/>
+        </w:rPr>
+        <w:t xml:space="preserve"> - </w:t>
+      </w:r>
+      <w:proofErr w:type="spellStart"/>
       <w:r>
         <w:rPr>
           <w:i/>
@@ -12600,7 +13891,42 @@
         <w:rPr>
           <w:lang w:eastAsia="en-GB"/>
         </w:rPr>
-        <w:t>.grid[i[0]][i[1]]</w:t>
+        <w:t>.grid</w:t>
+      </w:r>
+      <w:proofErr w:type="spellEnd"/>
+      <w:r>
+        <w:rPr>
+          <w:lang w:eastAsia="en-GB"/>
+        </w:rPr>
+        <w:t>[</w:t>
+      </w:r>
+      <w:proofErr w:type="spellStart"/>
+      <w:r>
+        <w:rPr>
+          <w:lang w:eastAsia="en-GB"/>
+        </w:rPr>
+        <w:t>i</w:t>
+      </w:r>
+      <w:proofErr w:type="spellEnd"/>
+      <w:r>
+        <w:rPr>
+          <w:lang w:eastAsia="en-GB"/>
+        </w:rPr>
+        <w:t>[0]][</w:t>
+      </w:r>
+      <w:proofErr w:type="spellStart"/>
+      <w:r>
+        <w:rPr>
+          <w:lang w:eastAsia="en-GB"/>
+        </w:rPr>
+        <w:t>i</w:t>
+      </w:r>
+      <w:proofErr w:type="spellEnd"/>
+      <w:r>
+        <w:rPr>
+          <w:lang w:eastAsia="en-GB"/>
+        </w:rPr>
+        <w:t>[1]]</w:t>
       </w:r>
     </w:p>
     <w:p>
@@ -12614,8 +13940,23 @@
         <w:rPr>
           <w:lang w:eastAsia="en-GB"/>
         </w:rPr>
-        <w:t>                used.append(</w:t>
-      </w:r>
+        <w:t xml:space="preserve">                </w:t>
+      </w:r>
+      <w:proofErr w:type="spellStart"/>
+      <w:r>
+        <w:rPr>
+          <w:lang w:eastAsia="en-GB"/>
+        </w:rPr>
+        <w:t>used.append</w:t>
+      </w:r>
+      <w:proofErr w:type="spellEnd"/>
+      <w:r>
+        <w:rPr>
+          <w:lang w:eastAsia="en-GB"/>
+        </w:rPr>
+        <w:t>(</w:t>
+      </w:r>
+      <w:proofErr w:type="spellStart"/>
       <w:r>
         <w:rPr>
           <w:i/>
@@ -12640,7 +13981,42 @@
         <w:rPr>
           <w:lang w:eastAsia="en-GB"/>
         </w:rPr>
-        <w:t>.grid[i[0]][i[1]])</w:t>
+        <w:t>.grid</w:t>
+      </w:r>
+      <w:proofErr w:type="spellEnd"/>
+      <w:r>
+        <w:rPr>
+          <w:lang w:eastAsia="en-GB"/>
+        </w:rPr>
+        <w:t>[</w:t>
+      </w:r>
+      <w:proofErr w:type="spellStart"/>
+      <w:r>
+        <w:rPr>
+          <w:lang w:eastAsia="en-GB"/>
+        </w:rPr>
+        <w:t>i</w:t>
+      </w:r>
+      <w:proofErr w:type="spellEnd"/>
+      <w:r>
+        <w:rPr>
+          <w:lang w:eastAsia="en-GB"/>
+        </w:rPr>
+        <w:t>[0]][</w:t>
+      </w:r>
+      <w:proofErr w:type="spellStart"/>
+      <w:r>
+        <w:rPr>
+          <w:lang w:eastAsia="en-GB"/>
+        </w:rPr>
+        <w:t>i</w:t>
+      </w:r>
+      <w:proofErr w:type="spellEnd"/>
+      <w:r>
+        <w:rPr>
+          <w:lang w:eastAsia="en-GB"/>
+        </w:rPr>
+        <w:t>[1]])</w:t>
       </w:r>
     </w:p>
     <w:p>
@@ -12690,7 +14066,21 @@
         <w:rPr>
           <w:lang w:eastAsia="en-GB"/>
         </w:rPr>
-        <w:t xml:space="preserve"> cageSum &lt;= 0:</w:t>
+        <w:t xml:space="preserve"> </w:t>
+      </w:r>
+      <w:proofErr w:type="spellStart"/>
+      <w:r>
+        <w:rPr>
+          <w:lang w:eastAsia="en-GB"/>
+        </w:rPr>
+        <w:t>cageSum</w:t>
+      </w:r>
+      <w:proofErr w:type="spellEnd"/>
+      <w:r>
+        <w:rPr>
+          <w:lang w:eastAsia="en-GB"/>
+        </w:rPr>
+        <w:t xml:space="preserve"> &lt;= 0:</w:t>
       </w:r>
     </w:p>
     <w:p>
@@ -12760,7 +14150,35 @@
         <w:rPr>
           <w:lang w:eastAsia="en-GB"/>
         </w:rPr>
-        <w:t xml:space="preserve"> count == len(cageCells) - 1:</w:t>
+        <w:t xml:space="preserve"> count == </w:t>
+      </w:r>
+      <w:proofErr w:type="spellStart"/>
+      <w:r>
+        <w:rPr>
+          <w:lang w:eastAsia="en-GB"/>
+        </w:rPr>
+        <w:t>len</w:t>
+      </w:r>
+      <w:proofErr w:type="spellEnd"/>
+      <w:r>
+        <w:rPr>
+          <w:lang w:eastAsia="en-GB"/>
+        </w:rPr>
+        <w:t>(</w:t>
+      </w:r>
+      <w:proofErr w:type="spellStart"/>
+      <w:r>
+        <w:rPr>
+          <w:lang w:eastAsia="en-GB"/>
+        </w:rPr>
+        <w:t>cageCells</w:t>
+      </w:r>
+      <w:proofErr w:type="spellEnd"/>
+      <w:r>
+        <w:rPr>
+          <w:lang w:eastAsia="en-GB"/>
+        </w:rPr>
+        <w:t>) - 1:</w:t>
       </w:r>
     </w:p>
     <w:p>
@@ -12788,7 +14206,35 @@
         <w:rPr>
           <w:lang w:eastAsia="en-GB"/>
         </w:rPr>
-        <w:t xml:space="preserve"> cageSum &gt; 9 or cageSum in set(used):</w:t>
+        <w:t xml:space="preserve"> </w:t>
+      </w:r>
+      <w:proofErr w:type="spellStart"/>
+      <w:r>
+        <w:rPr>
+          <w:lang w:eastAsia="en-GB"/>
+        </w:rPr>
+        <w:t>cageSum</w:t>
+      </w:r>
+      <w:proofErr w:type="spellEnd"/>
+      <w:r>
+        <w:rPr>
+          <w:lang w:eastAsia="en-GB"/>
+        </w:rPr>
+        <w:t xml:space="preserve"> &gt; 9 or </w:t>
+      </w:r>
+      <w:proofErr w:type="spellStart"/>
+      <w:r>
+        <w:rPr>
+          <w:lang w:eastAsia="en-GB"/>
+        </w:rPr>
+        <w:t>cageSum</w:t>
+      </w:r>
+      <w:proofErr w:type="spellEnd"/>
+      <w:r>
+        <w:rPr>
+          <w:lang w:eastAsia="en-GB"/>
+        </w:rPr>
+        <w:t xml:space="preserve"> in set(used):</w:t>
       </w:r>
     </w:p>
     <w:p>
@@ -12844,7 +14290,21 @@
         <w:rPr>
           <w:lang w:eastAsia="en-GB"/>
         </w:rPr>
-        <w:t xml:space="preserve"> {cageSum}</w:t>
+        <w:t xml:space="preserve"> {</w:t>
+      </w:r>
+      <w:proofErr w:type="spellStart"/>
+      <w:r>
+        <w:rPr>
+          <w:lang w:eastAsia="en-GB"/>
+        </w:rPr>
+        <w:t>cageSum</w:t>
+      </w:r>
+      <w:proofErr w:type="spellEnd"/>
+      <w:r>
+        <w:rPr>
+          <w:lang w:eastAsia="en-GB"/>
+        </w:rPr>
+        <w:t>}</w:t>
       </w:r>
     </w:p>
     <w:p>
@@ -12880,7 +14340,21 @@
         <w:rPr>
           <w:lang w:eastAsia="en-GB"/>
         </w:rPr>
-        <w:t>        validGuesses = set([1,2,3,4,5,6,7,8,9]) - used</w:t>
+        <w:t xml:space="preserve">        </w:t>
+      </w:r>
+      <w:proofErr w:type="spellStart"/>
+      <w:r>
+        <w:rPr>
+          <w:lang w:eastAsia="en-GB"/>
+        </w:rPr>
+        <w:t>validGuesses</w:t>
+      </w:r>
+      <w:proofErr w:type="spellEnd"/>
+      <w:r>
+        <w:rPr>
+          <w:lang w:eastAsia="en-GB"/>
+        </w:rPr>
+        <w:t xml:space="preserve"> = set([1,2,3,4,5,6,7,8,9]) - used</w:t>
       </w:r>
     </w:p>
     <w:p>
@@ -12894,7 +14368,35 @@
         <w:rPr>
           <w:lang w:eastAsia="en-GB"/>
         </w:rPr>
-        <w:t xml:space="preserve">        validGuesses = {i </w:t>
+        <w:t xml:space="preserve">        </w:t>
+      </w:r>
+      <w:proofErr w:type="spellStart"/>
+      <w:r>
+        <w:rPr>
+          <w:lang w:eastAsia="en-GB"/>
+        </w:rPr>
+        <w:t>validGuesses</w:t>
+      </w:r>
+      <w:proofErr w:type="spellEnd"/>
+      <w:r>
+        <w:rPr>
+          <w:lang w:eastAsia="en-GB"/>
+        </w:rPr>
+        <w:t xml:space="preserve"> = {</w:t>
+      </w:r>
+      <w:proofErr w:type="spellStart"/>
+      <w:r>
+        <w:rPr>
+          <w:lang w:eastAsia="en-GB"/>
+        </w:rPr>
+        <w:t>i</w:t>
+      </w:r>
+      <w:proofErr w:type="spellEnd"/>
+      <w:r>
+        <w:rPr>
+          <w:lang w:eastAsia="en-GB"/>
+        </w:rPr>
+        <w:t xml:space="preserve"> </w:t>
       </w:r>
       <w:r>
         <w:rPr>
@@ -12908,7 +14410,21 @@
         <w:rPr>
           <w:lang w:eastAsia="en-GB"/>
         </w:rPr>
-        <w:t xml:space="preserve"> i </w:t>
+        <w:t xml:space="preserve"> </w:t>
+      </w:r>
+      <w:proofErr w:type="spellStart"/>
+      <w:r>
+        <w:rPr>
+          <w:lang w:eastAsia="en-GB"/>
+        </w:rPr>
+        <w:t>i</w:t>
+      </w:r>
+      <w:proofErr w:type="spellEnd"/>
+      <w:r>
+        <w:rPr>
+          <w:lang w:eastAsia="en-GB"/>
+        </w:rPr>
+        <w:t xml:space="preserve"> </w:t>
       </w:r>
       <w:r>
         <w:rPr>
@@ -12922,7 +14438,21 @@
         <w:rPr>
           <w:lang w:eastAsia="en-GB"/>
         </w:rPr>
-        <w:t xml:space="preserve"> validGuesses </w:t>
+        <w:t xml:space="preserve"> </w:t>
+      </w:r>
+      <w:proofErr w:type="spellStart"/>
+      <w:r>
+        <w:rPr>
+          <w:lang w:eastAsia="en-GB"/>
+        </w:rPr>
+        <w:t>validGuesses</w:t>
+      </w:r>
+      <w:proofErr w:type="spellEnd"/>
+      <w:r>
+        <w:rPr>
+          <w:lang w:eastAsia="en-GB"/>
+        </w:rPr>
+        <w:t xml:space="preserve"> </w:t>
       </w:r>
       <w:r>
         <w:rPr>
@@ -12936,7 +14466,35 @@
         <w:rPr>
           <w:lang w:eastAsia="en-GB"/>
         </w:rPr>
-        <w:t xml:space="preserve"> i &lt;= cageSum}</w:t>
+        <w:t xml:space="preserve"> </w:t>
+      </w:r>
+      <w:proofErr w:type="spellStart"/>
+      <w:r>
+        <w:rPr>
+          <w:lang w:eastAsia="en-GB"/>
+        </w:rPr>
+        <w:t>i</w:t>
+      </w:r>
+      <w:proofErr w:type="spellEnd"/>
+      <w:r>
+        <w:rPr>
+          <w:lang w:eastAsia="en-GB"/>
+        </w:rPr>
+        <w:t xml:space="preserve"> &lt;= </w:t>
+      </w:r>
+      <w:proofErr w:type="spellStart"/>
+      <w:r>
+        <w:rPr>
+          <w:lang w:eastAsia="en-GB"/>
+        </w:rPr>
+        <w:t>cageSum</w:t>
+      </w:r>
+      <w:proofErr w:type="spellEnd"/>
+      <w:r>
+        <w:rPr>
+          <w:lang w:eastAsia="en-GB"/>
+        </w:rPr>
+        <w:t>}</w:t>
       </w:r>
     </w:p>
     <w:p>
@@ -12965,8 +14523,18 @@
         <w:rPr>
           <w:lang w:eastAsia="en-GB"/>
         </w:rPr>
-        <w:t xml:space="preserve"> validGuesses</w:t>
-      </w:r>
+        <w:t xml:space="preserve"> </w:t>
+      </w:r>
+      <w:proofErr w:type="spellStart"/>
+      <w:proofErr w:type="gramStart"/>
+      <w:r>
+        <w:rPr>
+          <w:lang w:eastAsia="en-GB"/>
+        </w:rPr>
+        <w:t>validGuesses</w:t>
+      </w:r>
+      <w:proofErr w:type="spellEnd"/>
+      <w:proofErr w:type="gramEnd"/>
     </w:p>
     <w:p>
       <w:pPr>
@@ -13121,7 +14689,21 @@
         <w:rPr>
           <w:lang w:val="en-GB" w:eastAsia="en-GB"/>
         </w:rPr>
-        <w:t xml:space="preserve"> solver. The only difference was the getDomain method as described above.  </w:t>
+        <w:t xml:space="preserve"> solver. The only difference was the </w:t>
+      </w:r>
+      <w:proofErr w:type="spellStart"/>
+      <w:r>
+        <w:rPr>
+          <w:lang w:val="en-GB" w:eastAsia="en-GB"/>
+        </w:rPr>
+        <w:t>getDomain</w:t>
+      </w:r>
+      <w:proofErr w:type="spellEnd"/>
+      <w:r>
+        <w:rPr>
+          <w:lang w:val="en-GB" w:eastAsia="en-GB"/>
+        </w:rPr>
+        <w:t xml:space="preserve"> method as described above.  </w:t>
       </w:r>
     </w:p>
     <w:p>
@@ -13269,7 +14851,7 @@
       <w:pPr>
         <w:pStyle w:val="Heading2"/>
       </w:pPr>
-      <w:bookmarkStart w:id="20" w:name="_Toc150328201"/>
+      <w:bookmarkStart w:id="20" w:name="_Toc150957671"/>
       <w:r>
         <w:t xml:space="preserve">Comparing the Killer </w:t>
       </w:r>
@@ -13743,7 +15325,7 @@
       <w:pPr>
         <w:pStyle w:val="Heading1"/>
       </w:pPr>
-      <w:bookmarkStart w:id="21" w:name="_Toc150328202"/>
+      <w:bookmarkStart w:id="21" w:name="_Toc150957672"/>
       <w:r>
         <w:lastRenderedPageBreak/>
         <w:t>Data Structures in Solvers</w:t>
@@ -13754,7 +15336,7 @@
       <w:pPr>
         <w:pStyle w:val="Heading2"/>
       </w:pPr>
-      <w:bookmarkStart w:id="22" w:name="_Toc150328203"/>
+      <w:bookmarkStart w:id="22" w:name="_Toc150957673"/>
       <w:r>
         <w:t>Priority Queue</w:t>
       </w:r>
@@ -13812,6 +15394,7 @@
         </w:rPr>
         <w:t xml:space="preserve">        </w:t>
       </w:r>
+      <w:proofErr w:type="spellStart"/>
       <w:r>
         <w:rPr>
           <w:i/>
@@ -13824,7 +15407,14 @@
         <w:rPr>
           <w:lang w:eastAsia="en-GB"/>
         </w:rPr>
-        <w:t>.pq = []</w:t>
+        <w:t>.pq</w:t>
+      </w:r>
+      <w:proofErr w:type="spellEnd"/>
+      <w:r>
+        <w:rPr>
+          <w:lang w:eastAsia="en-GB"/>
+        </w:rPr>
+        <w:t xml:space="preserve"> = []</w:t>
       </w:r>
     </w:p>
     <w:p>
@@ -13840,6 +15430,7 @@
         </w:rPr>
         <w:t xml:space="preserve">        </w:t>
       </w:r>
+      <w:proofErr w:type="spellStart"/>
       <w:r>
         <w:rPr>
           <w:i/>
@@ -13852,7 +15443,14 @@
         <w:rPr>
           <w:lang w:eastAsia="en-GB"/>
         </w:rPr>
-        <w:t xml:space="preserve">.key_map = {} </w:t>
+        <w:t>.key_map</w:t>
+      </w:r>
+      <w:proofErr w:type="spellEnd"/>
+      <w:r>
+        <w:rPr>
+          <w:lang w:eastAsia="en-GB"/>
+        </w:rPr>
+        <w:t xml:space="preserve"> = {} </w:t>
       </w:r>
     </w:p>
     <w:p>
@@ -13868,6 +15466,7 @@
         </w:rPr>
         <w:t xml:space="preserve">        </w:t>
       </w:r>
+      <w:proofErr w:type="spellStart"/>
       <w:r>
         <w:rPr>
           <w:i/>
@@ -13880,7 +15479,28 @@
         <w:rPr>
           <w:lang w:eastAsia="en-GB"/>
         </w:rPr>
-        <w:t>.REMOVED = '&lt;removed-task&gt;'  </w:t>
+        <w:t>.REMOVED</w:t>
+      </w:r>
+      <w:proofErr w:type="spellEnd"/>
+      <w:r>
+        <w:rPr>
+          <w:lang w:eastAsia="en-GB"/>
+        </w:rPr>
+        <w:t xml:space="preserve"> = '&lt;</w:t>
+      </w:r>
+      <w:proofErr w:type="gramStart"/>
+      <w:r>
+        <w:rPr>
+          <w:lang w:eastAsia="en-GB"/>
+        </w:rPr>
+        <w:t>removed-task</w:t>
+      </w:r>
+      <w:proofErr w:type="gramEnd"/>
+      <w:r>
+        <w:rPr>
+          <w:lang w:eastAsia="en-GB"/>
+        </w:rPr>
+        <w:t>&gt;'  </w:t>
       </w:r>
     </w:p>
     <w:p>
@@ -13896,6 +15516,7 @@
         </w:rPr>
         <w:t xml:space="preserve">        </w:t>
       </w:r>
+      <w:proofErr w:type="spellStart"/>
       <w:r>
         <w:rPr>
           <w:i/>
@@ -13908,7 +15529,28 @@
         <w:rPr>
           <w:lang w:eastAsia="en-GB"/>
         </w:rPr>
-        <w:t xml:space="preserve">.counter = itertools.count() </w:t>
+        <w:t>.counter</w:t>
+      </w:r>
+      <w:proofErr w:type="spellEnd"/>
+      <w:r>
+        <w:rPr>
+          <w:lang w:eastAsia="en-GB"/>
+        </w:rPr>
+        <w:t xml:space="preserve"> = </w:t>
+      </w:r>
+      <w:proofErr w:type="spellStart"/>
+      <w:r>
+        <w:rPr>
+          <w:lang w:eastAsia="en-GB"/>
+        </w:rPr>
+        <w:t>itertools.count</w:t>
+      </w:r>
+      <w:proofErr w:type="spellEnd"/>
+      <w:r>
+        <w:rPr>
+          <w:lang w:eastAsia="en-GB"/>
+        </w:rPr>
+        <w:t xml:space="preserve">() </w:t>
       </w:r>
     </w:p>
     <w:p>
@@ -13929,7 +15571,21 @@
         <w:rPr>
           <w:lang w:eastAsia="en-GB"/>
         </w:rPr>
-        <w:t xml:space="preserve">The pq array represents the priority </w:t>
+        <w:t xml:space="preserve">The </w:t>
+      </w:r>
+      <w:proofErr w:type="spellStart"/>
+      <w:r>
+        <w:rPr>
+          <w:lang w:eastAsia="en-GB"/>
+        </w:rPr>
+        <w:t>pq</w:t>
+      </w:r>
+      <w:proofErr w:type="spellEnd"/>
+      <w:r>
+        <w:rPr>
+          <w:lang w:eastAsia="en-GB"/>
+        </w:rPr>
+        <w:t xml:space="preserve"> array represents the priority </w:t>
       </w:r>
       <w:r>
         <w:rPr>
@@ -13943,17 +15599,33 @@
         </w:rPr>
         <w:t xml:space="preserve"> which is implemented using the </w:t>
       </w:r>
+      <w:proofErr w:type="spellStart"/>
       <w:r>
         <w:rPr>
           <w:rStyle w:val="Emphasis"/>
         </w:rPr>
         <w:t>heapq</w:t>
       </w:r>
-      <w:r>
-        <w:rPr>
-          <w:lang w:eastAsia="en-GB"/>
-        </w:rPr>
-        <w:t xml:space="preserve"> python library, the key_map dictionary </w:t>
+      <w:proofErr w:type="spellEnd"/>
+      <w:r>
+        <w:rPr>
+          <w:lang w:eastAsia="en-GB"/>
+        </w:rPr>
+        <w:t xml:space="preserve"> python library, the </w:t>
+      </w:r>
+      <w:proofErr w:type="spellStart"/>
+      <w:r>
+        <w:rPr>
+          <w:lang w:eastAsia="en-GB"/>
+        </w:rPr>
+        <w:t>key_map</w:t>
+      </w:r>
+      <w:proofErr w:type="spellEnd"/>
+      <w:r>
+        <w:rPr>
+          <w:lang w:eastAsia="en-GB"/>
+        </w:rPr>
+        <w:t xml:space="preserve"> dictionary </w:t>
       </w:r>
       <w:r>
         <w:rPr>
@@ -13997,7 +15669,21 @@
         <w:rPr>
           <w:lang w:eastAsia="en-GB"/>
         </w:rPr>
-        <w:t>    def addToHeap(self, item):</w:t>
+        <w:t xml:space="preserve">    def </w:t>
+      </w:r>
+      <w:proofErr w:type="spellStart"/>
+      <w:r>
+        <w:rPr>
+          <w:lang w:eastAsia="en-GB"/>
+        </w:rPr>
+        <w:t>addToHeap</w:t>
+      </w:r>
+      <w:proofErr w:type="spellEnd"/>
+      <w:r>
+        <w:rPr>
+          <w:lang w:eastAsia="en-GB"/>
+        </w:rPr>
+        <w:t>(self, item):</w:t>
       </w:r>
     </w:p>
     <w:p>
@@ -14027,6 +15713,7 @@
         </w:rPr>
         <w:t xml:space="preserve"> item[1] in </w:t>
       </w:r>
+      <w:proofErr w:type="spellStart"/>
       <w:r>
         <w:rPr>
           <w:i/>
@@ -14039,7 +15726,14 @@
         <w:rPr>
           <w:lang w:eastAsia="en-GB"/>
         </w:rPr>
-        <w:t>.key_map:</w:t>
+        <w:t>.key_map</w:t>
+      </w:r>
+      <w:proofErr w:type="spellEnd"/>
+      <w:r>
+        <w:rPr>
+          <w:lang w:eastAsia="en-GB"/>
+        </w:rPr>
+        <w:t>:</w:t>
       </w:r>
     </w:p>
     <w:p>
@@ -14055,6 +15749,7 @@
         </w:rPr>
         <w:t xml:space="preserve">            </w:t>
       </w:r>
+      <w:proofErr w:type="spellStart"/>
       <w:r>
         <w:rPr>
           <w:i/>
@@ -14067,7 +15762,14 @@
         <w:rPr>
           <w:lang w:eastAsia="en-GB"/>
         </w:rPr>
-        <w:t>.remove_cell(item)</w:t>
+        <w:t>.remove_cell</w:t>
+      </w:r>
+      <w:proofErr w:type="spellEnd"/>
+      <w:r>
+        <w:rPr>
+          <w:lang w:eastAsia="en-GB"/>
+        </w:rPr>
+        <w:t>(item)</w:t>
       </w:r>
     </w:p>
     <w:p>
@@ -14083,6 +15785,7 @@
         </w:rPr>
         <w:t>        count = next(</w:t>
       </w:r>
+      <w:proofErr w:type="spellStart"/>
       <w:r>
         <w:rPr>
           <w:i/>
@@ -14095,7 +15798,14 @@
         <w:rPr>
           <w:lang w:eastAsia="en-GB"/>
         </w:rPr>
-        <w:t>.counter)</w:t>
+        <w:t>.counter</w:t>
+      </w:r>
+      <w:proofErr w:type="spellEnd"/>
+      <w:r>
+        <w:rPr>
+          <w:lang w:eastAsia="en-GB"/>
+        </w:rPr>
+        <w:t>)</w:t>
       </w:r>
     </w:p>
     <w:p>
@@ -14125,6 +15835,7 @@
         </w:rPr>
         <w:t xml:space="preserve">        </w:t>
       </w:r>
+      <w:proofErr w:type="spellStart"/>
       <w:r>
         <w:rPr>
           <w:i/>
@@ -14137,7 +15848,14 @@
         <w:rPr>
           <w:lang w:eastAsia="en-GB"/>
         </w:rPr>
-        <w:t>.key_map[item[1]] = entry</w:t>
+        <w:t>.key_map</w:t>
+      </w:r>
+      <w:proofErr w:type="spellEnd"/>
+      <w:r>
+        <w:rPr>
+          <w:lang w:eastAsia="en-GB"/>
+        </w:rPr>
+        <w:t>[item[1]] = entry</w:t>
       </w:r>
     </w:p>
     <w:p>
@@ -14151,8 +15869,23 @@
         <w:rPr>
           <w:lang w:eastAsia="en-GB"/>
         </w:rPr>
-        <w:t>        heapq.heappush(</w:t>
-      </w:r>
+        <w:t xml:space="preserve">        </w:t>
+      </w:r>
+      <w:proofErr w:type="spellStart"/>
+      <w:r>
+        <w:rPr>
+          <w:lang w:eastAsia="en-GB"/>
+        </w:rPr>
+        <w:t>heapq.heappush</w:t>
+      </w:r>
+      <w:proofErr w:type="spellEnd"/>
+      <w:r>
+        <w:rPr>
+          <w:lang w:eastAsia="en-GB"/>
+        </w:rPr>
+        <w:t>(</w:t>
+      </w:r>
+      <w:proofErr w:type="spellStart"/>
       <w:r>
         <w:rPr>
           <w:i/>
@@ -14165,7 +15898,14 @@
         <w:rPr>
           <w:lang w:eastAsia="en-GB"/>
         </w:rPr>
-        <w:t>.pq, entry)</w:t>
+        <w:t>.pq</w:t>
+      </w:r>
+      <w:proofErr w:type="spellEnd"/>
+      <w:r>
+        <w:rPr>
+          <w:lang w:eastAsia="en-GB"/>
+        </w:rPr>
+        <w:t>, entry)</w:t>
       </w:r>
     </w:p>
     <w:p>
@@ -14198,7 +15938,21 @@
         <w:rPr>
           <w:lang w:eastAsia="en-GB"/>
         </w:rPr>
-        <w:t xml:space="preserve">t then we can push the element into the queue and save a pointer to the entry via the key_map dictionary. If the cell is already in the </w:t>
+        <w:t xml:space="preserve">t then we can push the element into the queue and save a pointer to the entry via the </w:t>
+      </w:r>
+      <w:proofErr w:type="spellStart"/>
+      <w:r>
+        <w:rPr>
+          <w:lang w:eastAsia="en-GB"/>
+        </w:rPr>
+        <w:t>key_map</w:t>
+      </w:r>
+      <w:proofErr w:type="spellEnd"/>
+      <w:r>
+        <w:rPr>
+          <w:lang w:eastAsia="en-GB"/>
+        </w:rPr>
+        <w:t xml:space="preserve"> dictionary. If the cell is already in the </w:t>
       </w:r>
       <w:r>
         <w:rPr>
@@ -14492,7 +16246,21 @@
         <w:rPr>
           <w:lang w:eastAsia="en-GB"/>
         </w:rPr>
-        <w:t>    def remove_cell(self, task):</w:t>
+        <w:t xml:space="preserve">    def </w:t>
+      </w:r>
+      <w:proofErr w:type="spellStart"/>
+      <w:r>
+        <w:rPr>
+          <w:lang w:eastAsia="en-GB"/>
+        </w:rPr>
+        <w:t>remove_cell</w:t>
+      </w:r>
+      <w:proofErr w:type="spellEnd"/>
+      <w:r>
+        <w:rPr>
+          <w:lang w:eastAsia="en-GB"/>
+        </w:rPr>
+        <w:t>(self, task):</w:t>
       </w:r>
     </w:p>
     <w:p>
@@ -14508,6 +16276,7 @@
         </w:rPr>
         <w:t xml:space="preserve">        entry = </w:t>
       </w:r>
+      <w:proofErr w:type="spellStart"/>
       <w:r>
         <w:rPr>
           <w:i/>
@@ -14520,7 +16289,14 @@
         <w:rPr>
           <w:lang w:eastAsia="en-GB"/>
         </w:rPr>
-        <w:t>.key_map.pop(task[1])</w:t>
+        <w:t>.key_map.pop</w:t>
+      </w:r>
+      <w:proofErr w:type="spellEnd"/>
+      <w:r>
+        <w:rPr>
+          <w:lang w:eastAsia="en-GB"/>
+        </w:rPr>
+        <w:t>(task[1])</w:t>
       </w:r>
     </w:p>
     <w:p>
@@ -14536,6 +16312,7 @@
         </w:rPr>
         <w:t xml:space="preserve">        entry[-1] = </w:t>
       </w:r>
+      <w:proofErr w:type="spellStart"/>
       <w:r>
         <w:rPr>
           <w:i/>
@@ -14550,18 +16327,33 @@
         </w:rPr>
         <w:t>.REMOVED</w:t>
       </w:r>
-    </w:p>
-    <w:p>
-      <w:pPr>
-        <w:rPr>
-          <w:lang w:val="en-GB" w:eastAsia="en-GB"/>
-        </w:rPr>
-      </w:pPr>
-      <w:r>
-        <w:rPr>
-          <w:lang w:val="en-GB" w:eastAsia="en-GB"/>
-        </w:rPr>
-        <w:t>The above code does exactly that it, finds the entry using the key_map dictionary and change</w:t>
+      <w:proofErr w:type="spellEnd"/>
+    </w:p>
+    <w:p>
+      <w:pPr>
+        <w:rPr>
+          <w:lang w:val="en-GB" w:eastAsia="en-GB"/>
+        </w:rPr>
+      </w:pPr>
+      <w:r>
+        <w:rPr>
+          <w:lang w:val="en-GB" w:eastAsia="en-GB"/>
+        </w:rPr>
+        <w:t xml:space="preserve">The above code does exactly that it, finds the entry using the </w:t>
+      </w:r>
+      <w:proofErr w:type="spellStart"/>
+      <w:r>
+        <w:rPr>
+          <w:lang w:val="en-GB" w:eastAsia="en-GB"/>
+        </w:rPr>
+        <w:t>key_map</w:t>
+      </w:r>
+      <w:proofErr w:type="spellEnd"/>
+      <w:r>
+        <w:rPr>
+          <w:lang w:val="en-GB" w:eastAsia="en-GB"/>
+        </w:rPr>
+        <w:t xml:space="preserve"> dictionary and change</w:t>
       </w:r>
       <w:r>
         <w:rPr>
@@ -14585,7 +16377,35 @@
         <w:rPr>
           <w:lang w:val="en-GB" w:eastAsia="en-GB"/>
         </w:rPr>
-        <w:t xml:space="preserve"> it uses the heappop method predefined in the heapq library. </w:t>
+        <w:t xml:space="preserve"> it uses the </w:t>
+      </w:r>
+      <w:proofErr w:type="spellStart"/>
+      <w:r>
+        <w:rPr>
+          <w:lang w:val="en-GB" w:eastAsia="en-GB"/>
+        </w:rPr>
+        <w:t>heappop</w:t>
+      </w:r>
+      <w:proofErr w:type="spellEnd"/>
+      <w:r>
+        <w:rPr>
+          <w:lang w:val="en-GB" w:eastAsia="en-GB"/>
+        </w:rPr>
+        <w:t xml:space="preserve"> method predefined in the </w:t>
+      </w:r>
+      <w:proofErr w:type="spellStart"/>
+      <w:r>
+        <w:rPr>
+          <w:lang w:val="en-GB" w:eastAsia="en-GB"/>
+        </w:rPr>
+        <w:t>heapq</w:t>
+      </w:r>
+      <w:proofErr w:type="spellEnd"/>
+      <w:r>
+        <w:rPr>
+          <w:lang w:val="en-GB" w:eastAsia="en-GB"/>
+        </w:rPr>
+        <w:t xml:space="preserve"> library. </w:t>
       </w:r>
     </w:p>
     <w:p>
@@ -14599,7 +16419,21 @@
         <w:rPr>
           <w:lang w:eastAsia="en-GB"/>
         </w:rPr>
-        <w:t>    def pop_cell(self):</w:t>
+        <w:t xml:space="preserve">    def </w:t>
+      </w:r>
+      <w:proofErr w:type="spellStart"/>
+      <w:r>
+        <w:rPr>
+          <w:lang w:eastAsia="en-GB"/>
+        </w:rPr>
+        <w:t>pop_cell</w:t>
+      </w:r>
+      <w:proofErr w:type="spellEnd"/>
+      <w:r>
+        <w:rPr>
+          <w:lang w:eastAsia="en-GB"/>
+        </w:rPr>
+        <w:t>(self):</w:t>
       </w:r>
     </w:p>
     <w:p>
@@ -14629,6 +16463,7 @@
         </w:rPr>
         <w:t xml:space="preserve"> </w:t>
       </w:r>
+      <w:proofErr w:type="spellStart"/>
       <w:r>
         <w:rPr>
           <w:i/>
@@ -14641,7 +16476,14 @@
         <w:rPr>
           <w:lang w:eastAsia="en-GB"/>
         </w:rPr>
-        <w:t>.pq:</w:t>
+        <w:t>.pq</w:t>
+      </w:r>
+      <w:proofErr w:type="spellEnd"/>
+      <w:r>
+        <w:rPr>
+          <w:lang w:eastAsia="en-GB"/>
+        </w:rPr>
+        <w:t>:</w:t>
       </w:r>
     </w:p>
     <w:p>
@@ -14655,8 +16497,23 @@
         <w:rPr>
           <w:lang w:eastAsia="en-GB"/>
         </w:rPr>
-        <w:t>            priority, count, cell, domain, status = heapq.heappop(</w:t>
-      </w:r>
+        <w:t xml:space="preserve">            priority, count, cell, domain, status = </w:t>
+      </w:r>
+      <w:proofErr w:type="spellStart"/>
+      <w:r>
+        <w:rPr>
+          <w:lang w:eastAsia="en-GB"/>
+        </w:rPr>
+        <w:t>heapq.heappop</w:t>
+      </w:r>
+      <w:proofErr w:type="spellEnd"/>
+      <w:r>
+        <w:rPr>
+          <w:lang w:eastAsia="en-GB"/>
+        </w:rPr>
+        <w:t>(</w:t>
+      </w:r>
+      <w:proofErr w:type="spellStart"/>
       <w:r>
         <w:rPr>
           <w:i/>
@@ -14669,7 +16526,14 @@
         <w:rPr>
           <w:lang w:eastAsia="en-GB"/>
         </w:rPr>
-        <w:t>.pq)</w:t>
+        <w:t>.pq</w:t>
+      </w:r>
+      <w:proofErr w:type="spellEnd"/>
+      <w:r>
+        <w:rPr>
+          <w:lang w:eastAsia="en-GB"/>
+        </w:rPr>
+        <w:t>)</w:t>
       </w:r>
     </w:p>
     <w:p>
@@ -14700,6 +16564,7 @@
         </w:rPr>
         <w:t xml:space="preserve"> status is not </w:t>
       </w:r>
+      <w:proofErr w:type="spellStart"/>
       <w:r>
         <w:rPr>
           <w:i/>
@@ -14712,7 +16577,14 @@
         <w:rPr>
           <w:lang w:eastAsia="en-GB"/>
         </w:rPr>
-        <w:t>.REMOVED:</w:t>
+        <w:t>.REMOVED</w:t>
+      </w:r>
+      <w:proofErr w:type="spellEnd"/>
+      <w:r>
+        <w:rPr>
+          <w:lang w:eastAsia="en-GB"/>
+        </w:rPr>
+        <w:t>:</w:t>
       </w:r>
     </w:p>
     <w:p>
@@ -14742,6 +16614,7 @@
         </w:rPr>
         <w:t xml:space="preserve"> </w:t>
       </w:r>
+      <w:proofErr w:type="spellStart"/>
       <w:r>
         <w:rPr>
           <w:i/>
@@ -14754,7 +16627,14 @@
         <w:rPr>
           <w:lang w:eastAsia="en-GB"/>
         </w:rPr>
-        <w:t>.key_map[cell]</w:t>
+        <w:t>.key_map</w:t>
+      </w:r>
+      <w:proofErr w:type="spellEnd"/>
+      <w:r>
+        <w:rPr>
+          <w:lang w:eastAsia="en-GB"/>
+        </w:rPr>
+        <w:t>[cell]</w:t>
       </w:r>
     </w:p>
     <w:p>
@@ -14782,8 +16662,16 @@
         <w:rPr>
           <w:lang w:eastAsia="en-GB"/>
         </w:rPr>
-        <w:t xml:space="preserve"> priority, cell, domain</w:t>
-      </w:r>
+        <w:t xml:space="preserve"> priority, cell, </w:t>
+      </w:r>
+      <w:proofErr w:type="gramStart"/>
+      <w:r>
+        <w:rPr>
+          <w:lang w:eastAsia="en-GB"/>
+        </w:rPr>
+        <w:t>domain</w:t>
+      </w:r>
+      <w:proofErr w:type="gramEnd"/>
     </w:p>
     <w:p>
       <w:pPr>
@@ -14989,7 +16877,21 @@
         <w:rPr>
           <w:lang w:val="en-GB" w:eastAsia="en-GB"/>
         </w:rPr>
-        <w:t xml:space="preserve"> going to be needed a lot, multiple times each recursive call, this needs to be efficient. The heapq library implements the priority queue using a binary heap internally, therefore removing random entries is very inefficient, so by using the available and removing tag we can ignore </w:t>
+        <w:t xml:space="preserve"> going to be needed a lot, multiple times each recursive call, this needs to be efficient. The </w:t>
+      </w:r>
+      <w:proofErr w:type="spellStart"/>
+      <w:r>
+        <w:rPr>
+          <w:lang w:val="en-GB" w:eastAsia="en-GB"/>
+        </w:rPr>
+        <w:t>heapq</w:t>
+      </w:r>
+      <w:proofErr w:type="spellEnd"/>
+      <w:r>
+        <w:rPr>
+          <w:lang w:val="en-GB" w:eastAsia="en-GB"/>
+        </w:rPr>
+        <w:t xml:space="preserve"> library implements the priority queue using a binary heap internally, therefore removing random entries is very inefficient, so by using the available and removing tag we can ignore </w:t>
       </w:r>
       <w:r>
         <w:rPr>
@@ -15041,7 +16943,21 @@
         <w:rPr>
           <w:lang w:eastAsia="en-GB"/>
         </w:rPr>
-        <w:t xml:space="preserve"> i </w:t>
+        <w:t xml:space="preserve"> </w:t>
+      </w:r>
+      <w:proofErr w:type="spellStart"/>
+      <w:r>
+        <w:rPr>
+          <w:lang w:eastAsia="en-GB"/>
+        </w:rPr>
+        <w:t>i</w:t>
+      </w:r>
+      <w:proofErr w:type="spellEnd"/>
+      <w:r>
+        <w:rPr>
+          <w:lang w:eastAsia="en-GB"/>
+        </w:rPr>
+        <w:t xml:space="preserve"> </w:t>
       </w:r>
       <w:r>
         <w:rPr>
@@ -15083,8 +16999,23 @@
         <w:rPr>
           <w:lang w:eastAsia="en-GB"/>
         </w:rPr>
-        <w:t xml:space="preserve"> val in </w:t>
-      </w:r>
+        <w:t xml:space="preserve"> </w:t>
+      </w:r>
+      <w:proofErr w:type="spellStart"/>
+      <w:r>
+        <w:rPr>
+          <w:lang w:eastAsia="en-GB"/>
+        </w:rPr>
+        <w:t>val</w:t>
+      </w:r>
+      <w:proofErr w:type="spellEnd"/>
+      <w:r>
+        <w:rPr>
+          <w:lang w:eastAsia="en-GB"/>
+        </w:rPr>
+        <w:t xml:space="preserve"> in </w:t>
+      </w:r>
+      <w:proofErr w:type="spellStart"/>
       <w:r>
         <w:rPr>
           <w:i/>
@@ -15097,7 +17028,28 @@
         <w:rPr>
           <w:lang w:eastAsia="en-GB"/>
         </w:rPr>
-        <w:t>.key_map[i][3]:</w:t>
+        <w:t>.key_map</w:t>
+      </w:r>
+      <w:proofErr w:type="spellEnd"/>
+      <w:r>
+        <w:rPr>
+          <w:lang w:eastAsia="en-GB"/>
+        </w:rPr>
+        <w:t>[</w:t>
+      </w:r>
+      <w:proofErr w:type="spellStart"/>
+      <w:r>
+        <w:rPr>
+          <w:lang w:eastAsia="en-GB"/>
+        </w:rPr>
+        <w:t>i</w:t>
+      </w:r>
+      <w:proofErr w:type="spellEnd"/>
+      <w:r>
+        <w:rPr>
+          <w:lang w:eastAsia="en-GB"/>
+        </w:rPr>
+        <w:t>][3]:</w:t>
       </w:r>
     </w:p>
     <w:p>
@@ -15111,8 +17063,23 @@
         <w:rPr>
           <w:lang w:eastAsia="en-GB"/>
         </w:rPr>
-        <w:t xml:space="preserve">                m_set = </w:t>
-      </w:r>
+        <w:t xml:space="preserve">                </w:t>
+      </w:r>
+      <w:proofErr w:type="spellStart"/>
+      <w:r>
+        <w:rPr>
+          <w:lang w:eastAsia="en-GB"/>
+        </w:rPr>
+        <w:t>m_set</w:t>
+      </w:r>
+      <w:proofErr w:type="spellEnd"/>
+      <w:r>
+        <w:rPr>
+          <w:lang w:eastAsia="en-GB"/>
+        </w:rPr>
+        <w:t xml:space="preserve"> = </w:t>
+      </w:r>
+      <w:proofErr w:type="spellStart"/>
       <w:r>
         <w:rPr>
           <w:i/>
@@ -15125,7 +17092,28 @@
         <w:rPr>
           <w:lang w:eastAsia="en-GB"/>
         </w:rPr>
-        <w:t>.key_map[i][3]</w:t>
+        <w:t>.key_map</w:t>
+      </w:r>
+      <w:proofErr w:type="spellEnd"/>
+      <w:r>
+        <w:rPr>
+          <w:lang w:eastAsia="en-GB"/>
+        </w:rPr>
+        <w:t>[</w:t>
+      </w:r>
+      <w:proofErr w:type="spellStart"/>
+      <w:r>
+        <w:rPr>
+          <w:lang w:eastAsia="en-GB"/>
+        </w:rPr>
+        <w:t>i</w:t>
+      </w:r>
+      <w:proofErr w:type="spellEnd"/>
+      <w:r>
+        <w:rPr>
+          <w:lang w:eastAsia="en-GB"/>
+        </w:rPr>
+        <w:t>][3]</w:t>
       </w:r>
     </w:p>
     <w:p>
@@ -15139,7 +17127,35 @@
         <w:rPr>
           <w:lang w:eastAsia="en-GB"/>
         </w:rPr>
-        <w:t>                m_set.remove(val)</w:t>
+        <w:t xml:space="preserve">                </w:t>
+      </w:r>
+      <w:proofErr w:type="spellStart"/>
+      <w:r>
+        <w:rPr>
+          <w:lang w:eastAsia="en-GB"/>
+        </w:rPr>
+        <w:t>m_set.remove</w:t>
+      </w:r>
+      <w:proofErr w:type="spellEnd"/>
+      <w:r>
+        <w:rPr>
+          <w:lang w:eastAsia="en-GB"/>
+        </w:rPr>
+        <w:t>(</w:t>
+      </w:r>
+      <w:proofErr w:type="spellStart"/>
+      <w:r>
+        <w:rPr>
+          <w:lang w:eastAsia="en-GB"/>
+        </w:rPr>
+        <w:t>val</w:t>
+      </w:r>
+      <w:proofErr w:type="spellEnd"/>
+      <w:r>
+        <w:rPr>
+          <w:lang w:eastAsia="en-GB"/>
+        </w:rPr>
+        <w:t>)</w:t>
       </w:r>
     </w:p>
     <w:p>
@@ -15153,7 +17169,49 @@
         <w:rPr>
           <w:lang w:eastAsia="en-GB"/>
         </w:rPr>
-        <w:t>                removed.append((i, val))</w:t>
+        <w:t xml:space="preserve">                </w:t>
+      </w:r>
+      <w:proofErr w:type="spellStart"/>
+      <w:r>
+        <w:rPr>
+          <w:lang w:eastAsia="en-GB"/>
+        </w:rPr>
+        <w:t>removed.append</w:t>
+      </w:r>
+      <w:proofErr w:type="spellEnd"/>
+      <w:r>
+        <w:rPr>
+          <w:lang w:eastAsia="en-GB"/>
+        </w:rPr>
+        <w:t>((</w:t>
+      </w:r>
+      <w:proofErr w:type="spellStart"/>
+      <w:r>
+        <w:rPr>
+          <w:lang w:eastAsia="en-GB"/>
+        </w:rPr>
+        <w:t>i</w:t>
+      </w:r>
+      <w:proofErr w:type="spellEnd"/>
+      <w:r>
+        <w:rPr>
+          <w:lang w:eastAsia="en-GB"/>
+        </w:rPr>
+        <w:t xml:space="preserve">, </w:t>
+      </w:r>
+      <w:proofErr w:type="spellStart"/>
+      <w:r>
+        <w:rPr>
+          <w:lang w:eastAsia="en-GB"/>
+        </w:rPr>
+        <w:t>val</w:t>
+      </w:r>
+      <w:proofErr w:type="spellEnd"/>
+      <w:r>
+        <w:rPr>
+          <w:lang w:eastAsia="en-GB"/>
+        </w:rPr>
+        <w:t>))</w:t>
       </w:r>
     </w:p>
     <w:p>
@@ -15169,6 +17227,7 @@
         </w:rPr>
         <w:t xml:space="preserve">                </w:t>
       </w:r>
+      <w:proofErr w:type="spellStart"/>
       <w:r>
         <w:rPr>
           <w:i/>
@@ -15181,8 +17240,16 @@
         <w:rPr>
           <w:lang w:eastAsia="en-GB"/>
         </w:rPr>
-        <w:t>.addToHeap((</w:t>
-      </w:r>
+        <w:t>.addToHeap</w:t>
+      </w:r>
+      <w:proofErr w:type="spellEnd"/>
+      <w:r>
+        <w:rPr>
+          <w:lang w:eastAsia="en-GB"/>
+        </w:rPr>
+        <w:t>((</w:t>
+      </w:r>
+      <w:proofErr w:type="spellStart"/>
       <w:r>
         <w:rPr>
           <w:i/>
@@ -15195,7 +17262,56 @@
         <w:rPr>
           <w:lang w:eastAsia="en-GB"/>
         </w:rPr>
-        <w:t>.key_map[i][0] - 1, i, m_set))</w:t>
+        <w:t>.key_map</w:t>
+      </w:r>
+      <w:proofErr w:type="spellEnd"/>
+      <w:r>
+        <w:rPr>
+          <w:lang w:eastAsia="en-GB"/>
+        </w:rPr>
+        <w:t>[</w:t>
+      </w:r>
+      <w:proofErr w:type="spellStart"/>
+      <w:r>
+        <w:rPr>
+          <w:lang w:eastAsia="en-GB"/>
+        </w:rPr>
+        <w:t>i</w:t>
+      </w:r>
+      <w:proofErr w:type="spellEnd"/>
+      <w:r>
+        <w:rPr>
+          <w:lang w:eastAsia="en-GB"/>
+        </w:rPr>
+        <w:t xml:space="preserve">][0] - 1, </w:t>
+      </w:r>
+      <w:proofErr w:type="spellStart"/>
+      <w:r>
+        <w:rPr>
+          <w:lang w:eastAsia="en-GB"/>
+        </w:rPr>
+        <w:t>i</w:t>
+      </w:r>
+      <w:proofErr w:type="spellEnd"/>
+      <w:r>
+        <w:rPr>
+          <w:lang w:eastAsia="en-GB"/>
+        </w:rPr>
+        <w:t xml:space="preserve">, </w:t>
+      </w:r>
+      <w:proofErr w:type="spellStart"/>
+      <w:r>
+        <w:rPr>
+          <w:lang w:eastAsia="en-GB"/>
+        </w:rPr>
+        <w:t>m_set</w:t>
+      </w:r>
+      <w:proofErr w:type="spellEnd"/>
+      <w:r>
+        <w:rPr>
+          <w:lang w:eastAsia="en-GB"/>
+        </w:rPr>
+        <w:t>))</w:t>
       </w:r>
     </w:p>
     <w:p>
@@ -15223,8 +17339,16 @@
         <w:rPr>
           <w:lang w:eastAsia="en-GB"/>
         </w:rPr>
-        <w:t xml:space="preserve"> removed</w:t>
-      </w:r>
+        <w:t xml:space="preserve"> </w:t>
+      </w:r>
+      <w:proofErr w:type="gramStart"/>
+      <w:r>
+        <w:rPr>
+          <w:lang w:eastAsia="en-GB"/>
+        </w:rPr>
+        <w:t>removed</w:t>
+      </w:r>
+      <w:proofErr w:type="gramEnd"/>
     </w:p>
     <w:p>
       <w:pPr>
@@ -15244,7 +17368,21 @@
         <w:rPr>
           <w:lang w:eastAsia="en-GB"/>
         </w:rPr>
-        <w:t xml:space="preserve">The above is a snippet of the decreaseKey method which updates cell entries. For the case of </w:t>
+        <w:t xml:space="preserve">The above is a snippet of the </w:t>
+      </w:r>
+      <w:proofErr w:type="spellStart"/>
+      <w:r>
+        <w:rPr>
+          <w:lang w:eastAsia="en-GB"/>
+        </w:rPr>
+        <w:t>decreaseKey</w:t>
+      </w:r>
+      <w:proofErr w:type="spellEnd"/>
+      <w:r>
+        <w:rPr>
+          <w:lang w:eastAsia="en-GB"/>
+        </w:rPr>
+        <w:t xml:space="preserve"> method which updates cell entries. For the case of </w:t>
       </w:r>
       <w:r>
         <w:rPr>
@@ -15443,7 +17581,21 @@
         <w:rPr>
           <w:lang w:eastAsia="en-GB"/>
         </w:rPr>
-        <w:t xml:space="preserve"> were updated in the decreaseKey we can implement a simple method </w:t>
+        <w:t xml:space="preserve"> were updated in the </w:t>
+      </w:r>
+      <w:proofErr w:type="spellStart"/>
+      <w:r>
+        <w:rPr>
+          <w:lang w:eastAsia="en-GB"/>
+        </w:rPr>
+        <w:t>decreaseKey</w:t>
+      </w:r>
+      <w:proofErr w:type="spellEnd"/>
+      <w:r>
+        <w:rPr>
+          <w:lang w:eastAsia="en-GB"/>
+        </w:rPr>
+        <w:t xml:space="preserve"> we can implement a simple method </w:t>
       </w:r>
       <w:r>
         <w:rPr>
@@ -15481,7 +17633,21 @@
         <w:rPr>
           <w:lang w:eastAsia="en-GB"/>
         </w:rPr>
-        <w:t>ey(self, updatedCells):</w:t>
+        <w:t xml:space="preserve">ey(self, </w:t>
+      </w:r>
+      <w:proofErr w:type="spellStart"/>
+      <w:r>
+        <w:rPr>
+          <w:lang w:eastAsia="en-GB"/>
+        </w:rPr>
+        <w:t>updatedCells</w:t>
+      </w:r>
+      <w:proofErr w:type="spellEnd"/>
+      <w:r>
+        <w:rPr>
+          <w:lang w:eastAsia="en-GB"/>
+        </w:rPr>
+        <w:t>):</w:t>
       </w:r>
     </w:p>
     <w:p>
@@ -15549,8 +17715,23 @@
         <w:rPr>
           <w:lang w:eastAsia="en-GB"/>
         </w:rPr>
-        <w:t xml:space="preserve">            m_set = </w:t>
-      </w:r>
+        <w:t xml:space="preserve">            </w:t>
+      </w:r>
+      <w:proofErr w:type="spellStart"/>
+      <w:r>
+        <w:rPr>
+          <w:lang w:eastAsia="en-GB"/>
+        </w:rPr>
+        <w:t>m_set</w:t>
+      </w:r>
+      <w:proofErr w:type="spellEnd"/>
+      <w:r>
+        <w:rPr>
+          <w:lang w:eastAsia="en-GB"/>
+        </w:rPr>
+        <w:t xml:space="preserve"> = </w:t>
+      </w:r>
+      <w:proofErr w:type="spellStart"/>
       <w:r>
         <w:rPr>
           <w:i/>
@@ -15563,7 +17744,14 @@
         <w:rPr>
           <w:lang w:eastAsia="en-GB"/>
         </w:rPr>
-        <w:t>.key_map[updated[0]][3]</w:t>
+        <w:t>.key_map</w:t>
+      </w:r>
+      <w:proofErr w:type="spellEnd"/>
+      <w:r>
+        <w:rPr>
+          <w:lang w:eastAsia="en-GB"/>
+        </w:rPr>
+        <w:t>[updated[0]][3]</w:t>
       </w:r>
     </w:p>
     <w:p>
@@ -15577,7 +17765,21 @@
         <w:rPr>
           <w:lang w:eastAsia="en-GB"/>
         </w:rPr>
-        <w:t>            m_set.add(updated[1])</w:t>
+        <w:t xml:space="preserve">            </w:t>
+      </w:r>
+      <w:proofErr w:type="spellStart"/>
+      <w:r>
+        <w:rPr>
+          <w:lang w:eastAsia="en-GB"/>
+        </w:rPr>
+        <w:t>m_set.add</w:t>
+      </w:r>
+      <w:proofErr w:type="spellEnd"/>
+      <w:r>
+        <w:rPr>
+          <w:lang w:eastAsia="en-GB"/>
+        </w:rPr>
+        <w:t>(updated[1])</w:t>
       </w:r>
     </w:p>
     <w:p>
@@ -15593,6 +17795,7 @@
         </w:rPr>
         <w:t xml:space="preserve">            </w:t>
       </w:r>
+      <w:proofErr w:type="spellStart"/>
       <w:r>
         <w:rPr>
           <w:i/>
@@ -15605,7 +17808,56 @@
         <w:rPr>
           <w:lang w:eastAsia="en-GB"/>
         </w:rPr>
-        <w:t>.addToHeap((len(m_set), updated[0], m_set))</w:t>
+        <w:t>.addToHeap</w:t>
+      </w:r>
+      <w:proofErr w:type="spellEnd"/>
+      <w:r>
+        <w:rPr>
+          <w:lang w:eastAsia="en-GB"/>
+        </w:rPr>
+        <w:t>((</w:t>
+      </w:r>
+      <w:proofErr w:type="spellStart"/>
+      <w:r>
+        <w:rPr>
+          <w:lang w:eastAsia="en-GB"/>
+        </w:rPr>
+        <w:t>len</w:t>
+      </w:r>
+      <w:proofErr w:type="spellEnd"/>
+      <w:r>
+        <w:rPr>
+          <w:lang w:eastAsia="en-GB"/>
+        </w:rPr>
+        <w:t>(</w:t>
+      </w:r>
+      <w:proofErr w:type="spellStart"/>
+      <w:r>
+        <w:rPr>
+          <w:lang w:eastAsia="en-GB"/>
+        </w:rPr>
+        <w:t>m_set</w:t>
+      </w:r>
+      <w:proofErr w:type="spellEnd"/>
+      <w:r>
+        <w:rPr>
+          <w:lang w:eastAsia="en-GB"/>
+        </w:rPr>
+        <w:t xml:space="preserve">), updated[0], </w:t>
+      </w:r>
+      <w:proofErr w:type="spellStart"/>
+      <w:r>
+        <w:rPr>
+          <w:lang w:eastAsia="en-GB"/>
+        </w:rPr>
+        <w:t>m_set</w:t>
+      </w:r>
+      <w:proofErr w:type="spellEnd"/>
+      <w:r>
+        <w:rPr>
+          <w:lang w:eastAsia="en-GB"/>
+        </w:rPr>
+        <w:t>))</w:t>
       </w:r>
     </w:p>
     <w:p>
@@ -15740,7 +17992,7 @@
           <w:lang w:eastAsia="en-GB"/>
         </w:rPr>
       </w:pPr>
-      <w:bookmarkStart w:id="23" w:name="_Toc150328204"/>
+      <w:bookmarkStart w:id="23" w:name="_Toc150957674"/>
       <w:r>
         <w:rPr>
           <w:lang w:eastAsia="en-GB"/>
@@ -15954,7 +18206,7 @@
           <w:lang w:eastAsia="en-GB"/>
         </w:rPr>
       </w:pPr>
-      <w:bookmarkStart w:id="24" w:name="_Toc150328205"/>
+      <w:bookmarkStart w:id="24" w:name="_Toc150957675"/>
       <w:r>
         <w:rPr>
           <w:lang w:eastAsia="en-GB"/>
@@ -16183,7 +18435,7 @@
           <w:lang w:eastAsia="en-GB"/>
         </w:rPr>
       </w:pPr>
-      <w:bookmarkStart w:id="25" w:name="_Toc150328206"/>
+      <w:bookmarkStart w:id="25" w:name="_Toc150957676"/>
       <w:r>
         <w:rPr>
           <w:lang w:eastAsia="en-GB"/>
@@ -16402,9 +18654,16 @@
       <w:r>
         <w:t xml:space="preserve">The above code snippet first converts the image to a </w:t>
       </w:r>
-      <w:r>
-        <w:t>gray-scale</w:t>
-      </w:r>
+      <w:proofErr w:type="spellStart"/>
+      <w:proofErr w:type="gramStart"/>
+      <w:r>
+        <w:t>gray</w:t>
+      </w:r>
+      <w:proofErr w:type="spellEnd"/>
+      <w:r>
+        <w:t>-scale</w:t>
+      </w:r>
+      <w:proofErr w:type="gramEnd"/>
       <w:r>
         <w:t xml:space="preserve"> and then applies </w:t>
       </w:r>
@@ -16412,13 +18671,29 @@
         <w:t>an</w:t>
       </w:r>
       <w:r>
-        <w:t xml:space="preserve"> adaptive threshold to remove the noise in the image. Thresholding works by looking at the neighbors of a pixel in this </w:t>
+        <w:t xml:space="preserve"> adaptive threshold to remove the noise in the image. Thresholding works by looking at the </w:t>
+      </w:r>
+      <w:proofErr w:type="spellStart"/>
+      <w:r>
+        <w:t>neighbors</w:t>
+      </w:r>
+      <w:proofErr w:type="spellEnd"/>
+      <w:r>
+        <w:t xml:space="preserve"> of a pixel in this </w:t>
       </w:r>
       <w:r>
         <w:t>case,</w:t>
       </w:r>
       <w:r>
-        <w:t xml:space="preserve"> 91 neighbors and finds the mean pixel value to be assigned. All values below a mean are set to 0 (white) or 255 (black) otherwise.</w:t>
+        <w:t xml:space="preserve"> 91 </w:t>
+      </w:r>
+      <w:proofErr w:type="spellStart"/>
+      <w:r>
+        <w:t>neighbors</w:t>
+      </w:r>
+      <w:proofErr w:type="spellEnd"/>
+      <w:r>
+        <w:t xml:space="preserve"> and finds the mean pixel value to be assigned. All values below a mean are set to 0 (white) or 255 (black) otherwise.</w:t>
       </w:r>
     </w:p>
     <w:p>
@@ -16502,7 +18777,7 @@
           <w:lang w:eastAsia="en-GB"/>
         </w:rPr>
         <w:drawing>
-          <wp:anchor distT="0" distB="0" distL="114300" distR="114300" simplePos="0" relativeHeight="251666432" behindDoc="1" locked="0" layoutInCell="1" allowOverlap="1" wp14:anchorId="346C5CBF" wp14:editId="69CE4EC4">
+          <wp:anchor distT="0" distB="0" distL="114300" distR="114300" simplePos="0" relativeHeight="251666432" behindDoc="1" locked="0" layoutInCell="1" allowOverlap="1" wp14:anchorId="346C5CBF" wp14:editId="52BD3CF1">
             <wp:simplePos x="0" y="0"/>
             <wp:positionH relativeFrom="column">
               <wp:posOffset>1177594</wp:posOffset>
@@ -16924,7 +19199,21 @@
         <w:rPr>
           <w:lang w:val="en-GB" w:eastAsia="en-GB"/>
         </w:rPr>
-        <w:t>OpenCV provides a method findContours to do exactly this, h</w:t>
+        <w:t xml:space="preserve">OpenCV provides a method </w:t>
+      </w:r>
+      <w:proofErr w:type="spellStart"/>
+      <w:r>
+        <w:rPr>
+          <w:lang w:val="en-GB" w:eastAsia="en-GB"/>
+        </w:rPr>
+        <w:t>findContours</w:t>
+      </w:r>
+      <w:proofErr w:type="spellEnd"/>
+      <w:r>
+        <w:rPr>
+          <w:lang w:val="en-GB" w:eastAsia="en-GB"/>
+        </w:rPr>
+        <w:t xml:space="preserve"> to do exactly this, h</w:t>
       </w:r>
       <w:r>
         <w:rPr>
@@ -17385,6 +19674,7 @@
         </w:rPr>
         <w:t>contours, hierarchy = cv2.findContours(</w:t>
       </w:r>
+      <w:proofErr w:type="spellStart"/>
       <w:r>
         <w:rPr>
           <w:color w:val="000000" w:themeColor="text1"/>
@@ -17397,7 +19687,15 @@
           <w:color w:val="000000" w:themeColor="text1"/>
           <w:lang w:eastAsia="en-GB"/>
         </w:rPr>
-        <w:t>.copy(),</w:t>
+        <w:t>.copy</w:t>
+      </w:r>
+      <w:proofErr w:type="spellEnd"/>
+      <w:r>
+        <w:rPr>
+          <w:color w:val="000000" w:themeColor="text1"/>
+          <w:lang w:eastAsia="en-GB"/>
+        </w:rPr>
+        <w:t>(),</w:t>
       </w:r>
     </w:p>
     <w:p>
@@ -17452,12 +19750,21 @@
           <w:lang w:eastAsia="en-GB"/>
         </w:rPr>
       </w:pPr>
-      <w:r>
-        <w:rPr>
-          <w:color w:val="000000" w:themeColor="text1"/>
-          <w:lang w:eastAsia="en-GB"/>
-        </w:rPr>
-        <w:t>cnt = sorted(contours, key=cv2.contourArea, reverse=True)</w:t>
+      <w:proofErr w:type="spellStart"/>
+      <w:r>
+        <w:rPr>
+          <w:color w:val="000000" w:themeColor="text1"/>
+          <w:lang w:eastAsia="en-GB"/>
+        </w:rPr>
+        <w:t>cnt</w:t>
+      </w:r>
+      <w:proofErr w:type="spellEnd"/>
+      <w:r>
+        <w:rPr>
+          <w:color w:val="000000" w:themeColor="text1"/>
+          <w:lang w:eastAsia="en-GB"/>
+        </w:rPr>
+        <w:t xml:space="preserve"> = sorted(contours, key=cv2.contourArea, reverse=True)</w:t>
       </w:r>
     </w:p>
     <w:p>
@@ -17495,12 +19802,37 @@
           <w:lang w:eastAsia="en-GB"/>
         </w:rPr>
       </w:pPr>
-      <w:r>
-        <w:rPr>
-          <w:color w:val="000000" w:themeColor="text1"/>
-          <w:lang w:eastAsia="en-GB"/>
-        </w:rPr>
-        <w:t>puzzleContour = cnt[1]</w:t>
+      <w:proofErr w:type="spellStart"/>
+      <w:r>
+        <w:rPr>
+          <w:color w:val="000000" w:themeColor="text1"/>
+          <w:lang w:eastAsia="en-GB"/>
+        </w:rPr>
+        <w:t>puzzleContour</w:t>
+      </w:r>
+      <w:proofErr w:type="spellEnd"/>
+      <w:r>
+        <w:rPr>
+          <w:color w:val="000000" w:themeColor="text1"/>
+          <w:lang w:eastAsia="en-GB"/>
+        </w:rPr>
+        <w:t xml:space="preserve"> = </w:t>
+      </w:r>
+      <w:proofErr w:type="spellStart"/>
+      <w:r>
+        <w:rPr>
+          <w:color w:val="000000" w:themeColor="text1"/>
+          <w:lang w:eastAsia="en-GB"/>
+        </w:rPr>
+        <w:t>cnt</w:t>
+      </w:r>
+      <w:proofErr w:type="spellEnd"/>
+      <w:r>
+        <w:rPr>
+          <w:color w:val="000000" w:themeColor="text1"/>
+          <w:lang w:eastAsia="en-GB"/>
+        </w:rPr>
+        <w:t>[1]</w:t>
       </w:r>
     </w:p>
     <w:p>
@@ -17870,7 +20202,7 @@
           <w:lang w:eastAsia="en-GB"/>
         </w:rPr>
       </w:pPr>
-      <w:bookmarkStart w:id="26" w:name="_Toc150328207"/>
+      <w:bookmarkStart w:id="26" w:name="_Toc150957677"/>
       <w:r>
         <w:rPr>
           <w:lang w:eastAsia="en-GB"/>
@@ -18077,7 +20409,21 @@
         <w:rPr>
           <w:lang w:val="en-GB" w:eastAsia="en-GB"/>
         </w:rPr>
-        <w:t>To find the corner I used the Ramer-Douglas-Peucker algorithm</w:t>
+        <w:t>To find the corner I used the Ramer-Douglas-</w:t>
+      </w:r>
+      <w:proofErr w:type="spellStart"/>
+      <w:r>
+        <w:rPr>
+          <w:lang w:val="en-GB" w:eastAsia="en-GB"/>
+        </w:rPr>
+        <w:t>Peucker</w:t>
+      </w:r>
+      <w:proofErr w:type="spellEnd"/>
+      <w:r>
+        <w:rPr>
+          <w:lang w:val="en-GB" w:eastAsia="en-GB"/>
+        </w:rPr>
+        <w:t xml:space="preserve"> algorithm</w:t>
       </w:r>
       <w:sdt>
         <w:sdtPr>
@@ -18190,7 +20536,39 @@
           <w:color w:val="000000" w:themeColor="text1"/>
           <w:lang w:eastAsia="en-GB"/>
         </w:rPr>
-        <w:t>def straightenImage(self, processedImage, edges):</w:t>
+        <w:t xml:space="preserve">def </w:t>
+      </w:r>
+      <w:proofErr w:type="spellStart"/>
+      <w:r>
+        <w:rPr>
+          <w:color w:val="000000" w:themeColor="text1"/>
+          <w:lang w:eastAsia="en-GB"/>
+        </w:rPr>
+        <w:t>straightenImage</w:t>
+      </w:r>
+      <w:proofErr w:type="spellEnd"/>
+      <w:r>
+        <w:rPr>
+          <w:color w:val="000000" w:themeColor="text1"/>
+          <w:lang w:eastAsia="en-GB"/>
+        </w:rPr>
+        <w:t xml:space="preserve">(self, </w:t>
+      </w:r>
+      <w:proofErr w:type="spellStart"/>
+      <w:r>
+        <w:rPr>
+          <w:color w:val="000000" w:themeColor="text1"/>
+          <w:lang w:eastAsia="en-GB"/>
+        </w:rPr>
+        <w:t>processedImage</w:t>
+      </w:r>
+      <w:proofErr w:type="spellEnd"/>
+      <w:r>
+        <w:rPr>
+          <w:color w:val="000000" w:themeColor="text1"/>
+          <w:lang w:eastAsia="en-GB"/>
+        </w:rPr>
+        <w:t>, edges):</w:t>
       </w:r>
     </w:p>
     <w:p>
@@ -18258,7 +20636,39 @@
           <w:color w:val="000000" w:themeColor="text1"/>
           <w:lang w:eastAsia="en-GB"/>
         </w:rPr>
-        <w:t>        dst = np.array([[0, 0], [450, 0], [450, 450], [0, 450]],</w:t>
+        <w:t xml:space="preserve">        </w:t>
+      </w:r>
+      <w:proofErr w:type="spellStart"/>
+      <w:r>
+        <w:rPr>
+          <w:color w:val="000000" w:themeColor="text1"/>
+          <w:lang w:eastAsia="en-GB"/>
+        </w:rPr>
+        <w:t>dst</w:t>
+      </w:r>
+      <w:proofErr w:type="spellEnd"/>
+      <w:r>
+        <w:rPr>
+          <w:color w:val="000000" w:themeColor="text1"/>
+          <w:lang w:eastAsia="en-GB"/>
+        </w:rPr>
+        <w:t xml:space="preserve"> = </w:t>
+      </w:r>
+      <w:proofErr w:type="spellStart"/>
+      <w:r>
+        <w:rPr>
+          <w:color w:val="000000" w:themeColor="text1"/>
+          <w:lang w:eastAsia="en-GB"/>
+        </w:rPr>
+        <w:t>np.array</w:t>
+      </w:r>
+      <w:proofErr w:type="spellEnd"/>
+      <w:r>
+        <w:rPr>
+          <w:color w:val="000000" w:themeColor="text1"/>
+          <w:lang w:eastAsia="en-GB"/>
+        </w:rPr>
+        <w:t>([[0, 0], [450, 0], [450, 450], [0, 450]],</w:t>
       </w:r>
     </w:p>
     <w:p>
@@ -18290,12 +20700,21 @@
         </w:rPr>
         <w:tab/>
       </w:r>
-      <w:r>
-        <w:rPr>
-          <w:color w:val="000000" w:themeColor="text1"/>
-          <w:lang w:eastAsia="en-GB"/>
-        </w:rPr>
-        <w:t>dtype='float32')</w:t>
+      <w:proofErr w:type="spellStart"/>
+      <w:r>
+        <w:rPr>
+          <w:color w:val="000000" w:themeColor="text1"/>
+          <w:lang w:eastAsia="en-GB"/>
+        </w:rPr>
+        <w:t>dtype</w:t>
+      </w:r>
+      <w:proofErr w:type="spellEnd"/>
+      <w:r>
+        <w:rPr>
+          <w:color w:val="000000" w:themeColor="text1"/>
+          <w:lang w:eastAsia="en-GB"/>
+        </w:rPr>
+        <w:t>='float32')</w:t>
       </w:r>
     </w:p>
     <w:p>
@@ -18345,7 +20764,39 @@
           <w:color w:val="000000" w:themeColor="text1"/>
           <w:lang w:eastAsia="en-GB"/>
         </w:rPr>
-        <w:t>        M = cv2.getPerspectiveTransform(edgePoints, dst)</w:t>
+        <w:t>        M = cv2.getPerspectiveTransform(</w:t>
+      </w:r>
+      <w:proofErr w:type="spellStart"/>
+      <w:r>
+        <w:rPr>
+          <w:color w:val="000000" w:themeColor="text1"/>
+          <w:lang w:eastAsia="en-GB"/>
+        </w:rPr>
+        <w:t>edgePoints</w:t>
+      </w:r>
+      <w:proofErr w:type="spellEnd"/>
+      <w:r>
+        <w:rPr>
+          <w:color w:val="000000" w:themeColor="text1"/>
+          <w:lang w:eastAsia="en-GB"/>
+        </w:rPr>
+        <w:t xml:space="preserve">, </w:t>
+      </w:r>
+      <w:proofErr w:type="spellStart"/>
+      <w:r>
+        <w:rPr>
+          <w:color w:val="000000" w:themeColor="text1"/>
+          <w:lang w:eastAsia="en-GB"/>
+        </w:rPr>
+        <w:t>dst</w:t>
+      </w:r>
+      <w:proofErr w:type="spellEnd"/>
+      <w:r>
+        <w:rPr>
+          <w:color w:val="000000" w:themeColor="text1"/>
+          <w:lang w:eastAsia="en-GB"/>
+        </w:rPr>
+        <w:t>)</w:t>
       </w:r>
     </w:p>
     <w:p>
@@ -18395,7 +20846,23 @@
           <w:color w:val="000000" w:themeColor="text1"/>
           <w:lang w:eastAsia="en-GB"/>
         </w:rPr>
-        <w:t>        output = cv2.warpPerspective(processedImage, M, (450, 450))</w:t>
+        <w:t>        output = cv2.warpPerspective(</w:t>
+      </w:r>
+      <w:proofErr w:type="spellStart"/>
+      <w:r>
+        <w:rPr>
+          <w:color w:val="000000" w:themeColor="text1"/>
+          <w:lang w:eastAsia="en-GB"/>
+        </w:rPr>
+        <w:t>processedImage</w:t>
+      </w:r>
+      <w:proofErr w:type="spellEnd"/>
+      <w:r>
+        <w:rPr>
+          <w:color w:val="000000" w:themeColor="text1"/>
+          <w:lang w:eastAsia="en-GB"/>
+        </w:rPr>
+        <w:t>, M, (450, 450))</w:t>
       </w:r>
     </w:p>
     <w:p>
@@ -18488,7 +20955,35 @@
         <w:rPr>
           <w:lang w:eastAsia="en-GB"/>
         </w:rPr>
-        <w:t xml:space="preserve"> the getPerspectiveTransform uses the corner points of the contour and the target canvas to create a matrix M which is a transformation of the puzzle to fit within the canvas. Finally, warpPerspective performs the transformation of the image giv</w:t>
+        <w:t xml:space="preserve"> the </w:t>
+      </w:r>
+      <w:proofErr w:type="spellStart"/>
+      <w:r>
+        <w:rPr>
+          <w:lang w:eastAsia="en-GB"/>
+        </w:rPr>
+        <w:t>getPerspectiveTransform</w:t>
+      </w:r>
+      <w:proofErr w:type="spellEnd"/>
+      <w:r>
+        <w:rPr>
+          <w:lang w:eastAsia="en-GB"/>
+        </w:rPr>
+        <w:t xml:space="preserve"> uses the corner points of the contour and the target canvas to create a matrix M which is a transformation of the puzzle to fit within the canvas. Finally, </w:t>
+      </w:r>
+      <w:proofErr w:type="spellStart"/>
+      <w:r>
+        <w:rPr>
+          <w:lang w:eastAsia="en-GB"/>
+        </w:rPr>
+        <w:t>warpPerspective</w:t>
+      </w:r>
+      <w:proofErr w:type="spellEnd"/>
+      <w:r>
+        <w:rPr>
+          <w:lang w:eastAsia="en-GB"/>
+        </w:rPr>
+        <w:t xml:space="preserve"> performs the transformation of the image giv</w:t>
       </w:r>
       <w:r>
         <w:rPr>
@@ -18594,7 +21089,10 @@
                               </w:r>
                             </w:fldSimple>
                             <w:r>
-                              <w:t xml:space="preserve"> – The puzzle after applying the Ramer-Douglas-Peucker algorithm.</w:t>
+                              <w:t xml:space="preserve"> – The puzzle after applying the Ramer-Douglas-</w:t>
+                            </w:r>
+                            <w:r>
+                              <w:t>Peucker algorithm.</w:t>
                             </w:r>
                           </w:p>
                         </w:txbxContent>
@@ -18646,7 +21144,10 @@
                         </w:r>
                       </w:fldSimple>
                       <w:r>
-                        <w:t xml:space="preserve"> – The puzzle after applying the Ramer-Douglas-Peucker algorithm.</w:t>
+                        <w:t xml:space="preserve"> – The puzzle after applying the Ramer-Douglas-</w:t>
+                      </w:r>
+                      <w:r>
+                        <w:t>Peucker algorithm.</w:t>
                       </w:r>
                     </w:p>
                   </w:txbxContent>
@@ -18663,7 +21164,7 @@
           <w:lang w:eastAsia="en-GB"/>
         </w:rPr>
         <w:drawing>
-          <wp:anchor distT="0" distB="0" distL="114300" distR="114300" simplePos="0" relativeHeight="251676672" behindDoc="1" locked="0" layoutInCell="1" allowOverlap="1" wp14:anchorId="22319F91" wp14:editId="62CCE732">
+          <wp:anchor distT="0" distB="0" distL="114300" distR="114300" simplePos="0" relativeHeight="251676672" behindDoc="1" locked="0" layoutInCell="1" allowOverlap="1" wp14:anchorId="22319F91" wp14:editId="4A1CED02">
             <wp:simplePos x="0" y="0"/>
             <wp:positionH relativeFrom="margin">
               <wp:align>center</wp:align>
@@ -18803,7 +21304,7 @@
           <w:lang w:eastAsia="en-GB"/>
         </w:rPr>
       </w:pPr>
-      <w:bookmarkStart w:id="27" w:name="_Toc150328208"/>
+      <w:bookmarkStart w:id="27" w:name="_Toc150957678"/>
       <w:r>
         <w:rPr>
           <w:lang w:eastAsia="en-GB"/>
@@ -18923,7 +21424,23 @@
           <w:color w:val="000000" w:themeColor="text1"/>
           <w:lang w:eastAsia="en-GB"/>
         </w:rPr>
-        <w:t xml:space="preserve">    def CellExtraction(self, image):   </w:t>
+        <w:t xml:space="preserve">    def </w:t>
+      </w:r>
+      <w:proofErr w:type="spellStart"/>
+      <w:r>
+        <w:rPr>
+          <w:color w:val="000000" w:themeColor="text1"/>
+          <w:lang w:eastAsia="en-GB"/>
+        </w:rPr>
+        <w:t>CellExtraction</w:t>
+      </w:r>
+      <w:proofErr w:type="spellEnd"/>
+      <w:r>
+        <w:rPr>
+          <w:color w:val="000000" w:themeColor="text1"/>
+          <w:lang w:eastAsia="en-GB"/>
+        </w:rPr>
+        <w:t xml:space="preserve">(self, image):   </w:t>
       </w:r>
     </w:p>
     <w:p>
@@ -18964,7 +21481,23 @@
           <w:color w:val="000000" w:themeColor="text1"/>
           <w:lang w:eastAsia="en-GB"/>
         </w:rPr>
-        <w:t>        cell_height = 450 // 9</w:t>
+        <w:t xml:space="preserve">        </w:t>
+      </w:r>
+      <w:proofErr w:type="spellStart"/>
+      <w:r>
+        <w:rPr>
+          <w:color w:val="000000" w:themeColor="text1"/>
+          <w:lang w:eastAsia="en-GB"/>
+        </w:rPr>
+        <w:t>cell_height</w:t>
+      </w:r>
+      <w:proofErr w:type="spellEnd"/>
+      <w:r>
+        <w:rPr>
+          <w:color w:val="000000" w:themeColor="text1"/>
+          <w:lang w:eastAsia="en-GB"/>
+        </w:rPr>
+        <w:t xml:space="preserve"> = 450 // 9</w:t>
       </w:r>
     </w:p>
     <w:p>
@@ -18980,7 +21513,23 @@
           <w:color w:val="000000" w:themeColor="text1"/>
           <w:lang w:eastAsia="en-GB"/>
         </w:rPr>
-        <w:t>        cell_width = 450 // 9</w:t>
+        <w:t xml:space="preserve">        </w:t>
+      </w:r>
+      <w:proofErr w:type="spellStart"/>
+      <w:r>
+        <w:rPr>
+          <w:color w:val="000000" w:themeColor="text1"/>
+          <w:lang w:eastAsia="en-GB"/>
+        </w:rPr>
+        <w:t>cell_width</w:t>
+      </w:r>
+      <w:proofErr w:type="spellEnd"/>
+      <w:r>
+        <w:rPr>
+          <w:color w:val="000000" w:themeColor="text1"/>
+          <w:lang w:eastAsia="en-GB"/>
+        </w:rPr>
+        <w:t xml:space="preserve"> = 450 // 9</w:t>
       </w:r>
     </w:p>
     <w:p>
@@ -19087,7 +21636,23 @@
           <w:color w:val="000000" w:themeColor="text1"/>
           <w:lang w:eastAsia="en-GB"/>
         </w:rPr>
-        <w:t xml:space="preserve"> range(0, 450, cell_height):</w:t>
+        <w:t xml:space="preserve"> range(0, 450, </w:t>
+      </w:r>
+      <w:proofErr w:type="spellStart"/>
+      <w:r>
+        <w:rPr>
+          <w:color w:val="000000" w:themeColor="text1"/>
+          <w:lang w:eastAsia="en-GB"/>
+        </w:rPr>
+        <w:t>cell_height</w:t>
+      </w:r>
+      <w:proofErr w:type="spellEnd"/>
+      <w:r>
+        <w:rPr>
+          <w:color w:val="000000" w:themeColor="text1"/>
+          <w:lang w:eastAsia="en-GB"/>
+        </w:rPr>
+        <w:t>):</w:t>
       </w:r>
     </w:p>
     <w:p>
@@ -19135,7 +21700,23 @@
           <w:color w:val="000000" w:themeColor="text1"/>
           <w:lang w:eastAsia="en-GB"/>
         </w:rPr>
-        <w:t xml:space="preserve"> range(0, 450, cell_width):</w:t>
+        <w:t xml:space="preserve"> range(0, 450, </w:t>
+      </w:r>
+      <w:proofErr w:type="spellStart"/>
+      <w:r>
+        <w:rPr>
+          <w:color w:val="000000" w:themeColor="text1"/>
+          <w:lang w:eastAsia="en-GB"/>
+        </w:rPr>
+        <w:t>cell_width</w:t>
+      </w:r>
+      <w:proofErr w:type="spellEnd"/>
+      <w:r>
+        <w:rPr>
+          <w:color w:val="000000" w:themeColor="text1"/>
+          <w:lang w:eastAsia="en-GB"/>
+        </w:rPr>
+        <w:t>):</w:t>
       </w:r>
     </w:p>
     <w:p>
@@ -19176,7 +21757,23 @@
           <w:color w:val="000000" w:themeColor="text1"/>
           <w:lang w:eastAsia="en-GB"/>
         </w:rPr>
-        <w:t>                block = image[y:y+cell_height, x:x+cell_width]</w:t>
+        <w:t>                block = image[</w:t>
+      </w:r>
+      <w:proofErr w:type="spellStart"/>
+      <w:r>
+        <w:rPr>
+          <w:color w:val="000000" w:themeColor="text1"/>
+          <w:lang w:eastAsia="en-GB"/>
+        </w:rPr>
+        <w:t>y:y+cell_height</w:t>
+      </w:r>
+      <w:proofErr w:type="spellEnd"/>
+      <w:r>
+        <w:rPr>
+          <w:color w:val="000000" w:themeColor="text1"/>
+          <w:lang w:eastAsia="en-GB"/>
+        </w:rPr>
+        <w:t>, x:x+cell_width]</w:t>
       </w:r>
     </w:p>
     <w:p>
@@ -19233,7 +21830,23 @@
           <w:color w:val="000000" w:themeColor="text1"/>
           <w:lang w:eastAsia="en-GB"/>
         </w:rPr>
-        <w:t>                cells.append(block)</w:t>
+        <w:t xml:space="preserve">                </w:t>
+      </w:r>
+      <w:proofErr w:type="spellStart"/>
+      <w:r>
+        <w:rPr>
+          <w:color w:val="000000" w:themeColor="text1"/>
+          <w:lang w:eastAsia="en-GB"/>
+        </w:rPr>
+        <w:t>cells.append</w:t>
+      </w:r>
+      <w:proofErr w:type="spellEnd"/>
+      <w:r>
+        <w:rPr>
+          <w:color w:val="000000" w:themeColor="text1"/>
+          <w:lang w:eastAsia="en-GB"/>
+        </w:rPr>
+        <w:t>(block)</w:t>
       </w:r>
     </w:p>
     <w:p>
@@ -19274,8 +21887,17 @@
           <w:color w:val="000000" w:themeColor="text1"/>
           <w:lang w:eastAsia="en-GB"/>
         </w:rPr>
-        <w:t xml:space="preserve"> cells</w:t>
-      </w:r>
+        <w:t xml:space="preserve"> </w:t>
+      </w:r>
+      <w:proofErr w:type="gramStart"/>
+      <w:r>
+        <w:rPr>
+          <w:color w:val="000000" w:themeColor="text1"/>
+          <w:lang w:eastAsia="en-GB"/>
+        </w:rPr>
+        <w:t>cells</w:t>
+      </w:r>
+      <w:proofErr w:type="gramEnd"/>
     </w:p>
     <w:p>
       <w:pPr>
@@ -19353,7 +21975,14 @@
         <w:rPr>
           <w:lang w:eastAsia="en-GB"/>
         </w:rPr>
-        <w:t xml:space="preserve"> not. To do this effectively, I made another assumption which is that the integer must be in the cent</w:t>
+        <w:t xml:space="preserve"> not. To do this effectively, I made another assumption which is that the integer must be in the </w:t>
+      </w:r>
+      <w:proofErr w:type="spellStart"/>
+      <w:r>
+        <w:rPr>
+          <w:lang w:eastAsia="en-GB"/>
+        </w:rPr>
+        <w:t>cent</w:t>
       </w:r>
       <w:r>
         <w:rPr>
@@ -19361,6 +21990,7 @@
         </w:rPr>
         <w:t>er</w:t>
       </w:r>
+      <w:proofErr w:type="spellEnd"/>
       <w:r>
         <w:rPr>
           <w:lang w:eastAsia="en-GB"/>
@@ -19804,12 +22434,21 @@
         </w:rPr>
         <w:t xml:space="preserve">  </w:t>
       </w:r>
-      <w:r>
-        <w:rPr>
-          <w:color w:val="000000" w:themeColor="text1"/>
-          <w:lang w:eastAsia="en-GB"/>
-        </w:rPr>
-        <w:t>digit_Cells = []</w:t>
+      <w:proofErr w:type="spellStart"/>
+      <w:r>
+        <w:rPr>
+          <w:color w:val="000000" w:themeColor="text1"/>
+          <w:lang w:eastAsia="en-GB"/>
+        </w:rPr>
+        <w:t>digit_Cells</w:t>
+      </w:r>
+      <w:proofErr w:type="spellEnd"/>
+      <w:r>
+        <w:rPr>
+          <w:color w:val="000000" w:themeColor="text1"/>
+          <w:lang w:eastAsia="en-GB"/>
+        </w:rPr>
+        <w:t xml:space="preserve"> = []</w:t>
       </w:r>
     </w:p>
     <w:p>
@@ -19945,7 +22584,23 @@
           <w:color w:val="000000" w:themeColor="text1"/>
           <w:lang w:eastAsia="en-GB"/>
         </w:rPr>
-        <w:t xml:space="preserve"> len(contours) &gt; 1:</w:t>
+        <w:t xml:space="preserve"> </w:t>
+      </w:r>
+      <w:proofErr w:type="spellStart"/>
+      <w:r>
+        <w:rPr>
+          <w:color w:val="000000" w:themeColor="text1"/>
+          <w:lang w:eastAsia="en-GB"/>
+        </w:rPr>
+        <w:t>len</w:t>
+      </w:r>
+      <w:proofErr w:type="spellEnd"/>
+      <w:r>
+        <w:rPr>
+          <w:color w:val="000000" w:themeColor="text1"/>
+          <w:lang w:eastAsia="en-GB"/>
+        </w:rPr>
+        <w:t>(contours) &gt; 1:</w:t>
       </w:r>
     </w:p>
     <w:p>
@@ -19961,7 +22616,23 @@
           <w:color w:val="000000" w:themeColor="text1"/>
           <w:lang w:eastAsia="en-GB"/>
         </w:rPr>
-        <w:t>            cnt = sorted(contours, key=cv2.contourArea, reverse=True)</w:t>
+        <w:t xml:space="preserve">            </w:t>
+      </w:r>
+      <w:proofErr w:type="spellStart"/>
+      <w:r>
+        <w:rPr>
+          <w:color w:val="000000" w:themeColor="text1"/>
+          <w:lang w:eastAsia="en-GB"/>
+        </w:rPr>
+        <w:t>cnt</w:t>
+      </w:r>
+      <w:proofErr w:type="spellEnd"/>
+      <w:r>
+        <w:rPr>
+          <w:color w:val="000000" w:themeColor="text1"/>
+          <w:lang w:eastAsia="en-GB"/>
+        </w:rPr>
+        <w:t xml:space="preserve"> = sorted(contours, key=cv2.contourArea, reverse=True)</w:t>
       </w:r>
     </w:p>
     <w:p>
@@ -19997,7 +22668,27 @@
           <w:color w:val="000000" w:themeColor="text1"/>
           <w:lang w:eastAsia="en-GB"/>
         </w:rPr>
-        <w:t># check if the contour is centered and the right size for a</w:t>
+        <w:t xml:space="preserve"># check if the contour is </w:t>
+      </w:r>
+      <w:proofErr w:type="spellStart"/>
+      <w:r>
+        <w:rPr>
+          <w:i/>
+          <w:iCs/>
+          <w:color w:val="000000" w:themeColor="text1"/>
+          <w:lang w:eastAsia="en-GB"/>
+        </w:rPr>
+        <w:t>centered</w:t>
+      </w:r>
+      <w:proofErr w:type="spellEnd"/>
+      <w:r>
+        <w:rPr>
+          <w:i/>
+          <w:iCs/>
+          <w:color w:val="000000" w:themeColor="text1"/>
+          <w:lang w:eastAsia="en-GB"/>
+        </w:rPr>
+        <w:t xml:space="preserve"> and the right size for a</w:t>
       </w:r>
     </w:p>
     <w:p>
@@ -20041,7 +22732,23 @@
           <w:color w:val="000000" w:themeColor="text1"/>
           <w:lang w:eastAsia="en-GB"/>
         </w:rPr>
-        <w:t>            x, y, w, h = cv2.boundingRect(cnt[1])</w:t>
+        <w:t>            x, y, w, h = cv2.boundingRect(</w:t>
+      </w:r>
+      <w:proofErr w:type="spellStart"/>
+      <w:r>
+        <w:rPr>
+          <w:color w:val="000000" w:themeColor="text1"/>
+          <w:lang w:eastAsia="en-GB"/>
+        </w:rPr>
+        <w:t>cnt</w:t>
+      </w:r>
+      <w:proofErr w:type="spellEnd"/>
+      <w:r>
+        <w:rPr>
+          <w:color w:val="000000" w:themeColor="text1"/>
+          <w:lang w:eastAsia="en-GB"/>
+        </w:rPr>
+        <w:t>[1])</w:t>
       </w:r>
     </w:p>
     <w:p>
@@ -20082,6 +22789,7 @@
         </w:rPr>
         <w:t xml:space="preserve"> h &gt;= 46 // 2 and </w:t>
       </w:r>
+      <w:proofErr w:type="spellStart"/>
       <w:r>
         <w:rPr>
           <w:i/>
@@ -20096,7 +22804,15 @@
           <w:color w:val="000000" w:themeColor="text1"/>
           <w:lang w:eastAsia="en-GB"/>
         </w:rPr>
-        <w:t>.isCentered(x, y, w, h) == True:</w:t>
+        <w:t>.isCentered</w:t>
+      </w:r>
+      <w:proofErr w:type="spellEnd"/>
+      <w:r>
+        <w:rPr>
+          <w:color w:val="000000" w:themeColor="text1"/>
+          <w:lang w:eastAsia="en-GB"/>
+        </w:rPr>
+        <w:t>(x, y, w, h) == True:</w:t>
       </w:r>
     </w:p>
     <w:p>
@@ -20112,7 +22828,39 @@
           <w:color w:val="000000" w:themeColor="text1"/>
           <w:lang w:eastAsia="en-GB"/>
         </w:rPr>
-        <w:t>                digit_Cells.append(image[y:y + h, x:x + w])</w:t>
+        <w:t xml:space="preserve">                </w:t>
+      </w:r>
+      <w:proofErr w:type="spellStart"/>
+      <w:r>
+        <w:rPr>
+          <w:color w:val="000000" w:themeColor="text1"/>
+          <w:lang w:eastAsia="en-GB"/>
+        </w:rPr>
+        <w:t>digit_Cells.append</w:t>
+      </w:r>
+      <w:proofErr w:type="spellEnd"/>
+      <w:r>
+        <w:rPr>
+          <w:color w:val="000000" w:themeColor="text1"/>
+          <w:lang w:eastAsia="en-GB"/>
+        </w:rPr>
+        <w:t>(image[</w:t>
+      </w:r>
+      <w:proofErr w:type="spellStart"/>
+      <w:r>
+        <w:rPr>
+          <w:color w:val="000000" w:themeColor="text1"/>
+          <w:lang w:eastAsia="en-GB"/>
+        </w:rPr>
+        <w:t>y:y</w:t>
+      </w:r>
+      <w:proofErr w:type="spellEnd"/>
+      <w:r>
+        <w:rPr>
+          <w:color w:val="000000" w:themeColor="text1"/>
+          <w:lang w:eastAsia="en-GB"/>
+        </w:rPr>
+        <w:t xml:space="preserve"> + h, x:x + w])</w:t>
       </w:r>
     </w:p>
     <w:p>
@@ -20160,7 +22908,23 @@
           <w:color w:val="000000" w:themeColor="text1"/>
           <w:lang w:eastAsia="en-GB"/>
         </w:rPr>
-        <w:t>                digit_Cells.append(-1)</w:t>
+        <w:t xml:space="preserve">                </w:t>
+      </w:r>
+      <w:proofErr w:type="spellStart"/>
+      <w:r>
+        <w:rPr>
+          <w:color w:val="000000" w:themeColor="text1"/>
+          <w:lang w:eastAsia="en-GB"/>
+        </w:rPr>
+        <w:t>digit_Cells.append</w:t>
+      </w:r>
+      <w:proofErr w:type="spellEnd"/>
+      <w:r>
+        <w:rPr>
+          <w:color w:val="000000" w:themeColor="text1"/>
+          <w:lang w:eastAsia="en-GB"/>
+        </w:rPr>
+        <w:t>(-1)</w:t>
       </w:r>
     </w:p>
     <w:p>
@@ -20208,7 +22972,23 @@
           <w:color w:val="000000" w:themeColor="text1"/>
           <w:lang w:eastAsia="en-GB"/>
         </w:rPr>
-        <w:t>            digit_Cells.append(-1)</w:t>
+        <w:t xml:space="preserve">            </w:t>
+      </w:r>
+      <w:proofErr w:type="spellStart"/>
+      <w:r>
+        <w:rPr>
+          <w:color w:val="000000" w:themeColor="text1"/>
+          <w:lang w:eastAsia="en-GB"/>
+        </w:rPr>
+        <w:t>digit_Cells.append</w:t>
+      </w:r>
+      <w:proofErr w:type="spellEnd"/>
+      <w:r>
+        <w:rPr>
+          <w:color w:val="000000" w:themeColor="text1"/>
+          <w:lang w:eastAsia="en-GB"/>
+        </w:rPr>
+        <w:t>(-1)</w:t>
       </w:r>
     </w:p>
     <w:p>
@@ -20364,7 +23144,7 @@
           <w:lang w:eastAsia="en-GB"/>
         </w:rPr>
       </w:pPr>
-      <w:bookmarkStart w:id="28" w:name="_Toc150328209"/>
+      <w:bookmarkStart w:id="28" w:name="_Toc150957679"/>
       <w:r>
         <w:rPr>
           <w:lang w:eastAsia="en-GB"/>
@@ -20528,12 +23308,69 @@
           <w:lang w:eastAsia="en-GB"/>
         </w:rPr>
       </w:pPr>
-      <w:r>
-        <w:rPr>
-          <w:color w:val="000000" w:themeColor="text1"/>
-          <w:lang w:eastAsia="en-GB"/>
-        </w:rPr>
-        <w:t>model.add(Conv2D(32, kernel_size=(3, 3), activation='relu', input_shape=(28, 28, 1)))</w:t>
+      <w:proofErr w:type="spellStart"/>
+      <w:r>
+        <w:rPr>
+          <w:color w:val="000000" w:themeColor="text1"/>
+          <w:lang w:eastAsia="en-GB"/>
+        </w:rPr>
+        <w:t>model.add</w:t>
+      </w:r>
+      <w:proofErr w:type="spellEnd"/>
+      <w:r>
+        <w:rPr>
+          <w:color w:val="000000" w:themeColor="text1"/>
+          <w:lang w:eastAsia="en-GB"/>
+        </w:rPr>
+        <w:t xml:space="preserve">(Conv2D(32, </w:t>
+      </w:r>
+      <w:proofErr w:type="spellStart"/>
+      <w:r>
+        <w:rPr>
+          <w:color w:val="000000" w:themeColor="text1"/>
+          <w:lang w:eastAsia="en-GB"/>
+        </w:rPr>
+        <w:t>kernel_size</w:t>
+      </w:r>
+      <w:proofErr w:type="spellEnd"/>
+      <w:r>
+        <w:rPr>
+          <w:color w:val="000000" w:themeColor="text1"/>
+          <w:lang w:eastAsia="en-GB"/>
+        </w:rPr>
+        <w:t>=(3, 3), activation='</w:t>
+      </w:r>
+      <w:proofErr w:type="spellStart"/>
+      <w:r>
+        <w:rPr>
+          <w:color w:val="000000" w:themeColor="text1"/>
+          <w:lang w:eastAsia="en-GB"/>
+        </w:rPr>
+        <w:t>relu</w:t>
+      </w:r>
+      <w:proofErr w:type="spellEnd"/>
+      <w:r>
+        <w:rPr>
+          <w:color w:val="000000" w:themeColor="text1"/>
+          <w:lang w:eastAsia="en-GB"/>
+        </w:rPr>
+        <w:t xml:space="preserve">', </w:t>
+      </w:r>
+      <w:proofErr w:type="spellStart"/>
+      <w:r>
+        <w:rPr>
+          <w:color w:val="000000" w:themeColor="text1"/>
+          <w:lang w:eastAsia="en-GB"/>
+        </w:rPr>
+        <w:t>input_shape</w:t>
+      </w:r>
+      <w:proofErr w:type="spellEnd"/>
+      <w:r>
+        <w:rPr>
+          <w:color w:val="000000" w:themeColor="text1"/>
+          <w:lang w:eastAsia="en-GB"/>
+        </w:rPr>
+        <w:t>=(28, 28, 1)))</w:t>
       </w:r>
     </w:p>
     <w:p>
@@ -20572,12 +23409,37 @@
           <w:lang w:eastAsia="en-GB"/>
         </w:rPr>
       </w:pPr>
-      <w:r>
-        <w:rPr>
-          <w:color w:val="000000" w:themeColor="text1"/>
-          <w:lang w:eastAsia="en-GB"/>
-        </w:rPr>
-        <w:t>model.add(MaxPooling2D(pool_size=(2, 2)))</w:t>
+      <w:proofErr w:type="spellStart"/>
+      <w:r>
+        <w:rPr>
+          <w:color w:val="000000" w:themeColor="text1"/>
+          <w:lang w:eastAsia="en-GB"/>
+        </w:rPr>
+        <w:t>model.add</w:t>
+      </w:r>
+      <w:proofErr w:type="spellEnd"/>
+      <w:r>
+        <w:rPr>
+          <w:color w:val="000000" w:themeColor="text1"/>
+          <w:lang w:eastAsia="en-GB"/>
+        </w:rPr>
+        <w:t>(MaxPooling2D(</w:t>
+      </w:r>
+      <w:proofErr w:type="spellStart"/>
+      <w:r>
+        <w:rPr>
+          <w:color w:val="000000" w:themeColor="text1"/>
+          <w:lang w:eastAsia="en-GB"/>
+        </w:rPr>
+        <w:t>pool_size</w:t>
+      </w:r>
+      <w:proofErr w:type="spellEnd"/>
+      <w:r>
+        <w:rPr>
+          <w:color w:val="000000" w:themeColor="text1"/>
+          <w:lang w:eastAsia="en-GB"/>
+        </w:rPr>
+        <w:t>=(2, 2)))</w:t>
       </w:r>
     </w:p>
     <w:p>
@@ -20616,12 +23478,21 @@
           <w:lang w:eastAsia="en-GB"/>
         </w:rPr>
       </w:pPr>
-      <w:r>
-        <w:rPr>
-          <w:color w:val="000000" w:themeColor="text1"/>
-          <w:lang w:eastAsia="en-GB"/>
-        </w:rPr>
-        <w:t>model.add(Flatten())</w:t>
+      <w:proofErr w:type="spellStart"/>
+      <w:r>
+        <w:rPr>
+          <w:color w:val="000000" w:themeColor="text1"/>
+          <w:lang w:eastAsia="en-GB"/>
+        </w:rPr>
+        <w:t>model.add</w:t>
+      </w:r>
+      <w:proofErr w:type="spellEnd"/>
+      <w:r>
+        <w:rPr>
+          <w:color w:val="000000" w:themeColor="text1"/>
+          <w:lang w:eastAsia="en-GB"/>
+        </w:rPr>
+        <w:t>(Flatten())</w:t>
       </w:r>
     </w:p>
     <w:p>
@@ -20660,12 +23531,53 @@
           <w:lang w:eastAsia="en-GB"/>
         </w:rPr>
       </w:pPr>
-      <w:r>
-        <w:rPr>
-          <w:color w:val="000000" w:themeColor="text1"/>
-          <w:lang w:eastAsia="en-GB"/>
-        </w:rPr>
-        <w:t>model.add(Dense(512, activation='relu', input_shape=(28, 28, 1)))</w:t>
+      <w:proofErr w:type="spellStart"/>
+      <w:r>
+        <w:rPr>
+          <w:color w:val="000000" w:themeColor="text1"/>
+          <w:lang w:eastAsia="en-GB"/>
+        </w:rPr>
+        <w:t>model.add</w:t>
+      </w:r>
+      <w:proofErr w:type="spellEnd"/>
+      <w:r>
+        <w:rPr>
+          <w:color w:val="000000" w:themeColor="text1"/>
+          <w:lang w:eastAsia="en-GB"/>
+        </w:rPr>
+        <w:t>(Dense(512, activation='</w:t>
+      </w:r>
+      <w:proofErr w:type="spellStart"/>
+      <w:r>
+        <w:rPr>
+          <w:color w:val="000000" w:themeColor="text1"/>
+          <w:lang w:eastAsia="en-GB"/>
+        </w:rPr>
+        <w:t>relu</w:t>
+      </w:r>
+      <w:proofErr w:type="spellEnd"/>
+      <w:r>
+        <w:rPr>
+          <w:color w:val="000000" w:themeColor="text1"/>
+          <w:lang w:eastAsia="en-GB"/>
+        </w:rPr>
+        <w:t xml:space="preserve">', </w:t>
+      </w:r>
+      <w:proofErr w:type="spellStart"/>
+      <w:r>
+        <w:rPr>
+          <w:color w:val="000000" w:themeColor="text1"/>
+          <w:lang w:eastAsia="en-GB"/>
+        </w:rPr>
+        <w:t>input_shape</w:t>
+      </w:r>
+      <w:proofErr w:type="spellEnd"/>
+      <w:r>
+        <w:rPr>
+          <w:color w:val="000000" w:themeColor="text1"/>
+          <w:lang w:eastAsia="en-GB"/>
+        </w:rPr>
+        <w:t>=(28, 28, 1)))</w:t>
       </w:r>
     </w:p>
     <w:p>
@@ -20677,12 +23589,37 @@
           <w:lang w:eastAsia="en-GB"/>
         </w:rPr>
       </w:pPr>
-      <w:r>
-        <w:rPr>
-          <w:color w:val="000000" w:themeColor="text1"/>
-          <w:lang w:eastAsia="en-GB"/>
-        </w:rPr>
-        <w:t>model.add(Dense(10, activation='softmax'))</w:t>
+      <w:proofErr w:type="spellStart"/>
+      <w:r>
+        <w:rPr>
+          <w:color w:val="000000" w:themeColor="text1"/>
+          <w:lang w:eastAsia="en-GB"/>
+        </w:rPr>
+        <w:t>model.add</w:t>
+      </w:r>
+      <w:proofErr w:type="spellEnd"/>
+      <w:r>
+        <w:rPr>
+          <w:color w:val="000000" w:themeColor="text1"/>
+          <w:lang w:eastAsia="en-GB"/>
+        </w:rPr>
+        <w:t>(Dense(10, activation='</w:t>
+      </w:r>
+      <w:proofErr w:type="spellStart"/>
+      <w:r>
+        <w:rPr>
+          <w:color w:val="000000" w:themeColor="text1"/>
+          <w:lang w:eastAsia="en-GB"/>
+        </w:rPr>
+        <w:t>softmax</w:t>
+      </w:r>
+      <w:proofErr w:type="spellEnd"/>
+      <w:r>
+        <w:rPr>
+          <w:color w:val="000000" w:themeColor="text1"/>
+          <w:lang w:eastAsia="en-GB"/>
+        </w:rPr>
+        <w:t>'))</w:t>
       </w:r>
     </w:p>
     <w:p>
@@ -20810,7 +23747,21 @@
         <w:rPr>
           <w:lang w:eastAsia="en-GB"/>
         </w:rPr>
-        <w:t>the digit_cells array and if an index has a -</w:t>
+        <w:t xml:space="preserve">the </w:t>
+      </w:r>
+      <w:proofErr w:type="spellStart"/>
+      <w:r>
+        <w:rPr>
+          <w:lang w:eastAsia="en-GB"/>
+        </w:rPr>
+        <w:t>digit_cells</w:t>
+      </w:r>
+      <w:proofErr w:type="spellEnd"/>
+      <w:r>
+        <w:rPr>
+          <w:lang w:eastAsia="en-GB"/>
+        </w:rPr>
+        <w:t xml:space="preserve"> array and if an index has a -</w:t>
       </w:r>
       <w:r>
         <w:rPr>
@@ -20899,7 +23850,7 @@
           <w:lang w:eastAsia="en-GB"/>
         </w:rPr>
       </w:pPr>
-      <w:bookmarkStart w:id="29" w:name="_Toc150328210"/>
+      <w:bookmarkStart w:id="29" w:name="_Toc150957680"/>
       <w:r>
         <w:rPr>
           <w:lang w:eastAsia="en-GB"/>
@@ -21609,7 +24560,23 @@
           <w:color w:val="000000" w:themeColor="text1"/>
           <w:lang w:eastAsia="en-GB"/>
         </w:rPr>
-        <w:t xml:space="preserve"> len(sums) == 0:</w:t>
+        <w:t xml:space="preserve"> </w:t>
+      </w:r>
+      <w:proofErr w:type="spellStart"/>
+      <w:r>
+        <w:rPr>
+          <w:color w:val="000000" w:themeColor="text1"/>
+          <w:lang w:eastAsia="en-GB"/>
+        </w:rPr>
+        <w:t>len</w:t>
+      </w:r>
+      <w:proofErr w:type="spellEnd"/>
+      <w:r>
+        <w:rPr>
+          <w:color w:val="000000" w:themeColor="text1"/>
+          <w:lang w:eastAsia="en-GB"/>
+        </w:rPr>
+        <w:t>(sums) == 0:</w:t>
       </w:r>
     </w:p>
     <w:p>
@@ -21625,7 +24592,23 @@
           <w:color w:val="000000" w:themeColor="text1"/>
           <w:lang w:eastAsia="en-GB"/>
         </w:rPr>
-        <w:t>                    sums.append(canvas)</w:t>
+        <w:t xml:space="preserve">                    </w:t>
+      </w:r>
+      <w:proofErr w:type="spellStart"/>
+      <w:r>
+        <w:rPr>
+          <w:color w:val="000000" w:themeColor="text1"/>
+          <w:lang w:eastAsia="en-GB"/>
+        </w:rPr>
+        <w:t>sums.append</w:t>
+      </w:r>
+      <w:proofErr w:type="spellEnd"/>
+      <w:r>
+        <w:rPr>
+          <w:color w:val="000000" w:themeColor="text1"/>
+          <w:lang w:eastAsia="en-GB"/>
+        </w:rPr>
+        <w:t>(canvas)</w:t>
       </w:r>
     </w:p>
     <w:p>
@@ -21641,7 +24624,23 @@
           <w:color w:val="000000" w:themeColor="text1"/>
           <w:lang w:eastAsia="en-GB"/>
         </w:rPr>
-        <w:t>                    current_x = x</w:t>
+        <w:t xml:space="preserve">                    </w:t>
+      </w:r>
+      <w:proofErr w:type="spellStart"/>
+      <w:r>
+        <w:rPr>
+          <w:color w:val="000000" w:themeColor="text1"/>
+          <w:lang w:eastAsia="en-GB"/>
+        </w:rPr>
+        <w:t>current_x</w:t>
+      </w:r>
+      <w:proofErr w:type="spellEnd"/>
+      <w:r>
+        <w:rPr>
+          <w:color w:val="000000" w:themeColor="text1"/>
+          <w:lang w:eastAsia="en-GB"/>
+        </w:rPr>
+        <w:t xml:space="preserve"> = x</w:t>
       </w:r>
     </w:p>
     <w:p>
@@ -21705,7 +24704,23 @@
           <w:color w:val="000000" w:themeColor="text1"/>
           <w:lang w:eastAsia="en-GB"/>
         </w:rPr>
-        <w:t xml:space="preserve"> x &lt; current_x:</w:t>
+        <w:t xml:space="preserve"> x &lt; </w:t>
+      </w:r>
+      <w:proofErr w:type="spellStart"/>
+      <w:r>
+        <w:rPr>
+          <w:color w:val="000000" w:themeColor="text1"/>
+          <w:lang w:eastAsia="en-GB"/>
+        </w:rPr>
+        <w:t>current_x</w:t>
+      </w:r>
+      <w:proofErr w:type="spellEnd"/>
+      <w:r>
+        <w:rPr>
+          <w:color w:val="000000" w:themeColor="text1"/>
+          <w:lang w:eastAsia="en-GB"/>
+        </w:rPr>
+        <w:t>:</w:t>
       </w:r>
     </w:p>
     <w:p>
@@ -21721,7 +24736,23 @@
           <w:color w:val="000000" w:themeColor="text1"/>
           <w:lang w:eastAsia="en-GB"/>
         </w:rPr>
-        <w:t>                        sums.insert(0, canvas)</w:t>
+        <w:t xml:space="preserve">                        </w:t>
+      </w:r>
+      <w:proofErr w:type="spellStart"/>
+      <w:r>
+        <w:rPr>
+          <w:color w:val="000000" w:themeColor="text1"/>
+          <w:lang w:eastAsia="en-GB"/>
+        </w:rPr>
+        <w:t>sums.insert</w:t>
+      </w:r>
+      <w:proofErr w:type="spellEnd"/>
+      <w:r>
+        <w:rPr>
+          <w:color w:val="000000" w:themeColor="text1"/>
+          <w:lang w:eastAsia="en-GB"/>
+        </w:rPr>
+        <w:t>(0, canvas)</w:t>
       </w:r>
     </w:p>
     <w:p>
@@ -21769,7 +24800,23 @@
           <w:color w:val="000000" w:themeColor="text1"/>
           <w:lang w:eastAsia="en-GB"/>
         </w:rPr>
-        <w:t>                        sums.append(canvas)</w:t>
+        <w:t xml:space="preserve">                        </w:t>
+      </w:r>
+      <w:proofErr w:type="spellStart"/>
+      <w:r>
+        <w:rPr>
+          <w:color w:val="000000" w:themeColor="text1"/>
+          <w:lang w:eastAsia="en-GB"/>
+        </w:rPr>
+        <w:t>sums.append</w:t>
+      </w:r>
+      <w:proofErr w:type="spellEnd"/>
+      <w:r>
+        <w:rPr>
+          <w:color w:val="000000" w:themeColor="text1"/>
+          <w:lang w:eastAsia="en-GB"/>
+        </w:rPr>
+        <w:t>(canvas)</w:t>
       </w:r>
     </w:p>
     <w:p>
@@ -21891,7 +24938,21 @@
         <w:rPr>
           <w:lang w:val="en-GB" w:eastAsia="en-GB"/>
         </w:rPr>
-        <w:t xml:space="preserve"> using findContours in the OpenCV </w:t>
+        <w:t xml:space="preserve"> using </w:t>
+      </w:r>
+      <w:proofErr w:type="spellStart"/>
+      <w:r>
+        <w:rPr>
+          <w:lang w:val="en-GB" w:eastAsia="en-GB"/>
+        </w:rPr>
+        <w:t>findContours</w:t>
+      </w:r>
+      <w:proofErr w:type="spellEnd"/>
+      <w:r>
+        <w:rPr>
+          <w:lang w:val="en-GB" w:eastAsia="en-GB"/>
+        </w:rPr>
+        <w:t xml:space="preserve"> in the OpenCV </w:t>
       </w:r>
       <w:r>
         <w:rPr>
@@ -21947,7 +25008,23 @@
           <w:color w:val="000000" w:themeColor="text1"/>
           <w:lang w:eastAsia="en-GB"/>
         </w:rPr>
-        <w:t xml:space="preserve"> center_x &lt; margin and x &gt; 0:</w:t>
+        <w:t xml:space="preserve"> </w:t>
+      </w:r>
+      <w:proofErr w:type="spellStart"/>
+      <w:r>
+        <w:rPr>
+          <w:color w:val="000000" w:themeColor="text1"/>
+          <w:lang w:eastAsia="en-GB"/>
+        </w:rPr>
+        <w:t>center_x</w:t>
+      </w:r>
+      <w:proofErr w:type="spellEnd"/>
+      <w:r>
+        <w:rPr>
+          <w:color w:val="000000" w:themeColor="text1"/>
+          <w:lang w:eastAsia="en-GB"/>
+        </w:rPr>
+        <w:t xml:space="preserve"> &lt; margin and x &gt; 0:</w:t>
       </w:r>
     </w:p>
     <w:p>
@@ -21981,6 +25058,7 @@
         </w:rPr>
         <w:t xml:space="preserve">            </w:t>
       </w:r>
+      <w:proofErr w:type="spellStart"/>
       <w:r>
         <w:rPr>
           <w:i/>
@@ -21990,12 +25068,29 @@
         </w:rPr>
         <w:t>elif</w:t>
       </w:r>
-      <w:r>
-        <w:rPr>
-          <w:color w:val="000000" w:themeColor="text1"/>
-          <w:lang w:eastAsia="en-GB"/>
-        </w:rPr>
-        <w:t xml:space="preserve"> center_x &gt; 110 - margin and x + w &lt; 110:</w:t>
+      <w:proofErr w:type="spellEnd"/>
+      <w:r>
+        <w:rPr>
+          <w:color w:val="000000" w:themeColor="text1"/>
+          <w:lang w:eastAsia="en-GB"/>
+        </w:rPr>
+        <w:t xml:space="preserve"> </w:t>
+      </w:r>
+      <w:proofErr w:type="spellStart"/>
+      <w:r>
+        <w:rPr>
+          <w:color w:val="000000" w:themeColor="text1"/>
+          <w:lang w:eastAsia="en-GB"/>
+        </w:rPr>
+        <w:t>center_x</w:t>
+      </w:r>
+      <w:proofErr w:type="spellEnd"/>
+      <w:r>
+        <w:rPr>
+          <w:color w:val="000000" w:themeColor="text1"/>
+          <w:lang w:eastAsia="en-GB"/>
+        </w:rPr>
+        <w:t xml:space="preserve"> &gt; 110 - margin and x + w &lt; 110:</w:t>
       </w:r>
     </w:p>
     <w:p>
@@ -22059,7 +25154,23 @@
           <w:color w:val="000000" w:themeColor="text1"/>
           <w:lang w:eastAsia="en-GB"/>
         </w:rPr>
-        <w:t xml:space="preserve"> center_y &lt; margin and y &gt; 0:</w:t>
+        <w:t xml:space="preserve"> </w:t>
+      </w:r>
+      <w:proofErr w:type="spellStart"/>
+      <w:r>
+        <w:rPr>
+          <w:color w:val="000000" w:themeColor="text1"/>
+          <w:lang w:eastAsia="en-GB"/>
+        </w:rPr>
+        <w:t>center_y</w:t>
+      </w:r>
+      <w:proofErr w:type="spellEnd"/>
+      <w:r>
+        <w:rPr>
+          <w:color w:val="000000" w:themeColor="text1"/>
+          <w:lang w:eastAsia="en-GB"/>
+        </w:rPr>
+        <w:t xml:space="preserve"> &lt; margin and y &gt; 0:</w:t>
       </w:r>
     </w:p>
     <w:p>
@@ -22093,6 +25204,7 @@
         </w:rPr>
         <w:t xml:space="preserve">            </w:t>
       </w:r>
+      <w:proofErr w:type="spellStart"/>
       <w:r>
         <w:rPr>
           <w:i/>
@@ -22102,12 +25214,29 @@
         </w:rPr>
         <w:t>elif</w:t>
       </w:r>
-      <w:r>
-        <w:rPr>
-          <w:color w:val="000000" w:themeColor="text1"/>
-          <w:lang w:eastAsia="en-GB"/>
-        </w:rPr>
-        <w:t xml:space="preserve"> center_y &gt; 110 - margin and y + h &lt; 110:</w:t>
+      <w:proofErr w:type="spellEnd"/>
+      <w:r>
+        <w:rPr>
+          <w:color w:val="000000" w:themeColor="text1"/>
+          <w:lang w:eastAsia="en-GB"/>
+        </w:rPr>
+        <w:t xml:space="preserve"> </w:t>
+      </w:r>
+      <w:proofErr w:type="spellStart"/>
+      <w:r>
+        <w:rPr>
+          <w:color w:val="000000" w:themeColor="text1"/>
+          <w:lang w:eastAsia="en-GB"/>
+        </w:rPr>
+        <w:t>center_y</w:t>
+      </w:r>
+      <w:proofErr w:type="spellEnd"/>
+      <w:r>
+        <w:rPr>
+          <w:color w:val="000000" w:themeColor="text1"/>
+          <w:lang w:eastAsia="en-GB"/>
+        </w:rPr>
+        <w:t xml:space="preserve"> &gt; 110 - margin and y + h &lt; 110:</w:t>
       </w:r>
     </w:p>
     <w:p>
@@ -22266,7 +25395,39 @@
           <w:color w:val="000000" w:themeColor="text1"/>
           <w:lang w:eastAsia="en-GB"/>
         </w:rPr>
-        <w:t>    def constructCage(self, i, j):</w:t>
+        <w:t xml:space="preserve">    def </w:t>
+      </w:r>
+      <w:proofErr w:type="spellStart"/>
+      <w:r>
+        <w:rPr>
+          <w:color w:val="000000" w:themeColor="text1"/>
+          <w:lang w:eastAsia="en-GB"/>
+        </w:rPr>
+        <w:t>constructCage</w:t>
+      </w:r>
+      <w:proofErr w:type="spellEnd"/>
+      <w:r>
+        <w:rPr>
+          <w:color w:val="000000" w:themeColor="text1"/>
+          <w:lang w:eastAsia="en-GB"/>
+        </w:rPr>
+        <w:t xml:space="preserve">(self, </w:t>
+      </w:r>
+      <w:proofErr w:type="spellStart"/>
+      <w:r>
+        <w:rPr>
+          <w:color w:val="000000" w:themeColor="text1"/>
+          <w:lang w:eastAsia="en-GB"/>
+        </w:rPr>
+        <w:t>i</w:t>
+      </w:r>
+      <w:proofErr w:type="spellEnd"/>
+      <w:r>
+        <w:rPr>
+          <w:color w:val="000000" w:themeColor="text1"/>
+          <w:lang w:eastAsia="en-GB"/>
+        </w:rPr>
+        <w:t>, j):</w:t>
       </w:r>
     </w:p>
     <w:p>
@@ -22282,7 +25443,39 @@
           <w:color w:val="000000" w:themeColor="text1"/>
           <w:lang w:eastAsia="en-GB"/>
         </w:rPr>
-        <w:t>        cageCells = [(i, j)]</w:t>
+        <w:t xml:space="preserve">        </w:t>
+      </w:r>
+      <w:proofErr w:type="spellStart"/>
+      <w:r>
+        <w:rPr>
+          <w:color w:val="000000" w:themeColor="text1"/>
+          <w:lang w:eastAsia="en-GB"/>
+        </w:rPr>
+        <w:t>cageCells</w:t>
+      </w:r>
+      <w:proofErr w:type="spellEnd"/>
+      <w:r>
+        <w:rPr>
+          <w:color w:val="000000" w:themeColor="text1"/>
+          <w:lang w:eastAsia="en-GB"/>
+        </w:rPr>
+        <w:t xml:space="preserve"> = [(</w:t>
+      </w:r>
+      <w:proofErr w:type="spellStart"/>
+      <w:r>
+        <w:rPr>
+          <w:color w:val="000000" w:themeColor="text1"/>
+          <w:lang w:eastAsia="en-GB"/>
+        </w:rPr>
+        <w:t>i</w:t>
+      </w:r>
+      <w:proofErr w:type="spellEnd"/>
+      <w:r>
+        <w:rPr>
+          <w:color w:val="000000" w:themeColor="text1"/>
+          <w:lang w:eastAsia="en-GB"/>
+        </w:rPr>
+        <w:t>, j)]</w:t>
       </w:r>
     </w:p>
     <w:p>
@@ -22300,6 +25493,7 @@
         </w:rPr>
         <w:t xml:space="preserve">        cell = </w:t>
       </w:r>
+      <w:proofErr w:type="spellStart"/>
       <w:r>
         <w:rPr>
           <w:i/>
@@ -22314,7 +25508,31 @@
           <w:color w:val="000000" w:themeColor="text1"/>
           <w:lang w:eastAsia="en-GB"/>
         </w:rPr>
-        <w:t>.cages[i][j]</w:t>
+        <w:t>.cages</w:t>
+      </w:r>
+      <w:proofErr w:type="spellEnd"/>
+      <w:r>
+        <w:rPr>
+          <w:color w:val="000000" w:themeColor="text1"/>
+          <w:lang w:eastAsia="en-GB"/>
+        </w:rPr>
+        <w:t>[</w:t>
+      </w:r>
+      <w:proofErr w:type="spellStart"/>
+      <w:r>
+        <w:rPr>
+          <w:color w:val="000000" w:themeColor="text1"/>
+          <w:lang w:eastAsia="en-GB"/>
+        </w:rPr>
+        <w:t>i</w:t>
+      </w:r>
+      <w:proofErr w:type="spellEnd"/>
+      <w:r>
+        <w:rPr>
+          <w:color w:val="000000" w:themeColor="text1"/>
+          <w:lang w:eastAsia="en-GB"/>
+        </w:rPr>
+        <w:t>][j]</w:t>
       </w:r>
     </w:p>
     <w:p>
@@ -22396,6 +25614,7 @@
         </w:rPr>
         <w:t xml:space="preserve">        </w:t>
       </w:r>
+      <w:proofErr w:type="spellStart"/>
       <w:r>
         <w:rPr>
           <w:i/>
@@ -22410,7 +25629,31 @@
           <w:color w:val="000000" w:themeColor="text1"/>
           <w:lang w:eastAsia="en-GB"/>
         </w:rPr>
-        <w:t>.cages[i][j][5] = 1</w:t>
+        <w:t>.cages</w:t>
+      </w:r>
+      <w:proofErr w:type="spellEnd"/>
+      <w:r>
+        <w:rPr>
+          <w:color w:val="000000" w:themeColor="text1"/>
+          <w:lang w:eastAsia="en-GB"/>
+        </w:rPr>
+        <w:t>[</w:t>
+      </w:r>
+      <w:proofErr w:type="spellStart"/>
+      <w:r>
+        <w:rPr>
+          <w:color w:val="000000" w:themeColor="text1"/>
+          <w:lang w:eastAsia="en-GB"/>
+        </w:rPr>
+        <w:t>i</w:t>
+      </w:r>
+      <w:proofErr w:type="spellEnd"/>
+      <w:r>
+        <w:rPr>
+          <w:color w:val="000000" w:themeColor="text1"/>
+          <w:lang w:eastAsia="en-GB"/>
+        </w:rPr>
+        <w:t>][j][5] = 1</w:t>
       </w:r>
     </w:p>
     <w:p>
@@ -22459,8 +25702,41 @@
           <w:color w:val="000000" w:themeColor="text1"/>
           <w:lang w:eastAsia="en-GB"/>
         </w:rPr>
-        <w:t xml:space="preserve">            cageCells = cageCells + </w:t>
-      </w:r>
+        <w:t xml:space="preserve">            </w:t>
+      </w:r>
+      <w:proofErr w:type="spellStart"/>
+      <w:r>
+        <w:rPr>
+          <w:color w:val="000000" w:themeColor="text1"/>
+          <w:lang w:eastAsia="en-GB"/>
+        </w:rPr>
+        <w:t>cageCells</w:t>
+      </w:r>
+      <w:proofErr w:type="spellEnd"/>
+      <w:r>
+        <w:rPr>
+          <w:color w:val="000000" w:themeColor="text1"/>
+          <w:lang w:eastAsia="en-GB"/>
+        </w:rPr>
+        <w:t xml:space="preserve"> = </w:t>
+      </w:r>
+      <w:proofErr w:type="spellStart"/>
+      <w:r>
+        <w:rPr>
+          <w:color w:val="000000" w:themeColor="text1"/>
+          <w:lang w:eastAsia="en-GB"/>
+        </w:rPr>
+        <w:t>cageCells</w:t>
+      </w:r>
+      <w:proofErr w:type="spellEnd"/>
+      <w:r>
+        <w:rPr>
+          <w:color w:val="000000" w:themeColor="text1"/>
+          <w:lang w:eastAsia="en-GB"/>
+        </w:rPr>
+        <w:t xml:space="preserve"> + </w:t>
+      </w:r>
+      <w:proofErr w:type="spellStart"/>
       <w:r>
         <w:rPr>
           <w:i/>
@@ -22475,7 +25751,15 @@
           <w:color w:val="000000" w:themeColor="text1"/>
           <w:lang w:eastAsia="en-GB"/>
         </w:rPr>
-        <w:t>.constructCage(i+1, j)</w:t>
+        <w:t>.constructCage</w:t>
+      </w:r>
+      <w:proofErr w:type="spellEnd"/>
+      <w:r>
+        <w:rPr>
+          <w:color w:val="000000" w:themeColor="text1"/>
+          <w:lang w:eastAsia="en-GB"/>
+        </w:rPr>
+        <w:t>(i+1, j)</w:t>
       </w:r>
     </w:p>
     <w:p>
@@ -22523,8 +25807,41 @@
           <w:color w:val="000000" w:themeColor="text1"/>
           <w:lang w:eastAsia="en-GB"/>
         </w:rPr>
-        <w:t xml:space="preserve">            cageCells = cageCells + </w:t>
-      </w:r>
+        <w:t xml:space="preserve">            </w:t>
+      </w:r>
+      <w:proofErr w:type="spellStart"/>
+      <w:r>
+        <w:rPr>
+          <w:color w:val="000000" w:themeColor="text1"/>
+          <w:lang w:eastAsia="en-GB"/>
+        </w:rPr>
+        <w:t>cageCells</w:t>
+      </w:r>
+      <w:proofErr w:type="spellEnd"/>
+      <w:r>
+        <w:rPr>
+          <w:color w:val="000000" w:themeColor="text1"/>
+          <w:lang w:eastAsia="en-GB"/>
+        </w:rPr>
+        <w:t xml:space="preserve"> = </w:t>
+      </w:r>
+      <w:proofErr w:type="spellStart"/>
+      <w:r>
+        <w:rPr>
+          <w:color w:val="000000" w:themeColor="text1"/>
+          <w:lang w:eastAsia="en-GB"/>
+        </w:rPr>
+        <w:t>cageCells</w:t>
+      </w:r>
+      <w:proofErr w:type="spellEnd"/>
+      <w:r>
+        <w:rPr>
+          <w:color w:val="000000" w:themeColor="text1"/>
+          <w:lang w:eastAsia="en-GB"/>
+        </w:rPr>
+        <w:t xml:space="preserve"> + </w:t>
+      </w:r>
+      <w:proofErr w:type="spellStart"/>
       <w:r>
         <w:rPr>
           <w:i/>
@@ -22539,7 +25856,31 @@
           <w:color w:val="000000" w:themeColor="text1"/>
           <w:lang w:eastAsia="en-GB"/>
         </w:rPr>
-        <w:t>.constructCage(i, j+1)</w:t>
+        <w:t>.constructCage</w:t>
+      </w:r>
+      <w:proofErr w:type="spellEnd"/>
+      <w:r>
+        <w:rPr>
+          <w:color w:val="000000" w:themeColor="text1"/>
+          <w:lang w:eastAsia="en-GB"/>
+        </w:rPr>
+        <w:t>(</w:t>
+      </w:r>
+      <w:proofErr w:type="spellStart"/>
+      <w:r>
+        <w:rPr>
+          <w:color w:val="000000" w:themeColor="text1"/>
+          <w:lang w:eastAsia="en-GB"/>
+        </w:rPr>
+        <w:t>i</w:t>
+      </w:r>
+      <w:proofErr w:type="spellEnd"/>
+      <w:r>
+        <w:rPr>
+          <w:color w:val="000000" w:themeColor="text1"/>
+          <w:lang w:eastAsia="en-GB"/>
+        </w:rPr>
+        <w:t>, j+1)</w:t>
       </w:r>
     </w:p>
     <w:p>
@@ -22587,8 +25928,41 @@
           <w:color w:val="000000" w:themeColor="text1"/>
           <w:lang w:eastAsia="en-GB"/>
         </w:rPr>
-        <w:t xml:space="preserve">            cageCells = cageCells + </w:t>
-      </w:r>
+        <w:t xml:space="preserve">            </w:t>
+      </w:r>
+      <w:proofErr w:type="spellStart"/>
+      <w:r>
+        <w:rPr>
+          <w:color w:val="000000" w:themeColor="text1"/>
+          <w:lang w:eastAsia="en-GB"/>
+        </w:rPr>
+        <w:t>cageCells</w:t>
+      </w:r>
+      <w:proofErr w:type="spellEnd"/>
+      <w:r>
+        <w:rPr>
+          <w:color w:val="000000" w:themeColor="text1"/>
+          <w:lang w:eastAsia="en-GB"/>
+        </w:rPr>
+        <w:t xml:space="preserve"> = </w:t>
+      </w:r>
+      <w:proofErr w:type="spellStart"/>
+      <w:r>
+        <w:rPr>
+          <w:color w:val="000000" w:themeColor="text1"/>
+          <w:lang w:eastAsia="en-GB"/>
+        </w:rPr>
+        <w:t>cageCells</w:t>
+      </w:r>
+      <w:proofErr w:type="spellEnd"/>
+      <w:r>
+        <w:rPr>
+          <w:color w:val="000000" w:themeColor="text1"/>
+          <w:lang w:eastAsia="en-GB"/>
+        </w:rPr>
+        <w:t xml:space="preserve"> + </w:t>
+      </w:r>
+      <w:proofErr w:type="spellStart"/>
       <w:r>
         <w:rPr>
           <w:i/>
@@ -22603,7 +25977,31 @@
           <w:color w:val="000000" w:themeColor="text1"/>
           <w:lang w:eastAsia="en-GB"/>
         </w:rPr>
-        <w:t>.constructCage(i, j-1)</w:t>
+        <w:t>.constructCage</w:t>
+      </w:r>
+      <w:proofErr w:type="spellEnd"/>
+      <w:r>
+        <w:rPr>
+          <w:color w:val="000000" w:themeColor="text1"/>
+          <w:lang w:eastAsia="en-GB"/>
+        </w:rPr>
+        <w:t>(</w:t>
+      </w:r>
+      <w:proofErr w:type="spellStart"/>
+      <w:r>
+        <w:rPr>
+          <w:color w:val="000000" w:themeColor="text1"/>
+          <w:lang w:eastAsia="en-GB"/>
+        </w:rPr>
+        <w:t>i</w:t>
+      </w:r>
+      <w:proofErr w:type="spellEnd"/>
+      <w:r>
+        <w:rPr>
+          <w:color w:val="000000" w:themeColor="text1"/>
+          <w:lang w:eastAsia="en-GB"/>
+        </w:rPr>
+        <w:t>, j-1)</w:t>
       </w:r>
     </w:p>
     <w:p>
@@ -22635,8 +26033,19 @@
           <w:color w:val="000000" w:themeColor="text1"/>
           <w:lang w:eastAsia="en-GB"/>
         </w:rPr>
-        <w:t xml:space="preserve"> cageCells</w:t>
-      </w:r>
+        <w:t xml:space="preserve"> </w:t>
+      </w:r>
+      <w:proofErr w:type="spellStart"/>
+      <w:proofErr w:type="gramStart"/>
+      <w:r>
+        <w:rPr>
+          <w:color w:val="000000" w:themeColor="text1"/>
+          <w:lang w:eastAsia="en-GB"/>
+        </w:rPr>
+        <w:t>cageCells</w:t>
+      </w:r>
+      <w:proofErr w:type="spellEnd"/>
+      <w:proofErr w:type="gramEnd"/>
     </w:p>
     <w:p>
       <w:pPr>
@@ -22757,7 +26166,7 @@
           <w:lang w:eastAsia="en-GB"/>
         </w:rPr>
       </w:pPr>
-      <w:bookmarkStart w:id="30" w:name="_Toc150328211"/>
+      <w:bookmarkStart w:id="30" w:name="_Toc150957681"/>
       <w:r>
         <w:rPr>
           <w:lang w:eastAsia="en-GB"/>
@@ -22774,7 +26183,7 @@
           <w:lang w:eastAsia="en-GB"/>
         </w:rPr>
       </w:pPr>
-      <w:bookmarkStart w:id="31" w:name="_Toc150328212"/>
+      <w:bookmarkStart w:id="31" w:name="_Toc150957682"/>
       <w:r>
         <w:rPr>
           <w:lang w:eastAsia="en-GB"/>
@@ -23293,7 +26702,7 @@
           <w:lang w:eastAsia="en-GB"/>
         </w:rPr>
       </w:pPr>
-      <w:bookmarkStart w:id="32" w:name="_Toc150328213"/>
+      <w:bookmarkStart w:id="32" w:name="_Toc150957683"/>
       <w:r>
         <w:rPr>
           <w:lang w:eastAsia="en-GB"/>
@@ -23394,6 +26803,7 @@
         </w:rPr>
         <w:t xml:space="preserve">I have made sure to include appropriate documentation. I have used </w:t>
       </w:r>
+      <w:proofErr w:type="spellStart"/>
       <w:r>
         <w:rPr>
           <w:lang w:val="en-GB" w:eastAsia="en-GB"/>
@@ -23404,7 +26814,14 @@
         <w:rPr>
           <w:lang w:val="en-GB" w:eastAsia="en-GB"/>
         </w:rPr>
-        <w:t xml:space="preserve">ydocs to explain the role of methods and classes and their parameters and return items. In addition, </w:t>
+        <w:t>ydocs</w:t>
+      </w:r>
+      <w:proofErr w:type="spellEnd"/>
+      <w:r>
+        <w:rPr>
+          <w:lang w:val="en-GB" w:eastAsia="en-GB"/>
+        </w:rPr>
+        <w:t xml:space="preserve"> to explain the role of methods and classes and their parameters and return items. In addition, </w:t>
       </w:r>
       <w:r>
         <w:rPr>
@@ -23445,6 +26862,7 @@
           <w:lang w:eastAsia="en-GB"/>
         </w:rPr>
       </w:pPr>
+      <w:bookmarkStart w:id="33" w:name="_Toc150957684"/>
       <w:r>
         <w:rPr>
           <w:lang w:eastAsia="en-GB"/>
@@ -23452,6 +26870,7 @@
         <w:lastRenderedPageBreak/>
         <w:t>Conclusion</w:t>
       </w:r>
+      <w:bookmarkEnd w:id="33"/>
     </w:p>
     <w:p>
       <w:pPr>
@@ -24062,6 +27481,7 @@
         <w:t xml:space="preserve">improve the machine vision to give more accurate responses. </w:t>
       </w:r>
     </w:p>
+    <w:bookmarkStart w:id="34" w:name="_Toc150957685" w:displacedByCustomXml="next"/>
     <w:sdt>
       <w:sdtPr>
         <w:rPr>
@@ -24087,6 +27507,7 @@
           <w:r>
             <w:t>Bibliography</w:t>
           </w:r>
+          <w:bookmarkEnd w:id="34"/>
         </w:p>
         <w:sdt>
           <w:sdtPr>
@@ -25980,6 +29401,778 @@
         </w:sdt>
       </w:sdtContent>
     </w:sdt>
+    <w:p>
+      <w:r>
+        <w:br/>
+      </w:r>
+    </w:p>
+    <w:p>
+      <w:pPr>
+        <w:spacing w:before="0" w:after="0"/>
+        <w:jc w:val="left"/>
+      </w:pPr>
+      <w:r>
+        <w:br w:type="page"/>
+      </w:r>
+    </w:p>
+    <w:p>
+      <w:pPr>
+        <w:pStyle w:val="Heading1"/>
+      </w:pPr>
+      <w:r>
+        <w:lastRenderedPageBreak/>
+        <w:t>Diary</w:t>
+      </w:r>
+    </w:p>
+    <w:p>
+      <w:pPr>
+        <w:rPr>
+          <w:lang w:val="en-GB"/>
+        </w:rPr>
+      </w:pPr>
+      <w:r>
+        <w:rPr>
+          <w:lang w:val="en-GB"/>
+        </w:rPr>
+        <w:t>Week 1 - 28/09/2023:</w:t>
+      </w:r>
+    </w:p>
+    <w:p>
+      <w:pPr>
+        <w:rPr>
+          <w:lang w:val="en-GB"/>
+        </w:rPr>
+      </w:pPr>
+      <w:r>
+        <w:rPr>
+          <w:lang w:val="en-GB"/>
+        </w:rPr>
+        <w:t xml:space="preserve">This week I have design and implemented the interface for the Sudoku page on the website. It contains the sudoku grid which is currently hardcoded </w:t>
+      </w:r>
+      <w:r>
+        <w:rPr>
+          <w:lang w:val="en-GB"/>
+        </w:rPr>
+        <w:t>and</w:t>
+      </w:r>
+      <w:r>
+        <w:rPr>
+          <w:lang w:val="en-GB"/>
+        </w:rPr>
+        <w:t xml:space="preserve"> buttons for the numbers which is used to fill the grid. I have also done some research on constraint solvers and the basics of machine vision. </w:t>
+      </w:r>
+    </w:p>
+    <w:p>
+      <w:pPr>
+        <w:rPr>
+          <w:lang w:val="en-GB"/>
+        </w:rPr>
+      </w:pPr>
+      <w:r>
+        <w:rPr>
+          <w:lang w:val="en-GB"/>
+        </w:rPr>
+        <w:t>Next,</w:t>
+      </w:r>
+      <w:r>
+        <w:rPr>
+          <w:lang w:val="en-GB"/>
+        </w:rPr>
+        <w:t xml:space="preserve"> I will complete the web page for killer Sudoku and then start work on building a constraint solver for Sudoku.</w:t>
+      </w:r>
+    </w:p>
+    <w:p>
+      <w:pPr>
+        <w:rPr>
+          <w:lang w:val="en-GB"/>
+        </w:rPr>
+      </w:pPr>
+    </w:p>
+    <w:p>
+      <w:pPr>
+        <w:rPr>
+          <w:lang w:val="en-GB"/>
+        </w:rPr>
+      </w:pPr>
+      <w:r>
+        <w:rPr>
+          <w:lang w:val="en-GB"/>
+        </w:rPr>
+        <w:t>Week 2 - 03/10/2023:</w:t>
+      </w:r>
+    </w:p>
+    <w:p>
+      <w:pPr>
+        <w:rPr>
+          <w:lang w:val="en-GB"/>
+        </w:rPr>
+      </w:pPr>
+      <w:r>
+        <w:rPr>
+          <w:lang w:val="en-GB"/>
+        </w:rPr>
+        <w:t>This week I have completed the web design for the killer sudoku page on the website. Now both sudoku and killer sudoku can be played.</w:t>
+      </w:r>
+      <w:r>
+        <w:rPr>
+          <w:lang w:val="en-GB"/>
+        </w:rPr>
+        <w:t xml:space="preserve"> </w:t>
+      </w:r>
+      <w:r>
+        <w:rPr>
+          <w:lang w:val="en-GB"/>
+        </w:rPr>
+        <w:t xml:space="preserve">I have added some more styling to the web page to </w:t>
+      </w:r>
+      <w:r>
+        <w:rPr>
+          <w:lang w:val="en-GB"/>
+        </w:rPr>
+        <w:t>its</w:t>
+      </w:r>
+      <w:r>
+        <w:rPr>
+          <w:lang w:val="en-GB"/>
+        </w:rPr>
+        <w:t xml:space="preserve"> nicer to look at. In </w:t>
+      </w:r>
+      <w:r>
+        <w:rPr>
+          <w:lang w:val="en-GB"/>
+        </w:rPr>
+        <w:t>addition,</w:t>
+      </w:r>
+      <w:r>
+        <w:rPr>
+          <w:lang w:val="en-GB"/>
+        </w:rPr>
+        <w:t xml:space="preserve"> I have set up some classes for sudoku and killer Sudoku</w:t>
+      </w:r>
+      <w:r>
+        <w:rPr>
+          <w:lang w:val="en-GB"/>
+        </w:rPr>
+        <w:t xml:space="preserve"> </w:t>
+      </w:r>
+      <w:r>
+        <w:rPr>
+          <w:lang w:val="en-GB"/>
+        </w:rPr>
+        <w:t>so the grids and cages can now be stored in objects.</w:t>
+      </w:r>
+    </w:p>
+    <w:p>
+      <w:pPr>
+        <w:rPr>
+          <w:lang w:val="en-GB"/>
+        </w:rPr>
+      </w:pPr>
+      <w:r>
+        <w:rPr>
+          <w:lang w:val="en-GB"/>
+        </w:rPr>
+        <w:t>Next,</w:t>
+      </w:r>
+      <w:r>
+        <w:rPr>
+          <w:lang w:val="en-GB"/>
+        </w:rPr>
+        <w:t xml:space="preserve"> I will start work on the constraint solver for both types of puzzles using backtracking. </w:t>
+      </w:r>
+    </w:p>
+    <w:p>
+      <w:pPr>
+        <w:rPr>
+          <w:lang w:val="en-GB"/>
+        </w:rPr>
+      </w:pPr>
+    </w:p>
+    <w:p>
+      <w:pPr>
+        <w:rPr>
+          <w:lang w:val="en-GB"/>
+        </w:rPr>
+      </w:pPr>
+      <w:r>
+        <w:rPr>
+          <w:lang w:val="en-GB"/>
+        </w:rPr>
+        <w:t>Week 2 - 07/10/2023:</w:t>
+      </w:r>
+    </w:p>
+    <w:p>
+      <w:pPr>
+        <w:rPr>
+          <w:lang w:val="en-GB"/>
+        </w:rPr>
+      </w:pPr>
+      <w:r>
+        <w:rPr>
+          <w:lang w:val="en-GB"/>
+        </w:rPr>
+        <w:t>Since the last update I have implemented a simple solver for both sudoku and Killer sudoku which using backtracking and node consistency to</w:t>
+      </w:r>
+      <w:r>
+        <w:rPr>
+          <w:lang w:val="en-GB"/>
+        </w:rPr>
+        <w:t xml:space="preserve"> </w:t>
+      </w:r>
+      <w:r>
+        <w:rPr>
+          <w:lang w:val="en-GB"/>
+        </w:rPr>
+        <w:t xml:space="preserve">reduce the domain space for the cells. </w:t>
+      </w:r>
+    </w:p>
+    <w:p>
+      <w:pPr>
+        <w:rPr>
+          <w:lang w:val="en-GB"/>
+        </w:rPr>
+      </w:pPr>
+      <w:r>
+        <w:rPr>
+          <w:lang w:val="en-GB"/>
+        </w:rPr>
+        <w:t xml:space="preserve">Next, I will </w:t>
+      </w:r>
+      <w:r>
+        <w:rPr>
+          <w:lang w:val="en-GB"/>
+        </w:rPr>
+        <w:t>implement</w:t>
+      </w:r>
+      <w:r>
+        <w:rPr>
+          <w:lang w:val="en-GB"/>
+        </w:rPr>
+        <w:t xml:space="preserve"> value order heuristic to both the solvers and see if and how they improve the solvers and then start working on the</w:t>
+      </w:r>
+      <w:r>
+        <w:rPr>
+          <w:lang w:val="en-GB"/>
+        </w:rPr>
+        <w:t xml:space="preserve"> </w:t>
+      </w:r>
+      <w:r>
+        <w:rPr>
+          <w:lang w:val="en-GB"/>
+        </w:rPr>
+        <w:t>report for these sections.</w:t>
+      </w:r>
+    </w:p>
+    <w:p>
+      <w:pPr>
+        <w:rPr>
+          <w:lang w:val="en-GB"/>
+        </w:rPr>
+      </w:pPr>
+    </w:p>
+    <w:p>
+      <w:pPr>
+        <w:rPr>
+          <w:lang w:val="en-GB"/>
+        </w:rPr>
+      </w:pPr>
+      <w:r>
+        <w:rPr>
+          <w:lang w:val="en-GB"/>
+        </w:rPr>
+        <w:t>Week 3 - 12/1-/2023:</w:t>
+      </w:r>
+    </w:p>
+    <w:p>
+      <w:pPr>
+        <w:rPr>
+          <w:lang w:val="en-GB"/>
+        </w:rPr>
+      </w:pPr>
+      <w:r>
+        <w:rPr>
+          <w:lang w:val="en-GB"/>
+        </w:rPr>
+        <w:t xml:space="preserve">This week I have implemented value order heuristics for both the solvers by created a priority queue and choose the next cell to guess based on which cell has the smallest domain space. </w:t>
+      </w:r>
+    </w:p>
+    <w:p>
+      <w:pPr>
+        <w:rPr>
+          <w:lang w:val="en-GB"/>
+        </w:rPr>
+      </w:pPr>
+      <w:r>
+        <w:rPr>
+          <w:lang w:val="en-GB"/>
+        </w:rPr>
+        <w:t xml:space="preserve">Next week I will write the report for the constraint solver section and being work on machine vision for sudoku. </w:t>
+      </w:r>
+    </w:p>
+    <w:p>
+      <w:pPr>
+        <w:rPr>
+          <w:lang w:val="en-GB"/>
+        </w:rPr>
+      </w:pPr>
+    </w:p>
+    <w:p>
+      <w:pPr>
+        <w:rPr>
+          <w:lang w:val="en-GB"/>
+        </w:rPr>
+      </w:pPr>
+      <w:r>
+        <w:rPr>
+          <w:lang w:val="en-GB"/>
+        </w:rPr>
+        <w:t>Week 4 - 17/10/2023:</w:t>
+      </w:r>
+    </w:p>
+    <w:p>
+      <w:pPr>
+        <w:rPr>
+          <w:lang w:val="en-GB"/>
+        </w:rPr>
+      </w:pPr>
+      <w:r>
+        <w:rPr>
+          <w:lang w:val="en-GB"/>
+        </w:rPr>
+        <w:t xml:space="preserve">This week I have finished writing the constraint solver section with the different algorithms used within it in my report as well as my how I implemented the sudoku solver. In </w:t>
+      </w:r>
+      <w:r>
+        <w:rPr>
+          <w:lang w:val="en-GB"/>
+        </w:rPr>
+        <w:t>addition,</w:t>
+      </w:r>
+      <w:r>
+        <w:rPr>
+          <w:lang w:val="en-GB"/>
+        </w:rPr>
+        <w:t xml:space="preserve"> I have started the section on the killer sudoku solver.</w:t>
+      </w:r>
+    </w:p>
+    <w:p>
+      <w:pPr>
+        <w:rPr>
+          <w:lang w:val="en-GB"/>
+        </w:rPr>
+      </w:pPr>
+      <w:r>
+        <w:rPr>
+          <w:lang w:val="en-GB"/>
+        </w:rPr>
+        <w:t xml:space="preserve">Next, I will start working on the machine vision and complete the report for killer </w:t>
+      </w:r>
+      <w:r>
+        <w:rPr>
+          <w:lang w:val="en-GB"/>
+        </w:rPr>
+        <w:t>sudoku.</w:t>
+      </w:r>
+    </w:p>
+    <w:p>
+      <w:pPr>
+        <w:rPr>
+          <w:lang w:val="en-GB"/>
+        </w:rPr>
+      </w:pPr>
+    </w:p>
+    <w:p>
+      <w:pPr>
+        <w:rPr>
+          <w:lang w:val="en-GB"/>
+        </w:rPr>
+      </w:pPr>
+    </w:p>
+    <w:p>
+      <w:pPr>
+        <w:rPr>
+          <w:lang w:val="en-GB"/>
+        </w:rPr>
+      </w:pPr>
+      <w:r>
+        <w:rPr>
+          <w:lang w:val="en-GB"/>
+        </w:rPr>
+        <w:lastRenderedPageBreak/>
+        <w:t>Week 4 - 22/10/2023:</w:t>
+      </w:r>
+    </w:p>
+    <w:p>
+      <w:pPr>
+        <w:rPr>
+          <w:lang w:val="en-GB"/>
+        </w:rPr>
+      </w:pPr>
+      <w:r>
+        <w:rPr>
+          <w:lang w:val="en-GB"/>
+        </w:rPr>
+        <w:t>This week I have begun working on the machine vision for killer Sudoku. I have implemented code which isolates the puzzle within an image and</w:t>
+      </w:r>
+      <w:r>
+        <w:rPr>
+          <w:lang w:val="en-GB"/>
+        </w:rPr>
+        <w:t xml:space="preserve"> </w:t>
+      </w:r>
+      <w:r>
+        <w:rPr>
+          <w:lang w:val="en-GB"/>
+        </w:rPr>
+        <w:t xml:space="preserve">then extract each cell within the puzzle. I have also finished the section in my report on the killer sudoku solver </w:t>
+      </w:r>
+      <w:r>
+        <w:rPr>
+          <w:lang w:val="en-GB"/>
+        </w:rPr>
+        <w:t>and</w:t>
+      </w:r>
+      <w:r>
+        <w:rPr>
+          <w:lang w:val="en-GB"/>
+        </w:rPr>
+        <w:t xml:space="preserve"> on the data</w:t>
+      </w:r>
+      <w:r>
+        <w:rPr>
+          <w:lang w:val="en-GB"/>
+        </w:rPr>
+        <w:t xml:space="preserve"> </w:t>
+      </w:r>
+      <w:r>
+        <w:rPr>
+          <w:lang w:val="en-GB"/>
+        </w:rPr>
+        <w:t xml:space="preserve">structures I have used to create the solvers. </w:t>
+      </w:r>
+    </w:p>
+    <w:p>
+      <w:pPr>
+        <w:rPr>
+          <w:lang w:val="en-GB"/>
+        </w:rPr>
+      </w:pPr>
+      <w:r>
+        <w:rPr>
+          <w:lang w:val="en-GB"/>
+        </w:rPr>
+        <w:t xml:space="preserve">Next, I will work on a machine learning model which will classify images containing numbers.  </w:t>
+      </w:r>
+    </w:p>
+    <w:p>
+      <w:pPr>
+        <w:rPr>
+          <w:lang w:val="en-GB"/>
+        </w:rPr>
+      </w:pPr>
+    </w:p>
+    <w:p>
+      <w:pPr>
+        <w:rPr>
+          <w:lang w:val="en-GB"/>
+        </w:rPr>
+      </w:pPr>
+      <w:r>
+        <w:rPr>
+          <w:lang w:val="en-GB"/>
+        </w:rPr>
+        <w:t>Week 5 - 29/10/2023:</w:t>
+      </w:r>
+    </w:p>
+    <w:p>
+      <w:pPr>
+        <w:rPr>
+          <w:lang w:val="en-GB"/>
+        </w:rPr>
+      </w:pPr>
+      <w:r>
+        <w:rPr>
+          <w:lang w:val="en-GB"/>
+        </w:rPr>
+        <w:t xml:space="preserve">This week I have finished the implementation of the machine vision including the machine learning code and I have started work on integrating the machine vision code in the frontend. </w:t>
+      </w:r>
+    </w:p>
+    <w:p>
+      <w:pPr>
+        <w:rPr>
+          <w:lang w:val="en-GB"/>
+        </w:rPr>
+      </w:pPr>
+      <w:r>
+        <w:rPr>
+          <w:lang w:val="en-GB"/>
+        </w:rPr>
+        <w:t>Next,</w:t>
+      </w:r>
+      <w:r>
+        <w:rPr>
+          <w:lang w:val="en-GB"/>
+        </w:rPr>
+        <w:t xml:space="preserve"> I will work on the frontend to integrate the machine vision into the frontend and write a section in the report for machine vision and the</w:t>
+      </w:r>
+      <w:r>
+        <w:rPr>
+          <w:lang w:val="en-GB"/>
+        </w:rPr>
+        <w:t xml:space="preserve"> </w:t>
+      </w:r>
+      <w:r>
+        <w:rPr>
+          <w:lang w:val="en-GB"/>
+        </w:rPr>
+        <w:t>frontend design.</w:t>
+      </w:r>
+    </w:p>
+    <w:p>
+      <w:pPr>
+        <w:rPr>
+          <w:lang w:val="en-GB"/>
+        </w:rPr>
+      </w:pPr>
+    </w:p>
+    <w:p>
+      <w:pPr>
+        <w:rPr>
+          <w:lang w:val="en-GB"/>
+        </w:rPr>
+      </w:pPr>
+      <w:r>
+        <w:rPr>
+          <w:lang w:val="en-GB"/>
+        </w:rPr>
+        <w:t>Week 6 - 02/11/2023:</w:t>
+      </w:r>
+    </w:p>
+    <w:p>
+      <w:pPr>
+        <w:rPr>
+          <w:lang w:val="en-GB"/>
+        </w:rPr>
+      </w:pPr>
+      <w:r>
+        <w:rPr>
+          <w:lang w:val="en-GB"/>
+        </w:rPr>
+        <w:t xml:space="preserve">This week I have integrating the machine vision code into the frontend. I have also started to test the frontend </w:t>
+      </w:r>
+      <w:r>
+        <w:rPr>
+          <w:lang w:val="en-GB"/>
+        </w:rPr>
+        <w:t>using</w:t>
+      </w:r>
+      <w:r>
+        <w:rPr>
+          <w:lang w:val="en-GB"/>
+        </w:rPr>
+        <w:t xml:space="preserve"> selenium.</w:t>
+      </w:r>
+      <w:r>
+        <w:rPr>
+          <w:lang w:val="en-GB"/>
+        </w:rPr>
+        <w:t xml:space="preserve"> </w:t>
+      </w:r>
+      <w:r>
+        <w:rPr>
+          <w:lang w:val="en-GB"/>
+        </w:rPr>
+        <w:t xml:space="preserve">So </w:t>
+      </w:r>
+      <w:r>
+        <w:rPr>
+          <w:lang w:val="en-GB"/>
+        </w:rPr>
+        <w:t>far,</w:t>
+      </w:r>
+      <w:r>
+        <w:rPr>
+          <w:lang w:val="en-GB"/>
+        </w:rPr>
+        <w:t xml:space="preserve"> I have fully tested the current play sudoku and the home pages. I have partially tested the killer sudoku page. </w:t>
+      </w:r>
+    </w:p>
+    <w:p>
+      <w:pPr>
+        <w:rPr>
+          <w:lang w:val="en-GB"/>
+        </w:rPr>
+      </w:pPr>
+      <w:r>
+        <w:rPr>
+          <w:lang w:val="en-GB"/>
+        </w:rPr>
+        <w:t xml:space="preserve">Next, I will work on finishing of the frontend testing, work on adding a section on machine vision </w:t>
+      </w:r>
+      <w:r>
+        <w:rPr>
+          <w:lang w:val="en-GB"/>
+        </w:rPr>
+        <w:t>and</w:t>
+      </w:r>
+      <w:r>
+        <w:rPr>
+          <w:lang w:val="en-GB"/>
+        </w:rPr>
+        <w:t xml:space="preserve"> try to fix the machine vision </w:t>
+      </w:r>
+      <w:r>
+        <w:rPr>
+          <w:lang w:val="en-GB"/>
+        </w:rPr>
+        <w:t>code</w:t>
+      </w:r>
+      <w:r>
+        <w:rPr>
+          <w:lang w:val="en-GB"/>
+        </w:rPr>
+        <w:t xml:space="preserve"> to </w:t>
+      </w:r>
+      <w:r>
+        <w:rPr>
+          <w:lang w:val="en-GB"/>
+        </w:rPr>
+        <w:t xml:space="preserve">give better results.  </w:t>
+      </w:r>
+    </w:p>
+    <w:p>
+      <w:pPr>
+        <w:rPr>
+          <w:lang w:val="en-GB"/>
+        </w:rPr>
+      </w:pPr>
+    </w:p>
+    <w:p>
+      <w:pPr>
+        <w:rPr>
+          <w:lang w:val="en-GB"/>
+        </w:rPr>
+      </w:pPr>
+      <w:r>
+        <w:rPr>
+          <w:lang w:val="en-GB"/>
+        </w:rPr>
+        <w:t>Week 7 - 08/11/2023:</w:t>
+      </w:r>
+    </w:p>
+    <w:p>
+      <w:pPr>
+        <w:rPr>
+          <w:lang w:val="en-GB"/>
+        </w:rPr>
+      </w:pPr>
+      <w:r>
+        <w:rPr>
+          <w:lang w:val="en-GB"/>
+        </w:rPr>
+        <w:t>This week I have been working on the report to get it ready for the submission. I have added a section on machine vision, software engineering,</w:t>
+      </w:r>
+      <w:r>
+        <w:rPr>
+          <w:lang w:val="en-GB"/>
+        </w:rPr>
+        <w:t xml:space="preserve"> </w:t>
+      </w:r>
+      <w:r>
+        <w:rPr>
+          <w:lang w:val="en-GB"/>
+        </w:rPr>
+        <w:t>introduction,</w:t>
+      </w:r>
+      <w:r>
+        <w:rPr>
+          <w:lang w:val="en-GB"/>
+        </w:rPr>
+        <w:t xml:space="preserve"> and conclusion. However, there are a few </w:t>
+      </w:r>
+      <w:r>
+        <w:rPr>
+          <w:lang w:val="en-GB"/>
+        </w:rPr>
+        <w:t>sections</w:t>
+      </w:r>
+      <w:r>
+        <w:rPr>
+          <w:lang w:val="en-GB"/>
+        </w:rPr>
+        <w:t xml:space="preserve"> which need to be improved.</w:t>
+      </w:r>
+    </w:p>
+    <w:p>
+      <w:pPr>
+        <w:rPr>
+          <w:lang w:val="en-GB"/>
+        </w:rPr>
+      </w:pPr>
+      <w:r>
+        <w:rPr>
+          <w:lang w:val="en-GB"/>
+        </w:rPr>
+        <w:t>Next, I will work on adding all my references and generally getting the report in a good state.</w:t>
+      </w:r>
+    </w:p>
+    <w:p>
+      <w:pPr>
+        <w:rPr>
+          <w:lang w:val="en-GB"/>
+        </w:rPr>
+      </w:pPr>
+    </w:p>
+    <w:p>
+      <w:pPr>
+        <w:rPr>
+          <w:lang w:val="en-GB"/>
+        </w:rPr>
+      </w:pPr>
+      <w:r>
+        <w:rPr>
+          <w:lang w:val="en-GB"/>
+        </w:rPr>
+        <w:t>Week 8 - 14/11/23:</w:t>
+      </w:r>
+    </w:p>
+    <w:p>
+      <w:pPr>
+        <w:rPr>
+          <w:lang w:val="en-GB"/>
+        </w:rPr>
+      </w:pPr>
+      <w:r>
+        <w:rPr>
+          <w:lang w:val="en-GB"/>
+        </w:rPr>
+        <w:t xml:space="preserve">This week I worked on finishing off the report to add the final sections. I have also created a new model for my digit classification code which has improved the accuracy of the machine vision. </w:t>
+      </w:r>
+    </w:p>
+    <w:p>
+      <w:pPr>
+        <w:rPr>
+          <w:lang w:val="en-GB"/>
+        </w:rPr>
+      </w:pPr>
+      <w:r>
+        <w:rPr>
+          <w:lang w:val="en-GB"/>
+        </w:rPr>
+        <w:t>Next, I will work on applying these changes for the killer sudoku machine vision. I will also try to improve my solver for the killer sudoku by</w:t>
+      </w:r>
+      <w:r>
+        <w:rPr>
+          <w:lang w:val="en-GB"/>
+        </w:rPr>
+        <w:t xml:space="preserve"> </w:t>
+      </w:r>
+      <w:r>
+        <w:rPr>
+          <w:lang w:val="en-GB"/>
+        </w:rPr>
+        <w:t>trying a different way to get the variable domains.</w:t>
+      </w:r>
+    </w:p>
     <w:sectPr>
       <w:pgSz w:w="11907" w:h="16839" w:code="9"/>
       <w:pgMar w:top="1418" w:right="1418" w:bottom="1134" w:left="1701" w:header="567" w:footer="720" w:gutter="0"/>

--- a/Interim Report.docx
+++ b/Interim Report.docx
@@ -713,7 +713,7 @@
           <w:rFonts w:ascii="Calibri" w:hAnsi="Calibri" w:cs="Calibri"/>
           <w:noProof/>
         </w:rPr>
-        <w:t>November 23, 2023</w:t>
+        <w:t>November 27, 2023</w:t>
       </w:r>
       <w:r>
         <w:rPr>
@@ -791,7 +791,10 @@
         <w:t>Word Count:</w:t>
       </w:r>
       <w:r>
-        <w:t xml:space="preserve"> 10,616</w:t>
+        <w:t xml:space="preserve"> </w:t>
+      </w:r>
+      <w:r>
+        <w:t>9,878</w:t>
       </w:r>
     </w:p>
     <w:p/>
@@ -850,7 +853,7 @@
       <w:r>
         <w:fldChar w:fldCharType="separate"/>
       </w:r>
-      <w:hyperlink w:anchor="_Toc150957654" w:history="1">
+      <w:hyperlink w:anchor="_Toc151984563" w:history="1">
         <w:r>
           <w:rPr>
             <w:rStyle w:val="Hyperlink"/>
@@ -896,7 +899,7 @@
             <w:noProof/>
             <w:webHidden/>
           </w:rPr>
-          <w:instrText xml:space="preserve"> PAGEREF _Toc150957654 \h </w:instrText>
+          <w:instrText xml:space="preserve"> PAGEREF _Toc151984563 \h </w:instrText>
         </w:r>
         <w:r>
           <w:rPr>
@@ -940,7 +943,7 @@
           <w14:ligatures w14:val="standardContextual"/>
         </w:rPr>
       </w:pPr>
-      <w:hyperlink w:anchor="_Toc150957655" w:history="1">
+      <w:hyperlink w:anchor="_Toc151984564" w:history="1">
         <w:r>
           <w:rPr>
             <w:rStyle w:val="Hyperlink"/>
@@ -986,7 +989,7 @@
             <w:noProof/>
             <w:webHidden/>
           </w:rPr>
-          <w:instrText xml:space="preserve"> PAGEREF _Toc150957655 \h </w:instrText>
+          <w:instrText xml:space="preserve"> PAGEREF _Toc151984564 \h </w:instrText>
         </w:r>
         <w:r>
           <w:rPr>
@@ -1030,7 +1033,7 @@
           <w14:ligatures w14:val="standardContextual"/>
         </w:rPr>
       </w:pPr>
-      <w:hyperlink w:anchor="_Toc150957656" w:history="1">
+      <w:hyperlink w:anchor="_Toc151984565" w:history="1">
         <w:r>
           <w:rPr>
             <w:rStyle w:val="Hyperlink"/>
@@ -1076,7 +1079,7 @@
             <w:noProof/>
             <w:webHidden/>
           </w:rPr>
-          <w:instrText xml:space="preserve"> PAGEREF _Toc150957656 \h </w:instrText>
+          <w:instrText xml:space="preserve"> PAGEREF _Toc151984565 \h </w:instrText>
         </w:r>
         <w:r>
           <w:rPr>
@@ -1120,7 +1123,7 @@
           <w14:ligatures w14:val="standardContextual"/>
         </w:rPr>
       </w:pPr>
-      <w:hyperlink w:anchor="_Toc150957657" w:history="1">
+      <w:hyperlink w:anchor="_Toc151984566" w:history="1">
         <w:r>
           <w:rPr>
             <w:rStyle w:val="Hyperlink"/>
@@ -1166,7 +1169,7 @@
             <w:noProof/>
             <w:webHidden/>
           </w:rPr>
-          <w:instrText xml:space="preserve"> PAGEREF _Toc150957657 \h </w:instrText>
+          <w:instrText xml:space="preserve"> PAGEREF _Toc151984566 \h </w:instrText>
         </w:r>
         <w:r>
           <w:rPr>
@@ -1213,7 +1216,7 @@
           <w14:ligatures w14:val="standardContextual"/>
         </w:rPr>
       </w:pPr>
-      <w:hyperlink w:anchor="_Toc150957658" w:history="1">
+      <w:hyperlink w:anchor="_Toc151984567" w:history="1">
         <w:r>
           <w:rPr>
             <w:rStyle w:val="Hyperlink"/>
@@ -1259,7 +1262,7 @@
             <w:noProof/>
             <w:webHidden/>
           </w:rPr>
-          <w:instrText xml:space="preserve"> PAGEREF _Toc150957658 \h </w:instrText>
+          <w:instrText xml:space="preserve"> PAGEREF _Toc151984567 \h </w:instrText>
         </w:r>
         <w:r>
           <w:rPr>
@@ -1303,7 +1306,7 @@
           <w14:ligatures w14:val="standardContextual"/>
         </w:rPr>
       </w:pPr>
-      <w:hyperlink w:anchor="_Toc150957659" w:history="1">
+      <w:hyperlink w:anchor="_Toc151984568" w:history="1">
         <w:r>
           <w:rPr>
             <w:rStyle w:val="Hyperlink"/>
@@ -1349,7 +1352,7 @@
             <w:noProof/>
             <w:webHidden/>
           </w:rPr>
-          <w:instrText xml:space="preserve"> PAGEREF _Toc150957659 \h </w:instrText>
+          <w:instrText xml:space="preserve"> PAGEREF _Toc151984568 \h </w:instrText>
         </w:r>
         <w:r>
           <w:rPr>
@@ -1393,7 +1396,7 @@
           <w14:ligatures w14:val="standardContextual"/>
         </w:rPr>
       </w:pPr>
-      <w:hyperlink w:anchor="_Toc150957660" w:history="1">
+      <w:hyperlink w:anchor="_Toc151984569" w:history="1">
         <w:r>
           <w:rPr>
             <w:rStyle w:val="Hyperlink"/>
@@ -1439,7 +1442,7 @@
             <w:noProof/>
             <w:webHidden/>
           </w:rPr>
-          <w:instrText xml:space="preserve"> PAGEREF _Toc150957660 \h </w:instrText>
+          <w:instrText xml:space="preserve"> PAGEREF _Toc151984569 \h </w:instrText>
         </w:r>
         <w:r>
           <w:rPr>
@@ -1483,7 +1486,7 @@
           <w14:ligatures w14:val="standardContextual"/>
         </w:rPr>
       </w:pPr>
-      <w:hyperlink w:anchor="_Toc150957661" w:history="1">
+      <w:hyperlink w:anchor="_Toc151984570" w:history="1">
         <w:r>
           <w:rPr>
             <w:rStyle w:val="Hyperlink"/>
@@ -1529,7 +1532,7 @@
             <w:noProof/>
             <w:webHidden/>
           </w:rPr>
-          <w:instrText xml:space="preserve"> PAGEREF _Toc150957661 \h </w:instrText>
+          <w:instrText xml:space="preserve"> PAGEREF _Toc151984570 \h </w:instrText>
         </w:r>
         <w:r>
           <w:rPr>
@@ -1573,7 +1576,7 @@
           <w14:ligatures w14:val="standardContextual"/>
         </w:rPr>
       </w:pPr>
-      <w:hyperlink w:anchor="_Toc150957662" w:history="1">
+      <w:hyperlink w:anchor="_Toc151984571" w:history="1">
         <w:r>
           <w:rPr>
             <w:rStyle w:val="Hyperlink"/>
@@ -1619,7 +1622,7 @@
             <w:noProof/>
             <w:webHidden/>
           </w:rPr>
-          <w:instrText xml:space="preserve"> PAGEREF _Toc150957662 \h </w:instrText>
+          <w:instrText xml:space="preserve"> PAGEREF _Toc151984571 \h </w:instrText>
         </w:r>
         <w:r>
           <w:rPr>
@@ -1663,7 +1666,7 @@
           <w14:ligatures w14:val="standardContextual"/>
         </w:rPr>
       </w:pPr>
-      <w:hyperlink w:anchor="_Toc150957663" w:history="1">
+      <w:hyperlink w:anchor="_Toc151984572" w:history="1">
         <w:r>
           <w:rPr>
             <w:rStyle w:val="Hyperlink"/>
@@ -1709,7 +1712,7 @@
             <w:noProof/>
             <w:webHidden/>
           </w:rPr>
-          <w:instrText xml:space="preserve"> PAGEREF _Toc150957663 \h </w:instrText>
+          <w:instrText xml:space="preserve"> PAGEREF _Toc151984572 \h </w:instrText>
         </w:r>
         <w:r>
           <w:rPr>
@@ -1753,7 +1756,7 @@
           <w14:ligatures w14:val="standardContextual"/>
         </w:rPr>
       </w:pPr>
-      <w:hyperlink w:anchor="_Toc150957664" w:history="1">
+      <w:hyperlink w:anchor="_Toc151984573" w:history="1">
         <w:r>
           <w:rPr>
             <w:rStyle w:val="Hyperlink"/>
@@ -1799,7 +1802,7 @@
             <w:noProof/>
             <w:webHidden/>
           </w:rPr>
-          <w:instrText xml:space="preserve"> PAGEREF _Toc150957664 \h </w:instrText>
+          <w:instrText xml:space="preserve"> PAGEREF _Toc151984573 \h </w:instrText>
         </w:r>
         <w:r>
           <w:rPr>
@@ -1846,7 +1849,7 @@
           <w14:ligatures w14:val="standardContextual"/>
         </w:rPr>
       </w:pPr>
-      <w:hyperlink w:anchor="_Toc150957665" w:history="1">
+      <w:hyperlink w:anchor="_Toc151984574" w:history="1">
         <w:r>
           <w:rPr>
             <w:rStyle w:val="Hyperlink"/>
@@ -1892,7 +1895,7 @@
             <w:noProof/>
             <w:webHidden/>
           </w:rPr>
-          <w:instrText xml:space="preserve"> PAGEREF _Toc150957665 \h </w:instrText>
+          <w:instrText xml:space="preserve"> PAGEREF _Toc151984574 \h </w:instrText>
         </w:r>
         <w:r>
           <w:rPr>
@@ -1936,7 +1939,7 @@
           <w14:ligatures w14:val="standardContextual"/>
         </w:rPr>
       </w:pPr>
-      <w:hyperlink w:anchor="_Toc150957666" w:history="1">
+      <w:hyperlink w:anchor="_Toc151984575" w:history="1">
         <w:r>
           <w:rPr>
             <w:rStyle w:val="Hyperlink"/>
@@ -1982,7 +1985,7 @@
             <w:noProof/>
             <w:webHidden/>
           </w:rPr>
-          <w:instrText xml:space="preserve"> PAGEREF _Toc150957666 \h </w:instrText>
+          <w:instrText xml:space="preserve"> PAGEREF _Toc151984575 \h </w:instrText>
         </w:r>
         <w:r>
           <w:rPr>
@@ -2026,7 +2029,7 @@
           <w14:ligatures w14:val="standardContextual"/>
         </w:rPr>
       </w:pPr>
-      <w:hyperlink w:anchor="_Toc150957667" w:history="1">
+      <w:hyperlink w:anchor="_Toc151984576" w:history="1">
         <w:r>
           <w:rPr>
             <w:rStyle w:val="Hyperlink"/>
@@ -2072,7 +2075,7 @@
             <w:noProof/>
             <w:webHidden/>
           </w:rPr>
-          <w:instrText xml:space="preserve"> PAGEREF _Toc150957667 \h </w:instrText>
+          <w:instrText xml:space="preserve"> PAGEREF _Toc151984576 \h </w:instrText>
         </w:r>
         <w:r>
           <w:rPr>
@@ -2116,7 +2119,7 @@
           <w14:ligatures w14:val="standardContextual"/>
         </w:rPr>
       </w:pPr>
-      <w:hyperlink w:anchor="_Toc150957668" w:history="1">
+      <w:hyperlink w:anchor="_Toc151984577" w:history="1">
         <w:r>
           <w:rPr>
             <w:rStyle w:val="Hyperlink"/>
@@ -2162,7 +2165,7 @@
             <w:noProof/>
             <w:webHidden/>
           </w:rPr>
-          <w:instrText xml:space="preserve"> PAGEREF _Toc150957668 \h </w:instrText>
+          <w:instrText xml:space="preserve"> PAGEREF _Toc151984577 \h </w:instrText>
         </w:r>
         <w:r>
           <w:rPr>
@@ -2206,7 +2209,7 @@
           <w14:ligatures w14:val="standardContextual"/>
         </w:rPr>
       </w:pPr>
-      <w:hyperlink w:anchor="_Toc150957669" w:history="1">
+      <w:hyperlink w:anchor="_Toc151984578" w:history="1">
         <w:r>
           <w:rPr>
             <w:rStyle w:val="Hyperlink"/>
@@ -2252,7 +2255,7 @@
             <w:noProof/>
             <w:webHidden/>
           </w:rPr>
-          <w:instrText xml:space="preserve"> PAGEREF _Toc150957669 \h </w:instrText>
+          <w:instrText xml:space="preserve"> PAGEREF _Toc151984578 \h </w:instrText>
         </w:r>
         <w:r>
           <w:rPr>
@@ -2296,7 +2299,7 @@
           <w14:ligatures w14:val="standardContextual"/>
         </w:rPr>
       </w:pPr>
-      <w:hyperlink w:anchor="_Toc150957670" w:history="1">
+      <w:hyperlink w:anchor="_Toc151984579" w:history="1">
         <w:r>
           <w:rPr>
             <w:rStyle w:val="Hyperlink"/>
@@ -2342,7 +2345,7 @@
             <w:noProof/>
             <w:webHidden/>
           </w:rPr>
-          <w:instrText xml:space="preserve"> PAGEREF _Toc150957670 \h </w:instrText>
+          <w:instrText xml:space="preserve"> PAGEREF _Toc151984579 \h </w:instrText>
         </w:r>
         <w:r>
           <w:rPr>
@@ -2386,7 +2389,7 @@
           <w14:ligatures w14:val="standardContextual"/>
         </w:rPr>
       </w:pPr>
-      <w:hyperlink w:anchor="_Toc150957671" w:history="1">
+      <w:hyperlink w:anchor="_Toc151984580" w:history="1">
         <w:r>
           <w:rPr>
             <w:rStyle w:val="Hyperlink"/>
@@ -2432,7 +2435,7 @@
             <w:noProof/>
             <w:webHidden/>
           </w:rPr>
-          <w:instrText xml:space="preserve"> PAGEREF _Toc150957671 \h </w:instrText>
+          <w:instrText xml:space="preserve"> PAGEREF _Toc151984580 \h </w:instrText>
         </w:r>
         <w:r>
           <w:rPr>
@@ -2453,6 +2456,96 @@
             <w:webHidden/>
           </w:rPr>
           <w:t>16</w:t>
+        </w:r>
+        <w:r>
+          <w:rPr>
+            <w:noProof/>
+            <w:webHidden/>
+          </w:rPr>
+          <w:fldChar w:fldCharType="end"/>
+        </w:r>
+      </w:hyperlink>
+    </w:p>
+    <w:p>
+      <w:pPr>
+        <w:pStyle w:val="TOC2"/>
+        <w:rPr>
+          <w:rFonts w:asciiTheme="minorHAnsi" w:eastAsiaTheme="minorEastAsia" w:hAnsiTheme="minorHAnsi" w:cstheme="minorBidi"/>
+          <w:noProof/>
+          <w:kern w:val="2"/>
+          <w:sz w:val="22"/>
+          <w:szCs w:val="22"/>
+          <w:lang w:val="en-GB" w:eastAsia="en-GB"/>
+          <w14:ligatures w14:val="standardContextual"/>
+        </w:rPr>
+      </w:pPr>
+      <w:hyperlink w:anchor="_Toc151984581" w:history="1">
+        <w:r>
+          <w:rPr>
+            <w:rStyle w:val="Hyperlink"/>
+            <w:noProof/>
+          </w:rPr>
+          <w:t>3.7</w:t>
+        </w:r>
+        <w:r>
+          <w:rPr>
+            <w:rFonts w:asciiTheme="minorHAnsi" w:eastAsiaTheme="minorEastAsia" w:hAnsiTheme="minorHAnsi" w:cstheme="minorBidi"/>
+            <w:noProof/>
+            <w:kern w:val="2"/>
+            <w:sz w:val="22"/>
+            <w:szCs w:val="22"/>
+            <w:lang w:val="en-GB" w:eastAsia="en-GB"/>
+            <w14:ligatures w14:val="standardContextual"/>
+          </w:rPr>
+          <w:tab/>
+        </w:r>
+        <w:r>
+          <w:rPr>
+            <w:rStyle w:val="Hyperlink"/>
+            <w:noProof/>
+          </w:rPr>
+          <w:t>Conclusion</w:t>
+        </w:r>
+        <w:r>
+          <w:rPr>
+            <w:noProof/>
+            <w:webHidden/>
+          </w:rPr>
+          <w:tab/>
+        </w:r>
+        <w:r>
+          <w:rPr>
+            <w:noProof/>
+            <w:webHidden/>
+          </w:rPr>
+          <w:fldChar w:fldCharType="begin"/>
+        </w:r>
+        <w:r>
+          <w:rPr>
+            <w:noProof/>
+            <w:webHidden/>
+          </w:rPr>
+          <w:instrText xml:space="preserve"> PAGEREF _Toc151984581 \h </w:instrText>
+        </w:r>
+        <w:r>
+          <w:rPr>
+            <w:noProof/>
+            <w:webHidden/>
+          </w:rPr>
+        </w:r>
+        <w:r>
+          <w:rPr>
+            <w:noProof/>
+            <w:webHidden/>
+          </w:rPr>
+          <w:fldChar w:fldCharType="separate"/>
+        </w:r>
+        <w:r>
+          <w:rPr>
+            <w:noProof/>
+            <w:webHidden/>
+          </w:rPr>
+          <w:t>17</w:t>
         </w:r>
         <w:r>
           <w:rPr>
@@ -2479,7 +2572,7 @@
           <w14:ligatures w14:val="standardContextual"/>
         </w:rPr>
       </w:pPr>
-      <w:hyperlink w:anchor="_Toc150957672" w:history="1">
+      <w:hyperlink w:anchor="_Toc151984582" w:history="1">
         <w:r>
           <w:rPr>
             <w:rStyle w:val="Hyperlink"/>
@@ -2525,7 +2618,7 @@
             <w:noProof/>
             <w:webHidden/>
           </w:rPr>
-          <w:instrText xml:space="preserve"> PAGEREF _Toc150957672 \h </w:instrText>
+          <w:instrText xml:space="preserve"> PAGEREF _Toc151984582 \h </w:instrText>
         </w:r>
         <w:r>
           <w:rPr>
@@ -2569,7 +2662,7 @@
           <w14:ligatures w14:val="standardContextual"/>
         </w:rPr>
       </w:pPr>
-      <w:hyperlink w:anchor="_Toc150957673" w:history="1">
+      <w:hyperlink w:anchor="_Toc151984583" w:history="1">
         <w:r>
           <w:rPr>
             <w:rStyle w:val="Hyperlink"/>
@@ -2615,7 +2708,7 @@
             <w:noProof/>
             <w:webHidden/>
           </w:rPr>
-          <w:instrText xml:space="preserve"> PAGEREF _Toc150957673 \h </w:instrText>
+          <w:instrText xml:space="preserve"> PAGEREF _Toc151984583 \h </w:instrText>
         </w:r>
         <w:r>
           <w:rPr>
@@ -2659,7 +2752,7 @@
           <w14:ligatures w14:val="standardContextual"/>
         </w:rPr>
       </w:pPr>
-      <w:hyperlink w:anchor="_Toc150957674" w:history="1">
+      <w:hyperlink w:anchor="_Toc151984584" w:history="1">
         <w:r>
           <w:rPr>
             <w:rStyle w:val="Hyperlink"/>
@@ -2707,7 +2800,7 @@
             <w:noProof/>
             <w:webHidden/>
           </w:rPr>
-          <w:instrText xml:space="preserve"> PAGEREF _Toc150957674 \h </w:instrText>
+          <w:instrText xml:space="preserve"> PAGEREF _Toc151984584 \h </w:instrText>
         </w:r>
         <w:r>
           <w:rPr>
@@ -2754,7 +2847,7 @@
           <w14:ligatures w14:val="standardContextual"/>
         </w:rPr>
       </w:pPr>
-      <w:hyperlink w:anchor="_Toc150957675" w:history="1">
+      <w:hyperlink w:anchor="_Toc151984585" w:history="1">
         <w:r>
           <w:rPr>
             <w:rStyle w:val="Hyperlink"/>
@@ -2802,7 +2895,7 @@
             <w:noProof/>
             <w:webHidden/>
           </w:rPr>
-          <w:instrText xml:space="preserve"> PAGEREF _Toc150957675 \h </w:instrText>
+          <w:instrText xml:space="preserve"> PAGEREF _Toc151984585 \h </w:instrText>
         </w:r>
         <w:r>
           <w:rPr>
@@ -2846,7 +2939,7 @@
           <w14:ligatures w14:val="standardContextual"/>
         </w:rPr>
       </w:pPr>
-      <w:hyperlink w:anchor="_Toc150957676" w:history="1">
+      <w:hyperlink w:anchor="_Toc151984586" w:history="1">
         <w:r>
           <w:rPr>
             <w:rStyle w:val="Hyperlink"/>
@@ -2894,7 +2987,7 @@
             <w:noProof/>
             <w:webHidden/>
           </w:rPr>
-          <w:instrText xml:space="preserve"> PAGEREF _Toc150957676 \h </w:instrText>
+          <w:instrText xml:space="preserve"> PAGEREF _Toc151984586 \h </w:instrText>
         </w:r>
         <w:r>
           <w:rPr>
@@ -2938,7 +3031,7 @@
           <w14:ligatures w14:val="standardContextual"/>
         </w:rPr>
       </w:pPr>
-      <w:hyperlink w:anchor="_Toc150957677" w:history="1">
+      <w:hyperlink w:anchor="_Toc151984587" w:history="1">
         <w:r>
           <w:rPr>
             <w:rStyle w:val="Hyperlink"/>
@@ -2986,7 +3079,7 @@
             <w:noProof/>
             <w:webHidden/>
           </w:rPr>
-          <w:instrText xml:space="preserve"> PAGEREF _Toc150957677 \h </w:instrText>
+          <w:instrText xml:space="preserve"> PAGEREF _Toc151984587 \h </w:instrText>
         </w:r>
         <w:r>
           <w:rPr>
@@ -3030,7 +3123,7 @@
           <w14:ligatures w14:val="standardContextual"/>
         </w:rPr>
       </w:pPr>
-      <w:hyperlink w:anchor="_Toc150957678" w:history="1">
+      <w:hyperlink w:anchor="_Toc151984588" w:history="1">
         <w:r>
           <w:rPr>
             <w:rStyle w:val="Hyperlink"/>
@@ -3078,7 +3171,7 @@
             <w:noProof/>
             <w:webHidden/>
           </w:rPr>
-          <w:instrText xml:space="preserve"> PAGEREF _Toc150957678 \h </w:instrText>
+          <w:instrText xml:space="preserve"> PAGEREF _Toc151984588 \h </w:instrText>
         </w:r>
         <w:r>
           <w:rPr>
@@ -3122,7 +3215,7 @@
           <w14:ligatures w14:val="standardContextual"/>
         </w:rPr>
       </w:pPr>
-      <w:hyperlink w:anchor="_Toc150957679" w:history="1">
+      <w:hyperlink w:anchor="_Toc151984589" w:history="1">
         <w:r>
           <w:rPr>
             <w:rStyle w:val="Hyperlink"/>
@@ -3170,7 +3263,7 @@
             <w:noProof/>
             <w:webHidden/>
           </w:rPr>
-          <w:instrText xml:space="preserve"> PAGEREF _Toc150957679 \h </w:instrText>
+          <w:instrText xml:space="preserve"> PAGEREF _Toc151984589 \h </w:instrText>
         </w:r>
         <w:r>
           <w:rPr>
@@ -3214,7 +3307,7 @@
           <w14:ligatures w14:val="standardContextual"/>
         </w:rPr>
       </w:pPr>
-      <w:hyperlink w:anchor="_Toc150957680" w:history="1">
+      <w:hyperlink w:anchor="_Toc151984590" w:history="1">
         <w:r>
           <w:rPr>
             <w:rStyle w:val="Hyperlink"/>
@@ -3262,7 +3355,7 @@
             <w:noProof/>
             <w:webHidden/>
           </w:rPr>
-          <w:instrText xml:space="preserve"> PAGEREF _Toc150957680 \h </w:instrText>
+          <w:instrText xml:space="preserve"> PAGEREF _Toc151984590 \h </w:instrText>
         </w:r>
         <w:r>
           <w:rPr>
@@ -3283,6 +3376,98 @@
             <w:webHidden/>
           </w:rPr>
           <w:t>25</w:t>
+        </w:r>
+        <w:r>
+          <w:rPr>
+            <w:noProof/>
+            <w:webHidden/>
+          </w:rPr>
+          <w:fldChar w:fldCharType="end"/>
+        </w:r>
+      </w:hyperlink>
+    </w:p>
+    <w:p>
+      <w:pPr>
+        <w:pStyle w:val="TOC2"/>
+        <w:rPr>
+          <w:rFonts w:asciiTheme="minorHAnsi" w:eastAsiaTheme="minorEastAsia" w:hAnsiTheme="minorHAnsi" w:cstheme="minorBidi"/>
+          <w:noProof/>
+          <w:kern w:val="2"/>
+          <w:sz w:val="22"/>
+          <w:szCs w:val="22"/>
+          <w:lang w:val="en-GB" w:eastAsia="en-GB"/>
+          <w14:ligatures w14:val="standardContextual"/>
+        </w:rPr>
+      </w:pPr>
+      <w:hyperlink w:anchor="_Toc151984591" w:history="1">
+        <w:r>
+          <w:rPr>
+            <w:rStyle w:val="Hyperlink"/>
+            <w:noProof/>
+            <w:lang w:eastAsia="en-GB"/>
+          </w:rPr>
+          <w:t>5.6</w:t>
+        </w:r>
+        <w:r>
+          <w:rPr>
+            <w:rFonts w:asciiTheme="minorHAnsi" w:eastAsiaTheme="minorEastAsia" w:hAnsiTheme="minorHAnsi" w:cstheme="minorBidi"/>
+            <w:noProof/>
+            <w:kern w:val="2"/>
+            <w:sz w:val="22"/>
+            <w:szCs w:val="22"/>
+            <w:lang w:val="en-GB" w:eastAsia="en-GB"/>
+            <w14:ligatures w14:val="standardContextual"/>
+          </w:rPr>
+          <w:tab/>
+        </w:r>
+        <w:r>
+          <w:rPr>
+            <w:rStyle w:val="Hyperlink"/>
+            <w:noProof/>
+            <w:lang w:eastAsia="en-GB"/>
+          </w:rPr>
+          <w:t>Conclusion</w:t>
+        </w:r>
+        <w:r>
+          <w:rPr>
+            <w:noProof/>
+            <w:webHidden/>
+          </w:rPr>
+          <w:tab/>
+        </w:r>
+        <w:r>
+          <w:rPr>
+            <w:noProof/>
+            <w:webHidden/>
+          </w:rPr>
+          <w:fldChar w:fldCharType="begin"/>
+        </w:r>
+        <w:r>
+          <w:rPr>
+            <w:noProof/>
+            <w:webHidden/>
+          </w:rPr>
+          <w:instrText xml:space="preserve"> PAGEREF _Toc151984591 \h </w:instrText>
+        </w:r>
+        <w:r>
+          <w:rPr>
+            <w:noProof/>
+            <w:webHidden/>
+          </w:rPr>
+        </w:r>
+        <w:r>
+          <w:rPr>
+            <w:noProof/>
+            <w:webHidden/>
+          </w:rPr>
+          <w:fldChar w:fldCharType="separate"/>
+        </w:r>
+        <w:r>
+          <w:rPr>
+            <w:noProof/>
+            <w:webHidden/>
+          </w:rPr>
+          <w:t>27</w:t>
         </w:r>
         <w:r>
           <w:rPr>
@@ -3309,7 +3494,7 @@
           <w14:ligatures w14:val="standardContextual"/>
         </w:rPr>
       </w:pPr>
-      <w:hyperlink w:anchor="_Toc150957681" w:history="1">
+      <w:hyperlink w:anchor="_Toc151984592" w:history="1">
         <w:r>
           <w:rPr>
             <w:rStyle w:val="Hyperlink"/>
@@ -3357,7 +3542,7 @@
             <w:noProof/>
             <w:webHidden/>
           </w:rPr>
-          <w:instrText xml:space="preserve"> PAGEREF _Toc150957681 \h </w:instrText>
+          <w:instrText xml:space="preserve"> PAGEREF _Toc151984592 \h </w:instrText>
         </w:r>
         <w:r>
           <w:rPr>
@@ -3401,7 +3586,7 @@
           <w14:ligatures w14:val="standardContextual"/>
         </w:rPr>
       </w:pPr>
-      <w:hyperlink w:anchor="_Toc150957682" w:history="1">
+      <w:hyperlink w:anchor="_Toc151984593" w:history="1">
         <w:r>
           <w:rPr>
             <w:rStyle w:val="Hyperlink"/>
@@ -3428,7 +3613,7 @@
             <w:noProof/>
             <w:lang w:eastAsia="en-GB"/>
           </w:rPr>
-          <w:t>Testing and UML diagrams</w:t>
+          <w:t>Testing and Documentation</w:t>
         </w:r>
         <w:r>
           <w:rPr>
@@ -3449,7 +3634,7 @@
             <w:noProof/>
             <w:webHidden/>
           </w:rPr>
-          <w:instrText xml:space="preserve"> PAGEREF _Toc150957682 \h </w:instrText>
+          <w:instrText xml:space="preserve"> PAGEREF _Toc151984593 \h </w:instrText>
         </w:r>
         <w:r>
           <w:rPr>
@@ -3493,7 +3678,7 @@
           <w14:ligatures w14:val="standardContextual"/>
         </w:rPr>
       </w:pPr>
-      <w:hyperlink w:anchor="_Toc150957683" w:history="1">
+      <w:hyperlink w:anchor="_Toc151984594" w:history="1">
         <w:r>
           <w:rPr>
             <w:rStyle w:val="Hyperlink"/>
@@ -3520,7 +3705,7 @@
             <w:noProof/>
             <w:lang w:eastAsia="en-GB"/>
           </w:rPr>
-          <w:t>Documentation</w:t>
+          <w:t>Methodologies and Design Patterns</w:t>
         </w:r>
         <w:r>
           <w:rPr>
@@ -3541,7 +3726,7 @@
             <w:noProof/>
             <w:webHidden/>
           </w:rPr>
-          <w:instrText xml:space="preserve"> PAGEREF _Toc150957683 \h </w:instrText>
+          <w:instrText xml:space="preserve"> PAGEREF _Toc151984594 \h </w:instrText>
         </w:r>
         <w:r>
           <w:rPr>
@@ -3561,7 +3746,7 @@
             <w:noProof/>
             <w:webHidden/>
           </w:rPr>
-          <w:t>29</w:t>
+          <w:t>28</w:t>
         </w:r>
         <w:r>
           <w:rPr>
@@ -3588,7 +3773,7 @@
           <w14:ligatures w14:val="standardContextual"/>
         </w:rPr>
       </w:pPr>
-      <w:hyperlink w:anchor="_Toc150957684" w:history="1">
+      <w:hyperlink w:anchor="_Toc151984595" w:history="1">
         <w:r>
           <w:rPr>
             <w:rStyle w:val="Hyperlink"/>
@@ -3636,7 +3821,191 @@
             <w:noProof/>
             <w:webHidden/>
           </w:rPr>
-          <w:instrText xml:space="preserve"> PAGEREF _Toc150957684 \h </w:instrText>
+          <w:instrText xml:space="preserve"> PAGEREF _Toc151984595 \h </w:instrText>
+        </w:r>
+        <w:r>
+          <w:rPr>
+            <w:noProof/>
+            <w:webHidden/>
+          </w:rPr>
+        </w:r>
+        <w:r>
+          <w:rPr>
+            <w:noProof/>
+            <w:webHidden/>
+          </w:rPr>
+          <w:fldChar w:fldCharType="separate"/>
+        </w:r>
+        <w:r>
+          <w:rPr>
+            <w:noProof/>
+            <w:webHidden/>
+          </w:rPr>
+          <w:t>30</w:t>
+        </w:r>
+        <w:r>
+          <w:rPr>
+            <w:noProof/>
+            <w:webHidden/>
+          </w:rPr>
+          <w:fldChar w:fldCharType="end"/>
+        </w:r>
+      </w:hyperlink>
+    </w:p>
+    <w:p>
+      <w:pPr>
+        <w:pStyle w:val="TOC2"/>
+        <w:rPr>
+          <w:rFonts w:asciiTheme="minorHAnsi" w:eastAsiaTheme="minorEastAsia" w:hAnsiTheme="minorHAnsi" w:cstheme="minorBidi"/>
+          <w:noProof/>
+          <w:kern w:val="2"/>
+          <w:sz w:val="22"/>
+          <w:szCs w:val="22"/>
+          <w:lang w:val="en-GB" w:eastAsia="en-GB"/>
+          <w14:ligatures w14:val="standardContextual"/>
+        </w:rPr>
+      </w:pPr>
+      <w:hyperlink w:anchor="_Toc151984596" w:history="1">
+        <w:r>
+          <w:rPr>
+            <w:rStyle w:val="Hyperlink"/>
+            <w:noProof/>
+            <w:lang w:eastAsia="en-GB"/>
+          </w:rPr>
+          <w:t>7.1</w:t>
+        </w:r>
+        <w:r>
+          <w:rPr>
+            <w:rFonts w:asciiTheme="minorHAnsi" w:eastAsiaTheme="minorEastAsia" w:hAnsiTheme="minorHAnsi" w:cstheme="minorBidi"/>
+            <w:noProof/>
+            <w:kern w:val="2"/>
+            <w:sz w:val="22"/>
+            <w:szCs w:val="22"/>
+            <w:lang w:val="en-GB" w:eastAsia="en-GB"/>
+            <w14:ligatures w14:val="standardContextual"/>
+          </w:rPr>
+          <w:tab/>
+        </w:r>
+        <w:r>
+          <w:rPr>
+            <w:rStyle w:val="Hyperlink"/>
+            <w:noProof/>
+            <w:lang w:eastAsia="en-GB"/>
+          </w:rPr>
+          <w:t>Evaluation</w:t>
+        </w:r>
+        <w:r>
+          <w:rPr>
+            <w:noProof/>
+            <w:webHidden/>
+          </w:rPr>
+          <w:tab/>
+        </w:r>
+        <w:r>
+          <w:rPr>
+            <w:noProof/>
+            <w:webHidden/>
+          </w:rPr>
+          <w:fldChar w:fldCharType="begin"/>
+        </w:r>
+        <w:r>
+          <w:rPr>
+            <w:noProof/>
+            <w:webHidden/>
+          </w:rPr>
+          <w:instrText xml:space="preserve"> PAGEREF _Toc151984596 \h </w:instrText>
+        </w:r>
+        <w:r>
+          <w:rPr>
+            <w:noProof/>
+            <w:webHidden/>
+          </w:rPr>
+        </w:r>
+        <w:r>
+          <w:rPr>
+            <w:noProof/>
+            <w:webHidden/>
+          </w:rPr>
+          <w:fldChar w:fldCharType="separate"/>
+        </w:r>
+        <w:r>
+          <w:rPr>
+            <w:noProof/>
+            <w:webHidden/>
+          </w:rPr>
+          <w:t>30</w:t>
+        </w:r>
+        <w:r>
+          <w:rPr>
+            <w:noProof/>
+            <w:webHidden/>
+          </w:rPr>
+          <w:fldChar w:fldCharType="end"/>
+        </w:r>
+      </w:hyperlink>
+    </w:p>
+    <w:p>
+      <w:pPr>
+        <w:pStyle w:val="TOC2"/>
+        <w:rPr>
+          <w:rFonts w:asciiTheme="minorHAnsi" w:eastAsiaTheme="minorEastAsia" w:hAnsiTheme="minorHAnsi" w:cstheme="minorBidi"/>
+          <w:noProof/>
+          <w:kern w:val="2"/>
+          <w:sz w:val="22"/>
+          <w:szCs w:val="22"/>
+          <w:lang w:val="en-GB" w:eastAsia="en-GB"/>
+          <w14:ligatures w14:val="standardContextual"/>
+        </w:rPr>
+      </w:pPr>
+      <w:hyperlink w:anchor="_Toc151984597" w:history="1">
+        <w:r>
+          <w:rPr>
+            <w:rStyle w:val="Hyperlink"/>
+            <w:noProof/>
+            <w:lang w:eastAsia="en-GB"/>
+          </w:rPr>
+          <w:t>7.2</w:t>
+        </w:r>
+        <w:r>
+          <w:rPr>
+            <w:rFonts w:asciiTheme="minorHAnsi" w:eastAsiaTheme="minorEastAsia" w:hAnsiTheme="minorHAnsi" w:cstheme="minorBidi"/>
+            <w:noProof/>
+            <w:kern w:val="2"/>
+            <w:sz w:val="22"/>
+            <w:szCs w:val="22"/>
+            <w:lang w:val="en-GB" w:eastAsia="en-GB"/>
+            <w14:ligatures w14:val="standardContextual"/>
+          </w:rPr>
+          <w:tab/>
+        </w:r>
+        <w:r>
+          <w:rPr>
+            <w:rStyle w:val="Hyperlink"/>
+            <w:noProof/>
+            <w:lang w:eastAsia="en-GB"/>
+          </w:rPr>
+          <w:t>Planning and timescale</w:t>
+        </w:r>
+        <w:r>
+          <w:rPr>
+            <w:noProof/>
+            <w:webHidden/>
+          </w:rPr>
+          <w:tab/>
+        </w:r>
+        <w:r>
+          <w:rPr>
+            <w:noProof/>
+            <w:webHidden/>
+          </w:rPr>
+          <w:fldChar w:fldCharType="begin"/>
+        </w:r>
+        <w:r>
+          <w:rPr>
+            <w:noProof/>
+            <w:webHidden/>
+          </w:rPr>
+          <w:instrText xml:space="preserve"> PAGEREF _Toc151984597 \h </w:instrText>
         </w:r>
         <w:r>
           <w:rPr>
@@ -3683,7 +4052,7 @@
           <w14:ligatures w14:val="standardContextual"/>
         </w:rPr>
       </w:pPr>
-      <w:hyperlink w:anchor="_Toc150957685" w:history="1">
+      <w:hyperlink w:anchor="_Toc151984598" w:history="1">
         <w:r>
           <w:rPr>
             <w:rStyle w:val="Hyperlink"/>
@@ -3729,7 +4098,7 @@
             <w:noProof/>
             <w:webHidden/>
           </w:rPr>
-          <w:instrText xml:space="preserve"> PAGEREF _Toc150957685 \h </w:instrText>
+          <w:instrText xml:space="preserve"> PAGEREF _Toc151984598 \h </w:instrText>
         </w:r>
         <w:r>
           <w:rPr>
@@ -3749,7 +4118,7 @@
             <w:noProof/>
             <w:webHidden/>
           </w:rPr>
-          <w:t>31</w:t>
+          <w:t>32</w:t>
         </w:r>
         <w:r>
           <w:rPr>
@@ -3762,6 +4131,369 @@
     </w:p>
     <w:p>
       <w:pPr>
+        <w:pStyle w:val="TOC1"/>
+        <w:tabs>
+          <w:tab w:val="left" w:pos="1320"/>
+        </w:tabs>
+        <w:rPr>
+          <w:rFonts w:asciiTheme="minorHAnsi" w:eastAsiaTheme="minorEastAsia" w:hAnsiTheme="minorHAnsi" w:cstheme="minorBidi"/>
+          <w:bCs w:val="0"/>
+          <w:noProof/>
+          <w:kern w:val="2"/>
+          <w:szCs w:val="22"/>
+          <w:lang w:eastAsia="en-GB"/>
+          <w14:ligatures w14:val="standardContextual"/>
+        </w:rPr>
+      </w:pPr>
+      <w:hyperlink w:anchor="_Toc151984599" w:history="1">
+        <w:r>
+          <w:rPr>
+            <w:rStyle w:val="Hyperlink"/>
+            <w:noProof/>
+          </w:rPr>
+          <w:t>Chapter 9:</w:t>
+        </w:r>
+        <w:r>
+          <w:rPr>
+            <w:rFonts w:asciiTheme="minorHAnsi" w:eastAsiaTheme="minorEastAsia" w:hAnsiTheme="minorHAnsi" w:cstheme="minorBidi"/>
+            <w:bCs w:val="0"/>
+            <w:noProof/>
+            <w:kern w:val="2"/>
+            <w:szCs w:val="22"/>
+            <w:lang w:eastAsia="en-GB"/>
+            <w14:ligatures w14:val="standardContextual"/>
+          </w:rPr>
+          <w:tab/>
+        </w:r>
+        <w:r>
+          <w:rPr>
+            <w:rStyle w:val="Hyperlink"/>
+            <w:noProof/>
+          </w:rPr>
+          <w:t>Appendix</w:t>
+        </w:r>
+        <w:r>
+          <w:rPr>
+            <w:noProof/>
+            <w:webHidden/>
+          </w:rPr>
+          <w:tab/>
+        </w:r>
+        <w:r>
+          <w:rPr>
+            <w:noProof/>
+            <w:webHidden/>
+          </w:rPr>
+          <w:fldChar w:fldCharType="begin"/>
+        </w:r>
+        <w:r>
+          <w:rPr>
+            <w:noProof/>
+            <w:webHidden/>
+          </w:rPr>
+          <w:instrText xml:space="preserve"> PAGEREF _Toc151984599 \h </w:instrText>
+        </w:r>
+        <w:r>
+          <w:rPr>
+            <w:noProof/>
+            <w:webHidden/>
+          </w:rPr>
+        </w:r>
+        <w:r>
+          <w:rPr>
+            <w:noProof/>
+            <w:webHidden/>
+          </w:rPr>
+          <w:fldChar w:fldCharType="separate"/>
+        </w:r>
+        <w:r>
+          <w:rPr>
+            <w:noProof/>
+            <w:webHidden/>
+          </w:rPr>
+          <w:t>34</w:t>
+        </w:r>
+        <w:r>
+          <w:rPr>
+            <w:noProof/>
+            <w:webHidden/>
+          </w:rPr>
+          <w:fldChar w:fldCharType="end"/>
+        </w:r>
+      </w:hyperlink>
+    </w:p>
+    <w:p>
+      <w:pPr>
+        <w:pStyle w:val="TOC2"/>
+        <w:rPr>
+          <w:rFonts w:asciiTheme="minorHAnsi" w:eastAsiaTheme="minorEastAsia" w:hAnsiTheme="minorHAnsi" w:cstheme="minorBidi"/>
+          <w:noProof/>
+          <w:kern w:val="2"/>
+          <w:sz w:val="22"/>
+          <w:szCs w:val="22"/>
+          <w:lang w:val="en-GB" w:eastAsia="en-GB"/>
+          <w14:ligatures w14:val="standardContextual"/>
+        </w:rPr>
+      </w:pPr>
+      <w:hyperlink w:anchor="_Toc151984600" w:history="1">
+        <w:r>
+          <w:rPr>
+            <w:rStyle w:val="Hyperlink"/>
+            <w:noProof/>
+          </w:rPr>
+          <w:t>9.1</w:t>
+        </w:r>
+        <w:r>
+          <w:rPr>
+            <w:rFonts w:asciiTheme="minorHAnsi" w:eastAsiaTheme="minorEastAsia" w:hAnsiTheme="minorHAnsi" w:cstheme="minorBidi"/>
+            <w:noProof/>
+            <w:kern w:val="2"/>
+            <w:sz w:val="22"/>
+            <w:szCs w:val="22"/>
+            <w:lang w:val="en-GB" w:eastAsia="en-GB"/>
+            <w14:ligatures w14:val="standardContextual"/>
+          </w:rPr>
+          <w:tab/>
+        </w:r>
+        <w:r>
+          <w:rPr>
+            <w:rStyle w:val="Hyperlink"/>
+            <w:noProof/>
+          </w:rPr>
+          <w:t>Diary</w:t>
+        </w:r>
+        <w:r>
+          <w:rPr>
+            <w:noProof/>
+            <w:webHidden/>
+          </w:rPr>
+          <w:tab/>
+        </w:r>
+        <w:r>
+          <w:rPr>
+            <w:noProof/>
+            <w:webHidden/>
+          </w:rPr>
+          <w:fldChar w:fldCharType="begin"/>
+        </w:r>
+        <w:r>
+          <w:rPr>
+            <w:noProof/>
+            <w:webHidden/>
+          </w:rPr>
+          <w:instrText xml:space="preserve"> PAGEREF _Toc151984600 \h </w:instrText>
+        </w:r>
+        <w:r>
+          <w:rPr>
+            <w:noProof/>
+            <w:webHidden/>
+          </w:rPr>
+        </w:r>
+        <w:r>
+          <w:rPr>
+            <w:noProof/>
+            <w:webHidden/>
+          </w:rPr>
+          <w:fldChar w:fldCharType="separate"/>
+        </w:r>
+        <w:r>
+          <w:rPr>
+            <w:noProof/>
+            <w:webHidden/>
+          </w:rPr>
+          <w:t>34</w:t>
+        </w:r>
+        <w:r>
+          <w:rPr>
+            <w:noProof/>
+            <w:webHidden/>
+          </w:rPr>
+          <w:fldChar w:fldCharType="end"/>
+        </w:r>
+      </w:hyperlink>
+    </w:p>
+    <w:p>
+      <w:pPr>
+        <w:pStyle w:val="TOC2"/>
+        <w:rPr>
+          <w:rFonts w:asciiTheme="minorHAnsi" w:eastAsiaTheme="minorEastAsia" w:hAnsiTheme="minorHAnsi" w:cstheme="minorBidi"/>
+          <w:noProof/>
+          <w:kern w:val="2"/>
+          <w:sz w:val="22"/>
+          <w:szCs w:val="22"/>
+          <w:lang w:val="en-GB" w:eastAsia="en-GB"/>
+          <w14:ligatures w14:val="standardContextual"/>
+        </w:rPr>
+      </w:pPr>
+      <w:hyperlink w:anchor="_Toc151984601" w:history="1">
+        <w:r>
+          <w:rPr>
+            <w:rStyle w:val="Hyperlink"/>
+            <w:noProof/>
+          </w:rPr>
+          <w:t>9.2</w:t>
+        </w:r>
+        <w:r>
+          <w:rPr>
+            <w:rFonts w:asciiTheme="minorHAnsi" w:eastAsiaTheme="minorEastAsia" w:hAnsiTheme="minorHAnsi" w:cstheme="minorBidi"/>
+            <w:noProof/>
+            <w:kern w:val="2"/>
+            <w:sz w:val="22"/>
+            <w:szCs w:val="22"/>
+            <w:lang w:val="en-GB" w:eastAsia="en-GB"/>
+            <w14:ligatures w14:val="standardContextual"/>
+          </w:rPr>
+          <w:tab/>
+        </w:r>
+        <w:r>
+          <w:rPr>
+            <w:rStyle w:val="Hyperlink"/>
+            <w:noProof/>
+          </w:rPr>
+          <w:t>Video Link</w:t>
+        </w:r>
+        <w:r>
+          <w:rPr>
+            <w:noProof/>
+            <w:webHidden/>
+          </w:rPr>
+          <w:tab/>
+        </w:r>
+        <w:r>
+          <w:rPr>
+            <w:noProof/>
+            <w:webHidden/>
+          </w:rPr>
+          <w:fldChar w:fldCharType="begin"/>
+        </w:r>
+        <w:r>
+          <w:rPr>
+            <w:noProof/>
+            <w:webHidden/>
+          </w:rPr>
+          <w:instrText xml:space="preserve"> PAGEREF _Toc151984601 \h </w:instrText>
+        </w:r>
+        <w:r>
+          <w:rPr>
+            <w:noProof/>
+            <w:webHidden/>
+          </w:rPr>
+        </w:r>
+        <w:r>
+          <w:rPr>
+            <w:noProof/>
+            <w:webHidden/>
+          </w:rPr>
+          <w:fldChar w:fldCharType="separate"/>
+        </w:r>
+        <w:r>
+          <w:rPr>
+            <w:noProof/>
+            <w:webHidden/>
+          </w:rPr>
+          <w:t>36</w:t>
+        </w:r>
+        <w:r>
+          <w:rPr>
+            <w:noProof/>
+            <w:webHidden/>
+          </w:rPr>
+          <w:fldChar w:fldCharType="end"/>
+        </w:r>
+      </w:hyperlink>
+    </w:p>
+    <w:p>
+      <w:pPr>
+        <w:pStyle w:val="TOC2"/>
+        <w:rPr>
+          <w:rFonts w:asciiTheme="minorHAnsi" w:eastAsiaTheme="minorEastAsia" w:hAnsiTheme="minorHAnsi" w:cstheme="minorBidi"/>
+          <w:noProof/>
+          <w:kern w:val="2"/>
+          <w:sz w:val="22"/>
+          <w:szCs w:val="22"/>
+          <w:lang w:val="en-GB" w:eastAsia="en-GB"/>
+          <w14:ligatures w14:val="standardContextual"/>
+        </w:rPr>
+      </w:pPr>
+      <w:hyperlink w:anchor="_Toc151984602" w:history="1">
+        <w:r>
+          <w:rPr>
+            <w:rStyle w:val="Hyperlink"/>
+            <w:noProof/>
+          </w:rPr>
+          <w:t>9.3</w:t>
+        </w:r>
+        <w:r>
+          <w:rPr>
+            <w:rFonts w:asciiTheme="minorHAnsi" w:eastAsiaTheme="minorEastAsia" w:hAnsiTheme="minorHAnsi" w:cstheme="minorBidi"/>
+            <w:noProof/>
+            <w:kern w:val="2"/>
+            <w:sz w:val="22"/>
+            <w:szCs w:val="22"/>
+            <w:lang w:val="en-GB" w:eastAsia="en-GB"/>
+            <w14:ligatures w14:val="standardContextual"/>
+          </w:rPr>
+          <w:tab/>
+        </w:r>
+        <w:r>
+          <w:rPr>
+            <w:rStyle w:val="Hyperlink"/>
+            <w:noProof/>
+          </w:rPr>
+          <w:t>UML diagrams links</w:t>
+        </w:r>
+        <w:r>
+          <w:rPr>
+            <w:noProof/>
+            <w:webHidden/>
+          </w:rPr>
+          <w:tab/>
+        </w:r>
+        <w:r>
+          <w:rPr>
+            <w:noProof/>
+            <w:webHidden/>
+          </w:rPr>
+          <w:fldChar w:fldCharType="begin"/>
+        </w:r>
+        <w:r>
+          <w:rPr>
+            <w:noProof/>
+            <w:webHidden/>
+          </w:rPr>
+          <w:instrText xml:space="preserve"> PAGEREF _Toc151984602 \h </w:instrText>
+        </w:r>
+        <w:r>
+          <w:rPr>
+            <w:noProof/>
+            <w:webHidden/>
+          </w:rPr>
+        </w:r>
+        <w:r>
+          <w:rPr>
+            <w:noProof/>
+            <w:webHidden/>
+          </w:rPr>
+          <w:fldChar w:fldCharType="separate"/>
+        </w:r>
+        <w:r>
+          <w:rPr>
+            <w:noProof/>
+            <w:webHidden/>
+          </w:rPr>
+          <w:t>36</w:t>
+        </w:r>
+        <w:r>
+          <w:rPr>
+            <w:noProof/>
+            <w:webHidden/>
+          </w:rPr>
+          <w:fldChar w:fldCharType="end"/>
+        </w:r>
+      </w:hyperlink>
+    </w:p>
+    <w:p>
+      <w:pPr>
         <w:jc w:val="left"/>
       </w:pPr>
       <w:r>
@@ -3777,20 +4509,20 @@
       <w:pPr>
         <w:pStyle w:val="Heading1"/>
       </w:pPr>
-      <w:bookmarkStart w:id="1" w:name="_Toc150957654"/>
-      <w:bookmarkStart w:id="2" w:name="_Toc22034053"/>
-      <w:bookmarkStart w:id="3" w:name="_Toc22034087"/>
+      <w:bookmarkStart w:id="1" w:name="_Toc22034053"/>
+      <w:bookmarkStart w:id="2" w:name="_Toc22034087"/>
+      <w:bookmarkStart w:id="3" w:name="_Toc151984563"/>
       <w:r>
         <w:lastRenderedPageBreak/>
         <w:t>Introduction</w:t>
       </w:r>
-      <w:bookmarkEnd w:id="1"/>
+      <w:bookmarkEnd w:id="3"/>
     </w:p>
     <w:p>
       <w:pPr>
         <w:pStyle w:val="Heading2"/>
       </w:pPr>
-      <w:bookmarkStart w:id="4" w:name="_Toc150957655"/>
+      <w:bookmarkStart w:id="4" w:name="_Toc151984564"/>
       <w:r>
         <w:t>The Problem</w:t>
       </w:r>
@@ -4247,7 +4979,7 @@
       <w:pPr>
         <w:pStyle w:val="Heading2"/>
       </w:pPr>
-      <w:bookmarkStart w:id="5" w:name="_Toc150957656"/>
+      <w:bookmarkStart w:id="5" w:name="_Toc151984565"/>
       <w:r>
         <w:t>Aims</w:t>
       </w:r>
@@ -4428,7 +5160,7 @@
       <w:pPr>
         <w:pStyle w:val="Heading2"/>
       </w:pPr>
-      <w:bookmarkStart w:id="6" w:name="_Toc150957657"/>
+      <w:bookmarkStart w:id="6" w:name="_Toc151984566"/>
       <w:r>
         <w:t>Literary Survey</w:t>
       </w:r>
@@ -5716,7 +6448,7 @@
       <w:pPr>
         <w:pStyle w:val="Heading1"/>
       </w:pPr>
-      <w:bookmarkStart w:id="7" w:name="_Toc150957658"/>
+      <w:bookmarkStart w:id="7" w:name="_Toc151984567"/>
       <w:r>
         <w:lastRenderedPageBreak/>
         <w:t>Constraint solvers</w:t>
@@ -5727,7 +6459,7 @@
       <w:pPr>
         <w:pStyle w:val="Heading2"/>
       </w:pPr>
-      <w:bookmarkStart w:id="8" w:name="_Toc150957659"/>
+      <w:bookmarkStart w:id="8" w:name="_Toc151984568"/>
       <w:r>
         <w:t>Introduction</w:t>
       </w:r>
@@ -5936,7 +6668,7 @@
       <w:pPr>
         <w:pStyle w:val="Heading2"/>
       </w:pPr>
-      <w:bookmarkStart w:id="9" w:name="_Toc150957660"/>
+      <w:bookmarkStart w:id="9" w:name="_Toc151984569"/>
       <w:r>
         <w:t>Backtracking and Recursion</w:t>
       </w:r>
@@ -6415,7 +7147,7 @@
       <w:pPr>
         <w:pStyle w:val="Heading2"/>
       </w:pPr>
-      <w:bookmarkStart w:id="10" w:name="_Toc150957661"/>
+      <w:bookmarkStart w:id="10" w:name="_Toc151984570"/>
       <w:r>
         <w:t>Arc Consistency</w:t>
       </w:r>
@@ -6916,7 +7648,7 @@
       <w:pPr>
         <w:pStyle w:val="Heading2"/>
       </w:pPr>
-      <w:bookmarkStart w:id="11" w:name="_Toc150957662"/>
+      <w:bookmarkStart w:id="11" w:name="_Toc151984571"/>
       <w:r>
         <w:t>Back</w:t>
       </w:r>
@@ -7156,7 +7888,7 @@
       <w:pPr>
         <w:pStyle w:val="Heading2"/>
       </w:pPr>
-      <w:bookmarkStart w:id="12" w:name="_Toc150957663"/>
+      <w:bookmarkStart w:id="12" w:name="_Toc151984572"/>
       <w:r>
         <w:t xml:space="preserve">Dynamic </w:t>
       </w:r>
@@ -7662,7 +8394,7 @@
       <w:pPr>
         <w:pStyle w:val="Heading2"/>
       </w:pPr>
-      <w:bookmarkStart w:id="13" w:name="_Toc150957664"/>
+      <w:bookmarkStart w:id="13" w:name="_Toc151984573"/>
       <w:r>
         <w:lastRenderedPageBreak/>
         <w:t>Forward checking</w:t>
@@ -8014,9 +8746,9 @@
       <w:pPr>
         <w:pStyle w:val="Heading1"/>
       </w:pPr>
-      <w:bookmarkStart w:id="14" w:name="_Toc150957665"/>
+      <w:bookmarkStart w:id="14" w:name="_Toc151984574"/>
+      <w:bookmarkEnd w:id="1"/>
       <w:bookmarkEnd w:id="2"/>
-      <w:bookmarkEnd w:id="3"/>
       <w:r>
         <w:lastRenderedPageBreak/>
         <w:t>Recursion and Backtracking</w:t>
@@ -8027,7 +8759,7 @@
       <w:pPr>
         <w:pStyle w:val="Heading2"/>
       </w:pPr>
-      <w:bookmarkStart w:id="15" w:name="_Toc150957666"/>
+      <w:bookmarkStart w:id="15" w:name="_Toc151984575"/>
       <w:r>
         <w:t>Introduction</w:t>
       </w:r>
@@ -8245,7 +8977,7 @@
       <w:pPr>
         <w:pStyle w:val="Heading2"/>
       </w:pPr>
-      <w:bookmarkStart w:id="16" w:name="_Toc150957667"/>
+      <w:bookmarkStart w:id="16" w:name="_Toc151984576"/>
       <w:r>
         <w:t xml:space="preserve">First </w:t>
       </w:r>
@@ -10310,7 +11042,7 @@
       <w:pPr>
         <w:pStyle w:val="Heading2"/>
       </w:pPr>
-      <w:bookmarkStart w:id="17" w:name="_Toc150957668"/>
+      <w:bookmarkStart w:id="17" w:name="_Toc151984577"/>
       <w:r>
         <w:t>Improving the Solver</w:t>
       </w:r>
@@ -11559,7 +12291,7 @@
       <w:pPr>
         <w:pStyle w:val="Heading2"/>
       </w:pPr>
-      <w:bookmarkStart w:id="18" w:name="_Toc150957669"/>
+      <w:bookmarkStart w:id="18" w:name="_Toc151984578"/>
       <w:r>
         <w:t xml:space="preserve">Comparing the </w:t>
       </w:r>
@@ -11787,14 +12519,27 @@
                             <w:r>
                               <w:t xml:space="preserve">Figure </w:t>
                             </w:r>
-                            <w:fldSimple w:instr=" SEQ Figure \* ARABIC ">
-                              <w:r>
-                                <w:rPr>
-                                  <w:noProof/>
-                                </w:rPr>
-                                <w:t>2</w:t>
-                              </w:r>
-                            </w:fldSimple>
+                            <w:r>
+                              <w:fldChar w:fldCharType="begin"/>
+                            </w:r>
+                            <w:r>
+                              <w:instrText xml:space="preserve"> SEQ Figure \* ARABIC </w:instrText>
+                            </w:r>
+                            <w:r>
+                              <w:fldChar w:fldCharType="separate"/>
+                            </w:r>
+                            <w:r>
+                              <w:rPr>
+                                <w:noProof/>
+                              </w:rPr>
+                              <w:t>2</w:t>
+                            </w:r>
+                            <w:r>
+                              <w:rPr>
+                                <w:noProof/>
+                              </w:rPr>
+                              <w:fldChar w:fldCharType="end"/>
+                            </w:r>
                             <w:r>
                               <w:t xml:space="preserve"> -</w:t>
                             </w:r>
@@ -11852,14 +12597,27 @@
                       <w:r>
                         <w:t xml:space="preserve">Figure </w:t>
                       </w:r>
-                      <w:fldSimple w:instr=" SEQ Figure \* ARABIC ">
-                        <w:r>
-                          <w:rPr>
-                            <w:noProof/>
-                          </w:rPr>
-                          <w:t>2</w:t>
-                        </w:r>
-                      </w:fldSimple>
+                      <w:r>
+                        <w:fldChar w:fldCharType="begin"/>
+                      </w:r>
+                      <w:r>
+                        <w:instrText xml:space="preserve"> SEQ Figure \* ARABIC </w:instrText>
+                      </w:r>
+                      <w:r>
+                        <w:fldChar w:fldCharType="separate"/>
+                      </w:r>
+                      <w:r>
+                        <w:rPr>
+                          <w:noProof/>
+                        </w:rPr>
+                        <w:t>2</w:t>
+                      </w:r>
+                      <w:r>
+                        <w:rPr>
+                          <w:noProof/>
+                        </w:rPr>
+                        <w:fldChar w:fldCharType="end"/>
+                      </w:r>
                       <w:r>
                         <w:t xml:space="preserve"> -</w:t>
                       </w:r>
@@ -12161,7 +12919,7 @@
       <w:pPr>
         <w:pStyle w:val="Heading2"/>
       </w:pPr>
-      <w:bookmarkStart w:id="19" w:name="_Toc150957670"/>
+      <w:bookmarkStart w:id="19" w:name="_Toc151984579"/>
       <w:r>
         <w:t xml:space="preserve">Killer </w:t>
       </w:r>
@@ -13465,7 +14223,7 @@
       <w:pPr>
         <w:pStyle w:val="Heading2"/>
       </w:pPr>
-      <w:bookmarkStart w:id="20" w:name="_Toc150957671"/>
+      <w:bookmarkStart w:id="20" w:name="_Toc151984580"/>
       <w:r>
         <w:t xml:space="preserve">Comparing the Killer </w:t>
       </w:r>
@@ -13726,19 +14484,29 @@
                             <w:r>
                               <w:t xml:space="preserve">Figure </w:t>
                             </w:r>
-                            <w:fldSimple w:instr=" SEQ Figure \* ARABIC ">
-                              <w:r>
-                                <w:rPr>
-                                  <w:noProof/>
-                                </w:rPr>
-                                <w:t>3</w:t>
-                              </w:r>
-                            </w:fldSimple>
                             <w:r>
-                              <w:t xml:space="preserve"> - </w:t>
+                              <w:fldChar w:fldCharType="begin"/>
                             </w:r>
                             <w:r>
-                              <w:t>A graph showing the running time for the killer Sudoku solvers.</w:t>
+                              <w:instrText xml:space="preserve"> SEQ Figure \* ARABIC </w:instrText>
+                            </w:r>
+                            <w:r>
+                              <w:fldChar w:fldCharType="separate"/>
+                            </w:r>
+                            <w:r>
+                              <w:rPr>
+                                <w:noProof/>
+                              </w:rPr>
+                              <w:t>3</w:t>
+                            </w:r>
+                            <w:r>
+                              <w:rPr>
+                                <w:noProof/>
+                              </w:rPr>
+                              <w:fldChar w:fldCharType="end"/>
+                            </w:r>
+                            <w:r>
+                              <w:t xml:space="preserve"> - A graph showing the running time for the killer Sudoku solvers.</w:t>
                             </w:r>
                           </w:p>
                           <w:p>
@@ -13784,19 +14552,29 @@
                       <w:r>
                         <w:t xml:space="preserve">Figure </w:t>
                       </w:r>
-                      <w:fldSimple w:instr=" SEQ Figure \* ARABIC ">
-                        <w:r>
-                          <w:rPr>
-                            <w:noProof/>
-                          </w:rPr>
-                          <w:t>3</w:t>
-                        </w:r>
-                      </w:fldSimple>
                       <w:r>
-                        <w:t xml:space="preserve"> - </w:t>
+                        <w:fldChar w:fldCharType="begin"/>
                       </w:r>
                       <w:r>
-                        <w:t>A graph showing the running time for the killer Sudoku solvers.</w:t>
+                        <w:instrText xml:space="preserve"> SEQ Figure \* ARABIC </w:instrText>
+                      </w:r>
+                      <w:r>
+                        <w:fldChar w:fldCharType="separate"/>
+                      </w:r>
+                      <w:r>
+                        <w:rPr>
+                          <w:noProof/>
+                        </w:rPr>
+                        <w:t>3</w:t>
+                      </w:r>
+                      <w:r>
+                        <w:rPr>
+                          <w:noProof/>
+                        </w:rPr>
+                        <w:fldChar w:fldCharType="end"/>
+                      </w:r>
+                      <w:r>
+                        <w:t xml:space="preserve"> - A graph showing the running time for the killer Sudoku solvers.</w:t>
                       </w:r>
                     </w:p>
                     <w:p>
@@ -14102,9 +14880,11 @@
       <w:pPr>
         <w:pStyle w:val="Heading2"/>
       </w:pPr>
+      <w:bookmarkStart w:id="21" w:name="_Toc151984581"/>
       <w:r>
         <w:t>Conclusion</w:t>
       </w:r>
+      <w:bookmarkEnd w:id="21"/>
     </w:p>
     <w:p>
       <w:pPr>
@@ -14154,22 +14934,22 @@
       <w:pPr>
         <w:pStyle w:val="Heading1"/>
       </w:pPr>
-      <w:bookmarkStart w:id="21" w:name="_Toc150957672"/>
+      <w:bookmarkStart w:id="22" w:name="_Toc151984582"/>
       <w:r>
         <w:lastRenderedPageBreak/>
         <w:t>Data Structures in Solvers</w:t>
       </w:r>
-      <w:bookmarkEnd w:id="21"/>
+      <w:bookmarkEnd w:id="22"/>
     </w:p>
     <w:p>
       <w:pPr>
         <w:pStyle w:val="Heading2"/>
       </w:pPr>
-      <w:bookmarkStart w:id="22" w:name="_Toc150957673"/>
+      <w:bookmarkStart w:id="23" w:name="_Toc151984583"/>
       <w:r>
         <w:t>Priority Queue</w:t>
       </w:r>
-      <w:bookmarkEnd w:id="22"/>
+      <w:bookmarkEnd w:id="23"/>
     </w:p>
     <w:p>
       <w:pPr>
@@ -16151,7 +16931,7 @@
           <w:lang w:eastAsia="en-GB"/>
         </w:rPr>
       </w:pPr>
-      <w:bookmarkStart w:id="23" w:name="_Toc150957674"/>
+      <w:bookmarkStart w:id="24" w:name="_Toc151984584"/>
       <w:r>
         <w:rPr>
           <w:lang w:eastAsia="en-GB"/>
@@ -16159,7 +16939,7 @@
         <w:lastRenderedPageBreak/>
         <w:t>Dictionaries and Sets</w:t>
       </w:r>
-      <w:bookmarkEnd w:id="23"/>
+      <w:bookmarkEnd w:id="24"/>
       <w:r>
         <w:rPr>
           <w:lang w:eastAsia="en-GB"/>
@@ -16365,7 +17145,7 @@
           <w:lang w:eastAsia="en-GB"/>
         </w:rPr>
       </w:pPr>
-      <w:bookmarkStart w:id="24" w:name="_Toc150957675"/>
+      <w:bookmarkStart w:id="25" w:name="_Toc151984585"/>
       <w:r>
         <w:rPr>
           <w:lang w:eastAsia="en-GB"/>
@@ -16373,7 +17153,7 @@
         <w:lastRenderedPageBreak/>
         <w:t>Machine Vision</w:t>
       </w:r>
-      <w:bookmarkEnd w:id="24"/>
+      <w:bookmarkEnd w:id="25"/>
     </w:p>
     <w:p>
       <w:pPr>
@@ -16594,7 +17374,7 @@
           <w:lang w:eastAsia="en-GB"/>
         </w:rPr>
       </w:pPr>
-      <w:bookmarkStart w:id="25" w:name="_Toc150957676"/>
+      <w:bookmarkStart w:id="26" w:name="_Toc151984586"/>
       <w:r>
         <w:rPr>
           <w:lang w:eastAsia="en-GB"/>
@@ -16607,7 +17387,7 @@
         </w:rPr>
         <w:t>extraction</w:t>
       </w:r>
-      <w:bookmarkEnd w:id="25"/>
+      <w:bookmarkEnd w:id="26"/>
     </w:p>
     <w:p>
       <w:pPr>
@@ -16913,7 +17693,7 @@
           <w:lang w:eastAsia="en-GB"/>
         </w:rPr>
         <w:drawing>
-          <wp:anchor distT="0" distB="0" distL="114300" distR="114300" simplePos="0" relativeHeight="251666432" behindDoc="1" locked="0" layoutInCell="1" allowOverlap="1" wp14:anchorId="346C5CBF" wp14:editId="0B432E05">
+          <wp:anchor distT="0" distB="0" distL="114300" distR="114300" simplePos="0" relativeHeight="251666432" behindDoc="1" locked="0" layoutInCell="1" allowOverlap="1" wp14:anchorId="346C5CBF" wp14:editId="2742DE08">
             <wp:simplePos x="0" y="0"/>
             <wp:positionH relativeFrom="column">
               <wp:posOffset>1177594</wp:posOffset>
@@ -17082,14 +17862,27 @@
                             <w:r>
                               <w:t xml:space="preserve">Figure </w:t>
                             </w:r>
-                            <w:fldSimple w:instr=" SEQ Figure \* ARABIC ">
-                              <w:r>
-                                <w:rPr>
-                                  <w:noProof/>
-                                </w:rPr>
-                                <w:t>4</w:t>
-                              </w:r>
-                            </w:fldSimple>
+                            <w:r>
+                              <w:fldChar w:fldCharType="begin"/>
+                            </w:r>
+                            <w:r>
+                              <w:instrText xml:space="preserve"> SEQ Figure \* ARABIC </w:instrText>
+                            </w:r>
+                            <w:r>
+                              <w:fldChar w:fldCharType="separate"/>
+                            </w:r>
+                            <w:r>
+                              <w:rPr>
+                                <w:noProof/>
+                              </w:rPr>
+                              <w:t>4</w:t>
+                            </w:r>
+                            <w:r>
+                              <w:rPr>
+                                <w:noProof/>
+                              </w:rPr>
+                              <w:fldChar w:fldCharType="end"/>
+                            </w:r>
                             <w:r>
                               <w:t xml:space="preserve"> – An image containing a </w:t>
                             </w:r>
@@ -17140,14 +17933,27 @@
                       <w:r>
                         <w:t xml:space="preserve">Figure </w:t>
                       </w:r>
-                      <w:fldSimple w:instr=" SEQ Figure \* ARABIC ">
-                        <w:r>
-                          <w:rPr>
-                            <w:noProof/>
-                          </w:rPr>
-                          <w:t>4</w:t>
-                        </w:r>
-                      </w:fldSimple>
+                      <w:r>
+                        <w:fldChar w:fldCharType="begin"/>
+                      </w:r>
+                      <w:r>
+                        <w:instrText xml:space="preserve"> SEQ Figure \* ARABIC </w:instrText>
+                      </w:r>
+                      <w:r>
+                        <w:fldChar w:fldCharType="separate"/>
+                      </w:r>
+                      <w:r>
+                        <w:rPr>
+                          <w:noProof/>
+                        </w:rPr>
+                        <w:t>4</w:t>
+                      </w:r>
+                      <w:r>
+                        <w:rPr>
+                          <w:noProof/>
+                        </w:rPr>
+                        <w:fldChar w:fldCharType="end"/>
+                      </w:r>
                       <w:r>
                         <w:t xml:space="preserve"> – An image containing a </w:t>
                       </w:r>
@@ -17564,14 +18370,27 @@
                             <w:r>
                               <w:t xml:space="preserve">Figure </w:t>
                             </w:r>
-                            <w:fldSimple w:instr=" SEQ Figure \* ARABIC ">
-                              <w:r>
-                                <w:rPr>
-                                  <w:noProof/>
-                                </w:rPr>
-                                <w:t>5</w:t>
-                              </w:r>
-                            </w:fldSimple>
+                            <w:r>
+                              <w:fldChar w:fldCharType="begin"/>
+                            </w:r>
+                            <w:r>
+                              <w:instrText xml:space="preserve"> SEQ Figure \* ARABIC </w:instrText>
+                            </w:r>
+                            <w:r>
+                              <w:fldChar w:fldCharType="separate"/>
+                            </w:r>
+                            <w:r>
+                              <w:rPr>
+                                <w:noProof/>
+                              </w:rPr>
+                              <w:t>5</w:t>
+                            </w:r>
+                            <w:r>
+                              <w:rPr>
+                                <w:noProof/>
+                              </w:rPr>
+                              <w:fldChar w:fldCharType="end"/>
+                            </w:r>
                             <w:r>
                               <w:t xml:space="preserve"> – </w:t>
                             </w:r>
@@ -17616,14 +18435,27 @@
                       <w:r>
                         <w:t xml:space="preserve">Figure </w:t>
                       </w:r>
-                      <w:fldSimple w:instr=" SEQ Figure \* ARABIC ">
-                        <w:r>
-                          <w:rPr>
-                            <w:noProof/>
-                          </w:rPr>
-                          <w:t>5</w:t>
-                        </w:r>
-                      </w:fldSimple>
+                      <w:r>
+                        <w:fldChar w:fldCharType="begin"/>
+                      </w:r>
+                      <w:r>
+                        <w:instrText xml:space="preserve"> SEQ Figure \* ARABIC </w:instrText>
+                      </w:r>
+                      <w:r>
+                        <w:fldChar w:fldCharType="separate"/>
+                      </w:r>
+                      <w:r>
+                        <w:rPr>
+                          <w:noProof/>
+                        </w:rPr>
+                        <w:t>5</w:t>
+                      </w:r>
+                      <w:r>
+                        <w:rPr>
+                          <w:noProof/>
+                        </w:rPr>
+                        <w:fldChar w:fldCharType="end"/>
+                      </w:r>
                       <w:r>
                         <w:t xml:space="preserve"> – </w:t>
                       </w:r>
@@ -18173,14 +19005,27 @@
                             <w:r>
                               <w:t xml:space="preserve">Figure </w:t>
                             </w:r>
-                            <w:fldSimple w:instr=" SEQ Figure \* ARABIC ">
-                              <w:r>
-                                <w:rPr>
-                                  <w:noProof/>
-                                </w:rPr>
-                                <w:t>6</w:t>
-                              </w:r>
-                            </w:fldSimple>
+                            <w:r>
+                              <w:fldChar w:fldCharType="begin"/>
+                            </w:r>
+                            <w:r>
+                              <w:instrText xml:space="preserve"> SEQ Figure \* ARABIC </w:instrText>
+                            </w:r>
+                            <w:r>
+                              <w:fldChar w:fldCharType="separate"/>
+                            </w:r>
+                            <w:r>
+                              <w:rPr>
+                                <w:noProof/>
+                              </w:rPr>
+                              <w:t>6</w:t>
+                            </w:r>
+                            <w:r>
+                              <w:rPr>
+                                <w:noProof/>
+                              </w:rPr>
+                              <w:fldChar w:fldCharType="end"/>
+                            </w:r>
                             <w:r>
                               <w:t xml:space="preserve"> – the original image with the puzzle contour drawn on it.</w:t>
                             </w:r>
@@ -18221,14 +19066,27 @@
                       <w:r>
                         <w:t xml:space="preserve">Figure </w:t>
                       </w:r>
-                      <w:fldSimple w:instr=" SEQ Figure \* ARABIC ">
-                        <w:r>
-                          <w:rPr>
-                            <w:noProof/>
-                          </w:rPr>
-                          <w:t>6</w:t>
-                        </w:r>
-                      </w:fldSimple>
+                      <w:r>
+                        <w:fldChar w:fldCharType="begin"/>
+                      </w:r>
+                      <w:r>
+                        <w:instrText xml:space="preserve"> SEQ Figure \* ARABIC </w:instrText>
+                      </w:r>
+                      <w:r>
+                        <w:fldChar w:fldCharType="separate"/>
+                      </w:r>
+                      <w:r>
+                        <w:rPr>
+                          <w:noProof/>
+                        </w:rPr>
+                        <w:t>6</w:t>
+                      </w:r>
+                      <w:r>
+                        <w:rPr>
+                          <w:noProof/>
+                        </w:rPr>
+                        <w:fldChar w:fldCharType="end"/>
+                      </w:r>
                       <w:r>
                         <w:t xml:space="preserve"> – the original image with the puzzle contour drawn on it.</w:t>
                       </w:r>
@@ -18311,7 +19169,7 @@
           <w:lang w:eastAsia="en-GB"/>
         </w:rPr>
       </w:pPr>
-      <w:bookmarkStart w:id="26" w:name="_Toc150957677"/>
+      <w:bookmarkStart w:id="27" w:name="_Toc151984587"/>
       <w:r>
         <w:rPr>
           <w:lang w:eastAsia="en-GB"/>
@@ -18319,7 +19177,7 @@
         <w:lastRenderedPageBreak/>
         <w:t>Straightening the Image</w:t>
       </w:r>
-      <w:bookmarkEnd w:id="26"/>
+      <w:bookmarkEnd w:id="27"/>
     </w:p>
     <w:p>
       <w:pPr>
@@ -19044,14 +19902,27 @@
                             <w:r>
                               <w:t xml:space="preserve">Figure </w:t>
                             </w:r>
-                            <w:fldSimple w:instr=" SEQ Figure \* ARABIC ">
-                              <w:r>
-                                <w:rPr>
-                                  <w:noProof/>
-                                </w:rPr>
-                                <w:t>7</w:t>
-                              </w:r>
-                            </w:fldSimple>
+                            <w:r>
+                              <w:fldChar w:fldCharType="begin"/>
+                            </w:r>
+                            <w:r>
+                              <w:instrText xml:space="preserve"> SEQ Figure \* ARABIC </w:instrText>
+                            </w:r>
+                            <w:r>
+                              <w:fldChar w:fldCharType="separate"/>
+                            </w:r>
+                            <w:r>
+                              <w:rPr>
+                                <w:noProof/>
+                              </w:rPr>
+                              <w:t>7</w:t>
+                            </w:r>
+                            <w:r>
+                              <w:rPr>
+                                <w:noProof/>
+                              </w:rPr>
+                              <w:fldChar w:fldCharType="end"/>
+                            </w:r>
                             <w:r>
                               <w:t xml:space="preserve"> – The puzzle after applying the Ramer-Douglas-Peucker algorithm.</w:t>
                             </w:r>
@@ -19096,14 +19967,27 @@
                       <w:r>
                         <w:t xml:space="preserve">Figure </w:t>
                       </w:r>
-                      <w:fldSimple w:instr=" SEQ Figure \* ARABIC ">
-                        <w:r>
-                          <w:rPr>
-                            <w:noProof/>
-                          </w:rPr>
-                          <w:t>7</w:t>
-                        </w:r>
-                      </w:fldSimple>
+                      <w:r>
+                        <w:fldChar w:fldCharType="begin"/>
+                      </w:r>
+                      <w:r>
+                        <w:instrText xml:space="preserve"> SEQ Figure \* ARABIC </w:instrText>
+                      </w:r>
+                      <w:r>
+                        <w:fldChar w:fldCharType="separate"/>
+                      </w:r>
+                      <w:r>
+                        <w:rPr>
+                          <w:noProof/>
+                        </w:rPr>
+                        <w:t>7</w:t>
+                      </w:r>
+                      <w:r>
+                        <w:rPr>
+                          <w:noProof/>
+                        </w:rPr>
+                        <w:fldChar w:fldCharType="end"/>
+                      </w:r>
                       <w:r>
                         <w:t xml:space="preserve"> – The puzzle after applying the Ramer-Douglas-Peucker algorithm.</w:t>
                       </w:r>
@@ -19122,7 +20006,7 @@
           <w:lang w:eastAsia="en-GB"/>
         </w:rPr>
         <w:drawing>
-          <wp:anchor distT="0" distB="0" distL="114300" distR="114300" simplePos="0" relativeHeight="251676672" behindDoc="1" locked="0" layoutInCell="1" allowOverlap="1" wp14:anchorId="22319F91" wp14:editId="77C99417">
+          <wp:anchor distT="0" distB="0" distL="114300" distR="114300" simplePos="0" relativeHeight="251676672" behindDoc="1" locked="0" layoutInCell="1" allowOverlap="1" wp14:anchorId="22319F91" wp14:editId="48FCD9F8">
             <wp:simplePos x="0" y="0"/>
             <wp:positionH relativeFrom="margin">
               <wp:align>center</wp:align>
@@ -19262,7 +20146,7 @@
           <w:lang w:eastAsia="en-GB"/>
         </w:rPr>
       </w:pPr>
-      <w:bookmarkStart w:id="27" w:name="_Toc150957678"/>
+      <w:bookmarkStart w:id="28" w:name="_Toc151984588"/>
       <w:r>
         <w:rPr>
           <w:lang w:eastAsia="en-GB"/>
@@ -19276,7 +20160,7 @@
         </w:rPr>
         <w:t>Processing</w:t>
       </w:r>
-      <w:bookmarkEnd w:id="27"/>
+      <w:bookmarkEnd w:id="28"/>
     </w:p>
     <w:p>
       <w:pPr>
@@ -20130,14 +21014,27 @@
                             <w:r>
                               <w:t xml:space="preserve">Figure </w:t>
                             </w:r>
-                            <w:fldSimple w:instr=" SEQ Figure \* ARABIC ">
-                              <w:r>
-                                <w:rPr>
-                                  <w:noProof/>
-                                </w:rPr>
-                                <w:t>8</w:t>
-                              </w:r>
-                            </w:fldSimple>
+                            <w:r>
+                              <w:fldChar w:fldCharType="begin"/>
+                            </w:r>
+                            <w:r>
+                              <w:instrText xml:space="preserve"> SEQ Figure \* ARABIC </w:instrText>
+                            </w:r>
+                            <w:r>
+                              <w:fldChar w:fldCharType="separate"/>
+                            </w:r>
+                            <w:r>
+                              <w:rPr>
+                                <w:noProof/>
+                              </w:rPr>
+                              <w:t>8</w:t>
+                            </w:r>
+                            <w:r>
+                              <w:rPr>
+                                <w:noProof/>
+                              </w:rPr>
+                              <w:fldChar w:fldCharType="end"/>
+                            </w:r>
                             <w:r>
                               <w:t xml:space="preserve"> – the individual images after extracting.</w:t>
                             </w:r>
@@ -20182,14 +21079,27 @@
                       <w:r>
                         <w:t xml:space="preserve">Figure </w:t>
                       </w:r>
-                      <w:fldSimple w:instr=" SEQ Figure \* ARABIC ">
-                        <w:r>
-                          <w:rPr>
-                            <w:noProof/>
-                          </w:rPr>
-                          <w:t>8</w:t>
-                        </w:r>
-                      </w:fldSimple>
+                      <w:r>
+                        <w:fldChar w:fldCharType="begin"/>
+                      </w:r>
+                      <w:r>
+                        <w:instrText xml:space="preserve"> SEQ Figure \* ARABIC </w:instrText>
+                      </w:r>
+                      <w:r>
+                        <w:fldChar w:fldCharType="separate"/>
+                      </w:r>
+                      <w:r>
+                        <w:rPr>
+                          <w:noProof/>
+                        </w:rPr>
+                        <w:t>8</w:t>
+                      </w:r>
+                      <w:r>
+                        <w:rPr>
+                          <w:noProof/>
+                        </w:rPr>
+                        <w:fldChar w:fldCharType="end"/>
+                      </w:r>
                       <w:r>
                         <w:t xml:space="preserve"> – the individual images after extracting.</w:t>
                       </w:r>
@@ -20847,14 +21757,14 @@
           <w:lang w:eastAsia="en-GB"/>
         </w:rPr>
       </w:pPr>
-      <w:bookmarkStart w:id="28" w:name="_Toc150957679"/>
+      <w:bookmarkStart w:id="29" w:name="_Toc151984589"/>
       <w:r>
         <w:rPr>
           <w:lang w:eastAsia="en-GB"/>
         </w:rPr>
         <w:t>Machine Learning and Classification</w:t>
       </w:r>
-      <w:bookmarkEnd w:id="28"/>
+      <w:bookmarkEnd w:id="29"/>
     </w:p>
     <w:p>
       <w:pPr>
@@ -21375,7 +22285,7 @@
           <w:lang w:eastAsia="en-GB"/>
         </w:rPr>
       </w:pPr>
-      <w:bookmarkStart w:id="29" w:name="_Toc150957680"/>
+      <w:bookmarkStart w:id="30" w:name="_Toc151984590"/>
       <w:r>
         <w:rPr>
           <w:lang w:eastAsia="en-GB"/>
@@ -21394,7 +22304,7 @@
         </w:rPr>
         <w:t xml:space="preserve"> Machine Vision</w:t>
       </w:r>
-      <w:bookmarkEnd w:id="29"/>
+      <w:bookmarkEnd w:id="30"/>
     </w:p>
     <w:p>
       <w:pPr>
@@ -23338,12 +24248,14 @@
           <w:lang w:eastAsia="en-GB"/>
         </w:rPr>
       </w:pPr>
+      <w:bookmarkStart w:id="31" w:name="_Toc151984591"/>
       <w:r>
         <w:rPr>
           <w:lang w:eastAsia="en-GB"/>
         </w:rPr>
         <w:t>Conclusion</w:t>
       </w:r>
+      <w:bookmarkEnd w:id="31"/>
     </w:p>
     <w:p>
       <w:pPr>
@@ -23524,7 +24436,7 @@
           <w:lang w:eastAsia="en-GB"/>
         </w:rPr>
       </w:pPr>
-      <w:bookmarkStart w:id="30" w:name="_Toc150957681"/>
+      <w:bookmarkStart w:id="32" w:name="_Toc151984592"/>
       <w:r>
         <w:rPr>
           <w:lang w:eastAsia="en-GB"/>
@@ -23532,7 +24444,7 @@
         <w:lastRenderedPageBreak/>
         <w:t>Software Engineering</w:t>
       </w:r>
-      <w:bookmarkEnd w:id="30"/>
+      <w:bookmarkEnd w:id="32"/>
     </w:p>
     <w:p>
       <w:pPr>
@@ -23541,7 +24453,7 @@
           <w:lang w:eastAsia="en-GB"/>
         </w:rPr>
       </w:pPr>
-      <w:bookmarkStart w:id="31" w:name="_Toc150957682"/>
+      <w:bookmarkStart w:id="33" w:name="_Toc151984593"/>
       <w:r>
         <w:rPr>
           <w:lang w:eastAsia="en-GB"/>
@@ -23554,13 +24466,13 @@
         </w:rPr>
         <w:t xml:space="preserve"> and </w:t>
       </w:r>
-      <w:bookmarkEnd w:id="31"/>
       <w:r>
         <w:rPr>
           <w:lang w:eastAsia="en-GB"/>
         </w:rPr>
         <w:t>Documentation</w:t>
       </w:r>
+      <w:bookmarkEnd w:id="33"/>
     </w:p>
     <w:p>
       <w:pPr>
@@ -23801,19 +24713,19 @@
         <w:rPr>
           <w:lang w:val="en-GB" w:eastAsia="en-GB"/>
         </w:rPr>
-        <w:t>ough UML diagrams. Figure 8 is one of the UML diagrams I created, and it represents the main structure of the puzzle</w:t>
-      </w:r>
-      <w:r>
-        <w:rPr>
-          <w:lang w:val="en-GB" w:eastAsia="en-GB"/>
-        </w:rPr>
-        <w:t>-</w:t>
-      </w:r>
-      <w:r>
-        <w:rPr>
-          <w:lang w:val="en-GB" w:eastAsia="en-GB"/>
-        </w:rPr>
-        <w:t>solving code. It includes the class names, methods, class variables</w:t>
+        <w:t xml:space="preserve">ough UML diagrams. </w:t>
+      </w:r>
+      <w:r>
+        <w:rPr>
+          <w:lang w:val="en-GB" w:eastAsia="en-GB"/>
+        </w:rPr>
+        <w:t>Currently, I have created the UML diagrams for the main functionality I have implemented which is for the solver and the machine vision.</w:t>
+      </w:r>
+      <w:r>
+        <w:rPr>
+          <w:lang w:val="en-GB" w:eastAsia="en-GB"/>
+        </w:rPr>
+        <w:t xml:space="preserve"> It includes the class names, methods, class variables</w:t>
       </w:r>
       <w:r>
         <w:rPr>
@@ -23839,6 +24751,30 @@
         </w:rPr>
         <w:t xml:space="preserve">s are related. </w:t>
       </w:r>
+      <w:r>
+        <w:rPr>
+          <w:lang w:val="en-GB" w:eastAsia="en-GB"/>
+        </w:rPr>
+        <w:t xml:space="preserve">I have added the link to the UML diagrams in chapter </w:t>
+      </w:r>
+      <w:r>
+        <w:rPr>
+          <w:lang w:val="en-GB" w:eastAsia="en-GB"/>
+        </w:rPr>
+        <w:t xml:space="preserve">9.3 which is on my </w:t>
+      </w:r>
+      <w:r>
+        <w:rPr>
+          <w:lang w:val="en-GB" w:eastAsia="en-GB"/>
+        </w:rPr>
+        <w:t>GitLab</w:t>
+      </w:r>
+      <w:r>
+        <w:rPr>
+          <w:lang w:val="en-GB" w:eastAsia="en-GB"/>
+        </w:rPr>
+        <w:t xml:space="preserve"> account.</w:t>
+      </w:r>
     </w:p>
     <w:p>
       <w:pPr>
@@ -23988,12 +24924,14 @@
           <w:lang w:eastAsia="en-GB"/>
         </w:rPr>
       </w:pPr>
+      <w:bookmarkStart w:id="34" w:name="_Toc151984594"/>
       <w:r>
         <w:rPr>
           <w:lang w:eastAsia="en-GB"/>
         </w:rPr>
         <w:t>Methodologies and Design Patterns</w:t>
       </w:r>
+      <w:bookmarkEnd w:id="34"/>
     </w:p>
     <w:p>
       <w:pPr>
@@ -24156,7 +25094,14 @@
         <w:rPr>
           <w:lang w:val="en-GB" w:eastAsia="en-GB"/>
         </w:rPr>
-        <w:t xml:space="preserve"> Another design pattern used is the behavioural pattern </w:t>
+        <w:t xml:space="preserve"> </w:t>
+      </w:r>
+      <w:r>
+        <w:rPr>
+          <w:lang w:val="en-GB" w:eastAsia="en-GB"/>
+        </w:rPr>
+        <w:lastRenderedPageBreak/>
+        <w:t xml:space="preserve">Another design pattern used is the behavioural pattern </w:t>
       </w:r>
       <w:r>
         <w:rPr>
@@ -24168,14 +25113,7 @@
         <w:rPr>
           <w:lang w:val="en-GB" w:eastAsia="en-GB"/>
         </w:rPr>
-        <w:t xml:space="preserve">. This pattern alters the behaviour of an object as if it has changed its class. This pattern was used in the upload webpage because depending </w:t>
-      </w:r>
-      <w:r>
-        <w:rPr>
-          <w:lang w:val="en-GB" w:eastAsia="en-GB"/>
-        </w:rPr>
-        <w:lastRenderedPageBreak/>
-        <w:t xml:space="preserve">on which button the user clicked on (Sudoku or killer Sudoku) the underlying class used changes. </w:t>
+        <w:t xml:space="preserve">. This pattern alters the behaviour of an object as if it has changed its class. This pattern was used in the upload webpage because depending on which button the user clicked on (Sudoku or killer Sudoku) the underlying class used changes. </w:t>
       </w:r>
       <w:r>
         <w:rPr>
@@ -24215,7 +25153,7 @@
           <w:lang w:eastAsia="en-GB"/>
         </w:rPr>
       </w:pPr>
-      <w:bookmarkStart w:id="32" w:name="_Toc150957684"/>
+      <w:bookmarkStart w:id="35" w:name="_Toc151984595"/>
       <w:r>
         <w:rPr>
           <w:lang w:eastAsia="en-GB"/>
@@ -24223,7 +25161,7 @@
         <w:lastRenderedPageBreak/>
         <w:t>Conclusion</w:t>
       </w:r>
-      <w:bookmarkEnd w:id="32"/>
+      <w:bookmarkEnd w:id="35"/>
     </w:p>
     <w:p>
       <w:pPr>
@@ -24232,12 +25170,14 @@
           <w:lang w:eastAsia="en-GB"/>
         </w:rPr>
       </w:pPr>
+      <w:bookmarkStart w:id="36" w:name="_Toc151984596"/>
       <w:r>
         <w:rPr>
           <w:lang w:eastAsia="en-GB"/>
         </w:rPr>
         <w:t>Evaluation</w:t>
       </w:r>
+      <w:bookmarkEnd w:id="36"/>
     </w:p>
     <w:p>
       <w:pPr>
@@ -24698,12 +25638,14 @@
           <w:lang w:eastAsia="en-GB"/>
         </w:rPr>
       </w:pPr>
+      <w:bookmarkStart w:id="37" w:name="_Toc151984597"/>
       <w:r>
         <w:rPr>
           <w:lang w:eastAsia="en-GB"/>
         </w:rPr>
         <w:t>Planning and timescale</w:t>
       </w:r>
+      <w:bookmarkEnd w:id="37"/>
     </w:p>
     <w:p>
       <w:pPr>
@@ -27373,7 +28315,7 @@
         </w:rPr>
       </w:pPr>
     </w:p>
-    <w:bookmarkStart w:id="33" w:name="_Toc150957685" w:displacedByCustomXml="next"/>
+    <w:bookmarkStart w:id="38" w:name="_Toc151984598" w:displacedByCustomXml="next"/>
     <w:sdt>
       <w:sdtPr>
         <w:rPr>
@@ -27399,7 +28341,7 @@
           <w:r>
             <w:t>Bibliography</w:t>
           </w:r>
-          <w:bookmarkEnd w:id="33"/>
+          <w:bookmarkEnd w:id="38"/>
         </w:p>
         <w:sdt>
           <w:sdtPr>
@@ -29311,10 +30253,22 @@
       <w:pPr>
         <w:pStyle w:val="Heading1"/>
       </w:pPr>
+      <w:bookmarkStart w:id="39" w:name="_Toc151984599"/>
       <w:r>
         <w:lastRenderedPageBreak/>
+        <w:t>Appendix</w:t>
+      </w:r>
+      <w:bookmarkEnd w:id="39"/>
+    </w:p>
+    <w:p>
+      <w:pPr>
+        <w:pStyle w:val="Heading2"/>
+      </w:pPr>
+      <w:bookmarkStart w:id="40" w:name="_Toc151984600"/>
+      <w:r>
         <w:t>Diary</w:t>
       </w:r>
+      <w:bookmarkEnd w:id="40"/>
     </w:p>
     <w:p>
       <w:pPr>
@@ -29611,21 +30565,335 @@
         <w:rPr>
           <w:lang w:val="en-GB"/>
         </w:rPr>
+        <w:t>Week 4 - 22/10/2023:</w:t>
+      </w:r>
+    </w:p>
+    <w:p>
+      <w:pPr>
+        <w:rPr>
+          <w:lang w:val="en-GB"/>
+        </w:rPr>
+      </w:pPr>
+      <w:r>
+        <w:rPr>
+          <w:lang w:val="en-GB"/>
+        </w:rPr>
+        <w:t>This week I have begun working on the machine vision for killer Sudoku. I have implemented code which isolates the puzzle within an image and</w:t>
+      </w:r>
+      <w:r>
+        <w:rPr>
+          <w:lang w:val="en-GB"/>
+        </w:rPr>
+        <w:t xml:space="preserve"> </w:t>
+      </w:r>
+      <w:r>
+        <w:rPr>
+          <w:lang w:val="en-GB"/>
+        </w:rPr>
+        <w:t>then extract each cell within the puzzle. I have also finished the section in my report on the killer sudoku solver and on the data</w:t>
+      </w:r>
+      <w:r>
+        <w:rPr>
+          <w:lang w:val="en-GB"/>
+        </w:rPr>
+        <w:t xml:space="preserve"> </w:t>
+      </w:r>
+      <w:r>
+        <w:rPr>
+          <w:lang w:val="en-GB"/>
+        </w:rPr>
+        <w:t xml:space="preserve">structures I have used to create the solvers. </w:t>
+      </w:r>
+    </w:p>
+    <w:p>
+      <w:pPr>
+        <w:rPr>
+          <w:lang w:val="en-GB"/>
+        </w:rPr>
+      </w:pPr>
+      <w:r>
+        <w:rPr>
+          <w:lang w:val="en-GB"/>
+        </w:rPr>
+        <w:t xml:space="preserve">Next, I will work on a machine learning model which will classify images containing numbers.  </w:t>
+      </w:r>
+    </w:p>
+    <w:p>
+      <w:pPr>
+        <w:rPr>
+          <w:lang w:val="en-GB"/>
+        </w:rPr>
+      </w:pPr>
+    </w:p>
+    <w:p>
+      <w:pPr>
+        <w:rPr>
+          <w:lang w:val="en-GB"/>
+        </w:rPr>
+      </w:pPr>
+      <w:r>
+        <w:rPr>
+          <w:lang w:val="en-GB"/>
+        </w:rPr>
+        <w:t>Week 5 - 29/10/2023:</w:t>
+      </w:r>
+    </w:p>
+    <w:p>
+      <w:pPr>
+        <w:rPr>
+          <w:lang w:val="en-GB"/>
+        </w:rPr>
+      </w:pPr>
+      <w:r>
+        <w:rPr>
+          <w:lang w:val="en-GB"/>
+        </w:rPr>
+        <w:t xml:space="preserve">This week I have finished the implementation of the machine vision including the machine learning code and I have started work on integrating the machine vision code in the frontend. </w:t>
+      </w:r>
+    </w:p>
+    <w:p>
+      <w:pPr>
+        <w:rPr>
+          <w:lang w:val="en-GB"/>
+        </w:rPr>
+      </w:pPr>
+      <w:r>
+        <w:rPr>
+          <w:lang w:val="en-GB"/>
+        </w:rPr>
+        <w:t>Next, I will work on the frontend to integrate the machine vision into the frontend and write a section in the report for machine vision and the</w:t>
+      </w:r>
+      <w:r>
+        <w:rPr>
+          <w:lang w:val="en-GB"/>
+        </w:rPr>
+        <w:t xml:space="preserve"> </w:t>
+      </w:r>
+      <w:r>
+        <w:rPr>
+          <w:lang w:val="en-GB"/>
+        </w:rPr>
+        <w:t>frontend design.</w:t>
+      </w:r>
+    </w:p>
+    <w:p>
+      <w:pPr>
+        <w:rPr>
+          <w:lang w:val="en-GB"/>
+        </w:rPr>
+      </w:pPr>
+    </w:p>
+    <w:p>
+      <w:pPr>
+        <w:rPr>
+          <w:lang w:val="en-GB"/>
+        </w:rPr>
+      </w:pPr>
+      <w:r>
+        <w:rPr>
+          <w:lang w:val="en-GB"/>
+        </w:rPr>
+        <w:t>Week 6 - 02/11/2023:</w:t>
+      </w:r>
+    </w:p>
+    <w:p>
+      <w:pPr>
+        <w:rPr>
+          <w:lang w:val="en-GB"/>
+        </w:rPr>
+      </w:pPr>
+      <w:r>
+        <w:rPr>
+          <w:lang w:val="en-GB"/>
+        </w:rPr>
+        <w:t>This week I have integrating the machine vision code into the frontend. I have also started to test the frontend using selenium.</w:t>
+      </w:r>
+      <w:r>
+        <w:rPr>
+          <w:lang w:val="en-GB"/>
+        </w:rPr>
+        <w:t xml:space="preserve"> </w:t>
+      </w:r>
+      <w:r>
+        <w:rPr>
+          <w:lang w:val="en-GB"/>
+        </w:rPr>
+        <w:t xml:space="preserve">So far, I have fully tested the current play sudoku and the home pages. I have partially tested the killer sudoku page. </w:t>
+      </w:r>
+    </w:p>
+    <w:p>
+      <w:pPr>
+        <w:rPr>
+          <w:lang w:val="en-GB"/>
+        </w:rPr>
+      </w:pPr>
+      <w:r>
+        <w:rPr>
+          <w:lang w:val="en-GB"/>
+        </w:rPr>
+        <w:t>Next, I will work on finishing of the frontend testing, work on adding a section on machine vision and try to fix the machine vision code</w:t>
+      </w:r>
+      <w:r>
+        <w:rPr>
+          <w:lang w:val="en-GB"/>
+        </w:rPr>
+        <w:t xml:space="preserve"> to </w:t>
+      </w:r>
+      <w:r>
+        <w:rPr>
+          <w:lang w:val="en-GB"/>
+        </w:rPr>
+        <w:t xml:space="preserve">give better results.  </w:t>
+      </w:r>
+    </w:p>
+    <w:p>
+      <w:pPr>
+        <w:rPr>
+          <w:lang w:val="en-GB"/>
+        </w:rPr>
+      </w:pPr>
+    </w:p>
+    <w:p>
+      <w:pPr>
+        <w:rPr>
+          <w:lang w:val="en-GB"/>
+        </w:rPr>
+      </w:pPr>
+      <w:r>
+        <w:rPr>
+          <w:lang w:val="en-GB"/>
+        </w:rPr>
+        <w:t>Week 7 - 08/11/2023:</w:t>
+      </w:r>
+    </w:p>
+    <w:p>
+      <w:pPr>
+        <w:rPr>
+          <w:lang w:val="en-GB"/>
+        </w:rPr>
+      </w:pPr>
+      <w:r>
+        <w:rPr>
+          <w:lang w:val="en-GB"/>
+        </w:rPr>
+        <w:t>This week I have been working on the report to get it ready for the submission. I have added a section on machine vision, software engineering,</w:t>
+      </w:r>
+      <w:r>
+        <w:rPr>
+          <w:lang w:val="en-GB"/>
+        </w:rPr>
+        <w:t xml:space="preserve"> </w:t>
+      </w:r>
+      <w:r>
+        <w:rPr>
+          <w:lang w:val="en-GB"/>
+        </w:rPr>
+        <w:t>introduction, and conclusion. However, there are a few sections which need to be improved.</w:t>
+      </w:r>
+    </w:p>
+    <w:p>
+      <w:pPr>
+        <w:rPr>
+          <w:lang w:val="en-GB"/>
+        </w:rPr>
+      </w:pPr>
+      <w:r>
+        <w:rPr>
+          <w:lang w:val="en-GB"/>
+        </w:rPr>
+        <w:t>Next, I will work on adding all my references and generally getting the report in a good state.</w:t>
+      </w:r>
+    </w:p>
+    <w:p>
+      <w:pPr>
+        <w:rPr>
+          <w:lang w:val="en-GB"/>
+        </w:rPr>
+      </w:pPr>
+    </w:p>
+    <w:p>
+      <w:pPr>
+        <w:rPr>
+          <w:lang w:val="en-GB"/>
+        </w:rPr>
+      </w:pPr>
+      <w:r>
+        <w:rPr>
+          <w:lang w:val="en-GB"/>
+        </w:rPr>
+        <w:t>Week 8 - 14/11/23:</w:t>
+      </w:r>
+    </w:p>
+    <w:p>
+      <w:pPr>
+        <w:rPr>
+          <w:lang w:val="en-GB"/>
+        </w:rPr>
+      </w:pPr>
+      <w:r>
+        <w:rPr>
+          <w:lang w:val="en-GB"/>
+        </w:rPr>
+        <w:t xml:space="preserve">This week I worked on finishing off the report to add the final sections. I have also created a new model for my digit classification code which has improved the accuracy of the machine vision. </w:t>
+      </w:r>
+    </w:p>
+    <w:p>
+      <w:pPr>
+        <w:rPr>
+          <w:lang w:val="en-GB"/>
+        </w:rPr>
+      </w:pPr>
+      <w:r>
+        <w:rPr>
+          <w:lang w:val="en-GB"/>
+        </w:rPr>
+        <w:t>Next, I will work on applying these changes for the killer sudoku machine vision. I will also try to improve my solver for the killer sudoku by</w:t>
+      </w:r>
+      <w:r>
+        <w:rPr>
+          <w:lang w:val="en-GB"/>
+        </w:rPr>
+        <w:t xml:space="preserve"> </w:t>
+      </w:r>
+      <w:r>
+        <w:rPr>
+          <w:lang w:val="en-GB"/>
+        </w:rPr>
+        <w:t>trying a different way to get the variable domains.</w:t>
+      </w:r>
+    </w:p>
+    <w:p>
+      <w:pPr>
+        <w:rPr>
+          <w:lang w:val="en-GB"/>
+        </w:rPr>
+      </w:pPr>
+    </w:p>
+    <w:p>
+      <w:pPr>
+        <w:rPr>
+          <w:lang w:val="en-GB"/>
+        </w:rPr>
+      </w:pPr>
+      <w:r>
+        <w:rPr>
+          <w:lang w:val="en-GB"/>
+        </w:rPr>
+        <w:t>Week 9 - 20/11/23</w:t>
+      </w:r>
+    </w:p>
+    <w:p>
+      <w:pPr>
+        <w:rPr>
+          <w:lang w:val="en-GB"/>
+        </w:rPr>
+      </w:pPr>
+      <w:r>
+        <w:rPr>
+          <w:lang w:val="en-GB"/>
+        </w:rPr>
         <w:lastRenderedPageBreak/>
-        <w:t>Week 4 - 22/10/2023:</w:t>
-      </w:r>
-    </w:p>
-    <w:p>
-      <w:pPr>
-        <w:rPr>
-          <w:lang w:val="en-GB"/>
-        </w:rPr>
-      </w:pPr>
-      <w:r>
-        <w:rPr>
-          <w:lang w:val="en-GB"/>
-        </w:rPr>
-        <w:t>This week I have begun working on the machine vision for killer Sudoku. I have implemented code which isolates the puzzle within an image and</w:t>
+        <w:t>This week I worked on improving my killer sudoku machine vision, as it was struggling my obtaining the correct cages and the cage sums. I have made the algorithm more flexible at identifying these things and incorporated the new machine learning model. Through testing I have seen the</w:t>
       </w:r>
       <w:r>
         <w:rPr>
@@ -29637,7 +30905,134 @@
         <w:rPr>
           <w:lang w:val="en-GB"/>
         </w:rPr>
-        <w:t>then extract each cell within the puzzle. I have also finished the section in my report on the killer sudoku solver and on the data</w:t>
+        <w:t>model</w:t>
+      </w:r>
+      <w:r>
+        <w:rPr>
+          <w:lang w:val="en-GB"/>
+        </w:rPr>
+        <w:t>'</w:t>
+      </w:r>
+      <w:r>
+        <w:rPr>
+          <w:lang w:val="en-GB"/>
+        </w:rPr>
+        <w:t>s accuracy improve a lot however its struggling to identify the number 1.</w:t>
+      </w:r>
+    </w:p>
+    <w:p>
+      <w:pPr>
+        <w:rPr>
+          <w:lang w:val="en-GB"/>
+        </w:rPr>
+      </w:pPr>
+      <w:r>
+        <w:rPr>
+          <w:lang w:val="en-GB"/>
+        </w:rPr>
+        <w:t>Next, I will work on trying to improve the recursive algorithm for the killer sudoku, as it currently takes too long.</w:t>
+      </w:r>
+    </w:p>
+    <w:p>
+      <w:pPr>
+        <w:rPr>
+          <w:lang w:val="en-GB"/>
+        </w:rPr>
+      </w:pPr>
+    </w:p>
+    <w:p>
+      <w:pPr>
+        <w:pStyle w:val="Heading2"/>
+      </w:pPr>
+      <w:bookmarkStart w:id="41" w:name="_Toc151984601"/>
+      <w:r>
+        <w:t>Video Link</w:t>
+      </w:r>
+      <w:bookmarkEnd w:id="41"/>
+    </w:p>
+    <w:p>
+      <w:pPr>
+        <w:rPr>
+          <w:lang w:val="en-GB"/>
+        </w:rPr>
+      </w:pPr>
+      <w:r>
+        <w:rPr>
+          <w:lang w:val="en-GB"/>
+        </w:rPr>
+        <w:t xml:space="preserve">This is the link to the video demonstration of my project: </w:t>
+      </w:r>
+      <w:hyperlink r:id="rId27" w:history="1">
+        <w:r>
+          <w:rPr>
+            <w:rStyle w:val="Hyperlink"/>
+            <w:lang w:val="en-GB"/>
+          </w:rPr>
+          <w:t>https://youtu.be/-IoJFmg8xu0</w:t>
+        </w:r>
+      </w:hyperlink>
+    </w:p>
+    <w:p>
+      <w:pPr>
+        <w:rPr>
+          <w:lang w:val="en-GB"/>
+        </w:rPr>
+      </w:pPr>
+    </w:p>
+    <w:p>
+      <w:pPr>
+        <w:pStyle w:val="Heading2"/>
+      </w:pPr>
+      <w:bookmarkStart w:id="42" w:name="_Toc151984602"/>
+      <w:r>
+        <w:t>UML diagrams links</w:t>
+      </w:r>
+      <w:bookmarkEnd w:id="42"/>
+    </w:p>
+    <w:p>
+      <w:pPr>
+        <w:rPr>
+          <w:lang w:val="en-GB"/>
+        </w:rPr>
+      </w:pPr>
+      <w:r>
+        <w:rPr>
+          <w:lang w:val="en-GB"/>
+        </w:rPr>
+        <w:t xml:space="preserve">This the link to my </w:t>
+      </w:r>
+      <w:r>
+        <w:rPr>
+          <w:lang w:val="en-GB"/>
+        </w:rPr>
+        <w:t>GitLab</w:t>
+      </w:r>
+      <w:r>
+        <w:rPr>
+          <w:lang w:val="en-GB"/>
+        </w:rPr>
+        <w:t xml:space="preserve"> account: </w:t>
+      </w:r>
+      <w:hyperlink r:id="rId28" w:history="1">
+        <w:r>
+          <w:rPr>
+            <w:rStyle w:val="Hyperlink"/>
+            <w:lang w:val="en-GB"/>
+          </w:rPr>
+          <w:t>https://gitlab.cim.rhul.ac.uk/zkac166/PROJECT</w:t>
+        </w:r>
+      </w:hyperlink>
+      <w:r>
+        <w:rPr>
+          <w:lang w:val="en-GB"/>
+        </w:rPr>
+        <w:t xml:space="preserve">. The document UML diagrams.png is where the </w:t>
+      </w:r>
+      <w:r>
+        <w:rPr>
+          <w:lang w:val="en-GB"/>
+        </w:rPr>
+        <w:t>diagrams</w:t>
       </w:r>
       <w:r>
         <w:rPr>
@@ -29649,371 +31044,13 @@
         <w:rPr>
           <w:lang w:val="en-GB"/>
         </w:rPr>
-        <w:t xml:space="preserve">structures I have used to create the solvers. </w:t>
-      </w:r>
-    </w:p>
-    <w:p>
-      <w:pPr>
-        <w:rPr>
-          <w:lang w:val="en-GB"/>
-        </w:rPr>
-      </w:pPr>
-      <w:r>
-        <w:rPr>
-          <w:lang w:val="en-GB"/>
-        </w:rPr>
-        <w:t xml:space="preserve">Next, I will work on a machine learning model which will classify images containing numbers.  </w:t>
-      </w:r>
-    </w:p>
-    <w:p>
-      <w:pPr>
-        <w:rPr>
-          <w:lang w:val="en-GB"/>
-        </w:rPr>
-      </w:pPr>
-    </w:p>
-    <w:p>
-      <w:pPr>
-        <w:rPr>
-          <w:lang w:val="en-GB"/>
-        </w:rPr>
-      </w:pPr>
-      <w:r>
-        <w:rPr>
-          <w:lang w:val="en-GB"/>
-        </w:rPr>
-        <w:t>Week 5 - 29/10/2023:</w:t>
-      </w:r>
-    </w:p>
-    <w:p>
-      <w:pPr>
-        <w:rPr>
-          <w:lang w:val="en-GB"/>
-        </w:rPr>
-      </w:pPr>
-      <w:r>
-        <w:rPr>
-          <w:lang w:val="en-GB"/>
-        </w:rPr>
-        <w:t xml:space="preserve">This week I have finished the implementation of the machine vision including the machine learning code and I have started work on integrating the machine vision code in the frontend. </w:t>
-      </w:r>
-    </w:p>
-    <w:p>
-      <w:pPr>
-        <w:rPr>
-          <w:lang w:val="en-GB"/>
-        </w:rPr>
-      </w:pPr>
-      <w:r>
-        <w:rPr>
-          <w:lang w:val="en-GB"/>
-        </w:rPr>
-        <w:t>Next, I will work on the frontend to integrate the machine vision into the frontend and write a section in the report for machine vision and the</w:t>
-      </w:r>
-      <w:r>
-        <w:rPr>
-          <w:lang w:val="en-GB"/>
-        </w:rPr>
-        <w:t xml:space="preserve"> </w:t>
-      </w:r>
-      <w:r>
-        <w:rPr>
-          <w:lang w:val="en-GB"/>
-        </w:rPr>
-        <w:t>frontend design.</w:t>
-      </w:r>
-    </w:p>
-    <w:p>
-      <w:pPr>
-        <w:rPr>
-          <w:lang w:val="en-GB"/>
-        </w:rPr>
-      </w:pPr>
-    </w:p>
-    <w:p>
-      <w:pPr>
-        <w:rPr>
-          <w:lang w:val="en-GB"/>
-        </w:rPr>
-      </w:pPr>
-      <w:r>
-        <w:rPr>
-          <w:lang w:val="en-GB"/>
-        </w:rPr>
-        <w:t>Week 6 - 02/11/2023:</w:t>
-      </w:r>
-    </w:p>
-    <w:p>
-      <w:pPr>
-        <w:rPr>
-          <w:lang w:val="en-GB"/>
-        </w:rPr>
-      </w:pPr>
-      <w:r>
-        <w:rPr>
-          <w:lang w:val="en-GB"/>
-        </w:rPr>
-        <w:t>This week I have integrating the machine vision code into the frontend. I have also started to test the frontend using selenium.</w:t>
-      </w:r>
-      <w:r>
-        <w:rPr>
-          <w:lang w:val="en-GB"/>
-        </w:rPr>
-        <w:t xml:space="preserve"> </w:t>
-      </w:r>
-      <w:r>
-        <w:rPr>
-          <w:lang w:val="en-GB"/>
-        </w:rPr>
-        <w:t xml:space="preserve">So far, I have fully tested the current play sudoku and the home pages. I have partially tested the killer sudoku page. </w:t>
-      </w:r>
-    </w:p>
-    <w:p>
-      <w:pPr>
-        <w:rPr>
-          <w:lang w:val="en-GB"/>
-        </w:rPr>
-      </w:pPr>
-      <w:r>
-        <w:rPr>
-          <w:lang w:val="en-GB"/>
-        </w:rPr>
-        <w:t>Next, I will work on finishing of the frontend testing, work on adding a section on machine vision and try to fix the machine vision code</w:t>
-      </w:r>
-      <w:r>
-        <w:rPr>
-          <w:lang w:val="en-GB"/>
-        </w:rPr>
-        <w:t xml:space="preserve"> to </w:t>
-      </w:r>
-      <w:r>
-        <w:rPr>
-          <w:lang w:val="en-GB"/>
-        </w:rPr>
-        <w:t xml:space="preserve">give better results.  </w:t>
-      </w:r>
-    </w:p>
-    <w:p>
-      <w:pPr>
-        <w:rPr>
-          <w:lang w:val="en-GB"/>
-        </w:rPr>
-      </w:pPr>
-    </w:p>
-    <w:p>
-      <w:pPr>
-        <w:rPr>
-          <w:lang w:val="en-GB"/>
-        </w:rPr>
-      </w:pPr>
-      <w:r>
-        <w:rPr>
-          <w:lang w:val="en-GB"/>
-        </w:rPr>
-        <w:t>Week 7 - 08/11/2023:</w:t>
-      </w:r>
-    </w:p>
-    <w:p>
-      <w:pPr>
-        <w:rPr>
-          <w:lang w:val="en-GB"/>
-        </w:rPr>
-      </w:pPr>
-      <w:r>
-        <w:rPr>
-          <w:lang w:val="en-GB"/>
-        </w:rPr>
-        <w:t>This week I have been working on the report to get it ready for the submission. I have added a section on machine vision, software engineering,</w:t>
-      </w:r>
-      <w:r>
-        <w:rPr>
-          <w:lang w:val="en-GB"/>
-        </w:rPr>
-        <w:t xml:space="preserve"> </w:t>
-      </w:r>
-      <w:r>
-        <w:rPr>
-          <w:lang w:val="en-GB"/>
-        </w:rPr>
-        <w:t>introduction, and conclusion. However, there are a few sections which need to be improved.</w:t>
-      </w:r>
-    </w:p>
-    <w:p>
-      <w:pPr>
-        <w:rPr>
-          <w:lang w:val="en-GB"/>
-        </w:rPr>
-      </w:pPr>
-      <w:r>
-        <w:rPr>
-          <w:lang w:val="en-GB"/>
-        </w:rPr>
-        <w:t>Next, I will work on adding all my references and generally getting the report in a good state.</w:t>
-      </w:r>
-    </w:p>
-    <w:p>
-      <w:pPr>
-        <w:rPr>
-          <w:lang w:val="en-GB"/>
-        </w:rPr>
-      </w:pPr>
-    </w:p>
-    <w:p>
-      <w:pPr>
-        <w:rPr>
-          <w:lang w:val="en-GB"/>
-        </w:rPr>
-      </w:pPr>
-      <w:r>
-        <w:rPr>
-          <w:lang w:val="en-GB"/>
-        </w:rPr>
-        <w:t>Week 8 - 14/11/23:</w:t>
-      </w:r>
-    </w:p>
-    <w:p>
-      <w:pPr>
-        <w:rPr>
-          <w:lang w:val="en-GB"/>
-        </w:rPr>
-      </w:pPr>
-      <w:r>
-        <w:rPr>
-          <w:lang w:val="en-GB"/>
-        </w:rPr>
-        <w:t xml:space="preserve">This week I worked on finishing off the report to add the final sections. I have also created a new model for my digit classification code which has improved the accuracy of the machine vision. </w:t>
-      </w:r>
-    </w:p>
-    <w:p>
-      <w:pPr>
-        <w:rPr>
-          <w:lang w:val="en-GB"/>
-        </w:rPr>
-      </w:pPr>
-      <w:r>
-        <w:rPr>
-          <w:lang w:val="en-GB"/>
-        </w:rPr>
-        <w:t>Next, I will work on applying these changes for the killer sudoku machine vision. I will also try to improve my solver for the killer sudoku by</w:t>
-      </w:r>
-      <w:r>
-        <w:rPr>
-          <w:lang w:val="en-GB"/>
-        </w:rPr>
-        <w:t xml:space="preserve"> </w:t>
-      </w:r>
-      <w:r>
-        <w:rPr>
-          <w:lang w:val="en-GB"/>
-        </w:rPr>
-        <w:t>trying a different way to get the variable domains.</w:t>
-      </w:r>
-    </w:p>
-    <w:p>
-      <w:pPr>
-        <w:rPr>
-          <w:lang w:val="en-GB"/>
-        </w:rPr>
-      </w:pPr>
-    </w:p>
-    <w:p>
-      <w:pPr>
-        <w:rPr>
-          <w:lang w:val="en-GB"/>
-        </w:rPr>
-      </w:pPr>
-      <w:r>
-        <w:rPr>
-          <w:lang w:val="en-GB"/>
-        </w:rPr>
-        <w:t>Week 9 - 20/11/23</w:t>
-      </w:r>
-    </w:p>
-    <w:p>
-      <w:pPr>
-        <w:rPr>
-          <w:lang w:val="en-GB"/>
-        </w:rPr>
-      </w:pPr>
-      <w:r>
-        <w:rPr>
-          <w:lang w:val="en-GB"/>
-        </w:rPr>
-        <w:t xml:space="preserve">This week I worked on improving my killer sudoku machine vision, as it was struggling my obtaining the correct cages and the cage sums. I have made the algorithm more flexible at identifying these </w:t>
-      </w:r>
-      <w:r>
-        <w:rPr>
-          <w:lang w:val="en-GB"/>
-        </w:rPr>
-        <w:lastRenderedPageBreak/>
-        <w:t xml:space="preserve">things </w:t>
-      </w:r>
-      <w:r>
-        <w:rPr>
-          <w:lang w:val="en-GB"/>
-        </w:rPr>
-        <w:t>and</w:t>
-      </w:r>
-      <w:r>
-        <w:rPr>
-          <w:lang w:val="en-GB"/>
-        </w:rPr>
-        <w:t xml:space="preserve"> </w:t>
-      </w:r>
-      <w:r>
-        <w:rPr>
-          <w:lang w:val="en-GB"/>
-        </w:rPr>
-        <w:t>incorporated</w:t>
-      </w:r>
-      <w:r>
-        <w:rPr>
-          <w:lang w:val="en-GB"/>
-        </w:rPr>
-        <w:t xml:space="preserve"> the new machine learning model. Through testing I have seen the</w:t>
-      </w:r>
-      <w:r>
-        <w:rPr>
-          <w:lang w:val="en-GB"/>
-        </w:rPr>
-        <w:t xml:space="preserve"> </w:t>
-      </w:r>
-      <w:r>
-        <w:rPr>
-          <w:lang w:val="en-GB"/>
-        </w:rPr>
-        <w:t>model</w:t>
-      </w:r>
-      <w:r>
-        <w:rPr>
-          <w:lang w:val="en-GB"/>
-        </w:rPr>
-        <w:t>'</w:t>
-      </w:r>
-      <w:r>
-        <w:rPr>
-          <w:lang w:val="en-GB"/>
-        </w:rPr>
-        <w:t>s</w:t>
-      </w:r>
-      <w:r>
-        <w:rPr>
-          <w:lang w:val="en-GB"/>
-        </w:rPr>
-        <w:t xml:space="preserve"> accuracy improve a lot however its struggling to identify the number 1.</w:t>
-      </w:r>
-    </w:p>
-    <w:p>
-      <w:pPr>
-        <w:rPr>
-          <w:lang w:val="en-GB"/>
-        </w:rPr>
-      </w:pPr>
-      <w:r>
-        <w:rPr>
-          <w:lang w:val="en-GB"/>
-        </w:rPr>
-        <w:t>Next, I will work on trying to improve the recursive algorithm for the killer sudoku, as it currently takes too long.</w:t>
+        <w:t>are</w:t>
+      </w:r>
+      <w:r>
+        <w:rPr>
+          <w:lang w:val="en-GB"/>
+        </w:rPr>
+        <w:t>.</w:t>
       </w:r>
     </w:p>
     <w:sectPr>
@@ -33823,6 +34860,18 @@
     <w:rPr>
       <w:sz w:val="24"/>
       <w:lang w:val="en-GB" w:eastAsia="en-GB"/>
+    </w:rPr>
+  </w:style>
+  <w:style w:type="character" w:styleId="UnresolvedMention">
+    <w:name w:val="Unresolved Mention"/>
+    <w:basedOn w:val="DefaultParagraphFont"/>
+    <w:uiPriority w:val="99"/>
+    <w:semiHidden/>
+    <w:unhideWhenUsed/>
+    <w:rsid w:val="004A67EC"/>
+    <w:rPr>
+      <w:color w:val="605E5C"/>
+      <w:shd w:val="clear" w:color="auto" w:fill="E1DFDD"/>
     </w:rPr>
   </w:style>
 </w:styles>

--- a/Interim Report.docx
+++ b/Interim Report.docx
@@ -713,7 +713,7 @@
           <w:rFonts w:ascii="Calibri" w:hAnsi="Calibri" w:cs="Calibri"/>
           <w:noProof/>
         </w:rPr>
-        <w:t>November 27, 2023</w:t>
+        <w:t>November 29, 2023</w:t>
       </w:r>
       <w:r>
         <w:rPr>
@@ -764,7 +764,15 @@
     </w:p>
     <w:p>
       <w:r>
-        <w:t>This report has been prepared on the basis of my own work</w:t>
+        <w:t xml:space="preserve">This report has been prepared </w:t>
+      </w:r>
+      <w:proofErr w:type="gramStart"/>
+      <w:r>
+        <w:t>on the basis of</w:t>
+      </w:r>
+      <w:proofErr w:type="gramEnd"/>
+      <w:r>
+        <w:t xml:space="preserve"> my own work</w:t>
       </w:r>
       <w:r>
         <w:t>.</w:t>
@@ -4509,14 +4517,14 @@
       <w:pPr>
         <w:pStyle w:val="Heading1"/>
       </w:pPr>
-      <w:bookmarkStart w:id="1" w:name="_Toc22034053"/>
-      <w:bookmarkStart w:id="2" w:name="_Toc22034087"/>
-      <w:bookmarkStart w:id="3" w:name="_Toc151984563"/>
+      <w:bookmarkStart w:id="1" w:name="_Toc151984563"/>
+      <w:bookmarkStart w:id="2" w:name="_Toc22034053"/>
+      <w:bookmarkStart w:id="3" w:name="_Toc22034087"/>
       <w:r>
         <w:lastRenderedPageBreak/>
         <w:t>Introduction</w:t>
       </w:r>
-      <w:bookmarkEnd w:id="3"/>
+      <w:bookmarkEnd w:id="1"/>
     </w:p>
     <w:p>
       <w:pPr>
@@ -6271,7 +6279,21 @@
         <w:rPr>
           <w:lang w:val="en-GB"/>
         </w:rPr>
-        <w:t xml:space="preserve"> which uses graphs and graph </w:t>
+        <w:t xml:space="preserve"> which uses graphs and </w:t>
+      </w:r>
+      <w:proofErr w:type="gramStart"/>
+      <w:r>
+        <w:rPr>
+          <w:lang w:val="en-GB"/>
+        </w:rPr>
+        <w:t>graph</w:t>
+      </w:r>
+      <w:proofErr w:type="gramEnd"/>
+      <w:r>
+        <w:rPr>
+          <w:lang w:val="en-GB"/>
+        </w:rPr>
+        <w:t xml:space="preserve"> </w:t>
       </w:r>
       <w:r>
         <w:rPr>
@@ -6795,7 +6817,15 @@
       </w:pPr>
       <w:r>
         <w:tab/>
-        <w:t>def RecursiveBacktrack():</w:t>
+        <w:t xml:space="preserve">def </w:t>
+      </w:r>
+      <w:proofErr w:type="spellStart"/>
+      <w:r>
+        <w:t>RecursiveBacktrack</w:t>
+      </w:r>
+      <w:proofErr w:type="spellEnd"/>
+      <w:r>
+        <w:t>():</w:t>
       </w:r>
     </w:p>
     <w:p>
@@ -6807,7 +6837,15 @@
       </w:r>
       <w:r>
         <w:tab/>
-        <w:t>if isBrokenConstraint() == True</w:t>
+        <w:t xml:space="preserve">if </w:t>
+      </w:r>
+      <w:proofErr w:type="spellStart"/>
+      <w:r>
+        <w:t>isBrokenConstraint</w:t>
+      </w:r>
+      <w:proofErr w:type="spellEnd"/>
+      <w:r>
+        <w:t>() == True</w:t>
       </w:r>
     </w:p>
     <w:p>
@@ -6839,7 +6877,15 @@
       </w:r>
       <w:r>
         <w:tab/>
-        <w:t>if isComplete() == True:</w:t>
+        <w:t xml:space="preserve">if </w:t>
+      </w:r>
+      <w:proofErr w:type="spellStart"/>
+      <w:r>
+        <w:t>isComplete</w:t>
+      </w:r>
+      <w:proofErr w:type="spellEnd"/>
+      <w:r>
+        <w:t>() == True:</w:t>
       </w:r>
     </w:p>
     <w:p>
@@ -6871,7 +6917,15 @@
       </w:r>
       <w:r>
         <w:tab/>
-        <w:t>variable = getNextUnassignedVariable()</w:t>
+        <w:t xml:space="preserve">variable = </w:t>
+      </w:r>
+      <w:proofErr w:type="spellStart"/>
+      <w:r>
+        <w:t>getNextUnassignedVariable</w:t>
+      </w:r>
+      <w:proofErr w:type="spellEnd"/>
+      <w:r>
+        <w:t>()</w:t>
       </w:r>
     </w:p>
     <w:p>
@@ -6883,7 +6937,15 @@
       </w:r>
       <w:r>
         <w:tab/>
-        <w:t>for value in variable.domain:</w:t>
+        <w:t xml:space="preserve">for value in </w:t>
+      </w:r>
+      <w:proofErr w:type="spellStart"/>
+      <w:r>
+        <w:t>variable.domain</w:t>
+      </w:r>
+      <w:proofErr w:type="spellEnd"/>
+      <w:r>
+        <w:t>:</w:t>
       </w:r>
     </w:p>
     <w:p>
@@ -6913,7 +6975,15 @@
       </w:r>
       <w:r>
         <w:tab/>
-        <w:t>if RecursiveBacktrack() == True:</w:t>
+        <w:t xml:space="preserve">if </w:t>
+      </w:r>
+      <w:proofErr w:type="spellStart"/>
+      <w:r>
+        <w:t>RecursiveBacktrack</w:t>
+      </w:r>
+      <w:proofErr w:type="spellEnd"/>
+      <w:r>
+        <w:t>() == True:</w:t>
       </w:r>
     </w:p>
     <w:p>
@@ -8555,7 +8625,31 @@
       </w:pPr>
       <w:r>
         <w:tab/>
-        <w:t>Def forwardCheck(current_cell, assigned_value):</w:t>
+        <w:t xml:space="preserve">Def </w:t>
+      </w:r>
+      <w:proofErr w:type="spellStart"/>
+      <w:r>
+        <w:t>forwardCheck</w:t>
+      </w:r>
+      <w:proofErr w:type="spellEnd"/>
+      <w:r>
+        <w:t>(</w:t>
+      </w:r>
+      <w:proofErr w:type="spellStart"/>
+      <w:r>
+        <w:t>current_cell</w:t>
+      </w:r>
+      <w:proofErr w:type="spellEnd"/>
+      <w:r>
+        <w:t xml:space="preserve">, </w:t>
+      </w:r>
+      <w:proofErr w:type="spellStart"/>
+      <w:r>
+        <w:t>assigned_value</w:t>
+      </w:r>
+      <w:proofErr w:type="spellEnd"/>
+      <w:r>
+        <w:t>):</w:t>
       </w:r>
     </w:p>
     <w:p>
@@ -8567,7 +8661,15 @@
       </w:r>
       <w:r>
         <w:tab/>
-        <w:t>For cell in relatedCells:</w:t>
+        <w:t xml:space="preserve">For cell in </w:t>
+      </w:r>
+      <w:proofErr w:type="spellStart"/>
+      <w:r>
+        <w:t>relatedCells</w:t>
+      </w:r>
+      <w:proofErr w:type="spellEnd"/>
+      <w:r>
+        <w:t>:</w:t>
       </w:r>
     </w:p>
     <w:p>
@@ -8582,7 +8684,23 @@
       </w:r>
       <w:r>
         <w:tab/>
-        <w:t>If assigned_value in cell.domain:</w:t>
+        <w:t xml:space="preserve">If </w:t>
+      </w:r>
+      <w:proofErr w:type="spellStart"/>
+      <w:r>
+        <w:t>assigned_value</w:t>
+      </w:r>
+      <w:proofErr w:type="spellEnd"/>
+      <w:r>
+        <w:t xml:space="preserve"> in </w:t>
+      </w:r>
+      <w:proofErr w:type="spellStart"/>
+      <w:r>
+        <w:t>cell.domain</w:t>
+      </w:r>
+      <w:proofErr w:type="spellEnd"/>
+      <w:r>
+        <w:t>:</w:t>
       </w:r>
     </w:p>
     <w:p>
@@ -8600,7 +8718,22 @@
       </w:r>
       <w:r>
         <w:tab/>
-        <w:t>cell.domain.remove(assign_value)</w:t>
+      </w:r>
+      <w:proofErr w:type="spellStart"/>
+      <w:r>
+        <w:t>cell.domain.remove</w:t>
+      </w:r>
+      <w:proofErr w:type="spellEnd"/>
+      <w:r>
+        <w:t>(</w:t>
+      </w:r>
+      <w:proofErr w:type="spellStart"/>
+      <w:r>
+        <w:t>assign_value</w:t>
+      </w:r>
+      <w:proofErr w:type="spellEnd"/>
+      <w:r>
+        <w:t>)</w:t>
       </w:r>
     </w:p>
     <w:p>
@@ -8615,7 +8748,23 @@
       </w:r>
       <w:r>
         <w:tab/>
-        <w:t>If len(cell.domain) == 0:</w:t>
+        <w:t xml:space="preserve">If </w:t>
+      </w:r>
+      <w:proofErr w:type="spellStart"/>
+      <w:r>
+        <w:t>len</w:t>
+      </w:r>
+      <w:proofErr w:type="spellEnd"/>
+      <w:r>
+        <w:t>(</w:t>
+      </w:r>
+      <w:proofErr w:type="spellStart"/>
+      <w:r>
+        <w:t>cell.domain</w:t>
+      </w:r>
+      <w:proofErr w:type="spellEnd"/>
+      <w:r>
+        <w:t>) == 0:</w:t>
       </w:r>
     </w:p>
     <w:p>
@@ -8747,8 +8896,8 @@
         <w:pStyle w:val="Heading1"/>
       </w:pPr>
       <w:bookmarkStart w:id="14" w:name="_Toc151984574"/>
-      <w:bookmarkEnd w:id="1"/>
       <w:bookmarkEnd w:id="2"/>
+      <w:bookmarkEnd w:id="3"/>
       <w:r>
         <w:lastRenderedPageBreak/>
         <w:t>Recursion and Backtracking</w:t>
@@ -8888,12 +9037,14 @@
         </w:rPr>
         <w:t xml:space="preserve">, </w:t>
       </w:r>
+      <w:proofErr w:type="spellStart"/>
       <w:r>
         <w:rPr>
           <w:rStyle w:val="Emphasis"/>
         </w:rPr>
         <w:t>CPMpy</w:t>
       </w:r>
+      <w:proofErr w:type="spellEnd"/>
       <w:r>
         <w:rPr>
           <w:lang w:val="en-GB"/>
@@ -9011,7 +9162,21 @@
         <w:rPr>
           <w:lang w:val="en-GB"/>
         </w:rPr>
-        <w:t xml:space="preserve"> solving is to identify the domains for the variables within the problem. I started by creating a getDomain </w:t>
+        <w:t xml:space="preserve"> solving is to identify the domains for the variables within the problem. I started by creating a </w:t>
+      </w:r>
+      <w:proofErr w:type="spellStart"/>
+      <w:r>
+        <w:rPr>
+          <w:lang w:val="en-GB"/>
+        </w:rPr>
+        <w:t>getDomain</w:t>
+      </w:r>
+      <w:proofErr w:type="spellEnd"/>
+      <w:r>
+        <w:rPr>
+          <w:lang w:val="en-GB"/>
+        </w:rPr>
+        <w:t xml:space="preserve"> </w:t>
       </w:r>
       <w:r>
         <w:rPr>
@@ -9143,11 +9308,19 @@
         </w:rPr>
         <w:t xml:space="preserve"> then it contains a given hint. While this is the main </w:t>
       </w:r>
-      <w:r>
-        <w:rPr>
-          <w:lang w:val="en-GB"/>
-        </w:rPr>
-        <w:t>behavior,</w:t>
+      <w:proofErr w:type="spellStart"/>
+      <w:r>
+        <w:rPr>
+          <w:lang w:val="en-GB"/>
+        </w:rPr>
+        <w:t>behavior</w:t>
+      </w:r>
+      <w:proofErr w:type="spellEnd"/>
+      <w:r>
+        <w:rPr>
+          <w:lang w:val="en-GB"/>
+        </w:rPr>
+        <w:t>,</w:t>
       </w:r>
       <w:r>
         <w:rPr>
@@ -9165,7 +9338,21 @@
         <w:rPr>
           <w:lang w:val="en-GB"/>
         </w:rPr>
-        <w:t xml:space="preserve"> isValid method which checks whether a puzzle is valid. For a puzzle to be </w:t>
+        <w:t xml:space="preserve"> </w:t>
+      </w:r>
+      <w:proofErr w:type="spellStart"/>
+      <w:r>
+        <w:rPr>
+          <w:lang w:val="en-GB"/>
+        </w:rPr>
+        <w:t>isValid</w:t>
+      </w:r>
+      <w:proofErr w:type="spellEnd"/>
+      <w:r>
+        <w:rPr>
+          <w:lang w:val="en-GB"/>
+        </w:rPr>
+        <w:t xml:space="preserve"> method which checks whether a puzzle is valid. For a puzzle to be </w:t>
       </w:r>
       <w:r>
         <w:rPr>
@@ -9247,7 +9434,23 @@
           <w:color w:val="000000"/>
           <w:lang w:eastAsia="en-GB"/>
         </w:rPr>
-        <w:t>    def checkBox(self, row, col):</w:t>
+        <w:t xml:space="preserve">    def </w:t>
+      </w:r>
+      <w:proofErr w:type="spellStart"/>
+      <w:r>
+        <w:rPr>
+          <w:color w:val="000000"/>
+          <w:lang w:eastAsia="en-GB"/>
+        </w:rPr>
+        <w:t>checkBox</w:t>
+      </w:r>
+      <w:proofErr w:type="spellEnd"/>
+      <w:r>
+        <w:rPr>
+          <w:color w:val="000000"/>
+          <w:lang w:eastAsia="en-GB"/>
+        </w:rPr>
+        <w:t>(self, row, col):</w:t>
       </w:r>
     </w:p>
     <w:p>
@@ -9295,7 +9498,23 @@
           <w:color w:val="000000"/>
           <w:lang w:eastAsia="en-GB"/>
         </w:rPr>
-        <w:t>        unique_values = {}</w:t>
+        <w:t xml:space="preserve">        </w:t>
+      </w:r>
+      <w:proofErr w:type="spellStart"/>
+      <w:r>
+        <w:rPr>
+          <w:color w:val="000000"/>
+          <w:lang w:eastAsia="en-GB"/>
+        </w:rPr>
+        <w:t>unique_values</w:t>
+      </w:r>
+      <w:proofErr w:type="spellEnd"/>
+      <w:r>
+        <w:rPr>
+          <w:color w:val="000000"/>
+          <w:lang w:eastAsia="en-GB"/>
+        </w:rPr>
+        <w:t xml:space="preserve"> = {}</w:t>
       </w:r>
     </w:p>
     <w:p>
@@ -9327,7 +9546,23 @@
           <w:color w:val="000000"/>
           <w:lang w:eastAsia="en-GB"/>
         </w:rPr>
-        <w:t xml:space="preserve"> i </w:t>
+        <w:t xml:space="preserve"> </w:t>
+      </w:r>
+      <w:proofErr w:type="spellStart"/>
+      <w:r>
+        <w:rPr>
+          <w:color w:val="000000"/>
+          <w:lang w:eastAsia="en-GB"/>
+        </w:rPr>
+        <w:t>i</w:t>
+      </w:r>
+      <w:proofErr w:type="spellEnd"/>
+      <w:r>
+        <w:rPr>
+          <w:color w:val="000000"/>
+          <w:lang w:eastAsia="en-GB"/>
+        </w:rPr>
+        <w:t xml:space="preserve"> </w:t>
       </w:r>
       <w:r>
         <w:rPr>
@@ -9425,6 +9660,7 @@
         </w:rPr>
         <w:t xml:space="preserve"> </w:t>
       </w:r>
+      <w:proofErr w:type="spellStart"/>
       <w:r>
         <w:rPr>
           <w:i/>
@@ -9439,8 +9675,49 @@
           <w:color w:val="000000"/>
           <w:lang w:eastAsia="en-GB"/>
         </w:rPr>
-        <w:t xml:space="preserve">.grid[row+i][col+j] != 0 and </w:t>
-      </w:r>
+        <w:t>.grid</w:t>
+      </w:r>
+      <w:proofErr w:type="spellEnd"/>
+      <w:r>
+        <w:rPr>
+          <w:color w:val="000000"/>
+          <w:lang w:eastAsia="en-GB"/>
+        </w:rPr>
+        <w:t>[</w:t>
+      </w:r>
+      <w:proofErr w:type="spellStart"/>
+      <w:r>
+        <w:rPr>
+          <w:color w:val="000000"/>
+          <w:lang w:eastAsia="en-GB"/>
+        </w:rPr>
+        <w:t>row+i</w:t>
+      </w:r>
+      <w:proofErr w:type="spellEnd"/>
+      <w:r>
+        <w:rPr>
+          <w:color w:val="000000"/>
+          <w:lang w:eastAsia="en-GB"/>
+        </w:rPr>
+        <w:t>][</w:t>
+      </w:r>
+      <w:proofErr w:type="spellStart"/>
+      <w:r>
+        <w:rPr>
+          <w:color w:val="000000"/>
+          <w:lang w:eastAsia="en-GB"/>
+        </w:rPr>
+        <w:t>col+j</w:t>
+      </w:r>
+      <w:proofErr w:type="spellEnd"/>
+      <w:r>
+        <w:rPr>
+          <w:color w:val="000000"/>
+          <w:lang w:eastAsia="en-GB"/>
+        </w:rPr>
+        <w:t xml:space="preserve">] != 0 and </w:t>
+      </w:r>
+      <w:proofErr w:type="spellStart"/>
       <w:r>
         <w:rPr>
           <w:i/>
@@ -9455,7 +9732,63 @@
           <w:color w:val="000000"/>
           <w:lang w:eastAsia="en-GB"/>
         </w:rPr>
-        <w:t>.grid[row+i][col+j] in unique_values:</w:t>
+        <w:t>.grid</w:t>
+      </w:r>
+      <w:proofErr w:type="spellEnd"/>
+      <w:r>
+        <w:rPr>
+          <w:color w:val="000000"/>
+          <w:lang w:eastAsia="en-GB"/>
+        </w:rPr>
+        <w:t>[</w:t>
+      </w:r>
+      <w:proofErr w:type="spellStart"/>
+      <w:r>
+        <w:rPr>
+          <w:color w:val="000000"/>
+          <w:lang w:eastAsia="en-GB"/>
+        </w:rPr>
+        <w:t>row+i</w:t>
+      </w:r>
+      <w:proofErr w:type="spellEnd"/>
+      <w:r>
+        <w:rPr>
+          <w:color w:val="000000"/>
+          <w:lang w:eastAsia="en-GB"/>
+        </w:rPr>
+        <w:t>][</w:t>
+      </w:r>
+      <w:proofErr w:type="spellStart"/>
+      <w:r>
+        <w:rPr>
+          <w:color w:val="000000"/>
+          <w:lang w:eastAsia="en-GB"/>
+        </w:rPr>
+        <w:t>col+j</w:t>
+      </w:r>
+      <w:proofErr w:type="spellEnd"/>
+      <w:r>
+        <w:rPr>
+          <w:color w:val="000000"/>
+          <w:lang w:eastAsia="en-GB"/>
+        </w:rPr>
+        <w:t xml:space="preserve">] in </w:t>
+      </w:r>
+      <w:proofErr w:type="spellStart"/>
+      <w:r>
+        <w:rPr>
+          <w:color w:val="000000"/>
+          <w:lang w:eastAsia="en-GB"/>
+        </w:rPr>
+        <w:t>unique_values</w:t>
+      </w:r>
+      <w:proofErr w:type="spellEnd"/>
+      <w:r>
+        <w:rPr>
+          <w:color w:val="000000"/>
+          <w:lang w:eastAsia="en-GB"/>
+        </w:rPr>
+        <w:t>:</w:t>
       </w:r>
     </w:p>
     <w:p>
@@ -9503,8 +9836,25 @@
           <w:color w:val="000000"/>
           <w:lang w:eastAsia="en-GB"/>
         </w:rPr>
-        <w:t>                unique_values[</w:t>
-      </w:r>
+        <w:t xml:space="preserve">                </w:t>
+      </w:r>
+      <w:proofErr w:type="spellStart"/>
+      <w:r>
+        <w:rPr>
+          <w:color w:val="000000"/>
+          <w:lang w:eastAsia="en-GB"/>
+        </w:rPr>
+        <w:t>unique_values</w:t>
+      </w:r>
+      <w:proofErr w:type="spellEnd"/>
+      <w:r>
+        <w:rPr>
+          <w:color w:val="000000"/>
+          <w:lang w:eastAsia="en-GB"/>
+        </w:rPr>
+        <w:t>[</w:t>
+      </w:r>
+      <w:proofErr w:type="spellStart"/>
       <w:r>
         <w:rPr>
           <w:i/>
@@ -9519,7 +9869,47 @@
           <w:color w:val="000000"/>
           <w:lang w:eastAsia="en-GB"/>
         </w:rPr>
-        <w:t>.grid[row+i][col+j]] = 1</w:t>
+        <w:t>.grid</w:t>
+      </w:r>
+      <w:proofErr w:type="spellEnd"/>
+      <w:r>
+        <w:rPr>
+          <w:color w:val="000000"/>
+          <w:lang w:eastAsia="en-GB"/>
+        </w:rPr>
+        <w:t>[</w:t>
+      </w:r>
+      <w:proofErr w:type="spellStart"/>
+      <w:r>
+        <w:rPr>
+          <w:color w:val="000000"/>
+          <w:lang w:eastAsia="en-GB"/>
+        </w:rPr>
+        <w:t>row+i</w:t>
+      </w:r>
+      <w:proofErr w:type="spellEnd"/>
+      <w:r>
+        <w:rPr>
+          <w:color w:val="000000"/>
+          <w:lang w:eastAsia="en-GB"/>
+        </w:rPr>
+        <w:t>][</w:t>
+      </w:r>
+      <w:proofErr w:type="spellStart"/>
+      <w:r>
+        <w:rPr>
+          <w:color w:val="000000"/>
+          <w:lang w:eastAsia="en-GB"/>
+        </w:rPr>
+        <w:t>col+j</w:t>
+      </w:r>
+      <w:proofErr w:type="spellEnd"/>
+      <w:r>
+        <w:rPr>
+          <w:color w:val="000000"/>
+          <w:lang w:eastAsia="en-GB"/>
+        </w:rPr>
+        <w:t>]] = 1</w:t>
       </w:r>
     </w:p>
     <w:p>
@@ -9776,7 +10166,21 @@
         <w:rPr>
           <w:lang w:eastAsia="en-GB"/>
         </w:rPr>
-        <w:t>   def getDomain(self, row, col):</w:t>
+        <w:t xml:space="preserve">   def </w:t>
+      </w:r>
+      <w:proofErr w:type="spellStart"/>
+      <w:r>
+        <w:rPr>
+          <w:lang w:eastAsia="en-GB"/>
+        </w:rPr>
+        <w:t>getDomain</w:t>
+      </w:r>
+      <w:proofErr w:type="spellEnd"/>
+      <w:r>
+        <w:rPr>
+          <w:lang w:eastAsia="en-GB"/>
+        </w:rPr>
+        <w:t>(self, row, col):</w:t>
       </w:r>
     </w:p>
     <w:p>
@@ -9826,7 +10230,21 @@
         <w:rPr>
           <w:lang w:eastAsia="en-GB"/>
         </w:rPr>
-        <w:t xml:space="preserve"> i </w:t>
+        <w:t xml:space="preserve"> </w:t>
+      </w:r>
+      <w:proofErr w:type="spellStart"/>
+      <w:r>
+        <w:rPr>
+          <w:lang w:eastAsia="en-GB"/>
+        </w:rPr>
+        <w:t>i</w:t>
+      </w:r>
+      <w:proofErr w:type="spellEnd"/>
+      <w:r>
+        <w:rPr>
+          <w:lang w:eastAsia="en-GB"/>
+        </w:rPr>
+        <w:t xml:space="preserve"> </w:t>
       </w:r>
       <w:r>
         <w:rPr>
@@ -9892,6 +10310,7 @@
         </w:rPr>
         <w:t xml:space="preserve"> </w:t>
       </w:r>
+      <w:proofErr w:type="spellStart"/>
       <w:r>
         <w:rPr>
           <w:i/>
@@ -9916,7 +10335,28 @@
         <w:rPr>
           <w:lang w:eastAsia="en-GB"/>
         </w:rPr>
-        <w:t>.grid[row][i] &gt; 0:</w:t>
+        <w:t>.grid</w:t>
+      </w:r>
+      <w:proofErr w:type="spellEnd"/>
+      <w:r>
+        <w:rPr>
+          <w:lang w:eastAsia="en-GB"/>
+        </w:rPr>
+        <w:t>[row][</w:t>
+      </w:r>
+      <w:proofErr w:type="spellStart"/>
+      <w:r>
+        <w:rPr>
+          <w:lang w:eastAsia="en-GB"/>
+        </w:rPr>
+        <w:t>i</w:t>
+      </w:r>
+      <w:proofErr w:type="spellEnd"/>
+      <w:r>
+        <w:rPr>
+          <w:lang w:eastAsia="en-GB"/>
+        </w:rPr>
+        <w:t>] &gt; 0:</w:t>
       </w:r>
     </w:p>
     <w:p>
@@ -9930,8 +10370,23 @@
         <w:rPr>
           <w:lang w:eastAsia="en-GB"/>
         </w:rPr>
-        <w:t>                used.append(</w:t>
-      </w:r>
+        <w:t xml:space="preserve">                </w:t>
+      </w:r>
+      <w:proofErr w:type="spellStart"/>
+      <w:r>
+        <w:rPr>
+          <w:lang w:eastAsia="en-GB"/>
+        </w:rPr>
+        <w:t>used.append</w:t>
+      </w:r>
+      <w:proofErr w:type="spellEnd"/>
+      <w:r>
+        <w:rPr>
+          <w:lang w:eastAsia="en-GB"/>
+        </w:rPr>
+        <w:t>(</w:t>
+      </w:r>
+      <w:proofErr w:type="spellStart"/>
       <w:r>
         <w:rPr>
           <w:i/>
@@ -9956,7 +10411,28 @@
         <w:rPr>
           <w:lang w:eastAsia="en-GB"/>
         </w:rPr>
-        <w:t>.grid[row][i])</w:t>
+        <w:t>.grid</w:t>
+      </w:r>
+      <w:proofErr w:type="spellEnd"/>
+      <w:r>
+        <w:rPr>
+          <w:lang w:eastAsia="en-GB"/>
+        </w:rPr>
+        <w:t>[row][</w:t>
+      </w:r>
+      <w:proofErr w:type="spellStart"/>
+      <w:r>
+        <w:rPr>
+          <w:lang w:eastAsia="en-GB"/>
+        </w:rPr>
+        <w:t>i</w:t>
+      </w:r>
+      <w:proofErr w:type="spellEnd"/>
+      <w:r>
+        <w:rPr>
+          <w:lang w:eastAsia="en-GB"/>
+        </w:rPr>
+        <w:t>])</w:t>
       </w:r>
     </w:p>
     <w:p>
@@ -10016,6 +10492,7 @@
         </w:rPr>
         <w:t xml:space="preserve"> </w:t>
       </w:r>
+      <w:proofErr w:type="spellStart"/>
       <w:r>
         <w:rPr>
           <w:i/>
@@ -10040,7 +10517,28 @@
         <w:rPr>
           <w:lang w:eastAsia="en-GB"/>
         </w:rPr>
-        <w:t>.grid[i][col] &gt; 0:</w:t>
+        <w:t>.grid</w:t>
+      </w:r>
+      <w:proofErr w:type="spellEnd"/>
+      <w:r>
+        <w:rPr>
+          <w:lang w:eastAsia="en-GB"/>
+        </w:rPr>
+        <w:t>[</w:t>
+      </w:r>
+      <w:proofErr w:type="spellStart"/>
+      <w:r>
+        <w:rPr>
+          <w:lang w:eastAsia="en-GB"/>
+        </w:rPr>
+        <w:t>i</w:t>
+      </w:r>
+      <w:proofErr w:type="spellEnd"/>
+      <w:r>
+        <w:rPr>
+          <w:lang w:eastAsia="en-GB"/>
+        </w:rPr>
+        <w:t>][col] &gt; 0:</w:t>
       </w:r>
     </w:p>
     <w:p>
@@ -10054,8 +10552,23 @@
         <w:rPr>
           <w:lang w:eastAsia="en-GB"/>
         </w:rPr>
-        <w:t>                used.append(</w:t>
-      </w:r>
+        <w:t xml:space="preserve">                </w:t>
+      </w:r>
+      <w:proofErr w:type="spellStart"/>
+      <w:r>
+        <w:rPr>
+          <w:lang w:eastAsia="en-GB"/>
+        </w:rPr>
+        <w:t>used.append</w:t>
+      </w:r>
+      <w:proofErr w:type="spellEnd"/>
+      <w:r>
+        <w:rPr>
+          <w:lang w:eastAsia="en-GB"/>
+        </w:rPr>
+        <w:t>(</w:t>
+      </w:r>
+      <w:proofErr w:type="spellStart"/>
       <w:r>
         <w:rPr>
           <w:i/>
@@ -10080,7 +10593,28 @@
         <w:rPr>
           <w:lang w:eastAsia="en-GB"/>
         </w:rPr>
-        <w:t>.grid[i][col])</w:t>
+        <w:t>.grid</w:t>
+      </w:r>
+      <w:proofErr w:type="spellEnd"/>
+      <w:r>
+        <w:rPr>
+          <w:lang w:eastAsia="en-GB"/>
+        </w:rPr>
+        <w:t>[</w:t>
+      </w:r>
+      <w:proofErr w:type="spellStart"/>
+      <w:r>
+        <w:rPr>
+          <w:lang w:eastAsia="en-GB"/>
+        </w:rPr>
+        <w:t>i</w:t>
+      </w:r>
+      <w:proofErr w:type="spellEnd"/>
+      <w:r>
+        <w:rPr>
+          <w:lang w:eastAsia="en-GB"/>
+        </w:rPr>
+        <w:t>][col])</w:t>
       </w:r>
     </w:p>
     <w:p>
@@ -10124,7 +10658,21 @@
         <w:rPr>
           <w:lang w:eastAsia="en-GB"/>
         </w:rPr>
-        <w:t>        box_row = (row // 3) * 3</w:t>
+        <w:t xml:space="preserve">        </w:t>
+      </w:r>
+      <w:proofErr w:type="spellStart"/>
+      <w:r>
+        <w:rPr>
+          <w:lang w:eastAsia="en-GB"/>
+        </w:rPr>
+        <w:t>box_row</w:t>
+      </w:r>
+      <w:proofErr w:type="spellEnd"/>
+      <w:r>
+        <w:rPr>
+          <w:lang w:eastAsia="en-GB"/>
+        </w:rPr>
+        <w:t xml:space="preserve"> = (row // 3) * 3</w:t>
       </w:r>
     </w:p>
     <w:p>
@@ -10138,7 +10686,21 @@
         <w:rPr>
           <w:lang w:eastAsia="en-GB"/>
         </w:rPr>
-        <w:t>        col_box = (col // 3) * 3</w:t>
+        <w:t xml:space="preserve">        </w:t>
+      </w:r>
+      <w:proofErr w:type="spellStart"/>
+      <w:r>
+        <w:rPr>
+          <w:lang w:eastAsia="en-GB"/>
+        </w:rPr>
+        <w:t>col_box</w:t>
+      </w:r>
+      <w:proofErr w:type="spellEnd"/>
+      <w:r>
+        <w:rPr>
+          <w:lang w:eastAsia="en-GB"/>
+        </w:rPr>
+        <w:t xml:space="preserve"> = (col // 3) * 3</w:t>
       </w:r>
     </w:p>
     <w:p>
@@ -10174,7 +10736,21 @@
         <w:rPr>
           <w:lang w:eastAsia="en-GB"/>
         </w:rPr>
-        <w:t xml:space="preserve"> i </w:t>
+        <w:t xml:space="preserve"> </w:t>
+      </w:r>
+      <w:proofErr w:type="spellStart"/>
+      <w:r>
+        <w:rPr>
+          <w:lang w:eastAsia="en-GB"/>
+        </w:rPr>
+        <w:t>i</w:t>
+      </w:r>
+      <w:proofErr w:type="spellEnd"/>
+      <w:r>
+        <w:rPr>
+          <w:lang w:eastAsia="en-GB"/>
+        </w:rPr>
+        <w:t xml:space="preserve"> </w:t>
       </w:r>
       <w:r>
         <w:rPr>
@@ -10188,7 +10764,35 @@
         <w:rPr>
           <w:lang w:eastAsia="en-GB"/>
         </w:rPr>
-        <w:t xml:space="preserve"> range(box_row, box_row + 3):</w:t>
+        <w:t xml:space="preserve"> range(</w:t>
+      </w:r>
+      <w:proofErr w:type="spellStart"/>
+      <w:r>
+        <w:rPr>
+          <w:lang w:eastAsia="en-GB"/>
+        </w:rPr>
+        <w:t>box_row</w:t>
+      </w:r>
+      <w:proofErr w:type="spellEnd"/>
+      <w:r>
+        <w:rPr>
+          <w:lang w:eastAsia="en-GB"/>
+        </w:rPr>
+        <w:t xml:space="preserve">, </w:t>
+      </w:r>
+      <w:proofErr w:type="spellStart"/>
+      <w:r>
+        <w:rPr>
+          <w:lang w:eastAsia="en-GB"/>
+        </w:rPr>
+        <w:t>box_row</w:t>
+      </w:r>
+      <w:proofErr w:type="spellEnd"/>
+      <w:r>
+        <w:rPr>
+          <w:lang w:eastAsia="en-GB"/>
+        </w:rPr>
+        <w:t xml:space="preserve"> + 3):</w:t>
       </w:r>
     </w:p>
     <w:p>
@@ -10230,7 +10834,35 @@
         <w:rPr>
           <w:lang w:eastAsia="en-GB"/>
         </w:rPr>
-        <w:t xml:space="preserve"> range(col_box, col_box + 3):</w:t>
+        <w:t xml:space="preserve"> range(</w:t>
+      </w:r>
+      <w:proofErr w:type="spellStart"/>
+      <w:r>
+        <w:rPr>
+          <w:lang w:eastAsia="en-GB"/>
+        </w:rPr>
+        <w:t>col_box</w:t>
+      </w:r>
+      <w:proofErr w:type="spellEnd"/>
+      <w:r>
+        <w:rPr>
+          <w:lang w:eastAsia="en-GB"/>
+        </w:rPr>
+        <w:t xml:space="preserve">, </w:t>
+      </w:r>
+      <w:proofErr w:type="spellStart"/>
+      <w:r>
+        <w:rPr>
+          <w:lang w:eastAsia="en-GB"/>
+        </w:rPr>
+        <w:t>col_box</w:t>
+      </w:r>
+      <w:proofErr w:type="spellEnd"/>
+      <w:r>
+        <w:rPr>
+          <w:lang w:eastAsia="en-GB"/>
+        </w:rPr>
+        <w:t xml:space="preserve"> + 3):</w:t>
       </w:r>
     </w:p>
     <w:p>
@@ -10244,8 +10876,23 @@
         <w:rPr>
           <w:lang w:eastAsia="en-GB"/>
         </w:rPr>
-        <w:t>                used.append(</w:t>
-      </w:r>
+        <w:t xml:space="preserve">                </w:t>
+      </w:r>
+      <w:proofErr w:type="spellStart"/>
+      <w:r>
+        <w:rPr>
+          <w:lang w:eastAsia="en-GB"/>
+        </w:rPr>
+        <w:t>used.append</w:t>
+      </w:r>
+      <w:proofErr w:type="spellEnd"/>
+      <w:r>
+        <w:rPr>
+          <w:lang w:eastAsia="en-GB"/>
+        </w:rPr>
+        <w:t>(</w:t>
+      </w:r>
+      <w:proofErr w:type="spellStart"/>
       <w:r>
         <w:rPr>
           <w:i/>
@@ -10270,7 +10917,28 @@
         <w:rPr>
           <w:lang w:eastAsia="en-GB"/>
         </w:rPr>
-        <w:t>.grid[i][j])</w:t>
+        <w:t>.grid</w:t>
+      </w:r>
+      <w:proofErr w:type="spellEnd"/>
+      <w:r>
+        <w:rPr>
+          <w:lang w:eastAsia="en-GB"/>
+        </w:rPr>
+        <w:t>[</w:t>
+      </w:r>
+      <w:proofErr w:type="spellStart"/>
+      <w:r>
+        <w:rPr>
+          <w:lang w:eastAsia="en-GB"/>
+        </w:rPr>
+        <w:t>i</w:t>
+      </w:r>
+      <w:proofErr w:type="spellEnd"/>
+      <w:r>
+        <w:rPr>
+          <w:lang w:eastAsia="en-GB"/>
+        </w:rPr>
+        <w:t>][j])</w:t>
       </w:r>
     </w:p>
     <w:p>
@@ -10342,8 +11010,16 @@
         <w:rPr>
           <w:lang w:eastAsia="en-GB"/>
         </w:rPr>
-        <w:t xml:space="preserve"> set([1,2,3,4,5,6,7,8,9]) - used</w:t>
-      </w:r>
+        <w:t xml:space="preserve"> set([1,2,3,4,5,6,7,8,9]) - </w:t>
+      </w:r>
+      <w:proofErr w:type="gramStart"/>
+      <w:r>
+        <w:rPr>
+          <w:lang w:eastAsia="en-GB"/>
+        </w:rPr>
+        <w:t>used</w:t>
+      </w:r>
+      <w:proofErr w:type="gramEnd"/>
     </w:p>
     <w:p>
       <w:pPr>
@@ -10413,7 +11089,21 @@
         <w:rPr>
           <w:lang w:val="en-GB"/>
         </w:rPr>
-        <w:t>With the completion of the getDomain method</w:t>
+        <w:t xml:space="preserve">With the completion of the </w:t>
+      </w:r>
+      <w:proofErr w:type="spellStart"/>
+      <w:r>
+        <w:rPr>
+          <w:lang w:val="en-GB"/>
+        </w:rPr>
+        <w:t>getDomain</w:t>
+      </w:r>
+      <w:proofErr w:type="spellEnd"/>
+      <w:r>
+        <w:rPr>
+          <w:lang w:val="en-GB"/>
+        </w:rPr>
+        <w:t xml:space="preserve"> method</w:t>
       </w:r>
       <w:r>
         <w:rPr>
@@ -10515,6 +11205,7 @@
         </w:rPr>
         <w:t xml:space="preserve">        row, col = </w:t>
       </w:r>
+      <w:proofErr w:type="spellStart"/>
       <w:r>
         <w:rPr>
           <w:i/>
@@ -10527,7 +11218,14 @@
         <w:rPr>
           <w:lang w:eastAsia="en-GB"/>
         </w:rPr>
-        <w:t>.findNextEmpty()</w:t>
+        <w:t>.findNextEmpty</w:t>
+      </w:r>
+      <w:proofErr w:type="spellEnd"/>
+      <w:r>
+        <w:rPr>
+          <w:lang w:eastAsia="en-GB"/>
+        </w:rPr>
+        <w:t>()</w:t>
       </w:r>
     </w:p>
     <w:p>
@@ -10627,6 +11325,7 @@
         </w:rPr>
         <w:t xml:space="preserve">        domain = </w:t>
       </w:r>
+      <w:proofErr w:type="spellStart"/>
       <w:r>
         <w:rPr>
           <w:i/>
@@ -10639,7 +11338,14 @@
         <w:rPr>
           <w:lang w:eastAsia="en-GB"/>
         </w:rPr>
-        <w:t>.getDomain(row, col)</w:t>
+        <w:t>.getDomain</w:t>
+      </w:r>
+      <w:proofErr w:type="spellEnd"/>
+      <w:r>
+        <w:rPr>
+          <w:lang w:eastAsia="en-GB"/>
+        </w:rPr>
+        <w:t>(row, col)</w:t>
       </w:r>
     </w:p>
     <w:p>
@@ -10705,6 +11411,7 @@
         </w:rPr>
         <w:t xml:space="preserve">            </w:t>
       </w:r>
+      <w:proofErr w:type="spellStart"/>
       <w:r>
         <w:rPr>
           <w:i/>
@@ -10729,7 +11436,14 @@
         <w:rPr>
           <w:lang w:eastAsia="en-GB"/>
         </w:rPr>
-        <w:t>.grid[row][col] = value</w:t>
+        <w:t>.grid</w:t>
+      </w:r>
+      <w:proofErr w:type="spellEnd"/>
+      <w:r>
+        <w:rPr>
+          <w:lang w:eastAsia="en-GB"/>
+        </w:rPr>
+        <w:t>[row][col] = value</w:t>
       </w:r>
     </w:p>
     <w:p>
@@ -10759,6 +11473,7 @@
         </w:rPr>
         <w:t xml:space="preserve"> </w:t>
       </w:r>
+      <w:proofErr w:type="spellStart"/>
       <w:r>
         <w:rPr>
           <w:i/>
@@ -10771,7 +11486,14 @@
         <w:rPr>
           <w:lang w:eastAsia="en-GB"/>
         </w:rPr>
-        <w:t>.solve():</w:t>
+        <w:t>.solve</w:t>
+      </w:r>
+      <w:proofErr w:type="spellEnd"/>
+      <w:r>
+        <w:rPr>
+          <w:lang w:eastAsia="en-GB"/>
+        </w:rPr>
+        <w:t>():</w:t>
       </w:r>
     </w:p>
     <w:p>
@@ -10836,6 +11558,7 @@
         </w:rPr>
         <w:t xml:space="preserve"> </w:t>
       </w:r>
+      <w:proofErr w:type="spellStart"/>
       <w:r>
         <w:rPr>
           <w:lang w:eastAsia="en-GB"/>
@@ -10846,7 +11569,14 @@
         <w:rPr>
           <w:lang w:eastAsia="en-GB"/>
         </w:rPr>
-        <w:t>.grid[row][col] = 0</w:t>
+        <w:t>.grid</w:t>
+      </w:r>
+      <w:proofErr w:type="spellEnd"/>
+      <w:r>
+        <w:rPr>
+          <w:lang w:eastAsia="en-GB"/>
+        </w:rPr>
+        <w:t>[row][col] = 0</w:t>
       </w:r>
     </w:p>
     <w:p>
@@ -10909,7 +11639,21 @@
         <w:rPr>
           <w:lang w:eastAsia="en-GB"/>
         </w:rPr>
-        <w:t xml:space="preserve">The findNextEmpty method returns the first slot in the array which does not contain a 0 in it. </w:t>
+        <w:t xml:space="preserve">The </w:t>
+      </w:r>
+      <w:proofErr w:type="spellStart"/>
+      <w:r>
+        <w:rPr>
+          <w:lang w:eastAsia="en-GB"/>
+        </w:rPr>
+        <w:t>findNextEmpty</w:t>
+      </w:r>
+      <w:proofErr w:type="spellEnd"/>
+      <w:r>
+        <w:rPr>
+          <w:lang w:eastAsia="en-GB"/>
+        </w:rPr>
+        <w:t xml:space="preserve"> method returns the first slot in the array which does not contain a 0 in it. </w:t>
       </w:r>
       <w:r>
         <w:rPr>
@@ -11113,8 +11857,16 @@
         <w:rPr>
           <w:lang w:val="en-GB"/>
         </w:rPr>
-        <w:t xml:space="preserve"> approach described by Haralick</w:t>
-      </w:r>
+        <w:t xml:space="preserve"> approach described by </w:t>
+      </w:r>
+      <w:proofErr w:type="spellStart"/>
+      <w:r>
+        <w:rPr>
+          <w:lang w:val="en-GB"/>
+        </w:rPr>
+        <w:t>Haralick</w:t>
+      </w:r>
+      <w:proofErr w:type="spellEnd"/>
       <w:r>
         <w:rPr>
           <w:noProof/>
@@ -11384,7 +12136,23 @@
           <w:color w:val="000000"/>
           <w:lang w:eastAsia="en-GB"/>
         </w:rPr>
-        <w:t>    def setupHeap(self):</w:t>
+        <w:t xml:space="preserve">    def </w:t>
+      </w:r>
+      <w:proofErr w:type="spellStart"/>
+      <w:r>
+        <w:rPr>
+          <w:color w:val="000000"/>
+          <w:lang w:eastAsia="en-GB"/>
+        </w:rPr>
+        <w:t>setupHeap</w:t>
+      </w:r>
+      <w:proofErr w:type="spellEnd"/>
+      <w:r>
+        <w:rPr>
+          <w:color w:val="000000"/>
+          <w:lang w:eastAsia="en-GB"/>
+        </w:rPr>
+        <w:t>(self):</w:t>
       </w:r>
     </w:p>
     <w:p>
@@ -11416,7 +12184,23 @@
           <w:color w:val="000000"/>
           <w:lang w:eastAsia="en-GB"/>
         </w:rPr>
-        <w:t xml:space="preserve"> i </w:t>
+        <w:t xml:space="preserve"> </w:t>
+      </w:r>
+      <w:proofErr w:type="spellStart"/>
+      <w:r>
+        <w:rPr>
+          <w:color w:val="000000"/>
+          <w:lang w:eastAsia="en-GB"/>
+        </w:rPr>
+        <w:t>i</w:t>
+      </w:r>
+      <w:proofErr w:type="spellEnd"/>
+      <w:r>
+        <w:rPr>
+          <w:color w:val="000000"/>
+          <w:lang w:eastAsia="en-GB"/>
+        </w:rPr>
+        <w:t xml:space="preserve"> </w:t>
       </w:r>
       <w:r>
         <w:rPr>
@@ -11514,6 +12298,7 @@
         </w:rPr>
         <w:t xml:space="preserve"> </w:t>
       </w:r>
+      <w:proofErr w:type="spellStart"/>
       <w:r>
         <w:rPr>
           <w:i/>
@@ -11542,7 +12327,31 @@
           <w:color w:val="000000"/>
           <w:lang w:eastAsia="en-GB"/>
         </w:rPr>
-        <w:t>.grid[i][j] == 0:</w:t>
+        <w:t>.grid</w:t>
+      </w:r>
+      <w:proofErr w:type="spellEnd"/>
+      <w:r>
+        <w:rPr>
+          <w:color w:val="000000"/>
+          <w:lang w:eastAsia="en-GB"/>
+        </w:rPr>
+        <w:t>[</w:t>
+      </w:r>
+      <w:proofErr w:type="spellStart"/>
+      <w:r>
+        <w:rPr>
+          <w:color w:val="000000"/>
+          <w:lang w:eastAsia="en-GB"/>
+        </w:rPr>
+        <w:t>i</w:t>
+      </w:r>
+      <w:proofErr w:type="spellEnd"/>
+      <w:r>
+        <w:rPr>
+          <w:color w:val="000000"/>
+          <w:lang w:eastAsia="en-GB"/>
+        </w:rPr>
+        <w:t>][j] == 0:</w:t>
       </w:r>
     </w:p>
     <w:p>
@@ -11560,6 +12369,7 @@
         </w:rPr>
         <w:t xml:space="preserve">                    values = </w:t>
       </w:r>
+      <w:proofErr w:type="spellStart"/>
       <w:r>
         <w:rPr>
           <w:i/>
@@ -11574,7 +12384,31 @@
           <w:color w:val="000000"/>
           <w:lang w:eastAsia="en-GB"/>
         </w:rPr>
-        <w:t>.getDomain(i, j)</w:t>
+        <w:t>.getDomain</w:t>
+      </w:r>
+      <w:proofErr w:type="spellEnd"/>
+      <w:r>
+        <w:rPr>
+          <w:color w:val="000000"/>
+          <w:lang w:eastAsia="en-GB"/>
+        </w:rPr>
+        <w:t>(</w:t>
+      </w:r>
+      <w:proofErr w:type="spellStart"/>
+      <w:r>
+        <w:rPr>
+          <w:color w:val="000000"/>
+          <w:lang w:eastAsia="en-GB"/>
+        </w:rPr>
+        <w:t>i</w:t>
+      </w:r>
+      <w:proofErr w:type="spellEnd"/>
+      <w:r>
+        <w:rPr>
+          <w:color w:val="000000"/>
+          <w:lang w:eastAsia="en-GB"/>
+        </w:rPr>
+        <w:t>, j)</w:t>
       </w:r>
     </w:p>
     <w:p>
@@ -11592,6 +12426,7 @@
         </w:rPr>
         <w:t xml:space="preserve">                    </w:t>
       </w:r>
+      <w:proofErr w:type="spellStart"/>
       <w:r>
         <w:rPr>
           <w:i/>
@@ -11606,7 +12441,47 @@
           <w:color w:val="000000"/>
           <w:lang w:eastAsia="en-GB"/>
         </w:rPr>
-        <w:t>.heap.addToHeap((len(values), (i,j), values))</w:t>
+        <w:t>.heap.addToHeap</w:t>
+      </w:r>
+      <w:proofErr w:type="spellEnd"/>
+      <w:r>
+        <w:rPr>
+          <w:color w:val="000000"/>
+          <w:lang w:eastAsia="en-GB"/>
+        </w:rPr>
+        <w:t>((</w:t>
+      </w:r>
+      <w:proofErr w:type="spellStart"/>
+      <w:r>
+        <w:rPr>
+          <w:color w:val="000000"/>
+          <w:lang w:eastAsia="en-GB"/>
+        </w:rPr>
+        <w:t>len</w:t>
+      </w:r>
+      <w:proofErr w:type="spellEnd"/>
+      <w:r>
+        <w:rPr>
+          <w:color w:val="000000"/>
+          <w:lang w:eastAsia="en-GB"/>
+        </w:rPr>
+        <w:t>(values), (</w:t>
+      </w:r>
+      <w:proofErr w:type="spellStart"/>
+      <w:r>
+        <w:rPr>
+          <w:color w:val="000000"/>
+          <w:lang w:eastAsia="en-GB"/>
+        </w:rPr>
+        <w:t>i,j</w:t>
+      </w:r>
+      <w:proofErr w:type="spellEnd"/>
+      <w:r>
+        <w:rPr>
+          <w:color w:val="000000"/>
+          <w:lang w:eastAsia="en-GB"/>
+        </w:rPr>
+        <w:t>), values))</w:t>
       </w:r>
     </w:p>
     <w:p>
@@ -11689,7 +12564,21 @@
         <w:rPr>
           <w:lang w:eastAsia="en-GB"/>
         </w:rPr>
-        <w:t xml:space="preserve"> I no longer require the getNextCell method as I need to pop the first value in the heap to get the next best cell</w:t>
+        <w:t xml:space="preserve"> I no longer require the </w:t>
+      </w:r>
+      <w:proofErr w:type="spellStart"/>
+      <w:r>
+        <w:rPr>
+          <w:lang w:eastAsia="en-GB"/>
+        </w:rPr>
+        <w:t>getNextCell</w:t>
+      </w:r>
+      <w:proofErr w:type="spellEnd"/>
+      <w:r>
+        <w:rPr>
+          <w:lang w:eastAsia="en-GB"/>
+        </w:rPr>
+        <w:t xml:space="preserve"> method as I need to pop the first value in the heap to get the next best cell</w:t>
       </w:r>
       <w:r>
         <w:rPr>
@@ -11749,7 +12638,21 @@
         <w:rPr>
           <w:lang w:eastAsia="en-GB"/>
         </w:rPr>
-        <w:t xml:space="preserve"> i </w:t>
+        <w:t xml:space="preserve"> </w:t>
+      </w:r>
+      <w:proofErr w:type="spellStart"/>
+      <w:r>
+        <w:rPr>
+          <w:lang w:eastAsia="en-GB"/>
+        </w:rPr>
+        <w:t>i</w:t>
+      </w:r>
+      <w:proofErr w:type="spellEnd"/>
+      <w:r>
+        <w:rPr>
+          <w:lang w:eastAsia="en-GB"/>
+        </w:rPr>
+        <w:t xml:space="preserve"> </w:t>
       </w:r>
       <w:r>
         <w:rPr>
@@ -11791,8 +12694,23 @@
         <w:rPr>
           <w:lang w:eastAsia="en-GB"/>
         </w:rPr>
-        <w:t xml:space="preserve"> val in </w:t>
-      </w:r>
+        <w:t xml:space="preserve"> </w:t>
+      </w:r>
+      <w:proofErr w:type="spellStart"/>
+      <w:r>
+        <w:rPr>
+          <w:lang w:eastAsia="en-GB"/>
+        </w:rPr>
+        <w:t>val</w:t>
+      </w:r>
+      <w:proofErr w:type="spellEnd"/>
+      <w:r>
+        <w:rPr>
+          <w:lang w:eastAsia="en-GB"/>
+        </w:rPr>
+        <w:t xml:space="preserve"> in </w:t>
+      </w:r>
+      <w:proofErr w:type="spellStart"/>
       <w:r>
         <w:rPr>
           <w:i/>
@@ -11805,7 +12723,28 @@
         <w:rPr>
           <w:lang w:eastAsia="en-GB"/>
         </w:rPr>
-        <w:t>.key_map[i][3]:</w:t>
+        <w:t>.key_map</w:t>
+      </w:r>
+      <w:proofErr w:type="spellEnd"/>
+      <w:r>
+        <w:rPr>
+          <w:lang w:eastAsia="en-GB"/>
+        </w:rPr>
+        <w:t>[</w:t>
+      </w:r>
+      <w:proofErr w:type="spellStart"/>
+      <w:r>
+        <w:rPr>
+          <w:lang w:eastAsia="en-GB"/>
+        </w:rPr>
+        <w:t>i</w:t>
+      </w:r>
+      <w:proofErr w:type="spellEnd"/>
+      <w:r>
+        <w:rPr>
+          <w:lang w:eastAsia="en-GB"/>
+        </w:rPr>
+        <w:t>][3]:</w:t>
       </w:r>
     </w:p>
     <w:p>
@@ -11819,8 +12758,23 @@
         <w:rPr>
           <w:lang w:eastAsia="en-GB"/>
         </w:rPr>
-        <w:t xml:space="preserve">                m_set = </w:t>
-      </w:r>
+        <w:t xml:space="preserve">                </w:t>
+      </w:r>
+      <w:proofErr w:type="spellStart"/>
+      <w:r>
+        <w:rPr>
+          <w:lang w:eastAsia="en-GB"/>
+        </w:rPr>
+        <w:t>m_set</w:t>
+      </w:r>
+      <w:proofErr w:type="spellEnd"/>
+      <w:r>
+        <w:rPr>
+          <w:lang w:eastAsia="en-GB"/>
+        </w:rPr>
+        <w:t xml:space="preserve"> = </w:t>
+      </w:r>
+      <w:proofErr w:type="spellStart"/>
       <w:r>
         <w:rPr>
           <w:i/>
@@ -11833,7 +12787,28 @@
         <w:rPr>
           <w:lang w:eastAsia="en-GB"/>
         </w:rPr>
-        <w:t>.key_map[i][3]</w:t>
+        <w:t>.key_map</w:t>
+      </w:r>
+      <w:proofErr w:type="spellEnd"/>
+      <w:r>
+        <w:rPr>
+          <w:lang w:eastAsia="en-GB"/>
+        </w:rPr>
+        <w:t>[</w:t>
+      </w:r>
+      <w:proofErr w:type="spellStart"/>
+      <w:r>
+        <w:rPr>
+          <w:lang w:eastAsia="en-GB"/>
+        </w:rPr>
+        <w:t>i</w:t>
+      </w:r>
+      <w:proofErr w:type="spellEnd"/>
+      <w:r>
+        <w:rPr>
+          <w:lang w:eastAsia="en-GB"/>
+        </w:rPr>
+        <w:t>][3]</w:t>
       </w:r>
     </w:p>
     <w:p>
@@ -11847,7 +12822,35 @@
         <w:rPr>
           <w:lang w:eastAsia="en-GB"/>
         </w:rPr>
-        <w:t>                m_set.remove(val)</w:t>
+        <w:t xml:space="preserve">                </w:t>
+      </w:r>
+      <w:proofErr w:type="spellStart"/>
+      <w:r>
+        <w:rPr>
+          <w:lang w:eastAsia="en-GB"/>
+        </w:rPr>
+        <w:t>m_set.remove</w:t>
+      </w:r>
+      <w:proofErr w:type="spellEnd"/>
+      <w:r>
+        <w:rPr>
+          <w:lang w:eastAsia="en-GB"/>
+        </w:rPr>
+        <w:t>(</w:t>
+      </w:r>
+      <w:proofErr w:type="spellStart"/>
+      <w:r>
+        <w:rPr>
+          <w:lang w:eastAsia="en-GB"/>
+        </w:rPr>
+        <w:t>val</w:t>
+      </w:r>
+      <w:proofErr w:type="spellEnd"/>
+      <w:r>
+        <w:rPr>
+          <w:lang w:eastAsia="en-GB"/>
+        </w:rPr>
+        <w:t>)</w:t>
       </w:r>
     </w:p>
     <w:p>
@@ -11861,7 +12864,49 @@
         <w:rPr>
           <w:lang w:eastAsia="en-GB"/>
         </w:rPr>
-        <w:t>                removed.append((i, val))</w:t>
+        <w:t xml:space="preserve">                </w:t>
+      </w:r>
+      <w:proofErr w:type="spellStart"/>
+      <w:r>
+        <w:rPr>
+          <w:lang w:eastAsia="en-GB"/>
+        </w:rPr>
+        <w:t>removed.append</w:t>
+      </w:r>
+      <w:proofErr w:type="spellEnd"/>
+      <w:r>
+        <w:rPr>
+          <w:lang w:eastAsia="en-GB"/>
+        </w:rPr>
+        <w:t>((</w:t>
+      </w:r>
+      <w:proofErr w:type="spellStart"/>
+      <w:r>
+        <w:rPr>
+          <w:lang w:eastAsia="en-GB"/>
+        </w:rPr>
+        <w:t>i</w:t>
+      </w:r>
+      <w:proofErr w:type="spellEnd"/>
+      <w:r>
+        <w:rPr>
+          <w:lang w:eastAsia="en-GB"/>
+        </w:rPr>
+        <w:t xml:space="preserve">, </w:t>
+      </w:r>
+      <w:proofErr w:type="spellStart"/>
+      <w:r>
+        <w:rPr>
+          <w:lang w:eastAsia="en-GB"/>
+        </w:rPr>
+        <w:t>val</w:t>
+      </w:r>
+      <w:proofErr w:type="spellEnd"/>
+      <w:r>
+        <w:rPr>
+          <w:lang w:eastAsia="en-GB"/>
+        </w:rPr>
+        <w:t>))</w:t>
       </w:r>
     </w:p>
     <w:p>
@@ -11878,6 +12923,7 @@
         <w:lastRenderedPageBreak/>
         <w:t xml:space="preserve">                </w:t>
       </w:r>
+      <w:proofErr w:type="spellStart"/>
       <w:r>
         <w:rPr>
           <w:i/>
@@ -11890,8 +12936,16 @@
         <w:rPr>
           <w:lang w:eastAsia="en-GB"/>
         </w:rPr>
-        <w:t>.addToHeap((</w:t>
-      </w:r>
+        <w:t>.addToHeap</w:t>
+      </w:r>
+      <w:proofErr w:type="spellEnd"/>
+      <w:r>
+        <w:rPr>
+          <w:lang w:eastAsia="en-GB"/>
+        </w:rPr>
+        <w:t>((</w:t>
+      </w:r>
+      <w:proofErr w:type="spellStart"/>
       <w:r>
         <w:rPr>
           <w:i/>
@@ -11904,7 +12958,56 @@
         <w:rPr>
           <w:lang w:eastAsia="en-GB"/>
         </w:rPr>
-        <w:t>.key_map[i][0] - 1, i, m_set))</w:t>
+        <w:t>.key_map</w:t>
+      </w:r>
+      <w:proofErr w:type="spellEnd"/>
+      <w:r>
+        <w:rPr>
+          <w:lang w:eastAsia="en-GB"/>
+        </w:rPr>
+        <w:t>[</w:t>
+      </w:r>
+      <w:proofErr w:type="spellStart"/>
+      <w:r>
+        <w:rPr>
+          <w:lang w:eastAsia="en-GB"/>
+        </w:rPr>
+        <w:t>i</w:t>
+      </w:r>
+      <w:proofErr w:type="spellEnd"/>
+      <w:r>
+        <w:rPr>
+          <w:lang w:eastAsia="en-GB"/>
+        </w:rPr>
+        <w:t xml:space="preserve">][0] - 1, </w:t>
+      </w:r>
+      <w:proofErr w:type="spellStart"/>
+      <w:r>
+        <w:rPr>
+          <w:lang w:eastAsia="en-GB"/>
+        </w:rPr>
+        <w:t>i</w:t>
+      </w:r>
+      <w:proofErr w:type="spellEnd"/>
+      <w:r>
+        <w:rPr>
+          <w:lang w:eastAsia="en-GB"/>
+        </w:rPr>
+        <w:t xml:space="preserve">, </w:t>
+      </w:r>
+      <w:proofErr w:type="spellStart"/>
+      <w:r>
+        <w:rPr>
+          <w:lang w:eastAsia="en-GB"/>
+        </w:rPr>
+        <w:t>m_set</w:t>
+      </w:r>
+      <w:proofErr w:type="spellEnd"/>
+      <w:r>
+        <w:rPr>
+          <w:lang w:eastAsia="en-GB"/>
+        </w:rPr>
+        <w:t>))</w:t>
       </w:r>
     </w:p>
     <w:p>
@@ -11932,8 +13035,16 @@
         <w:rPr>
           <w:lang w:eastAsia="en-GB"/>
         </w:rPr>
-        <w:t xml:space="preserve"> removed</w:t>
-      </w:r>
+        <w:t xml:space="preserve"> </w:t>
+      </w:r>
+      <w:proofErr w:type="gramStart"/>
+      <w:r>
+        <w:rPr>
+          <w:lang w:eastAsia="en-GB"/>
+        </w:rPr>
+        <w:t>removed</w:t>
+      </w:r>
+      <w:proofErr w:type="gramEnd"/>
     </w:p>
     <w:p>
       <w:pPr>
@@ -12115,7 +13226,23 @@
           <w:color w:val="000000"/>
           <w:lang w:eastAsia="en-GB"/>
         </w:rPr>
-        <w:t xml:space="preserve"> updatedCells:</w:t>
+        <w:t xml:space="preserve"> </w:t>
+      </w:r>
+      <w:proofErr w:type="spellStart"/>
+      <w:r>
+        <w:rPr>
+          <w:color w:val="000000"/>
+          <w:lang w:eastAsia="en-GB"/>
+        </w:rPr>
+        <w:t>updatedCells</w:t>
+      </w:r>
+      <w:proofErr w:type="spellEnd"/>
+      <w:r>
+        <w:rPr>
+          <w:color w:val="000000"/>
+          <w:lang w:eastAsia="en-GB"/>
+        </w:rPr>
+        <w:t>:</w:t>
       </w:r>
     </w:p>
     <w:p>
@@ -12131,8 +13258,25 @@
           <w:color w:val="000000"/>
           <w:lang w:eastAsia="en-GB"/>
         </w:rPr>
-        <w:t xml:space="preserve">            m_set = </w:t>
-      </w:r>
+        <w:t xml:space="preserve">            </w:t>
+      </w:r>
+      <w:proofErr w:type="spellStart"/>
+      <w:r>
+        <w:rPr>
+          <w:color w:val="000000"/>
+          <w:lang w:eastAsia="en-GB"/>
+        </w:rPr>
+        <w:t>m_set</w:t>
+      </w:r>
+      <w:proofErr w:type="spellEnd"/>
+      <w:r>
+        <w:rPr>
+          <w:color w:val="000000"/>
+          <w:lang w:eastAsia="en-GB"/>
+        </w:rPr>
+        <w:t xml:space="preserve"> = </w:t>
+      </w:r>
+      <w:proofErr w:type="spellStart"/>
       <w:r>
         <w:rPr>
           <w:i/>
@@ -12147,7 +13291,15 @@
           <w:color w:val="000000"/>
           <w:lang w:eastAsia="en-GB"/>
         </w:rPr>
-        <w:t>.key_map[updated[0]][3]</w:t>
+        <w:t>.key_map</w:t>
+      </w:r>
+      <w:proofErr w:type="spellEnd"/>
+      <w:r>
+        <w:rPr>
+          <w:color w:val="000000"/>
+          <w:lang w:eastAsia="en-GB"/>
+        </w:rPr>
+        <w:t>[updated[0]][3]</w:t>
       </w:r>
     </w:p>
     <w:p>
@@ -12163,7 +13315,23 @@
           <w:color w:val="000000"/>
           <w:lang w:eastAsia="en-GB"/>
         </w:rPr>
-        <w:t>            m_set.add(updated[1])</w:t>
+        <w:t xml:space="preserve">            </w:t>
+      </w:r>
+      <w:proofErr w:type="spellStart"/>
+      <w:r>
+        <w:rPr>
+          <w:color w:val="000000"/>
+          <w:lang w:eastAsia="en-GB"/>
+        </w:rPr>
+        <w:t>m_set.add</w:t>
+      </w:r>
+      <w:proofErr w:type="spellEnd"/>
+      <w:r>
+        <w:rPr>
+          <w:color w:val="000000"/>
+          <w:lang w:eastAsia="en-GB"/>
+        </w:rPr>
+        <w:t>(updated[1])</w:t>
       </w:r>
     </w:p>
     <w:p>
@@ -12181,6 +13349,7 @@
         </w:rPr>
         <w:t xml:space="preserve">            </w:t>
       </w:r>
+      <w:proofErr w:type="spellStart"/>
       <w:r>
         <w:rPr>
           <w:i/>
@@ -12195,7 +13364,63 @@
           <w:color w:val="000000"/>
           <w:lang w:eastAsia="en-GB"/>
         </w:rPr>
-        <w:t>.addToHeap((len(m_set), updated[0], m_set))</w:t>
+        <w:t>.addToHeap</w:t>
+      </w:r>
+      <w:proofErr w:type="spellEnd"/>
+      <w:r>
+        <w:rPr>
+          <w:color w:val="000000"/>
+          <w:lang w:eastAsia="en-GB"/>
+        </w:rPr>
+        <w:t>((</w:t>
+      </w:r>
+      <w:proofErr w:type="spellStart"/>
+      <w:r>
+        <w:rPr>
+          <w:color w:val="000000"/>
+          <w:lang w:eastAsia="en-GB"/>
+        </w:rPr>
+        <w:t>len</w:t>
+      </w:r>
+      <w:proofErr w:type="spellEnd"/>
+      <w:r>
+        <w:rPr>
+          <w:color w:val="000000"/>
+          <w:lang w:eastAsia="en-GB"/>
+        </w:rPr>
+        <w:t>(</w:t>
+      </w:r>
+      <w:proofErr w:type="spellStart"/>
+      <w:r>
+        <w:rPr>
+          <w:color w:val="000000"/>
+          <w:lang w:eastAsia="en-GB"/>
+        </w:rPr>
+        <w:t>m_set</w:t>
+      </w:r>
+      <w:proofErr w:type="spellEnd"/>
+      <w:r>
+        <w:rPr>
+          <w:color w:val="000000"/>
+          <w:lang w:eastAsia="en-GB"/>
+        </w:rPr>
+        <w:t xml:space="preserve">), updated[0], </w:t>
+      </w:r>
+      <w:proofErr w:type="spellStart"/>
+      <w:r>
+        <w:rPr>
+          <w:color w:val="000000"/>
+          <w:lang w:eastAsia="en-GB"/>
+        </w:rPr>
+        <w:t>m_set</w:t>
+      </w:r>
+      <w:proofErr w:type="spellEnd"/>
+      <w:r>
+        <w:rPr>
+          <w:color w:val="000000"/>
+          <w:lang w:eastAsia="en-GB"/>
+        </w:rPr>
+        <w:t>))</w:t>
       </w:r>
     </w:p>
     <w:p>
@@ -12220,7 +13445,21 @@
         <w:rPr>
           <w:lang w:eastAsia="en-GB"/>
         </w:rPr>
-        <w:t xml:space="preserve"> the updatedCells variable is the array from the previous code snippet. </w:t>
+        <w:t xml:space="preserve"> the </w:t>
+      </w:r>
+      <w:proofErr w:type="spellStart"/>
+      <w:r>
+        <w:rPr>
+          <w:lang w:eastAsia="en-GB"/>
+        </w:rPr>
+        <w:t>updatedCells</w:t>
+      </w:r>
+      <w:proofErr w:type="spellEnd"/>
+      <w:r>
+        <w:rPr>
+          <w:lang w:eastAsia="en-GB"/>
+        </w:rPr>
+        <w:t xml:space="preserve"> variable is the array from the previous code snippet. </w:t>
       </w:r>
       <w:r>
         <w:rPr>
@@ -12519,27 +13758,14 @@
                             <w:r>
                               <w:t xml:space="preserve">Figure </w:t>
                             </w:r>
-                            <w:r>
-                              <w:fldChar w:fldCharType="begin"/>
-                            </w:r>
-                            <w:r>
-                              <w:instrText xml:space="preserve"> SEQ Figure \* ARABIC </w:instrText>
-                            </w:r>
-                            <w:r>
-                              <w:fldChar w:fldCharType="separate"/>
-                            </w:r>
-                            <w:r>
-                              <w:rPr>
-                                <w:noProof/>
-                              </w:rPr>
-                              <w:t>2</w:t>
-                            </w:r>
-                            <w:r>
-                              <w:rPr>
-                                <w:noProof/>
-                              </w:rPr>
-                              <w:fldChar w:fldCharType="end"/>
-                            </w:r>
+                            <w:fldSimple w:instr=" SEQ Figure \* ARABIC ">
+                              <w:r>
+                                <w:rPr>
+                                  <w:noProof/>
+                                </w:rPr>
+                                <w:t>2</w:t>
+                              </w:r>
+                            </w:fldSimple>
                             <w:r>
                               <w:t xml:space="preserve"> -</w:t>
                             </w:r>
@@ -12597,27 +13823,14 @@
                       <w:r>
                         <w:t xml:space="preserve">Figure </w:t>
                       </w:r>
-                      <w:r>
-                        <w:fldChar w:fldCharType="begin"/>
-                      </w:r>
-                      <w:r>
-                        <w:instrText xml:space="preserve"> SEQ Figure \* ARABIC </w:instrText>
-                      </w:r>
-                      <w:r>
-                        <w:fldChar w:fldCharType="separate"/>
-                      </w:r>
-                      <w:r>
-                        <w:rPr>
-                          <w:noProof/>
-                        </w:rPr>
-                        <w:t>2</w:t>
-                      </w:r>
-                      <w:r>
-                        <w:rPr>
-                          <w:noProof/>
-                        </w:rPr>
-                        <w:fldChar w:fldCharType="end"/>
-                      </w:r>
+                      <w:fldSimple w:instr=" SEQ Figure \* ARABIC ">
+                        <w:r>
+                          <w:rPr>
+                            <w:noProof/>
+                          </w:rPr>
+                          <w:t>2</w:t>
+                        </w:r>
+                      </w:fldSimple>
                       <w:r>
                         <w:t xml:space="preserve"> -</w:t>
                       </w:r>
@@ -13324,7 +14537,21 @@
         <w:rPr>
           <w:lang w:val="en-GB" w:eastAsia="en-GB"/>
         </w:rPr>
-        <w:t xml:space="preserve"> getDomain </w:t>
+        <w:t xml:space="preserve"> </w:t>
+      </w:r>
+      <w:proofErr w:type="spellStart"/>
+      <w:r>
+        <w:rPr>
+          <w:lang w:val="en-GB" w:eastAsia="en-GB"/>
+        </w:rPr>
+        <w:t>getDomain</w:t>
+      </w:r>
+      <w:proofErr w:type="spellEnd"/>
+      <w:r>
+        <w:rPr>
+          <w:lang w:val="en-GB" w:eastAsia="en-GB"/>
+        </w:rPr>
+        <w:t xml:space="preserve"> </w:t>
       </w:r>
       <w:r>
         <w:rPr>
@@ -13410,7 +14637,21 @@
         <w:rPr>
           <w:lang w:eastAsia="en-GB"/>
         </w:rPr>
-        <w:t xml:space="preserve"> i </w:t>
+        <w:t xml:space="preserve"> </w:t>
+      </w:r>
+      <w:proofErr w:type="spellStart"/>
+      <w:r>
+        <w:rPr>
+          <w:lang w:eastAsia="en-GB"/>
+        </w:rPr>
+        <w:t>i</w:t>
+      </w:r>
+      <w:proofErr w:type="spellEnd"/>
+      <w:r>
+        <w:rPr>
+          <w:lang w:eastAsia="en-GB"/>
+        </w:rPr>
+        <w:t xml:space="preserve"> </w:t>
       </w:r>
       <w:r>
         <w:rPr>
@@ -13424,7 +14665,21 @@
         <w:rPr>
           <w:lang w:eastAsia="en-GB"/>
         </w:rPr>
-        <w:t xml:space="preserve"> cageCells:</w:t>
+        <w:t xml:space="preserve"> </w:t>
+      </w:r>
+      <w:proofErr w:type="spellStart"/>
+      <w:r>
+        <w:rPr>
+          <w:lang w:eastAsia="en-GB"/>
+        </w:rPr>
+        <w:t>cageCells</w:t>
+      </w:r>
+      <w:proofErr w:type="spellEnd"/>
+      <w:r>
+        <w:rPr>
+          <w:lang w:eastAsia="en-GB"/>
+        </w:rPr>
+        <w:t>:</w:t>
       </w:r>
     </w:p>
     <w:p>
@@ -13454,6 +14709,7 @@
         </w:rPr>
         <w:t xml:space="preserve"> </w:t>
       </w:r>
+      <w:proofErr w:type="spellStart"/>
       <w:r>
         <w:rPr>
           <w:i/>
@@ -13478,7 +14734,42 @@
         <w:rPr>
           <w:lang w:eastAsia="en-GB"/>
         </w:rPr>
-        <w:t>.grid[i[0]][i[1]] != 0:</w:t>
+        <w:t>.grid</w:t>
+      </w:r>
+      <w:proofErr w:type="spellEnd"/>
+      <w:r>
+        <w:rPr>
+          <w:lang w:eastAsia="en-GB"/>
+        </w:rPr>
+        <w:t>[</w:t>
+      </w:r>
+      <w:proofErr w:type="spellStart"/>
+      <w:r>
+        <w:rPr>
+          <w:lang w:eastAsia="en-GB"/>
+        </w:rPr>
+        <w:t>i</w:t>
+      </w:r>
+      <w:proofErr w:type="spellEnd"/>
+      <w:r>
+        <w:rPr>
+          <w:lang w:eastAsia="en-GB"/>
+        </w:rPr>
+        <w:t>[0]][</w:t>
+      </w:r>
+      <w:proofErr w:type="spellStart"/>
+      <w:r>
+        <w:rPr>
+          <w:lang w:eastAsia="en-GB"/>
+        </w:rPr>
+        <w:t>i</w:t>
+      </w:r>
+      <w:proofErr w:type="spellEnd"/>
+      <w:r>
+        <w:rPr>
+          <w:lang w:eastAsia="en-GB"/>
+        </w:rPr>
+        <w:t>[1]] != 0:</w:t>
       </w:r>
     </w:p>
     <w:p>
@@ -13492,8 +14783,37 @@
         <w:rPr>
           <w:lang w:eastAsia="en-GB"/>
         </w:rPr>
-        <w:t xml:space="preserve">                cageSum = cageSum - </w:t>
-      </w:r>
+        <w:t xml:space="preserve">                </w:t>
+      </w:r>
+      <w:proofErr w:type="spellStart"/>
+      <w:r>
+        <w:rPr>
+          <w:lang w:eastAsia="en-GB"/>
+        </w:rPr>
+        <w:t>cageSum</w:t>
+      </w:r>
+      <w:proofErr w:type="spellEnd"/>
+      <w:r>
+        <w:rPr>
+          <w:lang w:eastAsia="en-GB"/>
+        </w:rPr>
+        <w:t xml:space="preserve"> = </w:t>
+      </w:r>
+      <w:proofErr w:type="spellStart"/>
+      <w:r>
+        <w:rPr>
+          <w:lang w:eastAsia="en-GB"/>
+        </w:rPr>
+        <w:t>cageSum</w:t>
+      </w:r>
+      <w:proofErr w:type="spellEnd"/>
+      <w:r>
+        <w:rPr>
+          <w:lang w:eastAsia="en-GB"/>
+        </w:rPr>
+        <w:t xml:space="preserve"> - </w:t>
+      </w:r>
+      <w:proofErr w:type="spellStart"/>
       <w:r>
         <w:rPr>
           <w:i/>
@@ -13518,7 +14838,42 @@
         <w:rPr>
           <w:lang w:eastAsia="en-GB"/>
         </w:rPr>
-        <w:t>.grid[i[0]][i[1]]</w:t>
+        <w:t>.grid</w:t>
+      </w:r>
+      <w:proofErr w:type="spellEnd"/>
+      <w:r>
+        <w:rPr>
+          <w:lang w:eastAsia="en-GB"/>
+        </w:rPr>
+        <w:t>[</w:t>
+      </w:r>
+      <w:proofErr w:type="spellStart"/>
+      <w:r>
+        <w:rPr>
+          <w:lang w:eastAsia="en-GB"/>
+        </w:rPr>
+        <w:t>i</w:t>
+      </w:r>
+      <w:proofErr w:type="spellEnd"/>
+      <w:r>
+        <w:rPr>
+          <w:lang w:eastAsia="en-GB"/>
+        </w:rPr>
+        <w:t>[0]][</w:t>
+      </w:r>
+      <w:proofErr w:type="spellStart"/>
+      <w:r>
+        <w:rPr>
+          <w:lang w:eastAsia="en-GB"/>
+        </w:rPr>
+        <w:t>i</w:t>
+      </w:r>
+      <w:proofErr w:type="spellEnd"/>
+      <w:r>
+        <w:rPr>
+          <w:lang w:eastAsia="en-GB"/>
+        </w:rPr>
+        <w:t>[1]]</w:t>
       </w:r>
     </w:p>
     <w:p>
@@ -13532,8 +14887,23 @@
         <w:rPr>
           <w:lang w:eastAsia="en-GB"/>
         </w:rPr>
-        <w:t>                used.append(</w:t>
-      </w:r>
+        <w:t xml:space="preserve">                </w:t>
+      </w:r>
+      <w:proofErr w:type="spellStart"/>
+      <w:r>
+        <w:rPr>
+          <w:lang w:eastAsia="en-GB"/>
+        </w:rPr>
+        <w:t>used.append</w:t>
+      </w:r>
+      <w:proofErr w:type="spellEnd"/>
+      <w:r>
+        <w:rPr>
+          <w:lang w:eastAsia="en-GB"/>
+        </w:rPr>
+        <w:t>(</w:t>
+      </w:r>
+      <w:proofErr w:type="spellStart"/>
       <w:r>
         <w:rPr>
           <w:i/>
@@ -13558,7 +14928,42 @@
         <w:rPr>
           <w:lang w:eastAsia="en-GB"/>
         </w:rPr>
-        <w:t>.grid[i[0]][i[1]])</w:t>
+        <w:t>.grid</w:t>
+      </w:r>
+      <w:proofErr w:type="spellEnd"/>
+      <w:r>
+        <w:rPr>
+          <w:lang w:eastAsia="en-GB"/>
+        </w:rPr>
+        <w:t>[</w:t>
+      </w:r>
+      <w:proofErr w:type="spellStart"/>
+      <w:r>
+        <w:rPr>
+          <w:lang w:eastAsia="en-GB"/>
+        </w:rPr>
+        <w:t>i</w:t>
+      </w:r>
+      <w:proofErr w:type="spellEnd"/>
+      <w:r>
+        <w:rPr>
+          <w:lang w:eastAsia="en-GB"/>
+        </w:rPr>
+        <w:t>[0]][</w:t>
+      </w:r>
+      <w:proofErr w:type="spellStart"/>
+      <w:r>
+        <w:rPr>
+          <w:lang w:eastAsia="en-GB"/>
+        </w:rPr>
+        <w:t>i</w:t>
+      </w:r>
+      <w:proofErr w:type="spellEnd"/>
+      <w:r>
+        <w:rPr>
+          <w:lang w:eastAsia="en-GB"/>
+        </w:rPr>
+        <w:t>[1]])</w:t>
       </w:r>
     </w:p>
     <w:p>
@@ -13608,7 +15013,21 @@
         <w:rPr>
           <w:lang w:eastAsia="en-GB"/>
         </w:rPr>
-        <w:t xml:space="preserve"> cageSum &lt;= 0:</w:t>
+        <w:t xml:space="preserve"> </w:t>
+      </w:r>
+      <w:proofErr w:type="spellStart"/>
+      <w:r>
+        <w:rPr>
+          <w:lang w:eastAsia="en-GB"/>
+        </w:rPr>
+        <w:t>cageSum</w:t>
+      </w:r>
+      <w:proofErr w:type="spellEnd"/>
+      <w:r>
+        <w:rPr>
+          <w:lang w:eastAsia="en-GB"/>
+        </w:rPr>
+        <w:t xml:space="preserve"> &lt;= 0:</w:t>
       </w:r>
     </w:p>
     <w:p>
@@ -13678,7 +15097,35 @@
         <w:rPr>
           <w:lang w:eastAsia="en-GB"/>
         </w:rPr>
-        <w:t xml:space="preserve"> count == len(cageCells) - 1:</w:t>
+        <w:t xml:space="preserve"> count == </w:t>
+      </w:r>
+      <w:proofErr w:type="spellStart"/>
+      <w:r>
+        <w:rPr>
+          <w:lang w:eastAsia="en-GB"/>
+        </w:rPr>
+        <w:t>len</w:t>
+      </w:r>
+      <w:proofErr w:type="spellEnd"/>
+      <w:r>
+        <w:rPr>
+          <w:lang w:eastAsia="en-GB"/>
+        </w:rPr>
+        <w:t>(</w:t>
+      </w:r>
+      <w:proofErr w:type="spellStart"/>
+      <w:r>
+        <w:rPr>
+          <w:lang w:eastAsia="en-GB"/>
+        </w:rPr>
+        <w:t>cageCells</w:t>
+      </w:r>
+      <w:proofErr w:type="spellEnd"/>
+      <w:r>
+        <w:rPr>
+          <w:lang w:eastAsia="en-GB"/>
+        </w:rPr>
+        <w:t>) - 1:</w:t>
       </w:r>
     </w:p>
     <w:p>
@@ -13706,7 +15153,35 @@
         <w:rPr>
           <w:lang w:eastAsia="en-GB"/>
         </w:rPr>
-        <w:t xml:space="preserve"> cageSum &gt; 9 or cageSum in set(used):</w:t>
+        <w:t xml:space="preserve"> </w:t>
+      </w:r>
+      <w:proofErr w:type="spellStart"/>
+      <w:r>
+        <w:rPr>
+          <w:lang w:eastAsia="en-GB"/>
+        </w:rPr>
+        <w:t>cageSum</w:t>
+      </w:r>
+      <w:proofErr w:type="spellEnd"/>
+      <w:r>
+        <w:rPr>
+          <w:lang w:eastAsia="en-GB"/>
+        </w:rPr>
+        <w:t xml:space="preserve"> &gt; 9 or </w:t>
+      </w:r>
+      <w:proofErr w:type="spellStart"/>
+      <w:r>
+        <w:rPr>
+          <w:lang w:eastAsia="en-GB"/>
+        </w:rPr>
+        <w:t>cageSum</w:t>
+      </w:r>
+      <w:proofErr w:type="spellEnd"/>
+      <w:r>
+        <w:rPr>
+          <w:lang w:eastAsia="en-GB"/>
+        </w:rPr>
+        <w:t xml:space="preserve"> in set(used):</w:t>
       </w:r>
     </w:p>
     <w:p>
@@ -13762,7 +15237,21 @@
         <w:rPr>
           <w:lang w:eastAsia="en-GB"/>
         </w:rPr>
-        <w:t xml:space="preserve"> {cageSum}</w:t>
+        <w:t xml:space="preserve"> {</w:t>
+      </w:r>
+      <w:proofErr w:type="spellStart"/>
+      <w:r>
+        <w:rPr>
+          <w:lang w:eastAsia="en-GB"/>
+        </w:rPr>
+        <w:t>cageSum</w:t>
+      </w:r>
+      <w:proofErr w:type="spellEnd"/>
+      <w:r>
+        <w:rPr>
+          <w:lang w:eastAsia="en-GB"/>
+        </w:rPr>
+        <w:t>}</w:t>
       </w:r>
     </w:p>
     <w:p>
@@ -13798,7 +15287,21 @@
         <w:rPr>
           <w:lang w:eastAsia="en-GB"/>
         </w:rPr>
-        <w:t>        validGuesses = set([1,2,3,4,5,6,7,8,9]) - used</w:t>
+        <w:t xml:space="preserve">        </w:t>
+      </w:r>
+      <w:proofErr w:type="spellStart"/>
+      <w:r>
+        <w:rPr>
+          <w:lang w:eastAsia="en-GB"/>
+        </w:rPr>
+        <w:t>validGuesses</w:t>
+      </w:r>
+      <w:proofErr w:type="spellEnd"/>
+      <w:r>
+        <w:rPr>
+          <w:lang w:eastAsia="en-GB"/>
+        </w:rPr>
+        <w:t xml:space="preserve"> = set([1,2,3,4,5,6,7,8,9]) - used</w:t>
       </w:r>
     </w:p>
     <w:p>
@@ -13812,7 +15315,35 @@
         <w:rPr>
           <w:lang w:eastAsia="en-GB"/>
         </w:rPr>
-        <w:t xml:space="preserve">        validGuesses = {i </w:t>
+        <w:t xml:space="preserve">        </w:t>
+      </w:r>
+      <w:proofErr w:type="spellStart"/>
+      <w:r>
+        <w:rPr>
+          <w:lang w:eastAsia="en-GB"/>
+        </w:rPr>
+        <w:t>validGuesses</w:t>
+      </w:r>
+      <w:proofErr w:type="spellEnd"/>
+      <w:r>
+        <w:rPr>
+          <w:lang w:eastAsia="en-GB"/>
+        </w:rPr>
+        <w:t xml:space="preserve"> = {</w:t>
+      </w:r>
+      <w:proofErr w:type="spellStart"/>
+      <w:r>
+        <w:rPr>
+          <w:lang w:eastAsia="en-GB"/>
+        </w:rPr>
+        <w:t>i</w:t>
+      </w:r>
+      <w:proofErr w:type="spellEnd"/>
+      <w:r>
+        <w:rPr>
+          <w:lang w:eastAsia="en-GB"/>
+        </w:rPr>
+        <w:t xml:space="preserve"> </w:t>
       </w:r>
       <w:r>
         <w:rPr>
@@ -13826,7 +15357,21 @@
         <w:rPr>
           <w:lang w:eastAsia="en-GB"/>
         </w:rPr>
-        <w:t xml:space="preserve"> i </w:t>
+        <w:t xml:space="preserve"> </w:t>
+      </w:r>
+      <w:proofErr w:type="spellStart"/>
+      <w:r>
+        <w:rPr>
+          <w:lang w:eastAsia="en-GB"/>
+        </w:rPr>
+        <w:t>i</w:t>
+      </w:r>
+      <w:proofErr w:type="spellEnd"/>
+      <w:r>
+        <w:rPr>
+          <w:lang w:eastAsia="en-GB"/>
+        </w:rPr>
+        <w:t xml:space="preserve"> </w:t>
       </w:r>
       <w:r>
         <w:rPr>
@@ -13840,7 +15385,21 @@
         <w:rPr>
           <w:lang w:eastAsia="en-GB"/>
         </w:rPr>
-        <w:t xml:space="preserve"> validGuesses </w:t>
+        <w:t xml:space="preserve"> </w:t>
+      </w:r>
+      <w:proofErr w:type="spellStart"/>
+      <w:r>
+        <w:rPr>
+          <w:lang w:eastAsia="en-GB"/>
+        </w:rPr>
+        <w:t>validGuesses</w:t>
+      </w:r>
+      <w:proofErr w:type="spellEnd"/>
+      <w:r>
+        <w:rPr>
+          <w:lang w:eastAsia="en-GB"/>
+        </w:rPr>
+        <w:t xml:space="preserve"> </w:t>
       </w:r>
       <w:r>
         <w:rPr>
@@ -13854,7 +15413,35 @@
         <w:rPr>
           <w:lang w:eastAsia="en-GB"/>
         </w:rPr>
-        <w:t xml:space="preserve"> i &lt;= cageSum}</w:t>
+        <w:t xml:space="preserve"> </w:t>
+      </w:r>
+      <w:proofErr w:type="spellStart"/>
+      <w:r>
+        <w:rPr>
+          <w:lang w:eastAsia="en-GB"/>
+        </w:rPr>
+        <w:t>i</w:t>
+      </w:r>
+      <w:proofErr w:type="spellEnd"/>
+      <w:r>
+        <w:rPr>
+          <w:lang w:eastAsia="en-GB"/>
+        </w:rPr>
+        <w:t xml:space="preserve"> &lt;= </w:t>
+      </w:r>
+      <w:proofErr w:type="spellStart"/>
+      <w:r>
+        <w:rPr>
+          <w:lang w:eastAsia="en-GB"/>
+        </w:rPr>
+        <w:t>cageSum</w:t>
+      </w:r>
+      <w:proofErr w:type="spellEnd"/>
+      <w:r>
+        <w:rPr>
+          <w:lang w:eastAsia="en-GB"/>
+        </w:rPr>
+        <w:t>}</w:t>
       </w:r>
     </w:p>
     <w:p>
@@ -13883,8 +15470,18 @@
         <w:rPr>
           <w:lang w:eastAsia="en-GB"/>
         </w:rPr>
-        <w:t xml:space="preserve"> validGuesses</w:t>
-      </w:r>
+        <w:t xml:space="preserve"> </w:t>
+      </w:r>
+      <w:proofErr w:type="spellStart"/>
+      <w:proofErr w:type="gramStart"/>
+      <w:r>
+        <w:rPr>
+          <w:lang w:eastAsia="en-GB"/>
+        </w:rPr>
+        <w:t>validGuesses</w:t>
+      </w:r>
+      <w:proofErr w:type="spellEnd"/>
+      <w:proofErr w:type="gramEnd"/>
     </w:p>
     <w:p>
       <w:pPr>
@@ -14075,7 +15672,21 @@
         <w:rPr>
           <w:lang w:val="en-GB" w:eastAsia="en-GB"/>
         </w:rPr>
-        <w:t xml:space="preserve"> solver. The only difference was the getDomain method as described above.  </w:t>
+        <w:t xml:space="preserve"> solver. The only difference was the </w:t>
+      </w:r>
+      <w:proofErr w:type="spellStart"/>
+      <w:r>
+        <w:rPr>
+          <w:lang w:val="en-GB" w:eastAsia="en-GB"/>
+        </w:rPr>
+        <w:t>getDomain</w:t>
+      </w:r>
+      <w:proofErr w:type="spellEnd"/>
+      <w:r>
+        <w:rPr>
+          <w:lang w:val="en-GB" w:eastAsia="en-GB"/>
+        </w:rPr>
+        <w:t xml:space="preserve"> method as described above.  </w:t>
       </w:r>
     </w:p>
     <w:p>
@@ -14484,27 +16095,14 @@
                             <w:r>
                               <w:t xml:space="preserve">Figure </w:t>
                             </w:r>
-                            <w:r>
-                              <w:fldChar w:fldCharType="begin"/>
-                            </w:r>
-                            <w:r>
-                              <w:instrText xml:space="preserve"> SEQ Figure \* ARABIC </w:instrText>
-                            </w:r>
-                            <w:r>
-                              <w:fldChar w:fldCharType="separate"/>
-                            </w:r>
-                            <w:r>
-                              <w:rPr>
-                                <w:noProof/>
-                              </w:rPr>
-                              <w:t>3</w:t>
-                            </w:r>
-                            <w:r>
-                              <w:rPr>
-                                <w:noProof/>
-                              </w:rPr>
-                              <w:fldChar w:fldCharType="end"/>
-                            </w:r>
+                            <w:fldSimple w:instr=" SEQ Figure \* ARABIC ">
+                              <w:r>
+                                <w:rPr>
+                                  <w:noProof/>
+                                </w:rPr>
+                                <w:t>3</w:t>
+                              </w:r>
+                            </w:fldSimple>
                             <w:r>
                               <w:t xml:space="preserve"> - A graph showing the running time for the killer Sudoku solvers.</w:t>
                             </w:r>
@@ -14552,27 +16150,14 @@
                       <w:r>
                         <w:t xml:space="preserve">Figure </w:t>
                       </w:r>
-                      <w:r>
-                        <w:fldChar w:fldCharType="begin"/>
-                      </w:r>
-                      <w:r>
-                        <w:instrText xml:space="preserve"> SEQ Figure \* ARABIC </w:instrText>
-                      </w:r>
-                      <w:r>
-                        <w:fldChar w:fldCharType="separate"/>
-                      </w:r>
-                      <w:r>
-                        <w:rPr>
-                          <w:noProof/>
-                        </w:rPr>
-                        <w:t>3</w:t>
-                      </w:r>
-                      <w:r>
-                        <w:rPr>
-                          <w:noProof/>
-                        </w:rPr>
-                        <w:fldChar w:fldCharType="end"/>
-                      </w:r>
+                      <w:fldSimple w:instr=" SEQ Figure \* ARABIC ">
+                        <w:r>
+                          <w:rPr>
+                            <w:noProof/>
+                          </w:rPr>
+                          <w:t>3</w:t>
+                        </w:r>
+                      </w:fldSimple>
                       <w:r>
                         <w:t xml:space="preserve"> - A graph showing the running time for the killer Sudoku solvers.</w:t>
                       </w:r>
@@ -15003,6 +16588,7 @@
         </w:rPr>
         <w:t xml:space="preserve">        </w:t>
       </w:r>
+      <w:proofErr w:type="spellStart"/>
       <w:r>
         <w:rPr>
           <w:i/>
@@ -15015,7 +16601,14 @@
         <w:rPr>
           <w:lang w:eastAsia="en-GB"/>
         </w:rPr>
-        <w:t>.pq = []</w:t>
+        <w:t>.pq</w:t>
+      </w:r>
+      <w:proofErr w:type="spellEnd"/>
+      <w:r>
+        <w:rPr>
+          <w:lang w:eastAsia="en-GB"/>
+        </w:rPr>
+        <w:t xml:space="preserve"> = []</w:t>
       </w:r>
     </w:p>
     <w:p>
@@ -15031,6 +16624,7 @@
         </w:rPr>
         <w:t xml:space="preserve">        </w:t>
       </w:r>
+      <w:proofErr w:type="spellStart"/>
       <w:r>
         <w:rPr>
           <w:i/>
@@ -15043,7 +16637,14 @@
         <w:rPr>
           <w:lang w:eastAsia="en-GB"/>
         </w:rPr>
-        <w:t xml:space="preserve">.key_map = {} </w:t>
+        <w:t>.key_map</w:t>
+      </w:r>
+      <w:proofErr w:type="spellEnd"/>
+      <w:r>
+        <w:rPr>
+          <w:lang w:eastAsia="en-GB"/>
+        </w:rPr>
+        <w:t xml:space="preserve"> = {} </w:t>
       </w:r>
     </w:p>
     <w:p>
@@ -15059,6 +16660,7 @@
         </w:rPr>
         <w:t xml:space="preserve">        </w:t>
       </w:r>
+      <w:proofErr w:type="spellStart"/>
       <w:r>
         <w:rPr>
           <w:i/>
@@ -15071,7 +16673,28 @@
         <w:rPr>
           <w:lang w:eastAsia="en-GB"/>
         </w:rPr>
-        <w:t>.REMOVED = '&lt;removed-task&gt;'  </w:t>
+        <w:t>.REMOVED</w:t>
+      </w:r>
+      <w:proofErr w:type="spellEnd"/>
+      <w:r>
+        <w:rPr>
+          <w:lang w:eastAsia="en-GB"/>
+        </w:rPr>
+        <w:t xml:space="preserve"> = '&lt;</w:t>
+      </w:r>
+      <w:proofErr w:type="gramStart"/>
+      <w:r>
+        <w:rPr>
+          <w:lang w:eastAsia="en-GB"/>
+        </w:rPr>
+        <w:t>removed-task</w:t>
+      </w:r>
+      <w:proofErr w:type="gramEnd"/>
+      <w:r>
+        <w:rPr>
+          <w:lang w:eastAsia="en-GB"/>
+        </w:rPr>
+        <w:t>&gt;'  </w:t>
       </w:r>
     </w:p>
     <w:p>
@@ -15087,6 +16710,7 @@
         </w:rPr>
         <w:t xml:space="preserve">        </w:t>
       </w:r>
+      <w:proofErr w:type="spellStart"/>
       <w:r>
         <w:rPr>
           <w:i/>
@@ -15099,7 +16723,28 @@
         <w:rPr>
           <w:lang w:eastAsia="en-GB"/>
         </w:rPr>
-        <w:t xml:space="preserve">.counter = itertools.count() </w:t>
+        <w:t>.counter</w:t>
+      </w:r>
+      <w:proofErr w:type="spellEnd"/>
+      <w:r>
+        <w:rPr>
+          <w:lang w:eastAsia="en-GB"/>
+        </w:rPr>
+        <w:t xml:space="preserve"> = </w:t>
+      </w:r>
+      <w:proofErr w:type="spellStart"/>
+      <w:r>
+        <w:rPr>
+          <w:lang w:eastAsia="en-GB"/>
+        </w:rPr>
+        <w:t>itertools.count</w:t>
+      </w:r>
+      <w:proofErr w:type="spellEnd"/>
+      <w:r>
+        <w:rPr>
+          <w:lang w:eastAsia="en-GB"/>
+        </w:rPr>
+        <w:t xml:space="preserve">() </w:t>
       </w:r>
     </w:p>
     <w:p>
@@ -15120,7 +16765,21 @@
         <w:rPr>
           <w:lang w:eastAsia="en-GB"/>
         </w:rPr>
-        <w:t xml:space="preserve">The pq array represents the priority </w:t>
+        <w:t xml:space="preserve">The </w:t>
+      </w:r>
+      <w:proofErr w:type="spellStart"/>
+      <w:r>
+        <w:rPr>
+          <w:lang w:eastAsia="en-GB"/>
+        </w:rPr>
+        <w:t>pq</w:t>
+      </w:r>
+      <w:proofErr w:type="spellEnd"/>
+      <w:r>
+        <w:rPr>
+          <w:lang w:eastAsia="en-GB"/>
+        </w:rPr>
+        <w:t xml:space="preserve"> array represents the priority </w:t>
       </w:r>
       <w:r>
         <w:rPr>
@@ -15134,17 +16793,33 @@
         </w:rPr>
         <w:t xml:space="preserve"> which is implemented using the </w:t>
       </w:r>
+      <w:proofErr w:type="spellStart"/>
       <w:r>
         <w:rPr>
           <w:rStyle w:val="Emphasis"/>
         </w:rPr>
         <w:t>heapq</w:t>
       </w:r>
-      <w:r>
-        <w:rPr>
-          <w:lang w:eastAsia="en-GB"/>
-        </w:rPr>
-        <w:t xml:space="preserve"> python library, the key_map dictionary </w:t>
+      <w:proofErr w:type="spellEnd"/>
+      <w:r>
+        <w:rPr>
+          <w:lang w:eastAsia="en-GB"/>
+        </w:rPr>
+        <w:t xml:space="preserve"> python library, the </w:t>
+      </w:r>
+      <w:proofErr w:type="spellStart"/>
+      <w:r>
+        <w:rPr>
+          <w:lang w:eastAsia="en-GB"/>
+        </w:rPr>
+        <w:t>key_map</w:t>
+      </w:r>
+      <w:proofErr w:type="spellEnd"/>
+      <w:r>
+        <w:rPr>
+          <w:lang w:eastAsia="en-GB"/>
+        </w:rPr>
+        <w:t xml:space="preserve"> dictionary </w:t>
       </w:r>
       <w:r>
         <w:rPr>
@@ -15188,7 +16863,21 @@
         <w:rPr>
           <w:lang w:eastAsia="en-GB"/>
         </w:rPr>
-        <w:t>    def addToHeap(self, item):</w:t>
+        <w:t xml:space="preserve">    def </w:t>
+      </w:r>
+      <w:proofErr w:type="spellStart"/>
+      <w:r>
+        <w:rPr>
+          <w:lang w:eastAsia="en-GB"/>
+        </w:rPr>
+        <w:t>addToHeap</w:t>
+      </w:r>
+      <w:proofErr w:type="spellEnd"/>
+      <w:r>
+        <w:rPr>
+          <w:lang w:eastAsia="en-GB"/>
+        </w:rPr>
+        <w:t>(self, item):</w:t>
       </w:r>
     </w:p>
     <w:p>
@@ -15218,6 +16907,7 @@
         </w:rPr>
         <w:t xml:space="preserve"> item[1] in </w:t>
       </w:r>
+      <w:proofErr w:type="spellStart"/>
       <w:r>
         <w:rPr>
           <w:i/>
@@ -15230,7 +16920,14 @@
         <w:rPr>
           <w:lang w:eastAsia="en-GB"/>
         </w:rPr>
-        <w:t>.key_map:</w:t>
+        <w:t>.key_map</w:t>
+      </w:r>
+      <w:proofErr w:type="spellEnd"/>
+      <w:r>
+        <w:rPr>
+          <w:lang w:eastAsia="en-GB"/>
+        </w:rPr>
+        <w:t>:</w:t>
       </w:r>
     </w:p>
     <w:p>
@@ -15246,6 +16943,7 @@
         </w:rPr>
         <w:t xml:space="preserve">            </w:t>
       </w:r>
+      <w:proofErr w:type="spellStart"/>
       <w:r>
         <w:rPr>
           <w:i/>
@@ -15258,7 +16956,14 @@
         <w:rPr>
           <w:lang w:eastAsia="en-GB"/>
         </w:rPr>
-        <w:t>.remove_cell(item)</w:t>
+        <w:t>.remove_cell</w:t>
+      </w:r>
+      <w:proofErr w:type="spellEnd"/>
+      <w:r>
+        <w:rPr>
+          <w:lang w:eastAsia="en-GB"/>
+        </w:rPr>
+        <w:t>(item)</w:t>
       </w:r>
     </w:p>
     <w:p>
@@ -15274,6 +16979,7 @@
         </w:rPr>
         <w:t>        count = next(</w:t>
       </w:r>
+      <w:proofErr w:type="spellStart"/>
       <w:r>
         <w:rPr>
           <w:i/>
@@ -15286,7 +16992,14 @@
         <w:rPr>
           <w:lang w:eastAsia="en-GB"/>
         </w:rPr>
-        <w:t>.counter)</w:t>
+        <w:t>.counter</w:t>
+      </w:r>
+      <w:proofErr w:type="spellEnd"/>
+      <w:r>
+        <w:rPr>
+          <w:lang w:eastAsia="en-GB"/>
+        </w:rPr>
+        <w:t>)</w:t>
       </w:r>
     </w:p>
     <w:p>
@@ -15316,6 +17029,7 @@
         </w:rPr>
         <w:t xml:space="preserve">        </w:t>
       </w:r>
+      <w:proofErr w:type="spellStart"/>
       <w:r>
         <w:rPr>
           <w:i/>
@@ -15328,7 +17042,14 @@
         <w:rPr>
           <w:lang w:eastAsia="en-GB"/>
         </w:rPr>
-        <w:t>.key_map[item[1]] = entry</w:t>
+        <w:t>.key_map</w:t>
+      </w:r>
+      <w:proofErr w:type="spellEnd"/>
+      <w:r>
+        <w:rPr>
+          <w:lang w:eastAsia="en-GB"/>
+        </w:rPr>
+        <w:t>[item[1]] = entry</w:t>
       </w:r>
     </w:p>
     <w:p>
@@ -15342,8 +17063,23 @@
         <w:rPr>
           <w:lang w:eastAsia="en-GB"/>
         </w:rPr>
-        <w:t>        heapq.heappush(</w:t>
-      </w:r>
+        <w:t xml:space="preserve">        </w:t>
+      </w:r>
+      <w:proofErr w:type="spellStart"/>
+      <w:r>
+        <w:rPr>
+          <w:lang w:eastAsia="en-GB"/>
+        </w:rPr>
+        <w:t>heapq.heappush</w:t>
+      </w:r>
+      <w:proofErr w:type="spellEnd"/>
+      <w:r>
+        <w:rPr>
+          <w:lang w:eastAsia="en-GB"/>
+        </w:rPr>
+        <w:t>(</w:t>
+      </w:r>
+      <w:proofErr w:type="spellStart"/>
       <w:r>
         <w:rPr>
           <w:i/>
@@ -15356,7 +17092,14 @@
         <w:rPr>
           <w:lang w:eastAsia="en-GB"/>
         </w:rPr>
-        <w:t>.pq, entry)</w:t>
+        <w:t>.pq</w:t>
+      </w:r>
+      <w:proofErr w:type="spellEnd"/>
+      <w:r>
+        <w:rPr>
+          <w:lang w:eastAsia="en-GB"/>
+        </w:rPr>
+        <w:t>, entry)</w:t>
       </w:r>
     </w:p>
     <w:p>
@@ -15389,7 +17132,21 @@
         <w:rPr>
           <w:lang w:eastAsia="en-GB"/>
         </w:rPr>
-        <w:t xml:space="preserve">t then we can push the element into the queue and save a pointer to the entry via the key_map dictionary. If the cell is already in the </w:t>
+        <w:t xml:space="preserve">t then we can push the element into the queue and save a pointer to the entry via the </w:t>
+      </w:r>
+      <w:proofErr w:type="spellStart"/>
+      <w:r>
+        <w:rPr>
+          <w:lang w:eastAsia="en-GB"/>
+        </w:rPr>
+        <w:t>key_map</w:t>
+      </w:r>
+      <w:proofErr w:type="spellEnd"/>
+      <w:r>
+        <w:rPr>
+          <w:lang w:eastAsia="en-GB"/>
+        </w:rPr>
+        <w:t xml:space="preserve"> dictionary. If the cell is already in the </w:t>
       </w:r>
       <w:r>
         <w:rPr>
@@ -15683,7 +17440,21 @@
         <w:rPr>
           <w:lang w:eastAsia="en-GB"/>
         </w:rPr>
-        <w:t>    def remove_cell(self, task):</w:t>
+        <w:t xml:space="preserve">    def </w:t>
+      </w:r>
+      <w:proofErr w:type="spellStart"/>
+      <w:r>
+        <w:rPr>
+          <w:lang w:eastAsia="en-GB"/>
+        </w:rPr>
+        <w:t>remove_cell</w:t>
+      </w:r>
+      <w:proofErr w:type="spellEnd"/>
+      <w:r>
+        <w:rPr>
+          <w:lang w:eastAsia="en-GB"/>
+        </w:rPr>
+        <w:t>(self, task):</w:t>
       </w:r>
     </w:p>
     <w:p>
@@ -15699,6 +17470,7 @@
         </w:rPr>
         <w:t xml:space="preserve">        entry = </w:t>
       </w:r>
+      <w:proofErr w:type="spellStart"/>
       <w:r>
         <w:rPr>
           <w:i/>
@@ -15711,7 +17483,14 @@
         <w:rPr>
           <w:lang w:eastAsia="en-GB"/>
         </w:rPr>
-        <w:t>.key_map.pop(task[1])</w:t>
+        <w:t>.key_map.pop</w:t>
+      </w:r>
+      <w:proofErr w:type="spellEnd"/>
+      <w:r>
+        <w:rPr>
+          <w:lang w:eastAsia="en-GB"/>
+        </w:rPr>
+        <w:t>(task[1])</w:t>
       </w:r>
     </w:p>
     <w:p>
@@ -15727,6 +17506,7 @@
         </w:rPr>
         <w:t xml:space="preserve">        entry[-1] = </w:t>
       </w:r>
+      <w:proofErr w:type="spellStart"/>
       <w:r>
         <w:rPr>
           <w:i/>
@@ -15741,18 +17521,33 @@
         </w:rPr>
         <w:t>.REMOVED</w:t>
       </w:r>
-    </w:p>
-    <w:p>
-      <w:pPr>
-        <w:rPr>
-          <w:lang w:val="en-GB" w:eastAsia="en-GB"/>
-        </w:rPr>
-      </w:pPr>
-      <w:r>
-        <w:rPr>
-          <w:lang w:val="en-GB" w:eastAsia="en-GB"/>
-        </w:rPr>
-        <w:t>The above code does exactly that it, finds the entry using the key_map dictionary and change</w:t>
+      <w:proofErr w:type="spellEnd"/>
+    </w:p>
+    <w:p>
+      <w:pPr>
+        <w:rPr>
+          <w:lang w:val="en-GB" w:eastAsia="en-GB"/>
+        </w:rPr>
+      </w:pPr>
+      <w:r>
+        <w:rPr>
+          <w:lang w:val="en-GB" w:eastAsia="en-GB"/>
+        </w:rPr>
+        <w:t xml:space="preserve">The above code does exactly that it, finds the entry using the </w:t>
+      </w:r>
+      <w:proofErr w:type="spellStart"/>
+      <w:r>
+        <w:rPr>
+          <w:lang w:val="en-GB" w:eastAsia="en-GB"/>
+        </w:rPr>
+        <w:t>key_map</w:t>
+      </w:r>
+      <w:proofErr w:type="spellEnd"/>
+      <w:r>
+        <w:rPr>
+          <w:lang w:val="en-GB" w:eastAsia="en-GB"/>
+        </w:rPr>
+        <w:t xml:space="preserve"> dictionary and change</w:t>
       </w:r>
       <w:r>
         <w:rPr>
@@ -15776,7 +17571,35 @@
         <w:rPr>
           <w:lang w:val="en-GB" w:eastAsia="en-GB"/>
         </w:rPr>
-        <w:t xml:space="preserve"> it uses the heappop method predefined in the heapq library. </w:t>
+        <w:t xml:space="preserve"> it uses the </w:t>
+      </w:r>
+      <w:proofErr w:type="spellStart"/>
+      <w:r>
+        <w:rPr>
+          <w:lang w:val="en-GB" w:eastAsia="en-GB"/>
+        </w:rPr>
+        <w:t>heappop</w:t>
+      </w:r>
+      <w:proofErr w:type="spellEnd"/>
+      <w:r>
+        <w:rPr>
+          <w:lang w:val="en-GB" w:eastAsia="en-GB"/>
+        </w:rPr>
+        <w:t xml:space="preserve"> method predefined in the </w:t>
+      </w:r>
+      <w:proofErr w:type="spellStart"/>
+      <w:r>
+        <w:rPr>
+          <w:lang w:val="en-GB" w:eastAsia="en-GB"/>
+        </w:rPr>
+        <w:t>heapq</w:t>
+      </w:r>
+      <w:proofErr w:type="spellEnd"/>
+      <w:r>
+        <w:rPr>
+          <w:lang w:val="en-GB" w:eastAsia="en-GB"/>
+        </w:rPr>
+        <w:t xml:space="preserve"> library. </w:t>
       </w:r>
     </w:p>
     <w:p>
@@ -15790,7 +17613,21 @@
         <w:rPr>
           <w:lang w:eastAsia="en-GB"/>
         </w:rPr>
-        <w:t>    def pop_cell(self):</w:t>
+        <w:t xml:space="preserve">    def </w:t>
+      </w:r>
+      <w:proofErr w:type="spellStart"/>
+      <w:r>
+        <w:rPr>
+          <w:lang w:eastAsia="en-GB"/>
+        </w:rPr>
+        <w:t>pop_cell</w:t>
+      </w:r>
+      <w:proofErr w:type="spellEnd"/>
+      <w:r>
+        <w:rPr>
+          <w:lang w:eastAsia="en-GB"/>
+        </w:rPr>
+        <w:t>(self):</w:t>
       </w:r>
     </w:p>
     <w:p>
@@ -15820,6 +17657,7 @@
         </w:rPr>
         <w:t xml:space="preserve"> </w:t>
       </w:r>
+      <w:proofErr w:type="spellStart"/>
       <w:r>
         <w:rPr>
           <w:i/>
@@ -15832,7 +17670,14 @@
         <w:rPr>
           <w:lang w:eastAsia="en-GB"/>
         </w:rPr>
-        <w:t>.pq:</w:t>
+        <w:t>.pq</w:t>
+      </w:r>
+      <w:proofErr w:type="spellEnd"/>
+      <w:r>
+        <w:rPr>
+          <w:lang w:eastAsia="en-GB"/>
+        </w:rPr>
+        <w:t>:</w:t>
       </w:r>
     </w:p>
     <w:p>
@@ -15846,8 +17691,23 @@
         <w:rPr>
           <w:lang w:eastAsia="en-GB"/>
         </w:rPr>
-        <w:t>            priority, count, cell, domain, status = heapq.heappop(</w:t>
-      </w:r>
+        <w:t xml:space="preserve">            priority, count, cell, domain, status = </w:t>
+      </w:r>
+      <w:proofErr w:type="spellStart"/>
+      <w:r>
+        <w:rPr>
+          <w:lang w:eastAsia="en-GB"/>
+        </w:rPr>
+        <w:t>heapq.heappop</w:t>
+      </w:r>
+      <w:proofErr w:type="spellEnd"/>
+      <w:r>
+        <w:rPr>
+          <w:lang w:eastAsia="en-GB"/>
+        </w:rPr>
+        <w:t>(</w:t>
+      </w:r>
+      <w:proofErr w:type="spellStart"/>
       <w:r>
         <w:rPr>
           <w:i/>
@@ -15860,7 +17720,14 @@
         <w:rPr>
           <w:lang w:eastAsia="en-GB"/>
         </w:rPr>
-        <w:t>.pq)</w:t>
+        <w:t>.pq</w:t>
+      </w:r>
+      <w:proofErr w:type="spellEnd"/>
+      <w:r>
+        <w:rPr>
+          <w:lang w:eastAsia="en-GB"/>
+        </w:rPr>
+        <w:t>)</w:t>
       </w:r>
     </w:p>
     <w:p>
@@ -15891,6 +17758,7 @@
         </w:rPr>
         <w:t xml:space="preserve"> status is not </w:t>
       </w:r>
+      <w:proofErr w:type="spellStart"/>
       <w:r>
         <w:rPr>
           <w:i/>
@@ -15903,7 +17771,14 @@
         <w:rPr>
           <w:lang w:eastAsia="en-GB"/>
         </w:rPr>
-        <w:t>.REMOVED:</w:t>
+        <w:t>.REMOVED</w:t>
+      </w:r>
+      <w:proofErr w:type="spellEnd"/>
+      <w:r>
+        <w:rPr>
+          <w:lang w:eastAsia="en-GB"/>
+        </w:rPr>
+        <w:t>:</w:t>
       </w:r>
     </w:p>
     <w:p>
@@ -15933,6 +17808,7 @@
         </w:rPr>
         <w:t xml:space="preserve"> </w:t>
       </w:r>
+      <w:proofErr w:type="spellStart"/>
       <w:r>
         <w:rPr>
           <w:i/>
@@ -15945,7 +17821,14 @@
         <w:rPr>
           <w:lang w:eastAsia="en-GB"/>
         </w:rPr>
-        <w:t>.key_map[cell]</w:t>
+        <w:t>.key_map</w:t>
+      </w:r>
+      <w:proofErr w:type="spellEnd"/>
+      <w:r>
+        <w:rPr>
+          <w:lang w:eastAsia="en-GB"/>
+        </w:rPr>
+        <w:t>[cell]</w:t>
       </w:r>
     </w:p>
     <w:p>
@@ -15973,8 +17856,16 @@
         <w:rPr>
           <w:lang w:eastAsia="en-GB"/>
         </w:rPr>
-        <w:t xml:space="preserve"> priority, cell, domain</w:t>
-      </w:r>
+        <w:t xml:space="preserve"> priority, cell, </w:t>
+      </w:r>
+      <w:proofErr w:type="gramStart"/>
+      <w:r>
+        <w:rPr>
+          <w:lang w:eastAsia="en-GB"/>
+        </w:rPr>
+        <w:t>domain</w:t>
+      </w:r>
+      <w:proofErr w:type="gramEnd"/>
     </w:p>
     <w:p>
       <w:pPr>
@@ -16180,7 +18071,21 @@
         <w:rPr>
           <w:lang w:val="en-GB" w:eastAsia="en-GB"/>
         </w:rPr>
-        <w:t xml:space="preserve"> going to be needed a lot, multiple times each recursive call, this needs to be efficient. The heapq library implements the priority queue using a binary heap internally, therefore removing random entries is very inefficient, so by using the available and removing tag we can ignore </w:t>
+        <w:t xml:space="preserve"> going to be needed a lot, multiple times each recursive call, this needs to be efficient. The </w:t>
+      </w:r>
+      <w:proofErr w:type="spellStart"/>
+      <w:r>
+        <w:rPr>
+          <w:lang w:val="en-GB" w:eastAsia="en-GB"/>
+        </w:rPr>
+        <w:t>heapq</w:t>
+      </w:r>
+      <w:proofErr w:type="spellEnd"/>
+      <w:r>
+        <w:rPr>
+          <w:lang w:val="en-GB" w:eastAsia="en-GB"/>
+        </w:rPr>
+        <w:t xml:space="preserve"> library implements the priority queue using a binary heap internally, therefore removing random entries is very inefficient, so by using the available and removing tag we can ignore </w:t>
       </w:r>
       <w:r>
         <w:rPr>
@@ -16232,7 +18137,21 @@
         <w:rPr>
           <w:lang w:eastAsia="en-GB"/>
         </w:rPr>
-        <w:t xml:space="preserve"> i </w:t>
+        <w:t xml:space="preserve"> </w:t>
+      </w:r>
+      <w:proofErr w:type="spellStart"/>
+      <w:r>
+        <w:rPr>
+          <w:lang w:eastAsia="en-GB"/>
+        </w:rPr>
+        <w:t>i</w:t>
+      </w:r>
+      <w:proofErr w:type="spellEnd"/>
+      <w:r>
+        <w:rPr>
+          <w:lang w:eastAsia="en-GB"/>
+        </w:rPr>
+        <w:t xml:space="preserve"> </w:t>
       </w:r>
       <w:r>
         <w:rPr>
@@ -16274,8 +18193,23 @@
         <w:rPr>
           <w:lang w:eastAsia="en-GB"/>
         </w:rPr>
-        <w:t xml:space="preserve"> val in </w:t>
-      </w:r>
+        <w:t xml:space="preserve"> </w:t>
+      </w:r>
+      <w:proofErr w:type="spellStart"/>
+      <w:r>
+        <w:rPr>
+          <w:lang w:eastAsia="en-GB"/>
+        </w:rPr>
+        <w:t>val</w:t>
+      </w:r>
+      <w:proofErr w:type="spellEnd"/>
+      <w:r>
+        <w:rPr>
+          <w:lang w:eastAsia="en-GB"/>
+        </w:rPr>
+        <w:t xml:space="preserve"> in </w:t>
+      </w:r>
+      <w:proofErr w:type="spellStart"/>
       <w:r>
         <w:rPr>
           <w:i/>
@@ -16288,7 +18222,28 @@
         <w:rPr>
           <w:lang w:eastAsia="en-GB"/>
         </w:rPr>
-        <w:t>.key_map[i][3]:</w:t>
+        <w:t>.key_map</w:t>
+      </w:r>
+      <w:proofErr w:type="spellEnd"/>
+      <w:r>
+        <w:rPr>
+          <w:lang w:eastAsia="en-GB"/>
+        </w:rPr>
+        <w:t>[</w:t>
+      </w:r>
+      <w:proofErr w:type="spellStart"/>
+      <w:r>
+        <w:rPr>
+          <w:lang w:eastAsia="en-GB"/>
+        </w:rPr>
+        <w:t>i</w:t>
+      </w:r>
+      <w:proofErr w:type="spellEnd"/>
+      <w:r>
+        <w:rPr>
+          <w:lang w:eastAsia="en-GB"/>
+        </w:rPr>
+        <w:t>][3]:</w:t>
       </w:r>
     </w:p>
     <w:p>
@@ -16302,8 +18257,23 @@
         <w:rPr>
           <w:lang w:eastAsia="en-GB"/>
         </w:rPr>
-        <w:t xml:space="preserve">                m_set = </w:t>
-      </w:r>
+        <w:t xml:space="preserve">                </w:t>
+      </w:r>
+      <w:proofErr w:type="spellStart"/>
+      <w:r>
+        <w:rPr>
+          <w:lang w:eastAsia="en-GB"/>
+        </w:rPr>
+        <w:t>m_set</w:t>
+      </w:r>
+      <w:proofErr w:type="spellEnd"/>
+      <w:r>
+        <w:rPr>
+          <w:lang w:eastAsia="en-GB"/>
+        </w:rPr>
+        <w:t xml:space="preserve"> = </w:t>
+      </w:r>
+      <w:proofErr w:type="spellStart"/>
       <w:r>
         <w:rPr>
           <w:i/>
@@ -16316,7 +18286,28 @@
         <w:rPr>
           <w:lang w:eastAsia="en-GB"/>
         </w:rPr>
-        <w:t>.key_map[i][3]</w:t>
+        <w:t>.key_map</w:t>
+      </w:r>
+      <w:proofErr w:type="spellEnd"/>
+      <w:r>
+        <w:rPr>
+          <w:lang w:eastAsia="en-GB"/>
+        </w:rPr>
+        <w:t>[</w:t>
+      </w:r>
+      <w:proofErr w:type="spellStart"/>
+      <w:r>
+        <w:rPr>
+          <w:lang w:eastAsia="en-GB"/>
+        </w:rPr>
+        <w:t>i</w:t>
+      </w:r>
+      <w:proofErr w:type="spellEnd"/>
+      <w:r>
+        <w:rPr>
+          <w:lang w:eastAsia="en-GB"/>
+        </w:rPr>
+        <w:t>][3]</w:t>
       </w:r>
     </w:p>
     <w:p>
@@ -16330,7 +18321,35 @@
         <w:rPr>
           <w:lang w:eastAsia="en-GB"/>
         </w:rPr>
-        <w:t>                m_set.remove(val)</w:t>
+        <w:t xml:space="preserve">                </w:t>
+      </w:r>
+      <w:proofErr w:type="spellStart"/>
+      <w:r>
+        <w:rPr>
+          <w:lang w:eastAsia="en-GB"/>
+        </w:rPr>
+        <w:t>m_set.remove</w:t>
+      </w:r>
+      <w:proofErr w:type="spellEnd"/>
+      <w:r>
+        <w:rPr>
+          <w:lang w:eastAsia="en-GB"/>
+        </w:rPr>
+        <w:t>(</w:t>
+      </w:r>
+      <w:proofErr w:type="spellStart"/>
+      <w:r>
+        <w:rPr>
+          <w:lang w:eastAsia="en-GB"/>
+        </w:rPr>
+        <w:t>val</w:t>
+      </w:r>
+      <w:proofErr w:type="spellEnd"/>
+      <w:r>
+        <w:rPr>
+          <w:lang w:eastAsia="en-GB"/>
+        </w:rPr>
+        <w:t>)</w:t>
       </w:r>
     </w:p>
     <w:p>
@@ -16344,7 +18363,49 @@
         <w:rPr>
           <w:lang w:eastAsia="en-GB"/>
         </w:rPr>
-        <w:t>                removed.append((i, val))</w:t>
+        <w:t xml:space="preserve">                </w:t>
+      </w:r>
+      <w:proofErr w:type="spellStart"/>
+      <w:r>
+        <w:rPr>
+          <w:lang w:eastAsia="en-GB"/>
+        </w:rPr>
+        <w:t>removed.append</w:t>
+      </w:r>
+      <w:proofErr w:type="spellEnd"/>
+      <w:r>
+        <w:rPr>
+          <w:lang w:eastAsia="en-GB"/>
+        </w:rPr>
+        <w:t>((</w:t>
+      </w:r>
+      <w:proofErr w:type="spellStart"/>
+      <w:r>
+        <w:rPr>
+          <w:lang w:eastAsia="en-GB"/>
+        </w:rPr>
+        <w:t>i</w:t>
+      </w:r>
+      <w:proofErr w:type="spellEnd"/>
+      <w:r>
+        <w:rPr>
+          <w:lang w:eastAsia="en-GB"/>
+        </w:rPr>
+        <w:t xml:space="preserve">, </w:t>
+      </w:r>
+      <w:proofErr w:type="spellStart"/>
+      <w:r>
+        <w:rPr>
+          <w:lang w:eastAsia="en-GB"/>
+        </w:rPr>
+        <w:t>val</w:t>
+      </w:r>
+      <w:proofErr w:type="spellEnd"/>
+      <w:r>
+        <w:rPr>
+          <w:lang w:eastAsia="en-GB"/>
+        </w:rPr>
+        <w:t>))</w:t>
       </w:r>
     </w:p>
     <w:p>
@@ -16360,6 +18421,7 @@
         </w:rPr>
         <w:t xml:space="preserve">                </w:t>
       </w:r>
+      <w:proofErr w:type="spellStart"/>
       <w:r>
         <w:rPr>
           <w:i/>
@@ -16372,8 +18434,16 @@
         <w:rPr>
           <w:lang w:eastAsia="en-GB"/>
         </w:rPr>
-        <w:t>.addToHeap((</w:t>
-      </w:r>
+        <w:t>.addToHeap</w:t>
+      </w:r>
+      <w:proofErr w:type="spellEnd"/>
+      <w:r>
+        <w:rPr>
+          <w:lang w:eastAsia="en-GB"/>
+        </w:rPr>
+        <w:t>((</w:t>
+      </w:r>
+      <w:proofErr w:type="spellStart"/>
       <w:r>
         <w:rPr>
           <w:i/>
@@ -16386,7 +18456,56 @@
         <w:rPr>
           <w:lang w:eastAsia="en-GB"/>
         </w:rPr>
-        <w:t>.key_map[i][0] - 1, i, m_set))</w:t>
+        <w:t>.key_map</w:t>
+      </w:r>
+      <w:proofErr w:type="spellEnd"/>
+      <w:r>
+        <w:rPr>
+          <w:lang w:eastAsia="en-GB"/>
+        </w:rPr>
+        <w:t>[</w:t>
+      </w:r>
+      <w:proofErr w:type="spellStart"/>
+      <w:r>
+        <w:rPr>
+          <w:lang w:eastAsia="en-GB"/>
+        </w:rPr>
+        <w:t>i</w:t>
+      </w:r>
+      <w:proofErr w:type="spellEnd"/>
+      <w:r>
+        <w:rPr>
+          <w:lang w:eastAsia="en-GB"/>
+        </w:rPr>
+        <w:t xml:space="preserve">][0] - 1, </w:t>
+      </w:r>
+      <w:proofErr w:type="spellStart"/>
+      <w:r>
+        <w:rPr>
+          <w:lang w:eastAsia="en-GB"/>
+        </w:rPr>
+        <w:t>i</w:t>
+      </w:r>
+      <w:proofErr w:type="spellEnd"/>
+      <w:r>
+        <w:rPr>
+          <w:lang w:eastAsia="en-GB"/>
+        </w:rPr>
+        <w:t xml:space="preserve">, </w:t>
+      </w:r>
+      <w:proofErr w:type="spellStart"/>
+      <w:r>
+        <w:rPr>
+          <w:lang w:eastAsia="en-GB"/>
+        </w:rPr>
+        <w:t>m_set</w:t>
+      </w:r>
+      <w:proofErr w:type="spellEnd"/>
+      <w:r>
+        <w:rPr>
+          <w:lang w:eastAsia="en-GB"/>
+        </w:rPr>
+        <w:t>))</w:t>
       </w:r>
     </w:p>
     <w:p>
@@ -16414,8 +18533,16 @@
         <w:rPr>
           <w:lang w:eastAsia="en-GB"/>
         </w:rPr>
-        <w:t xml:space="preserve"> removed</w:t>
-      </w:r>
+        <w:t xml:space="preserve"> </w:t>
+      </w:r>
+      <w:proofErr w:type="gramStart"/>
+      <w:r>
+        <w:rPr>
+          <w:lang w:eastAsia="en-GB"/>
+        </w:rPr>
+        <w:t>removed</w:t>
+      </w:r>
+      <w:proofErr w:type="gramEnd"/>
     </w:p>
     <w:p>
       <w:pPr>
@@ -16435,7 +18562,21 @@
         <w:rPr>
           <w:lang w:eastAsia="en-GB"/>
         </w:rPr>
-        <w:t xml:space="preserve">The above is a snippet of the decreaseKey method which updates cell entries. For the case of </w:t>
+        <w:t xml:space="preserve">The above is a snippet of the </w:t>
+      </w:r>
+      <w:proofErr w:type="spellStart"/>
+      <w:r>
+        <w:rPr>
+          <w:lang w:eastAsia="en-GB"/>
+        </w:rPr>
+        <w:t>decreaseKey</w:t>
+      </w:r>
+      <w:proofErr w:type="spellEnd"/>
+      <w:r>
+        <w:rPr>
+          <w:lang w:eastAsia="en-GB"/>
+        </w:rPr>
+        <w:t xml:space="preserve"> method which updates cell entries. For the case of </w:t>
       </w:r>
       <w:r>
         <w:rPr>
@@ -16634,7 +18775,21 @@
         <w:rPr>
           <w:lang w:eastAsia="en-GB"/>
         </w:rPr>
-        <w:t xml:space="preserve"> were updated in the decreaseKey we can implement a simple method </w:t>
+        <w:t xml:space="preserve"> were updated in the </w:t>
+      </w:r>
+      <w:proofErr w:type="spellStart"/>
+      <w:r>
+        <w:rPr>
+          <w:lang w:eastAsia="en-GB"/>
+        </w:rPr>
+        <w:t>decreaseKey</w:t>
+      </w:r>
+      <w:proofErr w:type="spellEnd"/>
+      <w:r>
+        <w:rPr>
+          <w:lang w:eastAsia="en-GB"/>
+        </w:rPr>
+        <w:t xml:space="preserve"> we can implement a simple method </w:t>
       </w:r>
       <w:r>
         <w:rPr>
@@ -16672,7 +18827,21 @@
         <w:rPr>
           <w:lang w:eastAsia="en-GB"/>
         </w:rPr>
-        <w:t>ey(self, updatedCells):</w:t>
+        <w:t xml:space="preserve">ey(self, </w:t>
+      </w:r>
+      <w:proofErr w:type="spellStart"/>
+      <w:r>
+        <w:rPr>
+          <w:lang w:eastAsia="en-GB"/>
+        </w:rPr>
+        <w:t>updatedCells</w:t>
+      </w:r>
+      <w:proofErr w:type="spellEnd"/>
+      <w:r>
+        <w:rPr>
+          <w:lang w:eastAsia="en-GB"/>
+        </w:rPr>
+        <w:t>):</w:t>
       </w:r>
     </w:p>
     <w:p>
@@ -16740,8 +18909,23 @@
         <w:rPr>
           <w:lang w:eastAsia="en-GB"/>
         </w:rPr>
-        <w:t xml:space="preserve">            m_set = </w:t>
-      </w:r>
+        <w:t xml:space="preserve">            </w:t>
+      </w:r>
+      <w:proofErr w:type="spellStart"/>
+      <w:r>
+        <w:rPr>
+          <w:lang w:eastAsia="en-GB"/>
+        </w:rPr>
+        <w:t>m_set</w:t>
+      </w:r>
+      <w:proofErr w:type="spellEnd"/>
+      <w:r>
+        <w:rPr>
+          <w:lang w:eastAsia="en-GB"/>
+        </w:rPr>
+        <w:t xml:space="preserve"> = </w:t>
+      </w:r>
+      <w:proofErr w:type="spellStart"/>
       <w:r>
         <w:rPr>
           <w:i/>
@@ -16754,7 +18938,14 @@
         <w:rPr>
           <w:lang w:eastAsia="en-GB"/>
         </w:rPr>
-        <w:t>.key_map[updated[0]][3]</w:t>
+        <w:t>.key_map</w:t>
+      </w:r>
+      <w:proofErr w:type="spellEnd"/>
+      <w:r>
+        <w:rPr>
+          <w:lang w:eastAsia="en-GB"/>
+        </w:rPr>
+        <w:t>[updated[0]][3]</w:t>
       </w:r>
     </w:p>
     <w:p>
@@ -16768,7 +18959,21 @@
         <w:rPr>
           <w:lang w:eastAsia="en-GB"/>
         </w:rPr>
-        <w:t>            m_set.add(updated[1])</w:t>
+        <w:t xml:space="preserve">            </w:t>
+      </w:r>
+      <w:proofErr w:type="spellStart"/>
+      <w:r>
+        <w:rPr>
+          <w:lang w:eastAsia="en-GB"/>
+        </w:rPr>
+        <w:t>m_set.add</w:t>
+      </w:r>
+      <w:proofErr w:type="spellEnd"/>
+      <w:r>
+        <w:rPr>
+          <w:lang w:eastAsia="en-GB"/>
+        </w:rPr>
+        <w:t>(updated[1])</w:t>
       </w:r>
     </w:p>
     <w:p>
@@ -16784,6 +18989,7 @@
         </w:rPr>
         <w:t xml:space="preserve">            </w:t>
       </w:r>
+      <w:proofErr w:type="spellStart"/>
       <w:r>
         <w:rPr>
           <w:i/>
@@ -16796,7 +19002,56 @@
         <w:rPr>
           <w:lang w:eastAsia="en-GB"/>
         </w:rPr>
-        <w:t>.addToHeap((len(m_set), updated[0], m_set))</w:t>
+        <w:t>.addToHeap</w:t>
+      </w:r>
+      <w:proofErr w:type="spellEnd"/>
+      <w:r>
+        <w:rPr>
+          <w:lang w:eastAsia="en-GB"/>
+        </w:rPr>
+        <w:t>((</w:t>
+      </w:r>
+      <w:proofErr w:type="spellStart"/>
+      <w:r>
+        <w:rPr>
+          <w:lang w:eastAsia="en-GB"/>
+        </w:rPr>
+        <w:t>len</w:t>
+      </w:r>
+      <w:proofErr w:type="spellEnd"/>
+      <w:r>
+        <w:rPr>
+          <w:lang w:eastAsia="en-GB"/>
+        </w:rPr>
+        <w:t>(</w:t>
+      </w:r>
+      <w:proofErr w:type="spellStart"/>
+      <w:r>
+        <w:rPr>
+          <w:lang w:eastAsia="en-GB"/>
+        </w:rPr>
+        <w:t>m_set</w:t>
+      </w:r>
+      <w:proofErr w:type="spellEnd"/>
+      <w:r>
+        <w:rPr>
+          <w:lang w:eastAsia="en-GB"/>
+        </w:rPr>
+        <w:t xml:space="preserve">), updated[0], </w:t>
+      </w:r>
+      <w:proofErr w:type="spellStart"/>
+      <w:r>
+        <w:rPr>
+          <w:lang w:eastAsia="en-GB"/>
+        </w:rPr>
+        <w:t>m_set</w:t>
+      </w:r>
+      <w:proofErr w:type="spellEnd"/>
+      <w:r>
+        <w:rPr>
+          <w:lang w:eastAsia="en-GB"/>
+        </w:rPr>
+        <w:t>))</w:t>
       </w:r>
     </w:p>
     <w:p>
@@ -17593,9 +19848,16 @@
       <w:r>
         <w:t xml:space="preserve">The above code snippet first converts the image to a </w:t>
       </w:r>
-      <w:r>
-        <w:t>gray-scale</w:t>
-      </w:r>
+      <w:proofErr w:type="spellStart"/>
+      <w:proofErr w:type="gramStart"/>
+      <w:r>
+        <w:t>gray</w:t>
+      </w:r>
+      <w:proofErr w:type="spellEnd"/>
+      <w:r>
+        <w:t>-scale</w:t>
+      </w:r>
+      <w:proofErr w:type="gramEnd"/>
       <w:r>
         <w:t xml:space="preserve"> and then applies </w:t>
       </w:r>
@@ -17603,13 +19865,29 @@
         <w:t>an</w:t>
       </w:r>
       <w:r>
-        <w:t xml:space="preserve"> adaptive threshold to remove the noise in the image. Thresholding works by looking at the neighbors of a pixel in this </w:t>
+        <w:t xml:space="preserve"> adaptive threshold to remove the noise in the image. Thresholding works by looking at the </w:t>
+      </w:r>
+      <w:proofErr w:type="spellStart"/>
+      <w:r>
+        <w:t>neighbors</w:t>
+      </w:r>
+      <w:proofErr w:type="spellEnd"/>
+      <w:r>
+        <w:t xml:space="preserve"> of a pixel in this </w:t>
       </w:r>
       <w:r>
         <w:t>case,</w:t>
       </w:r>
       <w:r>
-        <w:t xml:space="preserve"> 91 neighbors and finds the mean pixel value to be assigned. All values below a mean are set to 0 (white) or 255 (black) otherwise.</w:t>
+        <w:t xml:space="preserve"> 91 </w:t>
+      </w:r>
+      <w:proofErr w:type="spellStart"/>
+      <w:r>
+        <w:t>neighbors</w:t>
+      </w:r>
+      <w:proofErr w:type="spellEnd"/>
+      <w:r>
+        <w:t xml:space="preserve"> and finds the mean pixel value to be assigned. All values below a mean are set to 0 (white) or 255 (black) otherwise.</w:t>
       </w:r>
     </w:p>
     <w:p>
@@ -17693,7 +19971,7 @@
           <w:lang w:eastAsia="en-GB"/>
         </w:rPr>
         <w:drawing>
-          <wp:anchor distT="0" distB="0" distL="114300" distR="114300" simplePos="0" relativeHeight="251666432" behindDoc="1" locked="0" layoutInCell="1" allowOverlap="1" wp14:anchorId="346C5CBF" wp14:editId="2742DE08">
+          <wp:anchor distT="0" distB="0" distL="114300" distR="114300" simplePos="0" relativeHeight="251666432" behindDoc="1" locked="0" layoutInCell="1" allowOverlap="1" wp14:anchorId="346C5CBF" wp14:editId="61D547BD">
             <wp:simplePos x="0" y="0"/>
             <wp:positionH relativeFrom="column">
               <wp:posOffset>1177594</wp:posOffset>
@@ -17862,27 +20140,14 @@
                             <w:r>
                               <w:t xml:space="preserve">Figure </w:t>
                             </w:r>
-                            <w:r>
-                              <w:fldChar w:fldCharType="begin"/>
-                            </w:r>
-                            <w:r>
-                              <w:instrText xml:space="preserve"> SEQ Figure \* ARABIC </w:instrText>
-                            </w:r>
-                            <w:r>
-                              <w:fldChar w:fldCharType="separate"/>
-                            </w:r>
-                            <w:r>
-                              <w:rPr>
-                                <w:noProof/>
-                              </w:rPr>
-                              <w:t>4</w:t>
-                            </w:r>
-                            <w:r>
-                              <w:rPr>
-                                <w:noProof/>
-                              </w:rPr>
-                              <w:fldChar w:fldCharType="end"/>
-                            </w:r>
+                            <w:fldSimple w:instr=" SEQ Figure \* ARABIC ">
+                              <w:r>
+                                <w:rPr>
+                                  <w:noProof/>
+                                </w:rPr>
+                                <w:t>4</w:t>
+                              </w:r>
+                            </w:fldSimple>
                             <w:r>
                               <w:t xml:space="preserve"> – An image containing a </w:t>
                             </w:r>
@@ -17933,27 +20198,14 @@
                       <w:r>
                         <w:t xml:space="preserve">Figure </w:t>
                       </w:r>
-                      <w:r>
-                        <w:fldChar w:fldCharType="begin"/>
-                      </w:r>
-                      <w:r>
-                        <w:instrText xml:space="preserve"> SEQ Figure \* ARABIC </w:instrText>
-                      </w:r>
-                      <w:r>
-                        <w:fldChar w:fldCharType="separate"/>
-                      </w:r>
-                      <w:r>
-                        <w:rPr>
-                          <w:noProof/>
-                        </w:rPr>
-                        <w:t>4</w:t>
-                      </w:r>
-                      <w:r>
-                        <w:rPr>
-                          <w:noProof/>
-                        </w:rPr>
-                        <w:fldChar w:fldCharType="end"/>
-                      </w:r>
+                      <w:fldSimple w:instr=" SEQ Figure \* ARABIC ">
+                        <w:r>
+                          <w:rPr>
+                            <w:noProof/>
+                          </w:rPr>
+                          <w:t>4</w:t>
+                        </w:r>
+                      </w:fldSimple>
                       <w:r>
                         <w:t xml:space="preserve"> – An image containing a </w:t>
                       </w:r>
@@ -18141,7 +20393,21 @@
         <w:rPr>
           <w:lang w:val="en-GB" w:eastAsia="en-GB"/>
         </w:rPr>
-        <w:t>OpenCV provides a method findContours to do exactly this, h</w:t>
+        <w:t xml:space="preserve">OpenCV provides a method </w:t>
+      </w:r>
+      <w:proofErr w:type="spellStart"/>
+      <w:r>
+        <w:rPr>
+          <w:lang w:val="en-GB" w:eastAsia="en-GB"/>
+        </w:rPr>
+        <w:t>findContours</w:t>
+      </w:r>
+      <w:proofErr w:type="spellEnd"/>
+      <w:r>
+        <w:rPr>
+          <w:lang w:val="en-GB" w:eastAsia="en-GB"/>
+        </w:rPr>
+        <w:t xml:space="preserve"> to do exactly this, h</w:t>
       </w:r>
       <w:r>
         <w:rPr>
@@ -18370,27 +20636,14 @@
                             <w:r>
                               <w:t xml:space="preserve">Figure </w:t>
                             </w:r>
-                            <w:r>
-                              <w:fldChar w:fldCharType="begin"/>
-                            </w:r>
-                            <w:r>
-                              <w:instrText xml:space="preserve"> SEQ Figure \* ARABIC </w:instrText>
-                            </w:r>
-                            <w:r>
-                              <w:fldChar w:fldCharType="separate"/>
-                            </w:r>
-                            <w:r>
-                              <w:rPr>
-                                <w:noProof/>
-                              </w:rPr>
-                              <w:t>5</w:t>
-                            </w:r>
-                            <w:r>
-                              <w:rPr>
-                                <w:noProof/>
-                              </w:rPr>
-                              <w:fldChar w:fldCharType="end"/>
-                            </w:r>
+                            <w:fldSimple w:instr=" SEQ Figure \* ARABIC ">
+                              <w:r>
+                                <w:rPr>
+                                  <w:noProof/>
+                                </w:rPr>
+                                <w:t>5</w:t>
+                              </w:r>
+                            </w:fldSimple>
                             <w:r>
                               <w:t xml:space="preserve"> – </w:t>
                             </w:r>
@@ -18435,27 +20688,14 @@
                       <w:r>
                         <w:t xml:space="preserve">Figure </w:t>
                       </w:r>
-                      <w:r>
-                        <w:fldChar w:fldCharType="begin"/>
-                      </w:r>
-                      <w:r>
-                        <w:instrText xml:space="preserve"> SEQ Figure \* ARABIC </w:instrText>
-                      </w:r>
-                      <w:r>
-                        <w:fldChar w:fldCharType="separate"/>
-                      </w:r>
-                      <w:r>
-                        <w:rPr>
-                          <w:noProof/>
-                        </w:rPr>
-                        <w:t>5</w:t>
-                      </w:r>
-                      <w:r>
-                        <w:rPr>
-                          <w:noProof/>
-                        </w:rPr>
-                        <w:fldChar w:fldCharType="end"/>
-                      </w:r>
+                      <w:fldSimple w:instr=" SEQ Figure \* ARABIC ">
+                        <w:r>
+                          <w:rPr>
+                            <w:noProof/>
+                          </w:rPr>
+                          <w:t>5</w:t>
+                        </w:r>
+                      </w:fldSimple>
                       <w:r>
                         <w:t xml:space="preserve"> – </w:t>
                       </w:r>
@@ -18646,6 +20886,7 @@
         </w:rPr>
         <w:t>contours, hierarchy = cv2.findContours(</w:t>
       </w:r>
+      <w:proofErr w:type="spellStart"/>
       <w:r>
         <w:rPr>
           <w:color w:val="000000" w:themeColor="text1"/>
@@ -18658,7 +20899,15 @@
           <w:color w:val="000000" w:themeColor="text1"/>
           <w:lang w:eastAsia="en-GB"/>
         </w:rPr>
-        <w:t>.copy(),</w:t>
+        <w:t>.copy</w:t>
+      </w:r>
+      <w:proofErr w:type="spellEnd"/>
+      <w:r>
+        <w:rPr>
+          <w:color w:val="000000" w:themeColor="text1"/>
+          <w:lang w:eastAsia="en-GB"/>
+        </w:rPr>
+        <w:t>(),</w:t>
       </w:r>
     </w:p>
     <w:p>
@@ -18713,12 +20962,21 @@
           <w:lang w:eastAsia="en-GB"/>
         </w:rPr>
       </w:pPr>
-      <w:r>
-        <w:rPr>
-          <w:color w:val="000000" w:themeColor="text1"/>
-          <w:lang w:eastAsia="en-GB"/>
-        </w:rPr>
-        <w:t>cnt = sorted(contours, key=cv2.contourArea, reverse=True)</w:t>
+      <w:proofErr w:type="spellStart"/>
+      <w:r>
+        <w:rPr>
+          <w:color w:val="000000" w:themeColor="text1"/>
+          <w:lang w:eastAsia="en-GB"/>
+        </w:rPr>
+        <w:t>cnt</w:t>
+      </w:r>
+      <w:proofErr w:type="spellEnd"/>
+      <w:r>
+        <w:rPr>
+          <w:color w:val="000000" w:themeColor="text1"/>
+          <w:lang w:eastAsia="en-GB"/>
+        </w:rPr>
+        <w:t xml:space="preserve"> = sorted(contours, key=cv2.contourArea, reverse=True)</w:t>
       </w:r>
     </w:p>
     <w:p>
@@ -18756,12 +21014,37 @@
           <w:lang w:eastAsia="en-GB"/>
         </w:rPr>
       </w:pPr>
-      <w:r>
-        <w:rPr>
-          <w:color w:val="000000" w:themeColor="text1"/>
-          <w:lang w:eastAsia="en-GB"/>
-        </w:rPr>
-        <w:t>puzzleContour = cnt[1]</w:t>
+      <w:proofErr w:type="spellStart"/>
+      <w:r>
+        <w:rPr>
+          <w:color w:val="000000" w:themeColor="text1"/>
+          <w:lang w:eastAsia="en-GB"/>
+        </w:rPr>
+        <w:t>puzzleContour</w:t>
+      </w:r>
+      <w:proofErr w:type="spellEnd"/>
+      <w:r>
+        <w:rPr>
+          <w:color w:val="000000" w:themeColor="text1"/>
+          <w:lang w:eastAsia="en-GB"/>
+        </w:rPr>
+        <w:t xml:space="preserve"> = </w:t>
+      </w:r>
+      <w:proofErr w:type="spellStart"/>
+      <w:r>
+        <w:rPr>
+          <w:color w:val="000000" w:themeColor="text1"/>
+          <w:lang w:eastAsia="en-GB"/>
+        </w:rPr>
+        <w:t>cnt</w:t>
+      </w:r>
+      <w:proofErr w:type="spellEnd"/>
+      <w:r>
+        <w:rPr>
+          <w:color w:val="000000" w:themeColor="text1"/>
+          <w:lang w:eastAsia="en-GB"/>
+        </w:rPr>
+        <w:t>[1]</w:t>
       </w:r>
     </w:p>
     <w:p>
@@ -19005,27 +21288,14 @@
                             <w:r>
                               <w:t xml:space="preserve">Figure </w:t>
                             </w:r>
-                            <w:r>
-                              <w:fldChar w:fldCharType="begin"/>
-                            </w:r>
-                            <w:r>
-                              <w:instrText xml:space="preserve"> SEQ Figure \* ARABIC </w:instrText>
-                            </w:r>
-                            <w:r>
-                              <w:fldChar w:fldCharType="separate"/>
-                            </w:r>
-                            <w:r>
-                              <w:rPr>
-                                <w:noProof/>
-                              </w:rPr>
-                              <w:t>6</w:t>
-                            </w:r>
-                            <w:r>
-                              <w:rPr>
-                                <w:noProof/>
-                              </w:rPr>
-                              <w:fldChar w:fldCharType="end"/>
-                            </w:r>
+                            <w:fldSimple w:instr=" SEQ Figure \* ARABIC ">
+                              <w:r>
+                                <w:rPr>
+                                  <w:noProof/>
+                                </w:rPr>
+                                <w:t>6</w:t>
+                              </w:r>
+                            </w:fldSimple>
                             <w:r>
                               <w:t xml:space="preserve"> – the original image with the puzzle contour drawn on it.</w:t>
                             </w:r>
@@ -19066,27 +21336,14 @@
                       <w:r>
                         <w:t xml:space="preserve">Figure </w:t>
                       </w:r>
-                      <w:r>
-                        <w:fldChar w:fldCharType="begin"/>
-                      </w:r>
-                      <w:r>
-                        <w:instrText xml:space="preserve"> SEQ Figure \* ARABIC </w:instrText>
-                      </w:r>
-                      <w:r>
-                        <w:fldChar w:fldCharType="separate"/>
-                      </w:r>
-                      <w:r>
-                        <w:rPr>
-                          <w:noProof/>
-                        </w:rPr>
-                        <w:t>6</w:t>
-                      </w:r>
-                      <w:r>
-                        <w:rPr>
-                          <w:noProof/>
-                        </w:rPr>
-                        <w:fldChar w:fldCharType="end"/>
-                      </w:r>
+                      <w:fldSimple w:instr=" SEQ Figure \* ARABIC ">
+                        <w:r>
+                          <w:rPr>
+                            <w:noProof/>
+                          </w:rPr>
+                          <w:t>6</w:t>
+                        </w:r>
+                      </w:fldSimple>
                       <w:r>
                         <w:t xml:space="preserve"> – the original image with the puzzle contour drawn on it.</w:t>
                       </w:r>
@@ -19382,7 +21639,21 @@
         <w:rPr>
           <w:lang w:val="en-GB" w:eastAsia="en-GB"/>
         </w:rPr>
-        <w:t>To find the corner I used the Ramer-Douglas-Peucker algorithm</w:t>
+        <w:t>To find the corner I used the Ramer-Douglas-</w:t>
+      </w:r>
+      <w:proofErr w:type="spellStart"/>
+      <w:r>
+        <w:rPr>
+          <w:lang w:val="en-GB" w:eastAsia="en-GB"/>
+        </w:rPr>
+        <w:t>Peucker</w:t>
+      </w:r>
+      <w:proofErr w:type="spellEnd"/>
+      <w:r>
+        <w:rPr>
+          <w:lang w:val="en-GB" w:eastAsia="en-GB"/>
+        </w:rPr>
+        <w:t xml:space="preserve"> algorithm</w:t>
       </w:r>
       <w:sdt>
         <w:sdtPr>
@@ -19495,7 +21766,39 @@
           <w:color w:val="000000" w:themeColor="text1"/>
           <w:lang w:eastAsia="en-GB"/>
         </w:rPr>
-        <w:t>def straightenImage(self, processedImage, edges):</w:t>
+        <w:t xml:space="preserve">def </w:t>
+      </w:r>
+      <w:proofErr w:type="spellStart"/>
+      <w:r>
+        <w:rPr>
+          <w:color w:val="000000" w:themeColor="text1"/>
+          <w:lang w:eastAsia="en-GB"/>
+        </w:rPr>
+        <w:t>straightenImage</w:t>
+      </w:r>
+      <w:proofErr w:type="spellEnd"/>
+      <w:r>
+        <w:rPr>
+          <w:color w:val="000000" w:themeColor="text1"/>
+          <w:lang w:eastAsia="en-GB"/>
+        </w:rPr>
+        <w:t xml:space="preserve">(self, </w:t>
+      </w:r>
+      <w:proofErr w:type="spellStart"/>
+      <w:r>
+        <w:rPr>
+          <w:color w:val="000000" w:themeColor="text1"/>
+          <w:lang w:eastAsia="en-GB"/>
+        </w:rPr>
+        <w:t>processedImage</w:t>
+      </w:r>
+      <w:proofErr w:type="spellEnd"/>
+      <w:r>
+        <w:rPr>
+          <w:color w:val="000000" w:themeColor="text1"/>
+          <w:lang w:eastAsia="en-GB"/>
+        </w:rPr>
+        <w:t>, edges):</w:t>
       </w:r>
     </w:p>
     <w:p>
@@ -19563,7 +21866,39 @@
           <w:color w:val="000000" w:themeColor="text1"/>
           <w:lang w:eastAsia="en-GB"/>
         </w:rPr>
-        <w:t>        dst = np.array([[0, 0], [450, 0], [450, 450], [0, 450]],</w:t>
+        <w:t xml:space="preserve">        </w:t>
+      </w:r>
+      <w:proofErr w:type="spellStart"/>
+      <w:r>
+        <w:rPr>
+          <w:color w:val="000000" w:themeColor="text1"/>
+          <w:lang w:eastAsia="en-GB"/>
+        </w:rPr>
+        <w:t>dst</w:t>
+      </w:r>
+      <w:proofErr w:type="spellEnd"/>
+      <w:r>
+        <w:rPr>
+          <w:color w:val="000000" w:themeColor="text1"/>
+          <w:lang w:eastAsia="en-GB"/>
+        </w:rPr>
+        <w:t xml:space="preserve"> = </w:t>
+      </w:r>
+      <w:proofErr w:type="spellStart"/>
+      <w:r>
+        <w:rPr>
+          <w:color w:val="000000" w:themeColor="text1"/>
+          <w:lang w:eastAsia="en-GB"/>
+        </w:rPr>
+        <w:t>np.array</w:t>
+      </w:r>
+      <w:proofErr w:type="spellEnd"/>
+      <w:r>
+        <w:rPr>
+          <w:color w:val="000000" w:themeColor="text1"/>
+          <w:lang w:eastAsia="en-GB"/>
+        </w:rPr>
+        <w:t>([[0, 0], [450, 0], [450, 450], [0, 450]],</w:t>
       </w:r>
     </w:p>
     <w:p>
@@ -19595,12 +21930,21 @@
         </w:rPr>
         <w:tab/>
       </w:r>
-      <w:r>
-        <w:rPr>
-          <w:color w:val="000000" w:themeColor="text1"/>
-          <w:lang w:eastAsia="en-GB"/>
-        </w:rPr>
-        <w:t>dtype='float32')</w:t>
+      <w:proofErr w:type="spellStart"/>
+      <w:r>
+        <w:rPr>
+          <w:color w:val="000000" w:themeColor="text1"/>
+          <w:lang w:eastAsia="en-GB"/>
+        </w:rPr>
+        <w:t>dtype</w:t>
+      </w:r>
+      <w:proofErr w:type="spellEnd"/>
+      <w:r>
+        <w:rPr>
+          <w:color w:val="000000" w:themeColor="text1"/>
+          <w:lang w:eastAsia="en-GB"/>
+        </w:rPr>
+        <w:t>='float32')</w:t>
       </w:r>
     </w:p>
     <w:p>
@@ -19650,7 +21994,39 @@
           <w:color w:val="000000" w:themeColor="text1"/>
           <w:lang w:eastAsia="en-GB"/>
         </w:rPr>
-        <w:t>        M = cv2.getPerspectiveTransform(edgePoints, dst)</w:t>
+        <w:t>        M = cv2.getPerspectiveTransform(</w:t>
+      </w:r>
+      <w:proofErr w:type="spellStart"/>
+      <w:r>
+        <w:rPr>
+          <w:color w:val="000000" w:themeColor="text1"/>
+          <w:lang w:eastAsia="en-GB"/>
+        </w:rPr>
+        <w:t>edgePoints</w:t>
+      </w:r>
+      <w:proofErr w:type="spellEnd"/>
+      <w:r>
+        <w:rPr>
+          <w:color w:val="000000" w:themeColor="text1"/>
+          <w:lang w:eastAsia="en-GB"/>
+        </w:rPr>
+        <w:t xml:space="preserve">, </w:t>
+      </w:r>
+      <w:proofErr w:type="spellStart"/>
+      <w:r>
+        <w:rPr>
+          <w:color w:val="000000" w:themeColor="text1"/>
+          <w:lang w:eastAsia="en-GB"/>
+        </w:rPr>
+        <w:t>dst</w:t>
+      </w:r>
+      <w:proofErr w:type="spellEnd"/>
+      <w:r>
+        <w:rPr>
+          <w:color w:val="000000" w:themeColor="text1"/>
+          <w:lang w:eastAsia="en-GB"/>
+        </w:rPr>
+        <w:t>)</w:t>
       </w:r>
     </w:p>
     <w:p>
@@ -19700,7 +22076,23 @@
           <w:color w:val="000000" w:themeColor="text1"/>
           <w:lang w:eastAsia="en-GB"/>
         </w:rPr>
-        <w:t>        output = cv2.warpPerspective(processedImage, M, (450, 450))</w:t>
+        <w:t>        output = cv2.warpPerspective(</w:t>
+      </w:r>
+      <w:proofErr w:type="spellStart"/>
+      <w:r>
+        <w:rPr>
+          <w:color w:val="000000" w:themeColor="text1"/>
+          <w:lang w:eastAsia="en-GB"/>
+        </w:rPr>
+        <w:t>processedImage</w:t>
+      </w:r>
+      <w:proofErr w:type="spellEnd"/>
+      <w:r>
+        <w:rPr>
+          <w:color w:val="000000" w:themeColor="text1"/>
+          <w:lang w:eastAsia="en-GB"/>
+        </w:rPr>
+        <w:t>, M, (450, 450))</w:t>
       </w:r>
     </w:p>
     <w:p>
@@ -19793,7 +22185,35 @@
         <w:rPr>
           <w:lang w:eastAsia="en-GB"/>
         </w:rPr>
-        <w:t xml:space="preserve"> the getPerspectiveTransform uses the corner points of the contour and the target canvas to create a matrix M which is a transformation of the puzzle to fit within the canvas. Finally, warpPerspective performs the transformation of the image giv</w:t>
+        <w:t xml:space="preserve"> the </w:t>
+      </w:r>
+      <w:proofErr w:type="spellStart"/>
+      <w:r>
+        <w:rPr>
+          <w:lang w:eastAsia="en-GB"/>
+        </w:rPr>
+        <w:t>getPerspectiveTransform</w:t>
+      </w:r>
+      <w:proofErr w:type="spellEnd"/>
+      <w:r>
+        <w:rPr>
+          <w:lang w:eastAsia="en-GB"/>
+        </w:rPr>
+        <w:t xml:space="preserve"> uses the corner points of the contour and the target canvas to create a matrix M which is a transformation of the puzzle to fit within the canvas. Finally, </w:t>
+      </w:r>
+      <w:proofErr w:type="spellStart"/>
+      <w:r>
+        <w:rPr>
+          <w:lang w:eastAsia="en-GB"/>
+        </w:rPr>
+        <w:t>warpPerspective</w:t>
+      </w:r>
+      <w:proofErr w:type="spellEnd"/>
+      <w:r>
+        <w:rPr>
+          <w:lang w:eastAsia="en-GB"/>
+        </w:rPr>
+        <w:t xml:space="preserve"> performs the transformation of the image giv</w:t>
       </w:r>
       <w:r>
         <w:rPr>
@@ -19902,27 +22322,14 @@
                             <w:r>
                               <w:t xml:space="preserve">Figure </w:t>
                             </w:r>
-                            <w:r>
-                              <w:fldChar w:fldCharType="begin"/>
-                            </w:r>
-                            <w:r>
-                              <w:instrText xml:space="preserve"> SEQ Figure \* ARABIC </w:instrText>
-                            </w:r>
-                            <w:r>
-                              <w:fldChar w:fldCharType="separate"/>
-                            </w:r>
-                            <w:r>
-                              <w:rPr>
-                                <w:noProof/>
-                              </w:rPr>
-                              <w:t>7</w:t>
-                            </w:r>
-                            <w:r>
-                              <w:rPr>
-                                <w:noProof/>
-                              </w:rPr>
-                              <w:fldChar w:fldCharType="end"/>
-                            </w:r>
+                            <w:fldSimple w:instr=" SEQ Figure \* ARABIC ">
+                              <w:r>
+                                <w:rPr>
+                                  <w:noProof/>
+                                </w:rPr>
+                                <w:t>7</w:t>
+                              </w:r>
+                            </w:fldSimple>
                             <w:r>
                               <w:t xml:space="preserve"> – The puzzle after applying the Ramer-Douglas-Peucker algorithm.</w:t>
                             </w:r>
@@ -19967,27 +22374,14 @@
                       <w:r>
                         <w:t xml:space="preserve">Figure </w:t>
                       </w:r>
-                      <w:r>
-                        <w:fldChar w:fldCharType="begin"/>
-                      </w:r>
-                      <w:r>
-                        <w:instrText xml:space="preserve"> SEQ Figure \* ARABIC </w:instrText>
-                      </w:r>
-                      <w:r>
-                        <w:fldChar w:fldCharType="separate"/>
-                      </w:r>
-                      <w:r>
-                        <w:rPr>
-                          <w:noProof/>
-                        </w:rPr>
-                        <w:t>7</w:t>
-                      </w:r>
-                      <w:r>
-                        <w:rPr>
-                          <w:noProof/>
-                        </w:rPr>
-                        <w:fldChar w:fldCharType="end"/>
-                      </w:r>
+                      <w:fldSimple w:instr=" SEQ Figure \* ARABIC ">
+                        <w:r>
+                          <w:rPr>
+                            <w:noProof/>
+                          </w:rPr>
+                          <w:t>7</w:t>
+                        </w:r>
+                      </w:fldSimple>
                       <w:r>
                         <w:t xml:space="preserve"> – The puzzle after applying the Ramer-Douglas-Peucker algorithm.</w:t>
                       </w:r>
@@ -20006,7 +22400,7 @@
           <w:lang w:eastAsia="en-GB"/>
         </w:rPr>
         <w:drawing>
-          <wp:anchor distT="0" distB="0" distL="114300" distR="114300" simplePos="0" relativeHeight="251676672" behindDoc="1" locked="0" layoutInCell="1" allowOverlap="1" wp14:anchorId="22319F91" wp14:editId="48FCD9F8">
+          <wp:anchor distT="0" distB="0" distL="114300" distR="114300" simplePos="0" relativeHeight="251676672" behindDoc="1" locked="0" layoutInCell="1" allowOverlap="1" wp14:anchorId="22319F91" wp14:editId="069A2049">
             <wp:simplePos x="0" y="0"/>
             <wp:positionH relativeFrom="margin">
               <wp:align>center</wp:align>
@@ -20266,7 +22660,23 @@
           <w:color w:val="000000" w:themeColor="text1"/>
           <w:lang w:eastAsia="en-GB"/>
         </w:rPr>
-        <w:t xml:space="preserve">    def CellExtraction(self, image):   </w:t>
+        <w:t xml:space="preserve">    def </w:t>
+      </w:r>
+      <w:proofErr w:type="spellStart"/>
+      <w:r>
+        <w:rPr>
+          <w:color w:val="000000" w:themeColor="text1"/>
+          <w:lang w:eastAsia="en-GB"/>
+        </w:rPr>
+        <w:t>CellExtraction</w:t>
+      </w:r>
+      <w:proofErr w:type="spellEnd"/>
+      <w:r>
+        <w:rPr>
+          <w:color w:val="000000" w:themeColor="text1"/>
+          <w:lang w:eastAsia="en-GB"/>
+        </w:rPr>
+        <w:t xml:space="preserve">(self, image):   </w:t>
       </w:r>
     </w:p>
     <w:p>
@@ -20307,7 +22717,23 @@
           <w:color w:val="000000" w:themeColor="text1"/>
           <w:lang w:eastAsia="en-GB"/>
         </w:rPr>
-        <w:t>        cell_height = 450 // 9</w:t>
+        <w:t xml:space="preserve">        </w:t>
+      </w:r>
+      <w:proofErr w:type="spellStart"/>
+      <w:r>
+        <w:rPr>
+          <w:color w:val="000000" w:themeColor="text1"/>
+          <w:lang w:eastAsia="en-GB"/>
+        </w:rPr>
+        <w:t>cell_height</w:t>
+      </w:r>
+      <w:proofErr w:type="spellEnd"/>
+      <w:r>
+        <w:rPr>
+          <w:color w:val="000000" w:themeColor="text1"/>
+          <w:lang w:eastAsia="en-GB"/>
+        </w:rPr>
+        <w:t xml:space="preserve"> = 450 // 9</w:t>
       </w:r>
     </w:p>
     <w:p>
@@ -20323,7 +22749,23 @@
           <w:color w:val="000000" w:themeColor="text1"/>
           <w:lang w:eastAsia="en-GB"/>
         </w:rPr>
-        <w:t>        cell_width = 450 // 9</w:t>
+        <w:t xml:space="preserve">        </w:t>
+      </w:r>
+      <w:proofErr w:type="spellStart"/>
+      <w:r>
+        <w:rPr>
+          <w:color w:val="000000" w:themeColor="text1"/>
+          <w:lang w:eastAsia="en-GB"/>
+        </w:rPr>
+        <w:t>cell_width</w:t>
+      </w:r>
+      <w:proofErr w:type="spellEnd"/>
+      <w:r>
+        <w:rPr>
+          <w:color w:val="000000" w:themeColor="text1"/>
+          <w:lang w:eastAsia="en-GB"/>
+        </w:rPr>
+        <w:t xml:space="preserve"> = 450 // 9</w:t>
       </w:r>
     </w:p>
     <w:p>
@@ -20430,7 +22872,23 @@
           <w:color w:val="000000" w:themeColor="text1"/>
           <w:lang w:eastAsia="en-GB"/>
         </w:rPr>
-        <w:t xml:space="preserve"> range(0, 450, cell_height):</w:t>
+        <w:t xml:space="preserve"> range(0, 450, </w:t>
+      </w:r>
+      <w:proofErr w:type="spellStart"/>
+      <w:r>
+        <w:rPr>
+          <w:color w:val="000000" w:themeColor="text1"/>
+          <w:lang w:eastAsia="en-GB"/>
+        </w:rPr>
+        <w:t>cell_height</w:t>
+      </w:r>
+      <w:proofErr w:type="spellEnd"/>
+      <w:r>
+        <w:rPr>
+          <w:color w:val="000000" w:themeColor="text1"/>
+          <w:lang w:eastAsia="en-GB"/>
+        </w:rPr>
+        <w:t>):</w:t>
       </w:r>
     </w:p>
     <w:p>
@@ -20478,7 +22936,23 @@
           <w:color w:val="000000" w:themeColor="text1"/>
           <w:lang w:eastAsia="en-GB"/>
         </w:rPr>
-        <w:t xml:space="preserve"> range(0, 450, cell_width):</w:t>
+        <w:t xml:space="preserve"> range(0, 450, </w:t>
+      </w:r>
+      <w:proofErr w:type="spellStart"/>
+      <w:r>
+        <w:rPr>
+          <w:color w:val="000000" w:themeColor="text1"/>
+          <w:lang w:eastAsia="en-GB"/>
+        </w:rPr>
+        <w:t>cell_width</w:t>
+      </w:r>
+      <w:proofErr w:type="spellEnd"/>
+      <w:r>
+        <w:rPr>
+          <w:color w:val="000000" w:themeColor="text1"/>
+          <w:lang w:eastAsia="en-GB"/>
+        </w:rPr>
+        <w:t>):</w:t>
       </w:r>
     </w:p>
     <w:p>
@@ -20519,7 +22993,23 @@
           <w:color w:val="000000" w:themeColor="text1"/>
           <w:lang w:eastAsia="en-GB"/>
         </w:rPr>
-        <w:t>                block = image[y:y+cell_height, x:x+cell_width]</w:t>
+        <w:t>                block = image[</w:t>
+      </w:r>
+      <w:proofErr w:type="spellStart"/>
+      <w:r>
+        <w:rPr>
+          <w:color w:val="000000" w:themeColor="text1"/>
+          <w:lang w:eastAsia="en-GB"/>
+        </w:rPr>
+        <w:t>y:y+cell_height</w:t>
+      </w:r>
+      <w:proofErr w:type="spellEnd"/>
+      <w:r>
+        <w:rPr>
+          <w:color w:val="000000" w:themeColor="text1"/>
+          <w:lang w:eastAsia="en-GB"/>
+        </w:rPr>
+        <w:t>, x:x+cell_width]</w:t>
       </w:r>
     </w:p>
     <w:p>
@@ -20576,7 +23066,23 @@
           <w:color w:val="000000" w:themeColor="text1"/>
           <w:lang w:eastAsia="en-GB"/>
         </w:rPr>
-        <w:t>                cells.append(block)</w:t>
+        <w:t xml:space="preserve">                </w:t>
+      </w:r>
+      <w:proofErr w:type="spellStart"/>
+      <w:r>
+        <w:rPr>
+          <w:color w:val="000000" w:themeColor="text1"/>
+          <w:lang w:eastAsia="en-GB"/>
+        </w:rPr>
+        <w:t>cells.append</w:t>
+      </w:r>
+      <w:proofErr w:type="spellEnd"/>
+      <w:r>
+        <w:rPr>
+          <w:color w:val="000000" w:themeColor="text1"/>
+          <w:lang w:eastAsia="en-GB"/>
+        </w:rPr>
+        <w:t>(block)</w:t>
       </w:r>
     </w:p>
     <w:p>
@@ -20617,8 +23123,17 @@
           <w:color w:val="000000" w:themeColor="text1"/>
           <w:lang w:eastAsia="en-GB"/>
         </w:rPr>
-        <w:t xml:space="preserve"> cells</w:t>
-      </w:r>
+        <w:t xml:space="preserve"> </w:t>
+      </w:r>
+      <w:proofErr w:type="gramStart"/>
+      <w:r>
+        <w:rPr>
+          <w:color w:val="000000" w:themeColor="text1"/>
+          <w:lang w:eastAsia="en-GB"/>
+        </w:rPr>
+        <w:t>cells</w:t>
+      </w:r>
+      <w:proofErr w:type="gramEnd"/>
     </w:p>
     <w:p>
       <w:pPr>
@@ -20696,7 +23211,14 @@
         <w:rPr>
           <w:lang w:eastAsia="en-GB"/>
         </w:rPr>
-        <w:t xml:space="preserve"> not. To do this effectively, I made another assumption which is that the integer must be in the cent</w:t>
+        <w:t xml:space="preserve"> not. To do this effectively, I made another assumption which is that the integer must be in the </w:t>
+      </w:r>
+      <w:proofErr w:type="spellStart"/>
+      <w:r>
+        <w:rPr>
+          <w:lang w:eastAsia="en-GB"/>
+        </w:rPr>
+        <w:t>cent</w:t>
       </w:r>
       <w:r>
         <w:rPr>
@@ -20704,6 +23226,7 @@
         </w:rPr>
         <w:t>er</w:t>
       </w:r>
+      <w:proofErr w:type="spellEnd"/>
       <w:r>
         <w:rPr>
           <w:lang w:eastAsia="en-GB"/>
@@ -21014,27 +23537,14 @@
                             <w:r>
                               <w:t xml:space="preserve">Figure </w:t>
                             </w:r>
-                            <w:r>
-                              <w:fldChar w:fldCharType="begin"/>
-                            </w:r>
-                            <w:r>
-                              <w:instrText xml:space="preserve"> SEQ Figure \* ARABIC </w:instrText>
-                            </w:r>
-                            <w:r>
-                              <w:fldChar w:fldCharType="separate"/>
-                            </w:r>
-                            <w:r>
-                              <w:rPr>
-                                <w:noProof/>
-                              </w:rPr>
-                              <w:t>8</w:t>
-                            </w:r>
-                            <w:r>
-                              <w:rPr>
-                                <w:noProof/>
-                              </w:rPr>
-                              <w:fldChar w:fldCharType="end"/>
-                            </w:r>
+                            <w:fldSimple w:instr=" SEQ Figure \* ARABIC ">
+                              <w:r>
+                                <w:rPr>
+                                  <w:noProof/>
+                                </w:rPr>
+                                <w:t>8</w:t>
+                              </w:r>
+                            </w:fldSimple>
                             <w:r>
                               <w:t xml:space="preserve"> – the individual images after extracting.</w:t>
                             </w:r>
@@ -21079,27 +23589,14 @@
                       <w:r>
                         <w:t xml:space="preserve">Figure </w:t>
                       </w:r>
-                      <w:r>
-                        <w:fldChar w:fldCharType="begin"/>
-                      </w:r>
-                      <w:r>
-                        <w:instrText xml:space="preserve"> SEQ Figure \* ARABIC </w:instrText>
-                      </w:r>
-                      <w:r>
-                        <w:fldChar w:fldCharType="separate"/>
-                      </w:r>
-                      <w:r>
-                        <w:rPr>
-                          <w:noProof/>
-                        </w:rPr>
-                        <w:t>8</w:t>
-                      </w:r>
-                      <w:r>
-                        <w:rPr>
-                          <w:noProof/>
-                        </w:rPr>
-                        <w:fldChar w:fldCharType="end"/>
-                      </w:r>
+                      <w:fldSimple w:instr=" SEQ Figure \* ARABIC ">
+                        <w:r>
+                          <w:rPr>
+                            <w:noProof/>
+                          </w:rPr>
+                          <w:t>8</w:t>
+                        </w:r>
+                      </w:fldSimple>
                       <w:r>
                         <w:t xml:space="preserve"> – the individual images after extracting.</w:t>
                       </w:r>
@@ -21173,12 +23670,21 @@
         </w:rPr>
         <w:t xml:space="preserve">  </w:t>
       </w:r>
-      <w:r>
-        <w:rPr>
-          <w:color w:val="000000" w:themeColor="text1"/>
-          <w:lang w:eastAsia="en-GB"/>
-        </w:rPr>
-        <w:t>digit_Cells = []</w:t>
+      <w:proofErr w:type="spellStart"/>
+      <w:r>
+        <w:rPr>
+          <w:color w:val="000000" w:themeColor="text1"/>
+          <w:lang w:eastAsia="en-GB"/>
+        </w:rPr>
+        <w:t>digit_Cells</w:t>
+      </w:r>
+      <w:proofErr w:type="spellEnd"/>
+      <w:r>
+        <w:rPr>
+          <w:color w:val="000000" w:themeColor="text1"/>
+          <w:lang w:eastAsia="en-GB"/>
+        </w:rPr>
+        <w:t xml:space="preserve"> = []</w:t>
       </w:r>
     </w:p>
     <w:p>
@@ -21314,7 +23820,23 @@
           <w:color w:val="000000" w:themeColor="text1"/>
           <w:lang w:eastAsia="en-GB"/>
         </w:rPr>
-        <w:t xml:space="preserve"> len(contours) &gt; 1:</w:t>
+        <w:t xml:space="preserve"> </w:t>
+      </w:r>
+      <w:proofErr w:type="spellStart"/>
+      <w:r>
+        <w:rPr>
+          <w:color w:val="000000" w:themeColor="text1"/>
+          <w:lang w:eastAsia="en-GB"/>
+        </w:rPr>
+        <w:t>len</w:t>
+      </w:r>
+      <w:proofErr w:type="spellEnd"/>
+      <w:r>
+        <w:rPr>
+          <w:color w:val="000000" w:themeColor="text1"/>
+          <w:lang w:eastAsia="en-GB"/>
+        </w:rPr>
+        <w:t>(contours) &gt; 1:</w:t>
       </w:r>
     </w:p>
     <w:p>
@@ -21330,7 +23852,23 @@
           <w:color w:val="000000" w:themeColor="text1"/>
           <w:lang w:eastAsia="en-GB"/>
         </w:rPr>
-        <w:t>            cnt = sorted(contours, key=cv2.contourArea, reverse=True)</w:t>
+        <w:t xml:space="preserve">            </w:t>
+      </w:r>
+      <w:proofErr w:type="spellStart"/>
+      <w:r>
+        <w:rPr>
+          <w:color w:val="000000" w:themeColor="text1"/>
+          <w:lang w:eastAsia="en-GB"/>
+        </w:rPr>
+        <w:t>cnt</w:t>
+      </w:r>
+      <w:proofErr w:type="spellEnd"/>
+      <w:r>
+        <w:rPr>
+          <w:color w:val="000000" w:themeColor="text1"/>
+          <w:lang w:eastAsia="en-GB"/>
+        </w:rPr>
+        <w:t xml:space="preserve"> = sorted(contours, key=cv2.contourArea, reverse=True)</w:t>
       </w:r>
     </w:p>
     <w:p>
@@ -21366,7 +23904,27 @@
           <w:color w:val="000000" w:themeColor="text1"/>
           <w:lang w:eastAsia="en-GB"/>
         </w:rPr>
-        <w:t># check if the contour is centered and the right size for a</w:t>
+        <w:t xml:space="preserve"># check if the contour is </w:t>
+      </w:r>
+      <w:proofErr w:type="spellStart"/>
+      <w:r>
+        <w:rPr>
+          <w:i/>
+          <w:iCs/>
+          <w:color w:val="000000" w:themeColor="text1"/>
+          <w:lang w:eastAsia="en-GB"/>
+        </w:rPr>
+        <w:t>centered</w:t>
+      </w:r>
+      <w:proofErr w:type="spellEnd"/>
+      <w:r>
+        <w:rPr>
+          <w:i/>
+          <w:iCs/>
+          <w:color w:val="000000" w:themeColor="text1"/>
+          <w:lang w:eastAsia="en-GB"/>
+        </w:rPr>
+        <w:t xml:space="preserve"> and the right size for a</w:t>
       </w:r>
     </w:p>
     <w:p>
@@ -21410,7 +23968,23 @@
           <w:color w:val="000000" w:themeColor="text1"/>
           <w:lang w:eastAsia="en-GB"/>
         </w:rPr>
-        <w:t>            x, y, w, h = cv2.boundingRect(cnt[1])</w:t>
+        <w:t>            x, y, w, h = cv2.boundingRect(</w:t>
+      </w:r>
+      <w:proofErr w:type="spellStart"/>
+      <w:r>
+        <w:rPr>
+          <w:color w:val="000000" w:themeColor="text1"/>
+          <w:lang w:eastAsia="en-GB"/>
+        </w:rPr>
+        <w:t>cnt</w:t>
+      </w:r>
+      <w:proofErr w:type="spellEnd"/>
+      <w:r>
+        <w:rPr>
+          <w:color w:val="000000" w:themeColor="text1"/>
+          <w:lang w:eastAsia="en-GB"/>
+        </w:rPr>
+        <w:t>[1])</w:t>
       </w:r>
     </w:p>
     <w:p>
@@ -21451,6 +24025,7 @@
         </w:rPr>
         <w:t xml:space="preserve"> h &gt;= 46 // 2 and </w:t>
       </w:r>
+      <w:proofErr w:type="spellStart"/>
       <w:r>
         <w:rPr>
           <w:i/>
@@ -21465,7 +24040,15 @@
           <w:color w:val="000000" w:themeColor="text1"/>
           <w:lang w:eastAsia="en-GB"/>
         </w:rPr>
-        <w:t>.isCentered(x, y, w, h) == True:</w:t>
+        <w:t>.isCentered</w:t>
+      </w:r>
+      <w:proofErr w:type="spellEnd"/>
+      <w:r>
+        <w:rPr>
+          <w:color w:val="000000" w:themeColor="text1"/>
+          <w:lang w:eastAsia="en-GB"/>
+        </w:rPr>
+        <w:t>(x, y, w, h) == True:</w:t>
       </w:r>
     </w:p>
     <w:p>
@@ -21481,7 +24064,39 @@
           <w:color w:val="000000" w:themeColor="text1"/>
           <w:lang w:eastAsia="en-GB"/>
         </w:rPr>
-        <w:t>                digit_Cells.append(image[y:y + h, x:x + w])</w:t>
+        <w:t xml:space="preserve">                </w:t>
+      </w:r>
+      <w:proofErr w:type="spellStart"/>
+      <w:r>
+        <w:rPr>
+          <w:color w:val="000000" w:themeColor="text1"/>
+          <w:lang w:eastAsia="en-GB"/>
+        </w:rPr>
+        <w:t>digit_Cells.append</w:t>
+      </w:r>
+      <w:proofErr w:type="spellEnd"/>
+      <w:r>
+        <w:rPr>
+          <w:color w:val="000000" w:themeColor="text1"/>
+          <w:lang w:eastAsia="en-GB"/>
+        </w:rPr>
+        <w:t>(image[</w:t>
+      </w:r>
+      <w:proofErr w:type="spellStart"/>
+      <w:r>
+        <w:rPr>
+          <w:color w:val="000000" w:themeColor="text1"/>
+          <w:lang w:eastAsia="en-GB"/>
+        </w:rPr>
+        <w:t>y:y</w:t>
+      </w:r>
+      <w:proofErr w:type="spellEnd"/>
+      <w:r>
+        <w:rPr>
+          <w:color w:val="000000" w:themeColor="text1"/>
+          <w:lang w:eastAsia="en-GB"/>
+        </w:rPr>
+        <w:t xml:space="preserve"> + h, x:x + w])</w:t>
       </w:r>
     </w:p>
     <w:p>
@@ -21529,7 +24144,23 @@
           <w:color w:val="000000" w:themeColor="text1"/>
           <w:lang w:eastAsia="en-GB"/>
         </w:rPr>
-        <w:t>                digit_Cells.append(-1)</w:t>
+        <w:t xml:space="preserve">                </w:t>
+      </w:r>
+      <w:proofErr w:type="spellStart"/>
+      <w:r>
+        <w:rPr>
+          <w:color w:val="000000" w:themeColor="text1"/>
+          <w:lang w:eastAsia="en-GB"/>
+        </w:rPr>
+        <w:t>digit_Cells.append</w:t>
+      </w:r>
+      <w:proofErr w:type="spellEnd"/>
+      <w:r>
+        <w:rPr>
+          <w:color w:val="000000" w:themeColor="text1"/>
+          <w:lang w:eastAsia="en-GB"/>
+        </w:rPr>
+        <w:t>(-1)</w:t>
       </w:r>
     </w:p>
     <w:p>
@@ -21577,7 +24208,23 @@
           <w:color w:val="000000" w:themeColor="text1"/>
           <w:lang w:eastAsia="en-GB"/>
         </w:rPr>
-        <w:t>            digit_Cells.append(-1)</w:t>
+        <w:t xml:space="preserve">            </w:t>
+      </w:r>
+      <w:proofErr w:type="spellStart"/>
+      <w:r>
+        <w:rPr>
+          <w:color w:val="000000" w:themeColor="text1"/>
+          <w:lang w:eastAsia="en-GB"/>
+        </w:rPr>
+        <w:t>digit_Cells.append</w:t>
+      </w:r>
+      <w:proofErr w:type="spellEnd"/>
+      <w:r>
+        <w:rPr>
+          <w:color w:val="000000" w:themeColor="text1"/>
+          <w:lang w:eastAsia="en-GB"/>
+        </w:rPr>
+        <w:t>(-1)</w:t>
       </w:r>
     </w:p>
     <w:p>
@@ -21921,12 +24568,69 @@
           <w:lang w:eastAsia="en-GB"/>
         </w:rPr>
       </w:pPr>
-      <w:r>
-        <w:rPr>
-          <w:color w:val="000000" w:themeColor="text1"/>
-          <w:lang w:eastAsia="en-GB"/>
-        </w:rPr>
-        <w:t>model.add(Conv2D(32, kernel_size=(3, 3), activation='relu', input_shape=(28, 28, 1)))</w:t>
+      <w:proofErr w:type="spellStart"/>
+      <w:r>
+        <w:rPr>
+          <w:color w:val="000000" w:themeColor="text1"/>
+          <w:lang w:eastAsia="en-GB"/>
+        </w:rPr>
+        <w:t>model.add</w:t>
+      </w:r>
+      <w:proofErr w:type="spellEnd"/>
+      <w:r>
+        <w:rPr>
+          <w:color w:val="000000" w:themeColor="text1"/>
+          <w:lang w:eastAsia="en-GB"/>
+        </w:rPr>
+        <w:t xml:space="preserve">(Conv2D(32, </w:t>
+      </w:r>
+      <w:proofErr w:type="spellStart"/>
+      <w:r>
+        <w:rPr>
+          <w:color w:val="000000" w:themeColor="text1"/>
+          <w:lang w:eastAsia="en-GB"/>
+        </w:rPr>
+        <w:t>kernel_size</w:t>
+      </w:r>
+      <w:proofErr w:type="spellEnd"/>
+      <w:r>
+        <w:rPr>
+          <w:color w:val="000000" w:themeColor="text1"/>
+          <w:lang w:eastAsia="en-GB"/>
+        </w:rPr>
+        <w:t>=(3, 3), activation='</w:t>
+      </w:r>
+      <w:proofErr w:type="spellStart"/>
+      <w:r>
+        <w:rPr>
+          <w:color w:val="000000" w:themeColor="text1"/>
+          <w:lang w:eastAsia="en-GB"/>
+        </w:rPr>
+        <w:t>relu</w:t>
+      </w:r>
+      <w:proofErr w:type="spellEnd"/>
+      <w:r>
+        <w:rPr>
+          <w:color w:val="000000" w:themeColor="text1"/>
+          <w:lang w:eastAsia="en-GB"/>
+        </w:rPr>
+        <w:t xml:space="preserve">', </w:t>
+      </w:r>
+      <w:proofErr w:type="spellStart"/>
+      <w:r>
+        <w:rPr>
+          <w:color w:val="000000" w:themeColor="text1"/>
+          <w:lang w:eastAsia="en-GB"/>
+        </w:rPr>
+        <w:t>input_shape</w:t>
+      </w:r>
+      <w:proofErr w:type="spellEnd"/>
+      <w:r>
+        <w:rPr>
+          <w:color w:val="000000" w:themeColor="text1"/>
+          <w:lang w:eastAsia="en-GB"/>
+        </w:rPr>
+        <w:t>=(28, 28, 1)))</w:t>
       </w:r>
     </w:p>
     <w:p>
@@ -21965,12 +24669,37 @@
           <w:lang w:eastAsia="en-GB"/>
         </w:rPr>
       </w:pPr>
-      <w:r>
-        <w:rPr>
-          <w:color w:val="000000" w:themeColor="text1"/>
-          <w:lang w:eastAsia="en-GB"/>
-        </w:rPr>
-        <w:t>model.add(MaxPooling2D(pool_size=(2, 2)))</w:t>
+      <w:proofErr w:type="spellStart"/>
+      <w:r>
+        <w:rPr>
+          <w:color w:val="000000" w:themeColor="text1"/>
+          <w:lang w:eastAsia="en-GB"/>
+        </w:rPr>
+        <w:t>model.add</w:t>
+      </w:r>
+      <w:proofErr w:type="spellEnd"/>
+      <w:r>
+        <w:rPr>
+          <w:color w:val="000000" w:themeColor="text1"/>
+          <w:lang w:eastAsia="en-GB"/>
+        </w:rPr>
+        <w:t>(MaxPooling2D(</w:t>
+      </w:r>
+      <w:proofErr w:type="spellStart"/>
+      <w:r>
+        <w:rPr>
+          <w:color w:val="000000" w:themeColor="text1"/>
+          <w:lang w:eastAsia="en-GB"/>
+        </w:rPr>
+        <w:t>pool_size</w:t>
+      </w:r>
+      <w:proofErr w:type="spellEnd"/>
+      <w:r>
+        <w:rPr>
+          <w:color w:val="000000" w:themeColor="text1"/>
+          <w:lang w:eastAsia="en-GB"/>
+        </w:rPr>
+        <w:t>=(2, 2)))</w:t>
       </w:r>
     </w:p>
     <w:p>
@@ -22009,12 +24738,21 @@
           <w:lang w:eastAsia="en-GB"/>
         </w:rPr>
       </w:pPr>
-      <w:r>
-        <w:rPr>
-          <w:color w:val="000000" w:themeColor="text1"/>
-          <w:lang w:eastAsia="en-GB"/>
-        </w:rPr>
-        <w:t>model.add(Flatten())</w:t>
+      <w:proofErr w:type="spellStart"/>
+      <w:r>
+        <w:rPr>
+          <w:color w:val="000000" w:themeColor="text1"/>
+          <w:lang w:eastAsia="en-GB"/>
+        </w:rPr>
+        <w:t>model.add</w:t>
+      </w:r>
+      <w:proofErr w:type="spellEnd"/>
+      <w:r>
+        <w:rPr>
+          <w:color w:val="000000" w:themeColor="text1"/>
+          <w:lang w:eastAsia="en-GB"/>
+        </w:rPr>
+        <w:t>(Flatten())</w:t>
       </w:r>
     </w:p>
     <w:p>
@@ -22053,12 +24791,53 @@
           <w:lang w:eastAsia="en-GB"/>
         </w:rPr>
       </w:pPr>
-      <w:r>
-        <w:rPr>
-          <w:color w:val="000000" w:themeColor="text1"/>
-          <w:lang w:eastAsia="en-GB"/>
-        </w:rPr>
-        <w:t>model.add(Dense(512, activation='relu', input_shape=(28, 28, 1)))</w:t>
+      <w:proofErr w:type="spellStart"/>
+      <w:r>
+        <w:rPr>
+          <w:color w:val="000000" w:themeColor="text1"/>
+          <w:lang w:eastAsia="en-GB"/>
+        </w:rPr>
+        <w:t>model.add</w:t>
+      </w:r>
+      <w:proofErr w:type="spellEnd"/>
+      <w:r>
+        <w:rPr>
+          <w:color w:val="000000" w:themeColor="text1"/>
+          <w:lang w:eastAsia="en-GB"/>
+        </w:rPr>
+        <w:t>(Dense(512, activation='</w:t>
+      </w:r>
+      <w:proofErr w:type="spellStart"/>
+      <w:r>
+        <w:rPr>
+          <w:color w:val="000000" w:themeColor="text1"/>
+          <w:lang w:eastAsia="en-GB"/>
+        </w:rPr>
+        <w:t>relu</w:t>
+      </w:r>
+      <w:proofErr w:type="spellEnd"/>
+      <w:r>
+        <w:rPr>
+          <w:color w:val="000000" w:themeColor="text1"/>
+          <w:lang w:eastAsia="en-GB"/>
+        </w:rPr>
+        <w:t xml:space="preserve">', </w:t>
+      </w:r>
+      <w:proofErr w:type="spellStart"/>
+      <w:r>
+        <w:rPr>
+          <w:color w:val="000000" w:themeColor="text1"/>
+          <w:lang w:eastAsia="en-GB"/>
+        </w:rPr>
+        <w:t>input_shape</w:t>
+      </w:r>
+      <w:proofErr w:type="spellEnd"/>
+      <w:r>
+        <w:rPr>
+          <w:color w:val="000000" w:themeColor="text1"/>
+          <w:lang w:eastAsia="en-GB"/>
+        </w:rPr>
+        <w:t>=(28, 28, 1)))</w:t>
       </w:r>
     </w:p>
     <w:p>
@@ -22070,12 +24849,37 @@
           <w:lang w:eastAsia="en-GB"/>
         </w:rPr>
       </w:pPr>
-      <w:r>
-        <w:rPr>
-          <w:color w:val="000000" w:themeColor="text1"/>
-          <w:lang w:eastAsia="en-GB"/>
-        </w:rPr>
-        <w:t>model.add(Dense(10, activation='softmax'))</w:t>
+      <w:proofErr w:type="spellStart"/>
+      <w:r>
+        <w:rPr>
+          <w:color w:val="000000" w:themeColor="text1"/>
+          <w:lang w:eastAsia="en-GB"/>
+        </w:rPr>
+        <w:t>model.add</w:t>
+      </w:r>
+      <w:proofErr w:type="spellEnd"/>
+      <w:r>
+        <w:rPr>
+          <w:color w:val="000000" w:themeColor="text1"/>
+          <w:lang w:eastAsia="en-GB"/>
+        </w:rPr>
+        <w:t>(Dense(10, activation='</w:t>
+      </w:r>
+      <w:proofErr w:type="spellStart"/>
+      <w:r>
+        <w:rPr>
+          <w:color w:val="000000" w:themeColor="text1"/>
+          <w:lang w:eastAsia="en-GB"/>
+        </w:rPr>
+        <w:t>softmax</w:t>
+      </w:r>
+      <w:proofErr w:type="spellEnd"/>
+      <w:r>
+        <w:rPr>
+          <w:color w:val="000000" w:themeColor="text1"/>
+          <w:lang w:eastAsia="en-GB"/>
+        </w:rPr>
+        <w:t>'))</w:t>
       </w:r>
     </w:p>
     <w:p>
@@ -22203,7 +25007,21 @@
         <w:rPr>
           <w:lang w:eastAsia="en-GB"/>
         </w:rPr>
-        <w:t>the digit_cells array and if an index has a -</w:t>
+        <w:t xml:space="preserve">the </w:t>
+      </w:r>
+      <w:proofErr w:type="spellStart"/>
+      <w:r>
+        <w:rPr>
+          <w:lang w:eastAsia="en-GB"/>
+        </w:rPr>
+        <w:t>digit_cells</w:t>
+      </w:r>
+      <w:proofErr w:type="spellEnd"/>
+      <w:r>
+        <w:rPr>
+          <w:lang w:eastAsia="en-GB"/>
+        </w:rPr>
+        <w:t xml:space="preserve"> array and if an index has a -</w:t>
       </w:r>
       <w:r>
         <w:rPr>
@@ -23019,7 +25837,23 @@
           <w:color w:val="000000" w:themeColor="text1"/>
           <w:lang w:eastAsia="en-GB"/>
         </w:rPr>
-        <w:t xml:space="preserve"> len(sums) == 0:</w:t>
+        <w:t xml:space="preserve"> </w:t>
+      </w:r>
+      <w:proofErr w:type="spellStart"/>
+      <w:r>
+        <w:rPr>
+          <w:color w:val="000000" w:themeColor="text1"/>
+          <w:lang w:eastAsia="en-GB"/>
+        </w:rPr>
+        <w:t>len</w:t>
+      </w:r>
+      <w:proofErr w:type="spellEnd"/>
+      <w:r>
+        <w:rPr>
+          <w:color w:val="000000" w:themeColor="text1"/>
+          <w:lang w:eastAsia="en-GB"/>
+        </w:rPr>
+        <w:t>(sums) == 0:</w:t>
       </w:r>
     </w:p>
     <w:p>
@@ -23035,7 +25869,23 @@
           <w:color w:val="000000" w:themeColor="text1"/>
           <w:lang w:eastAsia="en-GB"/>
         </w:rPr>
-        <w:t>                    sums.append(canvas)</w:t>
+        <w:t xml:space="preserve">                    </w:t>
+      </w:r>
+      <w:proofErr w:type="spellStart"/>
+      <w:r>
+        <w:rPr>
+          <w:color w:val="000000" w:themeColor="text1"/>
+          <w:lang w:eastAsia="en-GB"/>
+        </w:rPr>
+        <w:t>sums.append</w:t>
+      </w:r>
+      <w:proofErr w:type="spellEnd"/>
+      <w:r>
+        <w:rPr>
+          <w:color w:val="000000" w:themeColor="text1"/>
+          <w:lang w:eastAsia="en-GB"/>
+        </w:rPr>
+        <w:t>(canvas)</w:t>
       </w:r>
     </w:p>
     <w:p>
@@ -23051,7 +25901,23 @@
           <w:color w:val="000000" w:themeColor="text1"/>
           <w:lang w:eastAsia="en-GB"/>
         </w:rPr>
-        <w:t>                    current_x = x</w:t>
+        <w:t xml:space="preserve">                    </w:t>
+      </w:r>
+      <w:proofErr w:type="spellStart"/>
+      <w:r>
+        <w:rPr>
+          <w:color w:val="000000" w:themeColor="text1"/>
+          <w:lang w:eastAsia="en-GB"/>
+        </w:rPr>
+        <w:t>current_x</w:t>
+      </w:r>
+      <w:proofErr w:type="spellEnd"/>
+      <w:r>
+        <w:rPr>
+          <w:color w:val="000000" w:themeColor="text1"/>
+          <w:lang w:eastAsia="en-GB"/>
+        </w:rPr>
+        <w:t xml:space="preserve"> = x</w:t>
       </w:r>
     </w:p>
     <w:p>
@@ -23115,7 +25981,23 @@
           <w:color w:val="000000" w:themeColor="text1"/>
           <w:lang w:eastAsia="en-GB"/>
         </w:rPr>
-        <w:t xml:space="preserve"> x &lt; current_x:</w:t>
+        <w:t xml:space="preserve"> x &lt; </w:t>
+      </w:r>
+      <w:proofErr w:type="spellStart"/>
+      <w:r>
+        <w:rPr>
+          <w:color w:val="000000" w:themeColor="text1"/>
+          <w:lang w:eastAsia="en-GB"/>
+        </w:rPr>
+        <w:t>current_x</w:t>
+      </w:r>
+      <w:proofErr w:type="spellEnd"/>
+      <w:r>
+        <w:rPr>
+          <w:color w:val="000000" w:themeColor="text1"/>
+          <w:lang w:eastAsia="en-GB"/>
+        </w:rPr>
+        <w:t>:</w:t>
       </w:r>
     </w:p>
     <w:p>
@@ -23131,7 +26013,23 @@
           <w:color w:val="000000" w:themeColor="text1"/>
           <w:lang w:eastAsia="en-GB"/>
         </w:rPr>
-        <w:t>                        sums.insert(0, canvas)</w:t>
+        <w:t xml:space="preserve">                        </w:t>
+      </w:r>
+      <w:proofErr w:type="spellStart"/>
+      <w:r>
+        <w:rPr>
+          <w:color w:val="000000" w:themeColor="text1"/>
+          <w:lang w:eastAsia="en-GB"/>
+        </w:rPr>
+        <w:t>sums.insert</w:t>
+      </w:r>
+      <w:proofErr w:type="spellEnd"/>
+      <w:r>
+        <w:rPr>
+          <w:color w:val="000000" w:themeColor="text1"/>
+          <w:lang w:eastAsia="en-GB"/>
+        </w:rPr>
+        <w:t>(0, canvas)</w:t>
       </w:r>
     </w:p>
     <w:p>
@@ -23179,7 +26077,23 @@
           <w:color w:val="000000" w:themeColor="text1"/>
           <w:lang w:eastAsia="en-GB"/>
         </w:rPr>
-        <w:t>                        sums.append(canvas)</w:t>
+        <w:t xml:space="preserve">                        </w:t>
+      </w:r>
+      <w:proofErr w:type="spellStart"/>
+      <w:r>
+        <w:rPr>
+          <w:color w:val="000000" w:themeColor="text1"/>
+          <w:lang w:eastAsia="en-GB"/>
+        </w:rPr>
+        <w:t>sums.append</w:t>
+      </w:r>
+      <w:proofErr w:type="spellEnd"/>
+      <w:r>
+        <w:rPr>
+          <w:color w:val="000000" w:themeColor="text1"/>
+          <w:lang w:eastAsia="en-GB"/>
+        </w:rPr>
+        <w:t>(canvas)</w:t>
       </w:r>
     </w:p>
     <w:p>
@@ -23307,7 +26221,21 @@
         <w:rPr>
           <w:lang w:val="en-GB" w:eastAsia="en-GB"/>
         </w:rPr>
-        <w:t xml:space="preserve"> using findContours in the OpenCV </w:t>
+        <w:t xml:space="preserve"> using </w:t>
+      </w:r>
+      <w:proofErr w:type="spellStart"/>
+      <w:r>
+        <w:rPr>
+          <w:lang w:val="en-GB" w:eastAsia="en-GB"/>
+        </w:rPr>
+        <w:t>findContours</w:t>
+      </w:r>
+      <w:proofErr w:type="spellEnd"/>
+      <w:r>
+        <w:rPr>
+          <w:lang w:val="en-GB" w:eastAsia="en-GB"/>
+        </w:rPr>
+        <w:t xml:space="preserve"> in the OpenCV </w:t>
       </w:r>
       <w:r>
         <w:rPr>
@@ -23375,7 +26303,23 @@
           <w:color w:val="000000" w:themeColor="text1"/>
           <w:lang w:eastAsia="en-GB"/>
         </w:rPr>
-        <w:t xml:space="preserve"> center_x &lt; margin and x &gt; 0:</w:t>
+        <w:t xml:space="preserve"> </w:t>
+      </w:r>
+      <w:proofErr w:type="spellStart"/>
+      <w:r>
+        <w:rPr>
+          <w:color w:val="000000" w:themeColor="text1"/>
+          <w:lang w:eastAsia="en-GB"/>
+        </w:rPr>
+        <w:t>center_x</w:t>
+      </w:r>
+      <w:proofErr w:type="spellEnd"/>
+      <w:r>
+        <w:rPr>
+          <w:color w:val="000000" w:themeColor="text1"/>
+          <w:lang w:eastAsia="en-GB"/>
+        </w:rPr>
+        <w:t xml:space="preserve"> &lt; margin and x &gt; 0:</w:t>
       </w:r>
     </w:p>
     <w:p>
@@ -23409,6 +26353,7 @@
         </w:rPr>
         <w:t xml:space="preserve">            </w:t>
       </w:r>
+      <w:proofErr w:type="spellStart"/>
       <w:r>
         <w:rPr>
           <w:i/>
@@ -23418,12 +26363,29 @@
         </w:rPr>
         <w:t>elif</w:t>
       </w:r>
-      <w:r>
-        <w:rPr>
-          <w:color w:val="000000" w:themeColor="text1"/>
-          <w:lang w:eastAsia="en-GB"/>
-        </w:rPr>
-        <w:t xml:space="preserve"> center_x &gt; 110 - margin and x + w &lt; 110:</w:t>
+      <w:proofErr w:type="spellEnd"/>
+      <w:r>
+        <w:rPr>
+          <w:color w:val="000000" w:themeColor="text1"/>
+          <w:lang w:eastAsia="en-GB"/>
+        </w:rPr>
+        <w:t xml:space="preserve"> </w:t>
+      </w:r>
+      <w:proofErr w:type="spellStart"/>
+      <w:r>
+        <w:rPr>
+          <w:color w:val="000000" w:themeColor="text1"/>
+          <w:lang w:eastAsia="en-GB"/>
+        </w:rPr>
+        <w:t>center_x</w:t>
+      </w:r>
+      <w:proofErr w:type="spellEnd"/>
+      <w:r>
+        <w:rPr>
+          <w:color w:val="000000" w:themeColor="text1"/>
+          <w:lang w:eastAsia="en-GB"/>
+        </w:rPr>
+        <w:t xml:space="preserve"> &gt; 110 - margin and x + w &lt; 110:</w:t>
       </w:r>
     </w:p>
     <w:p>
@@ -23487,7 +26449,23 @@
           <w:color w:val="000000" w:themeColor="text1"/>
           <w:lang w:eastAsia="en-GB"/>
         </w:rPr>
-        <w:t xml:space="preserve"> center_y &lt; margin and y &gt; 0:</w:t>
+        <w:t xml:space="preserve"> </w:t>
+      </w:r>
+      <w:proofErr w:type="spellStart"/>
+      <w:r>
+        <w:rPr>
+          <w:color w:val="000000" w:themeColor="text1"/>
+          <w:lang w:eastAsia="en-GB"/>
+        </w:rPr>
+        <w:t>center_y</w:t>
+      </w:r>
+      <w:proofErr w:type="spellEnd"/>
+      <w:r>
+        <w:rPr>
+          <w:color w:val="000000" w:themeColor="text1"/>
+          <w:lang w:eastAsia="en-GB"/>
+        </w:rPr>
+        <w:t xml:space="preserve"> &lt; margin and y &gt; 0:</w:t>
       </w:r>
     </w:p>
     <w:p>
@@ -23521,6 +26499,7 @@
         </w:rPr>
         <w:t xml:space="preserve">            </w:t>
       </w:r>
+      <w:proofErr w:type="spellStart"/>
       <w:r>
         <w:rPr>
           <w:i/>
@@ -23530,12 +26509,29 @@
         </w:rPr>
         <w:t>elif</w:t>
       </w:r>
-      <w:r>
-        <w:rPr>
-          <w:color w:val="000000" w:themeColor="text1"/>
-          <w:lang w:eastAsia="en-GB"/>
-        </w:rPr>
-        <w:t xml:space="preserve"> center_y &gt; 110 - margin and y + h &lt; 110:</w:t>
+      <w:proofErr w:type="spellEnd"/>
+      <w:r>
+        <w:rPr>
+          <w:color w:val="000000" w:themeColor="text1"/>
+          <w:lang w:eastAsia="en-GB"/>
+        </w:rPr>
+        <w:t xml:space="preserve"> </w:t>
+      </w:r>
+      <w:proofErr w:type="spellStart"/>
+      <w:r>
+        <w:rPr>
+          <w:color w:val="000000" w:themeColor="text1"/>
+          <w:lang w:eastAsia="en-GB"/>
+        </w:rPr>
+        <w:t>center_y</w:t>
+      </w:r>
+      <w:proofErr w:type="spellEnd"/>
+      <w:r>
+        <w:rPr>
+          <w:color w:val="000000" w:themeColor="text1"/>
+          <w:lang w:eastAsia="en-GB"/>
+        </w:rPr>
+        <w:t xml:space="preserve"> &gt; 110 - margin and y + h &lt; 110:</w:t>
       </w:r>
     </w:p>
     <w:p>
@@ -23730,7 +26726,39 @@
           <w:color w:val="000000" w:themeColor="text1"/>
           <w:lang w:eastAsia="en-GB"/>
         </w:rPr>
-        <w:t>    def constructCage(self, i, j):</w:t>
+        <w:t xml:space="preserve">    def </w:t>
+      </w:r>
+      <w:proofErr w:type="spellStart"/>
+      <w:r>
+        <w:rPr>
+          <w:color w:val="000000" w:themeColor="text1"/>
+          <w:lang w:eastAsia="en-GB"/>
+        </w:rPr>
+        <w:t>constructCage</w:t>
+      </w:r>
+      <w:proofErr w:type="spellEnd"/>
+      <w:r>
+        <w:rPr>
+          <w:color w:val="000000" w:themeColor="text1"/>
+          <w:lang w:eastAsia="en-GB"/>
+        </w:rPr>
+        <w:t xml:space="preserve">(self, </w:t>
+      </w:r>
+      <w:proofErr w:type="spellStart"/>
+      <w:r>
+        <w:rPr>
+          <w:color w:val="000000" w:themeColor="text1"/>
+          <w:lang w:eastAsia="en-GB"/>
+        </w:rPr>
+        <w:t>i</w:t>
+      </w:r>
+      <w:proofErr w:type="spellEnd"/>
+      <w:r>
+        <w:rPr>
+          <w:color w:val="000000" w:themeColor="text1"/>
+          <w:lang w:eastAsia="en-GB"/>
+        </w:rPr>
+        <w:t>, j):</w:t>
       </w:r>
     </w:p>
     <w:p>
@@ -23746,7 +26774,39 @@
           <w:color w:val="000000" w:themeColor="text1"/>
           <w:lang w:eastAsia="en-GB"/>
         </w:rPr>
-        <w:t>        cageCells = [(i, j)]</w:t>
+        <w:t xml:space="preserve">        </w:t>
+      </w:r>
+      <w:proofErr w:type="spellStart"/>
+      <w:r>
+        <w:rPr>
+          <w:color w:val="000000" w:themeColor="text1"/>
+          <w:lang w:eastAsia="en-GB"/>
+        </w:rPr>
+        <w:t>cageCells</w:t>
+      </w:r>
+      <w:proofErr w:type="spellEnd"/>
+      <w:r>
+        <w:rPr>
+          <w:color w:val="000000" w:themeColor="text1"/>
+          <w:lang w:eastAsia="en-GB"/>
+        </w:rPr>
+        <w:t xml:space="preserve"> = [(</w:t>
+      </w:r>
+      <w:proofErr w:type="spellStart"/>
+      <w:r>
+        <w:rPr>
+          <w:color w:val="000000" w:themeColor="text1"/>
+          <w:lang w:eastAsia="en-GB"/>
+        </w:rPr>
+        <w:t>i</w:t>
+      </w:r>
+      <w:proofErr w:type="spellEnd"/>
+      <w:r>
+        <w:rPr>
+          <w:color w:val="000000" w:themeColor="text1"/>
+          <w:lang w:eastAsia="en-GB"/>
+        </w:rPr>
+        <w:t>, j)]</w:t>
       </w:r>
     </w:p>
     <w:p>
@@ -23764,6 +26824,7 @@
         </w:rPr>
         <w:t xml:space="preserve">        cell = </w:t>
       </w:r>
+      <w:proofErr w:type="spellStart"/>
       <w:r>
         <w:rPr>
           <w:i/>
@@ -23778,7 +26839,31 @@
           <w:color w:val="000000" w:themeColor="text1"/>
           <w:lang w:eastAsia="en-GB"/>
         </w:rPr>
-        <w:t>.cages[i][j]</w:t>
+        <w:t>.cages</w:t>
+      </w:r>
+      <w:proofErr w:type="spellEnd"/>
+      <w:r>
+        <w:rPr>
+          <w:color w:val="000000" w:themeColor="text1"/>
+          <w:lang w:eastAsia="en-GB"/>
+        </w:rPr>
+        <w:t>[</w:t>
+      </w:r>
+      <w:proofErr w:type="spellStart"/>
+      <w:r>
+        <w:rPr>
+          <w:color w:val="000000" w:themeColor="text1"/>
+          <w:lang w:eastAsia="en-GB"/>
+        </w:rPr>
+        <w:t>i</w:t>
+      </w:r>
+      <w:proofErr w:type="spellEnd"/>
+      <w:r>
+        <w:rPr>
+          <w:color w:val="000000" w:themeColor="text1"/>
+          <w:lang w:eastAsia="en-GB"/>
+        </w:rPr>
+        <w:t>][j]</w:t>
       </w:r>
     </w:p>
     <w:p>
@@ -23860,6 +26945,7 @@
         </w:rPr>
         <w:t xml:space="preserve">        </w:t>
       </w:r>
+      <w:proofErr w:type="spellStart"/>
       <w:r>
         <w:rPr>
           <w:i/>
@@ -23874,7 +26960,31 @@
           <w:color w:val="000000" w:themeColor="text1"/>
           <w:lang w:eastAsia="en-GB"/>
         </w:rPr>
-        <w:t>.cages[i][j][5] = 1</w:t>
+        <w:t>.cages</w:t>
+      </w:r>
+      <w:proofErr w:type="spellEnd"/>
+      <w:r>
+        <w:rPr>
+          <w:color w:val="000000" w:themeColor="text1"/>
+          <w:lang w:eastAsia="en-GB"/>
+        </w:rPr>
+        <w:t>[</w:t>
+      </w:r>
+      <w:proofErr w:type="spellStart"/>
+      <w:r>
+        <w:rPr>
+          <w:color w:val="000000" w:themeColor="text1"/>
+          <w:lang w:eastAsia="en-GB"/>
+        </w:rPr>
+        <w:t>i</w:t>
+      </w:r>
+      <w:proofErr w:type="spellEnd"/>
+      <w:r>
+        <w:rPr>
+          <w:color w:val="000000" w:themeColor="text1"/>
+          <w:lang w:eastAsia="en-GB"/>
+        </w:rPr>
+        <w:t>][j][5] = 1</w:t>
       </w:r>
     </w:p>
     <w:p>
@@ -23923,8 +27033,41 @@
           <w:color w:val="000000" w:themeColor="text1"/>
           <w:lang w:eastAsia="en-GB"/>
         </w:rPr>
-        <w:t xml:space="preserve">            cageCells = cageCells + </w:t>
-      </w:r>
+        <w:t xml:space="preserve">            </w:t>
+      </w:r>
+      <w:proofErr w:type="spellStart"/>
+      <w:r>
+        <w:rPr>
+          <w:color w:val="000000" w:themeColor="text1"/>
+          <w:lang w:eastAsia="en-GB"/>
+        </w:rPr>
+        <w:t>cageCells</w:t>
+      </w:r>
+      <w:proofErr w:type="spellEnd"/>
+      <w:r>
+        <w:rPr>
+          <w:color w:val="000000" w:themeColor="text1"/>
+          <w:lang w:eastAsia="en-GB"/>
+        </w:rPr>
+        <w:t xml:space="preserve"> = </w:t>
+      </w:r>
+      <w:proofErr w:type="spellStart"/>
+      <w:r>
+        <w:rPr>
+          <w:color w:val="000000" w:themeColor="text1"/>
+          <w:lang w:eastAsia="en-GB"/>
+        </w:rPr>
+        <w:t>cageCells</w:t>
+      </w:r>
+      <w:proofErr w:type="spellEnd"/>
+      <w:r>
+        <w:rPr>
+          <w:color w:val="000000" w:themeColor="text1"/>
+          <w:lang w:eastAsia="en-GB"/>
+        </w:rPr>
+        <w:t xml:space="preserve"> + </w:t>
+      </w:r>
+      <w:proofErr w:type="spellStart"/>
       <w:r>
         <w:rPr>
           <w:i/>
@@ -23939,7 +27082,15 @@
           <w:color w:val="000000" w:themeColor="text1"/>
           <w:lang w:eastAsia="en-GB"/>
         </w:rPr>
-        <w:t>.constructCage(i+1, j)</w:t>
+        <w:t>.constructCage</w:t>
+      </w:r>
+      <w:proofErr w:type="spellEnd"/>
+      <w:r>
+        <w:rPr>
+          <w:color w:val="000000" w:themeColor="text1"/>
+          <w:lang w:eastAsia="en-GB"/>
+        </w:rPr>
+        <w:t>(i+1, j)</w:t>
       </w:r>
     </w:p>
     <w:p>
@@ -23987,8 +27138,41 @@
           <w:color w:val="000000" w:themeColor="text1"/>
           <w:lang w:eastAsia="en-GB"/>
         </w:rPr>
-        <w:t xml:space="preserve">            cageCells = cageCells + </w:t>
-      </w:r>
+        <w:t xml:space="preserve">            </w:t>
+      </w:r>
+      <w:proofErr w:type="spellStart"/>
+      <w:r>
+        <w:rPr>
+          <w:color w:val="000000" w:themeColor="text1"/>
+          <w:lang w:eastAsia="en-GB"/>
+        </w:rPr>
+        <w:t>cageCells</w:t>
+      </w:r>
+      <w:proofErr w:type="spellEnd"/>
+      <w:r>
+        <w:rPr>
+          <w:color w:val="000000" w:themeColor="text1"/>
+          <w:lang w:eastAsia="en-GB"/>
+        </w:rPr>
+        <w:t xml:space="preserve"> = </w:t>
+      </w:r>
+      <w:proofErr w:type="spellStart"/>
+      <w:r>
+        <w:rPr>
+          <w:color w:val="000000" w:themeColor="text1"/>
+          <w:lang w:eastAsia="en-GB"/>
+        </w:rPr>
+        <w:t>cageCells</w:t>
+      </w:r>
+      <w:proofErr w:type="spellEnd"/>
+      <w:r>
+        <w:rPr>
+          <w:color w:val="000000" w:themeColor="text1"/>
+          <w:lang w:eastAsia="en-GB"/>
+        </w:rPr>
+        <w:t xml:space="preserve"> + </w:t>
+      </w:r>
+      <w:proofErr w:type="spellStart"/>
       <w:r>
         <w:rPr>
           <w:i/>
@@ -24003,7 +27187,31 @@
           <w:color w:val="000000" w:themeColor="text1"/>
           <w:lang w:eastAsia="en-GB"/>
         </w:rPr>
-        <w:t>.constructCage(i, j+1)</w:t>
+        <w:t>.constructCage</w:t>
+      </w:r>
+      <w:proofErr w:type="spellEnd"/>
+      <w:r>
+        <w:rPr>
+          <w:color w:val="000000" w:themeColor="text1"/>
+          <w:lang w:eastAsia="en-GB"/>
+        </w:rPr>
+        <w:t>(</w:t>
+      </w:r>
+      <w:proofErr w:type="spellStart"/>
+      <w:r>
+        <w:rPr>
+          <w:color w:val="000000" w:themeColor="text1"/>
+          <w:lang w:eastAsia="en-GB"/>
+        </w:rPr>
+        <w:t>i</w:t>
+      </w:r>
+      <w:proofErr w:type="spellEnd"/>
+      <w:r>
+        <w:rPr>
+          <w:color w:val="000000" w:themeColor="text1"/>
+          <w:lang w:eastAsia="en-GB"/>
+        </w:rPr>
+        <w:t>, j+1)</w:t>
       </w:r>
     </w:p>
     <w:p>
@@ -24051,8 +27259,41 @@
           <w:color w:val="000000" w:themeColor="text1"/>
           <w:lang w:eastAsia="en-GB"/>
         </w:rPr>
-        <w:t xml:space="preserve">            cageCells = cageCells + </w:t>
-      </w:r>
+        <w:t xml:space="preserve">            </w:t>
+      </w:r>
+      <w:proofErr w:type="spellStart"/>
+      <w:r>
+        <w:rPr>
+          <w:color w:val="000000" w:themeColor="text1"/>
+          <w:lang w:eastAsia="en-GB"/>
+        </w:rPr>
+        <w:t>cageCells</w:t>
+      </w:r>
+      <w:proofErr w:type="spellEnd"/>
+      <w:r>
+        <w:rPr>
+          <w:color w:val="000000" w:themeColor="text1"/>
+          <w:lang w:eastAsia="en-GB"/>
+        </w:rPr>
+        <w:t xml:space="preserve"> = </w:t>
+      </w:r>
+      <w:proofErr w:type="spellStart"/>
+      <w:r>
+        <w:rPr>
+          <w:color w:val="000000" w:themeColor="text1"/>
+          <w:lang w:eastAsia="en-GB"/>
+        </w:rPr>
+        <w:t>cageCells</w:t>
+      </w:r>
+      <w:proofErr w:type="spellEnd"/>
+      <w:r>
+        <w:rPr>
+          <w:color w:val="000000" w:themeColor="text1"/>
+          <w:lang w:eastAsia="en-GB"/>
+        </w:rPr>
+        <w:t xml:space="preserve"> + </w:t>
+      </w:r>
+      <w:proofErr w:type="spellStart"/>
       <w:r>
         <w:rPr>
           <w:i/>
@@ -24067,7 +27308,31 @@
           <w:color w:val="000000" w:themeColor="text1"/>
           <w:lang w:eastAsia="en-GB"/>
         </w:rPr>
-        <w:t>.constructCage(i, j-1)</w:t>
+        <w:t>.constructCage</w:t>
+      </w:r>
+      <w:proofErr w:type="spellEnd"/>
+      <w:r>
+        <w:rPr>
+          <w:color w:val="000000" w:themeColor="text1"/>
+          <w:lang w:eastAsia="en-GB"/>
+        </w:rPr>
+        <w:t>(</w:t>
+      </w:r>
+      <w:proofErr w:type="spellStart"/>
+      <w:r>
+        <w:rPr>
+          <w:color w:val="000000" w:themeColor="text1"/>
+          <w:lang w:eastAsia="en-GB"/>
+        </w:rPr>
+        <w:t>i</w:t>
+      </w:r>
+      <w:proofErr w:type="spellEnd"/>
+      <w:r>
+        <w:rPr>
+          <w:color w:val="000000" w:themeColor="text1"/>
+          <w:lang w:eastAsia="en-GB"/>
+        </w:rPr>
+        <w:t>, j-1)</w:t>
       </w:r>
     </w:p>
     <w:p>
@@ -24099,8 +27364,19 @@
           <w:color w:val="000000" w:themeColor="text1"/>
           <w:lang w:eastAsia="en-GB"/>
         </w:rPr>
-        <w:t xml:space="preserve"> cageCells</w:t>
-      </w:r>
+        <w:t xml:space="preserve"> </w:t>
+      </w:r>
+      <w:proofErr w:type="spellStart"/>
+      <w:proofErr w:type="gramStart"/>
+      <w:r>
+        <w:rPr>
+          <w:color w:val="000000" w:themeColor="text1"/>
+          <w:lang w:eastAsia="en-GB"/>
+        </w:rPr>
+        <w:t>cageCells</w:t>
+      </w:r>
+      <w:proofErr w:type="spellEnd"/>
+      <w:proofErr w:type="gramEnd"/>
     </w:p>
     <w:p>
       <w:pPr>
@@ -24138,6 +27414,7 @@
         </w:rPr>
         <w:t xml:space="preserve"> it navigates through the cell and calls itself with the next open </w:t>
       </w:r>
+      <w:proofErr w:type="gramStart"/>
       <w:r>
         <w:rPr>
           <w:lang w:eastAsia="en-GB"/>
@@ -24150,6 +27427,7 @@
         </w:rPr>
         <w:t xml:space="preserve"> if</w:t>
       </w:r>
+      <w:proofErr w:type="gramEnd"/>
       <w:r>
         <w:rPr>
           <w:lang w:eastAsia="en-GB"/>
@@ -24761,7 +28039,19 @@
         <w:rPr>
           <w:lang w:val="en-GB" w:eastAsia="en-GB"/>
         </w:rPr>
-        <w:t xml:space="preserve">9.3 which is on my </w:t>
+        <w:t>9.</w:t>
+      </w:r>
+      <w:r>
+        <w:rPr>
+          <w:lang w:val="en-GB" w:eastAsia="en-GB"/>
+        </w:rPr>
+        <w:t>4</w:t>
+      </w:r>
+      <w:r>
+        <w:rPr>
+          <w:lang w:val="en-GB" w:eastAsia="en-GB"/>
+        </w:rPr>
+        <w:t xml:space="preserve"> which is on my </w:t>
       </w:r>
       <w:r>
         <w:rPr>
@@ -24873,6 +28163,7 @@
         </w:rPr>
         <w:t xml:space="preserve">I have made sure to include appropriate documentation. I have used </w:t>
       </w:r>
+      <w:proofErr w:type="spellStart"/>
       <w:r>
         <w:rPr>
           <w:lang w:val="en-GB" w:eastAsia="en-GB"/>
@@ -24883,7 +28174,14 @@
         <w:rPr>
           <w:lang w:val="en-GB" w:eastAsia="en-GB"/>
         </w:rPr>
-        <w:t xml:space="preserve">ydocs to explain the role of methods and classes and their parameters and return items. In addition, </w:t>
+        <w:t>ydocs</w:t>
+      </w:r>
+      <w:proofErr w:type="spellEnd"/>
+      <w:r>
+        <w:rPr>
+          <w:lang w:val="en-GB" w:eastAsia="en-GB"/>
+        </w:rPr>
+        <w:t xml:space="preserve"> to explain the role of methods and classes and their parameters and return items. In addition, </w:t>
       </w:r>
       <w:r>
         <w:rPr>
@@ -25119,7 +28417,35 @@
         <w:rPr>
           <w:lang w:val="en-GB" w:eastAsia="en-GB"/>
         </w:rPr>
-        <w:t xml:space="preserve">The final design pattern used is the structural pattern Façade. This pattern provides a simple interface to the user and hides away the details of the more complex methods needed. This pattern is implemented in the SudokuExtraction and KillerSudokuExtraction class because it provides just one method to the user which handles all the sub operations needed to convert the image to a solver readable form. </w:t>
+        <w:t xml:space="preserve">The final design pattern used is the structural pattern Façade. This pattern provides a simple interface to the user and hides away the details of the more complex methods needed. This pattern is implemented in the </w:t>
+      </w:r>
+      <w:proofErr w:type="spellStart"/>
+      <w:r>
+        <w:rPr>
+          <w:lang w:val="en-GB" w:eastAsia="en-GB"/>
+        </w:rPr>
+        <w:t>SudokuExtraction</w:t>
+      </w:r>
+      <w:proofErr w:type="spellEnd"/>
+      <w:r>
+        <w:rPr>
+          <w:lang w:val="en-GB" w:eastAsia="en-GB"/>
+        </w:rPr>
+        <w:t xml:space="preserve"> and </w:t>
+      </w:r>
+      <w:proofErr w:type="spellStart"/>
+      <w:r>
+        <w:rPr>
+          <w:lang w:val="en-GB" w:eastAsia="en-GB"/>
+        </w:rPr>
+        <w:t>KillerSudokuExtraction</w:t>
+      </w:r>
+      <w:proofErr w:type="spellEnd"/>
+      <w:r>
+        <w:rPr>
+          <w:lang w:val="en-GB" w:eastAsia="en-GB"/>
+        </w:rPr>
+        <w:t xml:space="preserve"> class because it provides just one method to the user which handles all the sub operations needed to convert the image to a solver readable form. </w:t>
       </w:r>
       <w:r>
         <w:rPr>
@@ -30930,15 +34256,432 @@
         <w:rPr>
           <w:lang w:val="en-GB"/>
         </w:rPr>
-        <w:t>Next, I will work on trying to improve the recursive algorithm for the killer sudoku, as it currently takes too long.</w:t>
-      </w:r>
-    </w:p>
-    <w:p>
-      <w:pPr>
-        <w:rPr>
-          <w:lang w:val="en-GB"/>
-        </w:rPr>
-      </w:pPr>
+        <w:t xml:space="preserve">Next, I will work on trying to improve the recursive algorithm for the killer </w:t>
+      </w:r>
+      <w:r>
+        <w:rPr>
+          <w:lang w:val="en-GB"/>
+        </w:rPr>
+        <w:t>S</w:t>
+      </w:r>
+      <w:r>
+        <w:rPr>
+          <w:lang w:val="en-GB"/>
+        </w:rPr>
+        <w:t>udoku, as it currently takes too long.</w:t>
+      </w:r>
+    </w:p>
+    <w:p>
+      <w:pPr>
+        <w:rPr>
+          <w:lang w:val="en-GB"/>
+        </w:rPr>
+      </w:pPr>
+    </w:p>
+    <w:p>
+      <w:pPr>
+        <w:rPr>
+          <w:lang w:val="en-GB"/>
+        </w:rPr>
+      </w:pPr>
+      <w:r>
+        <w:rPr>
+          <w:lang w:val="en-GB"/>
+        </w:rPr>
+        <w:t>Week 10 - 29/11/23</w:t>
+      </w:r>
+    </w:p>
+    <w:p>
+      <w:pPr>
+        <w:rPr>
+          <w:lang w:val="en-GB"/>
+        </w:rPr>
+      </w:pPr>
+      <w:r>
+        <w:rPr>
+          <w:lang w:val="en-GB"/>
+        </w:rPr>
+        <w:t>This week I have been working on getting my project in a good state to prepare for the interim submission. I have been preparing for the</w:t>
+      </w:r>
+      <w:r>
+        <w:rPr>
+          <w:lang w:val="en-GB"/>
+        </w:rPr>
+        <w:t xml:space="preserve"> </w:t>
+      </w:r>
+      <w:r>
+        <w:rPr>
+          <w:lang w:val="en-GB"/>
+        </w:rPr>
+        <w:t>presentation and recorded the demo video as well. In the report I have added an appendix which contains the user manual, links to my UML</w:t>
+      </w:r>
+      <w:r>
+        <w:rPr>
+          <w:lang w:val="en-GB"/>
+        </w:rPr>
+        <w:t xml:space="preserve"> </w:t>
+      </w:r>
+      <w:r>
+        <w:rPr>
+          <w:lang w:val="en-GB"/>
+        </w:rPr>
+        <w:t xml:space="preserve">diagrams and demo video.  </w:t>
+      </w:r>
+    </w:p>
+    <w:p>
+      <w:pPr>
+        <w:rPr>
+          <w:lang w:val="en-GB"/>
+        </w:rPr>
+      </w:pPr>
+      <w:r>
+        <w:rPr>
+          <w:lang w:val="en-GB"/>
+        </w:rPr>
+        <w:t>Next,</w:t>
+      </w:r>
+      <w:r>
+        <w:rPr>
+          <w:lang w:val="en-GB"/>
+        </w:rPr>
+        <w:t xml:space="preserve"> I will work on trying to add reasoning techniques into my solver to provide the user with better hints.</w:t>
+      </w:r>
+    </w:p>
+    <w:p>
+      <w:pPr>
+        <w:pStyle w:val="Heading2"/>
+      </w:pPr>
+      <w:r>
+        <w:t>User manual</w:t>
+      </w:r>
+    </w:p>
+    <w:p>
+      <w:pPr>
+        <w:pStyle w:val="Heading3"/>
+      </w:pPr>
+      <w:r>
+        <w:t xml:space="preserve">Specification and how to </w:t>
+      </w:r>
+      <w:r>
+        <w:t>run.</w:t>
+      </w:r>
+    </w:p>
+    <w:p>
+      <w:pPr>
+        <w:rPr>
+          <w:lang w:val="en-GB" w:eastAsia="en-GB"/>
+        </w:rPr>
+      </w:pPr>
+      <w:r>
+        <w:rPr>
+          <w:lang w:val="en-GB" w:eastAsia="en-GB"/>
+        </w:rPr>
+        <w:t>The project is developed using Python 3.</w:t>
+      </w:r>
+      <w:r>
+        <w:rPr>
+          <w:lang w:val="en-GB" w:eastAsia="en-GB"/>
+        </w:rPr>
+        <w:t>9.1</w:t>
+      </w:r>
+      <w:r>
+        <w:rPr>
+          <w:lang w:val="en-GB" w:eastAsia="en-GB"/>
+        </w:rPr>
+        <w:t xml:space="preserve"> so please make sure that is the version you are running the code with.</w:t>
+      </w:r>
+      <w:r>
+        <w:rPr>
+          <w:lang w:val="en-GB" w:eastAsia="en-GB"/>
+        </w:rPr>
+        <w:t xml:space="preserve"> To run the application </w:t>
+      </w:r>
+      <w:r>
+        <w:rPr>
+          <w:lang w:val="en-GB" w:eastAsia="en-GB"/>
+        </w:rPr>
+        <w:t>First make sure to install all the packages required for the project. The requirements.txt file contains all the required</w:t>
+      </w:r>
+      <w:r>
+        <w:rPr>
+          <w:lang w:val="en-GB" w:eastAsia="en-GB"/>
+        </w:rPr>
+        <w:t xml:space="preserve"> </w:t>
+      </w:r>
+      <w:r>
+        <w:rPr>
+          <w:lang w:val="en-GB" w:eastAsia="en-GB"/>
+        </w:rPr>
+        <w:t xml:space="preserve">packages. </w:t>
+      </w:r>
+      <w:r>
+        <w:rPr>
+          <w:lang w:val="en-GB" w:eastAsia="en-GB"/>
+        </w:rPr>
+        <w:t>Use</w:t>
+      </w:r>
+      <w:r>
+        <w:rPr>
+          <w:lang w:val="en-GB" w:eastAsia="en-GB"/>
+        </w:rPr>
+        <w:t xml:space="preserve"> this command "pip install -r requirements".</w:t>
+      </w:r>
+      <w:r>
+        <w:rPr>
+          <w:lang w:val="en-GB" w:eastAsia="en-GB"/>
+        </w:rPr>
+        <w:t xml:space="preserve"> </w:t>
+      </w:r>
+      <w:r>
+        <w:rPr>
+          <w:lang w:val="en-GB" w:eastAsia="en-GB"/>
+        </w:rPr>
+        <w:t>Once the environment is setup, to run the website</w:t>
+      </w:r>
+      <w:r>
+        <w:rPr>
+          <w:lang w:val="en-GB" w:eastAsia="en-GB"/>
+        </w:rPr>
+        <w:t>,</w:t>
+      </w:r>
+      <w:r>
+        <w:rPr>
+          <w:lang w:val="en-GB" w:eastAsia="en-GB"/>
+        </w:rPr>
+        <w:t xml:space="preserve"> first make sure you are in the top level </w:t>
+      </w:r>
+      <w:proofErr w:type="spellStart"/>
+      <w:r>
+        <w:rPr>
+          <w:lang w:val="en-GB" w:eastAsia="en-GB"/>
+        </w:rPr>
+        <w:t>FinalYearProject</w:t>
+      </w:r>
+      <w:proofErr w:type="spellEnd"/>
+      <w:r>
+        <w:rPr>
+          <w:lang w:val="en-GB" w:eastAsia="en-GB"/>
+        </w:rPr>
+        <w:t xml:space="preserve"> directory, then run</w:t>
+      </w:r>
+      <w:r>
+        <w:rPr>
+          <w:lang w:val="en-GB" w:eastAsia="en-GB"/>
+        </w:rPr>
+        <w:t xml:space="preserve"> </w:t>
+      </w:r>
+      <w:r>
+        <w:rPr>
+          <w:lang w:val="en-GB" w:eastAsia="en-GB"/>
+        </w:rPr>
+        <w:t xml:space="preserve">the command </w:t>
+      </w:r>
+      <w:r>
+        <w:rPr>
+          <w:lang w:val="en-GB" w:eastAsia="en-GB"/>
+        </w:rPr>
+        <w:t>“</w:t>
+      </w:r>
+      <w:proofErr w:type="spellStart"/>
+      <w:r>
+        <w:rPr>
+          <w:lang w:val="en-GB" w:eastAsia="en-GB"/>
+        </w:rPr>
+        <w:t>py</w:t>
+      </w:r>
+      <w:proofErr w:type="spellEnd"/>
+      <w:r>
+        <w:rPr>
+          <w:lang w:val="en-GB" w:eastAsia="en-GB"/>
+        </w:rPr>
+        <w:t xml:space="preserve"> manage.py </w:t>
+      </w:r>
+      <w:proofErr w:type="spellStart"/>
+      <w:r>
+        <w:rPr>
+          <w:lang w:val="en-GB" w:eastAsia="en-GB"/>
+        </w:rPr>
+        <w:t>runserver</w:t>
+      </w:r>
+      <w:proofErr w:type="spellEnd"/>
+      <w:r>
+        <w:rPr>
+          <w:lang w:val="en-GB" w:eastAsia="en-GB"/>
+        </w:rPr>
+        <w:t>”</w:t>
+      </w:r>
+      <w:r>
+        <w:rPr>
+          <w:lang w:val="en-GB" w:eastAsia="en-GB"/>
+        </w:rPr>
+        <w:t>. Now to view the website go to this link "http://127.0.0.1:8000/".</w:t>
+      </w:r>
+      <w:r>
+        <w:rPr>
+          <w:lang w:val="en-GB" w:eastAsia="en-GB"/>
+        </w:rPr>
+        <w:t xml:space="preserve"> T</w:t>
+      </w:r>
+      <w:r>
+        <w:rPr>
+          <w:lang w:val="en-GB" w:eastAsia="en-GB"/>
+        </w:rPr>
+        <w:t xml:space="preserve">o run the TTD </w:t>
+      </w:r>
+      <w:r>
+        <w:rPr>
+          <w:lang w:val="en-GB" w:eastAsia="en-GB"/>
+        </w:rPr>
+        <w:t>tests,</w:t>
+      </w:r>
+      <w:r>
+        <w:rPr>
+          <w:lang w:val="en-GB" w:eastAsia="en-GB"/>
+        </w:rPr>
+        <w:t xml:space="preserve"> use this command "</w:t>
+      </w:r>
+      <w:proofErr w:type="spellStart"/>
+      <w:r>
+        <w:rPr>
+          <w:lang w:val="en-GB" w:eastAsia="en-GB"/>
+        </w:rPr>
+        <w:t>py</w:t>
+      </w:r>
+      <w:proofErr w:type="spellEnd"/>
+      <w:r>
+        <w:rPr>
+          <w:lang w:val="en-GB" w:eastAsia="en-GB"/>
+        </w:rPr>
+        <w:t xml:space="preserve"> -m </w:t>
+      </w:r>
+      <w:proofErr w:type="spellStart"/>
+      <w:r>
+        <w:rPr>
+          <w:lang w:val="en-GB" w:eastAsia="en-GB"/>
+        </w:rPr>
+        <w:t>unittest</w:t>
+      </w:r>
+      <w:proofErr w:type="spellEnd"/>
+      <w:r>
+        <w:rPr>
+          <w:lang w:val="en-GB" w:eastAsia="en-GB"/>
+        </w:rPr>
+        <w:t xml:space="preserve"> discover -s "./test" -p "test*.</w:t>
+      </w:r>
+      <w:proofErr w:type="spellStart"/>
+      <w:r>
+        <w:rPr>
+          <w:lang w:val="en-GB" w:eastAsia="en-GB"/>
+        </w:rPr>
+        <w:t>py</w:t>
+      </w:r>
+      <w:proofErr w:type="spellEnd"/>
+      <w:r>
+        <w:rPr>
+          <w:lang w:val="en-GB" w:eastAsia="en-GB"/>
+        </w:rPr>
+        <w:t>""</w:t>
+      </w:r>
+      <w:r>
+        <w:rPr>
+          <w:lang w:val="en-GB" w:eastAsia="en-GB"/>
+        </w:rPr>
+        <w:t xml:space="preserve">. Finally, </w:t>
+      </w:r>
+      <w:r>
+        <w:rPr>
+          <w:lang w:val="en-GB" w:eastAsia="en-GB"/>
+        </w:rPr>
+        <w:t>to run the frontend testing use this command</w:t>
+      </w:r>
+      <w:r>
+        <w:rPr>
+          <w:lang w:val="en-GB" w:eastAsia="en-GB"/>
+        </w:rPr>
+        <w:t xml:space="preserve"> </w:t>
+      </w:r>
+      <w:proofErr w:type="spellStart"/>
+      <w:r>
+        <w:rPr>
+          <w:lang w:val="en-GB" w:eastAsia="en-GB"/>
+        </w:rPr>
+        <w:t>py</w:t>
+      </w:r>
+      <w:proofErr w:type="spellEnd"/>
+      <w:r>
+        <w:rPr>
+          <w:lang w:val="en-GB" w:eastAsia="en-GB"/>
+        </w:rPr>
+        <w:t xml:space="preserve"> manage.py tests,</w:t>
+      </w:r>
+      <w:r>
+        <w:rPr>
+          <w:lang w:val="en-GB" w:eastAsia="en-GB"/>
+        </w:rPr>
+        <w:t xml:space="preserve"> </w:t>
+      </w:r>
+      <w:r>
+        <w:rPr>
+          <w:lang w:val="en-GB" w:eastAsia="en-GB"/>
+        </w:rPr>
+        <w:t>n</w:t>
+      </w:r>
+      <w:r>
+        <w:rPr>
+          <w:lang w:val="en-GB" w:eastAsia="en-GB"/>
+        </w:rPr>
+        <w:t>ote to run the frontend testing the website should already be running first.</w:t>
+      </w:r>
+    </w:p>
+    <w:p>
+      <w:pPr>
+        <w:pStyle w:val="Heading3"/>
+        <w:rPr>
+          <w:lang w:eastAsia="en-GB"/>
+        </w:rPr>
+      </w:pPr>
+      <w:r>
+        <w:rPr>
+          <w:lang w:eastAsia="en-GB"/>
+        </w:rPr>
+        <w:t>How the website works</w:t>
+      </w:r>
+    </w:p>
+    <w:p>
+      <w:pPr>
+        <w:rPr>
+          <w:lang w:val="en-GB" w:eastAsia="en-GB"/>
+        </w:rPr>
+      </w:pPr>
+      <w:r>
+        <w:rPr>
+          <w:lang w:val="en-GB" w:eastAsia="en-GB"/>
+        </w:rPr>
+        <w:t xml:space="preserve">The play Sudoku and play killer Sudoku pages work the same way, they allow users to select cells, place numbers by clicking the numbers below the puzzle. They also have the features to undo any actions made in the puzzles, give hints for the selected puzzle, and solve the entire puzzle. The upload page needs some necessary actions to get the best performance. First, both puzzles require an image to be uploaded which needs to be of a specific form. </w:t>
+      </w:r>
+      <w:r>
+        <w:rPr>
+          <w:lang w:val="en-GB" w:eastAsia="en-GB"/>
+        </w:rPr>
+        <w:t xml:space="preserve">For examples the </w:t>
+      </w:r>
+      <w:proofErr w:type="spellStart"/>
+      <w:r>
+        <w:rPr>
+          <w:lang w:val="en-GB" w:eastAsia="en-GB"/>
+        </w:rPr>
+        <w:t>MachineVisionImage</w:t>
+      </w:r>
+      <w:proofErr w:type="spellEnd"/>
+      <w:r>
+        <w:rPr>
+          <w:lang w:val="en-GB" w:eastAsia="en-GB"/>
+        </w:rPr>
+        <w:t xml:space="preserve"> directory contains images which work well. To be specific the puzzle within the image must take up most of the image and there must not be any other box which is greater than the puzzle. After processing the image, you will be displayed with the puzzle the algorithm has found, you can then manually correct any </w:t>
+      </w:r>
+      <w:r>
+        <w:t>errors made by it.</w:t>
+      </w:r>
     </w:p>
     <w:p>
       <w:pPr>
@@ -30985,6 +34728,7 @@
       </w:pPr>
       <w:bookmarkStart w:id="42" w:name="_Toc151984602"/>
       <w:r>
+        <w:lastRenderedPageBreak/>
         <w:t>UML diagrams links</w:t>
       </w:r>
       <w:bookmarkEnd w:id="42"/>
@@ -34291,7 +38035,6 @@
   <w:style w:type="character" w:default="1" w:styleId="DefaultParagraphFont">
     <w:name w:val="Default Paragraph Font"/>
     <w:uiPriority w:val="1"/>
-    <w:semiHidden/>
     <w:unhideWhenUsed/>
   </w:style>
   <w:style w:type="table" w:default="1" w:styleId="TableNormal">

--- a/Interim Report.docx
+++ b/Interim Report.docx
@@ -713,7 +713,7 @@
           <w:rFonts w:ascii="Calibri" w:hAnsi="Calibri" w:cs="Calibri"/>
           <w:noProof/>
         </w:rPr>
-        <w:t>November 29, 2023</w:t>
+        <w:t>January 09, 2024</w:t>
       </w:r>
       <w:r>
         <w:rPr>
@@ -8748,15 +8748,7 @@
       </w:r>
       <w:r>
         <w:tab/>
-        <w:t xml:space="preserve">If </w:t>
-      </w:r>
-      <w:proofErr w:type="spellStart"/>
-      <w:r>
-        <w:t>len</w:t>
-      </w:r>
-      <w:proofErr w:type="spellEnd"/>
-      <w:r>
-        <w:t>(</w:t>
+        <w:t>If len(</w:t>
       </w:r>
       <w:proofErr w:type="spellStart"/>
       <w:r>
@@ -9546,23 +9538,7 @@
           <w:color w:val="000000"/>
           <w:lang w:eastAsia="en-GB"/>
         </w:rPr>
-        <w:t xml:space="preserve"> </w:t>
-      </w:r>
-      <w:proofErr w:type="spellStart"/>
-      <w:r>
-        <w:rPr>
-          <w:color w:val="000000"/>
-          <w:lang w:eastAsia="en-GB"/>
-        </w:rPr>
-        <w:t>i</w:t>
-      </w:r>
-      <w:proofErr w:type="spellEnd"/>
-      <w:r>
-        <w:rPr>
-          <w:color w:val="000000"/>
-          <w:lang w:eastAsia="en-GB"/>
-        </w:rPr>
-        <w:t xml:space="preserve"> </w:t>
+        <w:t xml:space="preserve"> i </w:t>
       </w:r>
       <w:r>
         <w:rPr>
@@ -9660,7 +9636,6 @@
         </w:rPr>
         <w:t xml:space="preserve"> </w:t>
       </w:r>
-      <w:proofErr w:type="spellStart"/>
       <w:r>
         <w:rPr>
           <w:i/>
@@ -9675,7 +9650,15 @@
           <w:color w:val="000000"/>
           <w:lang w:eastAsia="en-GB"/>
         </w:rPr>
-        <w:t>.grid</w:t>
+        <w:t>.grid[</w:t>
+      </w:r>
+      <w:proofErr w:type="spellStart"/>
+      <w:r>
+        <w:rPr>
+          <w:color w:val="000000"/>
+          <w:lang w:eastAsia="en-GB"/>
+        </w:rPr>
+        <w:t>row+i</w:t>
       </w:r>
       <w:proofErr w:type="spellEnd"/>
       <w:r>
@@ -9683,7 +9666,7 @@
           <w:color w:val="000000"/>
           <w:lang w:eastAsia="en-GB"/>
         </w:rPr>
-        <w:t>[</w:t>
+        <w:t>][</w:t>
       </w:r>
       <w:proofErr w:type="spellStart"/>
       <w:r>
@@ -9691,7 +9674,7 @@
           <w:color w:val="000000"/>
           <w:lang w:eastAsia="en-GB"/>
         </w:rPr>
-        <w:t>row+i</w:t>
+        <w:t>col+j</w:t>
       </w:r>
       <w:proofErr w:type="spellEnd"/>
       <w:r>
@@ -9699,25 +9682,8 @@
           <w:color w:val="000000"/>
           <w:lang w:eastAsia="en-GB"/>
         </w:rPr>
-        <w:t>][</w:t>
-      </w:r>
-      <w:proofErr w:type="spellStart"/>
-      <w:r>
-        <w:rPr>
-          <w:color w:val="000000"/>
-          <w:lang w:eastAsia="en-GB"/>
-        </w:rPr>
-        <w:t>col+j</w:t>
-      </w:r>
-      <w:proofErr w:type="spellEnd"/>
-      <w:r>
-        <w:rPr>
-          <w:color w:val="000000"/>
-          <w:lang w:eastAsia="en-GB"/>
-        </w:rPr>
         <w:t xml:space="preserve">] != 0 and </w:t>
       </w:r>
-      <w:proofErr w:type="spellStart"/>
       <w:r>
         <w:rPr>
           <w:i/>
@@ -9732,15 +9698,7 @@
           <w:color w:val="000000"/>
           <w:lang w:eastAsia="en-GB"/>
         </w:rPr>
-        <w:t>.grid</w:t>
-      </w:r>
-      <w:proofErr w:type="spellEnd"/>
-      <w:r>
-        <w:rPr>
-          <w:color w:val="000000"/>
-          <w:lang w:eastAsia="en-GB"/>
-        </w:rPr>
-        <w:t>[</w:t>
+        <w:t>.grid[</w:t>
       </w:r>
       <w:proofErr w:type="spellStart"/>
       <w:r>
@@ -9854,7 +9812,6 @@
         </w:rPr>
         <w:t>[</w:t>
       </w:r>
-      <w:proofErr w:type="spellStart"/>
       <w:r>
         <w:rPr>
           <w:i/>
@@ -9869,15 +9826,7 @@
           <w:color w:val="000000"/>
           <w:lang w:eastAsia="en-GB"/>
         </w:rPr>
-        <w:t>.grid</w:t>
-      </w:r>
-      <w:proofErr w:type="spellEnd"/>
-      <w:r>
-        <w:rPr>
-          <w:color w:val="000000"/>
-          <w:lang w:eastAsia="en-GB"/>
-        </w:rPr>
-        <w:t>[</w:t>
+        <w:t>.grid[</w:t>
       </w:r>
       <w:proofErr w:type="spellStart"/>
       <w:r>
@@ -10230,21 +10179,7 @@
         <w:rPr>
           <w:lang w:eastAsia="en-GB"/>
         </w:rPr>
-        <w:t xml:space="preserve"> </w:t>
-      </w:r>
-      <w:proofErr w:type="spellStart"/>
-      <w:r>
-        <w:rPr>
-          <w:lang w:eastAsia="en-GB"/>
-        </w:rPr>
-        <w:t>i</w:t>
-      </w:r>
-      <w:proofErr w:type="spellEnd"/>
-      <w:r>
-        <w:rPr>
-          <w:lang w:eastAsia="en-GB"/>
-        </w:rPr>
-        <w:t xml:space="preserve"> </w:t>
+        <w:t xml:space="preserve"> i </w:t>
       </w:r>
       <w:r>
         <w:rPr>
@@ -10342,21 +10277,7 @@
         <w:rPr>
           <w:lang w:eastAsia="en-GB"/>
         </w:rPr>
-        <w:t>[row][</w:t>
-      </w:r>
-      <w:proofErr w:type="spellStart"/>
-      <w:r>
-        <w:rPr>
-          <w:lang w:eastAsia="en-GB"/>
-        </w:rPr>
-        <w:t>i</w:t>
-      </w:r>
-      <w:proofErr w:type="spellEnd"/>
-      <w:r>
-        <w:rPr>
-          <w:lang w:eastAsia="en-GB"/>
-        </w:rPr>
-        <w:t>] &gt; 0:</w:t>
+        <w:t>[row][i] &gt; 0:</w:t>
       </w:r>
     </w:p>
     <w:p>
@@ -10418,21 +10339,7 @@
         <w:rPr>
           <w:lang w:eastAsia="en-GB"/>
         </w:rPr>
-        <w:t>[row][</w:t>
-      </w:r>
-      <w:proofErr w:type="spellStart"/>
-      <w:r>
-        <w:rPr>
-          <w:lang w:eastAsia="en-GB"/>
-        </w:rPr>
-        <w:t>i</w:t>
-      </w:r>
-      <w:proofErr w:type="spellEnd"/>
-      <w:r>
-        <w:rPr>
-          <w:lang w:eastAsia="en-GB"/>
-        </w:rPr>
-        <w:t>])</w:t>
+        <w:t>[row][i])</w:t>
       </w:r>
     </w:p>
     <w:p>
@@ -10524,21 +10431,7 @@
         <w:rPr>
           <w:lang w:eastAsia="en-GB"/>
         </w:rPr>
-        <w:t>[</w:t>
-      </w:r>
-      <w:proofErr w:type="spellStart"/>
-      <w:r>
-        <w:rPr>
-          <w:lang w:eastAsia="en-GB"/>
-        </w:rPr>
-        <w:t>i</w:t>
-      </w:r>
-      <w:proofErr w:type="spellEnd"/>
-      <w:r>
-        <w:rPr>
-          <w:lang w:eastAsia="en-GB"/>
-        </w:rPr>
-        <w:t>][col] &gt; 0:</w:t>
+        <w:t>[i][col] &gt; 0:</w:t>
       </w:r>
     </w:p>
     <w:p>
@@ -10600,21 +10493,7 @@
         <w:rPr>
           <w:lang w:eastAsia="en-GB"/>
         </w:rPr>
-        <w:t>[</w:t>
-      </w:r>
-      <w:proofErr w:type="spellStart"/>
-      <w:r>
-        <w:rPr>
-          <w:lang w:eastAsia="en-GB"/>
-        </w:rPr>
-        <w:t>i</w:t>
-      </w:r>
-      <w:proofErr w:type="spellEnd"/>
-      <w:r>
-        <w:rPr>
-          <w:lang w:eastAsia="en-GB"/>
-        </w:rPr>
-        <w:t>][col])</w:t>
+        <w:t>[i][col])</w:t>
       </w:r>
     </w:p>
     <w:p>
@@ -10736,21 +10615,7 @@
         <w:rPr>
           <w:lang w:eastAsia="en-GB"/>
         </w:rPr>
-        <w:t xml:space="preserve"> </w:t>
-      </w:r>
-      <w:proofErr w:type="spellStart"/>
-      <w:r>
-        <w:rPr>
-          <w:lang w:eastAsia="en-GB"/>
-        </w:rPr>
-        <w:t>i</w:t>
-      </w:r>
-      <w:proofErr w:type="spellEnd"/>
-      <w:r>
-        <w:rPr>
-          <w:lang w:eastAsia="en-GB"/>
-        </w:rPr>
-        <w:t xml:space="preserve"> </w:t>
+        <w:t xml:space="preserve"> i </w:t>
       </w:r>
       <w:r>
         <w:rPr>
@@ -10848,21 +10713,7 @@
         <w:rPr>
           <w:lang w:eastAsia="en-GB"/>
         </w:rPr>
-        <w:t xml:space="preserve">, </w:t>
-      </w:r>
-      <w:proofErr w:type="spellStart"/>
-      <w:r>
-        <w:rPr>
-          <w:lang w:eastAsia="en-GB"/>
-        </w:rPr>
-        <w:t>col_box</w:t>
-      </w:r>
-      <w:proofErr w:type="spellEnd"/>
-      <w:r>
-        <w:rPr>
-          <w:lang w:eastAsia="en-GB"/>
-        </w:rPr>
-        <w:t xml:space="preserve"> + 3):</w:t>
+        <w:t>, col_box + 3):</w:t>
       </w:r>
     </w:p>
     <w:p>
@@ -10924,21 +10775,7 @@
         <w:rPr>
           <w:lang w:eastAsia="en-GB"/>
         </w:rPr>
-        <w:t>[</w:t>
-      </w:r>
-      <w:proofErr w:type="spellStart"/>
-      <w:r>
-        <w:rPr>
-          <w:lang w:eastAsia="en-GB"/>
-        </w:rPr>
-        <w:t>i</w:t>
-      </w:r>
-      <w:proofErr w:type="spellEnd"/>
-      <w:r>
-        <w:rPr>
-          <w:lang w:eastAsia="en-GB"/>
-        </w:rPr>
-        <w:t>][j])</w:t>
+        <w:t>[i][j])</w:t>
       </w:r>
     </w:p>
     <w:p>
@@ -12184,23 +12021,7 @@
           <w:color w:val="000000"/>
           <w:lang w:eastAsia="en-GB"/>
         </w:rPr>
-        <w:t xml:space="preserve"> </w:t>
-      </w:r>
-      <w:proofErr w:type="spellStart"/>
-      <w:r>
-        <w:rPr>
-          <w:color w:val="000000"/>
-          <w:lang w:eastAsia="en-GB"/>
-        </w:rPr>
-        <w:t>i</w:t>
-      </w:r>
-      <w:proofErr w:type="spellEnd"/>
-      <w:r>
-        <w:rPr>
-          <w:color w:val="000000"/>
-          <w:lang w:eastAsia="en-GB"/>
-        </w:rPr>
-        <w:t xml:space="preserve"> </w:t>
+        <w:t xml:space="preserve"> i </w:t>
       </w:r>
       <w:r>
         <w:rPr>
@@ -12335,23 +12156,7 @@
           <w:color w:val="000000"/>
           <w:lang w:eastAsia="en-GB"/>
         </w:rPr>
-        <w:t>[</w:t>
-      </w:r>
-      <w:proofErr w:type="spellStart"/>
-      <w:r>
-        <w:rPr>
-          <w:color w:val="000000"/>
-          <w:lang w:eastAsia="en-GB"/>
-        </w:rPr>
-        <w:t>i</w:t>
-      </w:r>
-      <w:proofErr w:type="spellEnd"/>
-      <w:r>
-        <w:rPr>
-          <w:color w:val="000000"/>
-          <w:lang w:eastAsia="en-GB"/>
-        </w:rPr>
-        <w:t>][j] == 0:</w:t>
+        <w:t>[i][j] == 0:</w:t>
       </w:r>
     </w:p>
     <w:p>
@@ -12392,23 +12197,7 @@
           <w:color w:val="000000"/>
           <w:lang w:eastAsia="en-GB"/>
         </w:rPr>
-        <w:t>(</w:t>
-      </w:r>
-      <w:proofErr w:type="spellStart"/>
-      <w:r>
-        <w:rPr>
-          <w:color w:val="000000"/>
-          <w:lang w:eastAsia="en-GB"/>
-        </w:rPr>
-        <w:t>i</w:t>
-      </w:r>
-      <w:proofErr w:type="spellEnd"/>
-      <w:r>
-        <w:rPr>
-          <w:color w:val="000000"/>
-          <w:lang w:eastAsia="en-GB"/>
-        </w:rPr>
-        <w:t>, j)</w:t>
+        <w:t>(i, j)</w:t>
       </w:r>
     </w:p>
     <w:p>
@@ -12449,23 +12238,7 @@
           <w:color w:val="000000"/>
           <w:lang w:eastAsia="en-GB"/>
         </w:rPr>
-        <w:t>((</w:t>
-      </w:r>
-      <w:proofErr w:type="spellStart"/>
-      <w:r>
-        <w:rPr>
-          <w:color w:val="000000"/>
-          <w:lang w:eastAsia="en-GB"/>
-        </w:rPr>
-        <w:t>len</w:t>
-      </w:r>
-      <w:proofErr w:type="spellEnd"/>
-      <w:r>
-        <w:rPr>
-          <w:color w:val="000000"/>
-          <w:lang w:eastAsia="en-GB"/>
-        </w:rPr>
-        <w:t>(values), (</w:t>
+        <w:t>((len(values), (</w:t>
       </w:r>
       <w:proofErr w:type="spellStart"/>
       <w:r>
@@ -12638,21 +12411,7 @@
         <w:rPr>
           <w:lang w:eastAsia="en-GB"/>
         </w:rPr>
-        <w:t xml:space="preserve"> </w:t>
-      </w:r>
-      <w:proofErr w:type="spellStart"/>
-      <w:r>
-        <w:rPr>
-          <w:lang w:eastAsia="en-GB"/>
-        </w:rPr>
-        <w:t>i</w:t>
-      </w:r>
-      <w:proofErr w:type="spellEnd"/>
-      <w:r>
-        <w:rPr>
-          <w:lang w:eastAsia="en-GB"/>
-        </w:rPr>
-        <w:t xml:space="preserve"> </w:t>
+        <w:t xml:space="preserve"> i </w:t>
       </w:r>
       <w:r>
         <w:rPr>
@@ -12730,21 +12489,7 @@
         <w:rPr>
           <w:lang w:eastAsia="en-GB"/>
         </w:rPr>
-        <w:t>[</w:t>
-      </w:r>
-      <w:proofErr w:type="spellStart"/>
-      <w:r>
-        <w:rPr>
-          <w:lang w:eastAsia="en-GB"/>
-        </w:rPr>
-        <w:t>i</w:t>
-      </w:r>
-      <w:proofErr w:type="spellEnd"/>
-      <w:r>
-        <w:rPr>
-          <w:lang w:eastAsia="en-GB"/>
-        </w:rPr>
-        <w:t>][3]:</w:t>
+        <w:t>[i][3]:</w:t>
       </w:r>
     </w:p>
     <w:p>
@@ -12794,21 +12539,49 @@
         <w:rPr>
           <w:lang w:eastAsia="en-GB"/>
         </w:rPr>
-        <w:t>[</w:t>
+        <w:t>[i][3]</w:t>
+      </w:r>
+    </w:p>
+    <w:p>
+      <w:pPr>
+        <w:pStyle w:val="Code"/>
+        <w:rPr>
+          <w:lang w:eastAsia="en-GB"/>
+        </w:rPr>
+      </w:pPr>
+      <w:r>
+        <w:rPr>
+          <w:lang w:eastAsia="en-GB"/>
+        </w:rPr>
+        <w:t xml:space="preserve">                </w:t>
       </w:r>
       <w:proofErr w:type="spellStart"/>
       <w:r>
         <w:rPr>
           <w:lang w:eastAsia="en-GB"/>
         </w:rPr>
-        <w:t>i</w:t>
+        <w:t>m_set.remove</w:t>
       </w:r>
       <w:proofErr w:type="spellEnd"/>
       <w:r>
         <w:rPr>
           <w:lang w:eastAsia="en-GB"/>
         </w:rPr>
-        <w:t>][3]</w:t>
+        <w:t>(</w:t>
+      </w:r>
+      <w:proofErr w:type="spellStart"/>
+      <w:r>
+        <w:rPr>
+          <w:lang w:eastAsia="en-GB"/>
+        </w:rPr>
+        <w:t>val</w:t>
+      </w:r>
+      <w:proofErr w:type="spellEnd"/>
+      <w:r>
+        <w:rPr>
+          <w:lang w:eastAsia="en-GB"/>
+        </w:rPr>
+        <w:t>)</w:t>
       </w:r>
     </w:p>
     <w:p>
@@ -12829,70 +12602,14 @@
         <w:rPr>
           <w:lang w:eastAsia="en-GB"/>
         </w:rPr>
-        <w:t>m_set.remove</w:t>
+        <w:t>removed.append</w:t>
       </w:r>
       <w:proofErr w:type="spellEnd"/>
       <w:r>
         <w:rPr>
           <w:lang w:eastAsia="en-GB"/>
         </w:rPr>
-        <w:t>(</w:t>
-      </w:r>
-      <w:proofErr w:type="spellStart"/>
-      <w:r>
-        <w:rPr>
-          <w:lang w:eastAsia="en-GB"/>
-        </w:rPr>
-        <w:t>val</w:t>
-      </w:r>
-      <w:proofErr w:type="spellEnd"/>
-      <w:r>
-        <w:rPr>
-          <w:lang w:eastAsia="en-GB"/>
-        </w:rPr>
-        <w:t>)</w:t>
-      </w:r>
-    </w:p>
-    <w:p>
-      <w:pPr>
-        <w:pStyle w:val="Code"/>
-        <w:rPr>
-          <w:lang w:eastAsia="en-GB"/>
-        </w:rPr>
-      </w:pPr>
-      <w:r>
-        <w:rPr>
-          <w:lang w:eastAsia="en-GB"/>
-        </w:rPr>
-        <w:t xml:space="preserve">                </w:t>
-      </w:r>
-      <w:proofErr w:type="spellStart"/>
-      <w:r>
-        <w:rPr>
-          <w:lang w:eastAsia="en-GB"/>
-        </w:rPr>
-        <w:t>removed.append</w:t>
-      </w:r>
-      <w:proofErr w:type="spellEnd"/>
-      <w:r>
-        <w:rPr>
-          <w:lang w:eastAsia="en-GB"/>
-        </w:rPr>
-        <w:t>((</w:t>
-      </w:r>
-      <w:proofErr w:type="spellStart"/>
-      <w:r>
-        <w:rPr>
-          <w:lang w:eastAsia="en-GB"/>
-        </w:rPr>
-        <w:t>i</w:t>
-      </w:r>
-      <w:proofErr w:type="spellEnd"/>
-      <w:r>
-        <w:rPr>
-          <w:lang w:eastAsia="en-GB"/>
-        </w:rPr>
-        <w:t xml:space="preserve">, </w:t>
+        <w:t xml:space="preserve">((i, </w:t>
       </w:r>
       <w:proofErr w:type="spellStart"/>
       <w:r>
@@ -12965,35 +12682,7 @@
         <w:rPr>
           <w:lang w:eastAsia="en-GB"/>
         </w:rPr>
-        <w:t>[</w:t>
-      </w:r>
-      <w:proofErr w:type="spellStart"/>
-      <w:r>
-        <w:rPr>
-          <w:lang w:eastAsia="en-GB"/>
-        </w:rPr>
-        <w:t>i</w:t>
-      </w:r>
-      <w:proofErr w:type="spellEnd"/>
-      <w:r>
-        <w:rPr>
-          <w:lang w:eastAsia="en-GB"/>
-        </w:rPr>
-        <w:t xml:space="preserve">][0] - 1, </w:t>
-      </w:r>
-      <w:proofErr w:type="spellStart"/>
-      <w:r>
-        <w:rPr>
-          <w:lang w:eastAsia="en-GB"/>
-        </w:rPr>
-        <w:t>i</w:t>
-      </w:r>
-      <w:proofErr w:type="spellEnd"/>
-      <w:r>
-        <w:rPr>
-          <w:lang w:eastAsia="en-GB"/>
-        </w:rPr>
-        <w:t xml:space="preserve">, </w:t>
+        <w:t xml:space="preserve">[i][0] - 1, i, </w:t>
       </w:r>
       <w:proofErr w:type="spellStart"/>
       <w:r>
@@ -13372,23 +13061,7 @@
           <w:color w:val="000000"/>
           <w:lang w:eastAsia="en-GB"/>
         </w:rPr>
-        <w:t>((</w:t>
-      </w:r>
-      <w:proofErr w:type="spellStart"/>
-      <w:r>
-        <w:rPr>
-          <w:color w:val="000000"/>
-          <w:lang w:eastAsia="en-GB"/>
-        </w:rPr>
-        <w:t>len</w:t>
-      </w:r>
-      <w:proofErr w:type="spellEnd"/>
-      <w:r>
-        <w:rPr>
-          <w:color w:val="000000"/>
-          <w:lang w:eastAsia="en-GB"/>
-        </w:rPr>
-        <w:t>(</w:t>
+        <w:t>((len(</w:t>
       </w:r>
       <w:proofErr w:type="spellStart"/>
       <w:r>
@@ -13758,14 +13431,27 @@
                             <w:r>
                               <w:t xml:space="preserve">Figure </w:t>
                             </w:r>
-                            <w:fldSimple w:instr=" SEQ Figure \* ARABIC ">
-                              <w:r>
-                                <w:rPr>
-                                  <w:noProof/>
-                                </w:rPr>
-                                <w:t>2</w:t>
-                              </w:r>
-                            </w:fldSimple>
+                            <w:r>
+                              <w:fldChar w:fldCharType="begin"/>
+                            </w:r>
+                            <w:r>
+                              <w:instrText xml:space="preserve"> SEQ Figure \* ARABIC </w:instrText>
+                            </w:r>
+                            <w:r>
+                              <w:fldChar w:fldCharType="separate"/>
+                            </w:r>
+                            <w:r>
+                              <w:rPr>
+                                <w:noProof/>
+                              </w:rPr>
+                              <w:t>2</w:t>
+                            </w:r>
+                            <w:r>
+                              <w:rPr>
+                                <w:noProof/>
+                              </w:rPr>
+                              <w:fldChar w:fldCharType="end"/>
+                            </w:r>
                             <w:r>
                               <w:t xml:space="preserve"> -</w:t>
                             </w:r>
@@ -13823,14 +13509,27 @@
                       <w:r>
                         <w:t xml:space="preserve">Figure </w:t>
                       </w:r>
-                      <w:fldSimple w:instr=" SEQ Figure \* ARABIC ">
-                        <w:r>
-                          <w:rPr>
-                            <w:noProof/>
-                          </w:rPr>
-                          <w:t>2</w:t>
-                        </w:r>
-                      </w:fldSimple>
+                      <w:r>
+                        <w:fldChar w:fldCharType="begin"/>
+                      </w:r>
+                      <w:r>
+                        <w:instrText xml:space="preserve"> SEQ Figure \* ARABIC </w:instrText>
+                      </w:r>
+                      <w:r>
+                        <w:fldChar w:fldCharType="separate"/>
+                      </w:r>
+                      <w:r>
+                        <w:rPr>
+                          <w:noProof/>
+                        </w:rPr>
+                        <w:t>2</w:t>
+                      </w:r>
+                      <w:r>
+                        <w:rPr>
+                          <w:noProof/>
+                        </w:rPr>
+                        <w:fldChar w:fldCharType="end"/>
+                      </w:r>
                       <w:r>
                         <w:t xml:space="preserve"> -</w:t>
                       </w:r>
@@ -14637,21 +14336,7 @@
         <w:rPr>
           <w:lang w:eastAsia="en-GB"/>
         </w:rPr>
-        <w:t xml:space="preserve"> </w:t>
-      </w:r>
-      <w:proofErr w:type="spellStart"/>
-      <w:r>
-        <w:rPr>
-          <w:lang w:eastAsia="en-GB"/>
-        </w:rPr>
-        <w:t>i</w:t>
-      </w:r>
-      <w:proofErr w:type="spellEnd"/>
-      <w:r>
-        <w:rPr>
-          <w:lang w:eastAsia="en-GB"/>
-        </w:rPr>
-        <w:t xml:space="preserve"> </w:t>
+        <w:t xml:space="preserve"> i </w:t>
       </w:r>
       <w:r>
         <w:rPr>
@@ -14741,35 +14426,7 @@
         <w:rPr>
           <w:lang w:eastAsia="en-GB"/>
         </w:rPr>
-        <w:t>[</w:t>
-      </w:r>
-      <w:proofErr w:type="spellStart"/>
-      <w:r>
-        <w:rPr>
-          <w:lang w:eastAsia="en-GB"/>
-        </w:rPr>
-        <w:t>i</w:t>
-      </w:r>
-      <w:proofErr w:type="spellEnd"/>
-      <w:r>
-        <w:rPr>
-          <w:lang w:eastAsia="en-GB"/>
-        </w:rPr>
-        <w:t>[0]][</w:t>
-      </w:r>
-      <w:proofErr w:type="spellStart"/>
-      <w:r>
-        <w:rPr>
-          <w:lang w:eastAsia="en-GB"/>
-        </w:rPr>
-        <w:t>i</w:t>
-      </w:r>
-      <w:proofErr w:type="spellEnd"/>
-      <w:r>
-        <w:rPr>
-          <w:lang w:eastAsia="en-GB"/>
-        </w:rPr>
-        <w:t>[1]] != 0:</w:t>
+        <w:t>[i[0]][i[1]] != 0:</w:t>
       </w:r>
     </w:p>
     <w:p>
@@ -14845,35 +14502,7 @@
         <w:rPr>
           <w:lang w:eastAsia="en-GB"/>
         </w:rPr>
-        <w:t>[</w:t>
-      </w:r>
-      <w:proofErr w:type="spellStart"/>
-      <w:r>
-        <w:rPr>
-          <w:lang w:eastAsia="en-GB"/>
-        </w:rPr>
-        <w:t>i</w:t>
-      </w:r>
-      <w:proofErr w:type="spellEnd"/>
-      <w:r>
-        <w:rPr>
-          <w:lang w:eastAsia="en-GB"/>
-        </w:rPr>
-        <w:t>[0]][</w:t>
-      </w:r>
-      <w:proofErr w:type="spellStart"/>
-      <w:r>
-        <w:rPr>
-          <w:lang w:eastAsia="en-GB"/>
-        </w:rPr>
-        <w:t>i</w:t>
-      </w:r>
-      <w:proofErr w:type="spellEnd"/>
-      <w:r>
-        <w:rPr>
-          <w:lang w:eastAsia="en-GB"/>
-        </w:rPr>
-        <w:t>[1]]</w:t>
+        <w:t>[i[0]][i[1]]</w:t>
       </w:r>
     </w:p>
     <w:p>
@@ -14935,35 +14564,7 @@
         <w:rPr>
           <w:lang w:eastAsia="en-GB"/>
         </w:rPr>
-        <w:t>[</w:t>
-      </w:r>
-      <w:proofErr w:type="spellStart"/>
-      <w:r>
-        <w:rPr>
-          <w:lang w:eastAsia="en-GB"/>
-        </w:rPr>
-        <w:t>i</w:t>
-      </w:r>
-      <w:proofErr w:type="spellEnd"/>
-      <w:r>
-        <w:rPr>
-          <w:lang w:eastAsia="en-GB"/>
-        </w:rPr>
-        <w:t>[0]][</w:t>
-      </w:r>
-      <w:proofErr w:type="spellStart"/>
-      <w:r>
-        <w:rPr>
-          <w:lang w:eastAsia="en-GB"/>
-        </w:rPr>
-        <w:t>i</w:t>
-      </w:r>
-      <w:proofErr w:type="spellEnd"/>
-      <w:r>
-        <w:rPr>
-          <w:lang w:eastAsia="en-GB"/>
-        </w:rPr>
-        <w:t>[1]])</w:t>
+        <w:t>[i[0]][i[1]])</w:t>
       </w:r>
     </w:p>
     <w:p>
@@ -15097,21 +14698,7 @@
         <w:rPr>
           <w:lang w:eastAsia="en-GB"/>
         </w:rPr>
-        <w:t xml:space="preserve"> count == </w:t>
-      </w:r>
-      <w:proofErr w:type="spellStart"/>
-      <w:r>
-        <w:rPr>
-          <w:lang w:eastAsia="en-GB"/>
-        </w:rPr>
-        <w:t>len</w:t>
-      </w:r>
-      <w:proofErr w:type="spellEnd"/>
-      <w:r>
-        <w:rPr>
-          <w:lang w:eastAsia="en-GB"/>
-        </w:rPr>
-        <w:t>(</w:t>
+        <w:t xml:space="preserve"> count == len(</w:t>
       </w:r>
       <w:proofErr w:type="spellStart"/>
       <w:r>
@@ -15329,21 +14916,7 @@
         <w:rPr>
           <w:lang w:eastAsia="en-GB"/>
         </w:rPr>
-        <w:t xml:space="preserve"> = {</w:t>
-      </w:r>
-      <w:proofErr w:type="spellStart"/>
-      <w:r>
-        <w:rPr>
-          <w:lang w:eastAsia="en-GB"/>
-        </w:rPr>
-        <w:t>i</w:t>
-      </w:r>
-      <w:proofErr w:type="spellEnd"/>
-      <w:r>
-        <w:rPr>
-          <w:lang w:eastAsia="en-GB"/>
-        </w:rPr>
-        <w:t xml:space="preserve"> </w:t>
+        <w:t xml:space="preserve"> = {i </w:t>
       </w:r>
       <w:r>
         <w:rPr>
@@ -15357,21 +14930,7 @@
         <w:rPr>
           <w:lang w:eastAsia="en-GB"/>
         </w:rPr>
-        <w:t xml:space="preserve"> </w:t>
-      </w:r>
-      <w:proofErr w:type="spellStart"/>
-      <w:r>
-        <w:rPr>
-          <w:lang w:eastAsia="en-GB"/>
-        </w:rPr>
-        <w:t>i</w:t>
-      </w:r>
-      <w:proofErr w:type="spellEnd"/>
-      <w:r>
-        <w:rPr>
-          <w:lang w:eastAsia="en-GB"/>
-        </w:rPr>
-        <w:t xml:space="preserve"> </w:t>
+        <w:t xml:space="preserve"> i </w:t>
       </w:r>
       <w:r>
         <w:rPr>
@@ -15413,21 +14972,7 @@
         <w:rPr>
           <w:lang w:eastAsia="en-GB"/>
         </w:rPr>
-        <w:t xml:space="preserve"> </w:t>
-      </w:r>
-      <w:proofErr w:type="spellStart"/>
-      <w:r>
-        <w:rPr>
-          <w:lang w:eastAsia="en-GB"/>
-        </w:rPr>
-        <w:t>i</w:t>
-      </w:r>
-      <w:proofErr w:type="spellEnd"/>
-      <w:r>
-        <w:rPr>
-          <w:lang w:eastAsia="en-GB"/>
-        </w:rPr>
-        <w:t xml:space="preserve"> &lt;= </w:t>
+        <w:t xml:space="preserve"> i &lt;= </w:t>
       </w:r>
       <w:proofErr w:type="spellStart"/>
       <w:r>
@@ -16095,14 +15640,27 @@
                             <w:r>
                               <w:t xml:space="preserve">Figure </w:t>
                             </w:r>
-                            <w:fldSimple w:instr=" SEQ Figure \* ARABIC ">
-                              <w:r>
-                                <w:rPr>
-                                  <w:noProof/>
-                                </w:rPr>
-                                <w:t>3</w:t>
-                              </w:r>
-                            </w:fldSimple>
+                            <w:r>
+                              <w:fldChar w:fldCharType="begin"/>
+                            </w:r>
+                            <w:r>
+                              <w:instrText xml:space="preserve"> SEQ Figure \* ARABIC </w:instrText>
+                            </w:r>
+                            <w:r>
+                              <w:fldChar w:fldCharType="separate"/>
+                            </w:r>
+                            <w:r>
+                              <w:rPr>
+                                <w:noProof/>
+                              </w:rPr>
+                              <w:t>3</w:t>
+                            </w:r>
+                            <w:r>
+                              <w:rPr>
+                                <w:noProof/>
+                              </w:rPr>
+                              <w:fldChar w:fldCharType="end"/>
+                            </w:r>
                             <w:r>
                               <w:t xml:space="preserve"> - A graph showing the running time for the killer Sudoku solvers.</w:t>
                             </w:r>
@@ -16150,14 +15708,27 @@
                       <w:r>
                         <w:t xml:space="preserve">Figure </w:t>
                       </w:r>
-                      <w:fldSimple w:instr=" SEQ Figure \* ARABIC ">
-                        <w:r>
-                          <w:rPr>
-                            <w:noProof/>
-                          </w:rPr>
-                          <w:t>3</w:t>
-                        </w:r>
-                      </w:fldSimple>
+                      <w:r>
+                        <w:fldChar w:fldCharType="begin"/>
+                      </w:r>
+                      <w:r>
+                        <w:instrText xml:space="preserve"> SEQ Figure \* ARABIC </w:instrText>
+                      </w:r>
+                      <w:r>
+                        <w:fldChar w:fldCharType="separate"/>
+                      </w:r>
+                      <w:r>
+                        <w:rPr>
+                          <w:noProof/>
+                        </w:rPr>
+                        <w:t>3</w:t>
+                      </w:r>
+                      <w:r>
+                        <w:rPr>
+                          <w:noProof/>
+                        </w:rPr>
+                        <w:fldChar w:fldCharType="end"/>
+                      </w:r>
                       <w:r>
                         <w:t xml:space="preserve"> - A graph showing the running time for the killer Sudoku solvers.</w:t>
                       </w:r>
@@ -18137,21 +17708,7 @@
         <w:rPr>
           <w:lang w:eastAsia="en-GB"/>
         </w:rPr>
-        <w:t xml:space="preserve"> </w:t>
-      </w:r>
-      <w:proofErr w:type="spellStart"/>
-      <w:r>
-        <w:rPr>
-          <w:lang w:eastAsia="en-GB"/>
-        </w:rPr>
-        <w:t>i</w:t>
-      </w:r>
-      <w:proofErr w:type="spellEnd"/>
-      <w:r>
-        <w:rPr>
-          <w:lang w:eastAsia="en-GB"/>
-        </w:rPr>
-        <w:t xml:space="preserve"> </w:t>
+        <w:t xml:space="preserve"> i </w:t>
       </w:r>
       <w:r>
         <w:rPr>
@@ -18229,21 +17786,7 @@
         <w:rPr>
           <w:lang w:eastAsia="en-GB"/>
         </w:rPr>
-        <w:t>[</w:t>
-      </w:r>
-      <w:proofErr w:type="spellStart"/>
-      <w:r>
-        <w:rPr>
-          <w:lang w:eastAsia="en-GB"/>
-        </w:rPr>
-        <w:t>i</w:t>
-      </w:r>
-      <w:proofErr w:type="spellEnd"/>
-      <w:r>
-        <w:rPr>
-          <w:lang w:eastAsia="en-GB"/>
-        </w:rPr>
-        <w:t>][3]:</w:t>
+        <w:t>[i][3]:</w:t>
       </w:r>
     </w:p>
     <w:p>
@@ -18293,21 +17836,49 @@
         <w:rPr>
           <w:lang w:eastAsia="en-GB"/>
         </w:rPr>
-        <w:t>[</w:t>
+        <w:t>[i][3]</w:t>
+      </w:r>
+    </w:p>
+    <w:p>
+      <w:pPr>
+        <w:pStyle w:val="Code"/>
+        <w:rPr>
+          <w:lang w:eastAsia="en-GB"/>
+        </w:rPr>
+      </w:pPr>
+      <w:r>
+        <w:rPr>
+          <w:lang w:eastAsia="en-GB"/>
+        </w:rPr>
+        <w:t xml:space="preserve">                </w:t>
       </w:r>
       <w:proofErr w:type="spellStart"/>
       <w:r>
         <w:rPr>
           <w:lang w:eastAsia="en-GB"/>
         </w:rPr>
-        <w:t>i</w:t>
+        <w:t>m_set.remove</w:t>
       </w:r>
       <w:proofErr w:type="spellEnd"/>
       <w:r>
         <w:rPr>
           <w:lang w:eastAsia="en-GB"/>
         </w:rPr>
-        <w:t>][3]</w:t>
+        <w:t>(</w:t>
+      </w:r>
+      <w:proofErr w:type="spellStart"/>
+      <w:r>
+        <w:rPr>
+          <w:lang w:eastAsia="en-GB"/>
+        </w:rPr>
+        <w:t>val</w:t>
+      </w:r>
+      <w:proofErr w:type="spellEnd"/>
+      <w:r>
+        <w:rPr>
+          <w:lang w:eastAsia="en-GB"/>
+        </w:rPr>
+        <w:t>)</w:t>
       </w:r>
     </w:p>
     <w:p>
@@ -18328,70 +17899,14 @@
         <w:rPr>
           <w:lang w:eastAsia="en-GB"/>
         </w:rPr>
-        <w:t>m_set.remove</w:t>
+        <w:t>removed.append</w:t>
       </w:r>
       <w:proofErr w:type="spellEnd"/>
       <w:r>
         <w:rPr>
           <w:lang w:eastAsia="en-GB"/>
         </w:rPr>
-        <w:t>(</w:t>
-      </w:r>
-      <w:proofErr w:type="spellStart"/>
-      <w:r>
-        <w:rPr>
-          <w:lang w:eastAsia="en-GB"/>
-        </w:rPr>
-        <w:t>val</w:t>
-      </w:r>
-      <w:proofErr w:type="spellEnd"/>
-      <w:r>
-        <w:rPr>
-          <w:lang w:eastAsia="en-GB"/>
-        </w:rPr>
-        <w:t>)</w:t>
-      </w:r>
-    </w:p>
-    <w:p>
-      <w:pPr>
-        <w:pStyle w:val="Code"/>
-        <w:rPr>
-          <w:lang w:eastAsia="en-GB"/>
-        </w:rPr>
-      </w:pPr>
-      <w:r>
-        <w:rPr>
-          <w:lang w:eastAsia="en-GB"/>
-        </w:rPr>
-        <w:t xml:space="preserve">                </w:t>
-      </w:r>
-      <w:proofErr w:type="spellStart"/>
-      <w:r>
-        <w:rPr>
-          <w:lang w:eastAsia="en-GB"/>
-        </w:rPr>
-        <w:t>removed.append</w:t>
-      </w:r>
-      <w:proofErr w:type="spellEnd"/>
-      <w:r>
-        <w:rPr>
-          <w:lang w:eastAsia="en-GB"/>
-        </w:rPr>
-        <w:t>((</w:t>
-      </w:r>
-      <w:proofErr w:type="spellStart"/>
-      <w:r>
-        <w:rPr>
-          <w:lang w:eastAsia="en-GB"/>
-        </w:rPr>
-        <w:t>i</w:t>
-      </w:r>
-      <w:proofErr w:type="spellEnd"/>
-      <w:r>
-        <w:rPr>
-          <w:lang w:eastAsia="en-GB"/>
-        </w:rPr>
-        <w:t xml:space="preserve">, </w:t>
+        <w:t xml:space="preserve">((i, </w:t>
       </w:r>
       <w:proofErr w:type="spellStart"/>
       <w:r>
@@ -18463,35 +17978,7 @@
         <w:rPr>
           <w:lang w:eastAsia="en-GB"/>
         </w:rPr>
-        <w:t>[</w:t>
-      </w:r>
-      <w:proofErr w:type="spellStart"/>
-      <w:r>
-        <w:rPr>
-          <w:lang w:eastAsia="en-GB"/>
-        </w:rPr>
-        <w:t>i</w:t>
-      </w:r>
-      <w:proofErr w:type="spellEnd"/>
-      <w:r>
-        <w:rPr>
-          <w:lang w:eastAsia="en-GB"/>
-        </w:rPr>
-        <w:t xml:space="preserve">][0] - 1, </w:t>
-      </w:r>
-      <w:proofErr w:type="spellStart"/>
-      <w:r>
-        <w:rPr>
-          <w:lang w:eastAsia="en-GB"/>
-        </w:rPr>
-        <w:t>i</w:t>
-      </w:r>
-      <w:proofErr w:type="spellEnd"/>
-      <w:r>
-        <w:rPr>
-          <w:lang w:eastAsia="en-GB"/>
-        </w:rPr>
-        <w:t xml:space="preserve">, </w:t>
+        <w:t xml:space="preserve">[i][0] - 1, i, </w:t>
       </w:r>
       <w:proofErr w:type="spellStart"/>
       <w:r>
@@ -19009,21 +18496,7 @@
         <w:rPr>
           <w:lang w:eastAsia="en-GB"/>
         </w:rPr>
-        <w:t>((</w:t>
-      </w:r>
-      <w:proofErr w:type="spellStart"/>
-      <w:r>
-        <w:rPr>
-          <w:lang w:eastAsia="en-GB"/>
-        </w:rPr>
-        <w:t>len</w:t>
-      </w:r>
-      <w:proofErr w:type="spellEnd"/>
-      <w:r>
-        <w:rPr>
-          <w:lang w:eastAsia="en-GB"/>
-        </w:rPr>
-        <w:t>(</w:t>
+        <w:t>((len(</w:t>
       </w:r>
       <w:proofErr w:type="spellStart"/>
       <w:r>
@@ -19971,7 +19444,7 @@
           <w:lang w:eastAsia="en-GB"/>
         </w:rPr>
         <w:drawing>
-          <wp:anchor distT="0" distB="0" distL="114300" distR="114300" simplePos="0" relativeHeight="251666432" behindDoc="1" locked="0" layoutInCell="1" allowOverlap="1" wp14:anchorId="346C5CBF" wp14:editId="61D547BD">
+          <wp:anchor distT="0" distB="0" distL="114300" distR="114300" simplePos="0" relativeHeight="251666432" behindDoc="1" locked="0" layoutInCell="1" allowOverlap="1" wp14:anchorId="346C5CBF" wp14:editId="43F0737F">
             <wp:simplePos x="0" y="0"/>
             <wp:positionH relativeFrom="column">
               <wp:posOffset>1177594</wp:posOffset>
@@ -20140,14 +19613,27 @@
                             <w:r>
                               <w:t xml:space="preserve">Figure </w:t>
                             </w:r>
-                            <w:fldSimple w:instr=" SEQ Figure \* ARABIC ">
-                              <w:r>
-                                <w:rPr>
-                                  <w:noProof/>
-                                </w:rPr>
-                                <w:t>4</w:t>
-                              </w:r>
-                            </w:fldSimple>
+                            <w:r>
+                              <w:fldChar w:fldCharType="begin"/>
+                            </w:r>
+                            <w:r>
+                              <w:instrText xml:space="preserve"> SEQ Figure \* ARABIC </w:instrText>
+                            </w:r>
+                            <w:r>
+                              <w:fldChar w:fldCharType="separate"/>
+                            </w:r>
+                            <w:r>
+                              <w:rPr>
+                                <w:noProof/>
+                              </w:rPr>
+                              <w:t>4</w:t>
+                            </w:r>
+                            <w:r>
+                              <w:rPr>
+                                <w:noProof/>
+                              </w:rPr>
+                              <w:fldChar w:fldCharType="end"/>
+                            </w:r>
                             <w:r>
                               <w:t xml:space="preserve"> – An image containing a </w:t>
                             </w:r>
@@ -20198,14 +19684,27 @@
                       <w:r>
                         <w:t xml:space="preserve">Figure </w:t>
                       </w:r>
-                      <w:fldSimple w:instr=" SEQ Figure \* ARABIC ">
-                        <w:r>
-                          <w:rPr>
-                            <w:noProof/>
-                          </w:rPr>
-                          <w:t>4</w:t>
-                        </w:r>
-                      </w:fldSimple>
+                      <w:r>
+                        <w:fldChar w:fldCharType="begin"/>
+                      </w:r>
+                      <w:r>
+                        <w:instrText xml:space="preserve"> SEQ Figure \* ARABIC </w:instrText>
+                      </w:r>
+                      <w:r>
+                        <w:fldChar w:fldCharType="separate"/>
+                      </w:r>
+                      <w:r>
+                        <w:rPr>
+                          <w:noProof/>
+                        </w:rPr>
+                        <w:t>4</w:t>
+                      </w:r>
+                      <w:r>
+                        <w:rPr>
+                          <w:noProof/>
+                        </w:rPr>
+                        <w:fldChar w:fldCharType="end"/>
+                      </w:r>
                       <w:r>
                         <w:t xml:space="preserve"> – An image containing a </w:t>
                       </w:r>
@@ -20636,14 +20135,27 @@
                             <w:r>
                               <w:t xml:space="preserve">Figure </w:t>
                             </w:r>
-                            <w:fldSimple w:instr=" SEQ Figure \* ARABIC ">
-                              <w:r>
-                                <w:rPr>
-                                  <w:noProof/>
-                                </w:rPr>
-                                <w:t>5</w:t>
-                              </w:r>
-                            </w:fldSimple>
+                            <w:r>
+                              <w:fldChar w:fldCharType="begin"/>
+                            </w:r>
+                            <w:r>
+                              <w:instrText xml:space="preserve"> SEQ Figure \* ARABIC </w:instrText>
+                            </w:r>
+                            <w:r>
+                              <w:fldChar w:fldCharType="separate"/>
+                            </w:r>
+                            <w:r>
+                              <w:rPr>
+                                <w:noProof/>
+                              </w:rPr>
+                              <w:t>5</w:t>
+                            </w:r>
+                            <w:r>
+                              <w:rPr>
+                                <w:noProof/>
+                              </w:rPr>
+                              <w:fldChar w:fldCharType="end"/>
+                            </w:r>
                             <w:r>
                               <w:t xml:space="preserve"> – </w:t>
                             </w:r>
@@ -20688,14 +20200,27 @@
                       <w:r>
                         <w:t xml:space="preserve">Figure </w:t>
                       </w:r>
-                      <w:fldSimple w:instr=" SEQ Figure \* ARABIC ">
-                        <w:r>
-                          <w:rPr>
-                            <w:noProof/>
-                          </w:rPr>
-                          <w:t>5</w:t>
-                        </w:r>
-                      </w:fldSimple>
+                      <w:r>
+                        <w:fldChar w:fldCharType="begin"/>
+                      </w:r>
+                      <w:r>
+                        <w:instrText xml:space="preserve"> SEQ Figure \* ARABIC </w:instrText>
+                      </w:r>
+                      <w:r>
+                        <w:fldChar w:fldCharType="separate"/>
+                      </w:r>
+                      <w:r>
+                        <w:rPr>
+                          <w:noProof/>
+                        </w:rPr>
+                        <w:t>5</w:t>
+                      </w:r>
+                      <w:r>
+                        <w:rPr>
+                          <w:noProof/>
+                        </w:rPr>
+                        <w:fldChar w:fldCharType="end"/>
+                      </w:r>
                       <w:r>
                         <w:t xml:space="preserve"> – </w:t>
                       </w:r>
@@ -21288,14 +20813,27 @@
                             <w:r>
                               <w:t xml:space="preserve">Figure </w:t>
                             </w:r>
-                            <w:fldSimple w:instr=" SEQ Figure \* ARABIC ">
-                              <w:r>
-                                <w:rPr>
-                                  <w:noProof/>
-                                </w:rPr>
-                                <w:t>6</w:t>
-                              </w:r>
-                            </w:fldSimple>
+                            <w:r>
+                              <w:fldChar w:fldCharType="begin"/>
+                            </w:r>
+                            <w:r>
+                              <w:instrText xml:space="preserve"> SEQ Figure \* ARABIC </w:instrText>
+                            </w:r>
+                            <w:r>
+                              <w:fldChar w:fldCharType="separate"/>
+                            </w:r>
+                            <w:r>
+                              <w:rPr>
+                                <w:noProof/>
+                              </w:rPr>
+                              <w:t>6</w:t>
+                            </w:r>
+                            <w:r>
+                              <w:rPr>
+                                <w:noProof/>
+                              </w:rPr>
+                              <w:fldChar w:fldCharType="end"/>
+                            </w:r>
                             <w:r>
                               <w:t xml:space="preserve"> – the original image with the puzzle contour drawn on it.</w:t>
                             </w:r>
@@ -21336,14 +20874,27 @@
                       <w:r>
                         <w:t xml:space="preserve">Figure </w:t>
                       </w:r>
-                      <w:fldSimple w:instr=" SEQ Figure \* ARABIC ">
-                        <w:r>
-                          <w:rPr>
-                            <w:noProof/>
-                          </w:rPr>
-                          <w:t>6</w:t>
-                        </w:r>
-                      </w:fldSimple>
+                      <w:r>
+                        <w:fldChar w:fldCharType="begin"/>
+                      </w:r>
+                      <w:r>
+                        <w:instrText xml:space="preserve"> SEQ Figure \* ARABIC </w:instrText>
+                      </w:r>
+                      <w:r>
+                        <w:fldChar w:fldCharType="separate"/>
+                      </w:r>
+                      <w:r>
+                        <w:rPr>
+                          <w:noProof/>
+                        </w:rPr>
+                        <w:t>6</w:t>
+                      </w:r>
+                      <w:r>
+                        <w:rPr>
+                          <w:noProof/>
+                        </w:rPr>
+                        <w:fldChar w:fldCharType="end"/>
+                      </w:r>
                       <w:r>
                         <w:t xml:space="preserve"> – the original image with the puzzle contour drawn on it.</w:t>
                       </w:r>
@@ -22322,14 +21873,27 @@
                             <w:r>
                               <w:t xml:space="preserve">Figure </w:t>
                             </w:r>
-                            <w:fldSimple w:instr=" SEQ Figure \* ARABIC ">
-                              <w:r>
-                                <w:rPr>
-                                  <w:noProof/>
-                                </w:rPr>
-                                <w:t>7</w:t>
-                              </w:r>
-                            </w:fldSimple>
+                            <w:r>
+                              <w:fldChar w:fldCharType="begin"/>
+                            </w:r>
+                            <w:r>
+                              <w:instrText xml:space="preserve"> SEQ Figure \* ARABIC </w:instrText>
+                            </w:r>
+                            <w:r>
+                              <w:fldChar w:fldCharType="separate"/>
+                            </w:r>
+                            <w:r>
+                              <w:rPr>
+                                <w:noProof/>
+                              </w:rPr>
+                              <w:t>7</w:t>
+                            </w:r>
+                            <w:r>
+                              <w:rPr>
+                                <w:noProof/>
+                              </w:rPr>
+                              <w:fldChar w:fldCharType="end"/>
+                            </w:r>
                             <w:r>
                               <w:t xml:space="preserve"> – The puzzle after applying the Ramer-Douglas-Peucker algorithm.</w:t>
                             </w:r>
@@ -22374,14 +21938,27 @@
                       <w:r>
                         <w:t xml:space="preserve">Figure </w:t>
                       </w:r>
-                      <w:fldSimple w:instr=" SEQ Figure \* ARABIC ">
-                        <w:r>
-                          <w:rPr>
-                            <w:noProof/>
-                          </w:rPr>
-                          <w:t>7</w:t>
-                        </w:r>
-                      </w:fldSimple>
+                      <w:r>
+                        <w:fldChar w:fldCharType="begin"/>
+                      </w:r>
+                      <w:r>
+                        <w:instrText xml:space="preserve"> SEQ Figure \* ARABIC </w:instrText>
+                      </w:r>
+                      <w:r>
+                        <w:fldChar w:fldCharType="separate"/>
+                      </w:r>
+                      <w:r>
+                        <w:rPr>
+                          <w:noProof/>
+                        </w:rPr>
+                        <w:t>7</w:t>
+                      </w:r>
+                      <w:r>
+                        <w:rPr>
+                          <w:noProof/>
+                        </w:rPr>
+                        <w:fldChar w:fldCharType="end"/>
+                      </w:r>
                       <w:r>
                         <w:t xml:space="preserve"> – The puzzle after applying the Ramer-Douglas-Peucker algorithm.</w:t>
                       </w:r>
@@ -22400,7 +21977,7 @@
           <w:lang w:eastAsia="en-GB"/>
         </w:rPr>
         <w:drawing>
-          <wp:anchor distT="0" distB="0" distL="114300" distR="114300" simplePos="0" relativeHeight="251676672" behindDoc="1" locked="0" layoutInCell="1" allowOverlap="1" wp14:anchorId="22319F91" wp14:editId="069A2049">
+          <wp:anchor distT="0" distB="0" distL="114300" distR="114300" simplePos="0" relativeHeight="251676672" behindDoc="1" locked="0" layoutInCell="1" allowOverlap="1" wp14:anchorId="22319F91" wp14:editId="0CF8E832">
             <wp:simplePos x="0" y="0"/>
             <wp:positionH relativeFrom="margin">
               <wp:align>center</wp:align>
@@ -23537,14 +23114,27 @@
                             <w:r>
                               <w:t xml:space="preserve">Figure </w:t>
                             </w:r>
-                            <w:fldSimple w:instr=" SEQ Figure \* ARABIC ">
-                              <w:r>
-                                <w:rPr>
-                                  <w:noProof/>
-                                </w:rPr>
-                                <w:t>8</w:t>
-                              </w:r>
-                            </w:fldSimple>
+                            <w:r>
+                              <w:fldChar w:fldCharType="begin"/>
+                            </w:r>
+                            <w:r>
+                              <w:instrText xml:space="preserve"> SEQ Figure \* ARABIC </w:instrText>
+                            </w:r>
+                            <w:r>
+                              <w:fldChar w:fldCharType="separate"/>
+                            </w:r>
+                            <w:r>
+                              <w:rPr>
+                                <w:noProof/>
+                              </w:rPr>
+                              <w:t>8</w:t>
+                            </w:r>
+                            <w:r>
+                              <w:rPr>
+                                <w:noProof/>
+                              </w:rPr>
+                              <w:fldChar w:fldCharType="end"/>
+                            </w:r>
                             <w:r>
                               <w:t xml:space="preserve"> – the individual images after extracting.</w:t>
                             </w:r>
@@ -23589,14 +23179,27 @@
                       <w:r>
                         <w:t xml:space="preserve">Figure </w:t>
                       </w:r>
-                      <w:fldSimple w:instr=" SEQ Figure \* ARABIC ">
-                        <w:r>
-                          <w:rPr>
-                            <w:noProof/>
-                          </w:rPr>
-                          <w:t>8</w:t>
-                        </w:r>
-                      </w:fldSimple>
+                      <w:r>
+                        <w:fldChar w:fldCharType="begin"/>
+                      </w:r>
+                      <w:r>
+                        <w:instrText xml:space="preserve"> SEQ Figure \* ARABIC </w:instrText>
+                      </w:r>
+                      <w:r>
+                        <w:fldChar w:fldCharType="separate"/>
+                      </w:r>
+                      <w:r>
+                        <w:rPr>
+                          <w:noProof/>
+                        </w:rPr>
+                        <w:t>8</w:t>
+                      </w:r>
+                      <w:r>
+                        <w:rPr>
+                          <w:noProof/>
+                        </w:rPr>
+                        <w:fldChar w:fldCharType="end"/>
+                      </w:r>
                       <w:r>
                         <w:t xml:space="preserve"> – the individual images after extracting.</w:t>
                       </w:r>
@@ -23820,23 +23423,7 @@
           <w:color w:val="000000" w:themeColor="text1"/>
           <w:lang w:eastAsia="en-GB"/>
         </w:rPr>
-        <w:t xml:space="preserve"> </w:t>
-      </w:r>
-      <w:proofErr w:type="spellStart"/>
-      <w:r>
-        <w:rPr>
-          <w:color w:val="000000" w:themeColor="text1"/>
-          <w:lang w:eastAsia="en-GB"/>
-        </w:rPr>
-        <w:t>len</w:t>
-      </w:r>
-      <w:proofErr w:type="spellEnd"/>
-      <w:r>
-        <w:rPr>
-          <w:color w:val="000000" w:themeColor="text1"/>
-          <w:lang w:eastAsia="en-GB"/>
-        </w:rPr>
-        <w:t>(contours) &gt; 1:</w:t>
+        <w:t xml:space="preserve"> len(contours) &gt; 1:</w:t>
       </w:r>
     </w:p>
     <w:p>
@@ -25837,23 +25424,7 @@
           <w:color w:val="000000" w:themeColor="text1"/>
           <w:lang w:eastAsia="en-GB"/>
         </w:rPr>
-        <w:t xml:space="preserve"> </w:t>
-      </w:r>
-      <w:proofErr w:type="spellStart"/>
-      <w:r>
-        <w:rPr>
-          <w:color w:val="000000" w:themeColor="text1"/>
-          <w:lang w:eastAsia="en-GB"/>
-        </w:rPr>
-        <w:t>len</w:t>
-      </w:r>
-      <w:proofErr w:type="spellEnd"/>
-      <w:r>
-        <w:rPr>
-          <w:color w:val="000000" w:themeColor="text1"/>
-          <w:lang w:eastAsia="en-GB"/>
-        </w:rPr>
-        <w:t>(sums) == 0:</w:t>
+        <w:t xml:space="preserve"> len(sums) == 0:</w:t>
       </w:r>
     </w:p>
     <w:p>
@@ -26742,7 +26313,23 @@
           <w:color w:val="000000" w:themeColor="text1"/>
           <w:lang w:eastAsia="en-GB"/>
         </w:rPr>
-        <w:t xml:space="preserve">(self, </w:t>
+        <w:t>(self, i, j):</w:t>
+      </w:r>
+    </w:p>
+    <w:p>
+      <w:pPr>
+        <w:pStyle w:val="Code"/>
+        <w:rPr>
+          <w:color w:val="000000" w:themeColor="text1"/>
+          <w:lang w:eastAsia="en-GB"/>
+        </w:rPr>
+      </w:pPr>
+      <w:r>
+        <w:rPr>
+          <w:color w:val="000000" w:themeColor="text1"/>
+          <w:lang w:eastAsia="en-GB"/>
+        </w:rPr>
+        <w:t xml:space="preserve">        </w:t>
       </w:r>
       <w:proofErr w:type="spellStart"/>
       <w:r>
@@ -26750,7 +26337,7 @@
           <w:color w:val="000000" w:themeColor="text1"/>
           <w:lang w:eastAsia="en-GB"/>
         </w:rPr>
-        <w:t>i</w:t>
+        <w:t>cageCells</w:t>
       </w:r>
       <w:proofErr w:type="spellEnd"/>
       <w:r>
@@ -26758,55 +26345,7 @@
           <w:color w:val="000000" w:themeColor="text1"/>
           <w:lang w:eastAsia="en-GB"/>
         </w:rPr>
-        <w:t>, j):</w:t>
-      </w:r>
-    </w:p>
-    <w:p>
-      <w:pPr>
-        <w:pStyle w:val="Code"/>
-        <w:rPr>
-          <w:color w:val="000000" w:themeColor="text1"/>
-          <w:lang w:eastAsia="en-GB"/>
-        </w:rPr>
-      </w:pPr>
-      <w:r>
-        <w:rPr>
-          <w:color w:val="000000" w:themeColor="text1"/>
-          <w:lang w:eastAsia="en-GB"/>
-        </w:rPr>
-        <w:t xml:space="preserve">        </w:t>
-      </w:r>
-      <w:proofErr w:type="spellStart"/>
-      <w:r>
-        <w:rPr>
-          <w:color w:val="000000" w:themeColor="text1"/>
-          <w:lang w:eastAsia="en-GB"/>
-        </w:rPr>
-        <w:t>cageCells</w:t>
-      </w:r>
-      <w:proofErr w:type="spellEnd"/>
-      <w:r>
-        <w:rPr>
-          <w:color w:val="000000" w:themeColor="text1"/>
-          <w:lang w:eastAsia="en-GB"/>
-        </w:rPr>
-        <w:t xml:space="preserve"> = [(</w:t>
-      </w:r>
-      <w:proofErr w:type="spellStart"/>
-      <w:r>
-        <w:rPr>
-          <w:color w:val="000000" w:themeColor="text1"/>
-          <w:lang w:eastAsia="en-GB"/>
-        </w:rPr>
-        <w:t>i</w:t>
-      </w:r>
-      <w:proofErr w:type="spellEnd"/>
-      <w:r>
-        <w:rPr>
-          <w:color w:val="000000" w:themeColor="text1"/>
-          <w:lang w:eastAsia="en-GB"/>
-        </w:rPr>
-        <w:t>, j)]</w:t>
+        <w:t xml:space="preserve"> = [(i, j)]</w:t>
       </w:r>
     </w:p>
     <w:p>
@@ -26847,23 +26386,7 @@
           <w:color w:val="000000" w:themeColor="text1"/>
           <w:lang w:eastAsia="en-GB"/>
         </w:rPr>
-        <w:t>[</w:t>
-      </w:r>
-      <w:proofErr w:type="spellStart"/>
-      <w:r>
-        <w:rPr>
-          <w:color w:val="000000" w:themeColor="text1"/>
-          <w:lang w:eastAsia="en-GB"/>
-        </w:rPr>
-        <w:t>i</w:t>
-      </w:r>
-      <w:proofErr w:type="spellEnd"/>
-      <w:r>
-        <w:rPr>
-          <w:color w:val="000000" w:themeColor="text1"/>
-          <w:lang w:eastAsia="en-GB"/>
-        </w:rPr>
-        <w:t>][j]</w:t>
+        <w:t>[i][j]</w:t>
       </w:r>
     </w:p>
     <w:p>
@@ -26968,23 +26491,7 @@
           <w:color w:val="000000" w:themeColor="text1"/>
           <w:lang w:eastAsia="en-GB"/>
         </w:rPr>
-        <w:t>[</w:t>
-      </w:r>
-      <w:proofErr w:type="spellStart"/>
-      <w:r>
-        <w:rPr>
-          <w:color w:val="000000" w:themeColor="text1"/>
-          <w:lang w:eastAsia="en-GB"/>
-        </w:rPr>
-        <w:t>i</w:t>
-      </w:r>
-      <w:proofErr w:type="spellEnd"/>
-      <w:r>
-        <w:rPr>
-          <w:color w:val="000000" w:themeColor="text1"/>
-          <w:lang w:eastAsia="en-GB"/>
-        </w:rPr>
-        <w:t>][j][5] = 1</w:t>
+        <w:t>[i][j][5] = 1</w:t>
       </w:r>
     </w:p>
     <w:p>
@@ -27195,23 +26702,7 @@
           <w:color w:val="000000" w:themeColor="text1"/>
           <w:lang w:eastAsia="en-GB"/>
         </w:rPr>
-        <w:t>(</w:t>
-      </w:r>
-      <w:proofErr w:type="spellStart"/>
-      <w:r>
-        <w:rPr>
-          <w:color w:val="000000" w:themeColor="text1"/>
-          <w:lang w:eastAsia="en-GB"/>
-        </w:rPr>
-        <w:t>i</w:t>
-      </w:r>
-      <w:proofErr w:type="spellEnd"/>
-      <w:r>
-        <w:rPr>
-          <w:color w:val="000000" w:themeColor="text1"/>
-          <w:lang w:eastAsia="en-GB"/>
-        </w:rPr>
-        <w:t>, j+1)</w:t>
+        <w:t>(i, j+1)</w:t>
       </w:r>
     </w:p>
     <w:p>
@@ -27316,23 +26807,7 @@
           <w:color w:val="000000" w:themeColor="text1"/>
           <w:lang w:eastAsia="en-GB"/>
         </w:rPr>
-        <w:t>(</w:t>
-      </w:r>
-      <w:proofErr w:type="spellStart"/>
-      <w:r>
-        <w:rPr>
-          <w:color w:val="000000" w:themeColor="text1"/>
-          <w:lang w:eastAsia="en-GB"/>
-        </w:rPr>
-        <w:t>i</w:t>
-      </w:r>
-      <w:proofErr w:type="spellEnd"/>
-      <w:r>
-        <w:rPr>
-          <w:color w:val="000000" w:themeColor="text1"/>
-          <w:lang w:eastAsia="en-GB"/>
-        </w:rPr>
-        <w:t>, j-1)</w:t>
+        <w:t>(i, j-1)</w:t>
       </w:r>
     </w:p>
     <w:p>
@@ -27700,13 +27175,3223 @@
           <w:lang w:val="en-GB" w:eastAsia="en-GB"/>
         </w:rPr>
       </w:pPr>
-      <w:r>
-        <w:rPr>
-          <w:lang w:val="en-GB" w:eastAsia="en-GB"/>
-        </w:rPr>
-        <w:br w:type="page"/>
-      </w:r>
-    </w:p>
+    </w:p>
+    <w:p>
+      <w:pPr>
+        <w:pStyle w:val="Heading1"/>
+        <w:rPr>
+          <w:lang w:eastAsia="en-GB"/>
+        </w:rPr>
+      </w:pPr>
+      <w:r>
+        <w:rPr>
+          <w:lang w:eastAsia="en-GB"/>
+        </w:rPr>
+        <w:lastRenderedPageBreak/>
+        <w:t>Puzzle Generation</w:t>
+      </w:r>
+    </w:p>
+    <w:p>
+      <w:pPr>
+        <w:pStyle w:val="Heading2"/>
+      </w:pPr>
+      <w:r>
+        <w:rPr>
+          <w:lang w:eastAsia="en-GB"/>
+        </w:rPr>
+        <w:t>Su</w:t>
+      </w:r>
+      <w:r>
+        <w:t>doku Generation</w:t>
+      </w:r>
+    </w:p>
+    <w:p>
+      <w:pPr>
+        <w:rPr>
+          <w:lang w:val="en-GB"/>
+        </w:rPr>
+      </w:pPr>
+      <w:r>
+        <w:rPr>
+          <w:lang w:val="en-GB"/>
+        </w:rPr>
+        <w:t xml:space="preserve">In this </w:t>
+      </w:r>
+      <w:r>
+        <w:rPr>
+          <w:lang w:val="en-GB"/>
+        </w:rPr>
+        <w:t>section,</w:t>
+      </w:r>
+      <w:r>
+        <w:rPr>
+          <w:lang w:val="en-GB"/>
+        </w:rPr>
+        <w:t xml:space="preserve"> I will describe my implementation of the Sudoku puzzle generation of different difficulties. The algorithm used is inspired </w:t>
+      </w:r>
+      <w:r>
+        <w:rPr>
+          <w:lang w:val="en-GB"/>
+        </w:rPr>
+        <w:t xml:space="preserve">by Wei Meng in the book "Programming Sudoku" </w:t>
+      </w:r>
+      <w:sdt>
+        <w:sdtPr>
+          <w:rPr>
+            <w:lang w:val="en-GB"/>
+          </w:rPr>
+          <w:id w:val="-1810396189"/>
+          <w:citation/>
+        </w:sdtPr>
+        <w:sdtContent>
+          <w:r>
+            <w:rPr>
+              <w:lang w:val="en-GB"/>
+            </w:rPr>
+            <w:fldChar w:fldCharType="begin"/>
+          </w:r>
+          <w:r>
+            <w:rPr>
+              <w:lang w:val="en-GB"/>
+            </w:rPr>
+            <w:instrText xml:space="preserve"> CITATION Wei06 \l 2057 </w:instrText>
+          </w:r>
+          <w:r>
+            <w:rPr>
+              <w:lang w:val="en-GB"/>
+            </w:rPr>
+            <w:fldChar w:fldCharType="separate"/>
+          </w:r>
+          <w:r>
+            <w:rPr>
+              <w:noProof/>
+              <w:lang w:val="en-GB"/>
+            </w:rPr>
+            <w:t>[3]</w:t>
+          </w:r>
+          <w:r>
+            <w:rPr>
+              <w:lang w:val="en-GB"/>
+            </w:rPr>
+            <w:fldChar w:fldCharType="end"/>
+          </w:r>
+        </w:sdtContent>
+      </w:sdt>
+      <w:r>
+        <w:rPr>
+          <w:lang w:val="en-GB"/>
+        </w:rPr>
+        <w:t xml:space="preserve">. The first step to generating a Sudoku puzzle is to generate a nine-by-nine array, which will be the solution to the puzzle. One way to do this step would be to adapt my Sudoku solver to use the constraints to generate the grid and use a randomness property to generate a unique puzzle each time. However, an easier way to do this is described in </w:t>
+      </w:r>
+      <w:sdt>
+        <w:sdtPr>
+          <w:rPr>
+            <w:lang w:val="en-GB"/>
+          </w:rPr>
+          <w:id w:val="-1694306748"/>
+          <w:citation/>
+        </w:sdtPr>
+        <w:sdtContent>
+          <w:r>
+            <w:rPr>
+              <w:lang w:val="en-GB"/>
+            </w:rPr>
+            <w:fldChar w:fldCharType="begin"/>
+          </w:r>
+          <w:r>
+            <w:rPr>
+              <w:lang w:val="en-GB"/>
+            </w:rPr>
+            <w:instrText xml:space="preserve"> CITATION Kus21 \l 2057 </w:instrText>
+          </w:r>
+          <w:r>
+            <w:rPr>
+              <w:lang w:val="en-GB"/>
+            </w:rPr>
+            <w:fldChar w:fldCharType="separate"/>
+          </w:r>
+          <w:r>
+            <w:rPr>
+              <w:noProof/>
+              <w:lang w:val="en-GB"/>
+            </w:rPr>
+            <w:t>[23]</w:t>
+          </w:r>
+          <w:r>
+            <w:rPr>
+              <w:lang w:val="en-GB"/>
+            </w:rPr>
+            <w:fldChar w:fldCharType="end"/>
+          </w:r>
+        </w:sdtContent>
+      </w:sdt>
+      <w:r>
+        <w:rPr>
+          <w:lang w:val="en-GB"/>
+        </w:rPr>
+        <w:t xml:space="preserve"> which tries to fill the top left, middle and bottom right boxes with the number 1 to 9. After the three boxes are </w:t>
+      </w:r>
+      <w:r>
+        <w:rPr>
+          <w:lang w:val="en-GB"/>
+        </w:rPr>
+        <w:t>filled,</w:t>
+      </w:r>
+      <w:r>
+        <w:rPr>
+          <w:lang w:val="en-GB"/>
+        </w:rPr>
+        <w:t xml:space="preserve"> we can then use the Sudoku solver to </w:t>
+      </w:r>
+      <w:r>
+        <w:rPr>
+          <w:lang w:val="en-GB"/>
+        </w:rPr>
+        <w:t xml:space="preserve">complete the rest of the grid. This technique works is because the initial three boxes which are filled do not interact with each other. Therefore, no matter which way the boxes are filled, there will always be a solution to that puzzle.  </w:t>
+      </w:r>
+    </w:p>
+    <w:p>
+      <w:pPr>
+        <w:pStyle w:val="Code"/>
+        <w:rPr>
+          <w:color w:val="000000" w:themeColor="text1"/>
+          <w:lang w:eastAsia="en-GB"/>
+        </w:rPr>
+      </w:pPr>
+      <w:r>
+        <w:rPr>
+          <w:color w:val="000000" w:themeColor="text1"/>
+          <w:lang w:eastAsia="en-GB"/>
+        </w:rPr>
+        <w:t>        options = [1,2,3,4,5,6,7,8,9]</w:t>
+      </w:r>
+    </w:p>
+    <w:p>
+      <w:pPr>
+        <w:pStyle w:val="Code"/>
+        <w:rPr>
+          <w:rFonts w:ascii="Consolas" w:hAnsi="Consolas"/>
+          <w:color w:val="000000" w:themeColor="text1"/>
+          <w:sz w:val="21"/>
+          <w:szCs w:val="21"/>
+          <w:lang w:eastAsia="en-GB"/>
+        </w:rPr>
+      </w:pPr>
+      <w:r>
+        <w:rPr>
+          <w:rFonts w:ascii="Consolas" w:hAnsi="Consolas"/>
+          <w:color w:val="000000" w:themeColor="text1"/>
+          <w:sz w:val="21"/>
+          <w:szCs w:val="21"/>
+          <w:lang w:eastAsia="en-GB"/>
+        </w:rPr>
+        <w:t xml:space="preserve">        </w:t>
+      </w:r>
+      <w:proofErr w:type="spellStart"/>
+      <w:r>
+        <w:rPr>
+          <w:rFonts w:ascii="Consolas" w:hAnsi="Consolas"/>
+          <w:color w:val="000000" w:themeColor="text1"/>
+          <w:sz w:val="21"/>
+          <w:szCs w:val="21"/>
+          <w:lang w:eastAsia="en-GB"/>
+        </w:rPr>
+        <w:t>random.shuffle</w:t>
+      </w:r>
+      <w:proofErr w:type="spellEnd"/>
+      <w:r>
+        <w:rPr>
+          <w:rFonts w:ascii="Consolas" w:hAnsi="Consolas"/>
+          <w:color w:val="000000" w:themeColor="text1"/>
+          <w:sz w:val="21"/>
+          <w:szCs w:val="21"/>
+          <w:lang w:eastAsia="en-GB"/>
+        </w:rPr>
+        <w:t>(options)</w:t>
+      </w:r>
+    </w:p>
+    <w:p>
+      <w:pPr>
+        <w:pStyle w:val="Code"/>
+        <w:rPr>
+          <w:rFonts w:ascii="Consolas" w:hAnsi="Consolas"/>
+          <w:color w:val="000000" w:themeColor="text1"/>
+          <w:sz w:val="21"/>
+          <w:szCs w:val="21"/>
+          <w:lang w:eastAsia="en-GB"/>
+        </w:rPr>
+      </w:pPr>
+      <w:r>
+        <w:rPr>
+          <w:rFonts w:ascii="Consolas" w:hAnsi="Consolas"/>
+          <w:color w:val="000000" w:themeColor="text1"/>
+          <w:sz w:val="21"/>
+          <w:szCs w:val="21"/>
+          <w:lang w:eastAsia="en-GB"/>
+        </w:rPr>
+        <w:t xml:space="preserve">        </w:t>
+      </w:r>
+    </w:p>
+    <w:p>
+      <w:pPr>
+        <w:pStyle w:val="Code"/>
+        <w:ind w:left="720"/>
+        <w:rPr>
+          <w:rFonts w:ascii="Consolas" w:hAnsi="Consolas"/>
+          <w:color w:val="000000" w:themeColor="text1"/>
+          <w:sz w:val="21"/>
+          <w:szCs w:val="21"/>
+          <w:lang w:eastAsia="en-GB"/>
+        </w:rPr>
+      </w:pPr>
+      <w:r>
+        <w:rPr>
+          <w:rFonts w:ascii="Consolas" w:hAnsi="Consolas"/>
+          <w:i/>
+          <w:iCs/>
+          <w:color w:val="000000" w:themeColor="text1"/>
+          <w:sz w:val="21"/>
+          <w:szCs w:val="21"/>
+          <w:lang w:eastAsia="en-GB"/>
+        </w:rPr>
+        <w:t># getting random values for top left, middle and bottom right boxes as they do not interact.</w:t>
+      </w:r>
+    </w:p>
+    <w:p>
+      <w:pPr>
+        <w:pStyle w:val="Code"/>
+        <w:rPr>
+          <w:rFonts w:ascii="Consolas" w:hAnsi="Consolas"/>
+          <w:color w:val="000000" w:themeColor="text1"/>
+          <w:sz w:val="21"/>
+          <w:szCs w:val="21"/>
+          <w:lang w:eastAsia="en-GB"/>
+        </w:rPr>
+      </w:pPr>
+      <w:r>
+        <w:rPr>
+          <w:rFonts w:ascii="Consolas" w:hAnsi="Consolas"/>
+          <w:color w:val="000000" w:themeColor="text1"/>
+          <w:sz w:val="21"/>
+          <w:szCs w:val="21"/>
+          <w:lang w:eastAsia="en-GB"/>
+        </w:rPr>
+        <w:t xml:space="preserve">        </w:t>
+      </w:r>
+      <w:r>
+        <w:rPr>
+          <w:rFonts w:ascii="Consolas" w:hAnsi="Consolas"/>
+          <w:i/>
+          <w:iCs/>
+          <w:color w:val="000000" w:themeColor="text1"/>
+          <w:sz w:val="21"/>
+          <w:szCs w:val="21"/>
+          <w:lang w:eastAsia="en-GB"/>
+        </w:rPr>
+        <w:t>for</w:t>
+      </w:r>
+      <w:r>
+        <w:rPr>
+          <w:rFonts w:ascii="Consolas" w:hAnsi="Consolas"/>
+          <w:color w:val="000000" w:themeColor="text1"/>
+          <w:sz w:val="21"/>
+          <w:szCs w:val="21"/>
+          <w:lang w:eastAsia="en-GB"/>
+        </w:rPr>
+        <w:t xml:space="preserve"> i </w:t>
+      </w:r>
+      <w:r>
+        <w:rPr>
+          <w:rFonts w:ascii="Consolas" w:hAnsi="Consolas"/>
+          <w:i/>
+          <w:iCs/>
+          <w:color w:val="000000" w:themeColor="text1"/>
+          <w:sz w:val="21"/>
+          <w:szCs w:val="21"/>
+          <w:lang w:eastAsia="en-GB"/>
+        </w:rPr>
+        <w:t>in</w:t>
+      </w:r>
+      <w:r>
+        <w:rPr>
+          <w:rFonts w:ascii="Consolas" w:hAnsi="Consolas"/>
+          <w:color w:val="000000" w:themeColor="text1"/>
+          <w:sz w:val="21"/>
+          <w:szCs w:val="21"/>
+          <w:lang w:eastAsia="en-GB"/>
+        </w:rPr>
+        <w:t xml:space="preserve"> range(0, 3):</w:t>
+      </w:r>
+    </w:p>
+    <w:p>
+      <w:pPr>
+        <w:pStyle w:val="Code"/>
+        <w:rPr>
+          <w:rFonts w:ascii="Consolas" w:hAnsi="Consolas"/>
+          <w:color w:val="000000" w:themeColor="text1"/>
+          <w:sz w:val="21"/>
+          <w:szCs w:val="21"/>
+          <w:lang w:eastAsia="en-GB"/>
+        </w:rPr>
+      </w:pPr>
+      <w:r>
+        <w:rPr>
+          <w:rFonts w:ascii="Consolas" w:hAnsi="Consolas"/>
+          <w:color w:val="000000" w:themeColor="text1"/>
+          <w:sz w:val="21"/>
+          <w:szCs w:val="21"/>
+          <w:lang w:eastAsia="en-GB"/>
+        </w:rPr>
+        <w:t xml:space="preserve">            </w:t>
+      </w:r>
+      <w:r>
+        <w:rPr>
+          <w:rFonts w:ascii="Consolas" w:hAnsi="Consolas"/>
+          <w:i/>
+          <w:iCs/>
+          <w:color w:val="000000" w:themeColor="text1"/>
+          <w:sz w:val="21"/>
+          <w:szCs w:val="21"/>
+          <w:lang w:eastAsia="en-GB"/>
+        </w:rPr>
+        <w:t>for</w:t>
+      </w:r>
+      <w:r>
+        <w:rPr>
+          <w:rFonts w:ascii="Consolas" w:hAnsi="Consolas"/>
+          <w:color w:val="000000" w:themeColor="text1"/>
+          <w:sz w:val="21"/>
+          <w:szCs w:val="21"/>
+          <w:lang w:eastAsia="en-GB"/>
+        </w:rPr>
+        <w:t xml:space="preserve"> j </w:t>
+      </w:r>
+      <w:r>
+        <w:rPr>
+          <w:rFonts w:ascii="Consolas" w:hAnsi="Consolas"/>
+          <w:i/>
+          <w:iCs/>
+          <w:color w:val="000000" w:themeColor="text1"/>
+          <w:sz w:val="21"/>
+          <w:szCs w:val="21"/>
+          <w:lang w:eastAsia="en-GB"/>
+        </w:rPr>
+        <w:t>in</w:t>
+      </w:r>
+      <w:r>
+        <w:rPr>
+          <w:rFonts w:ascii="Consolas" w:hAnsi="Consolas"/>
+          <w:color w:val="000000" w:themeColor="text1"/>
+          <w:sz w:val="21"/>
+          <w:szCs w:val="21"/>
+          <w:lang w:eastAsia="en-GB"/>
+        </w:rPr>
+        <w:t xml:space="preserve"> range(0, 3):</w:t>
+      </w:r>
+    </w:p>
+    <w:p>
+      <w:pPr>
+        <w:pStyle w:val="Code"/>
+        <w:rPr>
+          <w:rFonts w:ascii="Consolas" w:hAnsi="Consolas"/>
+          <w:color w:val="000000" w:themeColor="text1"/>
+          <w:sz w:val="21"/>
+          <w:szCs w:val="21"/>
+          <w:lang w:eastAsia="en-GB"/>
+        </w:rPr>
+      </w:pPr>
+      <w:r>
+        <w:rPr>
+          <w:rFonts w:ascii="Consolas" w:hAnsi="Consolas"/>
+          <w:color w:val="000000" w:themeColor="text1"/>
+          <w:sz w:val="21"/>
+          <w:szCs w:val="21"/>
+          <w:lang w:eastAsia="en-GB"/>
+        </w:rPr>
+        <w:t xml:space="preserve">                </w:t>
+      </w:r>
+      <w:r>
+        <w:rPr>
+          <w:rFonts w:ascii="Consolas" w:hAnsi="Consolas"/>
+          <w:i/>
+          <w:iCs/>
+          <w:color w:val="000000" w:themeColor="text1"/>
+          <w:sz w:val="21"/>
+          <w:szCs w:val="21"/>
+          <w:lang w:eastAsia="en-GB"/>
+        </w:rPr>
+        <w:t>self</w:t>
+      </w:r>
+      <w:r>
+        <w:rPr>
+          <w:rFonts w:ascii="Consolas" w:hAnsi="Consolas"/>
+          <w:color w:val="000000" w:themeColor="text1"/>
+          <w:sz w:val="21"/>
+          <w:szCs w:val="21"/>
+          <w:lang w:eastAsia="en-GB"/>
+        </w:rPr>
+        <w:t>.grid[i][j] = options[(i*3)+j]</w:t>
+      </w:r>
+    </w:p>
+    <w:p>
+      <w:pPr>
+        <w:pStyle w:val="Code"/>
+        <w:rPr>
+          <w:rFonts w:ascii="Consolas" w:hAnsi="Consolas"/>
+          <w:color w:val="000000" w:themeColor="text1"/>
+          <w:sz w:val="21"/>
+          <w:szCs w:val="21"/>
+          <w:lang w:eastAsia="en-GB"/>
+        </w:rPr>
+      </w:pPr>
+      <w:r>
+        <w:rPr>
+          <w:rFonts w:ascii="Consolas" w:hAnsi="Consolas"/>
+          <w:color w:val="000000" w:themeColor="text1"/>
+          <w:sz w:val="21"/>
+          <w:szCs w:val="21"/>
+          <w:lang w:eastAsia="en-GB"/>
+        </w:rPr>
+        <w:t xml:space="preserve">        </w:t>
+      </w:r>
+    </w:p>
+    <w:p>
+      <w:pPr>
+        <w:pStyle w:val="Code"/>
+        <w:rPr>
+          <w:rFonts w:ascii="Consolas" w:hAnsi="Consolas"/>
+          <w:color w:val="000000" w:themeColor="text1"/>
+          <w:sz w:val="21"/>
+          <w:szCs w:val="21"/>
+          <w:lang w:eastAsia="en-GB"/>
+        </w:rPr>
+      </w:pPr>
+      <w:r>
+        <w:rPr>
+          <w:rFonts w:ascii="Consolas" w:hAnsi="Consolas"/>
+          <w:color w:val="000000" w:themeColor="text1"/>
+          <w:sz w:val="21"/>
+          <w:szCs w:val="21"/>
+          <w:lang w:eastAsia="en-GB"/>
+        </w:rPr>
+        <w:t xml:space="preserve">        </w:t>
+      </w:r>
+      <w:proofErr w:type="spellStart"/>
+      <w:r>
+        <w:rPr>
+          <w:rFonts w:ascii="Consolas" w:hAnsi="Consolas"/>
+          <w:color w:val="000000" w:themeColor="text1"/>
+          <w:sz w:val="21"/>
+          <w:szCs w:val="21"/>
+          <w:lang w:eastAsia="en-GB"/>
+        </w:rPr>
+        <w:t>random.shuffle</w:t>
+      </w:r>
+      <w:proofErr w:type="spellEnd"/>
+      <w:r>
+        <w:rPr>
+          <w:rFonts w:ascii="Consolas" w:hAnsi="Consolas"/>
+          <w:color w:val="000000" w:themeColor="text1"/>
+          <w:sz w:val="21"/>
+          <w:szCs w:val="21"/>
+          <w:lang w:eastAsia="en-GB"/>
+        </w:rPr>
+        <w:t>(options)</w:t>
+      </w:r>
+    </w:p>
+    <w:p>
+      <w:pPr>
+        <w:pStyle w:val="Code"/>
+        <w:rPr>
+          <w:rFonts w:ascii="Consolas" w:hAnsi="Consolas"/>
+          <w:color w:val="000000" w:themeColor="text1"/>
+          <w:sz w:val="21"/>
+          <w:szCs w:val="21"/>
+          <w:lang w:eastAsia="en-GB"/>
+        </w:rPr>
+      </w:pPr>
+      <w:r>
+        <w:rPr>
+          <w:rFonts w:ascii="Consolas" w:hAnsi="Consolas"/>
+          <w:color w:val="000000" w:themeColor="text1"/>
+          <w:sz w:val="21"/>
+          <w:szCs w:val="21"/>
+          <w:lang w:eastAsia="en-GB"/>
+        </w:rPr>
+        <w:t xml:space="preserve">        </w:t>
+      </w:r>
+      <w:r>
+        <w:rPr>
+          <w:rFonts w:ascii="Consolas" w:hAnsi="Consolas"/>
+          <w:i/>
+          <w:iCs/>
+          <w:color w:val="000000" w:themeColor="text1"/>
+          <w:sz w:val="21"/>
+          <w:szCs w:val="21"/>
+          <w:lang w:eastAsia="en-GB"/>
+        </w:rPr>
+        <w:t>for</w:t>
+      </w:r>
+      <w:r>
+        <w:rPr>
+          <w:rFonts w:ascii="Consolas" w:hAnsi="Consolas"/>
+          <w:color w:val="000000" w:themeColor="text1"/>
+          <w:sz w:val="21"/>
+          <w:szCs w:val="21"/>
+          <w:lang w:eastAsia="en-GB"/>
+        </w:rPr>
+        <w:t xml:space="preserve"> i </w:t>
+      </w:r>
+      <w:r>
+        <w:rPr>
+          <w:rFonts w:ascii="Consolas" w:hAnsi="Consolas"/>
+          <w:i/>
+          <w:iCs/>
+          <w:color w:val="000000" w:themeColor="text1"/>
+          <w:sz w:val="21"/>
+          <w:szCs w:val="21"/>
+          <w:lang w:eastAsia="en-GB"/>
+        </w:rPr>
+        <w:t>in</w:t>
+      </w:r>
+      <w:r>
+        <w:rPr>
+          <w:rFonts w:ascii="Consolas" w:hAnsi="Consolas"/>
+          <w:color w:val="000000" w:themeColor="text1"/>
+          <w:sz w:val="21"/>
+          <w:szCs w:val="21"/>
+          <w:lang w:eastAsia="en-GB"/>
+        </w:rPr>
+        <w:t xml:space="preserve"> range(3, 6):</w:t>
+      </w:r>
+    </w:p>
+    <w:p>
+      <w:pPr>
+        <w:pStyle w:val="Code"/>
+        <w:rPr>
+          <w:rFonts w:ascii="Consolas" w:hAnsi="Consolas"/>
+          <w:color w:val="000000" w:themeColor="text1"/>
+          <w:sz w:val="21"/>
+          <w:szCs w:val="21"/>
+          <w:lang w:eastAsia="en-GB"/>
+        </w:rPr>
+      </w:pPr>
+      <w:r>
+        <w:rPr>
+          <w:rFonts w:ascii="Consolas" w:hAnsi="Consolas"/>
+          <w:color w:val="000000" w:themeColor="text1"/>
+          <w:sz w:val="21"/>
+          <w:szCs w:val="21"/>
+          <w:lang w:eastAsia="en-GB"/>
+        </w:rPr>
+        <w:t xml:space="preserve">            </w:t>
+      </w:r>
+      <w:r>
+        <w:rPr>
+          <w:rFonts w:ascii="Consolas" w:hAnsi="Consolas"/>
+          <w:i/>
+          <w:iCs/>
+          <w:color w:val="000000" w:themeColor="text1"/>
+          <w:sz w:val="21"/>
+          <w:szCs w:val="21"/>
+          <w:lang w:eastAsia="en-GB"/>
+        </w:rPr>
+        <w:t>for</w:t>
+      </w:r>
+      <w:r>
+        <w:rPr>
+          <w:rFonts w:ascii="Consolas" w:hAnsi="Consolas"/>
+          <w:color w:val="000000" w:themeColor="text1"/>
+          <w:sz w:val="21"/>
+          <w:szCs w:val="21"/>
+          <w:lang w:eastAsia="en-GB"/>
+        </w:rPr>
+        <w:t xml:space="preserve"> j </w:t>
+      </w:r>
+      <w:r>
+        <w:rPr>
+          <w:rFonts w:ascii="Consolas" w:hAnsi="Consolas"/>
+          <w:i/>
+          <w:iCs/>
+          <w:color w:val="000000" w:themeColor="text1"/>
+          <w:sz w:val="21"/>
+          <w:szCs w:val="21"/>
+          <w:lang w:eastAsia="en-GB"/>
+        </w:rPr>
+        <w:t>in</w:t>
+      </w:r>
+      <w:r>
+        <w:rPr>
+          <w:rFonts w:ascii="Consolas" w:hAnsi="Consolas"/>
+          <w:color w:val="000000" w:themeColor="text1"/>
+          <w:sz w:val="21"/>
+          <w:szCs w:val="21"/>
+          <w:lang w:eastAsia="en-GB"/>
+        </w:rPr>
+        <w:t xml:space="preserve"> range(3, 6):</w:t>
+      </w:r>
+    </w:p>
+    <w:p>
+      <w:pPr>
+        <w:pStyle w:val="Code"/>
+        <w:rPr>
+          <w:rFonts w:ascii="Consolas" w:hAnsi="Consolas"/>
+          <w:color w:val="000000" w:themeColor="text1"/>
+          <w:sz w:val="21"/>
+          <w:szCs w:val="21"/>
+          <w:lang w:eastAsia="en-GB"/>
+        </w:rPr>
+      </w:pPr>
+      <w:r>
+        <w:rPr>
+          <w:rFonts w:ascii="Consolas" w:hAnsi="Consolas"/>
+          <w:color w:val="000000" w:themeColor="text1"/>
+          <w:sz w:val="21"/>
+          <w:szCs w:val="21"/>
+          <w:lang w:eastAsia="en-GB"/>
+        </w:rPr>
+        <w:t xml:space="preserve">                </w:t>
+      </w:r>
+      <w:r>
+        <w:rPr>
+          <w:rFonts w:ascii="Consolas" w:hAnsi="Consolas"/>
+          <w:i/>
+          <w:iCs/>
+          <w:color w:val="000000" w:themeColor="text1"/>
+          <w:sz w:val="21"/>
+          <w:szCs w:val="21"/>
+          <w:lang w:eastAsia="en-GB"/>
+        </w:rPr>
+        <w:t>self</w:t>
+      </w:r>
+      <w:r>
+        <w:rPr>
+          <w:rFonts w:ascii="Consolas" w:hAnsi="Consolas"/>
+          <w:color w:val="000000" w:themeColor="text1"/>
+          <w:sz w:val="21"/>
+          <w:szCs w:val="21"/>
+          <w:lang w:eastAsia="en-GB"/>
+        </w:rPr>
+        <w:t>.grid[i][j] = options[((i-3)*3)+(j-3)]</w:t>
+      </w:r>
+    </w:p>
+    <w:p>
+      <w:pPr>
+        <w:pStyle w:val="Code"/>
+        <w:rPr>
+          <w:rFonts w:ascii="Consolas" w:hAnsi="Consolas"/>
+          <w:color w:val="000000" w:themeColor="text1"/>
+          <w:sz w:val="21"/>
+          <w:szCs w:val="21"/>
+          <w:lang w:eastAsia="en-GB"/>
+        </w:rPr>
+      </w:pPr>
+    </w:p>
+    <w:p>
+      <w:pPr>
+        <w:pStyle w:val="Code"/>
+        <w:rPr>
+          <w:rFonts w:ascii="Consolas" w:hAnsi="Consolas"/>
+          <w:color w:val="000000" w:themeColor="text1"/>
+          <w:sz w:val="21"/>
+          <w:szCs w:val="21"/>
+          <w:lang w:eastAsia="en-GB"/>
+        </w:rPr>
+      </w:pPr>
+      <w:r>
+        <w:rPr>
+          <w:rFonts w:ascii="Consolas" w:hAnsi="Consolas"/>
+          <w:color w:val="000000" w:themeColor="text1"/>
+          <w:sz w:val="21"/>
+          <w:szCs w:val="21"/>
+          <w:lang w:eastAsia="en-GB"/>
+        </w:rPr>
+        <w:t xml:space="preserve">        </w:t>
+      </w:r>
+      <w:proofErr w:type="spellStart"/>
+      <w:r>
+        <w:rPr>
+          <w:rFonts w:ascii="Consolas" w:hAnsi="Consolas"/>
+          <w:color w:val="000000" w:themeColor="text1"/>
+          <w:sz w:val="21"/>
+          <w:szCs w:val="21"/>
+          <w:lang w:eastAsia="en-GB"/>
+        </w:rPr>
+        <w:t>random.shuffle</w:t>
+      </w:r>
+      <w:proofErr w:type="spellEnd"/>
+      <w:r>
+        <w:rPr>
+          <w:rFonts w:ascii="Consolas" w:hAnsi="Consolas"/>
+          <w:color w:val="000000" w:themeColor="text1"/>
+          <w:sz w:val="21"/>
+          <w:szCs w:val="21"/>
+          <w:lang w:eastAsia="en-GB"/>
+        </w:rPr>
+        <w:t>(options)</w:t>
+      </w:r>
+    </w:p>
+    <w:p>
+      <w:pPr>
+        <w:pStyle w:val="Code"/>
+        <w:rPr>
+          <w:rFonts w:ascii="Consolas" w:hAnsi="Consolas"/>
+          <w:color w:val="000000" w:themeColor="text1"/>
+          <w:sz w:val="21"/>
+          <w:szCs w:val="21"/>
+          <w:lang w:eastAsia="en-GB"/>
+        </w:rPr>
+      </w:pPr>
+      <w:r>
+        <w:rPr>
+          <w:rFonts w:ascii="Consolas" w:hAnsi="Consolas"/>
+          <w:color w:val="000000" w:themeColor="text1"/>
+          <w:sz w:val="21"/>
+          <w:szCs w:val="21"/>
+          <w:lang w:eastAsia="en-GB"/>
+        </w:rPr>
+        <w:t xml:space="preserve">        </w:t>
+      </w:r>
+      <w:r>
+        <w:rPr>
+          <w:rFonts w:ascii="Consolas" w:hAnsi="Consolas"/>
+          <w:i/>
+          <w:iCs/>
+          <w:color w:val="000000" w:themeColor="text1"/>
+          <w:sz w:val="21"/>
+          <w:szCs w:val="21"/>
+          <w:lang w:eastAsia="en-GB"/>
+        </w:rPr>
+        <w:t>for</w:t>
+      </w:r>
+      <w:r>
+        <w:rPr>
+          <w:rFonts w:ascii="Consolas" w:hAnsi="Consolas"/>
+          <w:color w:val="000000" w:themeColor="text1"/>
+          <w:sz w:val="21"/>
+          <w:szCs w:val="21"/>
+          <w:lang w:eastAsia="en-GB"/>
+        </w:rPr>
+        <w:t xml:space="preserve"> i </w:t>
+      </w:r>
+      <w:r>
+        <w:rPr>
+          <w:rFonts w:ascii="Consolas" w:hAnsi="Consolas"/>
+          <w:i/>
+          <w:iCs/>
+          <w:color w:val="000000" w:themeColor="text1"/>
+          <w:sz w:val="21"/>
+          <w:szCs w:val="21"/>
+          <w:lang w:eastAsia="en-GB"/>
+        </w:rPr>
+        <w:t>in</w:t>
+      </w:r>
+      <w:r>
+        <w:rPr>
+          <w:rFonts w:ascii="Consolas" w:hAnsi="Consolas"/>
+          <w:color w:val="000000" w:themeColor="text1"/>
+          <w:sz w:val="21"/>
+          <w:szCs w:val="21"/>
+          <w:lang w:eastAsia="en-GB"/>
+        </w:rPr>
+        <w:t xml:space="preserve"> range(6, 9):</w:t>
+      </w:r>
+    </w:p>
+    <w:p>
+      <w:pPr>
+        <w:pStyle w:val="Code"/>
+        <w:rPr>
+          <w:rFonts w:ascii="Consolas" w:hAnsi="Consolas"/>
+          <w:color w:val="000000" w:themeColor="text1"/>
+          <w:sz w:val="21"/>
+          <w:szCs w:val="21"/>
+          <w:lang w:eastAsia="en-GB"/>
+        </w:rPr>
+      </w:pPr>
+      <w:r>
+        <w:rPr>
+          <w:rFonts w:ascii="Consolas" w:hAnsi="Consolas"/>
+          <w:color w:val="000000" w:themeColor="text1"/>
+          <w:sz w:val="21"/>
+          <w:szCs w:val="21"/>
+          <w:lang w:eastAsia="en-GB"/>
+        </w:rPr>
+        <w:t xml:space="preserve">            </w:t>
+      </w:r>
+      <w:r>
+        <w:rPr>
+          <w:rFonts w:ascii="Consolas" w:hAnsi="Consolas"/>
+          <w:i/>
+          <w:iCs/>
+          <w:color w:val="000000" w:themeColor="text1"/>
+          <w:sz w:val="21"/>
+          <w:szCs w:val="21"/>
+          <w:lang w:eastAsia="en-GB"/>
+        </w:rPr>
+        <w:t>for</w:t>
+      </w:r>
+      <w:r>
+        <w:rPr>
+          <w:rFonts w:ascii="Consolas" w:hAnsi="Consolas"/>
+          <w:color w:val="000000" w:themeColor="text1"/>
+          <w:sz w:val="21"/>
+          <w:szCs w:val="21"/>
+          <w:lang w:eastAsia="en-GB"/>
+        </w:rPr>
+        <w:t xml:space="preserve"> j </w:t>
+      </w:r>
+      <w:r>
+        <w:rPr>
+          <w:rFonts w:ascii="Consolas" w:hAnsi="Consolas"/>
+          <w:i/>
+          <w:iCs/>
+          <w:color w:val="000000" w:themeColor="text1"/>
+          <w:sz w:val="21"/>
+          <w:szCs w:val="21"/>
+          <w:lang w:eastAsia="en-GB"/>
+        </w:rPr>
+        <w:t>in</w:t>
+      </w:r>
+      <w:r>
+        <w:rPr>
+          <w:rFonts w:ascii="Consolas" w:hAnsi="Consolas"/>
+          <w:color w:val="000000" w:themeColor="text1"/>
+          <w:sz w:val="21"/>
+          <w:szCs w:val="21"/>
+          <w:lang w:eastAsia="en-GB"/>
+        </w:rPr>
+        <w:t xml:space="preserve"> range(6, 9):</w:t>
+      </w:r>
+    </w:p>
+    <w:p>
+      <w:pPr>
+        <w:pStyle w:val="Code"/>
+        <w:rPr>
+          <w:rFonts w:ascii="Consolas" w:hAnsi="Consolas"/>
+          <w:color w:val="000000" w:themeColor="text1"/>
+          <w:sz w:val="21"/>
+          <w:szCs w:val="21"/>
+          <w:lang w:eastAsia="en-GB"/>
+        </w:rPr>
+      </w:pPr>
+      <w:r>
+        <w:rPr>
+          <w:rFonts w:ascii="Consolas" w:hAnsi="Consolas"/>
+          <w:color w:val="000000" w:themeColor="text1"/>
+          <w:sz w:val="21"/>
+          <w:szCs w:val="21"/>
+          <w:lang w:eastAsia="en-GB"/>
+        </w:rPr>
+        <w:t xml:space="preserve">                </w:t>
+      </w:r>
+      <w:r>
+        <w:rPr>
+          <w:rFonts w:ascii="Consolas" w:hAnsi="Consolas"/>
+          <w:i/>
+          <w:iCs/>
+          <w:color w:val="000000" w:themeColor="text1"/>
+          <w:sz w:val="21"/>
+          <w:szCs w:val="21"/>
+          <w:lang w:eastAsia="en-GB"/>
+        </w:rPr>
+        <w:t>self</w:t>
+      </w:r>
+      <w:r>
+        <w:rPr>
+          <w:rFonts w:ascii="Consolas" w:hAnsi="Consolas"/>
+          <w:color w:val="000000" w:themeColor="text1"/>
+          <w:sz w:val="21"/>
+          <w:szCs w:val="21"/>
+          <w:lang w:eastAsia="en-GB"/>
+        </w:rPr>
+        <w:t>.grid[i][j] = options[((i-6)*3)+(j-6)]</w:t>
+      </w:r>
+    </w:p>
+    <w:p>
+      <w:pPr>
+        <w:pStyle w:val="Code"/>
+        <w:rPr>
+          <w:rFonts w:ascii="Consolas" w:hAnsi="Consolas"/>
+          <w:color w:val="000000" w:themeColor="text1"/>
+          <w:sz w:val="21"/>
+          <w:szCs w:val="21"/>
+          <w:lang w:eastAsia="en-GB"/>
+        </w:rPr>
+      </w:pPr>
+    </w:p>
+    <w:p>
+      <w:pPr>
+        <w:pStyle w:val="Code"/>
+        <w:rPr>
+          <w:rFonts w:ascii="Consolas" w:hAnsi="Consolas"/>
+          <w:color w:val="000000" w:themeColor="text1"/>
+          <w:sz w:val="21"/>
+          <w:szCs w:val="21"/>
+          <w:lang w:eastAsia="en-GB"/>
+        </w:rPr>
+      </w:pPr>
+      <w:r>
+        <w:rPr>
+          <w:rFonts w:ascii="Consolas" w:hAnsi="Consolas"/>
+          <w:color w:val="000000" w:themeColor="text1"/>
+          <w:sz w:val="21"/>
+          <w:szCs w:val="21"/>
+          <w:lang w:eastAsia="en-GB"/>
+        </w:rPr>
+        <w:t>        sudoku = Sudoku(</w:t>
+      </w:r>
+      <w:r>
+        <w:rPr>
+          <w:rFonts w:ascii="Consolas" w:hAnsi="Consolas"/>
+          <w:i/>
+          <w:iCs/>
+          <w:color w:val="000000" w:themeColor="text1"/>
+          <w:sz w:val="21"/>
+          <w:szCs w:val="21"/>
+          <w:lang w:eastAsia="en-GB"/>
+        </w:rPr>
+        <w:t>self</w:t>
+      </w:r>
+      <w:r>
+        <w:rPr>
+          <w:rFonts w:ascii="Consolas" w:hAnsi="Consolas"/>
+          <w:color w:val="000000" w:themeColor="text1"/>
+          <w:sz w:val="21"/>
+          <w:szCs w:val="21"/>
+          <w:lang w:eastAsia="en-GB"/>
+        </w:rPr>
+        <w:t>.grid)</w:t>
+      </w:r>
+    </w:p>
+    <w:p>
+      <w:pPr>
+        <w:pStyle w:val="Code"/>
+        <w:rPr>
+          <w:rFonts w:ascii="Consolas" w:hAnsi="Consolas"/>
+          <w:color w:val="000000" w:themeColor="text1"/>
+          <w:sz w:val="21"/>
+          <w:szCs w:val="21"/>
+          <w:lang w:eastAsia="en-GB"/>
+        </w:rPr>
+      </w:pPr>
+      <w:r>
+        <w:rPr>
+          <w:rFonts w:ascii="Consolas" w:hAnsi="Consolas"/>
+          <w:color w:val="000000" w:themeColor="text1"/>
+          <w:sz w:val="21"/>
+          <w:szCs w:val="21"/>
+          <w:lang w:eastAsia="en-GB"/>
+        </w:rPr>
+        <w:t xml:space="preserve">        </w:t>
+      </w:r>
+      <w:r>
+        <w:rPr>
+          <w:rFonts w:ascii="Consolas" w:hAnsi="Consolas"/>
+          <w:i/>
+          <w:iCs/>
+          <w:color w:val="000000" w:themeColor="text1"/>
+          <w:sz w:val="21"/>
+          <w:szCs w:val="21"/>
+          <w:lang w:eastAsia="en-GB"/>
+        </w:rPr>
+        <w:t>self</w:t>
+      </w:r>
+      <w:r>
+        <w:rPr>
+          <w:rFonts w:ascii="Consolas" w:hAnsi="Consolas"/>
+          <w:color w:val="000000" w:themeColor="text1"/>
+          <w:sz w:val="21"/>
+          <w:szCs w:val="21"/>
+          <w:lang w:eastAsia="en-GB"/>
+        </w:rPr>
+        <w:t>.sudokuSolver = SudokuSolver2(sudoku)</w:t>
+      </w:r>
+    </w:p>
+    <w:p>
+      <w:pPr>
+        <w:pStyle w:val="Code"/>
+        <w:rPr>
+          <w:rFonts w:ascii="Consolas" w:hAnsi="Consolas"/>
+          <w:color w:val="000000" w:themeColor="text1"/>
+          <w:sz w:val="21"/>
+          <w:szCs w:val="21"/>
+          <w:lang w:eastAsia="en-GB"/>
+        </w:rPr>
+      </w:pPr>
+      <w:r>
+        <w:rPr>
+          <w:rFonts w:ascii="Consolas" w:hAnsi="Consolas"/>
+          <w:color w:val="000000" w:themeColor="text1"/>
+          <w:sz w:val="21"/>
+          <w:szCs w:val="21"/>
+          <w:lang w:eastAsia="en-GB"/>
+        </w:rPr>
+        <w:t xml:space="preserve">        </w:t>
+      </w:r>
+      <w:r>
+        <w:rPr>
+          <w:rFonts w:ascii="Consolas" w:hAnsi="Consolas"/>
+          <w:i/>
+          <w:iCs/>
+          <w:color w:val="000000" w:themeColor="text1"/>
+          <w:sz w:val="21"/>
+          <w:szCs w:val="21"/>
+          <w:lang w:eastAsia="en-GB"/>
+        </w:rPr>
+        <w:t>self</w:t>
+      </w:r>
+      <w:r>
+        <w:rPr>
+          <w:rFonts w:ascii="Consolas" w:hAnsi="Consolas"/>
+          <w:color w:val="000000" w:themeColor="text1"/>
+          <w:sz w:val="21"/>
+          <w:szCs w:val="21"/>
+          <w:lang w:eastAsia="en-GB"/>
+        </w:rPr>
+        <w:t xml:space="preserve">.grid = </w:t>
+      </w:r>
+      <w:r>
+        <w:rPr>
+          <w:rFonts w:ascii="Consolas" w:hAnsi="Consolas"/>
+          <w:i/>
+          <w:iCs/>
+          <w:color w:val="000000" w:themeColor="text1"/>
+          <w:sz w:val="21"/>
+          <w:szCs w:val="21"/>
+          <w:lang w:eastAsia="en-GB"/>
+        </w:rPr>
+        <w:t>self</w:t>
+      </w:r>
+      <w:r>
+        <w:rPr>
+          <w:rFonts w:ascii="Consolas" w:hAnsi="Consolas"/>
+          <w:color w:val="000000" w:themeColor="text1"/>
+          <w:sz w:val="21"/>
+          <w:szCs w:val="21"/>
+          <w:lang w:eastAsia="en-GB"/>
+        </w:rPr>
+        <w:t>.sudokuSolver.solver()</w:t>
+      </w:r>
+    </w:p>
+    <w:p>
+      <w:pPr>
+        <w:rPr>
+          <w:lang w:val="en-GB"/>
+        </w:rPr>
+      </w:pPr>
+    </w:p>
+    <w:p>
+      <w:pPr>
+        <w:rPr>
+          <w:lang w:val="en-GB"/>
+        </w:rPr>
+      </w:pPr>
+      <w:r>
+        <w:rPr>
+          <w:lang w:val="en-GB"/>
+        </w:rPr>
+        <w:t>The above code is the implementation first step, which first fills the three boxes using the random library. It then uses the Sudoku solver to complete the rest of the grid to get the solution to the puzzle</w:t>
+      </w:r>
+      <w:r>
+        <w:rPr>
+          <w:lang w:val="en-GB"/>
+        </w:rPr>
+        <w:t>.</w:t>
+      </w:r>
+    </w:p>
+    <w:p>
+      <w:pPr>
+        <w:rPr>
+          <w:lang w:val="en-GB"/>
+        </w:rPr>
+      </w:pPr>
+    </w:p>
+    <w:p>
+      <w:pPr>
+        <w:rPr>
+          <w:lang w:val="en-GB"/>
+        </w:rPr>
+      </w:pPr>
+      <w:r>
+        <w:rPr>
+          <w:noProof/>
+        </w:rPr>
+        <mc:AlternateContent>
+          <mc:Choice Requires="wps">
+            <w:drawing>
+              <wp:anchor distT="0" distB="0" distL="114300" distR="114300" simplePos="0" relativeHeight="251696128" behindDoc="1" locked="0" layoutInCell="1" allowOverlap="1" wp14:anchorId="4571EAD7" wp14:editId="389853BC">
+                <wp:simplePos x="0" y="0"/>
+                <wp:positionH relativeFrom="column">
+                  <wp:posOffset>1085215</wp:posOffset>
+                </wp:positionH>
+                <wp:positionV relativeFrom="paragraph">
+                  <wp:posOffset>1296670</wp:posOffset>
+                </wp:positionV>
+                <wp:extent cx="3407410" cy="635"/>
+                <wp:effectExtent l="0" t="0" r="0" b="0"/>
+                <wp:wrapTight wrapText="bothSides">
+                  <wp:wrapPolygon edited="0">
+                    <wp:start x="0" y="0"/>
+                    <wp:lineTo x="0" y="21600"/>
+                    <wp:lineTo x="21600" y="21600"/>
+                    <wp:lineTo x="21600" y="0"/>
+                  </wp:wrapPolygon>
+                </wp:wrapTight>
+                <wp:docPr id="115577289" name="Text Box 1"/>
+                <wp:cNvGraphicFramePr/>
+                <a:graphic xmlns:a="http://schemas.openxmlformats.org/drawingml/2006/main">
+                  <a:graphicData uri="http://schemas.microsoft.com/office/word/2010/wordprocessingShape">
+                    <wps:wsp>
+                      <wps:cNvSpPr txBox="1"/>
+                      <wps:spPr>
+                        <a:xfrm>
+                          <a:off x="0" y="0"/>
+                          <a:ext cx="3407410" cy="635"/>
+                        </a:xfrm>
+                        <a:prstGeom prst="rect">
+                          <a:avLst/>
+                        </a:prstGeom>
+                        <a:solidFill>
+                          <a:prstClr val="white"/>
+                        </a:solidFill>
+                        <a:ln>
+                          <a:noFill/>
+                        </a:ln>
+                      </wps:spPr>
+                      <wps:txbx>
+                        <w:txbxContent>
+                          <w:p>
+                            <w:pPr>
+                              <w:pStyle w:val="Caption"/>
+                              <w:jc w:val="center"/>
+                              <w:rPr>
+                                <w:sz w:val="22"/>
+                              </w:rPr>
+                            </w:pPr>
+                            <w:r>
+                              <w:t xml:space="preserve">Figure </w:t>
+                            </w:r>
+                            <w:r>
+                              <w:fldChar w:fldCharType="begin"/>
+                            </w:r>
+                            <w:r>
+                              <w:instrText xml:space="preserve"> SEQ Figure \* ARABIC </w:instrText>
+                            </w:r>
+                            <w:r>
+                              <w:fldChar w:fldCharType="separate"/>
+                            </w:r>
+                            <w:r>
+                              <w:rPr>
+                                <w:noProof/>
+                              </w:rPr>
+                              <w:t>10</w:t>
+                            </w:r>
+                            <w:r>
+                              <w:fldChar w:fldCharType="end"/>
+                            </w:r>
+                            <w:r>
+                              <w:t xml:space="preserve"> - Table showing the number for empty cells for each difficulty level based on average score [3].</w:t>
+                            </w:r>
+                          </w:p>
+                        </w:txbxContent>
+                      </wps:txbx>
+                      <wps:bodyPr rot="0" spcFirstLastPara="0" vertOverflow="overflow" horzOverflow="overflow" vert="horz" wrap="square" lIns="0" tIns="0" rIns="0" bIns="0" numCol="1" spcCol="0" rtlCol="0" fromWordArt="0" anchor="t" anchorCtr="0" forceAA="0" compatLnSpc="1">
+                        <a:prstTxWarp prst="textNoShape">
+                          <a:avLst/>
+                        </a:prstTxWarp>
+                        <a:spAutoFit/>
+                      </wps:bodyPr>
+                    </wps:wsp>
+                  </a:graphicData>
+                </a:graphic>
+              </wp:anchor>
+            </w:drawing>
+          </mc:Choice>
+          <mc:Fallback>
+            <w:pict>
+              <v:shape w14:anchorId="4571EAD7" id="_x0000_s1038" type="#_x0000_t202" style="position:absolute;left:0;text-align:left;margin-left:85.45pt;margin-top:102.1pt;width:268.3pt;height:.05pt;z-index:-251620352;visibility:visible;mso-wrap-style:square;mso-wrap-distance-left:9pt;mso-wrap-distance-top:0;mso-wrap-distance-right:9pt;mso-wrap-distance-bottom:0;mso-position-horizontal:absolute;mso-position-horizontal-relative:text;mso-position-vertical:absolute;mso-position-vertical-relative:text;v-text-anchor:top" o:gfxdata="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" stroked="f">
+                <v:textbox style="mso-fit-shape-to-text:t" inset="0,0,0,0">
+                  <w:txbxContent>
+                    <w:p>
+                      <w:pPr>
+                        <w:pStyle w:val="Caption"/>
+                        <w:jc w:val="center"/>
+                        <w:rPr>
+                          <w:sz w:val="22"/>
+                        </w:rPr>
+                      </w:pPr>
+                      <w:r>
+                        <w:t xml:space="preserve">Figure </w:t>
+                      </w:r>
+                      <w:r>
+                        <w:fldChar w:fldCharType="begin"/>
+                      </w:r>
+                      <w:r>
+                        <w:instrText xml:space="preserve"> SEQ Figure \* ARABIC </w:instrText>
+                      </w:r>
+                      <w:r>
+                        <w:fldChar w:fldCharType="separate"/>
+                      </w:r>
+                      <w:r>
+                        <w:rPr>
+                          <w:noProof/>
+                        </w:rPr>
+                        <w:t>10</w:t>
+                      </w:r>
+                      <w:r>
+                        <w:fldChar w:fldCharType="end"/>
+                      </w:r>
+                      <w:r>
+                        <w:t xml:space="preserve"> - Table showing the number for empty cells for each difficulty level based on average score [3].</w:t>
+                      </w:r>
+                    </w:p>
+                  </w:txbxContent>
+                </v:textbox>
+                <w10:wrap type="tight"/>
+              </v:shape>
+            </w:pict>
+          </mc:Fallback>
+        </mc:AlternateContent>
+      </w:r>
+      <w:r>
+        <w:rPr>
+          <w:lang w:val="en-GB"/>
+        </w:rPr>
+        <w:drawing>
+          <wp:anchor distT="0" distB="0" distL="114300" distR="114300" simplePos="0" relativeHeight="251694080" behindDoc="1" locked="0" layoutInCell="1" allowOverlap="1" wp14:anchorId="48BAC04A" wp14:editId="4EE311F6">
+            <wp:simplePos x="0" y="0"/>
+            <wp:positionH relativeFrom="margin">
+              <wp:align>center</wp:align>
+            </wp:positionH>
+            <wp:positionV relativeFrom="paragraph">
+              <wp:posOffset>7951</wp:posOffset>
+            </wp:positionV>
+            <wp:extent cx="3408000" cy="1232453"/>
+            <wp:effectExtent l="0" t="0" r="2540" b="6350"/>
+            <wp:wrapTight wrapText="bothSides">
+              <wp:wrapPolygon edited="0">
+                <wp:start x="0" y="0"/>
+                <wp:lineTo x="0" y="21377"/>
+                <wp:lineTo x="21495" y="21377"/>
+                <wp:lineTo x="21495" y="0"/>
+                <wp:lineTo x="0" y="0"/>
+              </wp:wrapPolygon>
+            </wp:wrapTight>
+            <wp:docPr id="1268727237" name="Picture 1" descr="A table showing the ranges of empty cells for each difficulty."/>
+            <wp:cNvGraphicFramePr>
+              <a:graphicFrameLocks xmlns:a="http://schemas.openxmlformats.org/drawingml/2006/main" noChangeAspect="1"/>
+            </wp:cNvGraphicFramePr>
+            <a:graphic xmlns:a="http://schemas.openxmlformats.org/drawingml/2006/main">
+              <a:graphicData uri="http://schemas.openxmlformats.org/drawingml/2006/picture">
+                <pic:pic xmlns:pic="http://schemas.openxmlformats.org/drawingml/2006/picture">
+                  <pic:nvPicPr>
+                    <pic:cNvPr id="1268727237" name="Picture 1" descr="A table showing the ranges of empty cells for each difficulty."/>
+                    <pic:cNvPicPr/>
+                  </pic:nvPicPr>
+                  <pic:blipFill>
+                    <a:blip r:embed="rId27">
+                      <a:extLst>
+                        <a:ext uri="{28A0092B-C50C-407E-A947-70E740481C1C}">
+                          <a14:useLocalDpi xmlns:a14="http://schemas.microsoft.com/office/drawing/2010/main" val="0"/>
+                        </a:ext>
+                      </a:extLst>
+                    </a:blip>
+                    <a:stretch>
+                      <a:fillRect/>
+                    </a:stretch>
+                  </pic:blipFill>
+                  <pic:spPr>
+                    <a:xfrm>
+                      <a:off x="0" y="0"/>
+                      <a:ext cx="3408000" cy="1232453"/>
+                    </a:xfrm>
+                    <a:prstGeom prst="rect">
+                      <a:avLst/>
+                    </a:prstGeom>
+                  </pic:spPr>
+                </pic:pic>
+              </a:graphicData>
+            </a:graphic>
+            <wp14:sizeRelH relativeFrom="page">
+              <wp14:pctWidth>0</wp14:pctWidth>
+            </wp14:sizeRelH>
+            <wp14:sizeRelV relativeFrom="page">
+              <wp14:pctHeight>0</wp14:pctHeight>
+            </wp14:sizeRelV>
+          </wp:anchor>
+        </w:drawing>
+      </w:r>
+    </w:p>
+    <w:p>
+      <w:pPr>
+        <w:rPr>
+          <w:lang w:val="en-GB"/>
+        </w:rPr>
+      </w:pPr>
+    </w:p>
+    <w:p>
+      <w:pPr>
+        <w:rPr>
+          <w:lang w:val="en-GB"/>
+        </w:rPr>
+      </w:pPr>
+    </w:p>
+    <w:p>
+      <w:pPr>
+        <w:rPr>
+          <w:lang w:val="en-GB"/>
+        </w:rPr>
+      </w:pPr>
+    </w:p>
+    <w:p>
+      <w:pPr>
+        <w:rPr>
+          <w:lang w:val="en-GB"/>
+        </w:rPr>
+      </w:pPr>
+    </w:p>
+    <w:p>
+      <w:pPr>
+        <w:rPr>
+          <w:lang w:val="en-GB"/>
+        </w:rPr>
+      </w:pPr>
+    </w:p>
+    <w:p>
+      <w:pPr>
+        <w:rPr>
+          <w:lang w:val="en-GB"/>
+        </w:rPr>
+      </w:pPr>
+    </w:p>
+    <w:p>
+      <w:pPr>
+        <w:rPr>
+          <w:lang w:val="en-GB"/>
+        </w:rPr>
+      </w:pPr>
+      <w:r>
+        <w:rPr>
+          <w:lang w:val="en-GB"/>
+        </w:rPr>
+        <w:t xml:space="preserve">The next step is to remove values from the grid one by one to leave a partially filled puzzle which will be presented to the user. However, the number of values to be removed will depend on the difficulty of the puzzle. </w:t>
+      </w:r>
+      <w:r>
+        <w:rPr>
+          <w:lang w:val="en-GB"/>
+        </w:rPr>
+        <w:t>Figure 10 shows the number of empty cells required for each difficulty level and this is how I have implemented my difficult</w:t>
+      </w:r>
+      <w:r>
+        <w:rPr>
+          <w:lang w:val="en-GB"/>
+        </w:rPr>
+        <w:t>y levels</w:t>
+      </w:r>
+      <w:r>
+        <w:rPr>
+          <w:lang w:val="en-GB"/>
+        </w:rPr>
+        <w:t xml:space="preserve">. </w:t>
+      </w:r>
+      <w:r>
+        <w:rPr>
+          <w:lang w:val="en-GB"/>
+        </w:rPr>
+        <w:t xml:space="preserve">The algorithm used for this feature uses the random library to </w:t>
+      </w:r>
+      <w:r>
+        <w:rPr>
+          <w:lang w:val="en-GB"/>
+        </w:rPr>
+        <w:t xml:space="preserve">first </w:t>
+      </w:r>
+      <w:r>
+        <w:rPr>
+          <w:lang w:val="en-GB"/>
+        </w:rPr>
+        <w:t>choos</w:t>
+      </w:r>
+      <w:r>
+        <w:rPr>
+          <w:lang w:val="en-GB"/>
+        </w:rPr>
+        <w:t>e</w:t>
+      </w:r>
+      <w:r>
+        <w:rPr>
+          <w:lang w:val="en-GB"/>
+        </w:rPr>
+        <w:t xml:space="preserve"> the number of empty cells from the range </w:t>
+      </w:r>
+      <w:r>
+        <w:rPr>
+          <w:lang w:val="en-GB"/>
+        </w:rPr>
+        <w:t xml:space="preserve">depending on the difficulty </w:t>
+      </w:r>
+      <w:r>
+        <w:rPr>
+          <w:lang w:val="en-GB"/>
+        </w:rPr>
+        <w:t>and then again to generate random point</w:t>
+      </w:r>
+      <w:r>
+        <w:rPr>
+          <w:lang w:val="en-GB"/>
+        </w:rPr>
+        <w:t>s</w:t>
+      </w:r>
+      <w:r>
+        <w:rPr>
+          <w:lang w:val="en-GB"/>
+        </w:rPr>
+        <w:t xml:space="preserve"> on the grid and set it to 0</w:t>
+      </w:r>
+      <w:r>
+        <w:rPr>
+          <w:lang w:val="en-GB"/>
+        </w:rPr>
+        <w:t xml:space="preserve">. </w:t>
+      </w:r>
+    </w:p>
+    <w:p>
+      <w:pPr>
+        <w:pStyle w:val="Code"/>
+        <w:rPr>
+          <w:color w:val="000000" w:themeColor="text1"/>
+          <w:lang w:eastAsia="en-GB"/>
+        </w:rPr>
+      </w:pPr>
+      <w:r>
+        <w:rPr>
+          <w:color w:val="000000" w:themeColor="text1"/>
+          <w:lang w:eastAsia="en-GB"/>
+        </w:rPr>
+        <w:t xml:space="preserve">        </w:t>
+      </w:r>
+      <w:r>
+        <w:rPr>
+          <w:i/>
+          <w:iCs/>
+          <w:color w:val="000000" w:themeColor="text1"/>
+          <w:lang w:eastAsia="en-GB"/>
+        </w:rPr>
+        <w:t>for</w:t>
+      </w:r>
+      <w:r>
+        <w:rPr>
+          <w:color w:val="000000" w:themeColor="text1"/>
+          <w:lang w:eastAsia="en-GB"/>
+        </w:rPr>
+        <w:t xml:space="preserve"> i </w:t>
+      </w:r>
+      <w:r>
+        <w:rPr>
+          <w:i/>
+          <w:iCs/>
+          <w:color w:val="000000" w:themeColor="text1"/>
+          <w:lang w:eastAsia="en-GB"/>
+        </w:rPr>
+        <w:t>in</w:t>
+      </w:r>
+      <w:r>
+        <w:rPr>
+          <w:color w:val="000000" w:themeColor="text1"/>
+          <w:lang w:eastAsia="en-GB"/>
+        </w:rPr>
+        <w:t xml:space="preserve"> range(emptyCells):</w:t>
+      </w:r>
+    </w:p>
+    <w:p>
+      <w:pPr>
+        <w:pStyle w:val="Code"/>
+        <w:rPr>
+          <w:color w:val="000000" w:themeColor="text1"/>
+          <w:lang w:eastAsia="en-GB"/>
+        </w:rPr>
+      </w:pPr>
+      <w:r>
+        <w:rPr>
+          <w:color w:val="000000" w:themeColor="text1"/>
+          <w:lang w:eastAsia="en-GB"/>
+        </w:rPr>
+        <w:t xml:space="preserve">            </w:t>
+      </w:r>
+      <w:r>
+        <w:rPr>
+          <w:i/>
+          <w:iCs/>
+          <w:color w:val="000000" w:themeColor="text1"/>
+          <w:lang w:eastAsia="en-GB"/>
+        </w:rPr>
+        <w:t>if</w:t>
+      </w:r>
+      <w:r>
+        <w:rPr>
+          <w:color w:val="000000" w:themeColor="text1"/>
+          <w:lang w:eastAsia="en-GB"/>
+        </w:rPr>
+        <w:t xml:space="preserve"> len(cells) == 0:</w:t>
+      </w:r>
+    </w:p>
+    <w:p>
+      <w:pPr>
+        <w:pStyle w:val="Code"/>
+        <w:rPr>
+          <w:color w:val="000000" w:themeColor="text1"/>
+          <w:lang w:eastAsia="en-GB"/>
+        </w:rPr>
+      </w:pPr>
+      <w:r>
+        <w:rPr>
+          <w:color w:val="000000" w:themeColor="text1"/>
+          <w:lang w:eastAsia="en-GB"/>
+        </w:rPr>
+        <w:t>               </w:t>
+      </w:r>
+      <w:r>
+        <w:rPr>
+          <w:color w:val="000000" w:themeColor="text1"/>
+          <w:lang w:eastAsia="en-GB"/>
+        </w:rPr>
+        <w:t xml:space="preserve"> </w:t>
+      </w:r>
+      <w:r>
+        <w:rPr>
+          <w:i/>
+          <w:iCs/>
+          <w:color w:val="000000" w:themeColor="text1"/>
+          <w:lang w:eastAsia="en-GB"/>
+        </w:rPr>
+        <w:t>self</w:t>
+      </w:r>
+      <w:r>
+        <w:rPr>
+          <w:color w:val="000000" w:themeColor="text1"/>
+          <w:lang w:eastAsia="en-GB"/>
+        </w:rPr>
+        <w:t>.grid = copy.deepcopy(</w:t>
+      </w:r>
+      <w:r>
+        <w:rPr>
+          <w:i/>
+          <w:iCs/>
+          <w:color w:val="000000" w:themeColor="text1"/>
+          <w:lang w:eastAsia="en-GB"/>
+        </w:rPr>
+        <w:t>self</w:t>
+      </w:r>
+      <w:r>
+        <w:rPr>
+          <w:color w:val="000000" w:themeColor="text1"/>
+          <w:lang w:eastAsia="en-GB"/>
+        </w:rPr>
+        <w:t>.solution)</w:t>
+      </w:r>
+    </w:p>
+    <w:p>
+      <w:pPr>
+        <w:pStyle w:val="Code"/>
+        <w:rPr>
+          <w:color w:val="000000" w:themeColor="text1"/>
+          <w:lang w:eastAsia="en-GB"/>
+        </w:rPr>
+      </w:pPr>
+      <w:r>
+        <w:rPr>
+          <w:color w:val="000000" w:themeColor="text1"/>
+          <w:lang w:eastAsia="en-GB"/>
+        </w:rPr>
+        <w:t>               </w:t>
+      </w:r>
+      <w:r>
+        <w:rPr>
+          <w:color w:val="000000" w:themeColor="text1"/>
+          <w:lang w:eastAsia="en-GB"/>
+        </w:rPr>
+        <w:t xml:space="preserve"> </w:t>
+      </w:r>
+      <w:r>
+        <w:rPr>
+          <w:i/>
+          <w:iCs/>
+          <w:color w:val="000000" w:themeColor="text1"/>
+          <w:lang w:eastAsia="en-GB"/>
+        </w:rPr>
+        <w:t>return</w:t>
+      </w:r>
+      <w:r>
+        <w:rPr>
+          <w:color w:val="000000" w:themeColor="text1"/>
+          <w:lang w:eastAsia="en-GB"/>
+        </w:rPr>
+        <w:t xml:space="preserve"> False</w:t>
+      </w:r>
+    </w:p>
+    <w:p>
+      <w:pPr>
+        <w:pStyle w:val="Code"/>
+        <w:rPr>
+          <w:color w:val="000000" w:themeColor="text1"/>
+          <w:lang w:eastAsia="en-GB"/>
+        </w:rPr>
+      </w:pPr>
+      <w:r>
+        <w:rPr>
+          <w:color w:val="000000" w:themeColor="text1"/>
+          <w:lang w:eastAsia="en-GB"/>
+        </w:rPr>
+        <w:t>            x, y = random.choice(cells)</w:t>
+      </w:r>
+    </w:p>
+    <w:p>
+      <w:pPr>
+        <w:pStyle w:val="Code"/>
+        <w:rPr>
+          <w:color w:val="000000" w:themeColor="text1"/>
+          <w:lang w:eastAsia="en-GB"/>
+        </w:rPr>
+      </w:pPr>
+      <w:r>
+        <w:rPr>
+          <w:color w:val="000000" w:themeColor="text1"/>
+          <w:lang w:eastAsia="en-GB"/>
+        </w:rPr>
+        <w:t>            cells.remove((x,y))</w:t>
+      </w:r>
+    </w:p>
+    <w:p>
+      <w:pPr>
+        <w:pStyle w:val="Code"/>
+        <w:rPr>
+          <w:color w:val="000000" w:themeColor="text1"/>
+          <w:lang w:eastAsia="en-GB"/>
+        </w:rPr>
+      </w:pPr>
+    </w:p>
+    <w:p>
+      <w:pPr>
+        <w:pStyle w:val="Code"/>
+        <w:rPr>
+          <w:color w:val="000000" w:themeColor="text1"/>
+          <w:lang w:eastAsia="en-GB"/>
+        </w:rPr>
+      </w:pPr>
+      <w:r>
+        <w:rPr>
+          <w:color w:val="000000" w:themeColor="text1"/>
+          <w:lang w:eastAsia="en-GB"/>
+        </w:rPr>
+        <w:t xml:space="preserve">            removed_value = </w:t>
+      </w:r>
+      <w:r>
+        <w:rPr>
+          <w:i/>
+          <w:iCs/>
+          <w:color w:val="000000" w:themeColor="text1"/>
+          <w:lang w:eastAsia="en-GB"/>
+        </w:rPr>
+        <w:t>self</w:t>
+      </w:r>
+      <w:r>
+        <w:rPr>
+          <w:color w:val="000000" w:themeColor="text1"/>
+          <w:lang w:eastAsia="en-GB"/>
+        </w:rPr>
+        <w:t>.grid[x][y]</w:t>
+      </w:r>
+    </w:p>
+    <w:p>
+      <w:pPr>
+        <w:pStyle w:val="Code"/>
+        <w:rPr>
+          <w:color w:val="000000" w:themeColor="text1"/>
+          <w:lang w:eastAsia="en-GB"/>
+        </w:rPr>
+      </w:pPr>
+      <w:r>
+        <w:rPr>
+          <w:color w:val="000000" w:themeColor="text1"/>
+          <w:lang w:eastAsia="en-GB"/>
+        </w:rPr>
+        <w:t>            </w:t>
+      </w:r>
+      <w:r>
+        <w:rPr>
+          <w:i/>
+          <w:iCs/>
+          <w:color w:val="000000" w:themeColor="text1"/>
+          <w:lang w:eastAsia="en-GB"/>
+        </w:rPr>
+        <w:t>self</w:t>
+      </w:r>
+      <w:r>
+        <w:rPr>
+          <w:color w:val="000000" w:themeColor="text1"/>
+          <w:lang w:eastAsia="en-GB"/>
+        </w:rPr>
+        <w:t>.grid[x][y] = 0</w:t>
+      </w:r>
+    </w:p>
+    <w:p>
+      <w:pPr>
+        <w:rPr>
+          <w:lang w:val="en-GB"/>
+        </w:rPr>
+      </w:pPr>
+      <w:r>
+        <w:rPr>
+          <w:lang w:val="en-GB"/>
+        </w:rPr>
+        <w:t>In this code snippet, emptyCells in the number of cells to be removed</w:t>
+      </w:r>
+      <w:r>
+        <w:rPr>
+          <w:lang w:val="en-GB"/>
+        </w:rPr>
+        <w:t xml:space="preserve">, the for loop then randomly set a cell in the grid to 0. However, while this </w:t>
+      </w:r>
+      <w:r>
+        <w:rPr>
+          <w:lang w:val="en-GB"/>
+        </w:rPr>
+        <w:t>gives</w:t>
+      </w:r>
+      <w:r>
+        <w:rPr>
+          <w:lang w:val="en-GB"/>
+        </w:rPr>
+        <w:t xml:space="preserve"> a random grid each time it does not satisfy an important property of a Sudoku puzzle which states that each puzzle must only have one solution. Therefore, to satisfy this property, I first adapted my recursive Sudoku solver to give me the number of solutions for a particular grid instead of the first solution</w:t>
+      </w:r>
+      <w:r>
+        <w:rPr>
+          <w:lang w:val="en-GB"/>
+        </w:rPr>
+        <w:t xml:space="preserve">. Now, each time that I attempt to remove a value, I test to see whether the current puzzle is unique. If it is unique, then I can move on to remove another cell, otherwise I put back the value and try another cell. </w:t>
+      </w:r>
+    </w:p>
+    <w:p>
+      <w:pPr>
+        <w:rPr>
+          <w:lang w:val="en-GB"/>
+        </w:rPr>
+      </w:pPr>
+      <w:r>
+        <w:rPr>
+          <w:lang w:val="en-GB"/>
+        </w:rPr>
+        <w:t xml:space="preserve">While testing this code, I found that the algorithm something entered an infinite loop because it could not find the next value to remove. This happened because the current puzzle reached a point at which no other value could be removed without adding an extra solution to the puzzle. Therefore, to fix this, I added a while loop which </w:t>
+      </w:r>
+      <w:r>
+        <w:rPr>
+          <w:lang w:val="en-GB"/>
+        </w:rPr>
+        <w:t>checks if we have tried to remove all cells</w:t>
+      </w:r>
+      <w:r>
+        <w:rPr>
+          <w:lang w:val="en-GB"/>
+        </w:rPr>
+        <w:t xml:space="preserve">. If it </w:t>
+      </w:r>
+      <w:r>
+        <w:rPr>
+          <w:lang w:val="en-GB"/>
+        </w:rPr>
+        <w:t>has and the number of empty cells is not reached</w:t>
+      </w:r>
+      <w:r>
+        <w:rPr>
+          <w:lang w:val="en-GB"/>
+        </w:rPr>
+        <w:t xml:space="preserve">, then the puzzle </w:t>
+      </w:r>
+      <w:r>
+        <w:rPr>
+          <w:lang w:val="en-GB"/>
+        </w:rPr>
+        <w:t>has</w:t>
+      </w:r>
+      <w:r>
+        <w:rPr>
+          <w:lang w:val="en-GB"/>
+        </w:rPr>
+        <w:t xml:space="preserve"> reached its minimum </w:t>
+      </w:r>
+      <w:r>
+        <w:rPr>
+          <w:lang w:val="en-GB"/>
+        </w:rPr>
+        <w:t>state,</w:t>
+      </w:r>
+      <w:r>
+        <w:rPr>
+          <w:lang w:val="en-GB"/>
+        </w:rPr>
+        <w:t xml:space="preserve"> and we can restart the algorithm until a puzzle is found with the correct </w:t>
+      </w:r>
+      <w:r>
+        <w:rPr>
+          <w:lang w:val="en-GB"/>
+        </w:rPr>
+        <w:t>number</w:t>
+      </w:r>
+      <w:r>
+        <w:rPr>
+          <w:lang w:val="en-GB"/>
+        </w:rPr>
+        <w:t xml:space="preserve"> of empty cells.</w:t>
+      </w:r>
+      <w:r>
+        <w:rPr>
+          <w:lang w:val="en-GB"/>
+        </w:rPr>
+        <w:t xml:space="preserve"> </w:t>
+      </w:r>
+    </w:p>
+    <w:p>
+      <w:pPr>
+        <w:rPr>
+          <w:lang w:val="en-GB"/>
+        </w:rPr>
+      </w:pPr>
+      <w:r>
+        <w:rPr>
+          <w:lang w:val="en-GB"/>
+        </w:rPr>
+        <w:t xml:space="preserve">Code snippet 1 in section 10.5 shows the final method for removing cells from the grid. The code first </w:t>
+      </w:r>
+      <w:r>
+        <w:rPr>
+          <w:lang w:val="en-GB"/>
+        </w:rPr>
+        <w:t>gets</w:t>
+      </w:r>
+      <w:r>
+        <w:rPr>
+          <w:lang w:val="en-GB"/>
+        </w:rPr>
+        <w:t xml:space="preserve"> the number</w:t>
+      </w:r>
+      <w:r>
+        <w:rPr>
+          <w:lang w:val="en-GB"/>
+        </w:rPr>
+        <w:t xml:space="preserve"> of empty cells the puzzle will have. </w:t>
+      </w:r>
+      <w:r>
+        <w:rPr>
+          <w:lang w:val="en-GB"/>
+        </w:rPr>
+        <w:t xml:space="preserve"> </w:t>
+      </w:r>
+      <w:r>
+        <w:rPr>
+          <w:lang w:val="en-GB"/>
+        </w:rPr>
+        <w:t xml:space="preserve">Then it has a for loop and in each iteration a cell is removed at random, each time the puzzle is checked to determine if it is valid or not. There is an also a while loop within the for loop which is used to make sure the puzzle hasn’t reached a minimum state where no more values can be removed. If we reach a point where all cells have been iterated through to be removed and we still have not reached the number of empty </w:t>
+      </w:r>
+      <w:r>
+        <w:rPr>
+          <w:lang w:val="en-GB"/>
+        </w:rPr>
+        <w:t>cells,</w:t>
+      </w:r>
+      <w:r>
+        <w:rPr>
+          <w:lang w:val="en-GB"/>
+        </w:rPr>
+        <w:t xml:space="preserve"> then the minimum has been </w:t>
+      </w:r>
+      <w:r>
+        <w:rPr>
+          <w:lang w:val="en-GB"/>
+        </w:rPr>
+        <w:t>reached</w:t>
+      </w:r>
+      <w:r>
+        <w:rPr>
+          <w:lang w:val="en-GB"/>
+        </w:rPr>
+        <w:t xml:space="preserve"> and we can start again.</w:t>
+      </w:r>
+    </w:p>
+    <w:p>
+      <w:pPr>
+        <w:pStyle w:val="Heading2"/>
+      </w:pPr>
+      <w:r>
+        <w:t>Killer Sudoku Generation</w:t>
+      </w:r>
+    </w:p>
+    <w:p>
+      <w:pPr>
+        <w:rPr>
+          <w:lang w:val="en-GB"/>
+        </w:rPr>
+      </w:pPr>
+      <w:r>
+        <w:rPr>
+          <w:lang w:val="en-GB"/>
+        </w:rPr>
+        <w:t xml:space="preserve">In this section, I will describe my implementation of the killer Sudoku puzzle generation. </w:t>
+      </w:r>
+      <w:r>
+        <w:rPr>
+          <w:lang w:val="en-GB"/>
+        </w:rPr>
+        <w:t xml:space="preserve">To start with we first need to obtain the solution for the puzzle, to do this we can use the same technique used in the Sudoku generation to get a completed grid. Since killer Sudoku are empty to begin with, the initial puzzle presented to the user will just be a blank grid. The second part is to generate the cages around the cells.  </w:t>
+      </w:r>
+    </w:p>
+    <w:p>
+      <w:pPr>
+        <w:rPr>
+          <w:lang w:val="en-GB"/>
+        </w:rPr>
+      </w:pPr>
+      <w:r>
+        <w:rPr>
+          <w:lang w:val="en-GB"/>
+        </w:rPr>
+        <w:t>To generate cages, I have implemented a method which can create cages for</w:t>
+      </w:r>
+      <w:r>
+        <w:rPr>
+          <w:lang w:val="en-GB"/>
+        </w:rPr>
+        <w:t xml:space="preserve"> any</w:t>
+      </w:r>
+      <w:r>
+        <w:rPr>
+          <w:lang w:val="en-GB"/>
+        </w:rPr>
+        <w:t xml:space="preserve"> cage lengths.  </w:t>
+      </w:r>
+      <w:r>
+        <w:rPr>
+          <w:lang w:val="en-GB"/>
+        </w:rPr>
+        <w:t>S</w:t>
+      </w:r>
+      <w:r>
+        <w:rPr>
+          <w:lang w:val="en-GB"/>
+        </w:rPr>
+        <w:t>nippet 2 in section 10.5</w:t>
+      </w:r>
+      <w:r>
+        <w:rPr>
+          <w:lang w:val="en-GB"/>
+        </w:rPr>
+        <w:t xml:space="preserve"> shows the method for creating the cages. It is a recursive method, which tries to expand the current cage by one cell in each recursive call. The method takes as parameters the number of cells the cage should have and the starting point for the cage. If the current cell is not </w:t>
+      </w:r>
+      <w:r>
+        <w:rPr>
+          <w:lang w:val="en-GB"/>
+        </w:rPr>
+        <w:lastRenderedPageBreak/>
+        <w:t xml:space="preserve">already in another cage it is added to the current cage and makes a recursive call to a neighbouring cell. It chooses the next cell to explore randomly, the reason for this is so we can generate different </w:t>
+      </w:r>
+      <w:r>
+        <w:rPr>
+          <w:lang w:val="en-GB"/>
+        </w:rPr>
+        <w:drawing>
+          <wp:anchor distT="0" distB="0" distL="114300" distR="114300" simplePos="0" relativeHeight="251698176" behindDoc="0" locked="0" layoutInCell="1" allowOverlap="1" wp14:anchorId="7B9B5F8D" wp14:editId="0D1B31D3">
+            <wp:simplePos x="0" y="0"/>
+            <wp:positionH relativeFrom="column">
+              <wp:posOffset>1955294</wp:posOffset>
+            </wp:positionH>
+            <wp:positionV relativeFrom="paragraph">
+              <wp:posOffset>626082</wp:posOffset>
+            </wp:positionV>
+            <wp:extent cx="561975" cy="1685676"/>
+            <wp:effectExtent l="0" t="0" r="0" b="0"/>
+            <wp:wrapNone/>
+            <wp:docPr id="1759552635" name="Picture 1" descr="A white square with black border&#10;&#10;Description automatically generated"/>
+            <wp:cNvGraphicFramePr>
+              <a:graphicFrameLocks xmlns:a="http://schemas.openxmlformats.org/drawingml/2006/main" noChangeAspect="1"/>
+            </wp:cNvGraphicFramePr>
+            <a:graphic xmlns:a="http://schemas.openxmlformats.org/drawingml/2006/main">
+              <a:graphicData uri="http://schemas.openxmlformats.org/drawingml/2006/picture">
+                <pic:pic xmlns:pic="http://schemas.openxmlformats.org/drawingml/2006/picture">
+                  <pic:nvPicPr>
+                    <pic:cNvPr id="1759552635" name="Picture 1" descr="A white square with black border&#10;&#10;Description automatically generated"/>
+                    <pic:cNvPicPr/>
+                  </pic:nvPicPr>
+                  <pic:blipFill rotWithShape="1">
+                    <a:blip r:embed="rId28">
+                      <a:extLst>
+                        <a:ext uri="{28A0092B-C50C-407E-A947-70E740481C1C}">
+                          <a14:useLocalDpi xmlns:a14="http://schemas.microsoft.com/office/drawing/2010/main" val="0"/>
+                        </a:ext>
+                      </a:extLst>
+                    </a:blip>
+                    <a:srcRect b="3292"/>
+                    <a:stretch/>
+                  </pic:blipFill>
+                  <pic:spPr bwMode="auto">
+                    <a:xfrm>
+                      <a:off x="0" y="0"/>
+                      <a:ext cx="561975" cy="1685676"/>
+                    </a:xfrm>
+                    <a:prstGeom prst="rect">
+                      <a:avLst/>
+                    </a:prstGeom>
+                    <a:ln>
+                      <a:noFill/>
+                    </a:ln>
+                    <a:extLst>
+                      <a:ext uri="{53640926-AAD7-44D8-BBD7-CCE9431645EC}">
+                        <a14:shadowObscured xmlns:a14="http://schemas.microsoft.com/office/drawing/2010/main"/>
+                      </a:ext>
+                    </a:extLst>
+                  </pic:spPr>
+                </pic:pic>
+              </a:graphicData>
+            </a:graphic>
+            <wp14:sizeRelH relativeFrom="page">
+              <wp14:pctWidth>0</wp14:pctWidth>
+            </wp14:sizeRelH>
+            <wp14:sizeRelV relativeFrom="page">
+              <wp14:pctHeight>0</wp14:pctHeight>
+            </wp14:sizeRelV>
+          </wp:anchor>
+        </w:drawing>
+      </w:r>
+      <w:r>
+        <w:rPr>
+          <w:lang w:val="en-GB"/>
+        </w:rPr>
+        <w:t xml:space="preserve">puzzle even within the same parameters. </w:t>
+      </w:r>
+    </w:p>
+    <w:p>
+      <w:pPr>
+        <w:keepNext/>
+        <w:jc w:val="center"/>
+      </w:pPr>
+      <w:r>
+        <w:rPr>
+          <w:noProof/>
+          <w:lang w:val="en-GB"/>
+        </w:rPr>
+        <w:drawing>
+          <wp:inline distT="0" distB="0" distL="0" distR="0" wp14:anchorId="7D3A14C1" wp14:editId="7D438A37">
+            <wp:extent cx="1695687" cy="1705213"/>
+            <wp:effectExtent l="0" t="0" r="0" b="9525"/>
+            <wp:docPr id="1201408575" name="Picture 1" descr="A blue square with black lines&#10;&#10;Description automatically generated"/>
+            <wp:cNvGraphicFramePr>
+              <a:graphicFrameLocks xmlns:a="http://schemas.openxmlformats.org/drawingml/2006/main" noChangeAspect="1"/>
+            </wp:cNvGraphicFramePr>
+            <a:graphic xmlns:a="http://schemas.openxmlformats.org/drawingml/2006/main">
+              <a:graphicData uri="http://schemas.openxmlformats.org/drawingml/2006/picture">
+                <pic:pic xmlns:pic="http://schemas.openxmlformats.org/drawingml/2006/picture">
+                  <pic:nvPicPr>
+                    <pic:cNvPr id="383193232" name="Picture 1" descr="A blue square with black lines&#10;&#10;Description automatically generated"/>
+                    <pic:cNvPicPr/>
+                  </pic:nvPicPr>
+                  <pic:blipFill>
+                    <a:blip r:embed="rId29">
+                      <a:extLst>
+                        <a:ext uri="{28A0092B-C50C-407E-A947-70E740481C1C}">
+                          <a14:useLocalDpi xmlns:a14="http://schemas.microsoft.com/office/drawing/2010/main" val="0"/>
+                        </a:ext>
+                      </a:extLst>
+                    </a:blip>
+                    <a:stretch>
+                      <a:fillRect/>
+                    </a:stretch>
+                  </pic:blipFill>
+                  <pic:spPr>
+                    <a:xfrm>
+                      <a:off x="0" y="0"/>
+                      <a:ext cx="1695687" cy="1705213"/>
+                    </a:xfrm>
+                    <a:prstGeom prst="rect">
+                      <a:avLst/>
+                    </a:prstGeom>
+                  </pic:spPr>
+                </pic:pic>
+              </a:graphicData>
+            </a:graphic>
+          </wp:inline>
+        </w:drawing>
+      </w:r>
+    </w:p>
+    <w:p>
+      <w:pPr>
+        <w:pStyle w:val="Caption"/>
+        <w:jc w:val="center"/>
+      </w:pPr>
+      <w:r>
+        <w:t xml:space="preserve">Figure </w:t>
+      </w:r>
+      <w:r>
+        <w:fldChar w:fldCharType="begin"/>
+      </w:r>
+      <w:r>
+        <w:instrText xml:space="preserve"> SEQ Figure \* ARABIC </w:instrText>
+      </w:r>
+      <w:r>
+        <w:fldChar w:fldCharType="separate"/>
+      </w:r>
+      <w:r>
+        <w:rPr>
+          <w:noProof/>
+        </w:rPr>
+        <w:t>11</w:t>
+      </w:r>
+      <w:r>
+        <w:fldChar w:fldCharType="end"/>
+      </w:r>
+      <w:r>
+        <w:t xml:space="preserve"> - A box with a cage missing.</w:t>
+      </w:r>
+    </w:p>
+    <w:p>
+      <w:pPr>
+        <w:rPr>
+          <w:lang w:val="en-GB"/>
+        </w:rPr>
+      </w:pPr>
+      <w:r>
+        <w:rPr>
+          <w:lang w:val="en-GB"/>
+        </w:rPr>
+        <w:t>If a particular path does not give the required number of cells, then that path is still used, and the remaining cell are obtained through other paths. If a particular path does not give the required number of cells, then that path is still used, and the remaining cell are obtained through other paths.</w:t>
+      </w:r>
+      <w:r>
+        <w:rPr>
+          <w:lang w:val="en-GB"/>
+        </w:rPr>
+        <w:t xml:space="preserve"> Figure 11 shows why this is necessary, because if the method started with the first cell on the second row no matter what cell it went to next, the maximum cage length it obtained would be two. However, by adding even partial paths the method can for example explore the above cell and the below to create a cage of length three. </w:t>
+      </w:r>
+      <w:r>
+        <w:rPr>
+          <w:lang w:val="en-GB"/>
+        </w:rPr>
+        <w:t xml:space="preserve">A required property of cages is that a values within a cage cannot be repeated. Therefore, to implement this the method also keeps track of all the values already used and if the current cell’s values has already appeared then it is not added to the cage. </w:t>
+      </w:r>
+    </w:p>
+    <w:p>
+      <w:pPr>
+        <w:rPr>
+          <w:lang w:val="en-GB"/>
+        </w:rPr>
+      </w:pPr>
+      <w:r>
+        <w:rPr>
+          <w:lang w:val="en-GB"/>
+        </w:rPr>
+        <w:t xml:space="preserve">One problem with the above method is that because the cell passed to the method is random it will leave cells which are not in cages. </w:t>
+      </w:r>
+      <w:r>
+        <w:rPr>
+          <w:lang w:val="en-GB"/>
+        </w:rPr>
+        <w:t>Therefore,</w:t>
+      </w:r>
+      <w:r>
+        <w:rPr>
+          <w:lang w:val="en-GB"/>
+        </w:rPr>
+        <w:t xml:space="preserve"> I have implemented a method which </w:t>
+      </w:r>
+      <w:r>
+        <w:rPr>
+          <w:lang w:val="en-GB"/>
+        </w:rPr>
+        <w:t xml:space="preserve">puts all uncaged cells into a cell. </w:t>
+      </w:r>
+    </w:p>
+    <w:p>
+      <w:pPr>
+        <w:pStyle w:val="Code"/>
+        <w:rPr>
+          <w:color w:val="000000" w:themeColor="text1"/>
+          <w:lang w:eastAsia="en-GB"/>
+        </w:rPr>
+      </w:pPr>
+      <w:r>
+        <w:rPr>
+          <w:color w:val="000000" w:themeColor="text1"/>
+          <w:lang w:eastAsia="en-GB"/>
+        </w:rPr>
+        <w:t xml:space="preserve">    def </w:t>
+      </w:r>
+      <w:proofErr w:type="spellStart"/>
+      <w:r>
+        <w:rPr>
+          <w:color w:val="000000" w:themeColor="text1"/>
+          <w:lang w:eastAsia="en-GB"/>
+        </w:rPr>
+        <w:t>fillRemainingCells</w:t>
+      </w:r>
+      <w:proofErr w:type="spellEnd"/>
+      <w:r>
+        <w:rPr>
+          <w:color w:val="000000" w:themeColor="text1"/>
+          <w:lang w:eastAsia="en-GB"/>
+        </w:rPr>
+        <w:t>(self, cells):</w:t>
+      </w:r>
+    </w:p>
+    <w:p>
+      <w:pPr>
+        <w:pStyle w:val="Code"/>
+        <w:rPr>
+          <w:color w:val="000000" w:themeColor="text1"/>
+          <w:lang w:eastAsia="en-GB"/>
+        </w:rPr>
+      </w:pPr>
+      <w:r>
+        <w:rPr>
+          <w:color w:val="000000" w:themeColor="text1"/>
+          <w:lang w:eastAsia="en-GB"/>
+        </w:rPr>
+        <w:t xml:space="preserve">        </w:t>
+      </w:r>
+      <w:r>
+        <w:rPr>
+          <w:i/>
+          <w:iCs/>
+          <w:color w:val="000000" w:themeColor="text1"/>
+          <w:lang w:eastAsia="en-GB"/>
+        </w:rPr>
+        <w:t>while</w:t>
+      </w:r>
+      <w:r>
+        <w:rPr>
+          <w:color w:val="000000" w:themeColor="text1"/>
+          <w:lang w:eastAsia="en-GB"/>
+        </w:rPr>
+        <w:t xml:space="preserve"> len(cells) != 0:</w:t>
+      </w:r>
+    </w:p>
+    <w:p>
+      <w:pPr>
+        <w:pStyle w:val="Code"/>
+        <w:rPr>
+          <w:color w:val="000000" w:themeColor="text1"/>
+          <w:lang w:eastAsia="en-GB"/>
+        </w:rPr>
+      </w:pPr>
+      <w:r>
+        <w:rPr>
+          <w:color w:val="000000" w:themeColor="text1"/>
+          <w:lang w:eastAsia="en-GB"/>
+        </w:rPr>
+        <w:t xml:space="preserve">            </w:t>
+      </w:r>
+      <w:r>
+        <w:rPr>
+          <w:i/>
+          <w:iCs/>
+          <w:color w:val="000000" w:themeColor="text1"/>
+          <w:lang w:eastAsia="en-GB"/>
+        </w:rPr>
+        <w:t>if</w:t>
+      </w:r>
+      <w:r>
+        <w:rPr>
+          <w:color w:val="000000" w:themeColor="text1"/>
+          <w:lang w:eastAsia="en-GB"/>
+        </w:rPr>
+        <w:t xml:space="preserve"> </w:t>
+      </w:r>
+      <w:proofErr w:type="spellStart"/>
+      <w:r>
+        <w:rPr>
+          <w:i/>
+          <w:iCs/>
+          <w:color w:val="000000" w:themeColor="text1"/>
+          <w:lang w:eastAsia="en-GB"/>
+        </w:rPr>
+        <w:t>self</w:t>
+      </w:r>
+      <w:r>
+        <w:rPr>
+          <w:color w:val="000000" w:themeColor="text1"/>
+          <w:lang w:eastAsia="en-GB"/>
+        </w:rPr>
+        <w:t>.difficulty</w:t>
+      </w:r>
+      <w:proofErr w:type="spellEnd"/>
+      <w:r>
+        <w:rPr>
+          <w:color w:val="000000" w:themeColor="text1"/>
+          <w:lang w:eastAsia="en-GB"/>
+        </w:rPr>
+        <w:t xml:space="preserve"> == "expert":</w:t>
+      </w:r>
+    </w:p>
+    <w:p>
+      <w:pPr>
+        <w:pStyle w:val="Code"/>
+        <w:rPr>
+          <w:color w:val="000000" w:themeColor="text1"/>
+          <w:lang w:eastAsia="en-GB"/>
+        </w:rPr>
+      </w:pPr>
+      <w:r>
+        <w:rPr>
+          <w:color w:val="000000" w:themeColor="text1"/>
+          <w:lang w:eastAsia="en-GB"/>
+        </w:rPr>
+        <w:t xml:space="preserve">                triple = </w:t>
+      </w:r>
+      <w:proofErr w:type="spellStart"/>
+      <w:r>
+        <w:rPr>
+          <w:i/>
+          <w:iCs/>
+          <w:color w:val="000000" w:themeColor="text1"/>
+          <w:lang w:eastAsia="en-GB"/>
+        </w:rPr>
+        <w:t>self</w:t>
+      </w:r>
+      <w:r>
+        <w:rPr>
+          <w:color w:val="000000" w:themeColor="text1"/>
+          <w:lang w:eastAsia="en-GB"/>
+        </w:rPr>
+        <w:t>.findConnectCells</w:t>
+      </w:r>
+      <w:proofErr w:type="spellEnd"/>
+      <w:r>
+        <w:rPr>
+          <w:color w:val="000000" w:themeColor="text1"/>
+          <w:lang w:eastAsia="en-GB"/>
+        </w:rPr>
+        <w:t>(3, cells[0], [])</w:t>
+      </w:r>
+    </w:p>
+    <w:p>
+      <w:pPr>
+        <w:pStyle w:val="Code"/>
+        <w:rPr>
+          <w:color w:val="000000" w:themeColor="text1"/>
+          <w:lang w:eastAsia="en-GB"/>
+        </w:rPr>
+      </w:pPr>
+      <w:r>
+        <w:rPr>
+          <w:color w:val="000000" w:themeColor="text1"/>
+          <w:lang w:eastAsia="en-GB"/>
+        </w:rPr>
+        <w:t xml:space="preserve">                </w:t>
+      </w:r>
+      <w:r>
+        <w:rPr>
+          <w:i/>
+          <w:iCs/>
+          <w:color w:val="000000" w:themeColor="text1"/>
+          <w:lang w:eastAsia="en-GB"/>
+        </w:rPr>
+        <w:t>if</w:t>
+      </w:r>
+      <w:r>
+        <w:rPr>
+          <w:color w:val="000000" w:themeColor="text1"/>
+          <w:lang w:eastAsia="en-GB"/>
+        </w:rPr>
+        <w:t xml:space="preserve"> triple != -1 and len(triple) == 3:</w:t>
+      </w:r>
+    </w:p>
+    <w:p>
+      <w:pPr>
+        <w:pStyle w:val="Code"/>
+        <w:rPr>
+          <w:color w:val="000000" w:themeColor="text1"/>
+          <w:lang w:eastAsia="en-GB"/>
+        </w:rPr>
+      </w:pPr>
+      <w:r>
+        <w:rPr>
+          <w:color w:val="000000" w:themeColor="text1"/>
+          <w:lang w:eastAsia="en-GB"/>
+        </w:rPr>
+        <w:t xml:space="preserve">                    cells = </w:t>
+      </w:r>
+      <w:proofErr w:type="spellStart"/>
+      <w:r>
+        <w:rPr>
+          <w:i/>
+          <w:iCs/>
+          <w:color w:val="000000" w:themeColor="text1"/>
+          <w:lang w:eastAsia="en-GB"/>
+        </w:rPr>
+        <w:t>self</w:t>
+      </w:r>
+      <w:r>
+        <w:rPr>
+          <w:color w:val="000000" w:themeColor="text1"/>
+          <w:lang w:eastAsia="en-GB"/>
+        </w:rPr>
+        <w:t>.addCage</w:t>
+      </w:r>
+      <w:proofErr w:type="spellEnd"/>
+      <w:r>
+        <w:rPr>
+          <w:color w:val="000000" w:themeColor="text1"/>
+          <w:lang w:eastAsia="en-GB"/>
+        </w:rPr>
+        <w:t>(triple, cells)</w:t>
+      </w:r>
+    </w:p>
+    <w:p>
+      <w:pPr>
+        <w:pStyle w:val="Code"/>
+        <w:rPr>
+          <w:color w:val="000000" w:themeColor="text1"/>
+          <w:lang w:eastAsia="en-GB"/>
+        </w:rPr>
+      </w:pPr>
+      <w:r>
+        <w:rPr>
+          <w:color w:val="000000" w:themeColor="text1"/>
+          <w:lang w:eastAsia="en-GB"/>
+        </w:rPr>
+        <w:t xml:space="preserve">                    </w:t>
+      </w:r>
+      <w:r>
+        <w:rPr>
+          <w:i/>
+          <w:iCs/>
+          <w:color w:val="000000" w:themeColor="text1"/>
+          <w:lang w:eastAsia="en-GB"/>
+        </w:rPr>
+        <w:t>continue</w:t>
+      </w:r>
+    </w:p>
+    <w:p>
+      <w:pPr>
+        <w:pStyle w:val="Code"/>
+        <w:rPr>
+          <w:color w:val="000000" w:themeColor="text1"/>
+          <w:lang w:eastAsia="en-GB"/>
+        </w:rPr>
+      </w:pPr>
+      <w:r>
+        <w:rPr>
+          <w:color w:val="000000" w:themeColor="text1"/>
+          <w:lang w:eastAsia="en-GB"/>
+        </w:rPr>
+        <w:t xml:space="preserve">            pairs = </w:t>
+      </w:r>
+      <w:proofErr w:type="spellStart"/>
+      <w:r>
+        <w:rPr>
+          <w:i/>
+          <w:iCs/>
+          <w:color w:val="000000" w:themeColor="text1"/>
+          <w:lang w:eastAsia="en-GB"/>
+        </w:rPr>
+        <w:t>self</w:t>
+      </w:r>
+      <w:r>
+        <w:rPr>
+          <w:color w:val="000000" w:themeColor="text1"/>
+          <w:lang w:eastAsia="en-GB"/>
+        </w:rPr>
+        <w:t>.findConnectCells</w:t>
+      </w:r>
+      <w:proofErr w:type="spellEnd"/>
+      <w:r>
+        <w:rPr>
+          <w:color w:val="000000" w:themeColor="text1"/>
+          <w:lang w:eastAsia="en-GB"/>
+        </w:rPr>
+        <w:t>(2, cells[0], [])</w:t>
+      </w:r>
+    </w:p>
+    <w:p>
+      <w:pPr>
+        <w:pStyle w:val="Code"/>
+        <w:rPr>
+          <w:color w:val="000000" w:themeColor="text1"/>
+          <w:lang w:eastAsia="en-GB"/>
+        </w:rPr>
+      </w:pPr>
+      <w:r>
+        <w:rPr>
+          <w:color w:val="000000" w:themeColor="text1"/>
+          <w:lang w:eastAsia="en-GB"/>
+        </w:rPr>
+        <w:t xml:space="preserve">            </w:t>
+      </w:r>
+      <w:r>
+        <w:rPr>
+          <w:i/>
+          <w:iCs/>
+          <w:color w:val="000000" w:themeColor="text1"/>
+          <w:lang w:eastAsia="en-GB"/>
+        </w:rPr>
+        <w:t>if</w:t>
+      </w:r>
+      <w:r>
+        <w:rPr>
+          <w:color w:val="000000" w:themeColor="text1"/>
+          <w:lang w:eastAsia="en-GB"/>
+        </w:rPr>
+        <w:t xml:space="preserve"> pairs != -1 and len(pairs) == 2:</w:t>
+      </w:r>
+    </w:p>
+    <w:p>
+      <w:pPr>
+        <w:pStyle w:val="Code"/>
+        <w:rPr>
+          <w:color w:val="000000" w:themeColor="text1"/>
+          <w:lang w:eastAsia="en-GB"/>
+        </w:rPr>
+      </w:pPr>
+      <w:r>
+        <w:rPr>
+          <w:color w:val="000000" w:themeColor="text1"/>
+          <w:lang w:eastAsia="en-GB"/>
+        </w:rPr>
+        <w:t xml:space="preserve">                cells = </w:t>
+      </w:r>
+      <w:proofErr w:type="spellStart"/>
+      <w:r>
+        <w:rPr>
+          <w:i/>
+          <w:iCs/>
+          <w:color w:val="000000" w:themeColor="text1"/>
+          <w:lang w:eastAsia="en-GB"/>
+        </w:rPr>
+        <w:t>self</w:t>
+      </w:r>
+      <w:r>
+        <w:rPr>
+          <w:color w:val="000000" w:themeColor="text1"/>
+          <w:lang w:eastAsia="en-GB"/>
+        </w:rPr>
+        <w:t>.addCage</w:t>
+      </w:r>
+      <w:proofErr w:type="spellEnd"/>
+      <w:r>
+        <w:rPr>
+          <w:color w:val="000000" w:themeColor="text1"/>
+          <w:lang w:eastAsia="en-GB"/>
+        </w:rPr>
+        <w:t>(pairs, cells)</w:t>
+      </w:r>
+    </w:p>
+    <w:p>
+      <w:pPr>
+        <w:pStyle w:val="Code"/>
+        <w:rPr>
+          <w:color w:val="000000" w:themeColor="text1"/>
+          <w:lang w:eastAsia="en-GB"/>
+        </w:rPr>
+      </w:pPr>
+      <w:r>
+        <w:rPr>
+          <w:color w:val="000000" w:themeColor="text1"/>
+          <w:lang w:eastAsia="en-GB"/>
+        </w:rPr>
+        <w:t xml:space="preserve">            </w:t>
+      </w:r>
+      <w:r>
+        <w:rPr>
+          <w:i/>
+          <w:iCs/>
+          <w:color w:val="000000" w:themeColor="text1"/>
+          <w:lang w:eastAsia="en-GB"/>
+        </w:rPr>
+        <w:t>else</w:t>
+      </w:r>
+      <w:r>
+        <w:rPr>
+          <w:color w:val="000000" w:themeColor="text1"/>
+          <w:lang w:eastAsia="en-GB"/>
+        </w:rPr>
+        <w:t>:</w:t>
+      </w:r>
+    </w:p>
+    <w:p>
+      <w:pPr>
+        <w:pStyle w:val="Code"/>
+        <w:rPr>
+          <w:color w:val="000000" w:themeColor="text1"/>
+          <w:lang w:eastAsia="en-GB"/>
+        </w:rPr>
+      </w:pPr>
+      <w:r>
+        <w:rPr>
+          <w:color w:val="000000" w:themeColor="text1"/>
+          <w:lang w:eastAsia="en-GB"/>
+        </w:rPr>
+        <w:t xml:space="preserve">                cells = </w:t>
+      </w:r>
+      <w:proofErr w:type="spellStart"/>
+      <w:r>
+        <w:rPr>
+          <w:i/>
+          <w:iCs/>
+          <w:color w:val="000000" w:themeColor="text1"/>
+          <w:lang w:eastAsia="en-GB"/>
+        </w:rPr>
+        <w:t>self</w:t>
+      </w:r>
+      <w:r>
+        <w:rPr>
+          <w:color w:val="000000" w:themeColor="text1"/>
+          <w:lang w:eastAsia="en-GB"/>
+        </w:rPr>
+        <w:t>.addCage</w:t>
+      </w:r>
+      <w:proofErr w:type="spellEnd"/>
+      <w:r>
+        <w:rPr>
+          <w:color w:val="000000" w:themeColor="text1"/>
+          <w:lang w:eastAsia="en-GB"/>
+        </w:rPr>
+        <w:t>([cells[0]], cells)</w:t>
+      </w:r>
+    </w:p>
+    <w:p>
+      <w:r>
+        <w:t>The above method takes as parameters an array of all cells not already in a cage. It then tries to form cages of length two or one depending on if it has neighbouring cells which are also not caged. The method only creates cages of length three if the difficulty selected by the user is “expert”.</w:t>
+      </w:r>
+    </w:p>
+    <w:p>
+      <w:pPr>
+        <w:pStyle w:val="Code"/>
+        <w:rPr>
+          <w:color w:val="000000" w:themeColor="text1"/>
+          <w:lang w:eastAsia="en-GB"/>
+        </w:rPr>
+      </w:pPr>
+      <w:r>
+        <w:rPr>
+          <w:color w:val="A6ACCD"/>
+          <w:lang w:eastAsia="en-GB"/>
+        </w:rPr>
+        <w:t xml:space="preserve">    </w:t>
+      </w:r>
+      <w:r>
+        <w:rPr>
+          <w:color w:val="000000" w:themeColor="text1"/>
+          <w:lang w:eastAsia="en-GB"/>
+        </w:rPr>
+        <w:t xml:space="preserve">def </w:t>
+      </w:r>
+      <w:proofErr w:type="spellStart"/>
+      <w:r>
+        <w:rPr>
+          <w:color w:val="000000" w:themeColor="text1"/>
+          <w:lang w:eastAsia="en-GB"/>
+        </w:rPr>
+        <w:t>addCage</w:t>
+      </w:r>
+      <w:proofErr w:type="spellEnd"/>
+      <w:r>
+        <w:rPr>
+          <w:color w:val="000000" w:themeColor="text1"/>
+          <w:lang w:eastAsia="en-GB"/>
+        </w:rPr>
+        <w:t xml:space="preserve">(self, cells, </w:t>
+      </w:r>
+      <w:proofErr w:type="spellStart"/>
+      <w:r>
+        <w:rPr>
+          <w:color w:val="000000" w:themeColor="text1"/>
+          <w:lang w:eastAsia="en-GB"/>
+        </w:rPr>
+        <w:t>allCells</w:t>
+      </w:r>
+      <w:proofErr w:type="spellEnd"/>
+      <w:r>
+        <w:rPr>
+          <w:color w:val="000000" w:themeColor="text1"/>
+          <w:lang w:eastAsia="en-GB"/>
+        </w:rPr>
+        <w:t>):</w:t>
+      </w:r>
+    </w:p>
+    <w:p>
+      <w:pPr>
+        <w:pStyle w:val="Code"/>
+        <w:rPr>
+          <w:color w:val="000000" w:themeColor="text1"/>
+          <w:lang w:eastAsia="en-GB"/>
+        </w:rPr>
+      </w:pPr>
+      <w:r>
+        <w:rPr>
+          <w:color w:val="000000" w:themeColor="text1"/>
+          <w:lang w:eastAsia="en-GB"/>
+        </w:rPr>
+        <w:t>        count = 0</w:t>
+      </w:r>
+    </w:p>
+    <w:p>
+      <w:pPr>
+        <w:pStyle w:val="Code"/>
+        <w:rPr>
+          <w:color w:val="000000" w:themeColor="text1"/>
+          <w:lang w:eastAsia="en-GB"/>
+        </w:rPr>
+      </w:pPr>
+      <w:r>
+        <w:rPr>
+          <w:color w:val="000000" w:themeColor="text1"/>
+          <w:lang w:eastAsia="en-GB"/>
+        </w:rPr>
+        <w:t xml:space="preserve">        </w:t>
+      </w:r>
+      <w:r>
+        <w:rPr>
+          <w:i/>
+          <w:iCs/>
+          <w:color w:val="000000" w:themeColor="text1"/>
+          <w:lang w:eastAsia="en-GB"/>
+        </w:rPr>
+        <w:t>for</w:t>
+      </w:r>
+      <w:r>
+        <w:rPr>
+          <w:color w:val="000000" w:themeColor="text1"/>
+          <w:lang w:eastAsia="en-GB"/>
+        </w:rPr>
+        <w:t xml:space="preserve"> i </w:t>
+      </w:r>
+      <w:r>
+        <w:rPr>
+          <w:i/>
+          <w:iCs/>
+          <w:color w:val="000000" w:themeColor="text1"/>
+          <w:lang w:eastAsia="en-GB"/>
+        </w:rPr>
+        <w:t>in</w:t>
+      </w:r>
+      <w:r>
+        <w:rPr>
+          <w:color w:val="000000" w:themeColor="text1"/>
+          <w:lang w:eastAsia="en-GB"/>
+        </w:rPr>
+        <w:t xml:space="preserve"> cells:</w:t>
+      </w:r>
+    </w:p>
+    <w:p>
+      <w:pPr>
+        <w:pStyle w:val="Code"/>
+        <w:rPr>
+          <w:color w:val="000000" w:themeColor="text1"/>
+          <w:lang w:eastAsia="en-GB"/>
+        </w:rPr>
+      </w:pPr>
+      <w:r>
+        <w:rPr>
+          <w:color w:val="000000" w:themeColor="text1"/>
+          <w:lang w:eastAsia="en-GB"/>
+        </w:rPr>
+        <w:t xml:space="preserve">            count += </w:t>
+      </w:r>
+      <w:r>
+        <w:rPr>
+          <w:i/>
+          <w:iCs/>
+          <w:color w:val="000000" w:themeColor="text1"/>
+          <w:lang w:eastAsia="en-GB"/>
+        </w:rPr>
+        <w:t>self</w:t>
+      </w:r>
+      <w:r>
+        <w:rPr>
+          <w:color w:val="000000" w:themeColor="text1"/>
+          <w:lang w:eastAsia="en-GB"/>
+        </w:rPr>
+        <w:t>.grid[i[0]][i[1]]</w:t>
+      </w:r>
+    </w:p>
+    <w:p>
+      <w:pPr>
+        <w:pStyle w:val="Code"/>
+        <w:rPr>
+          <w:color w:val="000000" w:themeColor="text1"/>
+          <w:lang w:eastAsia="en-GB"/>
+        </w:rPr>
+      </w:pPr>
+      <w:r>
+        <w:rPr>
+          <w:color w:val="000000" w:themeColor="text1"/>
+          <w:lang w:eastAsia="en-GB"/>
+        </w:rPr>
+        <w:t xml:space="preserve">            </w:t>
+      </w:r>
+      <w:r>
+        <w:rPr>
+          <w:i/>
+          <w:iCs/>
+          <w:color w:val="000000" w:themeColor="text1"/>
+          <w:lang w:eastAsia="en-GB"/>
+        </w:rPr>
+        <w:t>self</w:t>
+      </w:r>
+      <w:r>
+        <w:rPr>
+          <w:color w:val="000000" w:themeColor="text1"/>
+          <w:lang w:eastAsia="en-GB"/>
+        </w:rPr>
+        <w:t>.grid[i[0]][i[1]] = -1</w:t>
+      </w:r>
+    </w:p>
+    <w:p>
+      <w:pPr>
+        <w:pStyle w:val="Code"/>
+        <w:rPr>
+          <w:color w:val="000000" w:themeColor="text1"/>
+          <w:lang w:eastAsia="en-GB"/>
+        </w:rPr>
+      </w:pPr>
+      <w:r>
+        <w:rPr>
+          <w:color w:val="000000" w:themeColor="text1"/>
+          <w:lang w:eastAsia="en-GB"/>
+        </w:rPr>
+        <w:t xml:space="preserve">            </w:t>
+      </w:r>
+      <w:proofErr w:type="spellStart"/>
+      <w:r>
+        <w:rPr>
+          <w:color w:val="000000" w:themeColor="text1"/>
+          <w:lang w:eastAsia="en-GB"/>
+        </w:rPr>
+        <w:t>allCells.remove</w:t>
+      </w:r>
+      <w:proofErr w:type="spellEnd"/>
+      <w:r>
+        <w:rPr>
+          <w:color w:val="000000" w:themeColor="text1"/>
+          <w:lang w:eastAsia="en-GB"/>
+        </w:rPr>
+        <w:t>((i[0], i[1]))</w:t>
+      </w:r>
+    </w:p>
+    <w:p>
+      <w:pPr>
+        <w:pStyle w:val="Code"/>
+        <w:rPr>
+          <w:color w:val="000000" w:themeColor="text1"/>
+          <w:lang w:eastAsia="en-GB"/>
+        </w:rPr>
+      </w:pPr>
+    </w:p>
+    <w:p>
+      <w:pPr>
+        <w:pStyle w:val="Code"/>
+        <w:ind w:left="720"/>
+        <w:rPr>
+          <w:color w:val="000000" w:themeColor="text1"/>
+          <w:lang w:eastAsia="en-GB"/>
+        </w:rPr>
+      </w:pPr>
+      <w:r>
+        <w:rPr>
+          <w:i/>
+          <w:iCs/>
+          <w:color w:val="000000" w:themeColor="text1"/>
+          <w:lang w:eastAsia="en-GB"/>
+        </w:rPr>
+        <w:t xml:space="preserve"> </w:t>
+      </w:r>
+      <w:proofErr w:type="spellStart"/>
+      <w:r>
+        <w:rPr>
+          <w:i/>
+          <w:iCs/>
+          <w:color w:val="000000" w:themeColor="text1"/>
+          <w:lang w:eastAsia="en-GB"/>
+        </w:rPr>
+        <w:t>self</w:t>
+      </w:r>
+      <w:r>
+        <w:rPr>
+          <w:color w:val="000000" w:themeColor="text1"/>
+          <w:lang w:eastAsia="en-GB"/>
+        </w:rPr>
+        <w:t>.cages</w:t>
+      </w:r>
+      <w:proofErr w:type="spellEnd"/>
+      <w:r>
+        <w:rPr>
+          <w:color w:val="000000" w:themeColor="text1"/>
+          <w:lang w:eastAsia="en-GB"/>
+        </w:rPr>
+        <w:t>[</w:t>
+      </w:r>
+      <w:proofErr w:type="spellStart"/>
+      <w:r>
+        <w:rPr>
+          <w:i/>
+          <w:iCs/>
+          <w:color w:val="000000" w:themeColor="text1"/>
+          <w:lang w:eastAsia="en-GB"/>
+        </w:rPr>
+        <w:t>self</w:t>
+      </w:r>
+      <w:r>
+        <w:rPr>
+          <w:color w:val="000000" w:themeColor="text1"/>
+          <w:lang w:eastAsia="en-GB"/>
+        </w:rPr>
+        <w:t>.count</w:t>
+      </w:r>
+      <w:proofErr w:type="spellEnd"/>
+      <w:r>
+        <w:rPr>
+          <w:color w:val="000000" w:themeColor="text1"/>
+          <w:lang w:eastAsia="en-GB"/>
+        </w:rPr>
+        <w:t>] = {count : cells}</w:t>
+      </w:r>
+    </w:p>
+    <w:p>
+      <w:pPr>
+        <w:pStyle w:val="Code"/>
+        <w:rPr>
+          <w:color w:val="000000" w:themeColor="text1"/>
+          <w:lang w:eastAsia="en-GB"/>
+        </w:rPr>
+      </w:pPr>
+    </w:p>
+    <w:p>
+      <w:r>
+        <w:lastRenderedPageBreak/>
+        <w:t xml:space="preserve">The above code snippet is a helper method which takes an array of cells which form a cage. The method then stores the cells and the cage sum in a dictionary which contains all cages. Now with these three methods we can generate the cages for a puzzle. The difficulty of the puzzle comes from the length of the cages, meaning puzzles with larger cages are tougher. To implement </w:t>
+      </w:r>
+      <w:r>
+        <w:t>this,</w:t>
+      </w:r>
+      <w:r>
+        <w:t xml:space="preserve"> I have set a dictionary </w:t>
+      </w:r>
+      <w:r>
+        <w:t xml:space="preserve">containing a range of different cage length for each difficulty levels as shown below. It </w:t>
+      </w:r>
+      <w:r>
+        <w:rPr>
+          <w:lang w:eastAsia="en-GB"/>
+        </w:rPr>
+        <w:t>show</w:t>
+      </w:r>
+      <w:r>
+        <w:rPr>
+          <w:lang w:eastAsia="en-GB"/>
+        </w:rPr>
+        <w:t>s</w:t>
+      </w:r>
+      <w:r>
+        <w:rPr>
+          <w:lang w:eastAsia="en-GB"/>
+        </w:rPr>
+        <w:t xml:space="preserve"> more difficult the puzzle is the greater the average cage length is.</w:t>
+      </w:r>
+    </w:p>
+    <w:p>
+      <w:pPr>
+        <w:pStyle w:val="Code"/>
+        <w:rPr>
+          <w:color w:val="000000" w:themeColor="text1"/>
+          <w:lang w:eastAsia="en-GB"/>
+        </w:rPr>
+      </w:pPr>
+      <w:r>
+        <w:rPr>
+          <w:color w:val="000000" w:themeColor="text1"/>
+          <w:lang w:eastAsia="en-GB"/>
+        </w:rPr>
+        <w:t xml:space="preserve">        </w:t>
+      </w:r>
+      <w:proofErr w:type="spellStart"/>
+      <w:r>
+        <w:rPr>
+          <w:i/>
+          <w:iCs/>
+          <w:color w:val="000000" w:themeColor="text1"/>
+          <w:lang w:eastAsia="en-GB"/>
+        </w:rPr>
+        <w:t>self</w:t>
+      </w:r>
+      <w:r>
+        <w:rPr>
+          <w:color w:val="000000" w:themeColor="text1"/>
+          <w:lang w:eastAsia="en-GB"/>
+        </w:rPr>
+        <w:t>.easy</w:t>
+      </w:r>
+      <w:proofErr w:type="spellEnd"/>
+      <w:r>
+        <w:rPr>
+          <w:color w:val="000000" w:themeColor="text1"/>
+          <w:lang w:eastAsia="en-GB"/>
+        </w:rPr>
+        <w:t xml:space="preserve"> = {"3" : [5,6,7], "4" : [1,2,3], "5" : [0]}</w:t>
+      </w:r>
+    </w:p>
+    <w:p>
+      <w:pPr>
+        <w:pStyle w:val="Code"/>
+        <w:rPr>
+          <w:color w:val="000000" w:themeColor="text1"/>
+          <w:lang w:eastAsia="en-GB"/>
+        </w:rPr>
+      </w:pPr>
+      <w:r>
+        <w:rPr>
+          <w:color w:val="000000" w:themeColor="text1"/>
+          <w:lang w:eastAsia="en-GB"/>
+        </w:rPr>
+        <w:t xml:space="preserve">        </w:t>
+      </w:r>
+      <w:proofErr w:type="spellStart"/>
+      <w:r>
+        <w:rPr>
+          <w:i/>
+          <w:iCs/>
+          <w:color w:val="000000" w:themeColor="text1"/>
+          <w:lang w:eastAsia="en-GB"/>
+        </w:rPr>
+        <w:t>self</w:t>
+      </w:r>
+      <w:r>
+        <w:rPr>
+          <w:color w:val="000000" w:themeColor="text1"/>
+          <w:lang w:eastAsia="en-GB"/>
+        </w:rPr>
+        <w:t>.medium</w:t>
+      </w:r>
+      <w:proofErr w:type="spellEnd"/>
+      <w:r>
+        <w:rPr>
+          <w:color w:val="000000" w:themeColor="text1"/>
+          <w:lang w:eastAsia="en-GB"/>
+        </w:rPr>
+        <w:t xml:space="preserve"> = {"3" : [8,9], "4" : [2,3,4], "5" : [0]}</w:t>
+      </w:r>
+    </w:p>
+    <w:p>
+      <w:pPr>
+        <w:pStyle w:val="Code"/>
+        <w:rPr>
+          <w:color w:val="000000" w:themeColor="text1"/>
+          <w:lang w:eastAsia="en-GB"/>
+        </w:rPr>
+      </w:pPr>
+      <w:r>
+        <w:rPr>
+          <w:color w:val="000000" w:themeColor="text1"/>
+          <w:lang w:eastAsia="en-GB"/>
+        </w:rPr>
+        <w:t xml:space="preserve">        </w:t>
+      </w:r>
+      <w:proofErr w:type="spellStart"/>
+      <w:r>
+        <w:rPr>
+          <w:i/>
+          <w:iCs/>
+          <w:color w:val="000000" w:themeColor="text1"/>
+          <w:lang w:eastAsia="en-GB"/>
+        </w:rPr>
+        <w:t>self</w:t>
+      </w:r>
+      <w:r>
+        <w:rPr>
+          <w:color w:val="000000" w:themeColor="text1"/>
+          <w:lang w:eastAsia="en-GB"/>
+        </w:rPr>
+        <w:t>.hard</w:t>
+      </w:r>
+      <w:proofErr w:type="spellEnd"/>
+      <w:r>
+        <w:rPr>
+          <w:color w:val="000000" w:themeColor="text1"/>
+          <w:lang w:eastAsia="en-GB"/>
+        </w:rPr>
+        <w:t xml:space="preserve"> = {"3" : [6,7,8], "4" : [4,5], "5" : [1,2]}</w:t>
+      </w:r>
+    </w:p>
+    <w:p>
+      <w:pPr>
+        <w:pStyle w:val="Code"/>
+        <w:rPr>
+          <w:color w:val="000000" w:themeColor="text1"/>
+          <w:lang w:eastAsia="en-GB"/>
+        </w:rPr>
+      </w:pPr>
+      <w:r>
+        <w:rPr>
+          <w:color w:val="000000" w:themeColor="text1"/>
+          <w:lang w:eastAsia="en-GB"/>
+        </w:rPr>
+        <w:t xml:space="preserve">        </w:t>
+      </w:r>
+      <w:proofErr w:type="spellStart"/>
+      <w:r>
+        <w:rPr>
+          <w:i/>
+          <w:iCs/>
+          <w:color w:val="000000" w:themeColor="text1"/>
+          <w:lang w:eastAsia="en-GB"/>
+        </w:rPr>
+        <w:t>self</w:t>
+      </w:r>
+      <w:r>
+        <w:rPr>
+          <w:color w:val="000000" w:themeColor="text1"/>
+          <w:lang w:eastAsia="en-GB"/>
+        </w:rPr>
+        <w:t>.expert</w:t>
+      </w:r>
+      <w:proofErr w:type="spellEnd"/>
+      <w:r>
+        <w:rPr>
+          <w:color w:val="000000" w:themeColor="text1"/>
+          <w:lang w:eastAsia="en-GB"/>
+        </w:rPr>
+        <w:t xml:space="preserve"> = {"3" : [4,5], "4" : [3,4,5], "5" : [3,4]}</w:t>
+      </w:r>
+    </w:p>
+    <w:p>
+      <w:pPr>
+        <w:pStyle w:val="Code"/>
+        <w:rPr>
+          <w:color w:val="000000" w:themeColor="text1"/>
+          <w:lang w:eastAsia="en-GB"/>
+        </w:rPr>
+      </w:pPr>
+    </w:p>
+    <w:p>
+      <w:pPr>
+        <w:rPr>
+          <w:lang w:eastAsia="en-GB"/>
+        </w:rPr>
+      </w:pPr>
+      <w:r>
+        <w:rPr>
+          <w:lang w:eastAsia="en-GB"/>
+        </w:rPr>
+        <w:t xml:space="preserve">Finally, after the cages are created, the last step is to make sure that the puzzle only has one solution. Therefore, just as I did for the Sudoku solver, I adapted my killer Sudoku solver to return the number of solutions to the puzzle. If it </w:t>
+      </w:r>
+      <w:r>
+        <w:rPr>
+          <w:lang w:eastAsia="en-GB"/>
+        </w:rPr>
+        <w:t>returns</w:t>
+      </w:r>
+      <w:r>
+        <w:rPr>
+          <w:lang w:eastAsia="en-GB"/>
+        </w:rPr>
+        <w:t xml:space="preserve"> one then the puzzle is valid and can be returned to the user, otherwise we need to restart the algorithm to generate a new puzzle.</w:t>
+      </w:r>
+    </w:p>
+    <w:p/>
     <w:p>
       <w:pPr>
         <w:pStyle w:val="Heading1"/>
@@ -31712,7 +34397,7 @@
               </w:tblGrid>
               <w:tr>
                 <w:trPr>
-                  <w:divId w:val="1600914217"/>
+                  <w:divId w:val="348140060"/>
                   <w:tblCellSpacing w:w="15" w:type="dxa"/>
                 </w:trPr>
                 <w:tc>
@@ -31760,23 +34445,7 @@
                         <w:iCs/>
                         <w:noProof/>
                       </w:rPr>
-                      <w:t xml:space="preserve">Human problem solving: </w:t>
-                    </w:r>
-                    <w:r>
-                      <w:rPr>
-                        <w:i/>
-                        <w:iCs/>
-                        <w:noProof/>
-                      </w:rPr>
-                      <w:t>Sudoku</w:t>
-                    </w:r>
-                    <w:r>
-                      <w:rPr>
-                        <w:i/>
-                        <w:iCs/>
-                        <w:noProof/>
-                      </w:rPr>
-                      <w:t xml:space="preserve"> case study., </w:t>
+                      <w:t xml:space="preserve">Human problem solving: Sudoku case study., </w:t>
                     </w:r>
                     <w:r>
                       <w:rPr>
@@ -31789,7 +34458,7 @@
               </w:tr>
               <w:tr>
                 <w:trPr>
-                  <w:divId w:val="1600914217"/>
+                  <w:divId w:val="348140060"/>
                   <w:tblCellSpacing w:w="15" w:type="dxa"/>
                 </w:trPr>
                 <w:tc>
@@ -31836,15 +34505,7 @@
                         <w:iCs/>
                         <w:noProof/>
                       </w:rPr>
-                      <w:t>Sudoku</w:t>
-                    </w:r>
-                    <w:r>
-                      <w:rPr>
-                        <w:i/>
-                        <w:iCs/>
-                        <w:noProof/>
-                      </w:rPr>
-                      <w:t xml:space="preserve"> as a constraint problem, </w:t>
+                      <w:t xml:space="preserve">Sudoku as a constraint problem, </w:t>
                     </w:r>
                     <w:r>
                       <w:rPr>
@@ -31857,7 +34518,7 @@
               </w:tr>
               <w:tr>
                 <w:trPr>
-                  <w:divId w:val="1600914217"/>
+                  <w:divId w:val="348140060"/>
                   <w:tblCellSpacing w:w="15" w:type="dxa"/>
                 </w:trPr>
                 <w:tc>
@@ -31896,43 +34557,7 @@
                       <w:rPr>
                         <w:noProof/>
                       </w:rPr>
-                      <w:t xml:space="preserve">W.-M. Lee, </w:t>
-                    </w:r>
-                    <w:r>
-                      <w:rPr>
-                        <w:noProof/>
-                      </w:rPr>
-                      <w:t>"</w:t>
-                    </w:r>
-                    <w:r>
-                      <w:rPr>
-                        <w:noProof/>
-                      </w:rPr>
-                      <w:t xml:space="preserve">Basic </w:t>
-                    </w:r>
-                    <w:r>
-                      <w:rPr>
-                        <w:noProof/>
-                      </w:rPr>
-                      <w:t>Sudoku</w:t>
-                    </w:r>
-                    <w:r>
-                      <w:rPr>
-                        <w:noProof/>
-                      </w:rPr>
-                      <w:t xml:space="preserve"> Solving Techniques / Intermediate Techniques / Advanced Techniques,</w:t>
-                    </w:r>
-                    <w:r>
-                      <w:rPr>
-                        <w:noProof/>
-                      </w:rPr>
-                      <w:t>"</w:t>
-                    </w:r>
-                    <w:r>
-                      <w:rPr>
-                        <w:noProof/>
-                      </w:rPr>
-                      <w:t xml:space="preserve"> in </w:t>
+                      <w:t xml:space="preserve">W.-M. Lee, "Basic Sudoku Solving Techniques / Intermediate Techniques / Advanced Techniques," in </w:t>
                     </w:r>
                     <w:r>
                       <w:rPr>
@@ -31940,15 +34565,7 @@
                         <w:iCs/>
                         <w:noProof/>
                       </w:rPr>
-                      <w:t xml:space="preserve">Programming </w:t>
-                    </w:r>
-                    <w:r>
-                      <w:rPr>
-                        <w:i/>
-                        <w:iCs/>
-                        <w:noProof/>
-                      </w:rPr>
-                      <w:t>Sudoku</w:t>
+                      <w:t>Programming Sudoku</w:t>
                     </w:r>
                     <w:r>
                       <w:rPr>
@@ -31961,7 +34578,7 @@
               </w:tr>
               <w:tr>
                 <w:trPr>
-                  <w:divId w:val="1600914217"/>
+                  <w:divId w:val="348140060"/>
                   <w:tblCellSpacing w:w="15" w:type="dxa"/>
                 </w:trPr>
                 <w:tc>
@@ -32000,56 +34617,14 @@
                       <w:rPr>
                         <w:noProof/>
                       </w:rPr>
-                      <w:t>"</w:t>
-                    </w:r>
-                    <w:r>
-                      <w:rPr>
-                        <w:noProof/>
-                      </w:rPr>
-                      <w:t>Tips,</w:t>
-                    </w:r>
-                    <w:r>
-                      <w:rPr>
-                        <w:noProof/>
-                      </w:rPr>
-                      <w:t>"</w:t>
-                    </w:r>
-                    <w:r>
-                      <w:rPr>
-                        <w:noProof/>
-                      </w:rPr>
-                      <w:t xml:space="preserve"> Killer </w:t>
-                    </w:r>
-                    <w:r>
-                      <w:rPr>
-                        <w:noProof/>
-                      </w:rPr>
-                      <w:t>Sudoku</w:t>
-                    </w:r>
-                    <w:r>
-                      <w:rPr>
-                        <w:noProof/>
-                      </w:rPr>
-                      <w:t>, [Online]. Available: https://www.killer</w:t>
-                    </w:r>
-                    <w:r>
-                      <w:rPr>
-                        <w:noProof/>
-                      </w:rPr>
-                      <w:t>Sudoku</w:t>
-                    </w:r>
-                    <w:r>
-                      <w:rPr>
-                        <w:noProof/>
-                      </w:rPr>
-                      <w:t>online.com/tips.html. [Accessed 24 9 2023].</w:t>
+                      <w:t>"Tips," Killer Sudoku, [Online]. Available: https://www.killersudokuonline.com/tips.html. [Accessed 24 9 2023].</w:t>
                     </w:r>
                   </w:p>
                 </w:tc>
               </w:tr>
               <w:tr>
                 <w:trPr>
-                  <w:divId w:val="1600914217"/>
+                  <w:divId w:val="348140060"/>
                   <w:tblCellSpacing w:w="15" w:type="dxa"/>
                 </w:trPr>
                 <w:tc>
@@ -32088,31 +34663,7 @@
                       <w:rPr>
                         <w:noProof/>
                       </w:rPr>
-                      <w:t xml:space="preserve">Brailsford, Sally C., Chris N. Potts, and Barbara M. Smith, </w:t>
-                    </w:r>
-                    <w:r>
-                      <w:rPr>
-                        <w:noProof/>
-                      </w:rPr>
-                      <w:t>"</w:t>
-                    </w:r>
-                    <w:r>
-                      <w:rPr>
-                        <w:noProof/>
-                      </w:rPr>
-                      <w:t>Constraint satisfaction problems: Algorithms and applications.,</w:t>
-                    </w:r>
-                    <w:r>
-                      <w:rPr>
-                        <w:noProof/>
-                      </w:rPr>
-                      <w:t>"</w:t>
-                    </w:r>
-                    <w:r>
-                      <w:rPr>
-                        <w:noProof/>
-                      </w:rPr>
-                      <w:t xml:space="preserve"> </w:t>
+                      <w:t xml:space="preserve">Brailsford, Sally C., Chris N. Potts, and Barbara M. Smith, "Constraint satisfaction problems: Algorithms and applications.," </w:t>
                     </w:r>
                     <w:r>
                       <w:rPr>
@@ -32133,7 +34684,7 @@
               </w:tr>
               <w:tr>
                 <w:trPr>
-                  <w:divId w:val="1600914217"/>
+                  <w:divId w:val="348140060"/>
                   <w:tblCellSpacing w:w="15" w:type="dxa"/>
                 </w:trPr>
                 <w:tc>
@@ -32172,31 +34723,7 @@
                       <w:rPr>
                         <w:noProof/>
                       </w:rPr>
-                      <w:t xml:space="preserve">R. Haralick and G. Elliot, </w:t>
-                    </w:r>
-                    <w:r>
-                      <w:rPr>
-                        <w:noProof/>
-                      </w:rPr>
-                      <w:t>"</w:t>
-                    </w:r>
-                    <w:r>
-                      <w:rPr>
-                        <w:noProof/>
-                      </w:rPr>
-                      <w:t>Increasing tree search efficiency for constraint satisfaction problems.,</w:t>
-                    </w:r>
-                    <w:r>
-                      <w:rPr>
-                        <w:noProof/>
-                      </w:rPr>
-                      <w:t>"</w:t>
-                    </w:r>
-                    <w:r>
-                      <w:rPr>
-                        <w:noProof/>
-                      </w:rPr>
-                      <w:t xml:space="preserve"> in </w:t>
+                      <w:t xml:space="preserve">R. Haralick and G. Elliot, "Increasing tree search efficiency for constraint satisfaction problems.," in </w:t>
                     </w:r>
                     <w:r>
                       <w:rPr>
@@ -32217,7 +34744,7 @@
               </w:tr>
               <w:tr>
                 <w:trPr>
-                  <w:divId w:val="1600914217"/>
+                  <w:divId w:val="348140060"/>
                   <w:tblCellSpacing w:w="15" w:type="dxa"/>
                 </w:trPr>
                 <w:tc>
@@ -32256,43 +34783,7 @@
                       <w:rPr>
                         <w:noProof/>
                       </w:rPr>
-                      <w:t xml:space="preserve">Musliu, Nysret, and Felix Winter, </w:t>
-                    </w:r>
-                    <w:r>
-                      <w:rPr>
-                        <w:noProof/>
-                      </w:rPr>
-                      <w:t>"</w:t>
-                    </w:r>
-                    <w:r>
-                      <w:rPr>
-                        <w:noProof/>
-                      </w:rPr>
-                      <w:t xml:space="preserve">A hybrid approach for the </w:t>
-                    </w:r>
-                    <w:r>
-                      <w:rPr>
-                        <w:noProof/>
-                      </w:rPr>
-                      <w:t>Sudoku</w:t>
-                    </w:r>
-                    <w:r>
-                      <w:rPr>
-                        <w:noProof/>
-                      </w:rPr>
-                      <w:t xml:space="preserve"> problem: Using constraint programming in iterated local search.,</w:t>
-                    </w:r>
-                    <w:r>
-                      <w:rPr>
-                        <w:noProof/>
-                      </w:rPr>
-                      <w:t>"</w:t>
-                    </w:r>
-                    <w:r>
-                      <w:rPr>
-                        <w:noProof/>
-                      </w:rPr>
-                      <w:t xml:space="preserve"> in </w:t>
+                      <w:t xml:space="preserve">Musliu, Nysret, and Felix Winter, "A hybrid approach for the sudoku problem: Using constraint programming in iterated local search.," in </w:t>
                     </w:r>
                     <w:r>
                       <w:rPr>
@@ -32313,7 +34804,7 @@
               </w:tr>
               <w:tr>
                 <w:trPr>
-                  <w:divId w:val="1600914217"/>
+                  <w:divId w:val="348140060"/>
                   <w:tblCellSpacing w:w="15" w:type="dxa"/>
                 </w:trPr>
                 <w:tc>
@@ -32352,50 +34843,14 @@
                       <w:rPr>
                         <w:noProof/>
                       </w:rPr>
-                      <w:t xml:space="preserve">Bittner, Benjamin, and Kris Oosting, </w:t>
-                    </w:r>
-                    <w:r>
-                      <w:rPr>
-                        <w:noProof/>
-                      </w:rPr>
-                      <w:t>"</w:t>
-                    </w:r>
-                    <w:r>
-                      <w:rPr>
-                        <w:noProof/>
-                      </w:rPr>
-                      <w:t xml:space="preserve">IMPLEMENTING A CSP SOLVER FOR </w:t>
-                    </w:r>
-                    <w:r>
-                      <w:rPr>
-                        <w:noProof/>
-                      </w:rPr>
-                      <w:t>SUDOKU</w:t>
-                    </w:r>
-                    <w:r>
-                      <w:rPr>
-                        <w:noProof/>
-                      </w:rPr>
-                      <w:t>,</w:t>
-                    </w:r>
-                    <w:r>
-                      <w:rPr>
-                        <w:noProof/>
-                      </w:rPr>
-                      <w:t>"</w:t>
-                    </w:r>
-                    <w:r>
-                      <w:rPr>
-                        <w:noProof/>
-                      </w:rPr>
-                      <w:t xml:space="preserve"> Amsterdam.</w:t>
+                      <w:t>Bittner, Benjamin, and Kris Oosting, "IMPLEMENTING A CSP SOLVER FOR SUDOKU," Amsterdam.</w:t>
                     </w:r>
                   </w:p>
                 </w:tc>
               </w:tr>
               <w:tr>
                 <w:trPr>
-                  <w:divId w:val="1600914217"/>
+                  <w:divId w:val="348140060"/>
                   <w:tblCellSpacing w:w="15" w:type="dxa"/>
                 </w:trPr>
                 <w:tc>
@@ -32434,43 +34889,7 @@
                       <w:rPr>
                         <w:noProof/>
                       </w:rPr>
-                      <w:t xml:space="preserve">Merugu Suresh, Azhar Talha Syed, </w:t>
-                    </w:r>
-                    <w:r>
-                      <w:rPr>
-                        <w:noProof/>
-                      </w:rPr>
-                      <w:t>"</w:t>
-                    </w:r>
-                    <w:r>
-                      <w:rPr>
-                        <w:noProof/>
-                      </w:rPr>
-                      <w:t xml:space="preserve">Augmented Reality on </w:t>
-                    </w:r>
-                    <w:r>
-                      <w:rPr>
-                        <w:noProof/>
-                      </w:rPr>
-                      <w:t>Sudoku</w:t>
-                    </w:r>
-                    <w:r>
-                      <w:rPr>
-                        <w:noProof/>
-                      </w:rPr>
-                      <w:t xml:space="preserve"> Puzzle Using Computer Vision and Deep Learning,</w:t>
-                    </w:r>
-                    <w:r>
-                      <w:rPr>
-                        <w:noProof/>
-                      </w:rPr>
-                      <w:t>"</w:t>
-                    </w:r>
-                    <w:r>
-                      <w:rPr>
-                        <w:noProof/>
-                      </w:rPr>
-                      <w:t xml:space="preserve"> in </w:t>
+                      <w:t xml:space="preserve">Merugu Suresh, Azhar Talha Syed, "Augmented Reality on Sudoku Puzzle Using Computer Vision and Deep Learning," in </w:t>
                     </w:r>
                     <w:r>
                       <w:rPr>
@@ -32491,7 +34910,7 @@
               </w:tr>
               <w:tr>
                 <w:trPr>
-                  <w:divId w:val="1600914217"/>
+                  <w:divId w:val="348140060"/>
                   <w:tblCellSpacing w:w="15" w:type="dxa"/>
                 </w:trPr>
                 <w:tc>
@@ -32530,55 +34949,7 @@
                       <w:rPr>
                         <w:noProof/>
                       </w:rPr>
-                      <w:t>K. Gupta, S. Khatri</w:t>
-                    </w:r>
-                    <w:r>
-                      <w:rPr>
-                        <w:noProof/>
-                      </w:rPr>
-                      <w:t>,</w:t>
-                    </w:r>
-                    <w:r>
-                      <w:rPr>
-                        <w:noProof/>
-                      </w:rPr>
-                      <w:t xml:space="preserve"> and M. H. Khan, </w:t>
-                    </w:r>
-                    <w:r>
-                      <w:rPr>
-                        <w:noProof/>
-                      </w:rPr>
-                      <w:t>"</w:t>
-                    </w:r>
-                    <w:r>
-                      <w:rPr>
-                        <w:noProof/>
-                      </w:rPr>
-                      <w:t xml:space="preserve">A Novel Automated Solver for </w:t>
-                    </w:r>
-                    <w:r>
-                      <w:rPr>
-                        <w:noProof/>
-                      </w:rPr>
-                      <w:t>Sudoku</w:t>
-                    </w:r>
-                    <w:r>
-                      <w:rPr>
-                        <w:noProof/>
-                      </w:rPr>
-                      <w:t xml:space="preserve"> Images,</w:t>
-                    </w:r>
-                    <w:r>
-                      <w:rPr>
-                        <w:noProof/>
-                      </w:rPr>
-                      <w:t>"</w:t>
-                    </w:r>
-                    <w:r>
-                      <w:rPr>
-                        <w:noProof/>
-                      </w:rPr>
-                      <w:t xml:space="preserve"> in </w:t>
+                      <w:t xml:space="preserve">K. Gupta, S. Khatri and M. H. Khan, "A Novel Automated Solver for Sudoku Images," in </w:t>
                     </w:r>
                     <w:r>
                       <w:rPr>
@@ -32599,7 +34970,7 @@
               </w:tr>
               <w:tr>
                 <w:trPr>
-                  <w:divId w:val="1600914217"/>
+                  <w:divId w:val="348140060"/>
                   <w:tblCellSpacing w:w="15" w:type="dxa"/>
                 </w:trPr>
                 <w:tc>
@@ -32638,38 +35009,14 @@
                       <w:rPr>
                         <w:noProof/>
                       </w:rPr>
-                      <w:t xml:space="preserve">Ritik D, Rishika K, Samay P, </w:t>
-                    </w:r>
-                    <w:r>
-                      <w:rPr>
-                        <w:noProof/>
-                      </w:rPr>
-                      <w:t>"</w:t>
-                    </w:r>
-                    <w:r>
-                      <w:rPr>
-                        <w:noProof/>
-                      </w:rPr>
-                      <w:t>Handwritten Digit Recognition using Machine and Deep Learning Algorithms,</w:t>
-                    </w:r>
-                    <w:r>
-                      <w:rPr>
-                        <w:noProof/>
-                      </w:rPr>
-                      <w:t>"</w:t>
-                    </w:r>
-                    <w:r>
-                      <w:rPr>
-                        <w:noProof/>
-                      </w:rPr>
-                      <w:t xml:space="preserve"> 2021.</w:t>
+                      <w:t>Ritik D, Rishika K, Samay P, "Handwritten Digit Recognition using Machine and Deep Learning Algorithms," 2021.</w:t>
                     </w:r>
                   </w:p>
                 </w:tc>
               </w:tr>
               <w:tr>
                 <w:trPr>
-                  <w:divId w:val="1600914217"/>
+                  <w:divId w:val="348140060"/>
                   <w:tblCellSpacing w:w="15" w:type="dxa"/>
                 </w:trPr>
                 <w:tc>
@@ -32708,31 +35055,7 @@
                       <w:rPr>
                         <w:noProof/>
                       </w:rPr>
-                      <w:t xml:space="preserve">Čakić, Stevan, et al., </w:t>
-                    </w:r>
-                    <w:r>
-                      <w:rPr>
-                        <w:noProof/>
-                      </w:rPr>
-                      <w:t>"</w:t>
-                    </w:r>
-                    <w:r>
-                      <w:rPr>
-                        <w:noProof/>
-                      </w:rPr>
-                      <w:t>The use of tesseract ocr number recognition for food tracking and tracing.,</w:t>
-                    </w:r>
-                    <w:r>
-                      <w:rPr>
-                        <w:noProof/>
-                      </w:rPr>
-                      <w:t>"</w:t>
-                    </w:r>
-                    <w:r>
-                      <w:rPr>
-                        <w:noProof/>
-                      </w:rPr>
-                      <w:t xml:space="preserve"> in </w:t>
+                      <w:t xml:space="preserve">Čakić, Stevan, et al., "The use of tesseract ocr number recognition for food tracking and tracing.," in </w:t>
                     </w:r>
                     <w:r>
                       <w:rPr>
@@ -32753,7 +35076,7 @@
               </w:tr>
               <w:tr>
                 <w:trPr>
-                  <w:divId w:val="1600914217"/>
+                  <w:divId w:val="348140060"/>
                   <w:tblCellSpacing w:w="15" w:type="dxa"/>
                 </w:trPr>
                 <w:tc>
@@ -32793,50 +35116,14 @@
                       <w:rPr>
                         <w:noProof/>
                       </w:rPr>
-                      <w:t xml:space="preserve">Team #2306, </w:t>
-                    </w:r>
-                    <w:r>
-                      <w:rPr>
-                        <w:noProof/>
-                      </w:rPr>
-                      <w:t>"</w:t>
-                    </w:r>
-                    <w:r>
-                      <w:rPr>
-                        <w:noProof/>
-                      </w:rPr>
-                      <w:t xml:space="preserve">Generating </w:t>
-                    </w:r>
-                    <w:r>
-                      <w:rPr>
-                        <w:noProof/>
-                      </w:rPr>
-                      <w:t>Sudoku</w:t>
-                    </w:r>
-                    <w:r>
-                      <w:rPr>
-                        <w:noProof/>
-                      </w:rPr>
-                      <w:t xml:space="preserve"> Puzzles as an Inverse Problem,</w:t>
-                    </w:r>
-                    <w:r>
-                      <w:rPr>
-                        <w:noProof/>
-                      </w:rPr>
-                      <w:t>"</w:t>
-                    </w:r>
-                    <w:r>
-                      <w:rPr>
-                        <w:noProof/>
-                      </w:rPr>
-                      <w:t xml:space="preserve"> University of Washington, Washington, 2008.</w:t>
+                      <w:t>Team #2306, "Generating Sudoku Puzzles as an Inverse Problem," University of Washington, Washington, 2008.</w:t>
                     </w:r>
                   </w:p>
                 </w:tc>
               </w:tr>
               <w:tr>
                 <w:trPr>
-                  <w:divId w:val="1600914217"/>
+                  <w:divId w:val="348140060"/>
                   <w:tblCellSpacing w:w="15" w:type="dxa"/>
                 </w:trPr>
                 <w:tc>
@@ -32875,50 +35162,14 @@
                       <w:rPr>
                         <w:noProof/>
                       </w:rPr>
-                      <w:t>"</w:t>
-                    </w:r>
-                    <w:r>
-                      <w:rPr>
-                        <w:noProof/>
-                      </w:rPr>
-                      <w:t>Sudoku</w:t>
-                    </w:r>
-                    <w:r>
-                      <w:rPr>
-                        <w:noProof/>
-                      </w:rPr>
-                      <w:t xml:space="preserve"> Generator Algorithm,</w:t>
-                    </w:r>
-                    <w:r>
-                      <w:rPr>
-                        <w:noProof/>
-                      </w:rPr>
-                      <w:t>"</w:t>
-                    </w:r>
-                    <w:r>
-                      <w:rPr>
-                        <w:noProof/>
-                      </w:rPr>
-                      <w:t xml:space="preserve"> 101 Computing, 21 3 2019. [Online]. Available: https://www.101computing.net/</w:t>
-                    </w:r>
-                    <w:r>
-                      <w:rPr>
-                        <w:noProof/>
-                      </w:rPr>
-                      <w:t>Sudoku</w:t>
-                    </w:r>
-                    <w:r>
-                      <w:rPr>
-                        <w:noProof/>
-                      </w:rPr>
-                      <w:t>-generator-algorithm/. [Accessed 2023 11 08].</w:t>
+                      <w:t>"Sudoku Generator Algorithm," 101 Computing, 21 3 2019. [Online]. Available: https://www.101computing.net/sudoku-generator-algorithm/. [Accessed 2023 11 08].</w:t>
                     </w:r>
                   </w:p>
                 </w:tc>
               </w:tr>
               <w:tr>
                 <w:trPr>
-                  <w:divId w:val="1600914217"/>
+                  <w:divId w:val="348140060"/>
                   <w:tblCellSpacing w:w="15" w:type="dxa"/>
                 </w:trPr>
                 <w:tc>
@@ -32957,43 +35208,7 @@
                       <w:rPr>
                         <w:noProof/>
                       </w:rPr>
-                      <w:t xml:space="preserve">Sudha, V., and R. Kalaiselvi, </w:t>
-                    </w:r>
-                    <w:r>
-                      <w:rPr>
-                        <w:noProof/>
-                      </w:rPr>
-                      <w:t>"</w:t>
-                    </w:r>
-                    <w:r>
-                      <w:rPr>
-                        <w:noProof/>
-                      </w:rPr>
-                      <w:t xml:space="preserve">The </w:t>
-                    </w:r>
-                    <w:r>
-                      <w:rPr>
-                        <w:noProof/>
-                      </w:rPr>
-                      <w:t>Sudoku</w:t>
-                    </w:r>
-                    <w:r>
-                      <w:rPr>
-                        <w:noProof/>
-                      </w:rPr>
-                      <w:t xml:space="preserve"> Puzzle Generator Using DNA Computing.,</w:t>
-                    </w:r>
-                    <w:r>
-                      <w:rPr>
-                        <w:noProof/>
-                      </w:rPr>
-                      <w:t>"</w:t>
-                    </w:r>
-                    <w:r>
-                      <w:rPr>
-                        <w:noProof/>
-                      </w:rPr>
-                      <w:t xml:space="preserve"> in </w:t>
+                      <w:t xml:space="preserve">Sudha, V., and R. Kalaiselvi, "The Sudoku Puzzle Generator Using DNA Computing.," in </w:t>
                     </w:r>
                     <w:r>
                       <w:rPr>
@@ -33014,7 +35229,7 @@
               </w:tr>
               <w:tr>
                 <w:trPr>
-                  <w:divId w:val="1600914217"/>
+                  <w:divId w:val="348140060"/>
                   <w:tblCellSpacing w:w="15" w:type="dxa"/>
                 </w:trPr>
                 <w:tc>
@@ -33053,50 +35268,14 @@
                       <w:rPr>
                         <w:noProof/>
                       </w:rPr>
-                      <w:t xml:space="preserve">Bertram Felgenhauer and Frazer Jarvis., </w:t>
-                    </w:r>
-                    <w:r>
-                      <w:rPr>
-                        <w:noProof/>
-                      </w:rPr>
-                      <w:t>"</w:t>
-                    </w:r>
-                    <w:r>
-                      <w:rPr>
-                        <w:noProof/>
-                      </w:rPr>
-                      <w:t xml:space="preserve">Enumerating possible </w:t>
-                    </w:r>
-                    <w:r>
-                      <w:rPr>
-                        <w:noProof/>
-                      </w:rPr>
-                      <w:t>Sudoku</w:t>
-                    </w:r>
-                    <w:r>
-                      <w:rPr>
-                        <w:noProof/>
-                      </w:rPr>
-                      <w:t xml:space="preserve"> grids,</w:t>
-                    </w:r>
-                    <w:r>
-                      <w:rPr>
-                        <w:noProof/>
-                      </w:rPr>
-                      <w:t>"</w:t>
-                    </w:r>
-                    <w:r>
-                      <w:rPr>
-                        <w:noProof/>
-                      </w:rPr>
-                      <w:t xml:space="preserve"> University of Sheffield, 2005.</w:t>
+                      <w:t>Bertram Felgenhauer and Frazer Jarvis., "Enumerating possible Sudoku grids," University of Sheffield, 2005.</w:t>
                     </w:r>
                   </w:p>
                 </w:tc>
               </w:tr>
               <w:tr>
                 <w:trPr>
-                  <w:divId w:val="1600914217"/>
+                  <w:divId w:val="348140060"/>
                   <w:tblCellSpacing w:w="15" w:type="dxa"/>
                 </w:trPr>
                 <w:tc>
@@ -33135,31 +35314,7 @@
                       <w:rPr>
                         <w:noProof/>
                       </w:rPr>
-                      <w:t xml:space="preserve">Bessiere, Christian., </w:t>
-                    </w:r>
-                    <w:r>
-                      <w:rPr>
-                        <w:noProof/>
-                      </w:rPr>
-                      <w:t>"</w:t>
-                    </w:r>
-                    <w:r>
-                      <w:rPr>
-                        <w:noProof/>
-                      </w:rPr>
-                      <w:t>Arc-consistency in dynamic constraint satisfaction problems.,</w:t>
-                    </w:r>
-                    <w:r>
-                      <w:rPr>
-                        <w:noProof/>
-                      </w:rPr>
-                      <w:t>"</w:t>
-                    </w:r>
-                    <w:r>
-                      <w:rPr>
-                        <w:noProof/>
-                      </w:rPr>
-                      <w:t xml:space="preserve"> in </w:t>
+                      <w:t xml:space="preserve">Bessiere, Christian., "Arc-consistency in dynamic constraint satisfaction problems.," in </w:t>
                     </w:r>
                     <w:r>
                       <w:rPr>
@@ -33180,7 +35335,7 @@
               </w:tr>
               <w:tr>
                 <w:trPr>
-                  <w:divId w:val="1600914217"/>
+                  <w:divId w:val="348140060"/>
                   <w:tblCellSpacing w:w="15" w:type="dxa"/>
                 </w:trPr>
                 <w:tc>
@@ -33219,31 +35374,7 @@
                       <w:rPr>
                         <w:noProof/>
                       </w:rPr>
-                      <w:t xml:space="preserve">Dechter, Rina., </w:t>
-                    </w:r>
-                    <w:r>
-                      <w:rPr>
-                        <w:noProof/>
-                      </w:rPr>
-                      <w:t>"</w:t>
-                    </w:r>
-                    <w:r>
-                      <w:rPr>
-                        <w:noProof/>
-                      </w:rPr>
-                      <w:t>Enhancement schemes for constraint processing: Backjumping, learning, and cutset decomposition,</w:t>
-                    </w:r>
-                    <w:r>
-                      <w:rPr>
-                        <w:noProof/>
-                      </w:rPr>
-                      <w:t>"</w:t>
-                    </w:r>
-                    <w:r>
-                      <w:rPr>
-                        <w:noProof/>
-                      </w:rPr>
-                      <w:t xml:space="preserve"> </w:t>
+                      <w:t xml:space="preserve">Dechter, Rina., "Enhancement schemes for constraint processing: Backjumping, learning, and cutset decomposition," </w:t>
                     </w:r>
                     <w:r>
                       <w:rPr>
@@ -33264,7 +35395,7 @@
               </w:tr>
               <w:tr>
                 <w:trPr>
-                  <w:divId w:val="1600914217"/>
+                  <w:divId w:val="348140060"/>
                   <w:tblCellSpacing w:w="15" w:type="dxa"/>
                 </w:trPr>
                 <w:tc>
@@ -33303,43 +35434,7 @@
                       <w:rPr>
                         <w:noProof/>
                       </w:rPr>
-                      <w:t xml:space="preserve">Cox, James L., Stephen Lucci, and Tayfun Pay, </w:t>
-                    </w:r>
-                    <w:r>
-                      <w:rPr>
-                        <w:noProof/>
-                      </w:rPr>
-                      <w:t>"</w:t>
-                    </w:r>
-                    <w:r>
-                      <w:rPr>
-                        <w:noProof/>
-                      </w:rPr>
-                      <w:t xml:space="preserve">Effects of Dynamic Variable-Value Ordering Heuristics on the Search Space of </w:t>
-                    </w:r>
-                    <w:r>
-                      <w:rPr>
-                        <w:noProof/>
-                      </w:rPr>
-                      <w:t>Sudoku</w:t>
-                    </w:r>
-                    <w:r>
-                      <w:rPr>
-                        <w:noProof/>
-                      </w:rPr>
-                      <w:t xml:space="preserve"> Modeled as a Constraint Satisfaction Problem.,</w:t>
-                    </w:r>
-                    <w:r>
-                      <w:rPr>
-                        <w:noProof/>
-                      </w:rPr>
-                      <w:t>"</w:t>
-                    </w:r>
-                    <w:r>
-                      <w:rPr>
-                        <w:noProof/>
-                      </w:rPr>
-                      <w:t xml:space="preserve"> in </w:t>
+                      <w:t xml:space="preserve">Cox, James L., Stephen Lucci, and Tayfun Pay, "Effects of Dynamic Variable-Value Ordering Heuristics on the Search Space of Sudoku Modeled as a Constraint Satisfaction Problem.," in </w:t>
                     </w:r>
                     <w:r>
                       <w:rPr>
@@ -33360,7 +35455,7 @@
               </w:tr>
               <w:tr>
                 <w:trPr>
-                  <w:divId w:val="1600914217"/>
+                  <w:divId w:val="348140060"/>
                   <w:tblCellSpacing w:w="15" w:type="dxa"/>
                 </w:trPr>
                 <w:tc>
@@ -33399,32 +35494,14 @@
                       <w:rPr>
                         <w:noProof/>
                       </w:rPr>
-                      <w:t>"</w:t>
-                    </w:r>
-                    <w:r>
-                      <w:rPr>
-                        <w:noProof/>
-                      </w:rPr>
-                      <w:t>Heap queue algorithm,</w:t>
-                    </w:r>
-                    <w:r>
-                      <w:rPr>
-                        <w:noProof/>
-                      </w:rPr>
-                      <w:t>"</w:t>
-                    </w:r>
-                    <w:r>
-                      <w:rPr>
-                        <w:noProof/>
-                      </w:rPr>
-                      <w:t xml:space="preserve"> Python, [Online]. Available: https://docs.python.org/2/library/heapq.html#priority-queue-implementation-notes. [Accessed 13 10 2023].</w:t>
+                      <w:t>"Heap queue algorithm," Python, [Online]. Available: https://docs.python.org/2/library/heapq.html#priority-queue-implementation-notes. [Accessed 13 10 2023].</w:t>
                     </w:r>
                   </w:p>
                 </w:tc>
               </w:tr>
               <w:tr>
                 <w:trPr>
-                  <w:divId w:val="1600914217"/>
+                  <w:divId w:val="348140060"/>
                   <w:tblCellSpacing w:w="15" w:type="dxa"/>
                 </w:trPr>
                 <w:tc>
@@ -33470,7 +35547,7 @@
               </w:tr>
               <w:tr>
                 <w:trPr>
-                  <w:divId w:val="1600914217"/>
+                  <w:divId w:val="348140060"/>
                   <w:tblCellSpacing w:w="15" w:type="dxa"/>
                 </w:trPr>
                 <w:tc>
@@ -33509,31 +35586,53 @@
                       <w:rPr>
                         <w:noProof/>
                       </w:rPr>
-                      <w:t xml:space="preserve">Wikipedia, </w:t>
+                      <w:t>Wikipedia, "Ramer–Douglas–Peucker algorithm," Wikipedia, [Online]. Available: https://en.wikipedia.org/wiki/Ramer%E2%80%93Douglas%E2%80%93Peucker_algorithm. [Accessed 06 11 2023].</w:t>
                     </w:r>
+                  </w:p>
+                </w:tc>
+              </w:tr>
+              <w:tr>
+                <w:trPr>
+                  <w:divId w:val="348140060"/>
+                  <w:tblCellSpacing w:w="15" w:type="dxa"/>
+                </w:trPr>
+                <w:tc>
+                  <w:tcPr>
+                    <w:tcW w:w="50" w:type="pct"/>
+                    <w:hideMark/>
+                  </w:tcPr>
+                  <w:p>
+                    <w:pPr>
+                      <w:pStyle w:val="Bibliography"/>
+                      <w:rPr>
+                        <w:noProof/>
+                      </w:rPr>
+                    </w:pPr>
                     <w:r>
                       <w:rPr>
                         <w:noProof/>
                       </w:rPr>
-                      <w:t>"</w:t>
+                      <w:t xml:space="preserve">[23] </w:t>
                     </w:r>
+                  </w:p>
+                </w:tc>
+                <w:tc>
+                  <w:tcPr>
+                    <w:tcW w:w="0" w:type="auto"/>
+                    <w:hideMark/>
+                  </w:tcPr>
+                  <w:p>
+                    <w:pPr>
+                      <w:pStyle w:val="Bibliography"/>
+                      <w:rPr>
+                        <w:noProof/>
+                      </w:rPr>
+                    </w:pPr>
                     <w:r>
                       <w:rPr>
                         <w:noProof/>
                       </w:rPr>
-                      <w:t>Ramer–Douglas–Peucker algorithm,</w:t>
-                    </w:r>
-                    <w:r>
-                      <w:rPr>
-                        <w:noProof/>
-                      </w:rPr>
-                      <w:t>"</w:t>
-                    </w:r>
-                    <w:r>
-                      <w:rPr>
-                        <w:noProof/>
-                      </w:rPr>
-                      <w:t xml:space="preserve"> Wikipedia, [Online]. Available: https://en.wikipedia.org/wiki/Ramer%E2%80%93Douglas%E2%80%93Peucker_algorithm. [Accessed 06 11 2023].</w:t>
+                      <w:t>Kush, "Building a Sudoku Solver and Generator in Python (2/3)," Medium, 2 4 2021. [Online]. Available: https://medium.com/codex/building-a-sudoku-solver-and-generator-in-python-2-3-5eef3141702c. [Accessed 02 1 2024].</w:t>
                     </w:r>
                   </w:p>
                 </w:tc>
@@ -33541,7 +35640,7 @@
             </w:tbl>
             <w:p>
               <w:pPr>
-                <w:divId w:val="1600914217"/>
+                <w:divId w:val="348140060"/>
                 <w:rPr>
                   <w:noProof/>
                 </w:rPr>
@@ -34338,13 +36437,7 @@
         <w:rPr>
           <w:lang w:val="en-GB"/>
         </w:rPr>
-        <w:t>Next,</w:t>
-      </w:r>
-      <w:r>
-        <w:rPr>
-          <w:lang w:val="en-GB"/>
-        </w:rPr>
-        <w:t xml:space="preserve"> I will work on trying to add reasoning techniques into my solver to provide the user with better hints.</w:t>
+        <w:t>Next, I will work on trying to add reasoning techniques into my solver to provide the user with better hints.</w:t>
       </w:r>
     </w:p>
     <w:p>
@@ -34480,7 +36573,7 @@
         <w:rPr>
           <w:lang w:val="en-GB" w:eastAsia="en-GB"/>
         </w:rPr>
-        <w:t>“</w:t>
+        <w:t>"</w:t>
       </w:r>
       <w:proofErr w:type="spellStart"/>
       <w:r>
@@ -34508,7 +36601,7 @@
         <w:rPr>
           <w:lang w:val="en-GB" w:eastAsia="en-GB"/>
         </w:rPr>
-        <w:t>”</w:t>
+        <w:t>"</w:t>
       </w:r>
       <w:r>
         <w:rPr>
@@ -34526,19 +36619,7 @@
         <w:rPr>
           <w:lang w:val="en-GB" w:eastAsia="en-GB"/>
         </w:rPr>
-        <w:t xml:space="preserve">o run the TTD </w:t>
-      </w:r>
-      <w:r>
-        <w:rPr>
-          <w:lang w:val="en-GB" w:eastAsia="en-GB"/>
-        </w:rPr>
-        <w:t>tests,</w:t>
-      </w:r>
-      <w:r>
-        <w:rPr>
-          <w:lang w:val="en-GB" w:eastAsia="en-GB"/>
-        </w:rPr>
-        <w:t xml:space="preserve"> use this command "</w:t>
+        <w:t>o run the TTD tests, use this command "</w:t>
       </w:r>
       <w:proofErr w:type="spellStart"/>
       <w:r>
@@ -34705,7 +36786,7 @@
         </w:rPr>
         <w:t xml:space="preserve">This is the link to the video demonstration of my project: </w:t>
       </w:r>
-      <w:hyperlink r:id="rId27" w:history="1">
+      <w:hyperlink r:id="rId30" w:history="1">
         <w:r>
           <w:rPr>
             <w:rStyle w:val="Hyperlink"/>
@@ -34757,7 +36838,7 @@
         </w:rPr>
         <w:t xml:space="preserve"> account: </w:t>
       </w:r>
-      <w:hyperlink r:id="rId28" w:history="1">
+      <w:hyperlink r:id="rId31" w:history="1">
         <w:r>
           <w:rPr>
             <w:rStyle w:val="Hyperlink"/>
@@ -34796,6 +36877,2632 @@
         </w:rPr>
         <w:t>.</w:t>
       </w:r>
+    </w:p>
+    <w:p>
+      <w:pPr>
+        <w:pStyle w:val="Heading2"/>
+      </w:pPr>
+      <w:r>
+        <w:t>Code snippets</w:t>
+      </w:r>
+    </w:p>
+    <w:p>
+      <w:pPr>
+        <w:pStyle w:val="Heading3"/>
+      </w:pPr>
+      <w:r>
+        <w:t>Snippet</w:t>
+      </w:r>
+      <w:r>
+        <w:t xml:space="preserve"> 1</w:t>
+      </w:r>
+    </w:p>
+    <w:p>
+      <w:pPr>
+        <w:rPr>
+          <w:lang w:val="en-GB"/>
+        </w:rPr>
+      </w:pPr>
+    </w:p>
+    <w:p>
+      <w:pPr>
+        <w:pStyle w:val="Code"/>
+        <w:rPr>
+          <w:lang w:eastAsia="en-GB"/>
+        </w:rPr>
+      </w:pPr>
+      <w:r>
+        <w:rPr>
+          <w:lang w:eastAsia="en-GB"/>
+        </w:rPr>
+        <w:t xml:space="preserve">    def </w:t>
+      </w:r>
+      <w:proofErr w:type="spellStart"/>
+      <w:r>
+        <w:rPr>
+          <w:lang w:eastAsia="en-GB"/>
+        </w:rPr>
+        <w:t>removeNumbers</w:t>
+      </w:r>
+      <w:proofErr w:type="spellEnd"/>
+      <w:r>
+        <w:rPr>
+          <w:lang w:eastAsia="en-GB"/>
+        </w:rPr>
+        <w:t>(self, difficulty):</w:t>
+      </w:r>
+    </w:p>
+    <w:p>
+      <w:pPr>
+        <w:pStyle w:val="Code"/>
+        <w:rPr>
+          <w:lang w:eastAsia="en-GB"/>
+        </w:rPr>
+      </w:pPr>
+      <w:r>
+        <w:rPr>
+          <w:lang w:eastAsia="en-GB"/>
+        </w:rPr>
+        <w:t xml:space="preserve">        </w:t>
+      </w:r>
+      <w:r>
+        <w:rPr>
+          <w:i/>
+          <w:iCs/>
+          <w:lang w:eastAsia="en-GB"/>
+        </w:rPr>
+        <w:t>'''</w:t>
+      </w:r>
+    </w:p>
+    <w:p>
+      <w:pPr>
+        <w:pStyle w:val="Code"/>
+        <w:rPr>
+          <w:i/>
+          <w:iCs/>
+          <w:lang w:eastAsia="en-GB"/>
+        </w:rPr>
+      </w:pPr>
+      <w:r>
+        <w:rPr>
+          <w:i/>
+          <w:iCs/>
+          <w:lang w:eastAsia="en-GB"/>
+        </w:rPr>
+        <w:t xml:space="preserve">        Given a range of cells to be removed, </w:t>
+      </w:r>
+      <w:proofErr w:type="gramStart"/>
+      <w:r>
+        <w:rPr>
+          <w:i/>
+          <w:iCs/>
+          <w:lang w:eastAsia="en-GB"/>
+        </w:rPr>
+        <w:t>It</w:t>
+      </w:r>
+      <w:proofErr w:type="gramEnd"/>
+      <w:r>
+        <w:rPr>
+          <w:i/>
+          <w:iCs/>
+          <w:lang w:eastAsia="en-GB"/>
+        </w:rPr>
+        <w:t xml:space="preserve"> generates a unique Sudoku </w:t>
+      </w:r>
+    </w:p>
+    <w:p>
+      <w:pPr>
+        <w:pStyle w:val="Code"/>
+        <w:ind w:left="720"/>
+        <w:rPr>
+          <w:lang w:eastAsia="en-GB"/>
+        </w:rPr>
+      </w:pPr>
+      <w:r>
+        <w:rPr>
+          <w:i/>
+          <w:iCs/>
+          <w:lang w:eastAsia="en-GB"/>
+        </w:rPr>
+        <w:t xml:space="preserve">  </w:t>
+      </w:r>
+      <w:r>
+        <w:rPr>
+          <w:i/>
+          <w:iCs/>
+          <w:lang w:eastAsia="en-GB"/>
+        </w:rPr>
+        <w:t>puzzle.</w:t>
+      </w:r>
+    </w:p>
+    <w:p>
+      <w:pPr>
+        <w:pStyle w:val="Code"/>
+        <w:rPr>
+          <w:lang w:eastAsia="en-GB"/>
+        </w:rPr>
+      </w:pPr>
+    </w:p>
+    <w:p>
+      <w:pPr>
+        <w:pStyle w:val="Code"/>
+        <w:rPr>
+          <w:lang w:eastAsia="en-GB"/>
+        </w:rPr>
+      </w:pPr>
+      <w:r>
+        <w:rPr>
+          <w:i/>
+          <w:iCs/>
+          <w:lang w:eastAsia="en-GB"/>
+        </w:rPr>
+        <w:t>        parameters:</w:t>
+      </w:r>
+    </w:p>
+    <w:p>
+      <w:pPr>
+        <w:pStyle w:val="Code"/>
+        <w:rPr>
+          <w:lang w:eastAsia="en-GB"/>
+        </w:rPr>
+      </w:pPr>
+      <w:r>
+        <w:rPr>
+          <w:i/>
+          <w:iCs/>
+          <w:lang w:eastAsia="en-GB"/>
+        </w:rPr>
+        <w:t xml:space="preserve">        difficulty: A 2D array containing the number of cells to be removed. </w:t>
+      </w:r>
+    </w:p>
+    <w:p>
+      <w:pPr>
+        <w:pStyle w:val="Code"/>
+        <w:rPr>
+          <w:lang w:eastAsia="en-GB"/>
+        </w:rPr>
+      </w:pPr>
+      <w:r>
+        <w:rPr>
+          <w:i/>
+          <w:iCs/>
+          <w:lang w:eastAsia="en-GB"/>
+        </w:rPr>
+        <w:t>        '''</w:t>
+      </w:r>
+    </w:p>
+    <w:p>
+      <w:pPr>
+        <w:pStyle w:val="Code"/>
+        <w:rPr>
+          <w:lang w:eastAsia="en-GB"/>
+        </w:rPr>
+      </w:pPr>
+      <w:r>
+        <w:rPr>
+          <w:lang w:eastAsia="en-GB"/>
+        </w:rPr>
+        <w:t xml:space="preserve">        </w:t>
+      </w:r>
+    </w:p>
+    <w:p>
+      <w:pPr>
+        <w:pStyle w:val="Code"/>
+        <w:rPr>
+          <w:lang w:eastAsia="en-GB"/>
+        </w:rPr>
+      </w:pPr>
+      <w:r>
+        <w:rPr>
+          <w:lang w:eastAsia="en-GB"/>
+        </w:rPr>
+        <w:t xml:space="preserve">        </w:t>
+      </w:r>
+      <w:proofErr w:type="spellStart"/>
+      <w:r>
+        <w:rPr>
+          <w:lang w:eastAsia="en-GB"/>
+        </w:rPr>
+        <w:t>random.shuffle</w:t>
+      </w:r>
+      <w:proofErr w:type="spellEnd"/>
+      <w:r>
+        <w:rPr>
+          <w:lang w:eastAsia="en-GB"/>
+        </w:rPr>
+        <w:t>(difficulty)</w:t>
+      </w:r>
+    </w:p>
+    <w:p>
+      <w:pPr>
+        <w:pStyle w:val="Code"/>
+        <w:rPr>
+          <w:lang w:eastAsia="en-GB"/>
+        </w:rPr>
+      </w:pPr>
+      <w:r>
+        <w:rPr>
+          <w:lang w:eastAsia="en-GB"/>
+        </w:rPr>
+        <w:t>        emptyCells = difficulty[0]</w:t>
+      </w:r>
+    </w:p>
+    <w:p>
+      <w:pPr>
+        <w:pStyle w:val="Code"/>
+        <w:rPr>
+          <w:lang w:eastAsia="en-GB"/>
+        </w:rPr>
+      </w:pPr>
+      <w:r>
+        <w:rPr>
+          <w:lang w:eastAsia="en-GB"/>
+        </w:rPr>
+        <w:t xml:space="preserve">        cells = [(i, j) </w:t>
+      </w:r>
+      <w:r>
+        <w:rPr>
+          <w:i/>
+          <w:iCs/>
+          <w:lang w:eastAsia="en-GB"/>
+        </w:rPr>
+        <w:t>for</w:t>
+      </w:r>
+      <w:r>
+        <w:rPr>
+          <w:lang w:eastAsia="en-GB"/>
+        </w:rPr>
+        <w:t xml:space="preserve"> i </w:t>
+      </w:r>
+      <w:r>
+        <w:rPr>
+          <w:i/>
+          <w:iCs/>
+          <w:lang w:eastAsia="en-GB"/>
+        </w:rPr>
+        <w:t>in</w:t>
+      </w:r>
+      <w:r>
+        <w:rPr>
+          <w:lang w:eastAsia="en-GB"/>
+        </w:rPr>
+        <w:t xml:space="preserve"> range(9) </w:t>
+      </w:r>
+      <w:r>
+        <w:rPr>
+          <w:i/>
+          <w:iCs/>
+          <w:lang w:eastAsia="en-GB"/>
+        </w:rPr>
+        <w:t>for</w:t>
+      </w:r>
+      <w:r>
+        <w:rPr>
+          <w:lang w:eastAsia="en-GB"/>
+        </w:rPr>
+        <w:t xml:space="preserve"> j </w:t>
+      </w:r>
+      <w:r>
+        <w:rPr>
+          <w:i/>
+          <w:iCs/>
+          <w:lang w:eastAsia="en-GB"/>
+        </w:rPr>
+        <w:t>in</w:t>
+      </w:r>
+      <w:r>
+        <w:rPr>
+          <w:lang w:eastAsia="en-GB"/>
+        </w:rPr>
+        <w:t xml:space="preserve"> range(9)]    </w:t>
+      </w:r>
+    </w:p>
+    <w:p>
+      <w:pPr>
+        <w:pStyle w:val="Code"/>
+        <w:rPr>
+          <w:lang w:eastAsia="en-GB"/>
+        </w:rPr>
+      </w:pPr>
+    </w:p>
+    <w:p>
+      <w:pPr>
+        <w:pStyle w:val="Code"/>
+        <w:rPr>
+          <w:lang w:eastAsia="en-GB"/>
+        </w:rPr>
+      </w:pPr>
+      <w:r>
+        <w:rPr>
+          <w:lang w:eastAsia="en-GB"/>
+        </w:rPr>
+        <w:t xml:space="preserve">        </w:t>
+      </w:r>
+      <w:r>
+        <w:rPr>
+          <w:i/>
+          <w:iCs/>
+          <w:lang w:eastAsia="en-GB"/>
+        </w:rPr>
+        <w:t>for</w:t>
+      </w:r>
+      <w:r>
+        <w:rPr>
+          <w:lang w:eastAsia="en-GB"/>
+        </w:rPr>
+        <w:t xml:space="preserve"> i </w:t>
+      </w:r>
+      <w:r>
+        <w:rPr>
+          <w:i/>
+          <w:iCs/>
+          <w:lang w:eastAsia="en-GB"/>
+        </w:rPr>
+        <w:t>in</w:t>
+      </w:r>
+      <w:r>
+        <w:rPr>
+          <w:lang w:eastAsia="en-GB"/>
+        </w:rPr>
+        <w:t xml:space="preserve"> range(emptyCells):</w:t>
+      </w:r>
+    </w:p>
+    <w:p>
+      <w:pPr>
+        <w:pStyle w:val="Code"/>
+        <w:rPr>
+          <w:lang w:eastAsia="en-GB"/>
+        </w:rPr>
+      </w:pPr>
+      <w:r>
+        <w:rPr>
+          <w:lang w:eastAsia="en-GB"/>
+        </w:rPr>
+        <w:t xml:space="preserve">            </w:t>
+      </w:r>
+      <w:r>
+        <w:rPr>
+          <w:i/>
+          <w:iCs/>
+          <w:lang w:eastAsia="en-GB"/>
+        </w:rPr>
+        <w:t>while</w:t>
+      </w:r>
+      <w:r>
+        <w:rPr>
+          <w:lang w:eastAsia="en-GB"/>
+        </w:rPr>
+        <w:t xml:space="preserve"> True:</w:t>
+      </w:r>
+    </w:p>
+    <w:p>
+      <w:pPr>
+        <w:pStyle w:val="Code"/>
+        <w:rPr>
+          <w:i/>
+          <w:iCs/>
+          <w:lang w:eastAsia="en-GB"/>
+        </w:rPr>
+      </w:pPr>
+      <w:r>
+        <w:rPr>
+          <w:lang w:eastAsia="en-GB"/>
+        </w:rPr>
+        <w:t xml:space="preserve">                </w:t>
+      </w:r>
+      <w:r>
+        <w:rPr>
+          <w:i/>
+          <w:iCs/>
+          <w:lang w:eastAsia="en-GB"/>
+        </w:rPr>
+        <w:t xml:space="preserve"># </w:t>
+      </w:r>
+      <w:proofErr w:type="gramStart"/>
+      <w:r>
+        <w:rPr>
+          <w:i/>
+          <w:iCs/>
+          <w:lang w:eastAsia="en-GB"/>
+        </w:rPr>
+        <w:t>if</w:t>
+      </w:r>
+      <w:proofErr w:type="gramEnd"/>
+      <w:r>
+        <w:rPr>
+          <w:i/>
+          <w:iCs/>
+          <w:lang w:eastAsia="en-GB"/>
+        </w:rPr>
+        <w:t xml:space="preserve"> the current grid cannot be reduced any further then</w:t>
+      </w:r>
+    </w:p>
+    <w:p>
+      <w:pPr>
+        <w:pStyle w:val="Code"/>
+        <w:ind w:left="1440" w:firstLine="720"/>
+        <w:rPr>
+          <w:lang w:eastAsia="en-GB"/>
+        </w:rPr>
+      </w:pPr>
+      <w:r>
+        <w:rPr>
+          <w:i/>
+          <w:iCs/>
+          <w:lang w:eastAsia="en-GB"/>
+        </w:rPr>
+        <w:t xml:space="preserve"> a reset is needed.</w:t>
+      </w:r>
+    </w:p>
+    <w:p>
+      <w:pPr>
+        <w:pStyle w:val="Code"/>
+        <w:rPr>
+          <w:lang w:eastAsia="en-GB"/>
+        </w:rPr>
+      </w:pPr>
+      <w:r>
+        <w:rPr>
+          <w:lang w:eastAsia="en-GB"/>
+        </w:rPr>
+        <w:t xml:space="preserve">                </w:t>
+      </w:r>
+      <w:r>
+        <w:rPr>
+          <w:i/>
+          <w:iCs/>
+          <w:lang w:eastAsia="en-GB"/>
+        </w:rPr>
+        <w:t>if</w:t>
+      </w:r>
+      <w:r>
+        <w:rPr>
+          <w:lang w:eastAsia="en-GB"/>
+        </w:rPr>
+        <w:t xml:space="preserve"> len(cells) == 0:</w:t>
+      </w:r>
+    </w:p>
+    <w:p>
+      <w:pPr>
+        <w:pStyle w:val="Code"/>
+        <w:rPr>
+          <w:lang w:eastAsia="en-GB"/>
+        </w:rPr>
+      </w:pPr>
+      <w:r>
+        <w:rPr>
+          <w:lang w:eastAsia="en-GB"/>
+        </w:rPr>
+        <w:t xml:space="preserve">                    </w:t>
+      </w:r>
+      <w:r>
+        <w:rPr>
+          <w:i/>
+          <w:iCs/>
+          <w:lang w:eastAsia="en-GB"/>
+        </w:rPr>
+        <w:t>self</w:t>
+      </w:r>
+      <w:r>
+        <w:rPr>
+          <w:lang w:eastAsia="en-GB"/>
+        </w:rPr>
+        <w:t>.grid = copy.deepcopy(</w:t>
+      </w:r>
+      <w:r>
+        <w:rPr>
+          <w:i/>
+          <w:iCs/>
+          <w:lang w:eastAsia="en-GB"/>
+        </w:rPr>
+        <w:t>self</w:t>
+      </w:r>
+      <w:r>
+        <w:rPr>
+          <w:lang w:eastAsia="en-GB"/>
+        </w:rPr>
+        <w:t>.solution)</w:t>
+      </w:r>
+    </w:p>
+    <w:p>
+      <w:pPr>
+        <w:pStyle w:val="Code"/>
+        <w:rPr>
+          <w:lang w:eastAsia="en-GB"/>
+        </w:rPr>
+      </w:pPr>
+      <w:r>
+        <w:rPr>
+          <w:lang w:eastAsia="en-GB"/>
+        </w:rPr>
+        <w:t xml:space="preserve">                    </w:t>
+      </w:r>
+      <w:r>
+        <w:rPr>
+          <w:i/>
+          <w:iCs/>
+          <w:lang w:eastAsia="en-GB"/>
+        </w:rPr>
+        <w:t>return</w:t>
+      </w:r>
+      <w:r>
+        <w:rPr>
+          <w:lang w:eastAsia="en-GB"/>
+        </w:rPr>
+        <w:t xml:space="preserve"> False</w:t>
+      </w:r>
+    </w:p>
+    <w:p>
+      <w:pPr>
+        <w:pStyle w:val="Code"/>
+        <w:rPr>
+          <w:lang w:eastAsia="en-GB"/>
+        </w:rPr>
+      </w:pPr>
+      <w:r>
+        <w:rPr>
+          <w:lang w:eastAsia="en-GB"/>
+        </w:rPr>
+        <w:t>                x, y = random.choice(cells)</w:t>
+      </w:r>
+    </w:p>
+    <w:p>
+      <w:pPr>
+        <w:pStyle w:val="Code"/>
+        <w:rPr>
+          <w:lang w:eastAsia="en-GB"/>
+        </w:rPr>
+      </w:pPr>
+      <w:r>
+        <w:rPr>
+          <w:lang w:eastAsia="en-GB"/>
+        </w:rPr>
+        <w:t>                cells.remove((x,y))</w:t>
+      </w:r>
+    </w:p>
+    <w:p>
+      <w:pPr>
+        <w:pStyle w:val="Code"/>
+        <w:rPr>
+          <w:lang w:eastAsia="en-GB"/>
+        </w:rPr>
+      </w:pPr>
+    </w:p>
+    <w:p>
+      <w:pPr>
+        <w:pStyle w:val="Code"/>
+        <w:rPr>
+          <w:lang w:eastAsia="en-GB"/>
+        </w:rPr>
+      </w:pPr>
+      <w:r>
+        <w:rPr>
+          <w:lang w:eastAsia="en-GB"/>
+        </w:rPr>
+        <w:t xml:space="preserve">                removed_value = </w:t>
+      </w:r>
+      <w:r>
+        <w:rPr>
+          <w:i/>
+          <w:iCs/>
+          <w:lang w:eastAsia="en-GB"/>
+        </w:rPr>
+        <w:t>self</w:t>
+      </w:r>
+      <w:r>
+        <w:rPr>
+          <w:lang w:eastAsia="en-GB"/>
+        </w:rPr>
+        <w:t>.grid[x][y]</w:t>
+      </w:r>
+    </w:p>
+    <w:p>
+      <w:pPr>
+        <w:pStyle w:val="Code"/>
+        <w:rPr>
+          <w:lang w:eastAsia="en-GB"/>
+        </w:rPr>
+      </w:pPr>
+      <w:r>
+        <w:rPr>
+          <w:lang w:eastAsia="en-GB"/>
+        </w:rPr>
+        <w:t xml:space="preserve">                </w:t>
+      </w:r>
+      <w:r>
+        <w:rPr>
+          <w:i/>
+          <w:iCs/>
+          <w:lang w:eastAsia="en-GB"/>
+        </w:rPr>
+        <w:t>self</w:t>
+      </w:r>
+      <w:r>
+        <w:rPr>
+          <w:lang w:eastAsia="en-GB"/>
+        </w:rPr>
+        <w:t>.grid[x][y] = 0</w:t>
+      </w:r>
+    </w:p>
+    <w:p>
+      <w:pPr>
+        <w:pStyle w:val="Code"/>
+        <w:rPr>
+          <w:lang w:eastAsia="en-GB"/>
+        </w:rPr>
+      </w:pPr>
+    </w:p>
+    <w:p>
+      <w:pPr>
+        <w:pStyle w:val="Code"/>
+        <w:rPr>
+          <w:lang w:eastAsia="en-GB"/>
+        </w:rPr>
+      </w:pPr>
+      <w:r>
+        <w:rPr>
+          <w:lang w:eastAsia="en-GB"/>
+        </w:rPr>
+        <w:t xml:space="preserve">                </w:t>
+      </w:r>
+      <w:r>
+        <w:rPr>
+          <w:i/>
+          <w:iCs/>
+          <w:lang w:eastAsia="en-GB"/>
+        </w:rPr>
+        <w:t># checking for unique solution after each removal</w:t>
+      </w:r>
+    </w:p>
+    <w:p>
+      <w:pPr>
+        <w:pStyle w:val="Code"/>
+        <w:rPr>
+          <w:lang w:eastAsia="en-GB"/>
+        </w:rPr>
+      </w:pPr>
+      <w:r>
+        <w:rPr>
+          <w:lang w:eastAsia="en-GB"/>
+        </w:rPr>
+        <w:t>                SolutionFinder = SudokuSolver2(Sudoku(</w:t>
+      </w:r>
+    </w:p>
+    <w:p>
+      <w:pPr>
+        <w:pStyle w:val="Code"/>
+        <w:ind w:left="4320" w:firstLine="720"/>
+        <w:rPr>
+          <w:lang w:eastAsia="en-GB"/>
+        </w:rPr>
+      </w:pPr>
+      <w:r>
+        <w:rPr>
+          <w:lang w:eastAsia="en-GB"/>
+        </w:rPr>
+        <w:t>copy.deepcopy(</w:t>
+      </w:r>
+      <w:r>
+        <w:rPr>
+          <w:i/>
+          <w:iCs/>
+          <w:lang w:eastAsia="en-GB"/>
+        </w:rPr>
+        <w:t>self</w:t>
+      </w:r>
+      <w:r>
+        <w:rPr>
+          <w:lang w:eastAsia="en-GB"/>
+        </w:rPr>
+        <w:t>.grid)))</w:t>
+      </w:r>
+    </w:p>
+    <w:p>
+      <w:pPr>
+        <w:pStyle w:val="Code"/>
+        <w:rPr>
+          <w:lang w:eastAsia="en-GB"/>
+        </w:rPr>
+      </w:pPr>
+      <w:r>
+        <w:rPr>
+          <w:lang w:eastAsia="en-GB"/>
+        </w:rPr>
+        <w:t>                solutions = SolutionFinder.SolutionFinder()</w:t>
+      </w:r>
+    </w:p>
+    <w:p>
+      <w:pPr>
+        <w:pStyle w:val="Code"/>
+        <w:rPr>
+          <w:lang w:eastAsia="en-GB"/>
+        </w:rPr>
+      </w:pPr>
+    </w:p>
+    <w:p>
+      <w:pPr>
+        <w:pStyle w:val="Code"/>
+        <w:rPr>
+          <w:lang w:eastAsia="en-GB"/>
+        </w:rPr>
+      </w:pPr>
+      <w:r>
+        <w:rPr>
+          <w:lang w:eastAsia="en-GB"/>
+        </w:rPr>
+        <w:t xml:space="preserve">                </w:t>
+      </w:r>
+      <w:r>
+        <w:rPr>
+          <w:i/>
+          <w:iCs/>
+          <w:lang w:eastAsia="en-GB"/>
+        </w:rPr>
+        <w:t>if</w:t>
+      </w:r>
+      <w:r>
+        <w:rPr>
+          <w:lang w:eastAsia="en-GB"/>
+        </w:rPr>
+        <w:t xml:space="preserve"> solutions == 1:</w:t>
+      </w:r>
+    </w:p>
+    <w:p>
+      <w:pPr>
+        <w:pStyle w:val="Code"/>
+        <w:rPr>
+          <w:lang w:eastAsia="en-GB"/>
+        </w:rPr>
+      </w:pPr>
+      <w:r>
+        <w:rPr>
+          <w:lang w:eastAsia="en-GB"/>
+        </w:rPr>
+        <w:t xml:space="preserve">                    </w:t>
+      </w:r>
+      <w:r>
+        <w:rPr>
+          <w:i/>
+          <w:iCs/>
+          <w:lang w:eastAsia="en-GB"/>
+        </w:rPr>
+        <w:t>break</w:t>
+      </w:r>
+    </w:p>
+    <w:p>
+      <w:pPr>
+        <w:pStyle w:val="Code"/>
+        <w:rPr>
+          <w:lang w:eastAsia="en-GB"/>
+        </w:rPr>
+      </w:pPr>
+      <w:r>
+        <w:rPr>
+          <w:lang w:eastAsia="en-GB"/>
+        </w:rPr>
+        <w:t xml:space="preserve">                </w:t>
+      </w:r>
+      <w:r>
+        <w:rPr>
+          <w:i/>
+          <w:iCs/>
+          <w:lang w:eastAsia="en-GB"/>
+        </w:rPr>
+        <w:t>else</w:t>
+      </w:r>
+      <w:r>
+        <w:rPr>
+          <w:lang w:eastAsia="en-GB"/>
+        </w:rPr>
+        <w:t>:</w:t>
+      </w:r>
+    </w:p>
+    <w:p>
+      <w:pPr>
+        <w:pStyle w:val="Code"/>
+        <w:rPr>
+          <w:lang w:eastAsia="en-GB"/>
+        </w:rPr>
+      </w:pPr>
+      <w:r>
+        <w:rPr>
+          <w:lang w:eastAsia="en-GB"/>
+        </w:rPr>
+        <w:t xml:space="preserve">                    </w:t>
+      </w:r>
+      <w:r>
+        <w:rPr>
+          <w:i/>
+          <w:iCs/>
+          <w:lang w:eastAsia="en-GB"/>
+        </w:rPr>
+        <w:t xml:space="preserve"># </w:t>
+      </w:r>
+      <w:proofErr w:type="gramStart"/>
+      <w:r>
+        <w:rPr>
+          <w:i/>
+          <w:iCs/>
+          <w:lang w:eastAsia="en-GB"/>
+        </w:rPr>
+        <w:t>if</w:t>
+      </w:r>
+      <w:proofErr w:type="gramEnd"/>
+      <w:r>
+        <w:rPr>
+          <w:i/>
+          <w:iCs/>
+          <w:lang w:eastAsia="en-GB"/>
+        </w:rPr>
+        <w:t xml:space="preserve"> not a unique solution, revert the change</w:t>
+      </w:r>
+    </w:p>
+    <w:p>
+      <w:pPr>
+        <w:pStyle w:val="Code"/>
+        <w:rPr>
+          <w:lang w:eastAsia="en-GB"/>
+        </w:rPr>
+      </w:pPr>
+      <w:r>
+        <w:rPr>
+          <w:lang w:eastAsia="en-GB"/>
+        </w:rPr>
+        <w:t xml:space="preserve">                    </w:t>
+      </w:r>
+      <w:r>
+        <w:rPr>
+          <w:i/>
+          <w:iCs/>
+          <w:lang w:eastAsia="en-GB"/>
+        </w:rPr>
+        <w:t>self</w:t>
+      </w:r>
+      <w:r>
+        <w:rPr>
+          <w:lang w:eastAsia="en-GB"/>
+        </w:rPr>
+        <w:t>.grid[x][y] = removed_value</w:t>
+      </w:r>
+    </w:p>
+    <w:p>
+      <w:pPr>
+        <w:pStyle w:val="Code"/>
+        <w:rPr>
+          <w:lang w:eastAsia="en-GB"/>
+        </w:rPr>
+      </w:pPr>
+      <w:r>
+        <w:rPr>
+          <w:lang w:eastAsia="en-GB"/>
+        </w:rPr>
+        <w:t xml:space="preserve">        </w:t>
+      </w:r>
+      <w:r>
+        <w:rPr>
+          <w:i/>
+          <w:iCs/>
+          <w:lang w:eastAsia="en-GB"/>
+        </w:rPr>
+        <w:t>return</w:t>
+      </w:r>
+      <w:r>
+        <w:rPr>
+          <w:lang w:eastAsia="en-GB"/>
+        </w:rPr>
+        <w:t xml:space="preserve"> True</w:t>
+      </w:r>
+    </w:p>
+    <w:p>
+      <w:pPr>
+        <w:pStyle w:val="Code"/>
+        <w:rPr>
+          <w:color w:val="000000" w:themeColor="text1"/>
+          <w:lang w:eastAsia="en-GB"/>
+        </w:rPr>
+      </w:pPr>
+    </w:p>
+    <w:p>
+      <w:pPr>
+        <w:pStyle w:val="Code"/>
+        <w:rPr>
+          <w:color w:val="000000" w:themeColor="text1"/>
+          <w:lang w:eastAsia="en-GB"/>
+        </w:rPr>
+      </w:pPr>
+    </w:p>
+    <w:p>
+      <w:pPr>
+        <w:pStyle w:val="Heading3"/>
+        <w:rPr>
+          <w:lang w:eastAsia="en-GB"/>
+        </w:rPr>
+      </w:pPr>
+      <w:r>
+        <w:rPr>
+          <w:lang w:eastAsia="en-GB"/>
+        </w:rPr>
+        <w:t>Snippet 2</w:t>
+      </w:r>
+    </w:p>
+    <w:p>
+      <w:pPr>
+        <w:rPr>
+          <w:lang w:val="en-GB" w:eastAsia="en-GB"/>
+        </w:rPr>
+      </w:pPr>
+    </w:p>
+    <w:p>
+      <w:pPr>
+        <w:pStyle w:val="Code"/>
+        <w:rPr>
+          <w:color w:val="000000" w:themeColor="text1"/>
+          <w:lang w:eastAsia="en-GB"/>
+        </w:rPr>
+      </w:pPr>
+      <w:r>
+        <w:rPr>
+          <w:color w:val="A6ACCD"/>
+          <w:lang w:eastAsia="en-GB"/>
+        </w:rPr>
+        <w:t xml:space="preserve">    </w:t>
+      </w:r>
+      <w:r>
+        <w:rPr>
+          <w:color w:val="000000" w:themeColor="text1"/>
+          <w:lang w:eastAsia="en-GB"/>
+        </w:rPr>
+        <w:t xml:space="preserve">def </w:t>
+      </w:r>
+      <w:proofErr w:type="spellStart"/>
+      <w:r>
+        <w:rPr>
+          <w:color w:val="000000" w:themeColor="text1"/>
+          <w:lang w:eastAsia="en-GB"/>
+        </w:rPr>
+        <w:t>findConnectCells</w:t>
+      </w:r>
+      <w:proofErr w:type="spellEnd"/>
+      <w:r>
+        <w:rPr>
+          <w:color w:val="000000" w:themeColor="text1"/>
+          <w:lang w:eastAsia="en-GB"/>
+        </w:rPr>
+        <w:t xml:space="preserve">(self, </w:t>
+      </w:r>
+      <w:proofErr w:type="spellStart"/>
+      <w:r>
+        <w:rPr>
+          <w:color w:val="000000" w:themeColor="text1"/>
+          <w:lang w:eastAsia="en-GB"/>
+        </w:rPr>
+        <w:t>num</w:t>
+      </w:r>
+      <w:proofErr w:type="spellEnd"/>
+      <w:r>
+        <w:rPr>
+          <w:color w:val="000000" w:themeColor="text1"/>
+          <w:lang w:eastAsia="en-GB"/>
+        </w:rPr>
+        <w:t>, cell, visited):</w:t>
+      </w:r>
+    </w:p>
+    <w:p>
+      <w:pPr>
+        <w:pStyle w:val="Code"/>
+        <w:rPr>
+          <w:color w:val="000000" w:themeColor="text1"/>
+          <w:lang w:eastAsia="en-GB"/>
+        </w:rPr>
+      </w:pPr>
+      <w:r>
+        <w:rPr>
+          <w:color w:val="000000" w:themeColor="text1"/>
+          <w:lang w:eastAsia="en-GB"/>
+        </w:rPr>
+        <w:t xml:space="preserve">        </w:t>
+      </w:r>
+      <w:r>
+        <w:rPr>
+          <w:i/>
+          <w:iCs/>
+          <w:color w:val="000000" w:themeColor="text1"/>
+          <w:lang w:eastAsia="en-GB"/>
+        </w:rPr>
+        <w:t>'''</w:t>
+      </w:r>
+    </w:p>
+    <w:p>
+      <w:pPr>
+        <w:pStyle w:val="Code"/>
+        <w:rPr>
+          <w:color w:val="000000" w:themeColor="text1"/>
+          <w:lang w:eastAsia="en-GB"/>
+        </w:rPr>
+      </w:pPr>
+      <w:r>
+        <w:rPr>
+          <w:i/>
+          <w:iCs/>
+          <w:color w:val="000000" w:themeColor="text1"/>
+          <w:lang w:eastAsia="en-GB"/>
+        </w:rPr>
+        <w:t xml:space="preserve">        Tries to find cells to form a cage of specific </w:t>
+      </w:r>
+      <w:r>
+        <w:rPr>
+          <w:i/>
+          <w:iCs/>
+          <w:color w:val="000000" w:themeColor="text1"/>
+          <w:lang w:eastAsia="en-GB"/>
+        </w:rPr>
+        <w:t>lengths.</w:t>
+      </w:r>
+    </w:p>
+    <w:p>
+      <w:pPr>
+        <w:pStyle w:val="Code"/>
+        <w:rPr>
+          <w:color w:val="000000" w:themeColor="text1"/>
+          <w:lang w:eastAsia="en-GB"/>
+        </w:rPr>
+      </w:pPr>
+    </w:p>
+    <w:p>
+      <w:pPr>
+        <w:pStyle w:val="Code"/>
+        <w:rPr>
+          <w:color w:val="000000" w:themeColor="text1"/>
+          <w:lang w:eastAsia="en-GB"/>
+        </w:rPr>
+      </w:pPr>
+      <w:r>
+        <w:rPr>
+          <w:i/>
+          <w:iCs/>
+          <w:color w:val="000000" w:themeColor="text1"/>
+          <w:lang w:eastAsia="en-GB"/>
+        </w:rPr>
+        <w:t>        parameters:</w:t>
+      </w:r>
+    </w:p>
+    <w:p>
+      <w:pPr>
+        <w:pStyle w:val="Code"/>
+        <w:rPr>
+          <w:color w:val="000000" w:themeColor="text1"/>
+          <w:lang w:eastAsia="en-GB"/>
+        </w:rPr>
+      </w:pPr>
+      <w:r>
+        <w:rPr>
+          <w:i/>
+          <w:iCs/>
+          <w:color w:val="000000" w:themeColor="text1"/>
+          <w:lang w:eastAsia="en-GB"/>
+        </w:rPr>
+        <w:lastRenderedPageBreak/>
+        <w:t xml:space="preserve">        </w:t>
+      </w:r>
+      <w:proofErr w:type="spellStart"/>
+      <w:r>
+        <w:rPr>
+          <w:i/>
+          <w:iCs/>
+          <w:color w:val="000000" w:themeColor="text1"/>
+          <w:lang w:eastAsia="en-GB"/>
+        </w:rPr>
+        <w:t>num</w:t>
+      </w:r>
+      <w:proofErr w:type="spellEnd"/>
+      <w:r>
+        <w:rPr>
+          <w:i/>
+          <w:iCs/>
+          <w:color w:val="000000" w:themeColor="text1"/>
+          <w:lang w:eastAsia="en-GB"/>
+        </w:rPr>
+        <w:t xml:space="preserve"> - the </w:t>
+      </w:r>
+      <w:proofErr w:type="spellStart"/>
+      <w:r>
+        <w:rPr>
+          <w:i/>
+          <w:iCs/>
+          <w:color w:val="000000" w:themeColor="text1"/>
+          <w:lang w:eastAsia="en-GB"/>
+        </w:rPr>
+        <w:t>lwngth</w:t>
+      </w:r>
+      <w:proofErr w:type="spellEnd"/>
+      <w:r>
+        <w:rPr>
+          <w:i/>
+          <w:iCs/>
+          <w:color w:val="000000" w:themeColor="text1"/>
+          <w:lang w:eastAsia="en-GB"/>
+        </w:rPr>
+        <w:t xml:space="preserve"> of the cage</w:t>
+      </w:r>
+    </w:p>
+    <w:p>
+      <w:pPr>
+        <w:pStyle w:val="Code"/>
+        <w:rPr>
+          <w:color w:val="000000" w:themeColor="text1"/>
+          <w:lang w:eastAsia="en-GB"/>
+        </w:rPr>
+      </w:pPr>
+      <w:r>
+        <w:rPr>
+          <w:i/>
+          <w:iCs/>
+          <w:color w:val="000000" w:themeColor="text1"/>
+          <w:lang w:eastAsia="en-GB"/>
+        </w:rPr>
+        <w:t>        cell - the starting cell</w:t>
+      </w:r>
+    </w:p>
+    <w:p>
+      <w:pPr>
+        <w:pStyle w:val="Code"/>
+        <w:rPr>
+          <w:color w:val="000000" w:themeColor="text1"/>
+          <w:lang w:eastAsia="en-GB"/>
+        </w:rPr>
+      </w:pPr>
+      <w:r>
+        <w:rPr>
+          <w:i/>
+          <w:iCs/>
+          <w:color w:val="000000" w:themeColor="text1"/>
+          <w:lang w:eastAsia="en-GB"/>
+        </w:rPr>
+        <w:t xml:space="preserve">        visited - an empty </w:t>
+      </w:r>
+      <w:r>
+        <w:rPr>
+          <w:i/>
+          <w:iCs/>
+          <w:color w:val="000000" w:themeColor="text1"/>
+          <w:lang w:eastAsia="en-GB"/>
+        </w:rPr>
+        <w:t>array.</w:t>
+      </w:r>
+    </w:p>
+    <w:p>
+      <w:pPr>
+        <w:pStyle w:val="Code"/>
+        <w:rPr>
+          <w:color w:val="000000" w:themeColor="text1"/>
+          <w:lang w:eastAsia="en-GB"/>
+        </w:rPr>
+      </w:pPr>
+    </w:p>
+    <w:p>
+      <w:pPr>
+        <w:pStyle w:val="Code"/>
+        <w:rPr>
+          <w:color w:val="000000" w:themeColor="text1"/>
+          <w:lang w:eastAsia="en-GB"/>
+        </w:rPr>
+      </w:pPr>
+      <w:r>
+        <w:rPr>
+          <w:i/>
+          <w:iCs/>
+          <w:color w:val="000000" w:themeColor="text1"/>
+          <w:lang w:eastAsia="en-GB"/>
+        </w:rPr>
+        <w:t>        returns:</w:t>
+      </w:r>
+    </w:p>
+    <w:p>
+      <w:pPr>
+        <w:pStyle w:val="Code"/>
+        <w:rPr>
+          <w:color w:val="000000" w:themeColor="text1"/>
+          <w:lang w:eastAsia="en-GB"/>
+        </w:rPr>
+      </w:pPr>
+      <w:r>
+        <w:rPr>
+          <w:i/>
+          <w:iCs/>
+          <w:color w:val="000000" w:themeColor="text1"/>
+          <w:lang w:eastAsia="en-GB"/>
+        </w:rPr>
+        <w:t>        a set of cells or -1</w:t>
+      </w:r>
+    </w:p>
+    <w:p>
+      <w:pPr>
+        <w:pStyle w:val="Code"/>
+        <w:rPr>
+          <w:color w:val="000000" w:themeColor="text1"/>
+          <w:lang w:eastAsia="en-GB"/>
+        </w:rPr>
+      </w:pPr>
+      <w:r>
+        <w:rPr>
+          <w:i/>
+          <w:iCs/>
+          <w:color w:val="000000" w:themeColor="text1"/>
+          <w:lang w:eastAsia="en-GB"/>
+        </w:rPr>
+        <w:t>        '''</w:t>
+      </w:r>
+    </w:p>
+    <w:p>
+      <w:pPr>
+        <w:pStyle w:val="Code"/>
+        <w:rPr>
+          <w:color w:val="000000" w:themeColor="text1"/>
+          <w:lang w:eastAsia="en-GB"/>
+        </w:rPr>
+      </w:pPr>
+      <w:r>
+        <w:rPr>
+          <w:color w:val="000000" w:themeColor="text1"/>
+          <w:lang w:eastAsia="en-GB"/>
+        </w:rPr>
+        <w:t xml:space="preserve">        </w:t>
+      </w:r>
+      <w:r>
+        <w:rPr>
+          <w:i/>
+          <w:iCs/>
+          <w:color w:val="000000" w:themeColor="text1"/>
+          <w:lang w:eastAsia="en-GB"/>
+        </w:rPr>
+        <w:t>if</w:t>
+      </w:r>
+      <w:r>
+        <w:rPr>
+          <w:color w:val="000000" w:themeColor="text1"/>
+          <w:lang w:eastAsia="en-GB"/>
+        </w:rPr>
+        <w:t xml:space="preserve"> </w:t>
+      </w:r>
+      <w:proofErr w:type="spellStart"/>
+      <w:r>
+        <w:rPr>
+          <w:color w:val="000000" w:themeColor="text1"/>
+          <w:lang w:eastAsia="en-GB"/>
+        </w:rPr>
+        <w:t>num</w:t>
+      </w:r>
+      <w:proofErr w:type="spellEnd"/>
+      <w:r>
+        <w:rPr>
+          <w:color w:val="000000" w:themeColor="text1"/>
+          <w:lang w:eastAsia="en-GB"/>
+        </w:rPr>
+        <w:t xml:space="preserve"> == 0:</w:t>
+      </w:r>
+    </w:p>
+    <w:p>
+      <w:pPr>
+        <w:pStyle w:val="Code"/>
+        <w:rPr>
+          <w:color w:val="000000" w:themeColor="text1"/>
+          <w:lang w:eastAsia="en-GB"/>
+        </w:rPr>
+      </w:pPr>
+      <w:r>
+        <w:rPr>
+          <w:color w:val="000000" w:themeColor="text1"/>
+          <w:lang w:eastAsia="en-GB"/>
+        </w:rPr>
+        <w:t xml:space="preserve">            </w:t>
+      </w:r>
+      <w:r>
+        <w:rPr>
+          <w:i/>
+          <w:iCs/>
+          <w:color w:val="000000" w:themeColor="text1"/>
+          <w:lang w:eastAsia="en-GB"/>
+        </w:rPr>
+        <w:t>return</w:t>
+      </w:r>
+      <w:r>
+        <w:rPr>
+          <w:color w:val="000000" w:themeColor="text1"/>
+          <w:lang w:eastAsia="en-GB"/>
+        </w:rPr>
+        <w:t xml:space="preserve"> set()</w:t>
+      </w:r>
+    </w:p>
+    <w:p>
+      <w:pPr>
+        <w:pStyle w:val="Code"/>
+        <w:rPr>
+          <w:color w:val="000000" w:themeColor="text1"/>
+          <w:lang w:eastAsia="en-GB"/>
+        </w:rPr>
+      </w:pPr>
+      <w:r>
+        <w:rPr>
+          <w:color w:val="000000" w:themeColor="text1"/>
+          <w:lang w:eastAsia="en-GB"/>
+        </w:rPr>
+        <w:t xml:space="preserve">        </w:t>
+      </w:r>
+      <w:r>
+        <w:rPr>
+          <w:i/>
+          <w:iCs/>
+          <w:color w:val="000000" w:themeColor="text1"/>
+          <w:lang w:eastAsia="en-GB"/>
+        </w:rPr>
+        <w:t>if</w:t>
+      </w:r>
+      <w:r>
+        <w:rPr>
+          <w:color w:val="000000" w:themeColor="text1"/>
+          <w:lang w:eastAsia="en-GB"/>
+        </w:rPr>
+        <w:t xml:space="preserve"> cell[0] &lt; 0 or cell[0] &gt; 8 or cell[1] &lt; 0 or cell[1] &gt; 8 or</w:t>
+      </w:r>
+    </w:p>
+    <w:p>
+      <w:pPr>
+        <w:pStyle w:val="Code"/>
+        <w:ind w:left="720" w:firstLine="720"/>
+        <w:rPr>
+          <w:color w:val="000000" w:themeColor="text1"/>
+          <w:lang w:eastAsia="en-GB"/>
+        </w:rPr>
+      </w:pPr>
+      <w:r>
+        <w:rPr>
+          <w:color w:val="000000" w:themeColor="text1"/>
+          <w:lang w:eastAsia="en-GB"/>
+        </w:rPr>
+        <w:t xml:space="preserve"> </w:t>
+      </w:r>
+      <w:r>
+        <w:rPr>
+          <w:i/>
+          <w:iCs/>
+          <w:color w:val="000000" w:themeColor="text1"/>
+          <w:lang w:eastAsia="en-GB"/>
+        </w:rPr>
+        <w:t>self</w:t>
+      </w:r>
+      <w:r>
+        <w:rPr>
+          <w:color w:val="000000" w:themeColor="text1"/>
+          <w:lang w:eastAsia="en-GB"/>
+        </w:rPr>
+        <w:t xml:space="preserve">.grid[cell[0]][cell[1]] == -1 or </w:t>
+      </w:r>
+    </w:p>
+    <w:p>
+      <w:pPr>
+        <w:pStyle w:val="Code"/>
+        <w:ind w:left="3600"/>
+        <w:rPr>
+          <w:color w:val="000000" w:themeColor="text1"/>
+          <w:lang w:eastAsia="en-GB"/>
+        </w:rPr>
+      </w:pPr>
+      <w:r>
+        <w:rPr>
+          <w:i/>
+          <w:iCs/>
+          <w:color w:val="000000" w:themeColor="text1"/>
+          <w:lang w:eastAsia="en-GB"/>
+        </w:rPr>
+        <w:t>self</w:t>
+      </w:r>
+      <w:r>
+        <w:rPr>
+          <w:color w:val="000000" w:themeColor="text1"/>
+          <w:lang w:eastAsia="en-GB"/>
+        </w:rPr>
+        <w:t>.grid[cell[0]][cell[1]] in visited:</w:t>
+      </w:r>
+    </w:p>
+    <w:p>
+      <w:pPr>
+        <w:pStyle w:val="Code"/>
+        <w:rPr>
+          <w:color w:val="000000" w:themeColor="text1"/>
+          <w:lang w:eastAsia="en-GB"/>
+        </w:rPr>
+      </w:pPr>
+      <w:r>
+        <w:rPr>
+          <w:color w:val="000000" w:themeColor="text1"/>
+          <w:lang w:eastAsia="en-GB"/>
+        </w:rPr>
+        <w:t xml:space="preserve">            </w:t>
+      </w:r>
+      <w:r>
+        <w:rPr>
+          <w:i/>
+          <w:iCs/>
+          <w:color w:val="000000" w:themeColor="text1"/>
+          <w:lang w:eastAsia="en-GB"/>
+        </w:rPr>
+        <w:t>return</w:t>
+      </w:r>
+      <w:r>
+        <w:rPr>
+          <w:color w:val="000000" w:themeColor="text1"/>
+          <w:lang w:eastAsia="en-GB"/>
+        </w:rPr>
+        <w:t xml:space="preserve"> -1</w:t>
+      </w:r>
+    </w:p>
+    <w:p>
+      <w:pPr>
+        <w:pStyle w:val="Code"/>
+        <w:rPr>
+          <w:color w:val="000000" w:themeColor="text1"/>
+          <w:lang w:eastAsia="en-GB"/>
+        </w:rPr>
+      </w:pPr>
+    </w:p>
+    <w:p>
+      <w:pPr>
+        <w:pStyle w:val="Code"/>
+        <w:rPr>
+          <w:color w:val="000000" w:themeColor="text1"/>
+          <w:lang w:eastAsia="en-GB"/>
+        </w:rPr>
+      </w:pPr>
+      <w:r>
+        <w:rPr>
+          <w:color w:val="000000" w:themeColor="text1"/>
+          <w:lang w:eastAsia="en-GB"/>
+        </w:rPr>
+        <w:t xml:space="preserve">        </w:t>
+      </w:r>
+      <w:proofErr w:type="spellStart"/>
+      <w:r>
+        <w:rPr>
+          <w:color w:val="000000" w:themeColor="text1"/>
+          <w:lang w:eastAsia="en-GB"/>
+        </w:rPr>
+        <w:t>current_cells</w:t>
+      </w:r>
+      <w:proofErr w:type="spellEnd"/>
+      <w:r>
+        <w:rPr>
+          <w:color w:val="000000" w:themeColor="text1"/>
+          <w:lang w:eastAsia="en-GB"/>
+        </w:rPr>
+        <w:t xml:space="preserve"> = set([cell])</w:t>
+      </w:r>
+    </w:p>
+    <w:p>
+      <w:pPr>
+        <w:pStyle w:val="Code"/>
+        <w:rPr>
+          <w:color w:val="000000" w:themeColor="text1"/>
+          <w:lang w:eastAsia="en-GB"/>
+        </w:rPr>
+      </w:pPr>
+      <w:r>
+        <w:rPr>
+          <w:color w:val="000000" w:themeColor="text1"/>
+          <w:lang w:eastAsia="en-GB"/>
+        </w:rPr>
+        <w:t xml:space="preserve">        </w:t>
+      </w:r>
+      <w:proofErr w:type="spellStart"/>
+      <w:r>
+        <w:rPr>
+          <w:color w:val="000000" w:themeColor="text1"/>
+          <w:lang w:eastAsia="en-GB"/>
+        </w:rPr>
+        <w:t>visited.append</w:t>
+      </w:r>
+      <w:proofErr w:type="spellEnd"/>
+      <w:r>
+        <w:rPr>
+          <w:color w:val="000000" w:themeColor="text1"/>
+          <w:lang w:eastAsia="en-GB"/>
+        </w:rPr>
+        <w:t>(</w:t>
+      </w:r>
+      <w:r>
+        <w:rPr>
+          <w:i/>
+          <w:iCs/>
+          <w:color w:val="000000" w:themeColor="text1"/>
+          <w:lang w:eastAsia="en-GB"/>
+        </w:rPr>
+        <w:t>self</w:t>
+      </w:r>
+      <w:r>
+        <w:rPr>
+          <w:color w:val="000000" w:themeColor="text1"/>
+          <w:lang w:eastAsia="en-GB"/>
+        </w:rPr>
+        <w:t>.grid[cell[0]][cell[1]])</w:t>
+      </w:r>
+    </w:p>
+    <w:p>
+      <w:pPr>
+        <w:pStyle w:val="Code"/>
+        <w:rPr>
+          <w:color w:val="000000" w:themeColor="text1"/>
+          <w:lang w:eastAsia="en-GB"/>
+        </w:rPr>
+      </w:pPr>
+      <w:r>
+        <w:rPr>
+          <w:color w:val="000000" w:themeColor="text1"/>
+          <w:lang w:eastAsia="en-GB"/>
+        </w:rPr>
+        <w:t xml:space="preserve">        </w:t>
+      </w:r>
+    </w:p>
+    <w:p>
+      <w:pPr>
+        <w:pStyle w:val="Code"/>
+        <w:rPr>
+          <w:color w:val="000000" w:themeColor="text1"/>
+          <w:lang w:eastAsia="en-GB"/>
+        </w:rPr>
+      </w:pPr>
+      <w:r>
+        <w:rPr>
+          <w:color w:val="000000" w:themeColor="text1"/>
+          <w:lang w:eastAsia="en-GB"/>
+        </w:rPr>
+        <w:t xml:space="preserve">        </w:t>
+      </w:r>
+      <w:r>
+        <w:rPr>
+          <w:i/>
+          <w:iCs/>
+          <w:color w:val="000000" w:themeColor="text1"/>
+          <w:lang w:eastAsia="en-GB"/>
+        </w:rPr>
+        <w:t># creating cages using randomness to avoid similar puzzles.</w:t>
+      </w:r>
+    </w:p>
+    <w:p>
+      <w:pPr>
+        <w:pStyle w:val="Code"/>
+        <w:rPr>
+          <w:color w:val="000000" w:themeColor="text1"/>
+          <w:lang w:eastAsia="en-GB"/>
+        </w:rPr>
+      </w:pPr>
+      <w:r>
+        <w:rPr>
+          <w:color w:val="000000" w:themeColor="text1"/>
+          <w:lang w:eastAsia="en-GB"/>
+        </w:rPr>
+        <w:t xml:space="preserve">        </w:t>
+      </w:r>
+      <w:proofErr w:type="spellStart"/>
+      <w:r>
+        <w:rPr>
+          <w:color w:val="000000" w:themeColor="text1"/>
+          <w:lang w:eastAsia="en-GB"/>
+        </w:rPr>
+        <w:t>nextCell</w:t>
+      </w:r>
+      <w:proofErr w:type="spellEnd"/>
+      <w:r>
+        <w:rPr>
+          <w:color w:val="000000" w:themeColor="text1"/>
+          <w:lang w:eastAsia="en-GB"/>
+        </w:rPr>
+        <w:t xml:space="preserve"> = random.choice([0, 1, 2, 3])</w:t>
+      </w:r>
+    </w:p>
+    <w:p>
+      <w:pPr>
+        <w:pStyle w:val="Code"/>
+        <w:rPr>
+          <w:color w:val="000000" w:themeColor="text1"/>
+          <w:lang w:eastAsia="en-GB"/>
+        </w:rPr>
+      </w:pPr>
+      <w:r>
+        <w:rPr>
+          <w:color w:val="000000" w:themeColor="text1"/>
+          <w:lang w:eastAsia="en-GB"/>
+        </w:rPr>
+        <w:t>        response = None</w:t>
+      </w:r>
+    </w:p>
+    <w:p>
+      <w:pPr>
+        <w:pStyle w:val="Code"/>
+        <w:rPr>
+          <w:color w:val="000000" w:themeColor="text1"/>
+          <w:lang w:eastAsia="en-GB"/>
+        </w:rPr>
+      </w:pPr>
+      <w:r>
+        <w:rPr>
+          <w:color w:val="000000" w:themeColor="text1"/>
+          <w:lang w:eastAsia="en-GB"/>
+        </w:rPr>
+        <w:t xml:space="preserve">        </w:t>
+      </w:r>
+      <w:r>
+        <w:rPr>
+          <w:i/>
+          <w:iCs/>
+          <w:color w:val="000000" w:themeColor="text1"/>
+          <w:lang w:eastAsia="en-GB"/>
+        </w:rPr>
+        <w:t>for</w:t>
+      </w:r>
+      <w:r>
+        <w:rPr>
+          <w:color w:val="000000" w:themeColor="text1"/>
+          <w:lang w:eastAsia="en-GB"/>
+        </w:rPr>
+        <w:t xml:space="preserve"> i </w:t>
+      </w:r>
+      <w:r>
+        <w:rPr>
+          <w:i/>
+          <w:iCs/>
+          <w:color w:val="000000" w:themeColor="text1"/>
+          <w:lang w:eastAsia="en-GB"/>
+        </w:rPr>
+        <w:t>in</w:t>
+      </w:r>
+      <w:r>
+        <w:rPr>
+          <w:color w:val="000000" w:themeColor="text1"/>
+          <w:lang w:eastAsia="en-GB"/>
+        </w:rPr>
+        <w:t xml:space="preserve"> range(4):</w:t>
+      </w:r>
+    </w:p>
+    <w:p>
+      <w:pPr>
+        <w:pStyle w:val="Code"/>
+        <w:rPr>
+          <w:color w:val="000000" w:themeColor="text1"/>
+          <w:lang w:eastAsia="en-GB"/>
+        </w:rPr>
+      </w:pPr>
+      <w:r>
+        <w:rPr>
+          <w:color w:val="000000" w:themeColor="text1"/>
+          <w:lang w:eastAsia="en-GB"/>
+        </w:rPr>
+        <w:t xml:space="preserve">            </w:t>
+      </w:r>
+      <w:r>
+        <w:rPr>
+          <w:i/>
+          <w:iCs/>
+          <w:color w:val="000000" w:themeColor="text1"/>
+          <w:lang w:eastAsia="en-GB"/>
+        </w:rPr>
+        <w:t>if</w:t>
+      </w:r>
+      <w:r>
+        <w:rPr>
+          <w:color w:val="000000" w:themeColor="text1"/>
+          <w:lang w:eastAsia="en-GB"/>
+        </w:rPr>
+        <w:t xml:space="preserve"> </w:t>
+      </w:r>
+      <w:proofErr w:type="spellStart"/>
+      <w:r>
+        <w:rPr>
+          <w:color w:val="000000" w:themeColor="text1"/>
+          <w:lang w:eastAsia="en-GB"/>
+        </w:rPr>
+        <w:t>nextCell</w:t>
+      </w:r>
+      <w:proofErr w:type="spellEnd"/>
+      <w:r>
+        <w:rPr>
+          <w:color w:val="000000" w:themeColor="text1"/>
+          <w:lang w:eastAsia="en-GB"/>
+        </w:rPr>
+        <w:t xml:space="preserve"> == 0:</w:t>
+      </w:r>
+    </w:p>
+    <w:p>
+      <w:pPr>
+        <w:pStyle w:val="Code"/>
+        <w:rPr>
+          <w:color w:val="000000" w:themeColor="text1"/>
+          <w:lang w:eastAsia="en-GB"/>
+        </w:rPr>
+      </w:pPr>
+      <w:r>
+        <w:rPr>
+          <w:color w:val="000000" w:themeColor="text1"/>
+          <w:lang w:eastAsia="en-GB"/>
+        </w:rPr>
+        <w:t>                response =  </w:t>
+      </w:r>
+      <w:proofErr w:type="spellStart"/>
+      <w:r>
+        <w:rPr>
+          <w:i/>
+          <w:iCs/>
+          <w:color w:val="000000" w:themeColor="text1"/>
+          <w:lang w:eastAsia="en-GB"/>
+        </w:rPr>
+        <w:t>self</w:t>
+      </w:r>
+      <w:r>
+        <w:rPr>
+          <w:color w:val="000000" w:themeColor="text1"/>
+          <w:lang w:eastAsia="en-GB"/>
+        </w:rPr>
+        <w:t>.findConnectCells</w:t>
+      </w:r>
+      <w:proofErr w:type="spellEnd"/>
+      <w:r>
+        <w:rPr>
+          <w:color w:val="000000" w:themeColor="text1"/>
+          <w:lang w:eastAsia="en-GB"/>
+        </w:rPr>
+        <w:t>(num-1, (cell[0]+1,</w:t>
+      </w:r>
+    </w:p>
+    <w:p>
+      <w:pPr>
+        <w:pStyle w:val="Code"/>
+        <w:ind w:left="5040" w:firstLine="720"/>
+        <w:rPr>
+          <w:color w:val="000000" w:themeColor="text1"/>
+          <w:lang w:eastAsia="en-GB"/>
+        </w:rPr>
+      </w:pPr>
+      <w:r>
+        <w:rPr>
+          <w:color w:val="000000" w:themeColor="text1"/>
+          <w:lang w:eastAsia="en-GB"/>
+        </w:rPr>
+        <w:t xml:space="preserve"> cell[1]), visited)</w:t>
+      </w:r>
+    </w:p>
+    <w:p>
+      <w:pPr>
+        <w:pStyle w:val="Code"/>
+        <w:rPr>
+          <w:color w:val="000000" w:themeColor="text1"/>
+          <w:lang w:eastAsia="en-GB"/>
+        </w:rPr>
+      </w:pPr>
+      <w:r>
+        <w:rPr>
+          <w:color w:val="000000" w:themeColor="text1"/>
+          <w:lang w:eastAsia="en-GB"/>
+        </w:rPr>
+        <w:t xml:space="preserve">            </w:t>
+      </w:r>
+      <w:r>
+        <w:rPr>
+          <w:i/>
+          <w:iCs/>
+          <w:color w:val="000000" w:themeColor="text1"/>
+          <w:lang w:eastAsia="en-GB"/>
+        </w:rPr>
+        <w:t>if</w:t>
+      </w:r>
+      <w:r>
+        <w:rPr>
+          <w:color w:val="000000" w:themeColor="text1"/>
+          <w:lang w:eastAsia="en-GB"/>
+        </w:rPr>
+        <w:t xml:space="preserve"> </w:t>
+      </w:r>
+      <w:proofErr w:type="spellStart"/>
+      <w:r>
+        <w:rPr>
+          <w:color w:val="000000" w:themeColor="text1"/>
+          <w:lang w:eastAsia="en-GB"/>
+        </w:rPr>
+        <w:t>nextCell</w:t>
+      </w:r>
+      <w:proofErr w:type="spellEnd"/>
+      <w:r>
+        <w:rPr>
+          <w:color w:val="000000" w:themeColor="text1"/>
+          <w:lang w:eastAsia="en-GB"/>
+        </w:rPr>
+        <w:t xml:space="preserve"> == 1:</w:t>
+      </w:r>
+    </w:p>
+    <w:p>
+      <w:pPr>
+        <w:pStyle w:val="Code"/>
+        <w:rPr>
+          <w:color w:val="000000" w:themeColor="text1"/>
+          <w:lang w:eastAsia="en-GB"/>
+        </w:rPr>
+      </w:pPr>
+      <w:r>
+        <w:rPr>
+          <w:color w:val="000000" w:themeColor="text1"/>
+          <w:lang w:eastAsia="en-GB"/>
+        </w:rPr>
+        <w:t xml:space="preserve">                response = </w:t>
+      </w:r>
+      <w:proofErr w:type="spellStart"/>
+      <w:r>
+        <w:rPr>
+          <w:i/>
+          <w:iCs/>
+          <w:color w:val="000000" w:themeColor="text1"/>
+          <w:lang w:eastAsia="en-GB"/>
+        </w:rPr>
+        <w:t>self</w:t>
+      </w:r>
+      <w:r>
+        <w:rPr>
+          <w:color w:val="000000" w:themeColor="text1"/>
+          <w:lang w:eastAsia="en-GB"/>
+        </w:rPr>
+        <w:t>.findConnectCells</w:t>
+      </w:r>
+      <w:proofErr w:type="spellEnd"/>
+      <w:r>
+        <w:rPr>
+          <w:color w:val="000000" w:themeColor="text1"/>
+          <w:lang w:eastAsia="en-GB"/>
+        </w:rPr>
+        <w:t>(num-1, (cell[0],</w:t>
+      </w:r>
+    </w:p>
+    <w:p>
+      <w:pPr>
+        <w:pStyle w:val="Code"/>
+        <w:ind w:left="5040" w:firstLine="720"/>
+        <w:rPr>
+          <w:color w:val="000000" w:themeColor="text1"/>
+          <w:lang w:eastAsia="en-GB"/>
+        </w:rPr>
+      </w:pPr>
+      <w:r>
+        <w:rPr>
+          <w:color w:val="000000" w:themeColor="text1"/>
+          <w:lang w:eastAsia="en-GB"/>
+        </w:rPr>
+        <w:t xml:space="preserve"> cell[1]+1), visited)</w:t>
+      </w:r>
+    </w:p>
+    <w:p>
+      <w:pPr>
+        <w:pStyle w:val="Code"/>
+        <w:rPr>
+          <w:color w:val="000000" w:themeColor="text1"/>
+          <w:lang w:eastAsia="en-GB"/>
+        </w:rPr>
+      </w:pPr>
+      <w:r>
+        <w:rPr>
+          <w:color w:val="000000" w:themeColor="text1"/>
+          <w:lang w:eastAsia="en-GB"/>
+        </w:rPr>
+        <w:t xml:space="preserve">            </w:t>
+      </w:r>
+      <w:r>
+        <w:rPr>
+          <w:i/>
+          <w:iCs/>
+          <w:color w:val="000000" w:themeColor="text1"/>
+          <w:lang w:eastAsia="en-GB"/>
+        </w:rPr>
+        <w:t>if</w:t>
+      </w:r>
+      <w:r>
+        <w:rPr>
+          <w:color w:val="000000" w:themeColor="text1"/>
+          <w:lang w:eastAsia="en-GB"/>
+        </w:rPr>
+        <w:t xml:space="preserve"> </w:t>
+      </w:r>
+      <w:proofErr w:type="spellStart"/>
+      <w:r>
+        <w:rPr>
+          <w:color w:val="000000" w:themeColor="text1"/>
+          <w:lang w:eastAsia="en-GB"/>
+        </w:rPr>
+        <w:t>nextCell</w:t>
+      </w:r>
+      <w:proofErr w:type="spellEnd"/>
+      <w:r>
+        <w:rPr>
+          <w:color w:val="000000" w:themeColor="text1"/>
+          <w:lang w:eastAsia="en-GB"/>
+        </w:rPr>
+        <w:t xml:space="preserve"> == 2:</w:t>
+      </w:r>
+    </w:p>
+    <w:p>
+      <w:pPr>
+        <w:pStyle w:val="Code"/>
+        <w:rPr>
+          <w:color w:val="000000" w:themeColor="text1"/>
+          <w:lang w:eastAsia="en-GB"/>
+        </w:rPr>
+      </w:pPr>
+      <w:r>
+        <w:rPr>
+          <w:color w:val="000000" w:themeColor="text1"/>
+          <w:lang w:eastAsia="en-GB"/>
+        </w:rPr>
+        <w:t xml:space="preserve">                response = </w:t>
+      </w:r>
+      <w:proofErr w:type="spellStart"/>
+      <w:r>
+        <w:rPr>
+          <w:i/>
+          <w:iCs/>
+          <w:color w:val="000000" w:themeColor="text1"/>
+          <w:lang w:eastAsia="en-GB"/>
+        </w:rPr>
+        <w:t>self</w:t>
+      </w:r>
+      <w:r>
+        <w:rPr>
+          <w:color w:val="000000" w:themeColor="text1"/>
+          <w:lang w:eastAsia="en-GB"/>
+        </w:rPr>
+        <w:t>.findConnectCells</w:t>
+      </w:r>
+      <w:proofErr w:type="spellEnd"/>
+      <w:r>
+        <w:rPr>
+          <w:color w:val="000000" w:themeColor="text1"/>
+          <w:lang w:eastAsia="en-GB"/>
+        </w:rPr>
+        <w:t>(num-1, (cell[0]-1,</w:t>
+      </w:r>
+    </w:p>
+    <w:p>
+      <w:pPr>
+        <w:pStyle w:val="Code"/>
+        <w:ind w:left="5040" w:firstLine="720"/>
+        <w:rPr>
+          <w:color w:val="000000" w:themeColor="text1"/>
+          <w:lang w:eastAsia="en-GB"/>
+        </w:rPr>
+      </w:pPr>
+      <w:r>
+        <w:rPr>
+          <w:color w:val="000000" w:themeColor="text1"/>
+          <w:lang w:eastAsia="en-GB"/>
+        </w:rPr>
+        <w:t xml:space="preserve"> cell[1]), visited)</w:t>
+      </w:r>
+    </w:p>
+    <w:p>
+      <w:pPr>
+        <w:pStyle w:val="Code"/>
+        <w:rPr>
+          <w:color w:val="000000" w:themeColor="text1"/>
+          <w:lang w:eastAsia="en-GB"/>
+        </w:rPr>
+      </w:pPr>
+      <w:r>
+        <w:rPr>
+          <w:color w:val="000000" w:themeColor="text1"/>
+          <w:lang w:eastAsia="en-GB"/>
+        </w:rPr>
+        <w:t xml:space="preserve">            </w:t>
+      </w:r>
+      <w:r>
+        <w:rPr>
+          <w:i/>
+          <w:iCs/>
+          <w:color w:val="000000" w:themeColor="text1"/>
+          <w:lang w:eastAsia="en-GB"/>
+        </w:rPr>
+        <w:t>if</w:t>
+      </w:r>
+      <w:r>
+        <w:rPr>
+          <w:color w:val="000000" w:themeColor="text1"/>
+          <w:lang w:eastAsia="en-GB"/>
+        </w:rPr>
+        <w:t xml:space="preserve"> </w:t>
+      </w:r>
+      <w:proofErr w:type="spellStart"/>
+      <w:r>
+        <w:rPr>
+          <w:color w:val="000000" w:themeColor="text1"/>
+          <w:lang w:eastAsia="en-GB"/>
+        </w:rPr>
+        <w:t>nextCell</w:t>
+      </w:r>
+      <w:proofErr w:type="spellEnd"/>
+      <w:r>
+        <w:rPr>
+          <w:color w:val="000000" w:themeColor="text1"/>
+          <w:lang w:eastAsia="en-GB"/>
+        </w:rPr>
+        <w:t xml:space="preserve"> == 3:</w:t>
+      </w:r>
+    </w:p>
+    <w:p>
+      <w:pPr>
+        <w:pStyle w:val="Code"/>
+        <w:rPr>
+          <w:color w:val="000000" w:themeColor="text1"/>
+          <w:lang w:eastAsia="en-GB"/>
+        </w:rPr>
+      </w:pPr>
+      <w:r>
+        <w:rPr>
+          <w:color w:val="000000" w:themeColor="text1"/>
+          <w:lang w:eastAsia="en-GB"/>
+        </w:rPr>
+        <w:t xml:space="preserve">                response = </w:t>
+      </w:r>
+      <w:proofErr w:type="spellStart"/>
+      <w:r>
+        <w:rPr>
+          <w:i/>
+          <w:iCs/>
+          <w:color w:val="000000" w:themeColor="text1"/>
+          <w:lang w:eastAsia="en-GB"/>
+        </w:rPr>
+        <w:t>self</w:t>
+      </w:r>
+      <w:r>
+        <w:rPr>
+          <w:color w:val="000000" w:themeColor="text1"/>
+          <w:lang w:eastAsia="en-GB"/>
+        </w:rPr>
+        <w:t>.findConnectCells</w:t>
+      </w:r>
+      <w:proofErr w:type="spellEnd"/>
+      <w:r>
+        <w:rPr>
+          <w:color w:val="000000" w:themeColor="text1"/>
+          <w:lang w:eastAsia="en-GB"/>
+        </w:rPr>
+        <w:t>(num-1, (cell[0], cell[1]-</w:t>
+      </w:r>
+    </w:p>
+    <w:p>
+      <w:pPr>
+        <w:pStyle w:val="Code"/>
+        <w:ind w:left="6480" w:firstLine="720"/>
+        <w:rPr>
+          <w:color w:val="000000" w:themeColor="text1"/>
+          <w:lang w:eastAsia="en-GB"/>
+        </w:rPr>
+      </w:pPr>
+      <w:r>
+        <w:rPr>
+          <w:color w:val="000000" w:themeColor="text1"/>
+          <w:lang w:eastAsia="en-GB"/>
+        </w:rPr>
+        <w:t>1), visited)</w:t>
+      </w:r>
+    </w:p>
+    <w:p>
+      <w:pPr>
+        <w:pStyle w:val="Code"/>
+        <w:rPr>
+          <w:color w:val="000000" w:themeColor="text1"/>
+          <w:lang w:eastAsia="en-GB"/>
+        </w:rPr>
+      </w:pPr>
+    </w:p>
+    <w:p>
+      <w:pPr>
+        <w:pStyle w:val="Code"/>
+        <w:rPr>
+          <w:color w:val="000000" w:themeColor="text1"/>
+          <w:lang w:eastAsia="en-GB"/>
+        </w:rPr>
+      </w:pPr>
+      <w:r>
+        <w:rPr>
+          <w:color w:val="000000" w:themeColor="text1"/>
+          <w:lang w:eastAsia="en-GB"/>
+        </w:rPr>
+        <w:t xml:space="preserve">            </w:t>
+      </w:r>
+      <w:r>
+        <w:rPr>
+          <w:i/>
+          <w:iCs/>
+          <w:color w:val="000000" w:themeColor="text1"/>
+          <w:lang w:eastAsia="en-GB"/>
+        </w:rPr>
+        <w:t>if</w:t>
+      </w:r>
+      <w:r>
+        <w:rPr>
+          <w:color w:val="000000" w:themeColor="text1"/>
+          <w:lang w:eastAsia="en-GB"/>
+        </w:rPr>
+        <w:t xml:space="preserve"> response == -1:</w:t>
+      </w:r>
+    </w:p>
+    <w:p>
+      <w:pPr>
+        <w:pStyle w:val="Code"/>
+        <w:rPr>
+          <w:color w:val="000000" w:themeColor="text1"/>
+          <w:lang w:eastAsia="en-GB"/>
+        </w:rPr>
+      </w:pPr>
+      <w:r>
+        <w:rPr>
+          <w:color w:val="000000" w:themeColor="text1"/>
+          <w:lang w:eastAsia="en-GB"/>
+        </w:rPr>
+        <w:t xml:space="preserve">                </w:t>
+      </w:r>
+      <w:proofErr w:type="spellStart"/>
+      <w:r>
+        <w:rPr>
+          <w:color w:val="000000" w:themeColor="text1"/>
+          <w:lang w:eastAsia="en-GB"/>
+        </w:rPr>
+        <w:t>nextCell</w:t>
+      </w:r>
+      <w:proofErr w:type="spellEnd"/>
+      <w:r>
+        <w:rPr>
+          <w:color w:val="000000" w:themeColor="text1"/>
+          <w:lang w:eastAsia="en-GB"/>
+        </w:rPr>
+        <w:t xml:space="preserve"> = (</w:t>
+      </w:r>
+      <w:proofErr w:type="spellStart"/>
+      <w:r>
+        <w:rPr>
+          <w:color w:val="000000" w:themeColor="text1"/>
+          <w:lang w:eastAsia="en-GB"/>
+        </w:rPr>
+        <w:t>nextCell</w:t>
+      </w:r>
+      <w:proofErr w:type="spellEnd"/>
+      <w:r>
+        <w:rPr>
+          <w:color w:val="000000" w:themeColor="text1"/>
+          <w:lang w:eastAsia="en-GB"/>
+        </w:rPr>
+        <w:t xml:space="preserve"> + 1) % 4</w:t>
+      </w:r>
+    </w:p>
+    <w:p>
+      <w:pPr>
+        <w:pStyle w:val="Code"/>
+        <w:rPr>
+          <w:color w:val="000000" w:themeColor="text1"/>
+          <w:lang w:eastAsia="en-GB"/>
+        </w:rPr>
+      </w:pPr>
+      <w:r>
+        <w:rPr>
+          <w:color w:val="000000" w:themeColor="text1"/>
+          <w:lang w:eastAsia="en-GB"/>
+        </w:rPr>
+        <w:t xml:space="preserve">            </w:t>
+      </w:r>
+      <w:proofErr w:type="spellStart"/>
+      <w:r>
+        <w:rPr>
+          <w:i/>
+          <w:iCs/>
+          <w:color w:val="000000" w:themeColor="text1"/>
+          <w:lang w:eastAsia="en-GB"/>
+        </w:rPr>
+        <w:t>elif</w:t>
+      </w:r>
+      <w:proofErr w:type="spellEnd"/>
+      <w:r>
+        <w:rPr>
+          <w:color w:val="000000" w:themeColor="text1"/>
+          <w:lang w:eastAsia="en-GB"/>
+        </w:rPr>
+        <w:t xml:space="preserve"> len(response) != </w:t>
+      </w:r>
+      <w:proofErr w:type="spellStart"/>
+      <w:r>
+        <w:rPr>
+          <w:color w:val="000000" w:themeColor="text1"/>
+          <w:lang w:eastAsia="en-GB"/>
+        </w:rPr>
+        <w:t>num</w:t>
+      </w:r>
+      <w:proofErr w:type="spellEnd"/>
+      <w:r>
+        <w:rPr>
+          <w:color w:val="000000" w:themeColor="text1"/>
+          <w:lang w:eastAsia="en-GB"/>
+        </w:rPr>
+        <w:t xml:space="preserve"> - 1:</w:t>
+      </w:r>
+    </w:p>
+    <w:p>
+      <w:pPr>
+        <w:pStyle w:val="Code"/>
+        <w:rPr>
+          <w:color w:val="000000" w:themeColor="text1"/>
+          <w:lang w:eastAsia="en-GB"/>
+        </w:rPr>
+      </w:pPr>
+      <w:r>
+        <w:rPr>
+          <w:color w:val="000000" w:themeColor="text1"/>
+          <w:lang w:eastAsia="en-GB"/>
+        </w:rPr>
+        <w:t xml:space="preserve">                </w:t>
+      </w:r>
+      <w:proofErr w:type="spellStart"/>
+      <w:r>
+        <w:rPr>
+          <w:color w:val="000000" w:themeColor="text1"/>
+          <w:lang w:eastAsia="en-GB"/>
+        </w:rPr>
+        <w:t>num</w:t>
+      </w:r>
+      <w:proofErr w:type="spellEnd"/>
+      <w:r>
+        <w:rPr>
+          <w:color w:val="000000" w:themeColor="text1"/>
+          <w:lang w:eastAsia="en-GB"/>
+        </w:rPr>
+        <w:t xml:space="preserve"> = </w:t>
+      </w:r>
+      <w:proofErr w:type="spellStart"/>
+      <w:r>
+        <w:rPr>
+          <w:color w:val="000000" w:themeColor="text1"/>
+          <w:lang w:eastAsia="en-GB"/>
+        </w:rPr>
+        <w:t>num</w:t>
+      </w:r>
+      <w:proofErr w:type="spellEnd"/>
+      <w:r>
+        <w:rPr>
+          <w:color w:val="000000" w:themeColor="text1"/>
+          <w:lang w:eastAsia="en-GB"/>
+        </w:rPr>
+        <w:t xml:space="preserve"> - len(response)</w:t>
+      </w:r>
+    </w:p>
+    <w:p>
+      <w:pPr>
+        <w:pStyle w:val="Code"/>
+        <w:rPr>
+          <w:color w:val="000000" w:themeColor="text1"/>
+          <w:lang w:eastAsia="en-GB"/>
+        </w:rPr>
+      </w:pPr>
+      <w:r>
+        <w:rPr>
+          <w:color w:val="000000" w:themeColor="text1"/>
+          <w:lang w:eastAsia="en-GB"/>
+        </w:rPr>
+        <w:t xml:space="preserve">                </w:t>
+      </w:r>
+      <w:proofErr w:type="spellStart"/>
+      <w:r>
+        <w:rPr>
+          <w:color w:val="000000" w:themeColor="text1"/>
+          <w:lang w:eastAsia="en-GB"/>
+        </w:rPr>
+        <w:t>current_cells</w:t>
+      </w:r>
+      <w:proofErr w:type="spellEnd"/>
+      <w:r>
+        <w:rPr>
+          <w:color w:val="000000" w:themeColor="text1"/>
+          <w:lang w:eastAsia="en-GB"/>
+        </w:rPr>
+        <w:t xml:space="preserve"> = </w:t>
+      </w:r>
+      <w:proofErr w:type="spellStart"/>
+      <w:r>
+        <w:rPr>
+          <w:color w:val="000000" w:themeColor="text1"/>
+          <w:lang w:eastAsia="en-GB"/>
+        </w:rPr>
+        <w:t>current_cells.union</w:t>
+      </w:r>
+      <w:proofErr w:type="spellEnd"/>
+      <w:r>
+        <w:rPr>
+          <w:color w:val="000000" w:themeColor="text1"/>
+          <w:lang w:eastAsia="en-GB"/>
+        </w:rPr>
+        <w:t>(response)</w:t>
+      </w:r>
+    </w:p>
+    <w:p>
+      <w:pPr>
+        <w:pStyle w:val="Code"/>
+        <w:rPr>
+          <w:color w:val="000000" w:themeColor="text1"/>
+          <w:lang w:eastAsia="en-GB"/>
+        </w:rPr>
+      </w:pPr>
+      <w:r>
+        <w:rPr>
+          <w:color w:val="000000" w:themeColor="text1"/>
+          <w:lang w:eastAsia="en-GB"/>
+        </w:rPr>
+        <w:t xml:space="preserve">                </w:t>
+      </w:r>
+      <w:proofErr w:type="spellStart"/>
+      <w:r>
+        <w:rPr>
+          <w:color w:val="000000" w:themeColor="text1"/>
+          <w:lang w:eastAsia="en-GB"/>
+        </w:rPr>
+        <w:t>nextCell</w:t>
+      </w:r>
+      <w:proofErr w:type="spellEnd"/>
+      <w:r>
+        <w:rPr>
+          <w:color w:val="000000" w:themeColor="text1"/>
+          <w:lang w:eastAsia="en-GB"/>
+        </w:rPr>
+        <w:t xml:space="preserve"> = (</w:t>
+      </w:r>
+      <w:proofErr w:type="spellStart"/>
+      <w:r>
+        <w:rPr>
+          <w:color w:val="000000" w:themeColor="text1"/>
+          <w:lang w:eastAsia="en-GB"/>
+        </w:rPr>
+        <w:t>nextCell</w:t>
+      </w:r>
+      <w:proofErr w:type="spellEnd"/>
+      <w:r>
+        <w:rPr>
+          <w:color w:val="000000" w:themeColor="text1"/>
+          <w:lang w:eastAsia="en-GB"/>
+        </w:rPr>
+        <w:t xml:space="preserve"> + 1) % 4</w:t>
+      </w:r>
+    </w:p>
+    <w:p>
+      <w:pPr>
+        <w:pStyle w:val="Code"/>
+        <w:rPr>
+          <w:color w:val="000000" w:themeColor="text1"/>
+          <w:lang w:eastAsia="en-GB"/>
+        </w:rPr>
+      </w:pPr>
+      <w:r>
+        <w:rPr>
+          <w:color w:val="000000" w:themeColor="text1"/>
+          <w:lang w:eastAsia="en-GB"/>
+        </w:rPr>
+        <w:t xml:space="preserve">            </w:t>
+      </w:r>
+      <w:r>
+        <w:rPr>
+          <w:i/>
+          <w:iCs/>
+          <w:color w:val="000000" w:themeColor="text1"/>
+          <w:lang w:eastAsia="en-GB"/>
+        </w:rPr>
+        <w:t>else</w:t>
+      </w:r>
+      <w:r>
+        <w:rPr>
+          <w:color w:val="000000" w:themeColor="text1"/>
+          <w:lang w:eastAsia="en-GB"/>
+        </w:rPr>
+        <w:t>:</w:t>
+      </w:r>
+    </w:p>
+    <w:p>
+      <w:pPr>
+        <w:pStyle w:val="Code"/>
+        <w:rPr>
+          <w:color w:val="000000" w:themeColor="text1"/>
+          <w:lang w:eastAsia="en-GB"/>
+        </w:rPr>
+      </w:pPr>
+      <w:r>
+        <w:rPr>
+          <w:color w:val="000000" w:themeColor="text1"/>
+          <w:lang w:eastAsia="en-GB"/>
+        </w:rPr>
+        <w:t xml:space="preserve">                </w:t>
+      </w:r>
+      <w:r>
+        <w:rPr>
+          <w:i/>
+          <w:iCs/>
+          <w:color w:val="000000" w:themeColor="text1"/>
+          <w:lang w:eastAsia="en-GB"/>
+        </w:rPr>
+        <w:t>break</w:t>
+      </w:r>
+    </w:p>
+    <w:p>
+      <w:pPr>
+        <w:pStyle w:val="Code"/>
+        <w:rPr>
+          <w:color w:val="000000" w:themeColor="text1"/>
+          <w:lang w:eastAsia="en-GB"/>
+        </w:rPr>
+      </w:pPr>
+    </w:p>
+    <w:p>
+      <w:pPr>
+        <w:pStyle w:val="Code"/>
+        <w:rPr>
+          <w:color w:val="000000" w:themeColor="text1"/>
+          <w:lang w:eastAsia="en-GB"/>
+        </w:rPr>
+      </w:pPr>
+      <w:r>
+        <w:rPr>
+          <w:color w:val="000000" w:themeColor="text1"/>
+          <w:lang w:eastAsia="en-GB"/>
+        </w:rPr>
+        <w:t xml:space="preserve">        </w:t>
+      </w:r>
+      <w:r>
+        <w:rPr>
+          <w:i/>
+          <w:iCs/>
+          <w:color w:val="000000" w:themeColor="text1"/>
+          <w:lang w:eastAsia="en-GB"/>
+        </w:rPr>
+        <w:t>if</w:t>
+      </w:r>
+      <w:r>
+        <w:rPr>
+          <w:color w:val="000000" w:themeColor="text1"/>
+          <w:lang w:eastAsia="en-GB"/>
+        </w:rPr>
+        <w:t xml:space="preserve"> response != -1:</w:t>
+      </w:r>
+    </w:p>
+    <w:p>
+      <w:pPr>
+        <w:pStyle w:val="Code"/>
+        <w:rPr>
+          <w:color w:val="000000" w:themeColor="text1"/>
+          <w:lang w:eastAsia="en-GB"/>
+        </w:rPr>
+      </w:pPr>
+      <w:r>
+        <w:rPr>
+          <w:color w:val="000000" w:themeColor="text1"/>
+          <w:lang w:eastAsia="en-GB"/>
+        </w:rPr>
+        <w:t xml:space="preserve">            </w:t>
+      </w:r>
+      <w:r>
+        <w:rPr>
+          <w:i/>
+          <w:iCs/>
+          <w:color w:val="000000" w:themeColor="text1"/>
+          <w:lang w:eastAsia="en-GB"/>
+        </w:rPr>
+        <w:t>return</w:t>
+      </w:r>
+      <w:r>
+        <w:rPr>
+          <w:color w:val="000000" w:themeColor="text1"/>
+          <w:lang w:eastAsia="en-GB"/>
+        </w:rPr>
+        <w:t xml:space="preserve"> </w:t>
+      </w:r>
+      <w:proofErr w:type="spellStart"/>
+      <w:r>
+        <w:rPr>
+          <w:color w:val="000000" w:themeColor="text1"/>
+          <w:lang w:eastAsia="en-GB"/>
+        </w:rPr>
+        <w:t>current_cells.union</w:t>
+      </w:r>
+      <w:proofErr w:type="spellEnd"/>
+      <w:r>
+        <w:rPr>
+          <w:color w:val="000000" w:themeColor="text1"/>
+          <w:lang w:eastAsia="en-GB"/>
+        </w:rPr>
+        <w:t>(response)</w:t>
+      </w:r>
+    </w:p>
+    <w:p>
+      <w:pPr>
+        <w:pStyle w:val="Code"/>
+        <w:rPr>
+          <w:color w:val="000000" w:themeColor="text1"/>
+          <w:lang w:eastAsia="en-GB"/>
+        </w:rPr>
+      </w:pPr>
+      <w:r>
+        <w:rPr>
+          <w:color w:val="000000" w:themeColor="text1"/>
+          <w:lang w:eastAsia="en-GB"/>
+        </w:rPr>
+        <w:t xml:space="preserve">        </w:t>
+      </w:r>
+      <w:r>
+        <w:rPr>
+          <w:i/>
+          <w:iCs/>
+          <w:color w:val="000000" w:themeColor="text1"/>
+          <w:lang w:eastAsia="en-GB"/>
+        </w:rPr>
+        <w:t>else</w:t>
+      </w:r>
+      <w:r>
+        <w:rPr>
+          <w:color w:val="000000" w:themeColor="text1"/>
+          <w:lang w:eastAsia="en-GB"/>
+        </w:rPr>
+        <w:t>:</w:t>
+      </w:r>
+    </w:p>
+    <w:p>
+      <w:pPr>
+        <w:pStyle w:val="Code"/>
+        <w:rPr>
+          <w:color w:val="000000" w:themeColor="text1"/>
+          <w:lang w:eastAsia="en-GB"/>
+        </w:rPr>
+      </w:pPr>
+      <w:r>
+        <w:rPr>
+          <w:color w:val="000000" w:themeColor="text1"/>
+          <w:lang w:eastAsia="en-GB"/>
+        </w:rPr>
+        <w:t xml:space="preserve">            </w:t>
+      </w:r>
+      <w:r>
+        <w:rPr>
+          <w:i/>
+          <w:iCs/>
+          <w:color w:val="000000" w:themeColor="text1"/>
+          <w:lang w:eastAsia="en-GB"/>
+        </w:rPr>
+        <w:t>return</w:t>
+      </w:r>
+      <w:r>
+        <w:rPr>
+          <w:color w:val="000000" w:themeColor="text1"/>
+          <w:lang w:eastAsia="en-GB"/>
+        </w:rPr>
+        <w:t xml:space="preserve"> </w:t>
+      </w:r>
+      <w:proofErr w:type="spellStart"/>
+      <w:r>
+        <w:rPr>
+          <w:color w:val="000000" w:themeColor="text1"/>
+          <w:lang w:eastAsia="en-GB"/>
+        </w:rPr>
+        <w:t>current_</w:t>
+      </w:r>
+      <w:proofErr w:type="gramStart"/>
+      <w:r>
+        <w:rPr>
+          <w:color w:val="000000" w:themeColor="text1"/>
+          <w:lang w:eastAsia="en-GB"/>
+        </w:rPr>
+        <w:t>cells</w:t>
+      </w:r>
+      <w:proofErr w:type="spellEnd"/>
+      <w:proofErr w:type="gramEnd"/>
+    </w:p>
+    <w:p>
+      <w:pPr>
+        <w:rPr>
+          <w:lang w:val="en-GB" w:eastAsia="en-GB"/>
+        </w:rPr>
+      </w:pPr>
     </w:p>
     <w:sectPr>
       <w:pgSz w:w="11907" w:h="16839" w:code="9"/>
@@ -40299,11 +45006,35 @@
     <b:ConferenceName>Inteligencia Artificial 22.63</b:ConferenceName>
     <b:RefOrder>19</b:RefOrder>
   </b:Source>
+  <b:Source>
+    <b:Tag>Kus21</b:Tag>
+    <b:SourceType>InternetSite</b:SourceType>
+    <b:Guid>{BE25FAC9-FA71-40EA-9F67-71A754F0CCD4}</b:Guid>
+    <b:Author>
+      <b:Author>
+        <b:NameList>
+          <b:Person>
+            <b:Last>Kush</b:Last>
+          </b:Person>
+        </b:NameList>
+      </b:Author>
+    </b:Author>
+    <b:Title>Building a Sudoku Solver and Generator in Python (2/3)</b:Title>
+    <b:Year>2021</b:Year>
+    <b:ProductionCompany>Medium</b:ProductionCompany>
+    <b:Month>4</b:Month>
+    <b:Day>2</b:Day>
+    <b:YearAccessed>2024</b:YearAccessed>
+    <b:MonthAccessed>1</b:MonthAccessed>
+    <b:DayAccessed>02</b:DayAccessed>
+    <b:URL>https://medium.com/codex/building-a-sudoku-solver-and-generator-in-python-2-3-5eef3141702c</b:URL>
+    <b:RefOrder>23</b:RefOrder>
+  </b:Source>
 </b:Sources>
 </file>
 
 <file path=customXml/itemProps1.xml><?xml version="1.0" encoding="utf-8"?>
-<ds:datastoreItem xmlns:ds="http://schemas.openxmlformats.org/officeDocument/2006/customXml" ds:itemID="{4AA28D78-FF71-47C7-BDFF-CDA7366B388F}">
+<ds:datastoreItem xmlns:ds="http://schemas.openxmlformats.org/officeDocument/2006/customXml" ds:itemID="{34C1F35A-B2F7-47A9-8AD4-2FA989B66F42}">
   <ds:schemaRefs>
     <ds:schemaRef ds:uri="http://schemas.openxmlformats.org/officeDocument/2006/bibliography"/>
   </ds:schemaRefs>

--- a/Interim Report.docx
+++ b/Interim Report.docx
@@ -713,7 +713,7 @@
           <w:rFonts w:ascii="Calibri" w:hAnsi="Calibri" w:cs="Calibri"/>
           <w:noProof/>
         </w:rPr>
-        <w:t>January 09, 2024</w:t>
+        <w:t>January 10, 2024</w:t>
       </w:r>
       <w:r>
         <w:rPr>
@@ -8748,7 +8748,15 @@
       </w:r>
       <w:r>
         <w:tab/>
-        <w:t>If len(</w:t>
+        <w:t xml:space="preserve">If </w:t>
+      </w:r>
+      <w:proofErr w:type="spellStart"/>
+      <w:r>
+        <w:t>len</w:t>
+      </w:r>
+      <w:proofErr w:type="spellEnd"/>
+      <w:r>
+        <w:t>(</w:t>
       </w:r>
       <w:proofErr w:type="spellStart"/>
       <w:r>
@@ -9636,6 +9644,7 @@
         </w:rPr>
         <w:t xml:space="preserve"> </w:t>
       </w:r>
+      <w:proofErr w:type="spellStart"/>
       <w:r>
         <w:rPr>
           <w:i/>
@@ -9650,7 +9659,15 @@
           <w:color w:val="000000"/>
           <w:lang w:eastAsia="en-GB"/>
         </w:rPr>
-        <w:t>.grid[</w:t>
+        <w:t>.grid</w:t>
+      </w:r>
+      <w:proofErr w:type="spellEnd"/>
+      <w:r>
+        <w:rPr>
+          <w:color w:val="000000"/>
+          <w:lang w:eastAsia="en-GB"/>
+        </w:rPr>
+        <w:t>[</w:t>
       </w:r>
       <w:proofErr w:type="spellStart"/>
       <w:r>
@@ -9684,6 +9701,7 @@
         </w:rPr>
         <w:t xml:space="preserve">] != 0 and </w:t>
       </w:r>
+      <w:proofErr w:type="spellStart"/>
       <w:r>
         <w:rPr>
           <w:i/>
@@ -9698,7 +9716,15 @@
           <w:color w:val="000000"/>
           <w:lang w:eastAsia="en-GB"/>
         </w:rPr>
-        <w:t>.grid[</w:t>
+        <w:t>.grid</w:t>
+      </w:r>
+      <w:proofErr w:type="spellEnd"/>
+      <w:r>
+        <w:rPr>
+          <w:color w:val="000000"/>
+          <w:lang w:eastAsia="en-GB"/>
+        </w:rPr>
+        <w:t>[</w:t>
       </w:r>
       <w:proofErr w:type="spellStart"/>
       <w:r>
@@ -9812,6 +9838,7 @@
         </w:rPr>
         <w:t>[</w:t>
       </w:r>
+      <w:proofErr w:type="spellStart"/>
       <w:r>
         <w:rPr>
           <w:i/>
@@ -9826,7 +9853,15 @@
           <w:color w:val="000000"/>
           <w:lang w:eastAsia="en-GB"/>
         </w:rPr>
-        <w:t>.grid[</w:t>
+        <w:t>.grid</w:t>
+      </w:r>
+      <w:proofErr w:type="spellEnd"/>
+      <w:r>
+        <w:rPr>
+          <w:color w:val="000000"/>
+          <w:lang w:eastAsia="en-GB"/>
+        </w:rPr>
+        <w:t>[</w:t>
       </w:r>
       <w:proofErr w:type="spellStart"/>
       <w:r>
@@ -10277,7 +10312,21 @@
         <w:rPr>
           <w:lang w:eastAsia="en-GB"/>
         </w:rPr>
-        <w:t>[row][i] &gt; 0:</w:t>
+        <w:t>[row][</w:t>
+      </w:r>
+      <w:proofErr w:type="spellStart"/>
+      <w:r>
+        <w:rPr>
+          <w:lang w:eastAsia="en-GB"/>
+        </w:rPr>
+        <w:t>i</w:t>
+      </w:r>
+      <w:proofErr w:type="spellEnd"/>
+      <w:r>
+        <w:rPr>
+          <w:lang w:eastAsia="en-GB"/>
+        </w:rPr>
+        <w:t>] &gt; 0:</w:t>
       </w:r>
     </w:p>
     <w:p>
@@ -10339,7 +10388,21 @@
         <w:rPr>
           <w:lang w:eastAsia="en-GB"/>
         </w:rPr>
-        <w:t>[row][i])</w:t>
+        <w:t>[row][</w:t>
+      </w:r>
+      <w:proofErr w:type="spellStart"/>
+      <w:r>
+        <w:rPr>
+          <w:lang w:eastAsia="en-GB"/>
+        </w:rPr>
+        <w:t>i</w:t>
+      </w:r>
+      <w:proofErr w:type="spellEnd"/>
+      <w:r>
+        <w:rPr>
+          <w:lang w:eastAsia="en-GB"/>
+        </w:rPr>
+        <w:t>])</w:t>
       </w:r>
     </w:p>
     <w:p>
@@ -10431,7 +10494,21 @@
         <w:rPr>
           <w:lang w:eastAsia="en-GB"/>
         </w:rPr>
-        <w:t>[i][col] &gt; 0:</w:t>
+        <w:t>[</w:t>
+      </w:r>
+      <w:proofErr w:type="spellStart"/>
+      <w:r>
+        <w:rPr>
+          <w:lang w:eastAsia="en-GB"/>
+        </w:rPr>
+        <w:t>i</w:t>
+      </w:r>
+      <w:proofErr w:type="spellEnd"/>
+      <w:r>
+        <w:rPr>
+          <w:lang w:eastAsia="en-GB"/>
+        </w:rPr>
+        <w:t>][col] &gt; 0:</w:t>
       </w:r>
     </w:p>
     <w:p>
@@ -10493,7 +10570,21 @@
         <w:rPr>
           <w:lang w:eastAsia="en-GB"/>
         </w:rPr>
-        <w:t>[i][col])</w:t>
+        <w:t>[</w:t>
+      </w:r>
+      <w:proofErr w:type="spellStart"/>
+      <w:r>
+        <w:rPr>
+          <w:lang w:eastAsia="en-GB"/>
+        </w:rPr>
+        <w:t>i</w:t>
+      </w:r>
+      <w:proofErr w:type="spellEnd"/>
+      <w:r>
+        <w:rPr>
+          <w:lang w:eastAsia="en-GB"/>
+        </w:rPr>
+        <w:t>][col])</w:t>
       </w:r>
     </w:p>
     <w:p>
@@ -10615,7 +10706,21 @@
         <w:rPr>
           <w:lang w:eastAsia="en-GB"/>
         </w:rPr>
-        <w:t xml:space="preserve"> i </w:t>
+        <w:t xml:space="preserve"> </w:t>
+      </w:r>
+      <w:proofErr w:type="spellStart"/>
+      <w:r>
+        <w:rPr>
+          <w:lang w:eastAsia="en-GB"/>
+        </w:rPr>
+        <w:t>i</w:t>
+      </w:r>
+      <w:proofErr w:type="spellEnd"/>
+      <w:r>
+        <w:rPr>
+          <w:lang w:eastAsia="en-GB"/>
+        </w:rPr>
+        <w:t xml:space="preserve"> </w:t>
       </w:r>
       <w:r>
         <w:rPr>
@@ -10775,7 +10880,21 @@
         <w:rPr>
           <w:lang w:eastAsia="en-GB"/>
         </w:rPr>
-        <w:t>[i][j])</w:t>
+        <w:t>[</w:t>
+      </w:r>
+      <w:proofErr w:type="spellStart"/>
+      <w:r>
+        <w:rPr>
+          <w:lang w:eastAsia="en-GB"/>
+        </w:rPr>
+        <w:t>i</w:t>
+      </w:r>
+      <w:proofErr w:type="spellEnd"/>
+      <w:r>
+        <w:rPr>
+          <w:lang w:eastAsia="en-GB"/>
+        </w:rPr>
+        <w:t>][j])</w:t>
       </w:r>
     </w:p>
     <w:p>
@@ -12156,7 +12275,23 @@
           <w:color w:val="000000"/>
           <w:lang w:eastAsia="en-GB"/>
         </w:rPr>
-        <w:t>[i][j] == 0:</w:t>
+        <w:t>[</w:t>
+      </w:r>
+      <w:proofErr w:type="spellStart"/>
+      <w:r>
+        <w:rPr>
+          <w:color w:val="000000"/>
+          <w:lang w:eastAsia="en-GB"/>
+        </w:rPr>
+        <w:t>i</w:t>
+      </w:r>
+      <w:proofErr w:type="spellEnd"/>
+      <w:r>
+        <w:rPr>
+          <w:color w:val="000000"/>
+          <w:lang w:eastAsia="en-GB"/>
+        </w:rPr>
+        <w:t>][j] == 0:</w:t>
       </w:r>
     </w:p>
     <w:p>
@@ -12197,7 +12332,23 @@
           <w:color w:val="000000"/>
           <w:lang w:eastAsia="en-GB"/>
         </w:rPr>
-        <w:t>(i, j)</w:t>
+        <w:t>(</w:t>
+      </w:r>
+      <w:proofErr w:type="spellStart"/>
+      <w:r>
+        <w:rPr>
+          <w:color w:val="000000"/>
+          <w:lang w:eastAsia="en-GB"/>
+        </w:rPr>
+        <w:t>i</w:t>
+      </w:r>
+      <w:proofErr w:type="spellEnd"/>
+      <w:r>
+        <w:rPr>
+          <w:color w:val="000000"/>
+          <w:lang w:eastAsia="en-GB"/>
+        </w:rPr>
+        <w:t>, j)</w:t>
       </w:r>
     </w:p>
     <w:p>
@@ -12238,7 +12389,23 @@
           <w:color w:val="000000"/>
           <w:lang w:eastAsia="en-GB"/>
         </w:rPr>
-        <w:t>((len(values), (</w:t>
+        <w:t>((</w:t>
+      </w:r>
+      <w:proofErr w:type="spellStart"/>
+      <w:r>
+        <w:rPr>
+          <w:color w:val="000000"/>
+          <w:lang w:eastAsia="en-GB"/>
+        </w:rPr>
+        <w:t>len</w:t>
+      </w:r>
+      <w:proofErr w:type="spellEnd"/>
+      <w:r>
+        <w:rPr>
+          <w:color w:val="000000"/>
+          <w:lang w:eastAsia="en-GB"/>
+        </w:rPr>
+        <w:t>(values), (</w:t>
       </w:r>
       <w:proofErr w:type="spellStart"/>
       <w:r>
@@ -12489,7 +12656,21 @@
         <w:rPr>
           <w:lang w:eastAsia="en-GB"/>
         </w:rPr>
-        <w:t>[i][3]:</w:t>
+        <w:t>[</w:t>
+      </w:r>
+      <w:proofErr w:type="spellStart"/>
+      <w:r>
+        <w:rPr>
+          <w:lang w:eastAsia="en-GB"/>
+        </w:rPr>
+        <w:t>i</w:t>
+      </w:r>
+      <w:proofErr w:type="spellEnd"/>
+      <w:r>
+        <w:rPr>
+          <w:lang w:eastAsia="en-GB"/>
+        </w:rPr>
+        <w:t>][3]:</w:t>
       </w:r>
     </w:p>
     <w:p>
@@ -12539,7 +12720,21 @@
         <w:rPr>
           <w:lang w:eastAsia="en-GB"/>
         </w:rPr>
-        <w:t>[i][3]</w:t>
+        <w:t>[</w:t>
+      </w:r>
+      <w:proofErr w:type="spellStart"/>
+      <w:r>
+        <w:rPr>
+          <w:lang w:eastAsia="en-GB"/>
+        </w:rPr>
+        <w:t>i</w:t>
+      </w:r>
+      <w:proofErr w:type="spellEnd"/>
+      <w:r>
+        <w:rPr>
+          <w:lang w:eastAsia="en-GB"/>
+        </w:rPr>
+        <w:t>][3]</w:t>
       </w:r>
     </w:p>
     <w:p>
@@ -12609,7 +12804,21 @@
         <w:rPr>
           <w:lang w:eastAsia="en-GB"/>
         </w:rPr>
-        <w:t xml:space="preserve">((i, </w:t>
+        <w:t>((</w:t>
+      </w:r>
+      <w:proofErr w:type="spellStart"/>
+      <w:r>
+        <w:rPr>
+          <w:lang w:eastAsia="en-GB"/>
+        </w:rPr>
+        <w:t>i</w:t>
+      </w:r>
+      <w:proofErr w:type="spellEnd"/>
+      <w:r>
+        <w:rPr>
+          <w:lang w:eastAsia="en-GB"/>
+        </w:rPr>
+        <w:t xml:space="preserve">, </w:t>
       </w:r>
       <w:proofErr w:type="spellStart"/>
       <w:r>
@@ -12682,7 +12891,35 @@
         <w:rPr>
           <w:lang w:eastAsia="en-GB"/>
         </w:rPr>
-        <w:t xml:space="preserve">[i][0] - 1, i, </w:t>
+        <w:t>[</w:t>
+      </w:r>
+      <w:proofErr w:type="spellStart"/>
+      <w:r>
+        <w:rPr>
+          <w:lang w:eastAsia="en-GB"/>
+        </w:rPr>
+        <w:t>i</w:t>
+      </w:r>
+      <w:proofErr w:type="spellEnd"/>
+      <w:r>
+        <w:rPr>
+          <w:lang w:eastAsia="en-GB"/>
+        </w:rPr>
+        <w:t xml:space="preserve">][0] - 1, </w:t>
+      </w:r>
+      <w:proofErr w:type="spellStart"/>
+      <w:r>
+        <w:rPr>
+          <w:lang w:eastAsia="en-GB"/>
+        </w:rPr>
+        <w:t>i</w:t>
+      </w:r>
+      <w:proofErr w:type="spellEnd"/>
+      <w:r>
+        <w:rPr>
+          <w:lang w:eastAsia="en-GB"/>
+        </w:rPr>
+        <w:t xml:space="preserve">, </w:t>
       </w:r>
       <w:proofErr w:type="spellStart"/>
       <w:r>
@@ -13061,7 +13298,23 @@
           <w:color w:val="000000"/>
           <w:lang w:eastAsia="en-GB"/>
         </w:rPr>
-        <w:t>((len(</w:t>
+        <w:t>((</w:t>
+      </w:r>
+      <w:proofErr w:type="spellStart"/>
+      <w:r>
+        <w:rPr>
+          <w:color w:val="000000"/>
+          <w:lang w:eastAsia="en-GB"/>
+        </w:rPr>
+        <w:t>len</w:t>
+      </w:r>
+      <w:proofErr w:type="spellEnd"/>
+      <w:r>
+        <w:rPr>
+          <w:color w:val="000000"/>
+          <w:lang w:eastAsia="en-GB"/>
+        </w:rPr>
+        <w:t>(</w:t>
       </w:r>
       <w:proofErr w:type="spellStart"/>
       <w:r>
@@ -13431,27 +13684,14 @@
                             <w:r>
                               <w:t xml:space="preserve">Figure </w:t>
                             </w:r>
-                            <w:r>
-                              <w:fldChar w:fldCharType="begin"/>
-                            </w:r>
-                            <w:r>
-                              <w:instrText xml:space="preserve"> SEQ Figure \* ARABIC </w:instrText>
-                            </w:r>
-                            <w:r>
-                              <w:fldChar w:fldCharType="separate"/>
-                            </w:r>
-                            <w:r>
-                              <w:rPr>
-                                <w:noProof/>
-                              </w:rPr>
-                              <w:t>2</w:t>
-                            </w:r>
-                            <w:r>
-                              <w:rPr>
-                                <w:noProof/>
-                              </w:rPr>
-                              <w:fldChar w:fldCharType="end"/>
-                            </w:r>
+                            <w:fldSimple w:instr=" SEQ Figure \* ARABIC ">
+                              <w:r>
+                                <w:rPr>
+                                  <w:noProof/>
+                                </w:rPr>
+                                <w:t>2</w:t>
+                              </w:r>
+                            </w:fldSimple>
                             <w:r>
                               <w:t xml:space="preserve"> -</w:t>
                             </w:r>
@@ -13509,27 +13749,14 @@
                       <w:r>
                         <w:t xml:space="preserve">Figure </w:t>
                       </w:r>
-                      <w:r>
-                        <w:fldChar w:fldCharType="begin"/>
-                      </w:r>
-                      <w:r>
-                        <w:instrText xml:space="preserve"> SEQ Figure \* ARABIC </w:instrText>
-                      </w:r>
-                      <w:r>
-                        <w:fldChar w:fldCharType="separate"/>
-                      </w:r>
-                      <w:r>
-                        <w:rPr>
-                          <w:noProof/>
-                        </w:rPr>
-                        <w:t>2</w:t>
-                      </w:r>
-                      <w:r>
-                        <w:rPr>
-                          <w:noProof/>
-                        </w:rPr>
-                        <w:fldChar w:fldCharType="end"/>
-                      </w:r>
+                      <w:fldSimple w:instr=" SEQ Figure \* ARABIC ">
+                        <w:r>
+                          <w:rPr>
+                            <w:noProof/>
+                          </w:rPr>
+                          <w:t>2</w:t>
+                        </w:r>
+                      </w:fldSimple>
                       <w:r>
                         <w:t xml:space="preserve"> -</w:t>
                       </w:r>
@@ -14336,7 +14563,21 @@
         <w:rPr>
           <w:lang w:eastAsia="en-GB"/>
         </w:rPr>
-        <w:t xml:space="preserve"> i </w:t>
+        <w:t xml:space="preserve"> </w:t>
+      </w:r>
+      <w:proofErr w:type="spellStart"/>
+      <w:r>
+        <w:rPr>
+          <w:lang w:eastAsia="en-GB"/>
+        </w:rPr>
+        <w:t>i</w:t>
+      </w:r>
+      <w:proofErr w:type="spellEnd"/>
+      <w:r>
+        <w:rPr>
+          <w:lang w:eastAsia="en-GB"/>
+        </w:rPr>
+        <w:t xml:space="preserve"> </w:t>
       </w:r>
       <w:r>
         <w:rPr>
@@ -14426,7 +14667,35 @@
         <w:rPr>
           <w:lang w:eastAsia="en-GB"/>
         </w:rPr>
-        <w:t>[i[0]][i[1]] != 0:</w:t>
+        <w:t>[</w:t>
+      </w:r>
+      <w:proofErr w:type="spellStart"/>
+      <w:r>
+        <w:rPr>
+          <w:lang w:eastAsia="en-GB"/>
+        </w:rPr>
+        <w:t>i</w:t>
+      </w:r>
+      <w:proofErr w:type="spellEnd"/>
+      <w:r>
+        <w:rPr>
+          <w:lang w:eastAsia="en-GB"/>
+        </w:rPr>
+        <w:t>[0]][</w:t>
+      </w:r>
+      <w:proofErr w:type="spellStart"/>
+      <w:r>
+        <w:rPr>
+          <w:lang w:eastAsia="en-GB"/>
+        </w:rPr>
+        <w:t>i</w:t>
+      </w:r>
+      <w:proofErr w:type="spellEnd"/>
+      <w:r>
+        <w:rPr>
+          <w:lang w:eastAsia="en-GB"/>
+        </w:rPr>
+        <w:t>[1]] != 0:</w:t>
       </w:r>
     </w:p>
     <w:p>
@@ -14502,7 +14771,35 @@
         <w:rPr>
           <w:lang w:eastAsia="en-GB"/>
         </w:rPr>
-        <w:t>[i[0]][i[1]]</w:t>
+        <w:t>[</w:t>
+      </w:r>
+      <w:proofErr w:type="spellStart"/>
+      <w:r>
+        <w:rPr>
+          <w:lang w:eastAsia="en-GB"/>
+        </w:rPr>
+        <w:t>i</w:t>
+      </w:r>
+      <w:proofErr w:type="spellEnd"/>
+      <w:r>
+        <w:rPr>
+          <w:lang w:eastAsia="en-GB"/>
+        </w:rPr>
+        <w:t>[0]][</w:t>
+      </w:r>
+      <w:proofErr w:type="spellStart"/>
+      <w:r>
+        <w:rPr>
+          <w:lang w:eastAsia="en-GB"/>
+        </w:rPr>
+        <w:t>i</w:t>
+      </w:r>
+      <w:proofErr w:type="spellEnd"/>
+      <w:r>
+        <w:rPr>
+          <w:lang w:eastAsia="en-GB"/>
+        </w:rPr>
+        <w:t>[1]]</w:t>
       </w:r>
     </w:p>
     <w:p>
@@ -14564,7 +14861,35 @@
         <w:rPr>
           <w:lang w:eastAsia="en-GB"/>
         </w:rPr>
-        <w:t>[i[0]][i[1]])</w:t>
+        <w:t>[</w:t>
+      </w:r>
+      <w:proofErr w:type="spellStart"/>
+      <w:r>
+        <w:rPr>
+          <w:lang w:eastAsia="en-GB"/>
+        </w:rPr>
+        <w:t>i</w:t>
+      </w:r>
+      <w:proofErr w:type="spellEnd"/>
+      <w:r>
+        <w:rPr>
+          <w:lang w:eastAsia="en-GB"/>
+        </w:rPr>
+        <w:t>[0]][</w:t>
+      </w:r>
+      <w:proofErr w:type="spellStart"/>
+      <w:r>
+        <w:rPr>
+          <w:lang w:eastAsia="en-GB"/>
+        </w:rPr>
+        <w:t>i</w:t>
+      </w:r>
+      <w:proofErr w:type="spellEnd"/>
+      <w:r>
+        <w:rPr>
+          <w:lang w:eastAsia="en-GB"/>
+        </w:rPr>
+        <w:t>[1]])</w:t>
       </w:r>
     </w:p>
     <w:p>
@@ -14698,7 +15023,21 @@
         <w:rPr>
           <w:lang w:eastAsia="en-GB"/>
         </w:rPr>
-        <w:t xml:space="preserve"> count == len(</w:t>
+        <w:t xml:space="preserve"> count == </w:t>
+      </w:r>
+      <w:proofErr w:type="spellStart"/>
+      <w:r>
+        <w:rPr>
+          <w:lang w:eastAsia="en-GB"/>
+        </w:rPr>
+        <w:t>len</w:t>
+      </w:r>
+      <w:proofErr w:type="spellEnd"/>
+      <w:r>
+        <w:rPr>
+          <w:lang w:eastAsia="en-GB"/>
+        </w:rPr>
+        <w:t>(</w:t>
       </w:r>
       <w:proofErr w:type="spellStart"/>
       <w:r>
@@ -14916,7 +15255,21 @@
         <w:rPr>
           <w:lang w:eastAsia="en-GB"/>
         </w:rPr>
-        <w:t xml:space="preserve"> = {i </w:t>
+        <w:t xml:space="preserve"> = {</w:t>
+      </w:r>
+      <w:proofErr w:type="spellStart"/>
+      <w:r>
+        <w:rPr>
+          <w:lang w:eastAsia="en-GB"/>
+        </w:rPr>
+        <w:t>i</w:t>
+      </w:r>
+      <w:proofErr w:type="spellEnd"/>
+      <w:r>
+        <w:rPr>
+          <w:lang w:eastAsia="en-GB"/>
+        </w:rPr>
+        <w:t xml:space="preserve"> </w:t>
       </w:r>
       <w:r>
         <w:rPr>
@@ -14930,7 +15283,21 @@
         <w:rPr>
           <w:lang w:eastAsia="en-GB"/>
         </w:rPr>
-        <w:t xml:space="preserve"> i </w:t>
+        <w:t xml:space="preserve"> </w:t>
+      </w:r>
+      <w:proofErr w:type="spellStart"/>
+      <w:r>
+        <w:rPr>
+          <w:lang w:eastAsia="en-GB"/>
+        </w:rPr>
+        <w:t>i</w:t>
+      </w:r>
+      <w:proofErr w:type="spellEnd"/>
+      <w:r>
+        <w:rPr>
+          <w:lang w:eastAsia="en-GB"/>
+        </w:rPr>
+        <w:t xml:space="preserve"> </w:t>
       </w:r>
       <w:r>
         <w:rPr>
@@ -14972,7 +15339,21 @@
         <w:rPr>
           <w:lang w:eastAsia="en-GB"/>
         </w:rPr>
-        <w:t xml:space="preserve"> i &lt;= </w:t>
+        <w:t xml:space="preserve"> </w:t>
+      </w:r>
+      <w:proofErr w:type="spellStart"/>
+      <w:r>
+        <w:rPr>
+          <w:lang w:eastAsia="en-GB"/>
+        </w:rPr>
+        <w:t>i</w:t>
+      </w:r>
+      <w:proofErr w:type="spellEnd"/>
+      <w:r>
+        <w:rPr>
+          <w:lang w:eastAsia="en-GB"/>
+        </w:rPr>
+        <w:t xml:space="preserve"> &lt;= </w:t>
       </w:r>
       <w:proofErr w:type="spellStart"/>
       <w:r>
@@ -15640,27 +16021,14 @@
                             <w:r>
                               <w:t xml:space="preserve">Figure </w:t>
                             </w:r>
-                            <w:r>
-                              <w:fldChar w:fldCharType="begin"/>
-                            </w:r>
-                            <w:r>
-                              <w:instrText xml:space="preserve"> SEQ Figure \* ARABIC </w:instrText>
-                            </w:r>
-                            <w:r>
-                              <w:fldChar w:fldCharType="separate"/>
-                            </w:r>
-                            <w:r>
-                              <w:rPr>
-                                <w:noProof/>
-                              </w:rPr>
-                              <w:t>3</w:t>
-                            </w:r>
-                            <w:r>
-                              <w:rPr>
-                                <w:noProof/>
-                              </w:rPr>
-                              <w:fldChar w:fldCharType="end"/>
-                            </w:r>
+                            <w:fldSimple w:instr=" SEQ Figure \* ARABIC ">
+                              <w:r>
+                                <w:rPr>
+                                  <w:noProof/>
+                                </w:rPr>
+                                <w:t>3</w:t>
+                              </w:r>
+                            </w:fldSimple>
                             <w:r>
                               <w:t xml:space="preserve"> - A graph showing the running time for the killer Sudoku solvers.</w:t>
                             </w:r>
@@ -15708,27 +16076,14 @@
                       <w:r>
                         <w:t xml:space="preserve">Figure </w:t>
                       </w:r>
-                      <w:r>
-                        <w:fldChar w:fldCharType="begin"/>
-                      </w:r>
-                      <w:r>
-                        <w:instrText xml:space="preserve"> SEQ Figure \* ARABIC </w:instrText>
-                      </w:r>
-                      <w:r>
-                        <w:fldChar w:fldCharType="separate"/>
-                      </w:r>
-                      <w:r>
-                        <w:rPr>
-                          <w:noProof/>
-                        </w:rPr>
-                        <w:t>3</w:t>
-                      </w:r>
-                      <w:r>
-                        <w:rPr>
-                          <w:noProof/>
-                        </w:rPr>
-                        <w:fldChar w:fldCharType="end"/>
-                      </w:r>
+                      <w:fldSimple w:instr=" SEQ Figure \* ARABIC ">
+                        <w:r>
+                          <w:rPr>
+                            <w:noProof/>
+                          </w:rPr>
+                          <w:t>3</w:t>
+                        </w:r>
+                      </w:fldSimple>
                       <w:r>
                         <w:t xml:space="preserve"> - A graph showing the running time for the killer Sudoku solvers.</w:t>
                       </w:r>
@@ -17786,7 +18141,21 @@
         <w:rPr>
           <w:lang w:eastAsia="en-GB"/>
         </w:rPr>
-        <w:t>[i][3]:</w:t>
+        <w:t>[</w:t>
+      </w:r>
+      <w:proofErr w:type="spellStart"/>
+      <w:r>
+        <w:rPr>
+          <w:lang w:eastAsia="en-GB"/>
+        </w:rPr>
+        <w:t>i</w:t>
+      </w:r>
+      <w:proofErr w:type="spellEnd"/>
+      <w:r>
+        <w:rPr>
+          <w:lang w:eastAsia="en-GB"/>
+        </w:rPr>
+        <w:t>][3]:</w:t>
       </w:r>
     </w:p>
     <w:p>
@@ -17836,7 +18205,21 @@
         <w:rPr>
           <w:lang w:eastAsia="en-GB"/>
         </w:rPr>
-        <w:t>[i][3]</w:t>
+        <w:t>[</w:t>
+      </w:r>
+      <w:proofErr w:type="spellStart"/>
+      <w:r>
+        <w:rPr>
+          <w:lang w:eastAsia="en-GB"/>
+        </w:rPr>
+        <w:t>i</w:t>
+      </w:r>
+      <w:proofErr w:type="spellEnd"/>
+      <w:r>
+        <w:rPr>
+          <w:lang w:eastAsia="en-GB"/>
+        </w:rPr>
+        <w:t>][3]</w:t>
       </w:r>
     </w:p>
     <w:p>
@@ -17906,7 +18289,21 @@
         <w:rPr>
           <w:lang w:eastAsia="en-GB"/>
         </w:rPr>
-        <w:t xml:space="preserve">((i, </w:t>
+        <w:t>((</w:t>
+      </w:r>
+      <w:proofErr w:type="spellStart"/>
+      <w:r>
+        <w:rPr>
+          <w:lang w:eastAsia="en-GB"/>
+        </w:rPr>
+        <w:t>i</w:t>
+      </w:r>
+      <w:proofErr w:type="spellEnd"/>
+      <w:r>
+        <w:rPr>
+          <w:lang w:eastAsia="en-GB"/>
+        </w:rPr>
+        <w:t xml:space="preserve">, </w:t>
       </w:r>
       <w:proofErr w:type="spellStart"/>
       <w:r>
@@ -17978,7 +18375,35 @@
         <w:rPr>
           <w:lang w:eastAsia="en-GB"/>
         </w:rPr>
-        <w:t xml:space="preserve">[i][0] - 1, i, </w:t>
+        <w:t>[</w:t>
+      </w:r>
+      <w:proofErr w:type="spellStart"/>
+      <w:r>
+        <w:rPr>
+          <w:lang w:eastAsia="en-GB"/>
+        </w:rPr>
+        <w:t>i</w:t>
+      </w:r>
+      <w:proofErr w:type="spellEnd"/>
+      <w:r>
+        <w:rPr>
+          <w:lang w:eastAsia="en-GB"/>
+        </w:rPr>
+        <w:t xml:space="preserve">][0] - 1, </w:t>
+      </w:r>
+      <w:proofErr w:type="spellStart"/>
+      <w:r>
+        <w:rPr>
+          <w:lang w:eastAsia="en-GB"/>
+        </w:rPr>
+        <w:t>i</w:t>
+      </w:r>
+      <w:proofErr w:type="spellEnd"/>
+      <w:r>
+        <w:rPr>
+          <w:lang w:eastAsia="en-GB"/>
+        </w:rPr>
+        <w:t xml:space="preserve">, </w:t>
       </w:r>
       <w:proofErr w:type="spellStart"/>
       <w:r>
@@ -18496,7 +18921,21 @@
         <w:rPr>
           <w:lang w:eastAsia="en-GB"/>
         </w:rPr>
-        <w:t>((len(</w:t>
+        <w:t>((</w:t>
+      </w:r>
+      <w:proofErr w:type="spellStart"/>
+      <w:r>
+        <w:rPr>
+          <w:lang w:eastAsia="en-GB"/>
+        </w:rPr>
+        <w:t>len</w:t>
+      </w:r>
+      <w:proofErr w:type="spellEnd"/>
+      <w:r>
+        <w:rPr>
+          <w:lang w:eastAsia="en-GB"/>
+        </w:rPr>
+        <w:t>(</w:t>
       </w:r>
       <w:proofErr w:type="spellStart"/>
       <w:r>
@@ -19444,7 +19883,7 @@
           <w:lang w:eastAsia="en-GB"/>
         </w:rPr>
         <w:drawing>
-          <wp:anchor distT="0" distB="0" distL="114300" distR="114300" simplePos="0" relativeHeight="251666432" behindDoc="1" locked="0" layoutInCell="1" allowOverlap="1" wp14:anchorId="346C5CBF" wp14:editId="43F0737F">
+          <wp:anchor distT="0" distB="0" distL="114300" distR="114300" simplePos="0" relativeHeight="251666432" behindDoc="1" locked="0" layoutInCell="1" allowOverlap="1" wp14:anchorId="346C5CBF" wp14:editId="3174B247">
             <wp:simplePos x="0" y="0"/>
             <wp:positionH relativeFrom="column">
               <wp:posOffset>1177594</wp:posOffset>
@@ -19613,27 +20052,14 @@
                             <w:r>
                               <w:t xml:space="preserve">Figure </w:t>
                             </w:r>
-                            <w:r>
-                              <w:fldChar w:fldCharType="begin"/>
-                            </w:r>
-                            <w:r>
-                              <w:instrText xml:space="preserve"> SEQ Figure \* ARABIC </w:instrText>
-                            </w:r>
-                            <w:r>
-                              <w:fldChar w:fldCharType="separate"/>
-                            </w:r>
-                            <w:r>
-                              <w:rPr>
-                                <w:noProof/>
-                              </w:rPr>
-                              <w:t>4</w:t>
-                            </w:r>
-                            <w:r>
-                              <w:rPr>
-                                <w:noProof/>
-                              </w:rPr>
-                              <w:fldChar w:fldCharType="end"/>
-                            </w:r>
+                            <w:fldSimple w:instr=" SEQ Figure \* ARABIC ">
+                              <w:r>
+                                <w:rPr>
+                                  <w:noProof/>
+                                </w:rPr>
+                                <w:t>4</w:t>
+                              </w:r>
+                            </w:fldSimple>
                             <w:r>
                               <w:t xml:space="preserve"> – An image containing a </w:t>
                             </w:r>
@@ -19684,27 +20110,14 @@
                       <w:r>
                         <w:t xml:space="preserve">Figure </w:t>
                       </w:r>
-                      <w:r>
-                        <w:fldChar w:fldCharType="begin"/>
-                      </w:r>
-                      <w:r>
-                        <w:instrText xml:space="preserve"> SEQ Figure \* ARABIC </w:instrText>
-                      </w:r>
-                      <w:r>
-                        <w:fldChar w:fldCharType="separate"/>
-                      </w:r>
-                      <w:r>
-                        <w:rPr>
-                          <w:noProof/>
-                        </w:rPr>
-                        <w:t>4</w:t>
-                      </w:r>
-                      <w:r>
-                        <w:rPr>
-                          <w:noProof/>
-                        </w:rPr>
-                        <w:fldChar w:fldCharType="end"/>
-                      </w:r>
+                      <w:fldSimple w:instr=" SEQ Figure \* ARABIC ">
+                        <w:r>
+                          <w:rPr>
+                            <w:noProof/>
+                          </w:rPr>
+                          <w:t>4</w:t>
+                        </w:r>
+                      </w:fldSimple>
                       <w:r>
                         <w:t xml:space="preserve"> – An image containing a </w:t>
                       </w:r>
@@ -20135,27 +20548,14 @@
                             <w:r>
                               <w:t xml:space="preserve">Figure </w:t>
                             </w:r>
-                            <w:r>
-                              <w:fldChar w:fldCharType="begin"/>
-                            </w:r>
-                            <w:r>
-                              <w:instrText xml:space="preserve"> SEQ Figure \* ARABIC </w:instrText>
-                            </w:r>
-                            <w:r>
-                              <w:fldChar w:fldCharType="separate"/>
-                            </w:r>
-                            <w:r>
-                              <w:rPr>
-                                <w:noProof/>
-                              </w:rPr>
-                              <w:t>5</w:t>
-                            </w:r>
-                            <w:r>
-                              <w:rPr>
-                                <w:noProof/>
-                              </w:rPr>
-                              <w:fldChar w:fldCharType="end"/>
-                            </w:r>
+                            <w:fldSimple w:instr=" SEQ Figure \* ARABIC ">
+                              <w:r>
+                                <w:rPr>
+                                  <w:noProof/>
+                                </w:rPr>
+                                <w:t>5</w:t>
+                              </w:r>
+                            </w:fldSimple>
                             <w:r>
                               <w:t xml:space="preserve"> – </w:t>
                             </w:r>
@@ -20200,27 +20600,14 @@
                       <w:r>
                         <w:t xml:space="preserve">Figure </w:t>
                       </w:r>
-                      <w:r>
-                        <w:fldChar w:fldCharType="begin"/>
-                      </w:r>
-                      <w:r>
-                        <w:instrText xml:space="preserve"> SEQ Figure \* ARABIC </w:instrText>
-                      </w:r>
-                      <w:r>
-                        <w:fldChar w:fldCharType="separate"/>
-                      </w:r>
-                      <w:r>
-                        <w:rPr>
-                          <w:noProof/>
-                        </w:rPr>
-                        <w:t>5</w:t>
-                      </w:r>
-                      <w:r>
-                        <w:rPr>
-                          <w:noProof/>
-                        </w:rPr>
-                        <w:fldChar w:fldCharType="end"/>
-                      </w:r>
+                      <w:fldSimple w:instr=" SEQ Figure \* ARABIC ">
+                        <w:r>
+                          <w:rPr>
+                            <w:noProof/>
+                          </w:rPr>
+                          <w:t>5</w:t>
+                        </w:r>
+                      </w:fldSimple>
                       <w:r>
                         <w:t xml:space="preserve"> – </w:t>
                       </w:r>
@@ -20813,27 +21200,14 @@
                             <w:r>
                               <w:t xml:space="preserve">Figure </w:t>
                             </w:r>
-                            <w:r>
-                              <w:fldChar w:fldCharType="begin"/>
-                            </w:r>
-                            <w:r>
-                              <w:instrText xml:space="preserve"> SEQ Figure \* ARABIC </w:instrText>
-                            </w:r>
-                            <w:r>
-                              <w:fldChar w:fldCharType="separate"/>
-                            </w:r>
-                            <w:r>
-                              <w:rPr>
-                                <w:noProof/>
-                              </w:rPr>
-                              <w:t>6</w:t>
-                            </w:r>
-                            <w:r>
-                              <w:rPr>
-                                <w:noProof/>
-                              </w:rPr>
-                              <w:fldChar w:fldCharType="end"/>
-                            </w:r>
+                            <w:fldSimple w:instr=" SEQ Figure \* ARABIC ">
+                              <w:r>
+                                <w:rPr>
+                                  <w:noProof/>
+                                </w:rPr>
+                                <w:t>6</w:t>
+                              </w:r>
+                            </w:fldSimple>
                             <w:r>
                               <w:t xml:space="preserve"> – the original image with the puzzle contour drawn on it.</w:t>
                             </w:r>
@@ -20874,27 +21248,14 @@
                       <w:r>
                         <w:t xml:space="preserve">Figure </w:t>
                       </w:r>
-                      <w:r>
-                        <w:fldChar w:fldCharType="begin"/>
-                      </w:r>
-                      <w:r>
-                        <w:instrText xml:space="preserve"> SEQ Figure \* ARABIC </w:instrText>
-                      </w:r>
-                      <w:r>
-                        <w:fldChar w:fldCharType="separate"/>
-                      </w:r>
-                      <w:r>
-                        <w:rPr>
-                          <w:noProof/>
-                        </w:rPr>
-                        <w:t>6</w:t>
-                      </w:r>
-                      <w:r>
-                        <w:rPr>
-                          <w:noProof/>
-                        </w:rPr>
-                        <w:fldChar w:fldCharType="end"/>
-                      </w:r>
+                      <w:fldSimple w:instr=" SEQ Figure \* ARABIC ">
+                        <w:r>
+                          <w:rPr>
+                            <w:noProof/>
+                          </w:rPr>
+                          <w:t>6</w:t>
+                        </w:r>
+                      </w:fldSimple>
                       <w:r>
                         <w:t xml:space="preserve"> – the original image with the puzzle contour drawn on it.</w:t>
                       </w:r>
@@ -21873,27 +22234,14 @@
                             <w:r>
                               <w:t xml:space="preserve">Figure </w:t>
                             </w:r>
-                            <w:r>
-                              <w:fldChar w:fldCharType="begin"/>
-                            </w:r>
-                            <w:r>
-                              <w:instrText xml:space="preserve"> SEQ Figure \* ARABIC </w:instrText>
-                            </w:r>
-                            <w:r>
-                              <w:fldChar w:fldCharType="separate"/>
-                            </w:r>
-                            <w:r>
-                              <w:rPr>
-                                <w:noProof/>
-                              </w:rPr>
-                              <w:t>7</w:t>
-                            </w:r>
-                            <w:r>
-                              <w:rPr>
-                                <w:noProof/>
-                              </w:rPr>
-                              <w:fldChar w:fldCharType="end"/>
-                            </w:r>
+                            <w:fldSimple w:instr=" SEQ Figure \* ARABIC ">
+                              <w:r>
+                                <w:rPr>
+                                  <w:noProof/>
+                                </w:rPr>
+                                <w:t>7</w:t>
+                              </w:r>
+                            </w:fldSimple>
                             <w:r>
                               <w:t xml:space="preserve"> – The puzzle after applying the Ramer-Douglas-Peucker algorithm.</w:t>
                             </w:r>
@@ -21938,27 +22286,14 @@
                       <w:r>
                         <w:t xml:space="preserve">Figure </w:t>
                       </w:r>
-                      <w:r>
-                        <w:fldChar w:fldCharType="begin"/>
-                      </w:r>
-                      <w:r>
-                        <w:instrText xml:space="preserve"> SEQ Figure \* ARABIC </w:instrText>
-                      </w:r>
-                      <w:r>
-                        <w:fldChar w:fldCharType="separate"/>
-                      </w:r>
-                      <w:r>
-                        <w:rPr>
-                          <w:noProof/>
-                        </w:rPr>
-                        <w:t>7</w:t>
-                      </w:r>
-                      <w:r>
-                        <w:rPr>
-                          <w:noProof/>
-                        </w:rPr>
-                        <w:fldChar w:fldCharType="end"/>
-                      </w:r>
+                      <w:fldSimple w:instr=" SEQ Figure \* ARABIC ">
+                        <w:r>
+                          <w:rPr>
+                            <w:noProof/>
+                          </w:rPr>
+                          <w:t>7</w:t>
+                        </w:r>
+                      </w:fldSimple>
                       <w:r>
                         <w:t xml:space="preserve"> – The puzzle after applying the Ramer-Douglas-Peucker algorithm.</w:t>
                       </w:r>
@@ -21977,7 +22312,7 @@
           <w:lang w:eastAsia="en-GB"/>
         </w:rPr>
         <w:drawing>
-          <wp:anchor distT="0" distB="0" distL="114300" distR="114300" simplePos="0" relativeHeight="251676672" behindDoc="1" locked="0" layoutInCell="1" allowOverlap="1" wp14:anchorId="22319F91" wp14:editId="0CF8E832">
+          <wp:anchor distT="0" distB="0" distL="114300" distR="114300" simplePos="0" relativeHeight="251676672" behindDoc="1" locked="0" layoutInCell="1" allowOverlap="1" wp14:anchorId="22319F91" wp14:editId="6C3E69FB">
             <wp:simplePos x="0" y="0"/>
             <wp:positionH relativeFrom="margin">
               <wp:align>center</wp:align>
@@ -23114,27 +23449,14 @@
                             <w:r>
                               <w:t xml:space="preserve">Figure </w:t>
                             </w:r>
-                            <w:r>
-                              <w:fldChar w:fldCharType="begin"/>
-                            </w:r>
-                            <w:r>
-                              <w:instrText xml:space="preserve"> SEQ Figure \* ARABIC </w:instrText>
-                            </w:r>
-                            <w:r>
-                              <w:fldChar w:fldCharType="separate"/>
-                            </w:r>
-                            <w:r>
-                              <w:rPr>
-                                <w:noProof/>
-                              </w:rPr>
-                              <w:t>8</w:t>
-                            </w:r>
-                            <w:r>
-                              <w:rPr>
-                                <w:noProof/>
-                              </w:rPr>
-                              <w:fldChar w:fldCharType="end"/>
-                            </w:r>
+                            <w:fldSimple w:instr=" SEQ Figure \* ARABIC ">
+                              <w:r>
+                                <w:rPr>
+                                  <w:noProof/>
+                                </w:rPr>
+                                <w:t>8</w:t>
+                              </w:r>
+                            </w:fldSimple>
                             <w:r>
                               <w:t xml:space="preserve"> – the individual images after extracting.</w:t>
                             </w:r>
@@ -23179,27 +23501,14 @@
                       <w:r>
                         <w:t xml:space="preserve">Figure </w:t>
                       </w:r>
-                      <w:r>
-                        <w:fldChar w:fldCharType="begin"/>
-                      </w:r>
-                      <w:r>
-                        <w:instrText xml:space="preserve"> SEQ Figure \* ARABIC </w:instrText>
-                      </w:r>
-                      <w:r>
-                        <w:fldChar w:fldCharType="separate"/>
-                      </w:r>
-                      <w:r>
-                        <w:rPr>
-                          <w:noProof/>
-                        </w:rPr>
-                        <w:t>8</w:t>
-                      </w:r>
-                      <w:r>
-                        <w:rPr>
-                          <w:noProof/>
-                        </w:rPr>
-                        <w:fldChar w:fldCharType="end"/>
-                      </w:r>
+                      <w:fldSimple w:instr=" SEQ Figure \* ARABIC ">
+                        <w:r>
+                          <w:rPr>
+                            <w:noProof/>
+                          </w:rPr>
+                          <w:t>8</w:t>
+                        </w:r>
+                      </w:fldSimple>
                       <w:r>
                         <w:t xml:space="preserve"> – the individual images after extracting.</w:t>
                       </w:r>
@@ -26313,7 +26622,23 @@
           <w:color w:val="000000" w:themeColor="text1"/>
           <w:lang w:eastAsia="en-GB"/>
         </w:rPr>
-        <w:t>(self, i, j):</w:t>
+        <w:t xml:space="preserve">(self, </w:t>
+      </w:r>
+      <w:proofErr w:type="spellStart"/>
+      <w:r>
+        <w:rPr>
+          <w:color w:val="000000" w:themeColor="text1"/>
+          <w:lang w:eastAsia="en-GB"/>
+        </w:rPr>
+        <w:t>i</w:t>
+      </w:r>
+      <w:proofErr w:type="spellEnd"/>
+      <w:r>
+        <w:rPr>
+          <w:color w:val="000000" w:themeColor="text1"/>
+          <w:lang w:eastAsia="en-GB"/>
+        </w:rPr>
+        <w:t>, j):</w:t>
       </w:r>
     </w:p>
     <w:p>
@@ -26345,7 +26670,23 @@
           <w:color w:val="000000" w:themeColor="text1"/>
           <w:lang w:eastAsia="en-GB"/>
         </w:rPr>
-        <w:t xml:space="preserve"> = [(i, j)]</w:t>
+        <w:t xml:space="preserve"> = [(</w:t>
+      </w:r>
+      <w:proofErr w:type="spellStart"/>
+      <w:r>
+        <w:rPr>
+          <w:color w:val="000000" w:themeColor="text1"/>
+          <w:lang w:eastAsia="en-GB"/>
+        </w:rPr>
+        <w:t>i</w:t>
+      </w:r>
+      <w:proofErr w:type="spellEnd"/>
+      <w:r>
+        <w:rPr>
+          <w:color w:val="000000" w:themeColor="text1"/>
+          <w:lang w:eastAsia="en-GB"/>
+        </w:rPr>
+        <w:t>, j)]</w:t>
       </w:r>
     </w:p>
     <w:p>
@@ -26386,7 +26727,23 @@
           <w:color w:val="000000" w:themeColor="text1"/>
           <w:lang w:eastAsia="en-GB"/>
         </w:rPr>
-        <w:t>[i][j]</w:t>
+        <w:t>[</w:t>
+      </w:r>
+      <w:proofErr w:type="spellStart"/>
+      <w:r>
+        <w:rPr>
+          <w:color w:val="000000" w:themeColor="text1"/>
+          <w:lang w:eastAsia="en-GB"/>
+        </w:rPr>
+        <w:t>i</w:t>
+      </w:r>
+      <w:proofErr w:type="spellEnd"/>
+      <w:r>
+        <w:rPr>
+          <w:color w:val="000000" w:themeColor="text1"/>
+          <w:lang w:eastAsia="en-GB"/>
+        </w:rPr>
+        <w:t>][j]</w:t>
       </w:r>
     </w:p>
     <w:p>
@@ -26491,7 +26848,23 @@
           <w:color w:val="000000" w:themeColor="text1"/>
           <w:lang w:eastAsia="en-GB"/>
         </w:rPr>
-        <w:t>[i][j][5] = 1</w:t>
+        <w:t>[</w:t>
+      </w:r>
+      <w:proofErr w:type="spellStart"/>
+      <w:r>
+        <w:rPr>
+          <w:color w:val="000000" w:themeColor="text1"/>
+          <w:lang w:eastAsia="en-GB"/>
+        </w:rPr>
+        <w:t>i</w:t>
+      </w:r>
+      <w:proofErr w:type="spellEnd"/>
+      <w:r>
+        <w:rPr>
+          <w:color w:val="000000" w:themeColor="text1"/>
+          <w:lang w:eastAsia="en-GB"/>
+        </w:rPr>
+        <w:t>][j][5] = 1</w:t>
       </w:r>
     </w:p>
     <w:p>
@@ -26702,7 +27075,23 @@
           <w:color w:val="000000" w:themeColor="text1"/>
           <w:lang w:eastAsia="en-GB"/>
         </w:rPr>
-        <w:t>(i, j+1)</w:t>
+        <w:t>(</w:t>
+      </w:r>
+      <w:proofErr w:type="spellStart"/>
+      <w:r>
+        <w:rPr>
+          <w:color w:val="000000" w:themeColor="text1"/>
+          <w:lang w:eastAsia="en-GB"/>
+        </w:rPr>
+        <w:t>i</w:t>
+      </w:r>
+      <w:proofErr w:type="spellEnd"/>
+      <w:r>
+        <w:rPr>
+          <w:color w:val="000000" w:themeColor="text1"/>
+          <w:lang w:eastAsia="en-GB"/>
+        </w:rPr>
+        <w:t>, j+1)</w:t>
       </w:r>
     </w:p>
     <w:p>
@@ -26807,7 +27196,23 @@
           <w:color w:val="000000" w:themeColor="text1"/>
           <w:lang w:eastAsia="en-GB"/>
         </w:rPr>
-        <w:t>(i, j-1)</w:t>
+        <w:t>(</w:t>
+      </w:r>
+      <w:proofErr w:type="spellStart"/>
+      <w:r>
+        <w:rPr>
+          <w:color w:val="000000" w:themeColor="text1"/>
+          <w:lang w:eastAsia="en-GB"/>
+        </w:rPr>
+        <w:t>i</w:t>
+      </w:r>
+      <w:proofErr w:type="spellEnd"/>
+      <w:r>
+        <w:rPr>
+          <w:color w:val="000000" w:themeColor="text1"/>
+          <w:lang w:eastAsia="en-GB"/>
+        </w:rPr>
+        <w:t>, j-1)</w:t>
       </w:r>
     </w:p>
     <w:p>
@@ -28455,6 +28860,7 @@
       </w:r>
       <w:r>
         <w:rPr>
+          <w:noProof/>
           <w:lang w:val="en-GB"/>
         </w:rPr>
         <w:drawing>
@@ -28598,7 +29004,31 @@
         <w:rPr>
           <w:lang w:val="en-GB"/>
         </w:rPr>
-        <w:t xml:space="preserve">The algorithm used for this feature uses the random library to </w:t>
+        <w:t>The algorithm used for this feature</w:t>
+      </w:r>
+      <w:r>
+        <w:rPr>
+          <w:lang w:val="en-GB"/>
+        </w:rPr>
+        <w:t>,</w:t>
+      </w:r>
+      <w:r>
+        <w:rPr>
+          <w:lang w:val="en-GB"/>
+        </w:rPr>
+        <w:t xml:space="preserve"> </w:t>
+      </w:r>
+      <w:r>
+        <w:rPr>
+          <w:lang w:val="en-GB"/>
+        </w:rPr>
+        <w:t>uses</w:t>
+      </w:r>
+      <w:r>
+        <w:rPr>
+          <w:lang w:val="en-GB"/>
+        </w:rPr>
+        <w:t xml:space="preserve"> the random library to </w:t>
       </w:r>
       <w:r>
         <w:rPr>
@@ -29078,19 +29508,55 @@
         <w:rPr>
           <w:lang w:val="en-GB"/>
         </w:rPr>
-        <w:t xml:space="preserve"> of empty cells the puzzle will have. </w:t>
-      </w:r>
-      <w:r>
-        <w:rPr>
-          <w:lang w:val="en-GB"/>
-        </w:rPr>
-        <w:t xml:space="preserve"> </w:t>
-      </w:r>
-      <w:r>
-        <w:rPr>
-          <w:lang w:val="en-GB"/>
-        </w:rPr>
-        <w:t xml:space="preserve">Then it has a for loop and in each iteration a cell is removed at random, each time the puzzle is checked to determine if it is valid or not. There is an also a while loop within the for loop which is used to make sure the puzzle hasn’t reached a minimum state where no more values can be removed. If we reach a point where all cells have been iterated through to be removed and we still have not reached the number of empty </w:t>
+        <w:t xml:space="preserve"> of empty cells the puzzle will have</w:t>
+      </w:r>
+      <w:r>
+        <w:rPr>
+          <w:lang w:val="en-GB"/>
+        </w:rPr>
+        <w:t xml:space="preserve">. </w:t>
+      </w:r>
+      <w:r>
+        <w:rPr>
+          <w:lang w:val="en-GB"/>
+        </w:rPr>
+        <w:t xml:space="preserve">Then it has a for loop and in each </w:t>
+      </w:r>
+      <w:r>
+        <w:rPr>
+          <w:lang w:val="en-GB"/>
+        </w:rPr>
+        <w:t>iteration,</w:t>
+      </w:r>
+      <w:r>
+        <w:rPr>
+          <w:lang w:val="en-GB"/>
+        </w:rPr>
+        <w:t xml:space="preserve"> a cell is removed at random, each time the puzzle is checked to determine if it is valid or not. There is an also a while loop within the for </w:t>
+      </w:r>
+      <w:r>
+        <w:rPr>
+          <w:lang w:val="en-GB"/>
+        </w:rPr>
+        <w:t>loop,</w:t>
+      </w:r>
+      <w:r>
+        <w:rPr>
+          <w:lang w:val="en-GB"/>
+        </w:rPr>
+        <w:t xml:space="preserve"> which is used to make sure the puzzle </w:t>
+      </w:r>
+      <w:r>
+        <w:rPr>
+          <w:lang w:val="en-GB"/>
+        </w:rPr>
+        <w:t>has not</w:t>
+      </w:r>
+      <w:r>
+        <w:rPr>
+          <w:lang w:val="en-GB"/>
+        </w:rPr>
+        <w:t xml:space="preserve"> reached a minimum state where no more values can be removed. If we reach a point where all cells have been iterated through to be removed and we still have not reached the number of empty </w:t>
       </w:r>
       <w:r>
         <w:rPr>
@@ -29141,7 +29607,49 @@
         <w:rPr>
           <w:lang w:val="en-GB"/>
         </w:rPr>
-        <w:t xml:space="preserve">To start with we first need to obtain the solution for the puzzle, to do this we can use the same technique used in the Sudoku generation to get a completed grid. Since killer Sudoku are empty to begin with, the initial puzzle presented to the user will just be a blank grid. The second part is to generate the cages around the cells.  </w:t>
+        <w:t>To begin, we first need to obtain the solution to the puzzle. To</w:t>
+      </w:r>
+      <w:r>
+        <w:rPr>
+          <w:lang w:val="en-GB"/>
+        </w:rPr>
+        <w:t xml:space="preserve"> do </w:t>
+      </w:r>
+      <w:r>
+        <w:rPr>
+          <w:lang w:val="en-GB"/>
+        </w:rPr>
+        <w:t>this,</w:t>
+      </w:r>
+      <w:r>
+        <w:rPr>
+          <w:lang w:val="en-GB"/>
+        </w:rPr>
+        <w:t xml:space="preserve"> we can use the same technique used in the Sudoku generation to get a completed grid. Since </w:t>
+      </w:r>
+      <w:r>
+        <w:rPr>
+          <w:lang w:val="en-GB"/>
+        </w:rPr>
+        <w:t>the killer</w:t>
+      </w:r>
+      <w:r>
+        <w:rPr>
+          <w:lang w:val="en-GB"/>
+        </w:rPr>
+        <w:t xml:space="preserve"> Sudoku </w:t>
+      </w:r>
+      <w:r>
+        <w:rPr>
+          <w:lang w:val="en-GB"/>
+        </w:rPr>
+        <w:t>is</w:t>
+      </w:r>
+      <w:r>
+        <w:rPr>
+          <w:lang w:val="en-GB"/>
+        </w:rPr>
+        <w:t xml:space="preserve"> empty to begin with, the initial puzzle presented to the user will just be a blank grid. The second part is to generate the cages around the cells.  </w:t>
       </w:r>
     </w:p>
     <w:p>
@@ -29166,7 +29674,13 @@
         <w:rPr>
           <w:lang w:val="en-GB"/>
         </w:rPr>
-        <w:t xml:space="preserve"> cage lengths.  </w:t>
+        <w:t xml:space="preserve"> cage lengths</w:t>
+      </w:r>
+      <w:r>
+        <w:rPr>
+          <w:lang w:val="en-GB"/>
+        </w:rPr>
+        <w:t xml:space="preserve">. </w:t>
       </w:r>
       <w:r>
         <w:rPr>
@@ -29184,17 +29698,18 @@
         <w:rPr>
           <w:lang w:val="en-GB"/>
         </w:rPr>
-        <w:t xml:space="preserve"> shows the method for creating the cages. It is a recursive method, which tries to expand the current cage by one cell in each recursive call. The method takes as parameters the number of cells the cage should have and the starting point for the cage. If the current cell is not </w:t>
+        <w:t xml:space="preserve"> shows the method for creating the cages. It is a recursive method, which tries to expand the current cage by one cell in each recursive call. The method takes as parameters the number of cells the cage should have and the starting point for the cage. If the current cell is not already in </w:t>
       </w:r>
       <w:r>
         <w:rPr>
           <w:lang w:val="en-GB"/>
         </w:rPr>
         <w:lastRenderedPageBreak/>
-        <w:t xml:space="preserve">already in another cage it is added to the current cage and makes a recursive call to a neighbouring cell. It chooses the next cell to explore randomly, the reason for this is so we can generate different </w:t>
-      </w:r>
-      <w:r>
-        <w:rPr>
+        <w:t xml:space="preserve">another cage it is added to the current cage and makes a recursive call to a neighbouring cell. It chooses the next cell to explore randomly, the reason for this is so we can generate different </w:t>
+      </w:r>
+      <w:r>
+        <w:rPr>
+          <w:noProof/>
           <w:lang w:val="en-GB"/>
         </w:rPr>
         <w:drawing>
@@ -29360,32 +29875,122 @@
         <w:rPr>
           <w:lang w:val="en-GB"/>
         </w:rPr>
-        <w:t>If a particular path does not give the required number of cells, then that path is still used, and the remaining cell are obtained through other paths. If a particular path does not give the required number of cells, then that path is still used, and the remaining cell are obtained through other paths.</w:t>
-      </w:r>
-      <w:r>
-        <w:rPr>
-          <w:lang w:val="en-GB"/>
-        </w:rPr>
-        <w:t xml:space="preserve"> Figure 11 shows why this is necessary, because if the method started with the first cell on the second row no matter what cell it went to next, the maximum cage length it obtained would be two. However, by adding even partial paths the method can for example explore the above cell and the below to create a cage of length three. </w:t>
-      </w:r>
-      <w:r>
-        <w:rPr>
-          <w:lang w:val="en-GB"/>
-        </w:rPr>
-        <w:t xml:space="preserve">A required property of cages is that a values within a cage cannot be repeated. Therefore, to implement this the method also keeps track of all the values already used and if the current cell’s values has already appeared then it is not added to the cage. </w:t>
-      </w:r>
-    </w:p>
-    <w:p>
-      <w:pPr>
-        <w:rPr>
-          <w:lang w:val="en-GB"/>
-        </w:rPr>
-      </w:pPr>
-      <w:r>
-        <w:rPr>
-          <w:lang w:val="en-GB"/>
-        </w:rPr>
-        <w:t xml:space="preserve">One problem with the above method is that because the cell passed to the method is random it will leave cells which are not in cages. </w:t>
+        <w:t xml:space="preserve">If a particular path does not give the required number of cells, then that path is still used, and the remaining cell are obtained through other paths. If a particular path does not give the required number of cells, then that path is still used, and the remaining cell are obtained through other paths. Figure 11 shows why this is necessary, because if the method started with the first cell </w:t>
+      </w:r>
+      <w:r>
+        <w:rPr>
+          <w:lang w:val="en-GB"/>
+        </w:rPr>
+        <w:t>in</w:t>
+      </w:r>
+      <w:r>
+        <w:rPr>
+          <w:lang w:val="en-GB"/>
+        </w:rPr>
+        <w:t xml:space="preserve"> the second row no matter what cell it went to next, the maximum cage length it obtained would be two. However, by adding even partial </w:t>
+      </w:r>
+      <w:r>
+        <w:rPr>
+          <w:lang w:val="en-GB"/>
+        </w:rPr>
+        <w:t>paths,</w:t>
+      </w:r>
+      <w:r>
+        <w:rPr>
+          <w:lang w:val="en-GB"/>
+        </w:rPr>
+        <w:t xml:space="preserve"> the method </w:t>
+      </w:r>
+      <w:r>
+        <w:rPr>
+          <w:lang w:val="en-GB"/>
+        </w:rPr>
+        <w:t>can,</w:t>
+      </w:r>
+      <w:r>
+        <w:rPr>
+          <w:lang w:val="en-GB"/>
+        </w:rPr>
+        <w:t xml:space="preserve"> for </w:t>
+      </w:r>
+      <w:r>
+        <w:rPr>
+          <w:lang w:val="en-GB"/>
+        </w:rPr>
+        <w:t>example,</w:t>
+      </w:r>
+      <w:r>
+        <w:rPr>
+          <w:lang w:val="en-GB"/>
+        </w:rPr>
+        <w:t xml:space="preserve"> explore the above cell and the below to create a cage of length three. </w:t>
+      </w:r>
+      <w:r>
+        <w:rPr>
+          <w:lang w:val="en-GB"/>
+        </w:rPr>
+        <w:t xml:space="preserve">A required property of cages is that </w:t>
+      </w:r>
+      <w:r>
+        <w:rPr>
+          <w:lang w:val="en-GB"/>
+        </w:rPr>
+        <w:t>values</w:t>
+      </w:r>
+      <w:r>
+        <w:rPr>
+          <w:lang w:val="en-GB"/>
+        </w:rPr>
+        <w:t xml:space="preserve"> within a cage cannot be repeated. Therefore, to implement this the method also keeps track of all the values already used and if the current cell</w:t>
+      </w:r>
+      <w:r>
+        <w:rPr>
+          <w:lang w:val="en-GB"/>
+        </w:rPr>
+        <w:t>'</w:t>
+      </w:r>
+      <w:r>
+        <w:rPr>
+          <w:lang w:val="en-GB"/>
+        </w:rPr>
+        <w:t xml:space="preserve">s value </w:t>
+      </w:r>
+      <w:r>
+        <w:rPr>
+          <w:lang w:val="en-GB"/>
+        </w:rPr>
+        <w:t>has</w:t>
+      </w:r>
+      <w:r>
+        <w:rPr>
+          <w:lang w:val="en-GB"/>
+        </w:rPr>
+        <w:t xml:space="preserve"> already appeared then it is not added to the cage. </w:t>
+      </w:r>
+    </w:p>
+    <w:p>
+      <w:pPr>
+        <w:rPr>
+          <w:lang w:val="en-GB"/>
+        </w:rPr>
+      </w:pPr>
+      <w:r>
+        <w:rPr>
+          <w:lang w:val="en-GB"/>
+        </w:rPr>
+        <w:t xml:space="preserve">One problem with the above method is that because the cell passed to the method is </w:t>
+      </w:r>
+      <w:r>
+        <w:rPr>
+          <w:lang w:val="en-GB"/>
+        </w:rPr>
+        <w:t>random,</w:t>
+      </w:r>
+      <w:r>
+        <w:rPr>
+          <w:lang w:val="en-GB"/>
+        </w:rPr>
+        <w:t xml:space="preserve"> it will leave cells which are not in cages. </w:t>
       </w:r>
       <w:r>
         <w:rPr>
@@ -29855,7 +30460,19 @@
     </w:p>
     <w:p>
       <w:r>
-        <w:t>The above method takes as parameters an array of all cells not already in a cage. It then tries to form cages of length two or one depending on if it has neighbouring cells which are also not caged. The method only creates cages of length three if the difficulty selected by the user is “expert”.</w:t>
+        <w:t xml:space="preserve">The above method takes as parameters an array of all cells not already in a cage. It then tries to form cages of length two or one depending on if it has neighbouring cells which are also not caged. The method only creates cages of length three if the difficulty selected by the user is </w:t>
+      </w:r>
+      <w:r>
+        <w:t>"</w:t>
+      </w:r>
+      <w:r>
+        <w:t>expert</w:t>
+      </w:r>
+      <w:r>
+        <w:t>"</w:t>
+      </w:r>
+      <w:r>
+        <w:t>.</w:t>
       </w:r>
     </w:p>
     <w:p>
@@ -30070,7 +30687,39 @@
           <w:color w:val="000000" w:themeColor="text1"/>
           <w:lang w:eastAsia="en-GB"/>
         </w:rPr>
-        <w:t>((i[0], i[1]))</w:t>
+        <w:t>((</w:t>
+      </w:r>
+      <w:proofErr w:type="spellStart"/>
+      <w:r>
+        <w:rPr>
+          <w:color w:val="000000" w:themeColor="text1"/>
+          <w:lang w:eastAsia="en-GB"/>
+        </w:rPr>
+        <w:t>i</w:t>
+      </w:r>
+      <w:proofErr w:type="spellEnd"/>
+      <w:r>
+        <w:rPr>
+          <w:color w:val="000000" w:themeColor="text1"/>
+          <w:lang w:eastAsia="en-GB"/>
+        </w:rPr>
+        <w:t xml:space="preserve">[0], </w:t>
+      </w:r>
+      <w:proofErr w:type="spellStart"/>
+      <w:r>
+        <w:rPr>
+          <w:color w:val="000000" w:themeColor="text1"/>
+          <w:lang w:eastAsia="en-GB"/>
+        </w:rPr>
+        <w:t>i</w:t>
+      </w:r>
+      <w:proofErr w:type="spellEnd"/>
+      <w:r>
+        <w:rPr>
+          <w:color w:val="000000" w:themeColor="text1"/>
+          <w:lang w:eastAsia="en-GB"/>
+        </w:rPr>
+        <w:t>[1]))</w:t>
       </w:r>
     </w:p>
     <w:p>
@@ -30163,7 +30812,25 @@
     <w:p>
       <w:r>
         <w:lastRenderedPageBreak/>
-        <w:t xml:space="preserve">The above code snippet is a helper method which takes an array of cells which form a cage. The method then stores the cells and the cage sum in a dictionary which contains all cages. Now with these three methods we can generate the cages for a puzzle. The difficulty of the puzzle comes from the length of the cages, meaning puzzles with larger cages are tougher. To implement </w:t>
+        <w:t xml:space="preserve">The above code snippet is a helper method which takes an array of cells which form a cage. The method then stores the cells and the cage sum in a </w:t>
+      </w:r>
+      <w:r>
+        <w:t>dictionary,</w:t>
+      </w:r>
+      <w:r>
+        <w:t xml:space="preserve"> which contains all cages. </w:t>
+      </w:r>
+      <w:r>
+        <w:t>Now,</w:t>
+      </w:r>
+      <w:r>
+        <w:t xml:space="preserve"> with these three </w:t>
+      </w:r>
+      <w:r>
+        <w:t>methods,</w:t>
+      </w:r>
+      <w:r>
+        <w:t xml:space="preserve"> we can generate the cages for a puzzle. The difficulty of the puzzle comes from the length of the cages, meaning puzzles with larger cages are tougher. To implement </w:t>
       </w:r>
       <w:r>
         <w:t>this,</w:t>
@@ -30172,25 +30839,31 @@
         <w:t xml:space="preserve"> I have set a dictionary </w:t>
       </w:r>
       <w:r>
-        <w:t xml:space="preserve">containing a range of different cage length for each difficulty levels as shown below. It </w:t>
-      </w:r>
-      <w:r>
-        <w:rPr>
-          <w:lang w:eastAsia="en-GB"/>
-        </w:rPr>
-        <w:t>show</w:t>
-      </w:r>
-      <w:r>
-        <w:rPr>
-          <w:lang w:eastAsia="en-GB"/>
-        </w:rPr>
-        <w:t>s</w:t>
-      </w:r>
-      <w:r>
-        <w:rPr>
-          <w:lang w:eastAsia="en-GB"/>
-        </w:rPr>
-        <w:t xml:space="preserve"> more difficult the puzzle is the greater the average cage length is.</w:t>
+        <w:t xml:space="preserve">containing a range of different cage length for each difficulty </w:t>
+      </w:r>
+      <w:r>
+        <w:t>level</w:t>
+      </w:r>
+      <w:r>
+        <w:t xml:space="preserve"> as shown below. It </w:t>
+      </w:r>
+      <w:r>
+        <w:rPr>
+          <w:lang w:eastAsia="en-GB"/>
+        </w:rPr>
+        <w:t xml:space="preserve">shows more difficult the puzzle </w:t>
+      </w:r>
+      <w:r>
+        <w:rPr>
+          <w:lang w:eastAsia="en-GB"/>
+        </w:rPr>
+        <w:t>is,</w:t>
+      </w:r>
+      <w:r>
+        <w:rPr>
+          <w:lang w:eastAsia="en-GB"/>
+        </w:rPr>
+        <w:t xml:space="preserve"> the greater the average cage length is.</w:t>
       </w:r>
     </w:p>
     <w:p>
@@ -30388,7 +31061,31 @@
         <w:rPr>
           <w:lang w:eastAsia="en-GB"/>
         </w:rPr>
-        <w:t xml:space="preserve"> one then the puzzle is valid and can be returned to the user, otherwise we need to restart the algorithm to generate a new puzzle.</w:t>
+        <w:t xml:space="preserve"> </w:t>
+      </w:r>
+      <w:r>
+        <w:rPr>
+          <w:lang w:eastAsia="en-GB"/>
+        </w:rPr>
+        <w:t>one,</w:t>
+      </w:r>
+      <w:r>
+        <w:rPr>
+          <w:lang w:eastAsia="en-GB"/>
+        </w:rPr>
+        <w:t xml:space="preserve"> then the puzzle is valid and can be returned to the user, </w:t>
+      </w:r>
+      <w:r>
+        <w:rPr>
+          <w:lang w:eastAsia="en-GB"/>
+        </w:rPr>
+        <w:t>otherwise,</w:t>
+      </w:r>
+      <w:r>
+        <w:rPr>
+          <w:lang w:eastAsia="en-GB"/>
+        </w:rPr>
+        <w:t xml:space="preserve"> we need to restart the algorithm to generate a new puzzle.</w:t>
       </w:r>
     </w:p>
     <w:p/>
@@ -38408,6 +39105,7 @@
         </w:rPr>
         <w:t>(</w:t>
       </w:r>
+      <w:proofErr w:type="spellStart"/>
       <w:r>
         <w:rPr>
           <w:i/>
@@ -38422,7 +39120,15 @@
           <w:color w:val="000000" w:themeColor="text1"/>
           <w:lang w:eastAsia="en-GB"/>
         </w:rPr>
-        <w:t>.grid[cell[0]][cell[1]])</w:t>
+        <w:t>.grid</w:t>
+      </w:r>
+      <w:proofErr w:type="spellEnd"/>
+      <w:r>
+        <w:rPr>
+          <w:color w:val="000000" w:themeColor="text1"/>
+          <w:lang w:eastAsia="en-GB"/>
+        </w:rPr>
+        <w:t>[cell[0]][cell[1]])</w:t>
       </w:r>
     </w:p>
     <w:p>
@@ -38495,7 +39201,23 @@
           <w:color w:val="000000" w:themeColor="text1"/>
           <w:lang w:eastAsia="en-GB"/>
         </w:rPr>
-        <w:t xml:space="preserve"> = random.choice([0, 1, 2, 3])</w:t>
+        <w:t xml:space="preserve"> = </w:t>
+      </w:r>
+      <w:proofErr w:type="spellStart"/>
+      <w:r>
+        <w:rPr>
+          <w:color w:val="000000" w:themeColor="text1"/>
+          <w:lang w:eastAsia="en-GB"/>
+        </w:rPr>
+        <w:t>random.choice</w:t>
+      </w:r>
+      <w:proofErr w:type="spellEnd"/>
+      <w:r>
+        <w:rPr>
+          <w:color w:val="000000" w:themeColor="text1"/>
+          <w:lang w:eastAsia="en-GB"/>
+        </w:rPr>
+        <w:t>([0, 1, 2, 3])</w:t>
       </w:r>
     </w:p>
     <w:p>
@@ -39106,7 +39828,23 @@
           <w:color w:val="000000" w:themeColor="text1"/>
           <w:lang w:eastAsia="en-GB"/>
         </w:rPr>
-        <w:t xml:space="preserve"> len(response) != </w:t>
+        <w:t xml:space="preserve"> </w:t>
+      </w:r>
+      <w:proofErr w:type="spellStart"/>
+      <w:r>
+        <w:rPr>
+          <w:color w:val="000000" w:themeColor="text1"/>
+          <w:lang w:eastAsia="en-GB"/>
+        </w:rPr>
+        <w:t>len</w:t>
+      </w:r>
+      <w:proofErr w:type="spellEnd"/>
+      <w:r>
+        <w:rPr>
+          <w:color w:val="000000" w:themeColor="text1"/>
+          <w:lang w:eastAsia="en-GB"/>
+        </w:rPr>
+        <w:t xml:space="preserve">(response) != </w:t>
       </w:r>
       <w:proofErr w:type="spellStart"/>
       <w:r>
@@ -42742,6 +43480,7 @@
   <w:style w:type="character" w:default="1" w:styleId="DefaultParagraphFont">
     <w:name w:val="Default Paragraph Font"/>
     <w:uiPriority w:val="1"/>
+    <w:semiHidden/>
     <w:unhideWhenUsed/>
   </w:style>
   <w:style w:type="table" w:default="1" w:styleId="TableNormal">

--- a/Interim Report.docx
+++ b/Interim Report.docx
@@ -713,7 +713,7 @@
           <w:rFonts w:ascii="Calibri" w:hAnsi="Calibri" w:cs="Calibri"/>
           <w:noProof/>
         </w:rPr>
-        <w:t>January 28, 2024</w:t>
+        <w:t>January 29, 2024</w:t>
       </w:r>
       <w:r>
         <w:rPr>
@@ -19263,7 +19263,7 @@
         <w:t xml:space="preserve">The above code snippet first converts the image to a </w:t>
       </w:r>
       <w:r>
-        <w:t>gray-scale</w:t>
+        <w:t>grayscale</w:t>
       </w:r>
       <w:r>
         <w:t xml:space="preserve"> and then applies </w:t>
@@ -19362,7 +19362,7 @@
           <w:lang w:eastAsia="en-GB"/>
         </w:rPr>
         <w:drawing>
-          <wp:anchor distT="0" distB="0" distL="114300" distR="114300" simplePos="0" relativeHeight="251666432" behindDoc="1" locked="0" layoutInCell="1" allowOverlap="1" wp14:anchorId="346C5CBF" wp14:editId="2C0D31A0">
+          <wp:anchor distT="0" distB="0" distL="114300" distR="114300" simplePos="0" relativeHeight="251666432" behindDoc="1" locked="0" layoutInCell="1" allowOverlap="1" wp14:anchorId="346C5CBF" wp14:editId="599D9180">
             <wp:simplePos x="0" y="0"/>
             <wp:positionH relativeFrom="column">
               <wp:posOffset>1177594</wp:posOffset>
@@ -19718,7 +19718,13 @@
         <w:rPr>
           <w:lang w:val="en-GB" w:eastAsia="en-GB"/>
         </w:rPr>
-        <w:t xml:space="preserve">, the border of the </w:t>
+        <w:t>. The</w:t>
+      </w:r>
+      <w:r>
+        <w:rPr>
+          <w:lang w:val="en-GB" w:eastAsia="en-GB"/>
+        </w:rPr>
+        <w:t xml:space="preserve"> border of the </w:t>
       </w:r>
       <w:r>
         <w:rPr>
@@ -19784,13 +19790,19 @@
         <w:rPr>
           <w:lang w:val="en-GB" w:eastAsia="en-GB"/>
         </w:rPr>
-        <w:t>OpenCV provides a method findContours to do exactly this, h</w:t>
-      </w:r>
-      <w:r>
-        <w:rPr>
-          <w:lang w:val="en-GB" w:eastAsia="en-GB"/>
-        </w:rPr>
-        <w:t xml:space="preserve">owever, </w:t>
+        <w:t>OpenCV provides a method findContours to do exactly this</w:t>
+      </w:r>
+      <w:r>
+        <w:rPr>
+          <w:lang w:val="en-GB" w:eastAsia="en-GB"/>
+        </w:rPr>
+        <w:t>. However</w:t>
+      </w:r>
+      <w:r>
+        <w:rPr>
+          <w:lang w:val="en-GB" w:eastAsia="en-GB"/>
+        </w:rPr>
+        <w:t xml:space="preserve">, </w:t>
       </w:r>
       <w:r>
         <w:rPr>
@@ -20179,25 +20191,61 @@
         <w:rPr>
           <w:noProof/>
         </w:rPr>
-        <w:t xml:space="preserve"> the meaningful contours such as those around the numbers, words</w:t>
+        <w:t xml:space="preserve"> the meaningful </w:t>
       </w:r>
       <w:r>
         <w:rPr>
           <w:noProof/>
         </w:rPr>
+        <w:t>contours,</w:t>
+      </w:r>
+      <w:r>
+        <w:rPr>
+          <w:noProof/>
+        </w:rPr>
+        <w:t xml:space="preserve"> such as those around the numbers, words</w:t>
+      </w:r>
+      <w:r>
+        <w:rPr>
+          <w:noProof/>
+        </w:rPr>
         <w:t>,</w:t>
       </w:r>
       <w:r>
         <w:rPr>
           <w:noProof/>
         </w:rPr>
-        <w:t xml:space="preserve"> or the puzzle itself have a larger area. </w:t>
+        <w:t xml:space="preserve"> or the puzzle </w:t>
       </w:r>
       <w:r>
         <w:rPr>
           <w:noProof/>
         </w:rPr>
-        <w:t xml:space="preserve">Through sorting we can then identify the contour which surrounds the puzzle by getting the second largest contour, this is because the largest will be the image border. This is </w:t>
+        <w:t>itself,</w:t>
+      </w:r>
+      <w:r>
+        <w:rPr>
+          <w:noProof/>
+        </w:rPr>
+        <w:t xml:space="preserve"> have a larger area. </w:t>
+      </w:r>
+      <w:r>
+        <w:rPr>
+          <w:noProof/>
+        </w:rPr>
+        <w:t xml:space="preserve">Through </w:t>
+      </w:r>
+      <w:r>
+        <w:rPr>
+          <w:noProof/>
+        </w:rPr>
+        <w:t>sorting,</w:t>
+      </w:r>
+      <w:r>
+        <w:rPr>
+          <w:noProof/>
+        </w:rPr>
+        <w:t xml:space="preserve"> we can then identify the contour which surrounds the puzzle by getting the second largest contour, this is because the largest will be the image border. This is </w:t>
       </w:r>
       <w:r>
         <w:rPr>
@@ -21571,7 +21619,7 @@
           <w:lang w:eastAsia="en-GB"/>
         </w:rPr>
         <w:drawing>
-          <wp:anchor distT="0" distB="0" distL="114300" distR="114300" simplePos="0" relativeHeight="251676672" behindDoc="1" locked="0" layoutInCell="1" allowOverlap="1" wp14:anchorId="22319F91" wp14:editId="1805A810">
+          <wp:anchor distT="0" distB="0" distL="114300" distR="114300" simplePos="0" relativeHeight="251676672" behindDoc="1" locked="0" layoutInCell="1" allowOverlap="1" wp14:anchorId="22319F91" wp14:editId="1A5F6B21">
             <wp:simplePos x="0" y="0"/>
             <wp:positionH relativeFrom="margin">
               <wp:align>center</wp:align>
@@ -32607,6 +32655,73 @@
           <w:lang w:eastAsia="en-GB"/>
         </w:rPr>
       </w:pPr>
+      <w:r>
+        <w:rPr>
+          <w:lang w:eastAsia="en-GB"/>
+        </w:rPr>
+        <w:lastRenderedPageBreak/>
+        <w:t>Technical Decisions</w:t>
+      </w:r>
+    </w:p>
+    <w:p>
+      <w:pPr>
+        <w:rPr>
+          <w:lang w:val="en-GB" w:eastAsia="en-GB"/>
+        </w:rPr>
+      </w:pPr>
+      <w:r>
+        <w:rPr>
+          <w:lang w:val="en-GB" w:eastAsia="en-GB"/>
+        </w:rPr>
+        <w:t xml:space="preserve">In this section, I will discuss any important decisions I have made during development and argue why those decisions were made. One of the first decision I made was to decide the scope of the project and how the system was going to be made available to its users. Initially, I had planned to develop the project as a software package which user could download and use as they please. However, this causes a lot of restriction, such as I would have to create several versions of the system to work on different machines. Considering the time frame of the project, this design choice would cause serious challenges and potentially waste time on other features. Another concern would be designing the interface from scratch. Since the aim of the project was not the design of the interface, this would once again end up taking a significant portion of the time. Taking these factors into account, the best choice was to host the system on a website. This way, I only needed one version, which could be accessed by users of different machines and even mobile devices. Another benefit was the use of predefined packages, which helped with the frontend design such as bootstrap. This meant I could create a clean-looking interface quickly and allowed more time for other pressing matters. </w:t>
+      </w:r>
+    </w:p>
+    <w:p>
+      <w:pPr>
+        <w:rPr>
+          <w:lang w:val="en-GB" w:eastAsia="en-GB"/>
+        </w:rPr>
+      </w:pPr>
+      <w:r>
+        <w:rPr>
+          <w:lang w:val="en-GB" w:eastAsia="en-GB"/>
+        </w:rPr>
+        <w:t xml:space="preserve">Another decision point during the development phase was to choose how I could extract the puzzle from the image and if a puzzle even existed within the image. The approach which had the most benefit is the one described in [9]. This approach relied on machine learning to determine whether a puzzle existed within the image and the coordinated of the edges of the puzzle. With this information, the image can then be straightened and cropped, as described in section 5.2. While in theory this works well, practically this poses many challenged, the main one being creating the dataset for model training from scratch. This is because there is no publicly available dataset which contains images of Sudoku and Killer Sudoku and corresponding information about the edge coordinates. Therefore, it would require collecting images and manually obtaining the edges for each image. This would take up an immense amount of time and indefinitely ruled out the possibility of it being implemented. The method described in section 5.1 is the alternative I used as it was significantly quicker, easier to code, has a very good accuracy to extract puzzle. One disadvantage is that it cannot determine whether a puzzle exists within a puzzle, therefore, if the user submitted a random image, it would still process the image as usual. </w:t>
+      </w:r>
+    </w:p>
+    <w:p>
+      <w:pPr>
+        <w:rPr>
+          <w:lang w:val="en-GB" w:eastAsia="en-GB"/>
+        </w:rPr>
+      </w:pPr>
+      <w:r>
+        <w:rPr>
+          <w:lang w:val="en-GB" w:eastAsia="en-GB"/>
+        </w:rPr>
+        <w:t xml:space="preserve">Thirdly, when designing the Sudoku and Killer Sudoku puzzle, I planned on integrating real techniques which would logically obtain answers to puzzles instead of relying fully on backtracking. One of the main problems which this strategy is that there are many techniques which can be used, with each one able to be applied in several ways. This meant that implementing all these techniques was going to be a tough challenge because of the time constraints. In addition, all these techniques require iterating through the entire puzzle, sometimes several times, which meant that they had a high time complexity. After I implemented some of the more common techniques, I tried to restructure the solver to incorporate the techniques, however it seemed to slow down performance significantly. However, I still wanted to make use of the techniques, therefore I decided to create a hint feature which only uses these techniques to provide users with the answer for a cell one at a time. Here, the time complexity was not an issue because it did not try to complete the entire puzzle and was a good compromise. </w:t>
+      </w:r>
+    </w:p>
+    <w:p>
+      <w:pPr>
+        <w:rPr>
+          <w:lang w:val="en-GB" w:eastAsia="en-GB"/>
+        </w:rPr>
+      </w:pPr>
+      <w:r>
+        <w:rPr>
+          <w:lang w:val="en-GB" w:eastAsia="en-GB"/>
+        </w:rPr>
+        <w:t>In conclusion, I have discussed some decisions I needed to make when developing this project and why I made them. The first was how the system would be available to users, to which I decided the best approach was to host it on a website to allow access to all devices. The second is how the system would extract puzzles from images, where I decided against using machine learning as it would take up too much time and resources and went with a simpler approach of manually obtaining the edges. Finally, I made the decision not to integrate the solving techniques into the solver as they slowed down performance and instead used them to provide hints to the user.</w:t>
+      </w:r>
+    </w:p>
+    <w:p>
+      <w:pPr>
+        <w:pStyle w:val="Heading1"/>
+        <w:rPr>
+          <w:lang w:eastAsia="en-GB"/>
+        </w:rPr>
+      </w:pPr>
       <w:bookmarkStart w:id="44" w:name="_Toc157093357"/>
       <w:r>
         <w:rPr>
@@ -32627,7 +32742,19 @@
         <w:rPr>
           <w:lang w:val="en-GB" w:eastAsia="en-GB"/>
         </w:rPr>
-        <w:t>When the topic of AI arises, one of the most central issues is reliability. Can we trust AI enough to replace humans without any concern for a loss of life or injury? There are numerous examples of when a system did not live up to its task, one such example is self-driving cars in the case of GM cruise One</w:t>
+        <w:t>When the topic of AI arises, one of the most central issues is reliability. Can we trust AI enough to replace humans without any concern for a loss of life or injury? There are numerous examples of when a system did not live up to its task</w:t>
+      </w:r>
+      <w:r>
+        <w:rPr>
+          <w:lang w:val="en-GB" w:eastAsia="en-GB"/>
+        </w:rPr>
+        <w:t>. One</w:t>
+      </w:r>
+      <w:r>
+        <w:rPr>
+          <w:lang w:val="en-GB" w:eastAsia="en-GB"/>
+        </w:rPr>
+        <w:t xml:space="preserve"> such example is self-driving cars in the case of GM cruise One</w:t>
       </w:r>
       <w:r>
         <w:rPr>
@@ -32681,7 +32808,19 @@
         <w:rPr>
           <w:lang w:val="en-GB" w:eastAsia="en-GB"/>
         </w:rPr>
-        <w:t>. Due to an issue with the cars Automated Driving Systems (ADS) software responded incorrectly and ended up dragging a pedestrian underneath the vehicle. Another example is the CareFusion’s Alaris pump</w:t>
+        <w:t xml:space="preserve">. Due to an issue with the </w:t>
+      </w:r>
+      <w:r>
+        <w:rPr>
+          <w:lang w:val="en-GB" w:eastAsia="en-GB"/>
+        </w:rPr>
+        <w:t>cars,</w:t>
+      </w:r>
+      <w:r>
+        <w:rPr>
+          <w:lang w:val="en-GB" w:eastAsia="en-GB"/>
+        </w:rPr>
+        <w:t xml:space="preserve"> Automated Driving Systems (ADS) software responded incorrectly and ended up dragging a pedestrian underneath the vehicle. Another example is the CareFusion’s Alaris pump</w:t>
       </w:r>
       <w:r>
         <w:rPr>
@@ -32753,51 +32892,255 @@
         <w:rPr>
           <w:lang w:val="en-GB" w:eastAsia="en-GB"/>
         </w:rPr>
-        <w:t xml:space="preserve">This caused all the devices to be recalled as it put the patients at a serious risk.  </w:t>
-      </w:r>
-      <w:r>
-        <w:rPr>
-          <w:lang w:val="en-GB" w:eastAsia="en-GB"/>
-        </w:rPr>
-        <w:t xml:space="preserve">While this issue was caught early on, its clear to see that in these important situations the reliability of system is imperative, and any errors should be mitigated. </w:t>
-      </w:r>
-    </w:p>
-    <w:p>
-      <w:pPr>
-        <w:rPr>
-          <w:lang w:eastAsia="en-GB"/>
-        </w:rPr>
-      </w:pPr>
-      <w:r>
-        <w:rPr>
-          <w:lang w:val="en-GB" w:eastAsia="en-GB"/>
-        </w:rPr>
-        <w:t xml:space="preserve">The issue of reliability also comes up in my project, given that this project is a form of learning tool, it is important that it gives users reliable answer. Therefore, through testing I have made sure that both my solvers return correct solution and in the case of incorrect puzzles it informs the user of it. In this case returning incorrect solutions would cause contradictions, confusion and reduce the usability of the application. Another program this becomes an issue is in my machine vision code. Due to the nature of images, sometimes its not possible to accurately translate an image into a puzzle, no matter how good the algorithm. However, its important to mitigate these situations, and have a proper fallback so the user is not left with more questions. During the development of the machine vision code, I had a very high accuracy score of </w:t>
-      </w:r>
-      <w:r>
-        <w:rPr>
-          <w:lang w:eastAsia="en-GB"/>
-        </w:rPr>
-        <w:t>98.64%</w:t>
-      </w:r>
-      <w:r>
-        <w:rPr>
-          <w:lang w:eastAsia="en-GB"/>
-        </w:rPr>
-        <w:t xml:space="preserve"> when converting images of number to a digit. However, while testing on proper data, this accuracy went down to about 70% which is a significant drop. This showed me that the data I was using to train my machine model was not like the data it would come across in a real case, therefore it could not generalise well. In addition to improving the accuracy of the model, I also decided to have a backup system which allowed the user to check for themselves whether the puzzle translation was correct and make any necessary changes. </w:t>
-      </w:r>
-    </w:p>
-    <w:p>
-      <w:pPr>
-        <w:rPr>
-          <w:lang w:eastAsia="en-GB"/>
-        </w:rPr>
-      </w:pPr>
-      <w:r>
-        <w:rPr>
-          <w:lang w:eastAsia="en-GB"/>
-        </w:rPr>
-        <w:t xml:space="preserve">In the process of improving the reliability of system it is also possible to run into ethical and privacy issues. Particularly in the case of AI, often the best way to make it more reliable is to train the model with more data. However, it is important to use this information with consent otherwise it could cause legal issues. A </w:t>
+        <w:t xml:space="preserve">This caused all the devices to be </w:t>
+      </w:r>
+      <w:r>
+        <w:rPr>
+          <w:lang w:val="en-GB" w:eastAsia="en-GB"/>
+        </w:rPr>
+        <w:t>recalled,</w:t>
+      </w:r>
+      <w:r>
+        <w:rPr>
+          <w:lang w:val="en-GB" w:eastAsia="en-GB"/>
+        </w:rPr>
+        <w:t xml:space="preserve"> as it put the patients at a serious risk</w:t>
+      </w:r>
+      <w:r>
+        <w:rPr>
+          <w:lang w:val="en-GB" w:eastAsia="en-GB"/>
+        </w:rPr>
+        <w:t xml:space="preserve">. </w:t>
+      </w:r>
+      <w:r>
+        <w:rPr>
+          <w:lang w:val="en-GB" w:eastAsia="en-GB"/>
+        </w:rPr>
+        <w:t xml:space="preserve">While this issue was caught early on, </w:t>
+      </w:r>
+      <w:r>
+        <w:rPr>
+          <w:lang w:val="en-GB" w:eastAsia="en-GB"/>
+        </w:rPr>
+        <w:t>it's</w:t>
+      </w:r>
+      <w:r>
+        <w:rPr>
+          <w:lang w:val="en-GB" w:eastAsia="en-GB"/>
+        </w:rPr>
+        <w:t xml:space="preserve"> clear to see that in these important </w:t>
+      </w:r>
+      <w:r>
+        <w:rPr>
+          <w:lang w:val="en-GB" w:eastAsia="en-GB"/>
+        </w:rPr>
+        <w:t>situations,</w:t>
+      </w:r>
+      <w:r>
+        <w:rPr>
+          <w:lang w:val="en-GB" w:eastAsia="en-GB"/>
+        </w:rPr>
+        <w:t xml:space="preserve"> the reliability of </w:t>
+      </w:r>
+      <w:r>
+        <w:rPr>
+          <w:lang w:val="en-GB" w:eastAsia="en-GB"/>
+        </w:rPr>
+        <w:t>the system</w:t>
+      </w:r>
+      <w:r>
+        <w:rPr>
+          <w:lang w:val="en-GB" w:eastAsia="en-GB"/>
+        </w:rPr>
+        <w:t xml:space="preserve"> is imperative, and any errors should be mitigated. </w:t>
+      </w:r>
+    </w:p>
+    <w:p>
+      <w:pPr>
+        <w:rPr>
+          <w:lang w:eastAsia="en-GB"/>
+        </w:rPr>
+      </w:pPr>
+      <w:r>
+        <w:rPr>
+          <w:lang w:val="en-GB" w:eastAsia="en-GB"/>
+        </w:rPr>
+        <w:t xml:space="preserve">The issue of reliability also comes up in my project, given that this project is a form of learning tool, it is important that it gives users </w:t>
+      </w:r>
+      <w:r>
+        <w:rPr>
+          <w:lang w:val="en-GB" w:eastAsia="en-GB"/>
+        </w:rPr>
+        <w:t>a reliable</w:t>
+      </w:r>
+      <w:r>
+        <w:rPr>
+          <w:lang w:val="en-GB" w:eastAsia="en-GB"/>
+        </w:rPr>
+        <w:t xml:space="preserve"> answer. Therefore, through </w:t>
+      </w:r>
+      <w:r>
+        <w:rPr>
+          <w:lang w:val="en-GB" w:eastAsia="en-GB"/>
+        </w:rPr>
+        <w:t>testing,</w:t>
+      </w:r>
+      <w:r>
+        <w:rPr>
+          <w:lang w:val="en-GB" w:eastAsia="en-GB"/>
+        </w:rPr>
+        <w:t xml:space="preserve"> I have made sure that both my solvers return </w:t>
+      </w:r>
+      <w:r>
+        <w:rPr>
+          <w:lang w:val="en-GB" w:eastAsia="en-GB"/>
+        </w:rPr>
+        <w:t>the correct</w:t>
+      </w:r>
+      <w:r>
+        <w:rPr>
+          <w:lang w:val="en-GB" w:eastAsia="en-GB"/>
+        </w:rPr>
+        <w:t xml:space="preserve"> solution </w:t>
+      </w:r>
+      <w:r>
+        <w:rPr>
+          <w:lang w:val="en-GB" w:eastAsia="en-GB"/>
+        </w:rPr>
+        <w:t>and,</w:t>
+      </w:r>
+      <w:r>
+        <w:rPr>
+          <w:lang w:val="en-GB" w:eastAsia="en-GB"/>
+        </w:rPr>
+        <w:t xml:space="preserve"> in the case of incorrect </w:t>
+      </w:r>
+      <w:r>
+        <w:rPr>
+          <w:lang w:val="en-GB" w:eastAsia="en-GB"/>
+        </w:rPr>
+        <w:t>puzzles;</w:t>
+      </w:r>
+      <w:r>
+        <w:rPr>
+          <w:lang w:val="en-GB" w:eastAsia="en-GB"/>
+        </w:rPr>
+        <w:t xml:space="preserve"> it informs the user of it. In this case returning incorrect solutions would cause contradictions, confusion and reduce the usability of the application. Another program this becomes an issue is in my machine vision code. Due to the nature of images, sometimes </w:t>
+      </w:r>
+      <w:r>
+        <w:rPr>
+          <w:lang w:val="en-GB" w:eastAsia="en-GB"/>
+        </w:rPr>
+        <w:t>it has not possible</w:t>
+      </w:r>
+      <w:r>
+        <w:rPr>
+          <w:lang w:val="en-GB" w:eastAsia="en-GB"/>
+        </w:rPr>
+        <w:t xml:space="preserve"> to accurately translate an image into a puzzle, no matter how good the </w:t>
+      </w:r>
+      <w:r>
+        <w:rPr>
+          <w:lang w:val="en-GB" w:eastAsia="en-GB"/>
+        </w:rPr>
+        <w:t>algorithm is</w:t>
+      </w:r>
+      <w:r>
+        <w:rPr>
+          <w:lang w:val="en-GB" w:eastAsia="en-GB"/>
+        </w:rPr>
+        <w:t xml:space="preserve">. However, </w:t>
+      </w:r>
+      <w:r>
+        <w:rPr>
+          <w:lang w:val="en-GB" w:eastAsia="en-GB"/>
+        </w:rPr>
+        <w:t>it's</w:t>
+      </w:r>
+      <w:r>
+        <w:rPr>
+          <w:lang w:val="en-GB" w:eastAsia="en-GB"/>
+        </w:rPr>
+        <w:t xml:space="preserve"> important to mitigate these situations, and have a proper </w:t>
+      </w:r>
+      <w:r>
+        <w:rPr>
+          <w:lang w:val="en-GB" w:eastAsia="en-GB"/>
+        </w:rPr>
+        <w:t>fallback,</w:t>
+      </w:r>
+      <w:r>
+        <w:rPr>
+          <w:lang w:val="en-GB" w:eastAsia="en-GB"/>
+        </w:rPr>
+        <w:t xml:space="preserve"> so the user is not left with more questions. During the development of the machine vision code, I had a very high accuracy score of </w:t>
+      </w:r>
+      <w:r>
+        <w:rPr>
+          <w:lang w:eastAsia="en-GB"/>
+        </w:rPr>
+        <w:t xml:space="preserve">98.64% when converting images of number to a digit. However, while testing on proper data, this accuracy went down to </w:t>
+      </w:r>
+      <w:r>
+        <w:rPr>
+          <w:lang w:eastAsia="en-GB"/>
+        </w:rPr>
+        <w:t>approximately</w:t>
+      </w:r>
+      <w:r>
+        <w:rPr>
+          <w:lang w:eastAsia="en-GB"/>
+        </w:rPr>
+        <w:t xml:space="preserve"> 70% which is a significant drop. This showed me that the data I was using to train my machine model was not like the data it would </w:t>
+      </w:r>
+      <w:r>
+        <w:rPr>
+          <w:lang w:eastAsia="en-GB"/>
+        </w:rPr>
+        <w:t>discover</w:t>
+      </w:r>
+      <w:r>
+        <w:rPr>
+          <w:lang w:eastAsia="en-GB"/>
+        </w:rPr>
+        <w:t xml:space="preserve"> in a real case, therefore it could not generalise well. In addition to improving the accuracy of the model, I also decided to have a backup system which allowed the user to check for themselves whether the puzzle translation was correct and make any necessary changes. </w:t>
+      </w:r>
+    </w:p>
+    <w:p>
+      <w:pPr>
+        <w:rPr>
+          <w:lang w:eastAsia="en-GB"/>
+        </w:rPr>
+      </w:pPr>
+      <w:r>
+        <w:rPr>
+          <w:lang w:eastAsia="en-GB"/>
+        </w:rPr>
+        <w:t xml:space="preserve">In the process of improving the reliability of </w:t>
+      </w:r>
+      <w:r>
+        <w:rPr>
+          <w:lang w:eastAsia="en-GB"/>
+        </w:rPr>
+        <w:t>the system,</w:t>
+      </w:r>
+      <w:r>
+        <w:rPr>
+          <w:lang w:eastAsia="en-GB"/>
+        </w:rPr>
+        <w:t xml:space="preserve"> it is also possible to run into ethical and privacy issues. Particularly in the case of AI, often the best way to make it more reliable is to train the model with more data. However, it is important to use this information with </w:t>
+      </w:r>
+      <w:r>
+        <w:rPr>
+          <w:lang w:eastAsia="en-GB"/>
+        </w:rPr>
+        <w:t>consent,</w:t>
+      </w:r>
+      <w:r>
+        <w:rPr>
+          <w:lang w:eastAsia="en-GB"/>
+        </w:rPr>
+        <w:t xml:space="preserve"> otherwise it could cause legal issues. A </w:t>
       </w:r>
       <w:r>
         <w:rPr>
@@ -32815,19 +33158,115 @@
         <w:rPr>
           <w:lang w:eastAsia="en-GB"/>
         </w:rPr>
-        <w:t xml:space="preserve">example is the ongoing lawsuit against OpenAI [29] launched by The New York Times. The Times claims that OpenAI copied information from them to train their models without having allowed to do so. The Times also want all models that use their data to be destroy them. This lawsuit shows the consequences of not obtaining data properly and serves as a serious  warning. As for my project I have made sure to only use publicly available data which is not licenced, therefore, this issue is not applicable to my project. </w:t>
-      </w:r>
-      <w:r>
-        <w:rPr>
-          <w:lang w:eastAsia="en-GB"/>
-        </w:rPr>
-        <w:t xml:space="preserve">In addition, for data to be obtained correctly,  another concern would be to use data which is relevant and does not introduce any bias into the system which could cause serious issues. </w:t>
-      </w:r>
-      <w:r>
-        <w:rPr>
-          <w:lang w:eastAsia="en-GB"/>
-        </w:rPr>
-        <w:t xml:space="preserve">Some examples of bias are discussed in [30], one specific case was racism found within an algorithm which decided which patients needed extra care. While it wasn’t part of the algorithm, it seemed to select which patients significantly more than black patients. Bias in this form should always be removed from all systems and the best way to do this is to make sure that the data used is accurate and swayed away from any form of discrimination.  </w:t>
+        <w:t xml:space="preserve">example is the ongoing lawsuit against OpenAI [29] launched by The New York Times. The Times </w:t>
+      </w:r>
+      <w:r>
+        <w:rPr>
+          <w:lang w:eastAsia="en-GB"/>
+        </w:rPr>
+        <w:t>claim</w:t>
+      </w:r>
+      <w:r>
+        <w:rPr>
+          <w:lang w:eastAsia="en-GB"/>
+        </w:rPr>
+        <w:t xml:space="preserve"> that OpenAI copied information from them to train their models without having allowed to do so. The Times also want all models that use their data to be destroy them. This lawsuit shows the consequences of not obtaining data properly and serves as a </w:t>
+      </w:r>
+      <w:r>
+        <w:rPr>
+          <w:lang w:eastAsia="en-GB"/>
+        </w:rPr>
+        <w:t xml:space="preserve">serious </w:t>
+      </w:r>
+      <w:r>
+        <w:rPr>
+          <w:lang w:eastAsia="en-GB"/>
+        </w:rPr>
+        <w:t xml:space="preserve">warning. As for my </w:t>
+      </w:r>
+      <w:r>
+        <w:rPr>
+          <w:lang w:eastAsia="en-GB"/>
+        </w:rPr>
+        <w:t>project,</w:t>
+      </w:r>
+      <w:r>
+        <w:rPr>
+          <w:lang w:eastAsia="en-GB"/>
+        </w:rPr>
+        <w:t xml:space="preserve"> I have made sure to only use publicly available </w:t>
+      </w:r>
+      <w:r>
+        <w:rPr>
+          <w:lang w:eastAsia="en-GB"/>
+        </w:rPr>
+        <w:t>data,</w:t>
+      </w:r>
+      <w:r>
+        <w:rPr>
+          <w:lang w:eastAsia="en-GB"/>
+        </w:rPr>
+        <w:t xml:space="preserve"> which is not licenced, therefore, this issue is not applicable to my project. </w:t>
+      </w:r>
+      <w:r>
+        <w:rPr>
+          <w:lang w:eastAsia="en-GB"/>
+        </w:rPr>
+        <w:t>In addition, for data to be obtained correctly</w:t>
+      </w:r>
+      <w:r>
+        <w:rPr>
+          <w:lang w:eastAsia="en-GB"/>
+        </w:rPr>
+        <w:t xml:space="preserve">, </w:t>
+      </w:r>
+      <w:r>
+        <w:rPr>
+          <w:lang w:eastAsia="en-GB"/>
+        </w:rPr>
+        <w:t xml:space="preserve">another concern would be to use data which is relevant and does not introduce any bias into the system which could cause serious issues. </w:t>
+      </w:r>
+      <w:r>
+        <w:rPr>
+          <w:lang w:eastAsia="en-GB"/>
+        </w:rPr>
+        <w:t>Some examples of bias are discussed in [30]</w:t>
+      </w:r>
+      <w:r>
+        <w:rPr>
+          <w:lang w:eastAsia="en-GB"/>
+        </w:rPr>
+        <w:t>. One</w:t>
+      </w:r>
+      <w:r>
+        <w:rPr>
+          <w:lang w:eastAsia="en-GB"/>
+        </w:rPr>
+        <w:t xml:space="preserve"> specific case was racism found within an algorithm which decided which patients needed extra care. While it </w:t>
+      </w:r>
+      <w:r>
+        <w:rPr>
+          <w:lang w:eastAsia="en-GB"/>
+        </w:rPr>
+        <w:t>was not</w:t>
+      </w:r>
+      <w:r>
+        <w:rPr>
+          <w:lang w:eastAsia="en-GB"/>
+        </w:rPr>
+        <w:t xml:space="preserve"> part of the algorithm, it seemed to select which patients </w:t>
+      </w:r>
+      <w:r>
+        <w:rPr>
+          <w:lang w:eastAsia="en-GB"/>
+        </w:rPr>
+        <w:t>were significantly</w:t>
+      </w:r>
+      <w:r>
+        <w:rPr>
+          <w:lang w:eastAsia="en-GB"/>
+        </w:rPr>
+        <w:t xml:space="preserve"> more than black patients. Bias in this form should always be removed from all systems and the best way to do this is to make sure that the data used is accurate and swayed away from any form of discrimination.  </w:t>
       </w:r>
       <w:r>
         <w:rPr>
@@ -32846,7 +33285,55 @@
         <w:rPr>
           <w:lang w:eastAsia="en-GB"/>
         </w:rPr>
-        <w:t xml:space="preserve">Another issue brought about by AI specifically with machine vision is the possibility of it replacing humans at specific tasks. AI has many benefits over humans, for example, they can work indefinitely without getting tired, they are particularly strong at repetitive tasks, and they can process information much faster than us. This technology has already been integrated in parts of society such as the health sector, traffic analysis, facial detection, manufacturing and much more. However, this does not necessarily mean it’s a bad thing, as it would allow people let AI deal with simple and monotone tasks and deal with the more complex tasks themselves. In addition, even though AI is very strong, it cannot be completely relied upon in all situations. Often people will still be required to overwatch the process and be ready to act when problem occur, because the probability of anything being 100% </w:t>
+        <w:t xml:space="preserve">Another issue brought about by AI specifically with machine vision is the possibility of it replacing humans at specific tasks. AI has </w:t>
+      </w:r>
+      <w:r>
+        <w:rPr>
+          <w:lang w:eastAsia="en-GB"/>
+        </w:rPr>
+        <w:t>various benefits</w:t>
+      </w:r>
+      <w:r>
+        <w:rPr>
+          <w:lang w:eastAsia="en-GB"/>
+        </w:rPr>
+        <w:t xml:space="preserve"> </w:t>
+      </w:r>
+      <w:r>
+        <w:rPr>
+          <w:lang w:eastAsia="en-GB"/>
+        </w:rPr>
+        <w:t>for</w:t>
+      </w:r>
+      <w:r>
+        <w:rPr>
+          <w:lang w:eastAsia="en-GB"/>
+        </w:rPr>
+        <w:t xml:space="preserve"> humans</w:t>
+      </w:r>
+      <w:r>
+        <w:rPr>
+          <w:lang w:eastAsia="en-GB"/>
+        </w:rPr>
+        <w:t>. For</w:t>
+      </w:r>
+      <w:r>
+        <w:rPr>
+          <w:lang w:eastAsia="en-GB"/>
+        </w:rPr>
+        <w:t xml:space="preserve"> example, they can work indefinitely without getting tired, they are particularly strong at repetitive tasks, and they can process information much faster than us. This technology has already been integrated in parts of society such as the health sector, traffic analysis, facial detection, manufacturing and much more. However, this does not necessarily mean it’s a bad thing, as it would allow people let AI deal with simple and monotone tasks and deal with the more complex tasks themselves. In addition, even though AI is very strong, it cannot be completely relied upon in all situations. Often people will still be required to </w:t>
+      </w:r>
+      <w:r>
+        <w:rPr>
+          <w:lang w:eastAsia="en-GB"/>
+        </w:rPr>
+        <w:t>over watch</w:t>
+      </w:r>
+      <w:r>
+        <w:rPr>
+          <w:lang w:eastAsia="en-GB"/>
+        </w:rPr>
+        <w:t xml:space="preserve"> the process and be ready to act when problem occur, because the probability of anything being 100% </w:t>
       </w:r>
       <w:r>
         <w:rPr>
@@ -32878,13 +33365,121 @@
         <w:rPr>
           <w:lang w:eastAsia="en-GB"/>
         </w:rPr>
-        <w:t xml:space="preserve">In conclusion, this section has shown that when it comes to any systems, it is important to ensure that it is reliable. Without reliability the system is prone to malfunction or behave in an unintended way and in the worst cases cause a loss of life. Reliability issues can be mitigated through carrying out a range of testing methods to make sure the system works as expected and minimize any risks. However, even with extensive testing, reliability cannot be guaranteed due to their complicated nature. Reliability is also one of the main reasons why AI, at least for now, cannot replace humans in industries as healthcare, because on its own, it is prone to error and cause serious issues. </w:t>
-      </w:r>
-      <w:r>
-        <w:rPr>
-          <w:lang w:eastAsia="en-GB"/>
-        </w:rPr>
-        <w:t xml:space="preserve">In addition, privacy is also an area of concern when dealing with AI because, since AI requires large amounts of data to perform well, it should be obtained safely and with consent. </w:t>
+        <w:t xml:space="preserve">In conclusion, this section has shown that when it comes to any systems, it is important to ensure that it is reliable. Without </w:t>
+      </w:r>
+      <w:r>
+        <w:rPr>
+          <w:lang w:eastAsia="en-GB"/>
+        </w:rPr>
+        <w:t>reliability,</w:t>
+      </w:r>
+      <w:r>
+        <w:rPr>
+          <w:lang w:eastAsia="en-GB"/>
+        </w:rPr>
+        <w:t xml:space="preserve"> the system is prone to malfunction or behave in an unintended way </w:t>
+      </w:r>
+      <w:r>
+        <w:rPr>
+          <w:lang w:eastAsia="en-GB"/>
+        </w:rPr>
+        <w:t>and,</w:t>
+      </w:r>
+      <w:r>
+        <w:rPr>
+          <w:lang w:eastAsia="en-GB"/>
+        </w:rPr>
+        <w:t xml:space="preserve"> in the worst </w:t>
+      </w:r>
+      <w:r>
+        <w:rPr>
+          <w:lang w:eastAsia="en-GB"/>
+        </w:rPr>
+        <w:t>cases,</w:t>
+      </w:r>
+      <w:r>
+        <w:rPr>
+          <w:lang w:eastAsia="en-GB"/>
+        </w:rPr>
+        <w:t xml:space="preserve"> </w:t>
+      </w:r>
+      <w:r>
+        <w:rPr>
+          <w:lang w:eastAsia="en-GB"/>
+        </w:rPr>
+        <w:t>causes</w:t>
+      </w:r>
+      <w:r>
+        <w:rPr>
+          <w:lang w:eastAsia="en-GB"/>
+        </w:rPr>
+        <w:t xml:space="preserve"> a loss of life. Reliability issues can be mitigated through </w:t>
+      </w:r>
+      <w:r>
+        <w:rPr>
+          <w:lang w:eastAsia="en-GB"/>
+        </w:rPr>
+        <w:t>conducting</w:t>
+      </w:r>
+      <w:r>
+        <w:rPr>
+          <w:lang w:eastAsia="en-GB"/>
+        </w:rPr>
+        <w:t xml:space="preserve"> a range of testing methods to make sure the system works as expected and </w:t>
+      </w:r>
+      <w:r>
+        <w:rPr>
+          <w:lang w:eastAsia="en-GB"/>
+        </w:rPr>
+        <w:t>minimizes</w:t>
+      </w:r>
+      <w:r>
+        <w:rPr>
+          <w:lang w:eastAsia="en-GB"/>
+        </w:rPr>
+        <w:t xml:space="preserve"> any risks. However, even with extensive testing, reliability cannot be guaranteed </w:t>
+      </w:r>
+      <w:r>
+        <w:rPr>
+          <w:lang w:eastAsia="en-GB"/>
+        </w:rPr>
+        <w:t>because of their</w:t>
+      </w:r>
+      <w:r>
+        <w:rPr>
+          <w:lang w:eastAsia="en-GB"/>
+        </w:rPr>
+        <w:t xml:space="preserve"> complicated nature. Reliability is also one of the main reasons why AI, at least for now, cannot replace humans in industries as healthcare, because on its own, it is prone to error and </w:t>
+      </w:r>
+      <w:r>
+        <w:rPr>
+          <w:lang w:eastAsia="en-GB"/>
+        </w:rPr>
+        <w:t>causes</w:t>
+      </w:r>
+      <w:r>
+        <w:rPr>
+          <w:lang w:eastAsia="en-GB"/>
+        </w:rPr>
+        <w:t xml:space="preserve"> serious issues. </w:t>
+      </w:r>
+      <w:r>
+        <w:rPr>
+          <w:lang w:eastAsia="en-GB"/>
+        </w:rPr>
+        <w:t xml:space="preserve">In addition, privacy is also an area of </w:t>
+      </w:r>
+      <w:r>
+        <w:rPr>
+          <w:lang w:eastAsia="en-GB"/>
+        </w:rPr>
+        <w:t>concern when engaging with</w:t>
+      </w:r>
+      <w:r>
+        <w:rPr>
+          <w:lang w:eastAsia="en-GB"/>
+        </w:rPr>
+        <w:t xml:space="preserve"> AI because, since AI requires large amounts of data to perform well, it should be obtained safely and with consent. </w:t>
       </w:r>
     </w:p>
     <w:p>

--- a/Interim Report.docx
+++ b/Interim Report.docx
@@ -713,7 +713,7 @@
           <w:rFonts w:ascii="Calibri" w:hAnsi="Calibri" w:cs="Calibri"/>
           <w:noProof/>
         </w:rPr>
-        <w:t>February 08, 2024</w:t>
+        <w:t>February 12, 2024</w:t>
       </w:r>
       <w:r>
         <w:rPr>
@@ -764,7 +764,15 @@
     </w:p>
     <w:p>
       <w:r>
-        <w:t>This report has been prepared on the basis of my own work</w:t>
+        <w:t xml:space="preserve">This report has been prepared </w:t>
+      </w:r>
+      <w:proofErr w:type="gramStart"/>
+      <w:r>
+        <w:t>on the basis of</w:t>
+      </w:r>
+      <w:proofErr w:type="gramEnd"/>
+      <w:r>
+        <w:t xml:space="preserve"> my own work</w:t>
       </w:r>
       <w:r>
         <w:t>.</w:t>
@@ -5713,14 +5721,14 @@
       <w:pPr>
         <w:pStyle w:val="Heading1"/>
       </w:pPr>
-      <w:bookmarkStart w:id="2" w:name="_Toc22034053"/>
-      <w:bookmarkStart w:id="3" w:name="_Toc22034087"/>
-      <w:bookmarkStart w:id="4" w:name="_Toc158280429"/>
+      <w:bookmarkStart w:id="2" w:name="_Toc158280429"/>
+      <w:bookmarkStart w:id="3" w:name="_Toc22034053"/>
+      <w:bookmarkStart w:id="4" w:name="_Toc22034087"/>
       <w:r>
         <w:lastRenderedPageBreak/>
         <w:t>Introduction</w:t>
       </w:r>
-      <w:bookmarkEnd w:id="4"/>
+      <w:bookmarkEnd w:id="2"/>
     </w:p>
     <w:p>
       <w:pPr>
@@ -7499,7 +7507,21 @@
         <w:rPr>
           <w:lang w:val="en-GB"/>
         </w:rPr>
-        <w:t xml:space="preserve"> which uses graphs and graph </w:t>
+        <w:t xml:space="preserve"> which uses graphs and </w:t>
+      </w:r>
+      <w:proofErr w:type="gramStart"/>
+      <w:r>
+        <w:rPr>
+          <w:lang w:val="en-GB"/>
+        </w:rPr>
+        <w:t>graph</w:t>
+      </w:r>
+      <w:proofErr w:type="gramEnd"/>
+      <w:r>
+        <w:rPr>
+          <w:lang w:val="en-GB"/>
+        </w:rPr>
+        <w:t xml:space="preserve"> </w:t>
       </w:r>
       <w:r>
         <w:rPr>
@@ -10102,8 +10124,8 @@
         <w:pStyle w:val="Heading1"/>
       </w:pPr>
       <w:bookmarkStart w:id="15" w:name="_Toc158280440"/>
-      <w:bookmarkEnd w:id="2"/>
       <w:bookmarkEnd w:id="3"/>
+      <w:bookmarkEnd w:id="4"/>
       <w:r>
         <w:lastRenderedPageBreak/>
         <w:t>Recursion and Backtracking</w:t>
@@ -11225,7 +11247,15 @@
       </w:pPr>
       <w:r>
         <w:lastRenderedPageBreak/>
-        <w:t xml:space="preserve">Arc-consistency </w:t>
+        <w:t>Arc-</w:t>
+      </w:r>
+      <w:proofErr w:type="gramStart"/>
+      <w:r>
+        <w:t>consistency</w:t>
+      </w:r>
+      <w:proofErr w:type="gramEnd"/>
+      <w:r>
+        <w:t xml:space="preserve"> </w:t>
       </w:r>
     </w:p>
     <w:p>
@@ -12054,21 +12084,7 @@
         <w:rPr>
           <w:lang w:eastAsia="en-GB"/>
         </w:rPr>
-        <w:t xml:space="preserve">, </w:t>
-      </w:r>
-      <w:proofErr w:type="spellStart"/>
-      <w:r>
-        <w:rPr>
-          <w:lang w:eastAsia="en-GB"/>
-        </w:rPr>
-        <w:t>col_box</w:t>
-      </w:r>
-      <w:proofErr w:type="spellEnd"/>
-      <w:r>
-        <w:rPr>
-          <w:lang w:eastAsia="en-GB"/>
-        </w:rPr>
-        <w:t xml:space="preserve"> + 3):</w:t>
+        <w:t>, col_box + 3):</w:t>
       </w:r>
     </w:p>
     <w:p>
@@ -12216,8 +12232,16 @@
         <w:rPr>
           <w:lang w:eastAsia="en-GB"/>
         </w:rPr>
-        <w:t xml:space="preserve"> set([1,2,3,4,5,6,7,8,9]) - used</w:t>
-      </w:r>
+        <w:t xml:space="preserve"> set([1,2,3,4,5,6,7,8,9]) - </w:t>
+      </w:r>
+      <w:proofErr w:type="gramStart"/>
+      <w:r>
+        <w:rPr>
+          <w:lang w:eastAsia="en-GB"/>
+        </w:rPr>
+        <w:t>used</w:t>
+      </w:r>
+      <w:proofErr w:type="gramEnd"/>
     </w:p>
     <w:p>
       <w:pPr>
@@ -14233,8 +14257,16 @@
         <w:rPr>
           <w:lang w:eastAsia="en-GB"/>
         </w:rPr>
-        <w:t xml:space="preserve"> removed</w:t>
-      </w:r>
+        <w:t xml:space="preserve"> </w:t>
+      </w:r>
+      <w:proofErr w:type="gramStart"/>
+      <w:r>
+        <w:rPr>
+          <w:lang w:eastAsia="en-GB"/>
+        </w:rPr>
+        <w:t>removed</w:t>
+      </w:r>
+      <w:proofErr w:type="gramEnd"/>
     </w:p>
     <w:p>
       <w:pPr>
@@ -16701,6 +16733,7 @@
         <w:t xml:space="preserve"> </w:t>
       </w:r>
       <w:proofErr w:type="spellStart"/>
+      <w:proofErr w:type="gramStart"/>
       <w:r>
         <w:rPr>
           <w:lang w:eastAsia="en-GB"/>
@@ -16708,6 +16741,7 @@
         <w:t>validGuesses</w:t>
       </w:r>
       <w:proofErr w:type="spellEnd"/>
+      <w:proofErr w:type="gramEnd"/>
     </w:p>
     <w:p>
       <w:pPr>
@@ -18202,27 +18236,125 @@
       <w:r>
         <w:rPr>
           <w:noProof/>
+          <w:lang w:val="en-GB"/>
         </w:rPr>
         <w:lastRenderedPageBreak/>
+        <w:drawing>
+          <wp:anchor distT="0" distB="0" distL="114300" distR="114300" simplePos="0" relativeHeight="251719680" behindDoc="1" locked="0" layoutInCell="1" allowOverlap="1" wp14:anchorId="2072A066" wp14:editId="15CCFA18">
+            <wp:simplePos x="0" y="0"/>
+            <wp:positionH relativeFrom="page">
+              <wp:posOffset>1904365</wp:posOffset>
+            </wp:positionH>
+            <wp:positionV relativeFrom="paragraph">
+              <wp:posOffset>0</wp:posOffset>
+            </wp:positionV>
+            <wp:extent cx="3853815" cy="2629535"/>
+            <wp:effectExtent l="0" t="0" r="13335" b="18415"/>
+            <wp:wrapTight wrapText="bothSides">
+              <wp:wrapPolygon edited="0">
+                <wp:start x="0" y="0"/>
+                <wp:lineTo x="0" y="21595"/>
+                <wp:lineTo x="21568" y="21595"/>
+                <wp:lineTo x="21568" y="0"/>
+                <wp:lineTo x="0" y="0"/>
+              </wp:wrapPolygon>
+            </wp:wrapTight>
+            <wp:docPr id="357868797" name="Chart 1"/>
+            <wp:cNvGraphicFramePr/>
+            <a:graphic xmlns:a="http://schemas.openxmlformats.org/drawingml/2006/main">
+              <a:graphicData uri="http://schemas.openxmlformats.org/drawingml/2006/chart">
+                <c:chart xmlns:c="http://schemas.openxmlformats.org/drawingml/2006/chart" xmlns:r="http://schemas.openxmlformats.org/officeDocument/2006/relationships" r:id="rId17"/>
+              </a:graphicData>
+            </a:graphic>
+            <wp14:sizeRelH relativeFrom="page">
+              <wp14:pctWidth>0</wp14:pctWidth>
+            </wp14:sizeRelH>
+            <wp14:sizeRelV relativeFrom="page">
+              <wp14:pctHeight>0</wp14:pctHeight>
+            </wp14:sizeRelV>
+          </wp:anchor>
+        </w:drawing>
+      </w:r>
+    </w:p>
+    <w:p>
+      <w:pPr>
+        <w:rPr>
+          <w:lang w:val="en-GB"/>
+        </w:rPr>
+      </w:pPr>
+    </w:p>
+    <w:p>
+      <w:pPr>
+        <w:rPr>
+          <w:lang w:val="en-GB"/>
+        </w:rPr>
+      </w:pPr>
+    </w:p>
+    <w:p>
+      <w:pPr>
+        <w:rPr>
+          <w:lang w:val="en-GB"/>
+        </w:rPr>
+      </w:pPr>
+    </w:p>
+    <w:p>
+      <w:pPr>
+        <w:rPr>
+          <w:lang w:val="en-GB"/>
+        </w:rPr>
+      </w:pPr>
+    </w:p>
+    <w:p>
+      <w:pPr>
+        <w:rPr>
+          <w:lang w:val="en-GB"/>
+        </w:rPr>
+      </w:pPr>
+    </w:p>
+    <w:p>
+      <w:pPr>
+        <w:rPr>
+          <w:lang w:val="en-GB"/>
+        </w:rPr>
+      </w:pPr>
+    </w:p>
+    <w:p>
+      <w:pPr>
+        <w:rPr>
+          <w:lang w:val="en-GB"/>
+        </w:rPr>
+      </w:pPr>
+    </w:p>
+    <w:p>
+      <w:pPr>
+        <w:rPr>
+          <w:lang w:val="en-GB"/>
+        </w:rPr>
+      </w:pPr>
+      <w:r>
+        <w:rPr>
+          <w:noProof/>
+        </w:rPr>
         <mc:AlternateContent>
           <mc:Choice Requires="wps">
             <w:drawing>
-              <wp:anchor distT="0" distB="0" distL="114300" distR="114300" simplePos="0" relativeHeight="251721728" behindDoc="1" locked="0" layoutInCell="1" allowOverlap="1" wp14:anchorId="7C61D9D3" wp14:editId="39CAEEE3">
+              <wp:anchor distT="0" distB="0" distL="114300" distR="114300" simplePos="0" relativeHeight="251721728" behindDoc="1" locked="0" layoutInCell="1" allowOverlap="1" wp14:anchorId="7C61D9D3" wp14:editId="48309B03">
                 <wp:simplePos x="0" y="0"/>
-                <wp:positionH relativeFrom="column">
-                  <wp:posOffset>824230</wp:posOffset>
+                <wp:positionH relativeFrom="margin">
+                  <wp:posOffset>883537</wp:posOffset>
                 </wp:positionH>
                 <wp:positionV relativeFrom="paragraph">
-                  <wp:posOffset>2243455</wp:posOffset>
+                  <wp:posOffset>196189</wp:posOffset>
                 </wp:positionV>
                 <wp:extent cx="3752850" cy="635"/>
-                <wp:effectExtent l="0" t="0" r="0" b="0"/>
+                <wp:effectExtent l="0" t="0" r="0" b="6350"/>
                 <wp:wrapTight wrapText="bothSides">
                   <wp:wrapPolygon edited="0">
                     <wp:start x="0" y="0"/>
-                    <wp:lineTo x="0" y="21600"/>
-                    <wp:lineTo x="21600" y="21600"/>
-                    <wp:lineTo x="21600" y="0"/>
+                    <wp:lineTo x="0" y="20868"/>
+                    <wp:lineTo x="21490" y="20868"/>
+                    <wp:lineTo x="21490" y="0"/>
+                    <wp:lineTo x="0" y="0"/>
                   </wp:wrapPolygon>
                 </wp:wrapTight>
                 <wp:docPr id="1992624342" name="Text Box 1"/>
@@ -18298,7 +18430,7 @@
           </mc:Choice>
           <mc:Fallback>
             <w:pict>
-              <v:shape w14:anchorId="7C61D9D3" id="_x0000_s1033" type="#_x0000_t202" style="position:absolute;left:0;text-align:left;margin-left:64.9pt;margin-top:176.65pt;width:295.5pt;height:.05pt;z-index:-251594752;visibility:visible;mso-wrap-style:square;mso-wrap-distance-left:9pt;mso-wrap-distance-top:0;mso-wrap-distance-right:9pt;mso-wrap-distance-bottom:0;mso-position-horizontal:absolute;mso-position-horizontal-relative:text;mso-position-vertical:absolute;mso-position-vertical-relative:text;v-text-anchor:top" o:gfxdata="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" stroked="f">
+              <v:shape w14:anchorId="7C61D9D3" id="_x0000_s1033" type="#_x0000_t202" style="position:absolute;left:0;text-align:left;margin-left:69.55pt;margin-top:15.45pt;width:295.5pt;height:.05pt;z-index:-251594752;visibility:visible;mso-wrap-style:square;mso-wrap-distance-left:9pt;mso-wrap-distance-top:0;mso-wrap-distance-right:9pt;mso-wrap-distance-bottom:0;mso-position-horizontal:absolute;mso-position-horizontal-relative:margin;mso-position-vertical:absolute;mso-position-vertical-relative:text;v-text-anchor:top" o:gfxdata="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" stroked="f">
                 <v:textbox style="mso-fit-shape-to-text:t" inset="0,0,0,0">
                   <w:txbxContent>
                     <w:p>
@@ -18337,127 +18469,80 @@
                     </w:p>
                   </w:txbxContent>
                 </v:textbox>
-                <w10:wrap type="tight"/>
+                <w10:wrap type="tight" anchorx="margin"/>
               </v:shape>
             </w:pict>
           </mc:Fallback>
         </mc:AlternateContent>
       </w:r>
-      <w:r>
-        <w:rPr>
-          <w:noProof/>
-          <w:lang w:val="en-GB"/>
-        </w:rPr>
-        <w:drawing>
-          <wp:anchor distT="0" distB="0" distL="114300" distR="114300" simplePos="0" relativeHeight="251719680" behindDoc="1" locked="0" layoutInCell="1" allowOverlap="1" wp14:anchorId="2072A066" wp14:editId="4D6CE37B">
-            <wp:simplePos x="0" y="0"/>
-            <wp:positionH relativeFrom="page">
-              <wp:align>center</wp:align>
-            </wp:positionH>
-            <wp:positionV relativeFrom="paragraph">
-              <wp:posOffset>0</wp:posOffset>
-            </wp:positionV>
-            <wp:extent cx="3753016" cy="2186609"/>
-            <wp:effectExtent l="0" t="0" r="0" b="4445"/>
-            <wp:wrapTight wrapText="bothSides">
-              <wp:wrapPolygon edited="0">
-                <wp:start x="0" y="0"/>
-                <wp:lineTo x="0" y="21456"/>
-                <wp:lineTo x="21490" y="21456"/>
-                <wp:lineTo x="21490" y="0"/>
-                <wp:lineTo x="0" y="0"/>
-              </wp:wrapPolygon>
-            </wp:wrapTight>
-            <wp:docPr id="357868797" name="Chart 1"/>
-            <wp:cNvGraphicFramePr/>
-            <a:graphic xmlns:a="http://schemas.openxmlformats.org/drawingml/2006/main">
-              <a:graphicData uri="http://schemas.openxmlformats.org/drawingml/2006/chart">
-                <c:chart xmlns:c="http://schemas.openxmlformats.org/drawingml/2006/chart" xmlns:r="http://schemas.openxmlformats.org/officeDocument/2006/relationships" r:id="rId17"/>
-              </a:graphicData>
-            </a:graphic>
-            <wp14:sizeRelH relativeFrom="page">
-              <wp14:pctWidth>0</wp14:pctWidth>
-            </wp14:sizeRelH>
-            <wp14:sizeRelV relativeFrom="page">
-              <wp14:pctHeight>0</wp14:pctHeight>
-            </wp14:sizeRelV>
-          </wp:anchor>
-        </w:drawing>
-      </w:r>
-    </w:p>
-    <w:p>
-      <w:pPr>
-        <w:rPr>
-          <w:lang w:val="en-GB"/>
-        </w:rPr>
-      </w:pPr>
-    </w:p>
-    <w:p>
-      <w:pPr>
-        <w:rPr>
-          <w:lang w:val="en-GB"/>
-        </w:rPr>
-      </w:pPr>
-    </w:p>
-    <w:p>
-      <w:pPr>
-        <w:rPr>
-          <w:lang w:val="en-GB"/>
-        </w:rPr>
-      </w:pPr>
-    </w:p>
-    <w:p>
-      <w:pPr>
-        <w:rPr>
-          <w:lang w:val="en-GB"/>
-        </w:rPr>
-      </w:pPr>
-    </w:p>
-    <w:p>
-      <w:pPr>
-        <w:rPr>
-          <w:lang w:val="en-GB"/>
-        </w:rPr>
-      </w:pPr>
-    </w:p>
-    <w:p>
-      <w:pPr>
-        <w:rPr>
-          <w:lang w:val="en-GB"/>
-        </w:rPr>
-      </w:pPr>
-    </w:p>
-    <w:p>
-      <w:pPr>
-        <w:rPr>
-          <w:lang w:val="en-GB"/>
-        </w:rPr>
-      </w:pPr>
-    </w:p>
-    <w:p>
-      <w:pPr>
-        <w:rPr>
-          <w:lang w:val="en-GB"/>
-        </w:rPr>
-      </w:pPr>
-    </w:p>
-    <w:p>
-      <w:pPr>
-        <w:rPr>
-          <w:lang w:val="en-GB"/>
-        </w:rPr>
-      </w:pPr>
-      <w:r>
-        <w:rPr>
-          <w:lang w:val="en-GB"/>
-        </w:rPr>
-        <w:t xml:space="preserve">Figure 5 shows that the new and improved solver performs extremely well compared to the previous two versions of the solver. While the easy and medium shows a </w:t>
-      </w:r>
-      <w:r>
-        <w:rPr>
-          <w:lang w:val="en-GB"/>
-        </w:rPr>
-        <w:t xml:space="preserve">smaller improvement, the hard difficulty is where the new solver displays its strength. The previous versions took a few minutes to solve while this version only takes about 8 seconds which is significantly faster. </w:t>
+    </w:p>
+    <w:p>
+      <w:pPr>
+        <w:rPr>
+          <w:lang w:val="en-GB"/>
+        </w:rPr>
+      </w:pPr>
+    </w:p>
+    <w:p>
+      <w:pPr>
+        <w:rPr>
+          <w:lang w:val="en-GB"/>
+        </w:rPr>
+      </w:pPr>
+    </w:p>
+    <w:p>
+      <w:pPr>
+        <w:rPr>
+          <w:lang w:val="en-GB"/>
+        </w:rPr>
+      </w:pPr>
+      <w:r>
+        <w:rPr>
+          <w:lang w:val="en-GB"/>
+        </w:rPr>
+        <w:t xml:space="preserve">Figure 5 shows that the </w:t>
+      </w:r>
+      <w:r>
+        <w:rPr>
+          <w:lang w:val="en-GB"/>
+        </w:rPr>
+        <w:t>new</w:t>
+      </w:r>
+      <w:r>
+        <w:rPr>
+          <w:lang w:val="en-GB"/>
+        </w:rPr>
+        <w:t xml:space="preserve"> solver performs extremely well compared to the previous two versions of the solver. While the easy and medium shows a </w:t>
+      </w:r>
+      <w:r>
+        <w:rPr>
+          <w:lang w:val="en-GB"/>
+        </w:rPr>
+        <w:t xml:space="preserve">smaller improvement, the hard difficulty is where the new solver displays its strength. The previous versions took a few minutes to solve while this version only takes </w:t>
+      </w:r>
+      <w:r>
+        <w:rPr>
+          <w:lang w:val="en-GB"/>
+        </w:rPr>
+        <w:t>approximately</w:t>
+      </w:r>
+      <w:r>
+        <w:rPr>
+          <w:lang w:val="en-GB"/>
+        </w:rPr>
+        <w:t xml:space="preserve"> 8 </w:t>
+      </w:r>
+      <w:r>
+        <w:rPr>
+          <w:lang w:val="en-GB"/>
+        </w:rPr>
+        <w:t>seconds,</w:t>
+      </w:r>
+      <w:r>
+        <w:rPr>
+          <w:lang w:val="en-GB"/>
+        </w:rPr>
+        <w:t xml:space="preserve"> which is significantly faster. </w:t>
       </w:r>
     </w:p>
     <w:p>
@@ -18480,7 +18565,55 @@
         <w:rPr>
           <w:lang w:val="en-GB"/>
         </w:rPr>
-        <w:t xml:space="preserve">To summarise this topic, we have seen that a basic backtracking algorithm is quite slow for both puzzles. However, using techniques such as arc consistency, forward checking, and variable order heuristics we can significantly improve the speed of the solvers. The reason these methods improve performance is because they keep the sizes of the domains to be as small as possible which means that the search depth can be as shallow as possible and lead to a solution much faster. This works very well for Sudoku puzzles, but as for Killer Sudoku, these techniques are still not enough. These techniques do not work as well for Killer Sudoku puzzles because they do not </w:t>
+        <w:t xml:space="preserve">To summarise this topic, we have seen that a basic backtracking algorithm is quite slow for both puzzles. However, using techniques such as arc consistency, forward checking, and variable order </w:t>
+      </w:r>
+      <w:r>
+        <w:rPr>
+          <w:lang w:val="en-GB"/>
+        </w:rPr>
+        <w:t>heuristics,</w:t>
+      </w:r>
+      <w:r>
+        <w:rPr>
+          <w:lang w:val="en-GB"/>
+        </w:rPr>
+        <w:t xml:space="preserve"> we can significantly improve the speed of the solvers. The reason these methods improve performance </w:t>
+      </w:r>
+      <w:r>
+        <w:rPr>
+          <w:lang w:val="en-GB"/>
+        </w:rPr>
+        <w:t>is that</w:t>
+      </w:r>
+      <w:r>
+        <w:rPr>
+          <w:lang w:val="en-GB"/>
+        </w:rPr>
+        <w:t xml:space="preserve"> they keep the sizes of the domains to be as small as </w:t>
+      </w:r>
+      <w:r>
+        <w:rPr>
+          <w:lang w:val="en-GB"/>
+        </w:rPr>
+        <w:t>possible,</w:t>
+      </w:r>
+      <w:r>
+        <w:rPr>
+          <w:lang w:val="en-GB"/>
+        </w:rPr>
+        <w:t xml:space="preserve"> </w:t>
+      </w:r>
+      <w:r>
+        <w:rPr>
+          <w:lang w:val="en-GB"/>
+        </w:rPr>
+        <w:t>so</w:t>
+      </w:r>
+      <w:r>
+        <w:rPr>
+          <w:lang w:val="en-GB"/>
+        </w:rPr>
+        <w:t xml:space="preserve"> the search depth can be as shallow as possible and lead to a solution much faster. This works very well for Sudoku puzzles, but as for Killer Sudoku, these techniques are still not enough. These techniques do not work as well for Killer Sudoku puzzles because they do not </w:t>
       </w:r>
       <w:r>
         <w:rPr>
@@ -18522,7 +18655,19 @@
         <w:rPr>
           <w:lang w:val="en-GB"/>
         </w:rPr>
-        <w:t xml:space="preserve">. By having access to tables of combinations for all length of cages and cage sums we make sure cells only contain values which could lead to a solution. </w:t>
+        <w:t xml:space="preserve">. By having access to tables of combinations for all length of cages and cage </w:t>
+      </w:r>
+      <w:r>
+        <w:rPr>
+          <w:lang w:val="en-GB"/>
+        </w:rPr>
+        <w:t>sums,</w:t>
+      </w:r>
+      <w:r>
+        <w:rPr>
+          <w:lang w:val="en-GB"/>
+        </w:rPr>
+        <w:t xml:space="preserve"> we make sure cells only contain values which could lead to a solution. </w:t>
       </w:r>
       <w:r>
         <w:rPr>
@@ -18708,7 +18853,21 @@
         <w:rPr>
           <w:lang w:eastAsia="en-GB"/>
         </w:rPr>
-        <w:t>&lt;removed-task&gt;</w:t>
+        <w:t>&lt;</w:t>
+      </w:r>
+      <w:proofErr w:type="gramStart"/>
+      <w:r>
+        <w:rPr>
+          <w:lang w:eastAsia="en-GB"/>
+        </w:rPr>
+        <w:t>removed-task</w:t>
+      </w:r>
+      <w:proofErr w:type="gramEnd"/>
+      <w:r>
+        <w:rPr>
+          <w:lang w:eastAsia="en-GB"/>
+        </w:rPr>
+        <w:t>&gt;</w:t>
       </w:r>
       <w:r>
         <w:rPr>
@@ -19906,8 +20065,16 @@
         <w:rPr>
           <w:lang w:eastAsia="en-GB"/>
         </w:rPr>
-        <w:t xml:space="preserve"> priority, cell, domain</w:t>
-      </w:r>
+        <w:t xml:space="preserve"> priority, cell, </w:t>
+      </w:r>
+      <w:proofErr w:type="gramStart"/>
+      <w:r>
+        <w:rPr>
+          <w:lang w:eastAsia="en-GB"/>
+        </w:rPr>
+        <w:t>domain</w:t>
+      </w:r>
+      <w:proofErr w:type="gramEnd"/>
     </w:p>
     <w:p>
       <w:pPr>
@@ -20575,8 +20742,16 @@
         <w:rPr>
           <w:lang w:eastAsia="en-GB"/>
         </w:rPr>
-        <w:t xml:space="preserve"> removed</w:t>
-      </w:r>
+        <w:t xml:space="preserve"> </w:t>
+      </w:r>
+      <w:proofErr w:type="gramStart"/>
+      <w:r>
+        <w:rPr>
+          <w:lang w:eastAsia="en-GB"/>
+        </w:rPr>
+        <w:t>removed</w:t>
+      </w:r>
+      <w:proofErr w:type="gramEnd"/>
     </w:p>
     <w:p>
       <w:pPr>
@@ -21682,6 +21857,7 @@
         </w:rPr>
         <w:t xml:space="preserve">Grid </w:t>
       </w:r>
+      <w:proofErr w:type="gramStart"/>
       <w:r>
         <w:rPr>
           <w:lang w:eastAsia="en-GB"/>
@@ -21689,6 +21865,7 @@
         <w:t>extraction</w:t>
       </w:r>
       <w:bookmarkEnd w:id="28"/>
+      <w:proofErr w:type="gramEnd"/>
     </w:p>
     <w:p>
       <w:pPr>
@@ -22010,7 +22187,7 @@
           <w:lang w:eastAsia="en-GB"/>
         </w:rPr>
         <w:drawing>
-          <wp:anchor distT="0" distB="0" distL="114300" distR="114300" simplePos="0" relativeHeight="251666432" behindDoc="1" locked="0" layoutInCell="1" allowOverlap="1" wp14:anchorId="346C5CBF" wp14:editId="128CCA74">
+          <wp:anchor distT="0" distB="0" distL="114300" distR="114300" simplePos="0" relativeHeight="251666432" behindDoc="1" locked="0" layoutInCell="1" allowOverlap="1" wp14:anchorId="346C5CBF" wp14:editId="53293774">
             <wp:simplePos x="0" y="0"/>
             <wp:positionH relativeFrom="column">
               <wp:posOffset>1177594</wp:posOffset>
@@ -24647,7 +24824,7 @@
           <w:lang w:eastAsia="en-GB"/>
         </w:rPr>
         <w:drawing>
-          <wp:anchor distT="0" distB="0" distL="114300" distR="114300" simplePos="0" relativeHeight="251676672" behindDoc="1" locked="0" layoutInCell="1" allowOverlap="1" wp14:anchorId="22319F91" wp14:editId="0027D115">
+          <wp:anchor distT="0" distB="0" distL="114300" distR="114300" simplePos="0" relativeHeight="251676672" behindDoc="1" locked="0" layoutInCell="1" allowOverlap="1" wp14:anchorId="22319F91" wp14:editId="145D1CDE">
             <wp:simplePos x="0" y="0"/>
             <wp:positionH relativeFrom="margin">
               <wp:align>center</wp:align>
@@ -25370,8 +25547,17 @@
           <w:color w:val="000000" w:themeColor="text1"/>
           <w:lang w:eastAsia="en-GB"/>
         </w:rPr>
-        <w:t xml:space="preserve"> cells</w:t>
-      </w:r>
+        <w:t xml:space="preserve"> </w:t>
+      </w:r>
+      <w:proofErr w:type="gramStart"/>
+      <w:r>
+        <w:rPr>
+          <w:color w:val="000000" w:themeColor="text1"/>
+          <w:lang w:eastAsia="en-GB"/>
+        </w:rPr>
+        <w:t>cells</w:t>
+      </w:r>
+      <w:proofErr w:type="gramEnd"/>
     </w:p>
     <w:p>
       <w:pPr>
@@ -26753,7 +26939,19 @@
         <w:rPr>
           <w:lang w:val="en-GB" w:eastAsia="en-GB"/>
         </w:rPr>
-        <w:t xml:space="preserve"> for number classification a CNN (convoluted neural network) performs the best, therefore I will use A CNN on the MNIST handwritten dataset</w:t>
+        <w:t xml:space="preserve"> for number </w:t>
+      </w:r>
+      <w:r>
+        <w:rPr>
+          <w:lang w:val="en-GB" w:eastAsia="en-GB"/>
+        </w:rPr>
+        <w:t>classification,</w:t>
+      </w:r>
+      <w:r>
+        <w:rPr>
+          <w:lang w:val="en-GB" w:eastAsia="en-GB"/>
+        </w:rPr>
+        <w:t xml:space="preserve"> a CNN (convoluted neural network) performs the best, therefore I will use A CNN on the MNIST handwritten dataset</w:t>
       </w:r>
       <w:r>
         <w:rPr>
@@ -29673,6 +29871,7 @@
         <w:t xml:space="preserve"> </w:t>
       </w:r>
       <w:proofErr w:type="spellStart"/>
+      <w:proofErr w:type="gramStart"/>
       <w:r>
         <w:rPr>
           <w:color w:val="000000" w:themeColor="text1"/>
@@ -29681,6 +29880,7 @@
         <w:t>cageCells</w:t>
       </w:r>
       <w:proofErr w:type="spellEnd"/>
+      <w:proofErr w:type="gramEnd"/>
     </w:p>
     <w:p>
       <w:pPr>
@@ -29722,13 +29922,7 @@
         <w:rPr>
           <w:lang w:eastAsia="en-GB"/>
         </w:rPr>
-        <w:t>cell,</w:t>
-      </w:r>
-      <w:r>
-        <w:rPr>
-          <w:lang w:eastAsia="en-GB"/>
-        </w:rPr>
-        <w:t xml:space="preserve"> if</w:t>
+        <w:t>cell if</w:t>
       </w:r>
       <w:r>
         <w:rPr>
@@ -34538,7 +34732,7 @@
         <w:rPr>
           <w:lang w:val="en-GB"/>
         </w:rPr>
-        <w:t>deduce</w:t>
+        <w:t>reduce</w:t>
       </w:r>
       <w:r>
         <w:rPr>
@@ -34893,7 +35087,13 @@
                               <w:t xml:space="preserve">. </w:t>
                             </w:r>
                             <w:r>
-                              <w:t>Red shows the number eliminated and the blue shows fixed values.</w:t>
+                              <w:t xml:space="preserve">Red shows the number </w:t>
+                            </w:r>
+                            <w:r>
+                              <w:t>eliminated,</w:t>
+                            </w:r>
+                            <w:r>
+                              <w:t xml:space="preserve"> and the blue shows fixed values.</w:t>
                             </w:r>
                             <w:r>
                               <w:t xml:space="preserve"> [25]</w:t>
@@ -34963,7 +35163,13 @@
                         <w:t xml:space="preserve">. </w:t>
                       </w:r>
                       <w:r>
-                        <w:t>Red shows the number eliminated and the blue shows fixed values.</w:t>
+                        <w:t xml:space="preserve">Red shows the number </w:t>
+                      </w:r>
+                      <w:r>
+                        <w:t>eliminated,</w:t>
+                      </w:r>
+                      <w:r>
+                        <w:t xml:space="preserve"> and the blue shows fixed values.</w:t>
                       </w:r>
                       <w:r>
                         <w:t xml:space="preserve"> [25]</w:t>
@@ -35027,7 +35233,19 @@
         <w:rPr>
           <w:lang w:val="en-GB"/>
         </w:rPr>
-        <w:t xml:space="preserve">In section 12.5.3, I have listed my code for applying the obvious </w:t>
+        <w:t>In section 1</w:t>
+      </w:r>
+      <w:r>
+        <w:rPr>
+          <w:lang w:val="en-GB"/>
+        </w:rPr>
+        <w:t>4</w:t>
+      </w:r>
+      <w:r>
+        <w:rPr>
+          <w:lang w:val="en-GB"/>
+        </w:rPr>
+        <w:t xml:space="preserve">.5.3, I have listed my code for applying the obvious </w:t>
       </w:r>
       <w:r>
         <w:rPr>
@@ -35464,7 +35682,19 @@
         <w:rPr>
           <w:lang w:val="en-GB"/>
         </w:rPr>
-        <w:t xml:space="preserve">The code snippet in section 12.5.4 shows the code implementation of the hidden pairs in a column. The code starts by looping through all values between 1 and 9 and for each value; it loops through all the domains within the column. For each value, if it appears exactly twice, then the two cells, and the value is stored in a dictionary. The program then proceeds and if it finds another value which is only shared between the two initial cells, then the hidden pair rule is triggered. When the rule is triggered, it just assigns those two values to the domain of the two cells and all other values are removed.  </w:t>
+        <w:t xml:space="preserve">The code snippet in </w:t>
+      </w:r>
+      <w:r>
+        <w:rPr>
+          <w:lang w:val="en-GB"/>
+        </w:rPr>
+        <w:t>Section 14</w:t>
+      </w:r>
+      <w:r>
+        <w:rPr>
+          <w:lang w:val="en-GB"/>
+        </w:rPr>
+        <w:t xml:space="preserve">.5.4 shows the code implementation of the hidden pairs in a column. The code starts by looping through all values between 1 and 9 and for each value; it loops through all the domains within the column. For each value, if it appears exactly twice, then the two cells, and the value is stored in a dictionary. The program then proceeds and if it finds another value which is only shared between the two initial cells, then the hidden pair rule is triggered. When the rule is triggered, it just assigns those two values to the domain of the two cells and all other values are removed.  </w:t>
       </w:r>
     </w:p>
     <w:p>
@@ -35790,7 +36020,19 @@
         <w:rPr>
           <w:lang w:val="en-GB"/>
         </w:rPr>
-        <w:t xml:space="preserve">In Section 12.5.5, I have inserted my code implementation of the pointing cells rule for rows. The method starts off by iterating through the numbers 1-9. For each </w:t>
+        <w:t>In Section 1</w:t>
+      </w:r>
+      <w:r>
+        <w:rPr>
+          <w:lang w:val="en-GB"/>
+        </w:rPr>
+        <w:t>4</w:t>
+      </w:r>
+      <w:r>
+        <w:rPr>
+          <w:lang w:val="en-GB"/>
+        </w:rPr>
+        <w:t xml:space="preserve">.5.5, I have inserted my code implementation of the pointing cells rule for rows. The method starts off by iterating through the numbers 1-9. For each </w:t>
       </w:r>
       <w:r>
         <w:rPr>
@@ -36385,7 +36627,19 @@
         <w:rPr>
           <w:lang w:val="en-GB"/>
         </w:rPr>
-        <w:t xml:space="preserve">Section 12.5.6 contains my implementation of the rule of K </w:t>
+        <w:t>Section 1</w:t>
+      </w:r>
+      <w:r>
+        <w:rPr>
+          <w:lang w:val="en-GB"/>
+        </w:rPr>
+        <w:t>4</w:t>
+      </w:r>
+      <w:r>
+        <w:rPr>
+          <w:lang w:val="en-GB"/>
+        </w:rPr>
+        <w:t xml:space="preserve">.5.6 contains my implementation of the rule of K </w:t>
       </w:r>
       <w:r>
         <w:rPr>
@@ -36675,7 +36929,25 @@
           <w:iCs/>
           <w:lang w:eastAsia="en-GB"/>
         </w:rPr>
-        <w:t># no solution for current values so backtrack</w:t>
+        <w:t xml:space="preserve"># </w:t>
+      </w:r>
+      <w:proofErr w:type="gramStart"/>
+      <w:r>
+        <w:rPr>
+          <w:i/>
+          <w:iCs/>
+          <w:lang w:eastAsia="en-GB"/>
+        </w:rPr>
+        <w:t>no</w:t>
+      </w:r>
+      <w:proofErr w:type="gramEnd"/>
+      <w:r>
+        <w:rPr>
+          <w:i/>
+          <w:iCs/>
+          <w:lang w:eastAsia="en-GB"/>
+        </w:rPr>
+        <w:t xml:space="preserve"> solution for current values so backtrack</w:t>
       </w:r>
     </w:p>
     <w:p>
@@ -37250,64 +37522,82 @@
           <w:iCs/>
           <w:lang w:eastAsia="en-GB"/>
         </w:rPr>
-        <w:t># remove last added value</w:t>
-      </w:r>
-    </w:p>
-    <w:p>
-      <w:pPr>
-        <w:pStyle w:val="Code"/>
-        <w:rPr>
-          <w:lang w:eastAsia="en-GB"/>
-        </w:rPr>
-      </w:pPr>
-      <w:r>
-        <w:rPr>
-          <w:lang w:eastAsia="en-GB"/>
-        </w:rPr>
-        <w:t xml:space="preserve">                </w:t>
-      </w:r>
-      <w:proofErr w:type="spellStart"/>
-      <w:r>
-        <w:rPr>
-          <w:lang w:eastAsia="en-GB"/>
-        </w:rPr>
-        <w:t>used.pop</w:t>
-      </w:r>
-      <w:proofErr w:type="spellEnd"/>
-      <w:r>
-        <w:rPr>
-          <w:lang w:eastAsia="en-GB"/>
-        </w:rPr>
-        <w:t>()</w:t>
-      </w:r>
-    </w:p>
-    <w:p>
-      <w:pPr>
-        <w:pStyle w:val="Code"/>
-        <w:rPr>
-          <w:lang w:eastAsia="en-GB"/>
-        </w:rPr>
-      </w:pPr>
-    </w:p>
-    <w:p>
-      <w:pPr>
-        <w:pStyle w:val="Code"/>
-        <w:rPr>
-          <w:lang w:eastAsia="en-GB"/>
-        </w:rPr>
-      </w:pPr>
-      <w:r>
-        <w:rPr>
-          <w:lang w:eastAsia="en-GB"/>
-        </w:rPr>
-        <w:t xml:space="preserve">        </w:t>
-      </w:r>
+        <w:t xml:space="preserve"># </w:t>
+      </w:r>
+      <w:proofErr w:type="gramStart"/>
       <w:r>
         <w:rPr>
           <w:i/>
           <w:iCs/>
           <w:lang w:eastAsia="en-GB"/>
         </w:rPr>
+        <w:t>remove</w:t>
+      </w:r>
+      <w:proofErr w:type="gramEnd"/>
+      <w:r>
+        <w:rPr>
+          <w:i/>
+          <w:iCs/>
+          <w:lang w:eastAsia="en-GB"/>
+        </w:rPr>
+        <w:t xml:space="preserve"> last added value</w:t>
+      </w:r>
+    </w:p>
+    <w:p>
+      <w:pPr>
+        <w:pStyle w:val="Code"/>
+        <w:rPr>
+          <w:lang w:eastAsia="en-GB"/>
+        </w:rPr>
+      </w:pPr>
+      <w:r>
+        <w:rPr>
+          <w:lang w:eastAsia="en-GB"/>
+        </w:rPr>
+        <w:t xml:space="preserve">                </w:t>
+      </w:r>
+      <w:proofErr w:type="spellStart"/>
+      <w:r>
+        <w:rPr>
+          <w:lang w:eastAsia="en-GB"/>
+        </w:rPr>
+        <w:t>used.pop</w:t>
+      </w:r>
+      <w:proofErr w:type="spellEnd"/>
+      <w:r>
+        <w:rPr>
+          <w:lang w:eastAsia="en-GB"/>
+        </w:rPr>
+        <w:t>()</w:t>
+      </w:r>
+    </w:p>
+    <w:p>
+      <w:pPr>
+        <w:pStyle w:val="Code"/>
+        <w:rPr>
+          <w:lang w:eastAsia="en-GB"/>
+        </w:rPr>
+      </w:pPr>
+    </w:p>
+    <w:p>
+      <w:pPr>
+        <w:pStyle w:val="Code"/>
+        <w:rPr>
+          <w:lang w:eastAsia="en-GB"/>
+        </w:rPr>
+      </w:pPr>
+      <w:r>
+        <w:rPr>
+          <w:lang w:eastAsia="en-GB"/>
+        </w:rPr>
+        <w:t xml:space="preserve">        </w:t>
+      </w:r>
+      <w:r>
+        <w:rPr>
+          <w:i/>
+          <w:iCs/>
+          <w:lang w:eastAsia="en-GB"/>
+        </w:rPr>
         <w:t>return</w:t>
       </w:r>
       <w:r>
@@ -37317,6 +37607,7 @@
         <w:t xml:space="preserve"> </w:t>
       </w:r>
       <w:proofErr w:type="spellStart"/>
+      <w:proofErr w:type="gramStart"/>
       <w:r>
         <w:rPr>
           <w:lang w:eastAsia="en-GB"/>
@@ -37324,18 +37615,79 @@
         <w:t>allCombos</w:t>
       </w:r>
       <w:proofErr w:type="spellEnd"/>
-    </w:p>
-    <w:p>
-      <w:pPr>
-        <w:rPr>
-          <w:lang w:val="en-GB"/>
-        </w:rPr>
-      </w:pPr>
-      <w:r>
-        <w:rPr>
-          <w:lang w:val="en-GB"/>
-        </w:rPr>
-        <w:t xml:space="preserve">The above code is the recursive method which systematically tries to set all values to the cell and returns an array containing all the combinations of the domains which give us the correct sum. In each combination the index matches the index of the cell therefore all the first indexes belong to the first cell, the second to the second cell and so on. </w:t>
+      <w:proofErr w:type="gramEnd"/>
+    </w:p>
+    <w:p>
+      <w:pPr>
+        <w:rPr>
+          <w:lang w:val="en-GB"/>
+        </w:rPr>
+      </w:pPr>
+      <w:r>
+        <w:rPr>
+          <w:lang w:val="en-GB"/>
+        </w:rPr>
+        <w:t xml:space="preserve">The above code is the recursive </w:t>
+      </w:r>
+      <w:r>
+        <w:rPr>
+          <w:lang w:val="en-GB"/>
+        </w:rPr>
+        <w:t>method,</w:t>
+      </w:r>
+      <w:r>
+        <w:rPr>
+          <w:lang w:val="en-GB"/>
+        </w:rPr>
+        <w:t xml:space="preserve"> which systematically tries to set all values to the cell and returns an array containing all the combinations of the domains which give us the correct sum. In each </w:t>
+      </w:r>
+      <w:r>
+        <w:rPr>
+          <w:lang w:val="en-GB"/>
+        </w:rPr>
+        <w:t>combination,</w:t>
+      </w:r>
+      <w:r>
+        <w:rPr>
+          <w:lang w:val="en-GB"/>
+        </w:rPr>
+        <w:t xml:space="preserve"> the index matches the index of the </w:t>
+      </w:r>
+      <w:r>
+        <w:rPr>
+          <w:lang w:val="en-GB"/>
+        </w:rPr>
+        <w:t>cell.</w:t>
+      </w:r>
+      <w:r>
+        <w:rPr>
+          <w:lang w:val="en-GB"/>
+        </w:rPr>
+        <w:t xml:space="preserve"> </w:t>
+      </w:r>
+      <w:r>
+        <w:rPr>
+          <w:lang w:val="en-GB"/>
+        </w:rPr>
+        <w:t>Therefore,</w:t>
+      </w:r>
+      <w:r>
+        <w:rPr>
+          <w:lang w:val="en-GB"/>
+        </w:rPr>
+        <w:t xml:space="preserve"> all the first indexes belong to the first cell, the second to the second </w:t>
+      </w:r>
+      <w:r>
+        <w:rPr>
+          <w:lang w:val="en-GB"/>
+        </w:rPr>
+        <w:t>cell,</w:t>
+      </w:r>
+      <w:r>
+        <w:rPr>
+          <w:lang w:val="en-GB"/>
+        </w:rPr>
+        <w:t xml:space="preserve"> and so on. </w:t>
       </w:r>
     </w:p>
     <w:p>
@@ -37358,25 +37710,67 @@
         <w:rPr>
           <w:lang w:val="en-GB"/>
         </w:rPr>
-        <w:t xml:space="preserve">To conclude, we have discussed the different range of techniques I have implemented to give the user better hints when they are stuck on a puzzle instead of just the answer. This will help users gain a better understanding of how to solve puzzles and improve on their skills. However, due to the complicated nature of Sudokus and Killer Sudokus, there are many more known techniques which I could have implemented, but due to time constraints I have only decided to implement the most used ones. </w:t>
-      </w:r>
-      <w:r>
-        <w:rPr>
-          <w:lang w:val="en-GB"/>
-        </w:rPr>
-        <w:t xml:space="preserve">In </w:t>
-      </w:r>
-      <w:r>
-        <w:rPr>
-          <w:lang w:val="en-GB"/>
-        </w:rPr>
-        <w:t>general,</w:t>
-      </w:r>
-      <w:r>
-        <w:rPr>
-          <w:lang w:val="en-GB"/>
-        </w:rPr>
-        <w:t xml:space="preserve"> these Sudoku and Killer Sudoku technique are all that</w:t>
+        <w:t xml:space="preserve">To conclude, we have discussed the different range of techniques I have implemented to give the user better hints when they are stuck on a puzzle instead of just the answer. This will help users </w:t>
+      </w:r>
+      <w:r>
+        <w:rPr>
+          <w:lang w:val="en-GB"/>
+        </w:rPr>
+        <w:t>acquire</w:t>
+      </w:r>
+      <w:r>
+        <w:rPr>
+          <w:lang w:val="en-GB"/>
+        </w:rPr>
+        <w:t xml:space="preserve"> a better understanding of how to solve puzzles and improve on their skills. However, </w:t>
+      </w:r>
+      <w:r>
+        <w:rPr>
+          <w:lang w:val="en-GB"/>
+        </w:rPr>
+        <w:t>because of the</w:t>
+      </w:r>
+      <w:r>
+        <w:rPr>
+          <w:lang w:val="en-GB"/>
+        </w:rPr>
+        <w:t xml:space="preserve"> complicated nature of Sudokus and Killer Sudokus, there are many more known techniques which I could have implemented, but </w:t>
+      </w:r>
+      <w:r>
+        <w:rPr>
+          <w:lang w:val="en-GB"/>
+        </w:rPr>
+        <w:t>because of time</w:t>
+      </w:r>
+      <w:r>
+        <w:rPr>
+          <w:lang w:val="en-GB"/>
+        </w:rPr>
+        <w:t xml:space="preserve"> constraints I have only decided to implement the most used ones. </w:t>
+      </w:r>
+      <w:r>
+        <w:rPr>
+          <w:lang w:val="en-GB"/>
+        </w:rPr>
+        <w:t>These</w:t>
+      </w:r>
+      <w:r>
+        <w:rPr>
+          <w:lang w:val="en-GB"/>
+        </w:rPr>
+        <w:t xml:space="preserve"> Sudoku and Killer Sudoku </w:t>
+      </w:r>
+      <w:r>
+        <w:rPr>
+          <w:lang w:val="en-GB"/>
+        </w:rPr>
+        <w:t>techniques</w:t>
+      </w:r>
+      <w:r>
+        <w:rPr>
+          <w:lang w:val="en-GB"/>
+        </w:rPr>
+        <w:t xml:space="preserve"> are all that</w:t>
       </w:r>
       <w:r>
         <w:rPr>
@@ -37388,7 +37782,31 @@
         <w:rPr>
           <w:lang w:val="en-GB"/>
         </w:rPr>
-        <w:t>s necessary to complete any valid puzzles therefore it</w:t>
+        <w:t xml:space="preserve">s necessary to complete any valid </w:t>
+      </w:r>
+      <w:r>
+        <w:rPr>
+          <w:lang w:val="en-GB"/>
+        </w:rPr>
+        <w:t>puzzles.</w:t>
+      </w:r>
+      <w:r>
+        <w:rPr>
+          <w:lang w:val="en-GB"/>
+        </w:rPr>
+        <w:t xml:space="preserve"> </w:t>
+      </w:r>
+      <w:r>
+        <w:rPr>
+          <w:lang w:val="en-GB"/>
+        </w:rPr>
+        <w:t>therefore,</w:t>
+      </w:r>
+      <w:r>
+        <w:rPr>
+          <w:lang w:val="en-GB"/>
+        </w:rPr>
+        <w:t xml:space="preserve"> it</w:t>
       </w:r>
       <w:r>
         <w:rPr>
@@ -38586,31 +39004,31 @@
         <w:rPr>
           <w:lang w:val="en-GB" w:eastAsia="en-GB"/>
         </w:rPr>
-        <w:t xml:space="preserve"> it informs the user of it. In this case returning incorrect solutions would cause contradictions, confusion and reduce the usability of the application. Another program this becomes an issue is in my machine vision code. Due to the nature of images, sometimes </w:t>
-      </w:r>
-      <w:r>
-        <w:rPr>
-          <w:lang w:val="en-GB" w:eastAsia="en-GB"/>
-        </w:rPr>
-        <w:t>it has not possible</w:t>
-      </w:r>
-      <w:r>
-        <w:rPr>
-          <w:lang w:val="en-GB" w:eastAsia="en-GB"/>
-        </w:rPr>
-        <w:t xml:space="preserve"> to accurately translate an image into a puzzle, no matter how good the </w:t>
-      </w:r>
-      <w:r>
-        <w:rPr>
-          <w:lang w:val="en-GB" w:eastAsia="en-GB"/>
-        </w:rPr>
-        <w:t>algorithm is</w:t>
-      </w:r>
-      <w:r>
-        <w:rPr>
-          <w:lang w:val="en-GB" w:eastAsia="en-GB"/>
-        </w:rPr>
-        <w:t xml:space="preserve">. However, </w:t>
+        <w:t xml:space="preserve"> it informs the user of it. In this case returning incorrect solutions would cause contradictions, confusion and reduce the usability of the application. Another program this becomes an issue is in my machine vision code. </w:t>
+      </w:r>
+      <w:r>
+        <w:rPr>
+          <w:lang w:val="en-GB" w:eastAsia="en-GB"/>
+        </w:rPr>
+        <w:t>Due to the nature of images, it is sometimes impossible to accurately translate an image into a puzzle, regardless of the algorithm</w:t>
+      </w:r>
+      <w:r>
+        <w:rPr>
+          <w:lang w:val="en-GB" w:eastAsia="en-GB"/>
+        </w:rPr>
+        <w:t>’</w:t>
+      </w:r>
+      <w:r>
+        <w:rPr>
+          <w:lang w:val="en-GB" w:eastAsia="en-GB"/>
+        </w:rPr>
+        <w:t>s quality.</w:t>
+      </w:r>
+      <w:r>
+        <w:rPr>
+          <w:lang w:val="en-GB" w:eastAsia="en-GB"/>
+        </w:rPr>
+        <w:t xml:space="preserve"> However, </w:t>
       </w:r>
       <w:r>
         <w:rPr>
@@ -38906,8 +39324,14 @@
         <w:rPr>
           <w:lang w:eastAsia="en-GB"/>
         </w:rPr>
+        <w:t xml:space="preserve">the process and be ready to act when problem occur, because the probability of anything being 100% </w:t>
+      </w:r>
+      <w:r>
+        <w:rPr>
+          <w:lang w:eastAsia="en-GB"/>
+        </w:rPr>
         <w:lastRenderedPageBreak/>
-        <w:t>the process and be ready to act when problem occur, because the probability of anything being 100% accurate is very unlikely.</w:t>
+        <w:t>accurate is very unlikely.</w:t>
       </w:r>
       <w:r>
         <w:rPr>
@@ -39111,12 +39535,14 @@
         </w:rPr>
         <w:t xml:space="preserve"> and </w:t>
       </w:r>
+      <w:proofErr w:type="gramStart"/>
       <w:r>
         <w:rPr>
           <w:lang w:eastAsia="en-GB"/>
         </w:rPr>
         <w:t>wrong</w:t>
       </w:r>
+      <w:proofErr w:type="gramEnd"/>
     </w:p>
     <w:p>
       <w:pPr>
@@ -39286,12 +39712,14 @@
           <w:lang w:eastAsia="en-GB"/>
         </w:rPr>
       </w:pPr>
+      <w:proofErr w:type="gramStart"/>
       <w:r>
         <w:rPr>
           <w:lang w:eastAsia="en-GB"/>
         </w:rPr>
         <w:t>Where</w:t>
       </w:r>
+      <w:proofErr w:type="gramEnd"/>
       <w:r>
         <w:rPr>
           <w:lang w:eastAsia="en-GB"/>
@@ -39389,7 +39817,19 @@
         <w:rPr>
           <w:lang w:val="en-GB" w:eastAsia="en-GB"/>
         </w:rPr>
-        <w:t xml:space="preserve">The hints feature is another area which could be significantly improved. Currently, I have only implemented the most used techniques. While this is enough to solve most easy and medium puzzles, it has not enough for tougher puzzles. Therefore, more techniques could be implemented which could solve more difficult puzzles. By implementing more strategies, it is also possible to incorporate these techniques into the solvers to make them even faster, as discussed earlier. This approach could not be implemented currently because of the little number of techniques implemented which meant that </w:t>
+        <w:t xml:space="preserve">The hints feature is another area which could be significantly improved. Currently, I have only implemented the most used techniques. While this is enough to solve most easy and medium puzzles, it has not enough for tougher puzzles. Therefore, more techniques could be implemented which could solve more difficult puzzles. By implementing more strategies, it is also possible to incorporate these techniques into the solvers to make them even faster, as discussed earlier. This approach could not be implemented currently because of the little number of techniques </w:t>
+      </w:r>
+      <w:r>
+        <w:rPr>
+          <w:lang w:val="en-GB" w:eastAsia="en-GB"/>
+        </w:rPr>
+        <w:t>implemented,</w:t>
+      </w:r>
+      <w:r>
+        <w:rPr>
+          <w:lang w:val="en-GB" w:eastAsia="en-GB"/>
+        </w:rPr>
+        <w:t xml:space="preserve"> which meant that </w:t>
       </w:r>
       <w:r>
         <w:rPr>
@@ -39551,498 +39991,70 @@
     </w:p>
     <w:p>
       <w:pPr>
-        <w:pStyle w:val="Heading2"/>
-        <w:rPr>
-          <w:lang w:eastAsia="en-GB"/>
-        </w:rPr>
-      </w:pPr>
-      <w:bookmarkStart w:id="50" w:name="_Toc158280475"/>
-      <w:r>
-        <w:rPr>
-          <w:lang w:eastAsia="en-GB"/>
-        </w:rPr>
-        <w:t>Evaluation</w:t>
-      </w:r>
-      <w:bookmarkEnd w:id="50"/>
-    </w:p>
-    <w:p>
-      <w:pPr>
-        <w:rPr>
-          <w:lang w:val="en-GB" w:eastAsia="en-GB"/>
-        </w:rPr>
-      </w:pPr>
-      <w:r>
-        <w:rPr>
-          <w:lang w:val="en-GB" w:eastAsia="en-GB"/>
-        </w:rPr>
-        <w:t>The main object</w:t>
-      </w:r>
-      <w:r>
-        <w:rPr>
-          <w:lang w:val="en-GB" w:eastAsia="en-GB"/>
-        </w:rPr>
-        <w:t>ive</w:t>
-      </w:r>
-      <w:r>
-        <w:rPr>
-          <w:lang w:val="en-GB" w:eastAsia="en-GB"/>
-        </w:rPr>
-        <w:t xml:space="preserve"> </w:t>
-      </w:r>
-      <w:r>
-        <w:rPr>
-          <w:lang w:val="en-GB" w:eastAsia="en-GB"/>
-        </w:rPr>
-        <w:t>of</w:t>
-      </w:r>
-      <w:r>
-        <w:rPr>
-          <w:lang w:val="en-GB" w:eastAsia="en-GB"/>
-        </w:rPr>
-        <w:t xml:space="preserve"> this project w</w:t>
-      </w:r>
-      <w:r>
-        <w:rPr>
-          <w:lang w:val="en-GB" w:eastAsia="en-GB"/>
-        </w:rPr>
-        <w:t>as</w:t>
-      </w:r>
-      <w:r>
-        <w:rPr>
-          <w:lang w:val="en-GB" w:eastAsia="en-GB"/>
-        </w:rPr>
-        <w:t xml:space="preserve"> to create a solver </w:t>
-      </w:r>
-      <w:r>
-        <w:rPr>
-          <w:lang w:val="en-GB" w:eastAsia="en-GB"/>
-        </w:rPr>
-        <w:t>that</w:t>
-      </w:r>
-      <w:r>
-        <w:rPr>
-          <w:lang w:val="en-GB" w:eastAsia="en-GB"/>
-        </w:rPr>
-        <w:t xml:space="preserve"> could solve </w:t>
-      </w:r>
-      <w:r>
-        <w:rPr>
-          <w:lang w:val="en-GB" w:eastAsia="en-GB"/>
-        </w:rPr>
-        <w:t>Sudoku</w:t>
-      </w:r>
-      <w:r>
-        <w:rPr>
-          <w:lang w:val="en-GB" w:eastAsia="en-GB"/>
-        </w:rPr>
-        <w:t xml:space="preserve"> and killer </w:t>
-      </w:r>
-      <w:r>
-        <w:rPr>
-          <w:lang w:val="en-GB" w:eastAsia="en-GB"/>
-        </w:rPr>
-        <w:t>Sudoku</w:t>
-      </w:r>
-      <w:r>
-        <w:rPr>
-          <w:lang w:val="en-GB" w:eastAsia="en-GB"/>
-        </w:rPr>
-        <w:t xml:space="preserve"> puzzle</w:t>
-      </w:r>
-      <w:r>
-        <w:rPr>
-          <w:lang w:val="en-GB" w:eastAsia="en-GB"/>
-        </w:rPr>
-        <w:t>s</w:t>
-      </w:r>
-      <w:r>
-        <w:rPr>
-          <w:lang w:val="en-GB" w:eastAsia="en-GB"/>
-        </w:rPr>
-        <w:t xml:space="preserve"> using AI. As described in Chapter 3, I have mostly accomplished this</w:t>
-      </w:r>
-      <w:r>
-        <w:rPr>
-          <w:lang w:val="en-GB" w:eastAsia="en-GB"/>
-        </w:rPr>
-        <w:t xml:space="preserve">, as the solver can give correct solutions for any puzzle, and </w:t>
-      </w:r>
-      <w:r>
-        <w:rPr>
-          <w:lang w:val="en-GB" w:eastAsia="en-GB"/>
-        </w:rPr>
-        <w:t>with</w:t>
-      </w:r>
-      <w:r>
-        <w:rPr>
-          <w:lang w:val="en-GB" w:eastAsia="en-GB"/>
-        </w:rPr>
-        <w:t xml:space="preserve"> </w:t>
-      </w:r>
-      <w:r>
-        <w:rPr>
-          <w:lang w:val="en-GB" w:eastAsia="en-GB"/>
-        </w:rPr>
-        <w:t>Sudoku</w:t>
-      </w:r>
-      <w:r>
-        <w:rPr>
-          <w:lang w:val="en-GB" w:eastAsia="en-GB"/>
-        </w:rPr>
-        <w:t xml:space="preserve"> and the easier killer </w:t>
-      </w:r>
-      <w:r>
-        <w:rPr>
-          <w:lang w:val="en-GB" w:eastAsia="en-GB"/>
-        </w:rPr>
-        <w:t>Sudoku</w:t>
-      </w:r>
-      <w:r>
-        <w:rPr>
-          <w:lang w:val="en-GB" w:eastAsia="en-GB"/>
-        </w:rPr>
-        <w:t xml:space="preserve"> puzzle, it can find solutions relatively quickly. </w:t>
-      </w:r>
-      <w:r>
-        <w:rPr>
-          <w:lang w:val="en-GB" w:eastAsia="en-GB"/>
-        </w:rPr>
-        <w:t>However</w:t>
-      </w:r>
-      <w:r>
-        <w:rPr>
-          <w:lang w:val="en-GB" w:eastAsia="en-GB"/>
-        </w:rPr>
-        <w:t>,</w:t>
-      </w:r>
-      <w:r>
-        <w:rPr>
-          <w:lang w:val="en-GB" w:eastAsia="en-GB"/>
-        </w:rPr>
-        <w:t xml:space="preserve"> there are </w:t>
-      </w:r>
-      <w:r>
-        <w:rPr>
-          <w:lang w:val="en-GB" w:eastAsia="en-GB"/>
-        </w:rPr>
-        <w:t>sufficient improvements</w:t>
-      </w:r>
-      <w:r>
-        <w:rPr>
-          <w:lang w:val="en-GB" w:eastAsia="en-GB"/>
-        </w:rPr>
-        <w:t xml:space="preserve"> I need to make in the future. </w:t>
-      </w:r>
-      <w:r>
-        <w:rPr>
-          <w:lang w:val="en-GB" w:eastAsia="en-GB"/>
-        </w:rPr>
-        <w:t>I have learn</w:t>
-      </w:r>
-      <w:r>
-        <w:rPr>
-          <w:lang w:val="en-GB" w:eastAsia="en-GB"/>
-        </w:rPr>
-        <w:t>ed</w:t>
-      </w:r>
-      <w:r>
-        <w:rPr>
-          <w:lang w:val="en-GB" w:eastAsia="en-GB"/>
-        </w:rPr>
-        <w:t xml:space="preserve"> about constraint programming and how </w:t>
-      </w:r>
-      <w:r>
-        <w:rPr>
-          <w:lang w:val="en-GB" w:eastAsia="en-GB"/>
-        </w:rPr>
-        <w:t>it</w:t>
-      </w:r>
-      <w:r>
-        <w:rPr>
-          <w:lang w:val="en-GB" w:eastAsia="en-GB"/>
-        </w:rPr>
-        <w:t xml:space="preserve"> can be </w:t>
-      </w:r>
-      <w:r>
-        <w:rPr>
-          <w:lang w:val="en-GB" w:eastAsia="en-GB"/>
-        </w:rPr>
-        <w:t>optimised</w:t>
-      </w:r>
-      <w:r>
-        <w:rPr>
-          <w:lang w:val="en-GB" w:eastAsia="en-GB"/>
-        </w:rPr>
-        <w:t xml:space="preserve"> to solve </w:t>
-      </w:r>
-      <w:r>
-        <w:rPr>
-          <w:lang w:val="en-GB" w:eastAsia="en-GB"/>
-        </w:rPr>
-        <w:t>various types</w:t>
-      </w:r>
-      <w:r>
-        <w:rPr>
-          <w:lang w:val="en-GB" w:eastAsia="en-GB"/>
-        </w:rPr>
-        <w:t xml:space="preserve"> of problems </w:t>
-      </w:r>
-      <w:r>
-        <w:rPr>
-          <w:lang w:val="en-GB" w:eastAsia="en-GB"/>
-        </w:rPr>
-        <w:t>efficiently,</w:t>
-      </w:r>
-      <w:r>
-        <w:rPr>
-          <w:lang w:val="en-GB" w:eastAsia="en-GB"/>
-        </w:rPr>
-        <w:t xml:space="preserve"> such as forward checking, arc consistency</w:t>
-      </w:r>
-      <w:r>
-        <w:rPr>
-          <w:lang w:val="en-GB" w:eastAsia="en-GB"/>
-        </w:rPr>
-        <w:t>,</w:t>
-      </w:r>
-      <w:r>
-        <w:rPr>
-          <w:lang w:val="en-GB" w:eastAsia="en-GB"/>
-        </w:rPr>
-        <w:t xml:space="preserve"> and more. However, my solvers can still be </w:t>
-      </w:r>
-      <w:r>
-        <w:rPr>
-          <w:lang w:val="en-GB" w:eastAsia="en-GB"/>
-        </w:rPr>
-        <w:t>improved. One</w:t>
-      </w:r>
-      <w:r>
-        <w:rPr>
-          <w:lang w:val="en-GB" w:eastAsia="en-GB"/>
-        </w:rPr>
-        <w:t xml:space="preserve"> way</w:t>
-      </w:r>
-      <w:r>
-        <w:rPr>
-          <w:lang w:val="en-GB" w:eastAsia="en-GB"/>
-        </w:rPr>
-        <w:t xml:space="preserve"> is to create a new solver </w:t>
-      </w:r>
-      <w:r>
-        <w:rPr>
-          <w:lang w:val="en-GB" w:eastAsia="en-GB"/>
-        </w:rPr>
-        <w:t>that</w:t>
-      </w:r>
-      <w:r>
-        <w:rPr>
-          <w:lang w:val="en-GB" w:eastAsia="en-GB"/>
-        </w:rPr>
-        <w:t xml:space="preserve"> </w:t>
-      </w:r>
-      <w:r>
-        <w:rPr>
-          <w:lang w:val="en-GB" w:eastAsia="en-GB"/>
-        </w:rPr>
-        <w:t>does not</w:t>
-      </w:r>
-      <w:r>
-        <w:rPr>
-          <w:lang w:val="en-GB" w:eastAsia="en-GB"/>
-        </w:rPr>
-        <w:t xml:space="preserve"> use recursion as much</w:t>
-      </w:r>
-      <w:r>
-        <w:rPr>
-          <w:lang w:val="en-GB" w:eastAsia="en-GB"/>
-        </w:rPr>
-        <w:t>. This</w:t>
-      </w:r>
-      <w:r>
-        <w:rPr>
-          <w:lang w:val="en-GB" w:eastAsia="en-GB"/>
-        </w:rPr>
-        <w:t xml:space="preserve"> is because recursive algorithms are </w:t>
-      </w:r>
-      <w:r>
-        <w:rPr>
-          <w:lang w:val="en-GB" w:eastAsia="en-GB"/>
-        </w:rPr>
-        <w:t>slow,</w:t>
-      </w:r>
-      <w:r>
-        <w:rPr>
-          <w:lang w:val="en-GB" w:eastAsia="en-GB"/>
-        </w:rPr>
-        <w:t xml:space="preserve"> especially as shown in the running time for the killer </w:t>
-      </w:r>
-      <w:r>
-        <w:rPr>
-          <w:lang w:val="en-GB" w:eastAsia="en-GB"/>
-        </w:rPr>
-        <w:t>Sudoku</w:t>
-      </w:r>
-      <w:r>
-        <w:rPr>
-          <w:lang w:val="en-GB" w:eastAsia="en-GB"/>
-        </w:rPr>
-        <w:t xml:space="preserve"> for harder puzzles. One other requirement I had for the solver was </w:t>
-      </w:r>
-      <w:r>
-        <w:rPr>
-          <w:lang w:val="en-GB" w:eastAsia="en-GB"/>
-        </w:rPr>
-        <w:t>to</w:t>
-      </w:r>
-      <w:r>
-        <w:rPr>
-          <w:lang w:val="en-GB" w:eastAsia="en-GB"/>
-        </w:rPr>
-        <w:t xml:space="preserve"> give hints as to how a solution was reached</w:t>
-      </w:r>
-      <w:r>
-        <w:rPr>
-          <w:lang w:val="en-GB" w:eastAsia="en-GB"/>
-        </w:rPr>
-        <w:t>. The</w:t>
-      </w:r>
-      <w:r>
-        <w:rPr>
-          <w:lang w:val="en-GB" w:eastAsia="en-GB"/>
-        </w:rPr>
-        <w:t xml:space="preserve"> current solvers do not do this. </w:t>
-      </w:r>
-      <w:r>
-        <w:rPr>
-          <w:lang w:val="en-GB" w:eastAsia="en-GB"/>
-        </w:rPr>
-        <w:t>Therefore, I will implement human-solving Sudoku and killer Sudoku algorithms in the new solver to logically find solutions, which will rely less on a recursive algorithm.</w:t>
-      </w:r>
-      <w:r>
-        <w:rPr>
-          <w:lang w:val="en-GB" w:eastAsia="en-GB"/>
-        </w:rPr>
-        <w:t xml:space="preserve"> </w:t>
-      </w:r>
-    </w:p>
-    <w:p>
-      <w:pPr>
-        <w:rPr>
-          <w:lang w:val="en-GB" w:eastAsia="en-GB"/>
-        </w:rPr>
-      </w:pPr>
-      <w:r>
-        <w:rPr>
-          <w:lang w:val="en-GB" w:eastAsia="en-GB"/>
-        </w:rPr>
-        <w:t xml:space="preserve">The next objective I stated, was to implement a machine vision model which would allow users to enter puzzles through images and return the solutions. I have described in Chapter </w:t>
-      </w:r>
-      <w:r>
-        <w:rPr>
-          <w:lang w:val="en-GB" w:eastAsia="en-GB"/>
-        </w:rPr>
-        <w:t>5</w:t>
-      </w:r>
-      <w:r>
-        <w:rPr>
-          <w:lang w:val="en-GB" w:eastAsia="en-GB"/>
-        </w:rPr>
-        <w:t xml:space="preserve"> my implementation for this, and it works well. However, the solution relies on a few assumptions to be </w:t>
-      </w:r>
-      <w:r>
-        <w:rPr>
-          <w:lang w:val="en-GB" w:eastAsia="en-GB"/>
-        </w:rPr>
-        <w:t>made,</w:t>
-      </w:r>
-      <w:r>
-        <w:rPr>
-          <w:lang w:val="en-GB" w:eastAsia="en-GB"/>
-        </w:rPr>
-        <w:t xml:space="preserve"> which unfortunately is unavoidable. The algorithm successfully extracts puzzles from the images and converts them to a human</w:t>
-      </w:r>
-      <w:r>
-        <w:rPr>
-          <w:lang w:val="en-GB" w:eastAsia="en-GB"/>
-        </w:rPr>
-        <w:t>-</w:t>
-      </w:r>
-      <w:r>
-        <w:rPr>
-          <w:lang w:val="en-GB" w:eastAsia="en-GB"/>
-        </w:rPr>
-        <w:t>readable form. One area the algorithm needs to improve in is the digit algorithm</w:t>
-      </w:r>
-      <w:r>
-        <w:rPr>
-          <w:lang w:val="en-GB" w:eastAsia="en-GB"/>
-        </w:rPr>
-        <w:t>. While</w:t>
-      </w:r>
-      <w:r>
-        <w:rPr>
-          <w:lang w:val="en-GB" w:eastAsia="en-GB"/>
-        </w:rPr>
-        <w:t xml:space="preserve"> the machine learning algorithm has a success rate of 98% on the test data, it seems to struggle </w:t>
-      </w:r>
-      <w:r>
-        <w:rPr>
-          <w:lang w:val="en-GB" w:eastAsia="en-GB"/>
-        </w:rPr>
-        <w:t>with</w:t>
-      </w:r>
-      <w:r>
-        <w:rPr>
-          <w:lang w:val="en-GB" w:eastAsia="en-GB"/>
-        </w:rPr>
-        <w:t xml:space="preserve"> classifying my data. </w:t>
-      </w:r>
-      <w:r>
-        <w:rPr>
-          <w:lang w:val="en-GB" w:eastAsia="en-GB"/>
-        </w:rPr>
-        <w:t>This causes a lot of misclassification and therefore requires the user to change the number manually more often.</w:t>
-      </w:r>
-      <w:r>
-        <w:rPr>
-          <w:lang w:val="en-GB" w:eastAsia="en-GB"/>
-        </w:rPr>
-        <w:t xml:space="preserve"> In the second semester</w:t>
-      </w:r>
-      <w:r>
-        <w:rPr>
-          <w:lang w:val="en-GB" w:eastAsia="en-GB"/>
-        </w:rPr>
-        <w:t>,</w:t>
-      </w:r>
-      <w:r>
-        <w:rPr>
-          <w:lang w:val="en-GB" w:eastAsia="en-GB"/>
-        </w:rPr>
-        <w:t xml:space="preserve"> I will aim to find the solution to this problem </w:t>
-      </w:r>
-      <w:r>
-        <w:rPr>
-          <w:lang w:val="en-GB" w:eastAsia="en-GB"/>
-        </w:rPr>
-        <w:t xml:space="preserve">and reduce the error rate of my algorithm. </w:t>
-      </w:r>
-    </w:p>
-    <w:p>
-      <w:pPr>
-        <w:rPr>
-          <w:lang w:val="en-GB" w:eastAsia="en-GB"/>
-        </w:rPr>
-      </w:pPr>
-    </w:p>
-    <w:p>
-      <w:pPr>
-        <w:rPr>
-          <w:lang w:val="en-GB" w:eastAsia="en-GB"/>
-        </w:rPr>
-      </w:pPr>
-    </w:p>
+        <w:rPr>
+          <w:lang w:val="en-GB" w:eastAsia="en-GB"/>
+        </w:rPr>
+      </w:pPr>
+      <w:r>
+        <w:rPr>
+          <w:lang w:val="en-GB" w:eastAsia="en-GB"/>
+        </w:rPr>
+        <w:t xml:space="preserve">In this report, I have discussed a solution for creating a Sudoku and Killer Sudoku solver using AI as well as using machine vision to import puzzles as images. As described in chapter 3, I have used the concept of constraint programming to implement the solvers. </w:t>
+      </w:r>
+      <w:r>
+        <w:rPr>
+          <w:lang w:val="en-GB" w:eastAsia="en-GB"/>
+        </w:rPr>
+        <w:t xml:space="preserve">The initial sections show that creating an algorithm to solve a Sudoku or killer Sudoku is not hard, however the difficulty lies in the efficiency. My initial solvers were slow, however, through efficient techniques such as forward checking, arc-consistency and dynamic variable checking, the solvers improved significantly. Figure 2 and Figure 5 also show that as the difficulty of the puzzle increases, the running time also increases which mimics human solving as well. </w:t>
+      </w:r>
+      <w:r>
+        <w:rPr>
+          <w:lang w:val="en-GB" w:eastAsia="en-GB"/>
+        </w:rPr>
+        <w:t xml:space="preserve">As for the machine vision, Chapter 5 describes my solution for converting the image into a machine-readable data structure. It starts with extracting the puzzle out of the image to remove unnecessary details and then straightens the image to fit inside a square. The next step is to split the image equally to obtain 81 images, with each image representing a single cell. For Sudoku, the number is extracted from the image and passed to a machine model to predict </w:t>
+      </w:r>
+      <w:r>
+        <w:rPr>
+          <w:lang w:val="en-GB" w:eastAsia="en-GB"/>
+        </w:rPr>
+        <w:t xml:space="preserve">what number it is, and the final output is a 2D array containing the puzzle. For killer Sudoku, the cage sub is extracted and sent to the machine learning model and extract the cages of each cell with the final output being a 2D array and a dictionary containing the cages. </w:t>
+      </w:r>
+    </w:p>
+    <w:p>
+      <w:pPr>
+        <w:rPr>
+          <w:lang w:val="en-GB" w:eastAsia="en-GB"/>
+        </w:rPr>
+      </w:pPr>
+      <w:r>
+        <w:rPr>
+          <w:lang w:val="en-GB" w:eastAsia="en-GB"/>
+        </w:rPr>
+        <w:t xml:space="preserve">In Chapter 6, I discuss my implementation of Sudoku and killer Sudoku puzzle generation. To generate a Sudoku puzzle, I have first created a full grid using the random function and then randomly remove numbers. To generate the difficulty, the algorithm removes an increasing number of values, therefore for tougher puzzle more values are removed. For killer Sudoku, once again a full grid is obtained, next the cages are generated by grouping a varying number of cells until all cells are in a cage where the cage sum is the sum of the values in the cell in the cage. Finally, to ensure puzzles are unique, the solvers are used to make sure the puzzle only contains a single solution otherwise, the algorithm restarts. The final major feature implemented are Sudoku and killer Sudoku techniques. Chapter 7 describes all the solve techniques I have implemented, including all the single, pair, triple techniques including rule of K. </w:t>
+      </w:r>
+    </w:p>
+    <w:p>
+      <w:pPr>
+        <w:rPr>
+          <w:lang w:val="en-GB" w:eastAsia="en-GB"/>
+        </w:rPr>
+      </w:pPr>
+    </w:p>
+    <w:p>
+      <w:pPr>
+        <w:rPr>
+          <w:lang w:val="en-GB" w:eastAsia="en-GB"/>
+        </w:rPr>
+      </w:pPr>
+    </w:p>
+    <w:p>
+      <w:pPr>
+        <w:rPr>
+          <w:lang w:val="en-GB" w:eastAsia="en-GB"/>
+        </w:rPr>
+      </w:pPr>
+    </w:p>
+    <w:bookmarkStart w:id="50" w:name="_Hlk158647729" w:displacedByCustomXml="next"/>
     <w:bookmarkStart w:id="51" w:name="_Toc158280476" w:displacedByCustomXml="next"/>
     <w:sdt>
       <w:sdtPr>
@@ -41744,6 +41756,7 @@
         <w:pStyle w:val="Heading1"/>
       </w:pPr>
       <w:bookmarkStart w:id="52" w:name="_Toc158280477"/>
+      <w:bookmarkEnd w:id="50"/>
       <w:r>
         <w:lastRenderedPageBreak/>
         <w:t>Appendix</w:t>
@@ -43137,9 +43150,14 @@
       </w:pPr>
       <w:bookmarkStart w:id="57" w:name="_Toc158280482"/>
       <w:r>
-        <w:t>Code snippets</w:t>
+        <w:t xml:space="preserve">Code </w:t>
+      </w:r>
+      <w:proofErr w:type="gramStart"/>
+      <w:r>
+        <w:t>snippets</w:t>
       </w:r>
       <w:bookmarkEnd w:id="57"/>
+      <w:proofErr w:type="gramEnd"/>
     </w:p>
     <w:p>
       <w:pPr>
@@ -43224,7 +43242,25 @@
           <w:iCs/>
           <w:lang w:eastAsia="en-GB"/>
         </w:rPr>
-        <w:t xml:space="preserve">        Given a range of cells to be removed, It generates a unique Sudoku </w:t>
+        <w:t xml:space="preserve">        Given a range of cells to be removed, </w:t>
+      </w:r>
+      <w:proofErr w:type="gramStart"/>
+      <w:r>
+        <w:rPr>
+          <w:i/>
+          <w:iCs/>
+          <w:lang w:eastAsia="en-GB"/>
+        </w:rPr>
+        <w:t>It</w:t>
+      </w:r>
+      <w:proofErr w:type="gramEnd"/>
+      <w:r>
+        <w:rPr>
+          <w:i/>
+          <w:iCs/>
+          <w:lang w:eastAsia="en-GB"/>
+        </w:rPr>
+        <w:t xml:space="preserve"> generates a unique Sudoku </w:t>
       </w:r>
     </w:p>
     <w:p>
@@ -43603,7 +43639,25 @@
           <w:iCs/>
           <w:lang w:eastAsia="en-GB"/>
         </w:rPr>
-        <w:t># if the current grid cannot be reduced any further then</w:t>
+        <w:t xml:space="preserve"># </w:t>
+      </w:r>
+      <w:proofErr w:type="gramStart"/>
+      <w:r>
+        <w:rPr>
+          <w:i/>
+          <w:iCs/>
+          <w:lang w:eastAsia="en-GB"/>
+        </w:rPr>
+        <w:t>if</w:t>
+      </w:r>
+      <w:proofErr w:type="gramEnd"/>
+      <w:r>
+        <w:rPr>
+          <w:i/>
+          <w:iCs/>
+          <w:lang w:eastAsia="en-GB"/>
+        </w:rPr>
+        <w:t xml:space="preserve"> the current grid cannot be reduced any further then</w:t>
       </w:r>
     </w:p>
     <w:p>
@@ -44165,216 +44219,207 @@
           <w:iCs/>
           <w:lang w:eastAsia="en-GB"/>
         </w:rPr>
-        <w:t># if not a unique solution, revert the change</w:t>
-      </w:r>
-    </w:p>
-    <w:p>
-      <w:pPr>
-        <w:pStyle w:val="Code"/>
-        <w:rPr>
-          <w:lang w:eastAsia="en-GB"/>
-        </w:rPr>
-      </w:pPr>
-      <w:r>
-        <w:rPr>
-          <w:lang w:eastAsia="en-GB"/>
-        </w:rPr>
-        <w:t xml:space="preserve">                    </w:t>
-      </w:r>
-      <w:proofErr w:type="spellStart"/>
+        <w:t xml:space="preserve"># </w:t>
+      </w:r>
+      <w:proofErr w:type="gramStart"/>
       <w:r>
         <w:rPr>
           <w:i/>
           <w:iCs/>
           <w:lang w:eastAsia="en-GB"/>
         </w:rPr>
-        <w:t>self</w:t>
-      </w:r>
-      <w:r>
-        <w:rPr>
-          <w:lang w:eastAsia="en-GB"/>
-        </w:rPr>
-        <w:t>.grid</w:t>
-      </w:r>
-      <w:proofErr w:type="spellEnd"/>
-      <w:r>
-        <w:rPr>
-          <w:lang w:eastAsia="en-GB"/>
-        </w:rPr>
-        <w:t xml:space="preserve">[x][y] = </w:t>
-      </w:r>
-      <w:proofErr w:type="spellStart"/>
-      <w:r>
-        <w:rPr>
-          <w:lang w:eastAsia="en-GB"/>
-        </w:rPr>
-        <w:t>removed_value</w:t>
-      </w:r>
-      <w:proofErr w:type="spellEnd"/>
-    </w:p>
-    <w:p>
-      <w:pPr>
-        <w:pStyle w:val="Code"/>
-        <w:rPr>
-          <w:lang w:eastAsia="en-GB"/>
-        </w:rPr>
-      </w:pPr>
-      <w:r>
-        <w:rPr>
-          <w:lang w:eastAsia="en-GB"/>
-        </w:rPr>
-        <w:t xml:space="preserve">        </w:t>
-      </w:r>
+        <w:t>if</w:t>
+      </w:r>
+      <w:proofErr w:type="gramEnd"/>
       <w:r>
         <w:rPr>
           <w:i/>
           <w:iCs/>
           <w:lang w:eastAsia="en-GB"/>
         </w:rPr>
-        <w:t>return</w:t>
-      </w:r>
-      <w:r>
-        <w:rPr>
-          <w:lang w:eastAsia="en-GB"/>
-        </w:rPr>
-        <w:t xml:space="preserve"> True</w:t>
+        <w:t xml:space="preserve"> not a unique solution, revert the change</w:t>
       </w:r>
     </w:p>
     <w:p>
       <w:pPr>
         <w:pStyle w:val="Code"/>
         <w:rPr>
-          <w:color w:val="000000" w:themeColor="text1"/>
-          <w:lang w:eastAsia="en-GB"/>
-        </w:rPr>
-      </w:pPr>
-    </w:p>
-    <w:p>
-      <w:pPr>
-        <w:pStyle w:val="Code"/>
-        <w:rPr>
-          <w:color w:val="000000" w:themeColor="text1"/>
-          <w:lang w:eastAsia="en-GB"/>
-        </w:rPr>
-      </w:pPr>
-    </w:p>
-    <w:p>
-      <w:pPr>
-        <w:pStyle w:val="Heading3"/>
-        <w:rPr>
-          <w:lang w:eastAsia="en-GB"/>
-        </w:rPr>
-      </w:pPr>
-      <w:r>
-        <w:rPr>
-          <w:lang w:eastAsia="en-GB"/>
-        </w:rPr>
-        <w:t>Snippet 2</w:t>
-      </w:r>
-    </w:p>
-    <w:p>
-      <w:pPr>
-        <w:rPr>
-          <w:lang w:val="en-GB" w:eastAsia="en-GB"/>
-        </w:rPr>
-      </w:pPr>
-    </w:p>
-    <w:p>
-      <w:pPr>
-        <w:pStyle w:val="Code"/>
-        <w:rPr>
-          <w:color w:val="000000" w:themeColor="text1"/>
-          <w:lang w:eastAsia="en-GB"/>
-        </w:rPr>
-      </w:pPr>
-      <w:r>
-        <w:rPr>
-          <w:color w:val="A6ACCD"/>
-          <w:lang w:eastAsia="en-GB"/>
-        </w:rPr>
-        <w:t xml:space="preserve">    </w:t>
-      </w:r>
-      <w:r>
-        <w:rPr>
-          <w:color w:val="000000" w:themeColor="text1"/>
-          <w:lang w:eastAsia="en-GB"/>
-        </w:rPr>
-        <w:t xml:space="preserve">def </w:t>
+          <w:lang w:eastAsia="en-GB"/>
+        </w:rPr>
+      </w:pPr>
+      <w:r>
+        <w:rPr>
+          <w:lang w:eastAsia="en-GB"/>
+        </w:rPr>
+        <w:t xml:space="preserve">                    </w:t>
       </w:r>
       <w:proofErr w:type="spellStart"/>
-      <w:r>
-        <w:rPr>
-          <w:color w:val="000000" w:themeColor="text1"/>
-          <w:lang w:eastAsia="en-GB"/>
-        </w:rPr>
-        <w:t>findConnectCells</w:t>
-      </w:r>
-      <w:proofErr w:type="spellEnd"/>
-      <w:r>
-        <w:rPr>
-          <w:color w:val="000000" w:themeColor="text1"/>
-          <w:lang w:eastAsia="en-GB"/>
-        </w:rPr>
-        <w:t xml:space="preserve">(self, </w:t>
-      </w:r>
-      <w:proofErr w:type="spellStart"/>
-      <w:r>
-        <w:rPr>
-          <w:color w:val="000000" w:themeColor="text1"/>
-          <w:lang w:eastAsia="en-GB"/>
-        </w:rPr>
-        <w:t>num</w:t>
-      </w:r>
-      <w:proofErr w:type="spellEnd"/>
-      <w:r>
-        <w:rPr>
-          <w:color w:val="000000" w:themeColor="text1"/>
-          <w:lang w:eastAsia="en-GB"/>
-        </w:rPr>
-        <w:t>, cell, visited):</w:t>
-      </w:r>
-    </w:p>
-    <w:p>
-      <w:pPr>
-        <w:pStyle w:val="Code"/>
-        <w:rPr>
-          <w:color w:val="000000" w:themeColor="text1"/>
-          <w:lang w:eastAsia="en-GB"/>
-        </w:rPr>
-      </w:pPr>
-      <w:r>
-        <w:rPr>
-          <w:color w:val="000000" w:themeColor="text1"/>
-          <w:lang w:eastAsia="en-GB"/>
-        </w:rPr>
-        <w:t xml:space="preserve">        </w:t>
-      </w:r>
       <w:r>
         <w:rPr>
           <w:i/>
           <w:iCs/>
-          <w:color w:val="000000" w:themeColor="text1"/>
-          <w:lang w:eastAsia="en-GB"/>
-        </w:rPr>
-        <w:t>'''</w:t>
-      </w:r>
+          <w:lang w:eastAsia="en-GB"/>
+        </w:rPr>
+        <w:t>self</w:t>
+      </w:r>
+      <w:r>
+        <w:rPr>
+          <w:lang w:eastAsia="en-GB"/>
+        </w:rPr>
+        <w:t>.grid</w:t>
+      </w:r>
+      <w:proofErr w:type="spellEnd"/>
+      <w:r>
+        <w:rPr>
+          <w:lang w:eastAsia="en-GB"/>
+        </w:rPr>
+        <w:t xml:space="preserve">[x][y] = </w:t>
+      </w:r>
+      <w:proofErr w:type="spellStart"/>
+      <w:r>
+        <w:rPr>
+          <w:lang w:eastAsia="en-GB"/>
+        </w:rPr>
+        <w:t>removed_value</w:t>
+      </w:r>
+      <w:proofErr w:type="spellEnd"/>
     </w:p>
     <w:p>
       <w:pPr>
         <w:pStyle w:val="Code"/>
         <w:rPr>
-          <w:color w:val="000000" w:themeColor="text1"/>
-          <w:lang w:eastAsia="en-GB"/>
-        </w:rPr>
-      </w:pPr>
+          <w:lang w:eastAsia="en-GB"/>
+        </w:rPr>
+      </w:pPr>
+      <w:r>
+        <w:rPr>
+          <w:lang w:eastAsia="en-GB"/>
+        </w:rPr>
+        <w:t xml:space="preserve">        </w:t>
+      </w:r>
       <w:r>
         <w:rPr>
           <w:i/>
           <w:iCs/>
-          <w:color w:val="000000" w:themeColor="text1"/>
-          <w:lang w:eastAsia="en-GB"/>
-        </w:rPr>
-        <w:t xml:space="preserve">        Tries to find cells to form a cage of specific </w:t>
+          <w:lang w:eastAsia="en-GB"/>
+        </w:rPr>
+        <w:t>return</w:t>
+      </w:r>
+      <w:r>
+        <w:rPr>
+          <w:lang w:eastAsia="en-GB"/>
+        </w:rPr>
+        <w:t xml:space="preserve"> True</w:t>
+      </w:r>
+    </w:p>
+    <w:p>
+      <w:pPr>
+        <w:pStyle w:val="Code"/>
+        <w:rPr>
+          <w:color w:val="000000" w:themeColor="text1"/>
+          <w:lang w:eastAsia="en-GB"/>
+        </w:rPr>
+      </w:pPr>
+    </w:p>
+    <w:p>
+      <w:pPr>
+        <w:pStyle w:val="Code"/>
+        <w:rPr>
+          <w:color w:val="000000" w:themeColor="text1"/>
+          <w:lang w:eastAsia="en-GB"/>
+        </w:rPr>
+      </w:pPr>
+    </w:p>
+    <w:p>
+      <w:pPr>
+        <w:pStyle w:val="Heading3"/>
+        <w:rPr>
+          <w:lang w:eastAsia="en-GB"/>
+        </w:rPr>
+      </w:pPr>
+      <w:r>
+        <w:rPr>
+          <w:lang w:eastAsia="en-GB"/>
+        </w:rPr>
+        <w:t>Snippet 2</w:t>
+      </w:r>
+    </w:p>
+    <w:p>
+      <w:pPr>
+        <w:rPr>
+          <w:lang w:val="en-GB" w:eastAsia="en-GB"/>
+        </w:rPr>
+      </w:pPr>
+    </w:p>
+    <w:p>
+      <w:pPr>
+        <w:pStyle w:val="Code"/>
+        <w:rPr>
+          <w:color w:val="000000" w:themeColor="text1"/>
+          <w:lang w:eastAsia="en-GB"/>
+        </w:rPr>
+      </w:pPr>
+      <w:r>
+        <w:rPr>
+          <w:color w:val="A6ACCD"/>
+          <w:lang w:eastAsia="en-GB"/>
+        </w:rPr>
+        <w:t xml:space="preserve">    </w:t>
+      </w:r>
+      <w:r>
+        <w:rPr>
+          <w:color w:val="000000" w:themeColor="text1"/>
+          <w:lang w:eastAsia="en-GB"/>
+        </w:rPr>
+        <w:t xml:space="preserve">def </w:t>
+      </w:r>
+      <w:proofErr w:type="spellStart"/>
+      <w:r>
+        <w:rPr>
+          <w:color w:val="000000" w:themeColor="text1"/>
+          <w:lang w:eastAsia="en-GB"/>
+        </w:rPr>
+        <w:t>findConnectCells</w:t>
+      </w:r>
+      <w:proofErr w:type="spellEnd"/>
+      <w:r>
+        <w:rPr>
+          <w:color w:val="000000" w:themeColor="text1"/>
+          <w:lang w:eastAsia="en-GB"/>
+        </w:rPr>
+        <w:t xml:space="preserve">(self, </w:t>
+      </w:r>
+      <w:proofErr w:type="spellStart"/>
+      <w:r>
+        <w:rPr>
+          <w:color w:val="000000" w:themeColor="text1"/>
+          <w:lang w:eastAsia="en-GB"/>
+        </w:rPr>
+        <w:t>num</w:t>
+      </w:r>
+      <w:proofErr w:type="spellEnd"/>
+      <w:r>
+        <w:rPr>
+          <w:color w:val="000000" w:themeColor="text1"/>
+          <w:lang w:eastAsia="en-GB"/>
+        </w:rPr>
+        <w:t>, cell, visited):</w:t>
+      </w:r>
+    </w:p>
+    <w:p>
+      <w:pPr>
+        <w:pStyle w:val="Code"/>
+        <w:rPr>
+          <w:color w:val="000000" w:themeColor="text1"/>
+          <w:lang w:eastAsia="en-GB"/>
+        </w:rPr>
+      </w:pPr>
+      <w:r>
+        <w:rPr>
+          <w:color w:val="000000" w:themeColor="text1"/>
+          <w:lang w:eastAsia="en-GB"/>
+        </w:rPr>
+        <w:t xml:space="preserve">        </w:t>
       </w:r>
       <w:r>
         <w:rPr>
@@ -44383,17 +44428,8 @@
           <w:color w:val="000000" w:themeColor="text1"/>
           <w:lang w:eastAsia="en-GB"/>
         </w:rPr>
-        <w:t>lengths.</w:t>
-      </w:r>
-    </w:p>
-    <w:p>
-      <w:pPr>
-        <w:pStyle w:val="Code"/>
-        <w:rPr>
-          <w:color w:val="000000" w:themeColor="text1"/>
-          <w:lang w:eastAsia="en-GB"/>
-        </w:rPr>
-      </w:pPr>
+        <w:t>'''</w:t>
+      </w:r>
     </w:p>
     <w:p>
       <w:pPr>
@@ -44410,17 +44446,8 @@
           <w:color w:val="000000" w:themeColor="text1"/>
           <w:lang w:eastAsia="en-GB"/>
         </w:rPr>
-        <w:t>        parameters:</w:t>
-      </w:r>
-    </w:p>
-    <w:p>
-      <w:pPr>
-        <w:pStyle w:val="Code"/>
-        <w:rPr>
-          <w:color w:val="000000" w:themeColor="text1"/>
-          <w:lang w:eastAsia="en-GB"/>
-        </w:rPr>
-      </w:pPr>
+        <w:t xml:space="preserve">        Tries to find cells to form a cage of specific </w:t>
+      </w:r>
       <w:r>
         <w:rPr>
           <w:i/>
@@ -44428,6 +44455,51 @@
           <w:color w:val="000000" w:themeColor="text1"/>
           <w:lang w:eastAsia="en-GB"/>
         </w:rPr>
+        <w:t>lengths.</w:t>
+      </w:r>
+    </w:p>
+    <w:p>
+      <w:pPr>
+        <w:pStyle w:val="Code"/>
+        <w:rPr>
+          <w:color w:val="000000" w:themeColor="text1"/>
+          <w:lang w:eastAsia="en-GB"/>
+        </w:rPr>
+      </w:pPr>
+    </w:p>
+    <w:p>
+      <w:pPr>
+        <w:pStyle w:val="Code"/>
+        <w:rPr>
+          <w:color w:val="000000" w:themeColor="text1"/>
+          <w:lang w:eastAsia="en-GB"/>
+        </w:rPr>
+      </w:pPr>
+      <w:r>
+        <w:rPr>
+          <w:i/>
+          <w:iCs/>
+          <w:color w:val="000000" w:themeColor="text1"/>
+          <w:lang w:eastAsia="en-GB"/>
+        </w:rPr>
+        <w:t>        parameters:</w:t>
+      </w:r>
+    </w:p>
+    <w:p>
+      <w:pPr>
+        <w:pStyle w:val="Code"/>
+        <w:rPr>
+          <w:color w:val="000000" w:themeColor="text1"/>
+          <w:lang w:eastAsia="en-GB"/>
+        </w:rPr>
+      </w:pPr>
+      <w:r>
+        <w:rPr>
+          <w:i/>
+          <w:iCs/>
+          <w:color w:val="000000" w:themeColor="text1"/>
+          <w:lang w:eastAsia="en-GB"/>
+        </w:rPr>
         <w:lastRenderedPageBreak/>
         <w:t xml:space="preserve">        </w:t>
       </w:r>
@@ -46020,9 +46092,18 @@
           <w:color w:val="000000" w:themeColor="text1"/>
           <w:lang w:eastAsia="en-GB"/>
         </w:rPr>
-        <w:t>current_cells</w:t>
+        <w:t>current_</w:t>
+      </w:r>
+      <w:proofErr w:type="gramStart"/>
+      <w:r>
+        <w:rPr>
+          <w:color w:val="000000" w:themeColor="text1"/>
+          <w:lang w:eastAsia="en-GB"/>
+        </w:rPr>
+        <w:t>cells</w:t>
       </w:r>
       <w:proofErr w:type="spellEnd"/>
+      <w:proofErr w:type="gramEnd"/>
     </w:p>
     <w:p>
       <w:pPr>
@@ -46297,21 +46378,7 @@
         <w:rPr>
           <w:lang w:eastAsia="en-GB"/>
         </w:rPr>
-        <w:t xml:space="preserve">] in </w:t>
-      </w:r>
-      <w:proofErr w:type="spellStart"/>
-      <w:r>
-        <w:rPr>
-          <w:lang w:eastAsia="en-GB"/>
-        </w:rPr>
-        <w:t>singleCells</w:t>
-      </w:r>
-      <w:proofErr w:type="spellEnd"/>
-      <w:r>
-        <w:rPr>
-          <w:lang w:eastAsia="en-GB"/>
-        </w:rPr>
-        <w:t>:</w:t>
+        <w:t>] in singleCells:</w:t>
       </w:r>
     </w:p>
     <w:p>
@@ -46671,8 +46738,16 @@
         <w:rPr>
           <w:lang w:eastAsia="en-GB"/>
         </w:rPr>
-        <w:t xml:space="preserve"> message, domain</w:t>
-      </w:r>
+        <w:t xml:space="preserve"> message, </w:t>
+      </w:r>
+      <w:proofErr w:type="gramStart"/>
+      <w:r>
+        <w:rPr>
+          <w:lang w:eastAsia="en-GB"/>
+        </w:rPr>
+        <w:t>domain</w:t>
+      </w:r>
+      <w:proofErr w:type="gramEnd"/>
     </w:p>
     <w:p>
       <w:pPr>
@@ -47337,8 +47412,16 @@
         <w:rPr>
           <w:lang w:eastAsia="en-GB"/>
         </w:rPr>
-        <w:t xml:space="preserve"> message, domain</w:t>
-      </w:r>
+        <w:t xml:space="preserve"> message, </w:t>
+      </w:r>
+      <w:proofErr w:type="gramStart"/>
+      <w:r>
+        <w:rPr>
+          <w:lang w:eastAsia="en-GB"/>
+        </w:rPr>
+        <w:t>domain</w:t>
+      </w:r>
+      <w:proofErr w:type="gramEnd"/>
     </w:p>
     <w:p>
       <w:pPr>
@@ -47697,21 +47780,7 @@
         <w:rPr>
           <w:lang w:eastAsia="en-GB"/>
         </w:rPr>
-        <w:t xml:space="preserve"> in domain[</w:t>
-      </w:r>
-      <w:proofErr w:type="spellStart"/>
-      <w:r>
-        <w:rPr>
-          <w:lang w:eastAsia="en-GB"/>
-        </w:rPr>
-        <w:t>i</w:t>
-      </w:r>
-      <w:proofErr w:type="spellEnd"/>
-      <w:r>
-        <w:rPr>
-          <w:lang w:eastAsia="en-GB"/>
-        </w:rPr>
-        <w:t>][j]:</w:t>
+        <w:t xml:space="preserve"> in domain[i][j]:</w:t>
       </w:r>
     </w:p>
     <w:p>
@@ -48033,8 +48102,16 @@
         <w:rPr>
           <w:lang w:eastAsia="en-GB"/>
         </w:rPr>
-        <w:t xml:space="preserve"> message, domain</w:t>
-      </w:r>
+        <w:t xml:space="preserve"> message, </w:t>
+      </w:r>
+      <w:proofErr w:type="gramStart"/>
+      <w:r>
+        <w:rPr>
+          <w:lang w:eastAsia="en-GB"/>
+        </w:rPr>
+        <w:t>domain</w:t>
+      </w:r>
+      <w:proofErr w:type="gramEnd"/>
     </w:p>
     <w:p>
       <w:pPr>
@@ -49494,58 +49571,36 @@
         <w:rPr>
           <w:lang w:eastAsia="en-GB"/>
         </w:rPr>
-        <w:t xml:space="preserve"> == </w:t>
+        <w:t xml:space="preserve"> == outFilledArea:</w:t>
+      </w:r>
+    </w:p>
+    <w:p>
+      <w:pPr>
+        <w:pStyle w:val="Code"/>
+        <w:rPr>
+          <w:lang w:eastAsia="en-GB"/>
+        </w:rPr>
+      </w:pPr>
+      <w:r>
+        <w:rPr>
+          <w:lang w:eastAsia="en-GB"/>
+        </w:rPr>
+        <w:t xml:space="preserve">                        total -= </w:t>
       </w:r>
       <w:proofErr w:type="spellStart"/>
       <w:r>
         <w:rPr>
           <w:lang w:eastAsia="en-GB"/>
         </w:rPr>
-        <w:t>outFilledArea</w:t>
+        <w:t>cageSum</w:t>
       </w:r>
       <w:proofErr w:type="spellEnd"/>
       <w:r>
         <w:rPr>
           <w:lang w:eastAsia="en-GB"/>
         </w:rPr>
-        <w:t>:</w:t>
-      </w:r>
-    </w:p>
-    <w:p>
-      <w:pPr>
-        <w:pStyle w:val="Code"/>
-        <w:rPr>
-          <w:lang w:eastAsia="en-GB"/>
-        </w:rPr>
-      </w:pPr>
-      <w:r>
-        <w:rPr>
-          <w:lang w:eastAsia="en-GB"/>
-        </w:rPr>
-        <w:t xml:space="preserve">                        total -= </w:t>
-      </w:r>
-      <w:proofErr w:type="spellStart"/>
-      <w:r>
-        <w:rPr>
-          <w:lang w:eastAsia="en-GB"/>
-        </w:rPr>
-        <w:t>cageSum</w:t>
-      </w:r>
-      <w:proofErr w:type="spellEnd"/>
-      <w:r>
-        <w:rPr>
-          <w:lang w:eastAsia="en-GB"/>
-        </w:rPr>
-        <w:t xml:space="preserve"> - </w:t>
-      </w:r>
-      <w:proofErr w:type="spellStart"/>
-      <w:r>
-        <w:rPr>
-          <w:lang w:eastAsia="en-GB"/>
-        </w:rPr>
-        <w:t>outAmount</w:t>
-      </w:r>
-      <w:proofErr w:type="spellEnd"/>
+        <w:t xml:space="preserve"> - outAmount</w:t>
+      </w:r>
     </w:p>
     <w:p>
       <w:pPr>
@@ -49616,21 +49671,7 @@
         <w:rPr>
           <w:lang w:eastAsia="en-GB"/>
         </w:rPr>
-        <w:t xml:space="preserve"> </w:t>
-      </w:r>
-      <w:proofErr w:type="spellStart"/>
-      <w:r>
-        <w:rPr>
-          <w:lang w:eastAsia="en-GB"/>
-        </w:rPr>
-        <w:t>len</w:t>
-      </w:r>
-      <w:proofErr w:type="spellEnd"/>
-      <w:r>
-        <w:rPr>
-          <w:lang w:eastAsia="en-GB"/>
-        </w:rPr>
-        <w:t>(width) == 0:</w:t>
+        <w:t xml:space="preserve"> len(width) == 0:</w:t>
       </w:r>
     </w:p>
     <w:p>
@@ -49976,7 +50017,31 @@
         <w:rPr>
           <w:lang w:eastAsia="en-GB"/>
         </w:rPr>
-        <w:t>        message = "rule of k in row", row</w:t>
+        <w:t xml:space="preserve">        message = </w:t>
+      </w:r>
+      <w:r>
+        <w:rPr>
+          <w:lang w:eastAsia="en-GB"/>
+        </w:rPr>
+        <w:t>“</w:t>
+      </w:r>
+      <w:r>
+        <w:rPr>
+          <w:lang w:eastAsia="en-GB"/>
+        </w:rPr>
+        <w:t>rule of k in row</w:t>
+      </w:r>
+      <w:r>
+        <w:rPr>
+          <w:lang w:eastAsia="en-GB"/>
+        </w:rPr>
+        <w:t>”</w:t>
+      </w:r>
+      <w:r>
+        <w:rPr>
+          <w:lang w:eastAsia="en-GB"/>
+        </w:rPr>
+        <w:t>, row</w:t>
       </w:r>
     </w:p>
     <w:p>
@@ -50040,8 +50105,16 @@
         <w:rPr>
           <w:lang w:eastAsia="en-GB"/>
         </w:rPr>
-        <w:t>, total, domain), message</w:t>
-      </w:r>
+        <w:t xml:space="preserve">, total, domain), </w:t>
+      </w:r>
+      <w:proofErr w:type="gramStart"/>
+      <w:r>
+        <w:rPr>
+          <w:lang w:eastAsia="en-GB"/>
+        </w:rPr>
+        <w:t>message</w:t>
+      </w:r>
+      <w:proofErr w:type="gramEnd"/>
     </w:p>
     <w:p>
       <w:pPr>
